--- a/src/main/webapp/docs/共享单车的未来市场分析和战略研究-王道健.docx
+++ b/src/main/webapp/docs/共享单车的未来市场分析和战略研究-王道健.docx
@@ -778,9 +778,9 @@
           <w:szCs w:val="30"/>
         </w:rPr>
       </w:pPr>
-      <w:bookmarkStart w:id="4" w:name="_Toc495565920"/>
+      <w:bookmarkStart w:id="4" w:name="_Toc495511721"/>
       <w:bookmarkStart w:id="5" w:name="_Toc495512710"/>
-      <w:bookmarkStart w:id="6" w:name="_Toc495511721"/>
+      <w:bookmarkStart w:id="6" w:name="_Toc495565920"/>
       <w:r>
         <w:rPr>
           <w:rFonts w:ascii="Arial" w:hAnsi="Arial" w:eastAsia="黑体" w:cs="Arial"/>
@@ -949,8 +949,8 @@
           <w:szCs w:val="32"/>
         </w:rPr>
       </w:pPr>
-      <w:bookmarkStart w:id="7" w:name="_Toc495565921"/>
-      <w:bookmarkStart w:id="8" w:name="_Toc495512269"/>
+      <w:bookmarkStart w:id="7" w:name="_Toc495512269"/>
+      <w:bookmarkStart w:id="8" w:name="_Toc495565921"/>
       <w:bookmarkStart w:id="9" w:name="_Toc495511722"/>
       <w:bookmarkStart w:id="10" w:name="_Toc495512711"/>
       <w:r>
@@ -4819,10 +4819,10 @@
         <w:pStyle w:val="3"/>
         <w:spacing w:before="81" w:after="81"/>
       </w:pPr>
-      <w:bookmarkStart w:id="11" w:name="_Toc476171226"/>
-      <w:bookmarkStart w:id="12" w:name="_Toc495511724"/>
+      <w:bookmarkStart w:id="11" w:name="_Toc495511724"/>
+      <w:bookmarkStart w:id="12" w:name="_Toc495565922"/>
       <w:bookmarkStart w:id="13" w:name="_Toc495512713"/>
-      <w:bookmarkStart w:id="14" w:name="_Toc495565922"/>
+      <w:bookmarkStart w:id="14" w:name="_Toc476171226"/>
       <w:r>
         <w:rPr>
           <w:rFonts w:hint="eastAsia"/>
@@ -4839,9 +4839,9 @@
         <w:pStyle w:val="4"/>
         <w:spacing w:before="163" w:after="163"/>
       </w:pPr>
-      <w:bookmarkStart w:id="15" w:name="_Toc495511725"/>
+      <w:bookmarkStart w:id="15" w:name="_Toc495565923"/>
       <w:bookmarkStart w:id="16" w:name="_Toc495512714"/>
-      <w:bookmarkStart w:id="17" w:name="_Toc495565923"/>
+      <w:bookmarkStart w:id="17" w:name="_Toc495511725"/>
       <w:r>
         <w:rPr>
           <w:rFonts w:hint="eastAsia"/>
@@ -5816,8 +5816,8 @@
         <w:spacing w:before="163" w:after="163"/>
       </w:pPr>
       <w:bookmarkStart w:id="27" w:name="_Toc495511729"/>
-      <w:bookmarkStart w:id="28" w:name="_Toc495512718"/>
-      <w:bookmarkStart w:id="29" w:name="_Toc495565927"/>
+      <w:bookmarkStart w:id="28" w:name="_Toc495565927"/>
+      <w:bookmarkStart w:id="29" w:name="_Toc495512718"/>
       <w:r>
         <w:t>国内研究现状</w:t>
       </w:r>
@@ -5857,8 +5857,8 @@
         <w:pStyle w:val="3"/>
         <w:spacing w:before="81" w:after="81"/>
       </w:pPr>
-      <w:bookmarkStart w:id="30" w:name="_Toc495511730"/>
-      <w:bookmarkStart w:id="31" w:name="_Toc495512719"/>
+      <w:bookmarkStart w:id="30" w:name="_Toc495512719"/>
+      <w:bookmarkStart w:id="31" w:name="_Toc495511730"/>
       <w:bookmarkStart w:id="32" w:name="_Toc495565928"/>
       <w:r>
         <w:rPr>
@@ -5884,9 +5884,9 @@
         <w:pStyle w:val="3"/>
         <w:spacing w:before="81" w:after="81"/>
       </w:pPr>
-      <w:bookmarkStart w:id="33" w:name="_Toc495511731"/>
-      <w:bookmarkStart w:id="34" w:name="_Toc495512720"/>
-      <w:bookmarkStart w:id="35" w:name="_Toc495565929"/>
+      <w:bookmarkStart w:id="33" w:name="_Toc495565929"/>
+      <w:bookmarkStart w:id="34" w:name="_Toc495511731"/>
+      <w:bookmarkStart w:id="35" w:name="_Toc495512720"/>
       <w:r>
         <w:rPr>
           <w:rFonts w:hint="eastAsia"/>
@@ -6024,11 +6024,11 @@
         <w:pStyle w:val="3"/>
         <w:spacing w:before="81" w:after="81"/>
       </w:pPr>
-      <w:bookmarkStart w:id="36" w:name="_Toc495565930"/>
-      <w:bookmarkStart w:id="37" w:name="_Toc495512721"/>
-      <w:bookmarkStart w:id="38" w:name="_Toc495511732"/>
-      <w:bookmarkStart w:id="39" w:name="OLE_LINK1"/>
-      <w:bookmarkStart w:id="40" w:name="OLE_LINK2"/>
+      <w:bookmarkStart w:id="36" w:name="_Toc495511732"/>
+      <w:bookmarkStart w:id="37" w:name="_Toc495565930"/>
+      <w:bookmarkStart w:id="38" w:name="_Toc495512721"/>
+      <w:bookmarkStart w:id="39" w:name="OLE_LINK2"/>
+      <w:bookmarkStart w:id="40" w:name="OLE_LINK1"/>
       <w:r>
         <w:rPr>
           <w:rFonts w:hint="eastAsia"/>
@@ -6089,8 +6089,8 @@
         <w:spacing w:before="163" w:after="327"/>
       </w:pPr>
       <w:bookmarkStart w:id="41" w:name="_Toc495565931"/>
-      <w:bookmarkStart w:id="42" w:name="_Toc495512722"/>
-      <w:bookmarkStart w:id="43" w:name="_Toc495511733"/>
+      <w:bookmarkStart w:id="42" w:name="_Toc495511733"/>
+      <w:bookmarkStart w:id="43" w:name="_Toc495512722"/>
       <w:r>
         <w:rPr>
           <w:rFonts w:hint="eastAsia"/>
@@ -6106,8 +6106,8 @@
         <w:pStyle w:val="3"/>
         <w:spacing w:before="81" w:after="81"/>
       </w:pPr>
-      <w:bookmarkStart w:id="44" w:name="_Toc495565932"/>
-      <w:bookmarkStart w:id="45" w:name="_Toc495512723"/>
+      <w:bookmarkStart w:id="44" w:name="_Toc495512723"/>
+      <w:bookmarkStart w:id="45" w:name="_Toc495565932"/>
       <w:bookmarkStart w:id="46" w:name="_Toc495511734"/>
       <w:r>
         <w:t>企业战略管理理论基础</w:t>
@@ -6121,9 +6121,9 @@
         <w:pStyle w:val="4"/>
         <w:spacing w:before="163" w:after="163"/>
       </w:pPr>
-      <w:bookmarkStart w:id="47" w:name="_Toc495565933"/>
-      <w:bookmarkStart w:id="48" w:name="_Toc495512724"/>
-      <w:bookmarkStart w:id="49" w:name="_Toc495511735"/>
+      <w:bookmarkStart w:id="47" w:name="_Toc495511735"/>
+      <w:bookmarkStart w:id="48" w:name="_Toc495565933"/>
+      <w:bookmarkStart w:id="49" w:name="_Toc495512724"/>
       <w:r>
         <w:t>战略的含义和特征</w:t>
       </w:r>
@@ -6640,9 +6640,9 @@
         <w:pStyle w:val="4"/>
         <w:spacing w:before="163" w:after="163"/>
       </w:pPr>
-      <w:bookmarkStart w:id="50" w:name="_Toc495511736"/>
-      <w:bookmarkStart w:id="51" w:name="_Toc495512725"/>
-      <w:bookmarkStart w:id="52" w:name="_Toc495565934"/>
+      <w:bookmarkStart w:id="50" w:name="_Toc495512725"/>
+      <w:bookmarkStart w:id="51" w:name="_Toc495565934"/>
+      <w:bookmarkStart w:id="52" w:name="_Toc495511736"/>
       <w:r>
         <w:t>战略管理的重点</w:t>
       </w:r>
@@ -6709,9 +6709,9 @@
         <w:pStyle w:val="3"/>
         <w:spacing w:before="81" w:after="81"/>
       </w:pPr>
-      <w:bookmarkStart w:id="53" w:name="_Toc495511737"/>
-      <w:bookmarkStart w:id="54" w:name="_Toc495512726"/>
-      <w:bookmarkStart w:id="55" w:name="_Toc495565935"/>
+      <w:bookmarkStart w:id="53" w:name="_Toc495565935"/>
+      <w:bookmarkStart w:id="54" w:name="_Toc495511737"/>
+      <w:bookmarkStart w:id="55" w:name="_Toc495512726"/>
       <w:r>
         <w:rPr>
           <w:rFonts w:hint="eastAsia"/>
@@ -6727,9 +6727,9 @@
         <w:pStyle w:val="4"/>
         <w:spacing w:before="163" w:after="163"/>
       </w:pPr>
-      <w:bookmarkStart w:id="56" w:name="_Toc495511738"/>
-      <w:bookmarkStart w:id="57" w:name="_Toc495512727"/>
-      <w:bookmarkStart w:id="58" w:name="_Toc495565936"/>
+      <w:bookmarkStart w:id="56" w:name="_Toc495512727"/>
+      <w:bookmarkStart w:id="57" w:name="_Toc495565936"/>
+      <w:bookmarkStart w:id="58" w:name="_Toc495511738"/>
       <w:r>
         <w:t>波特五力模型</w:t>
       </w:r>
@@ -7232,8 +7232,8 @@
         <w:spacing w:before="163" w:after="163"/>
       </w:pPr>
       <w:bookmarkStart w:id="59" w:name="_Toc495565937"/>
-      <w:bookmarkStart w:id="60" w:name="_Toc495511739"/>
-      <w:bookmarkStart w:id="61" w:name="_Toc495512728"/>
+      <w:bookmarkStart w:id="60" w:name="_Toc495512728"/>
+      <w:bookmarkStart w:id="61" w:name="_Toc495511739"/>
       <w:r>
         <w:t>PEST分析法</w:t>
       </w:r>
@@ -7634,8 +7634,8 @@
         <w:spacing w:before="163" w:after="163"/>
       </w:pPr>
       <w:bookmarkStart w:id="62" w:name="_Toc495512729"/>
-      <w:bookmarkStart w:id="63" w:name="_Toc495565938"/>
-      <w:bookmarkStart w:id="64" w:name="_Toc495511740"/>
+      <w:bookmarkStart w:id="63" w:name="_Toc495511740"/>
+      <w:bookmarkStart w:id="64" w:name="_Toc495565938"/>
       <w:r>
         <w:rPr>
           <w:rFonts w:hint="eastAsia"/>
@@ -7655,7 +7655,20 @@
         <w:rPr>
           <w:rFonts w:hint="eastAsia"/>
         </w:rPr>
-        <w:t>1971 年，安德鲁斯在其《公司战略概念》一书中，将公司战略定义为公司能够做的(企业的优势和劣势)与可能做的(环境中的机会和威胁)，对他们之间的匹配提出了战略制定过程中的 SWOT 分析框架。美国学者韦力克进一步完善了分析，使其成为全面分析企业状况，制定战略的重要工具。</w:t>
+        <w:t>1971 年，安德鲁斯在其《公司战略概念》一书中，将公司战略定义为企业的优势和劣势</w:t>
+      </w:r>
+      <w:r>
+        <w:rPr>
+          <w:rFonts w:hint="eastAsia"/>
+          <w:lang w:eastAsia="zh-CN"/>
+        </w:rPr>
+        <w:t>，</w:t>
+      </w:r>
+      <w:r>
+        <w:rPr>
+          <w:rFonts w:hint="eastAsia"/>
+        </w:rPr>
+        <w:t>环境中的机会和威胁，对他们之间的匹配提出了战略制定过程中的 SWOT 分析框架。美国学者韦力克进一步完善了分析，使其成为全面分析企业状况，制定战略的重要工具。</w:t>
       </w:r>
     </w:p>
     <w:p>
@@ -7677,16 +7690,7 @@
           <w:rFonts w:hint="eastAsia"/>
           <w:lang w:val="en-US" w:eastAsia="zh-CN"/>
         </w:rPr>
-        <w:t>[8</w:t>
-      </w:r>
-      <w:bookmarkStart w:id="220" w:name="_GoBack"/>
-      <w:bookmarkEnd w:id="220"/>
-      <w:r>
-        <w:rPr>
-          <w:rFonts w:hint="eastAsia"/>
-          <w:lang w:val="en-US" w:eastAsia="zh-CN"/>
-        </w:rPr>
-        <w:t>]</w:t>
+        <w:t>[8]</w:t>
       </w:r>
       <w:r>
         <w:rPr>
@@ -7824,9 +7828,9 @@
         <w:pStyle w:val="4"/>
         <w:spacing w:before="163" w:after="163"/>
       </w:pPr>
-      <w:bookmarkStart w:id="65" w:name="_Toc495511741"/>
-      <w:bookmarkStart w:id="66" w:name="_Toc495512730"/>
-      <w:bookmarkStart w:id="67" w:name="_Toc495565939"/>
+      <w:bookmarkStart w:id="65" w:name="_Toc495512730"/>
+      <w:bookmarkStart w:id="66" w:name="_Toc495565939"/>
+      <w:bookmarkStart w:id="67" w:name="_Toc495511741"/>
       <w:r>
         <w:t>VRIO分析模型</w:t>
       </w:r>
@@ -7839,6 +7843,7 @@
         <w:pStyle w:val="5"/>
         <w:ind w:firstLine="480"/>
       </w:pPr>
+      <w:bookmarkStart w:id="68" w:name="OLE_LINK5"/>
       <w:r>
         <w:t>V</w:t>
       </w:r>
@@ -7846,7 +7851,14 @@
         <w:rPr>
           <w:rFonts w:hint="eastAsia"/>
         </w:rPr>
-        <w:t>RIO 模型就是要分析企业的四个方面，分别是价值性</w:t>
+        <w:t>RIO</w:t>
+      </w:r>
+      <w:bookmarkEnd w:id="68"/>
+      <w:r>
+        <w:rPr>
+          <w:rFonts w:hint="eastAsia"/>
+        </w:rPr>
+        <w:t xml:space="preserve"> 模型就是要分析企业的四个方面，分别是价值性</w:t>
       </w:r>
       <w:r>
         <w:t>（value)</w:t>
@@ -7881,8 +7893,28 @@
       <w:r>
         <w:rPr>
           <w:rFonts w:hint="eastAsia"/>
-        </w:rPr>
-        <w:t>，按照四方面英文首字母缩写为 VRIO。之所以分析这企业的这四个方面，是因为该模型的创造者巴尼认为，企业要想保持竞争优势，必须发挥其独特性，利用自身优势资源和能力，才能在行业竞争中处于优势地位。为了企业优势，企业管理者必须从企业内部寻找有价值的、稀缺的、模仿成本高的资源，然后充分利用这些资源，提升企业整体优势。</w:t>
+          <w:lang w:val="en-US" w:eastAsia="zh-CN"/>
+        </w:rPr>
+        <w:t>[9]</w:t>
+      </w:r>
+      <w:r>
+        <w:rPr>
+          <w:rFonts w:hint="eastAsia"/>
+        </w:rPr>
+        <w:t>，按照四方面英文首字母缩写为 VRIO。之所以分析这企业的这四个方面，是因为该模型的创造者巴尼认为，企业要想保持</w:t>
+      </w:r>
+      <w:r>
+        <w:rPr>
+          <w:rFonts w:hint="eastAsia"/>
+          <w:lang w:eastAsia="zh-CN"/>
+        </w:rPr>
+        <w:t>自身的</w:t>
+      </w:r>
+      <w:r>
+        <w:rPr>
+          <w:rFonts w:hint="eastAsia"/>
+        </w:rPr>
+        <w:t>竞争优势，必须发挥其独特性，利用自身优势资源和能力，才能在行业竞争中处于优势地位。为了企业优势，企业管理者必须从企业内部寻找有价值的、稀缺的、模仿成本高的资源，然后充分利用这些资源，提升企业整体优势。</w:t>
       </w:r>
     </w:p>
     <w:p>
@@ -7903,7 +7935,20 @@
         <w:rPr>
           <w:rFonts w:hint="eastAsia"/>
         </w:rPr>
-        <w:t>VRIO 是专门对企业内部资源和能力进行分析，</w:t>
+        <w:t>VRIO 是专门</w:t>
+      </w:r>
+      <w:r>
+        <w:rPr>
+          <w:rFonts w:hint="eastAsia"/>
+          <w:lang w:eastAsia="zh-CN"/>
+        </w:rPr>
+        <w:t>分析</w:t>
+      </w:r>
+      <w:r>
+        <w:rPr>
+          <w:rFonts w:hint="eastAsia"/>
+        </w:rPr>
+        <w:t>企业内部资源和能力，</w:t>
       </w:r>
       <w:r>
         <w:t>得出企业竞争优势和弱点的工具</w:t>
@@ -8982,7 +9027,7 @@
         </w:rPr>
         <w:t>通过以上分析可知：企业资源和能力的价值是必不可少的，不然就处于劣势；资源和能力的稀缺性和不易复制性是保持企业处于正常水平的关键因素，但是并不能保证在行业中持续的处于优势；只有同时具备四个方面优势的企业，才能使得企业的经营活动高效率、高回报，并在同行业中处于持续的竞争优势地位。</w:t>
       </w:r>
-      <w:bookmarkStart w:id="68" w:name="_Toc476171239"/>
+      <w:bookmarkStart w:id="69" w:name="_Toc476171239"/>
     </w:p>
     <w:p>
       <w:pPr>
@@ -8990,51 +9035,51 @@
         <w:ind w:firstLine="480"/>
       </w:pPr>
     </w:p>
-    <w:bookmarkEnd w:id="68"/>
+    <w:bookmarkEnd w:id="69"/>
     <w:p>
       <w:pPr>
         <w:pStyle w:val="2"/>
         <w:spacing w:before="163" w:after="327"/>
       </w:pPr>
-      <w:bookmarkStart w:id="69" w:name="_Toc495512731"/>
       <w:bookmarkStart w:id="70" w:name="_Toc495511742"/>
-      <w:bookmarkStart w:id="71" w:name="_Toc495565940"/>
+      <w:bookmarkStart w:id="71" w:name="_Toc495512731"/>
+      <w:bookmarkStart w:id="72" w:name="_Toc495565940"/>
       <w:r>
         <w:t>单车市场的发展现状</w:t>
       </w:r>
-      <w:bookmarkEnd w:id="69"/>
       <w:bookmarkEnd w:id="70"/>
       <w:bookmarkEnd w:id="71"/>
+      <w:bookmarkEnd w:id="72"/>
     </w:p>
     <w:p>
       <w:pPr>
         <w:pStyle w:val="3"/>
         <w:spacing w:before="81" w:after="81"/>
       </w:pPr>
-      <w:bookmarkStart w:id="72" w:name="_Toc495512732"/>
-      <w:bookmarkStart w:id="73" w:name="_Toc495511743"/>
+      <w:bookmarkStart w:id="73" w:name="_Toc495512732"/>
       <w:bookmarkStart w:id="74" w:name="_Toc495565941"/>
+      <w:bookmarkStart w:id="75" w:name="_Toc495511743"/>
       <w:r>
         <w:t>中国共享单车行业分析</w:t>
       </w:r>
-      <w:bookmarkEnd w:id="72"/>
       <w:bookmarkEnd w:id="73"/>
       <w:bookmarkEnd w:id="74"/>
+      <w:bookmarkEnd w:id="75"/>
     </w:p>
     <w:p>
       <w:pPr>
         <w:pStyle w:val="4"/>
         <w:spacing w:before="163" w:after="163"/>
       </w:pPr>
-      <w:bookmarkStart w:id="75" w:name="_Toc495511744"/>
-      <w:bookmarkStart w:id="76" w:name="_Toc495512733"/>
-      <w:bookmarkStart w:id="77" w:name="_Toc495565942"/>
+      <w:bookmarkStart w:id="76" w:name="_Toc495565942"/>
+      <w:bookmarkStart w:id="77" w:name="_Toc495512733"/>
+      <w:bookmarkStart w:id="78" w:name="_Toc495511744"/>
       <w:r>
         <w:t>中国共享单车行业发展背景及原因</w:t>
       </w:r>
-      <w:bookmarkEnd w:id="75"/>
       <w:bookmarkEnd w:id="76"/>
       <w:bookmarkEnd w:id="77"/>
+      <w:bookmarkEnd w:id="78"/>
     </w:p>
     <w:p>
       <w:pPr>
@@ -9042,7 +9087,201 @@
         <w:ind w:firstLine="480"/>
       </w:pPr>
       <w:r>
-        <w:t>共享单车的兴起，旨在为了解决用户出行服务最后一公里问题，因此受到一二线城市年轻用户和上班族的青睐。城市化进程的加速和汽车工业的发展给我国居民出行结构带来了巨大的改变，网约车的出现虽然丰富了用户的出行选择，但是仍然未能解决用户“最后一公里”的出行难题。针对此痛点，政府主导的公共自行车租赁系统运营已久，然而一直在取车和还车的便捷性方面存在着较严重的弊端。摩拜单车，ofo共享单车等一系列单车平台以无桩自行车切入市场空白，解决了用户“最后一公里”出行的痛点。其中，摩拜单车和ofo共享单车分别以城市和校园作为切入点，成为共享单车出行市场的主要参与者。</w:t>
+        <w:t>共享单车的兴起，旨在为了解决用户出行服务</w:t>
+      </w:r>
+      <w:r>
+        <w:rPr>
+          <w:rFonts w:hint="eastAsia"/>
+          <w:lang w:eastAsia="zh-CN"/>
+        </w:rPr>
+        <w:t>“</w:t>
+      </w:r>
+      <w:r>
+        <w:t>最后</w:t>
+      </w:r>
+      <w:r>
+        <w:rPr>
+          <w:rFonts w:hint="eastAsia"/>
+          <w:lang w:eastAsia="zh-CN"/>
+        </w:rPr>
+        <w:t>三</w:t>
+      </w:r>
+      <w:r>
+        <w:t>公里</w:t>
+      </w:r>
+      <w:r>
+        <w:rPr>
+          <w:rFonts w:hint="eastAsia"/>
+          <w:lang w:eastAsia="zh-CN"/>
+        </w:rPr>
+        <w:t>”</w:t>
+      </w:r>
+      <w:r>
+        <w:t>问题，因此受到一二线城市年轻用户和上班族的青睐。城市化进程的</w:t>
+      </w:r>
+      <w:r>
+        <w:rPr>
+          <w:rFonts w:hint="eastAsia"/>
+          <w:lang w:eastAsia="zh-CN"/>
+        </w:rPr>
+        <w:t>高速发展</w:t>
+      </w:r>
+      <w:r>
+        <w:t>和汽车工业的</w:t>
+      </w:r>
+      <w:r>
+        <w:rPr>
+          <w:rFonts w:hint="eastAsia"/>
+          <w:lang w:eastAsia="zh-CN"/>
+        </w:rPr>
+        <w:t>快速进步</w:t>
+      </w:r>
+      <w:r>
+        <w:t>给我国</w:t>
+      </w:r>
+      <w:r>
+        <w:rPr>
+          <w:rFonts w:hint="eastAsia"/>
+          <w:lang w:eastAsia="zh-CN"/>
+        </w:rPr>
+        <w:t>城镇化</w:t>
+      </w:r>
+      <w:r>
+        <w:t>居民</w:t>
+      </w:r>
+      <w:r>
+        <w:rPr>
+          <w:rFonts w:hint="eastAsia"/>
+          <w:lang w:eastAsia="zh-CN"/>
+        </w:rPr>
+        <w:t>的</w:t>
+      </w:r>
+      <w:r>
+        <w:t>出行结构带来了巨大的</w:t>
+      </w:r>
+      <w:r>
+        <w:rPr>
+          <w:rFonts w:hint="eastAsia"/>
+          <w:lang w:eastAsia="zh-CN"/>
+        </w:rPr>
+        <w:t>变革</w:t>
+      </w:r>
+      <w:r>
+        <w:t>，</w:t>
+      </w:r>
+      <w:r>
+        <w:rPr>
+          <w:rFonts w:hint="eastAsia"/>
+          <w:lang w:eastAsia="zh-CN"/>
+        </w:rPr>
+        <w:t>类似“滴滴出行”和“</w:t>
+      </w:r>
+      <w:r>
+        <w:rPr>
+          <w:rFonts w:hint="eastAsia"/>
+          <w:lang w:val="en-US" w:eastAsia="zh-CN"/>
+        </w:rPr>
+        <w:t>Uber</w:t>
+      </w:r>
+      <w:r>
+        <w:rPr>
+          <w:rFonts w:hint="eastAsia"/>
+          <w:lang w:eastAsia="zh-CN"/>
+        </w:rPr>
+        <w:t>”等</w:t>
+      </w:r>
+      <w:r>
+        <w:t>网约车的</w:t>
+      </w:r>
+      <w:r>
+        <w:rPr>
+          <w:rFonts w:hint="eastAsia"/>
+          <w:lang w:eastAsia="zh-CN"/>
+        </w:rPr>
+        <w:t>诞生</w:t>
+      </w:r>
+      <w:r>
+        <w:t>虽然</w:t>
+      </w:r>
+      <w:r>
+        <w:rPr>
+          <w:rFonts w:hint="eastAsia"/>
+          <w:lang w:eastAsia="zh-CN"/>
+        </w:rPr>
+        <w:t>极大的</w:t>
+      </w:r>
+      <w:r>
+        <w:t>丰富了用户的出行选择，但是仍然</w:t>
+      </w:r>
+      <w:r>
+        <w:rPr>
+          <w:rFonts w:hint="eastAsia"/>
+          <w:lang w:eastAsia="zh-CN"/>
+        </w:rPr>
+        <w:t>没有</w:t>
+      </w:r>
+      <w:r>
+        <w:t>解决用户“最后</w:t>
+      </w:r>
+      <w:r>
+        <w:rPr>
+          <w:rFonts w:hint="eastAsia"/>
+          <w:lang w:eastAsia="zh-CN"/>
+        </w:rPr>
+        <w:t>三</w:t>
+      </w:r>
+      <w:r>
+        <w:t>公里”的出行难题。针对此痛点，政府主导的公共自行车租赁系统运营已久，然而一直在取车和还车的便捷性方面</w:t>
+      </w:r>
+      <w:r>
+        <w:rPr>
+          <w:rFonts w:hint="eastAsia"/>
+          <w:lang w:eastAsia="zh-CN"/>
+        </w:rPr>
+        <w:t>以及支付方面</w:t>
+      </w:r>
+      <w:r>
+        <w:t>存在着较严重的</w:t>
+      </w:r>
+      <w:r>
+        <w:rPr>
+          <w:rFonts w:hint="eastAsia"/>
+          <w:lang w:eastAsia="zh-CN"/>
+        </w:rPr>
+        <w:t>不足，使用体验较差</w:t>
+      </w:r>
+      <w:r>
+        <w:t>。摩拜单车，ofo共享单车等一系列单车平台</w:t>
+      </w:r>
+      <w:r>
+        <w:rPr>
+          <w:rFonts w:hint="eastAsia"/>
+          <w:lang w:eastAsia="zh-CN"/>
+        </w:rPr>
+        <w:t>，使用具有随时随地停放，移动支付等一系列便捷方式的</w:t>
+      </w:r>
+      <w:r>
+        <w:t>无桩自行车切入市场空白，解决了用户“最后</w:t>
+      </w:r>
+      <w:r>
+        <w:rPr>
+          <w:rFonts w:hint="eastAsia"/>
+          <w:lang w:eastAsia="zh-CN"/>
+        </w:rPr>
+        <w:t>三</w:t>
+      </w:r>
+      <w:r>
+        <w:t>公里”出行的痛点。其中，ofo和摩拜单车分别以校园和城市作为</w:t>
+      </w:r>
+      <w:r>
+        <w:rPr>
+          <w:rFonts w:hint="eastAsia"/>
+          <w:lang w:eastAsia="zh-CN"/>
+        </w:rPr>
+        <w:t>市场</w:t>
+      </w:r>
+      <w:r>
+        <w:t>切入点，成为共享单车出行市场的主要参与者。</w:t>
       </w:r>
     </w:p>
     <w:p>
@@ -9118,6 +9357,7 @@
           <w:szCs w:val="21"/>
         </w:rPr>
       </w:pPr>
+      <w:bookmarkStart w:id="79" w:name="OLE_LINK6"/>
       <w:r>
         <w:rPr>
           <w:rFonts w:ascii="楷体" w:hAnsi="楷体" w:eastAsia="楷体"/>
@@ -9142,6 +9382,7 @@
         </w:rPr>
         <w:t>1 共享单车发展阶段</w:t>
       </w:r>
+      <w:bookmarkEnd w:id="79"/>
       <w:r>
         <w:rPr>
           <w:rFonts w:hint="eastAsia" w:ascii="楷体" w:hAnsi="楷体" w:eastAsia="楷体"/>
@@ -9256,7 +9497,59 @@
         <w:rPr>
           <w:rFonts w:hint="eastAsia"/>
         </w:rPr>
-        <w:t>LBS应用，动态算法和定价，支付，双方互相评价体系等一系列机制的建立，使得供给与需求方通过共享平台进行交易，迎来了更大的市场机遇。共享经济正在改变传统的经济模式，这一饱含着尝试因子的商业模式正在逆袭和改变着传统的消费观念，将社会海量，分散的，闲置的资源平台化，协同化的聚集，复用与供需匹配，从而实现经济与社会价值创新的新体现和新形态。互联网“共享经济”主要存在房屋服务，出行服务，家政服务，物流服务，知识技能服务，兴趣爱好服务等六大细分领域。</w:t>
+        <w:t>LBS应用，动态算法和定价，支付，双方互相评价体系等一系列机制的建立，使得供给与需求方通过共享平台进行交易，迎来了更大的市场机遇</w:t>
+      </w:r>
+      <w:r>
+        <w:rPr>
+          <w:rFonts w:hint="eastAsia"/>
+          <w:lang w:val="en-US" w:eastAsia="zh-CN"/>
+        </w:rPr>
+        <w:t>[10]</w:t>
+      </w:r>
+      <w:r>
+        <w:rPr>
+          <w:rFonts w:hint="eastAsia"/>
+        </w:rPr>
+        <w:t>。共享经济正在改变传统的经济模式，这一饱含着尝试因子的商业模式正在逆袭和改变着传统的消费观念，将社会</w:t>
+      </w:r>
+      <w:r>
+        <w:rPr>
+          <w:rFonts w:hint="eastAsia"/>
+          <w:lang w:eastAsia="zh-CN"/>
+        </w:rPr>
+        <w:t>上</w:t>
+      </w:r>
+      <w:r>
+        <w:rPr>
+          <w:rFonts w:hint="eastAsia"/>
+        </w:rPr>
+        <w:t>分散的海量闲置资源</w:t>
+      </w:r>
+      <w:r>
+        <w:rPr>
+          <w:rFonts w:hint="eastAsia"/>
+          <w:lang w:eastAsia="zh-CN"/>
+        </w:rPr>
+        <w:t>进行</w:t>
+      </w:r>
+      <w:r>
+        <w:rPr>
+          <w:rFonts w:hint="eastAsia"/>
+        </w:rPr>
+        <w:t>平台化，协同化的聚集</w:t>
+      </w:r>
+      <w:r>
+        <w:rPr>
+          <w:rFonts w:hint="eastAsia"/>
+          <w:lang w:eastAsia="zh-CN"/>
+        </w:rPr>
+        <w:t>和</w:t>
+      </w:r>
+      <w:r>
+        <w:rPr>
+          <w:rFonts w:hint="eastAsia"/>
+        </w:rPr>
+        <w:t>复用，从而实现经济与社会价值创新的新体现和新形态。互联网“共享经济”主要存在房屋服务，出行服务，家政服务，物流服务，知识技能服务，兴趣爱好服务等六大细分领域。</w:t>
       </w:r>
     </w:p>
     <w:p>
@@ -9286,7 +9579,109 @@
         <w:ind w:firstLine="480"/>
       </w:pPr>
       <w:r>
-        <w:t>共享单车就是在这种社会背景下诞生的，它为了解决用户出行服务最后一公里的问题，使用场景包括上下班，购物，短途旅游等等一系列出行方式，存在着巨大的市场需求。而这一领域的出行市场，在共享单车出现之前只有政府主导的公共自行车租赁系统，但是由于各种不方便，可以说是“一公里出行”的市场仍处于空白状态。</w:t>
+        <w:t>共享单车就是在这种社会背景下诞生的，它</w:t>
+      </w:r>
+      <w:r>
+        <w:rPr>
+          <w:rFonts w:hint="eastAsia"/>
+          <w:lang w:eastAsia="zh-CN"/>
+        </w:rPr>
+        <w:t>的出现就是</w:t>
+      </w:r>
+      <w:r>
+        <w:t>为了解决用户出行服务</w:t>
+      </w:r>
+      <w:r>
+        <w:rPr>
+          <w:rFonts w:hint="eastAsia"/>
+          <w:lang w:eastAsia="zh-CN"/>
+        </w:rPr>
+        <w:t>“</w:t>
+      </w:r>
+      <w:r>
+        <w:t>最后</w:t>
+      </w:r>
+      <w:r>
+        <w:rPr>
+          <w:rFonts w:hint="eastAsia"/>
+          <w:lang w:eastAsia="zh-CN"/>
+        </w:rPr>
+        <w:t>三</w:t>
+      </w:r>
+      <w:r>
+        <w:t>公里</w:t>
+      </w:r>
+      <w:r>
+        <w:rPr>
+          <w:rFonts w:hint="eastAsia"/>
+          <w:lang w:eastAsia="zh-CN"/>
+        </w:rPr>
+        <w:t>”</w:t>
+      </w:r>
+      <w:r>
+        <w:t>的问题，使用场景包括上下班，购物，短途旅游等等一系列出行方式，存在着巨大的市场需求。而这一领域的出行市场，在共享单车出现之前只有政府主导的公共自行车租赁系统，但是由于各种不方便，可以说是“一公里出行”的市场仍处于空白状态。</w:t>
+      </w:r>
+    </w:p>
+    <w:p>
+      <w:pPr>
+        <w:pStyle w:val="5"/>
+      </w:pPr>
+      <w:r>
+        <w:rPr>
+          <w:sz w:val="24"/>
+          <w:szCs w:val="24"/>
+        </w:rPr>
+        <w:t>图</w:t>
+      </w:r>
+      <w:r>
+        <w:rPr>
+          <w:rFonts w:hint="eastAsia"/>
+          <w:sz w:val="24"/>
+          <w:szCs w:val="24"/>
+        </w:rPr>
+        <w:t>3-</w:t>
+      </w:r>
+      <w:r>
+        <w:rPr>
+          <w:sz w:val="24"/>
+          <w:szCs w:val="24"/>
+        </w:rPr>
+        <w:t>1 共享单车发展阶段显示</w:t>
+      </w:r>
+      <w:r>
+        <w:rPr>
+          <w:rFonts w:hint="eastAsia"/>
+          <w:sz w:val="24"/>
+          <w:szCs w:val="24"/>
+          <w:lang w:eastAsia="zh-CN"/>
+        </w:rPr>
+        <w:t>，</w:t>
+      </w:r>
+      <w:r>
+        <w:rPr>
+          <w:sz w:val="24"/>
+          <w:szCs w:val="24"/>
+        </w:rPr>
+        <w:t>在线出行</w:t>
+      </w:r>
+      <w:r>
+        <w:t>服务行业发展</w:t>
+      </w:r>
+      <w:r>
+        <w:rPr>
+          <w:rFonts w:hint="eastAsia"/>
+          <w:lang w:eastAsia="zh-CN"/>
+        </w:rPr>
+        <w:t>尤为</w:t>
+      </w:r>
+      <w:r>
+        <w:t>迅速，共享出行成为了其中的主流服务。主要表现在以下</w:t>
+      </w:r>
+      <w:r>
+        <w:rPr>
+          <w:rFonts w:hint="eastAsia"/>
+        </w:rPr>
+        <w:t>两点。</w:t>
       </w:r>
     </w:p>
     <w:p>
@@ -9295,13 +9690,48 @@
         <w:ind w:firstLine="480"/>
       </w:pPr>
       <w:r>
-        <w:t>中国在线出行行业发展历程显示在线出行服务行业发展迅速，共享出行成为了其中的主流服务。主要表现在以下</w:t>
-      </w:r>
-      <w:r>
-        <w:rPr>
-          <w:rFonts w:hint="eastAsia"/>
-        </w:rPr>
-        <w:t>两点。</w:t>
+        <w:t>（</w:t>
+      </w:r>
+      <w:r>
+        <w:rPr>
+          <w:rFonts w:hint="eastAsia"/>
+        </w:rPr>
+        <w:t>1</w:t>
+      </w:r>
+      <w:r>
+        <w:t>）：自</w:t>
+      </w:r>
+      <w:r>
+        <w:rPr>
+          <w:rFonts w:hint="eastAsia"/>
+        </w:rPr>
+        <w:t>200</w:t>
+      </w:r>
+      <w:r>
+        <w:rPr>
+          <w:rFonts w:hint="eastAsia"/>
+          <w:lang w:val="en-US" w:eastAsia="zh-CN"/>
+        </w:rPr>
+        <w:t>7</w:t>
+      </w:r>
+      <w:r>
+        <w:rPr>
+          <w:rFonts w:hint="eastAsia"/>
+        </w:rPr>
+        <w:t>年出现手机专业租车网站以后，中国在线出行服务行业经历了“线下重资产+线上服务”向“互联网+共享经济+轻资产重服务”的转变，同时也实现了PC端向移动端使用场景的转变</w:t>
+      </w:r>
+      <w:r>
+        <w:rPr>
+          <w:rFonts w:hint="eastAsia"/>
+          <w:lang w:val="en-US" w:eastAsia="zh-CN"/>
+        </w:rPr>
+        <w:t>[11]</w:t>
+      </w:r>
+      <w:r>
+        <w:rPr>
+          <w:rFonts w:hint="eastAsia"/>
+        </w:rPr>
+        <w:t>；</w:t>
       </w:r>
     </w:p>
     <w:p>
@@ -9316,30 +9746,6 @@
         <w:rPr>
           <w:rFonts w:hint="eastAsia"/>
         </w:rPr>
-        <w:t>1</w:t>
-      </w:r>
-      <w:r>
-        <w:t>）：自</w:t>
-      </w:r>
-      <w:r>
-        <w:rPr>
-          <w:rFonts w:hint="eastAsia"/>
-        </w:rPr>
-        <w:t>2006年出现手机专业租车网站以后，中国在线出行服务行业经历了“线下重资产+线上服务”向“互联网+共享经济+轻资产重服务”的转变，同时也实现了PC端向移动端使用场景的转变；</w:t>
-      </w:r>
-    </w:p>
-    <w:p>
-      <w:pPr>
-        <w:pStyle w:val="5"/>
-        <w:ind w:firstLine="480"/>
-      </w:pPr>
-      <w:r>
-        <w:t>（</w:t>
-      </w:r>
-      <w:r>
-        <w:rPr>
-          <w:rFonts w:hint="eastAsia"/>
-        </w:rPr>
         <w:t>2</w:t>
       </w:r>
       <w:r>
@@ -9349,7 +9755,72 @@
         <w:rPr>
           <w:rFonts w:hint="eastAsia"/>
         </w:rPr>
-        <w:t>2012年起移动端出行服务模式大量涌现，主流服务包括租车，拼车，代驾，出租车，专车（快车）与分时租赁等服务，其中专车和快车，共享单车等共享服务成了其中的主流服务。</w:t>
+        <w:t>2012年起</w:t>
+      </w:r>
+      <w:r>
+        <w:rPr>
+          <w:rFonts w:hint="eastAsia"/>
+          <w:lang w:eastAsia="zh-CN"/>
+        </w:rPr>
+        <w:t>承载于</w:t>
+      </w:r>
+      <w:r>
+        <w:rPr>
+          <w:rFonts w:hint="eastAsia"/>
+        </w:rPr>
+        <w:t>移动端</w:t>
+      </w:r>
+      <w:r>
+        <w:rPr>
+          <w:rFonts w:hint="eastAsia"/>
+          <w:lang w:eastAsia="zh-CN"/>
+        </w:rPr>
+        <w:t>的</w:t>
+      </w:r>
+      <w:r>
+        <w:rPr>
+          <w:rFonts w:hint="eastAsia"/>
+        </w:rPr>
+        <w:t>出行服务模式大量</w:t>
+      </w:r>
+      <w:r>
+        <w:rPr>
+          <w:rFonts w:hint="eastAsia"/>
+          <w:lang w:eastAsia="zh-CN"/>
+        </w:rPr>
+        <w:t>出</w:t>
+      </w:r>
+      <w:r>
+        <w:rPr>
+          <w:rFonts w:hint="eastAsia"/>
+        </w:rPr>
+        <w:t>现，主流服务包括出租车、专车</w:t>
+      </w:r>
+      <w:r>
+        <w:rPr>
+          <w:rFonts w:hint="eastAsia"/>
+          <w:lang w:eastAsia="zh-CN"/>
+        </w:rPr>
+        <w:t>、</w:t>
+      </w:r>
+      <w:r>
+        <w:rPr>
+          <w:rFonts w:hint="eastAsia"/>
+        </w:rPr>
+        <w:t>分时租赁</w:t>
+      </w:r>
+      <w:r>
+        <w:rPr>
+          <w:rFonts w:hint="eastAsia"/>
+          <w:lang w:eastAsia="zh-CN"/>
+        </w:rPr>
+        <w:t>、</w:t>
+      </w:r>
+      <w:r>
+        <w:rPr>
+          <w:rFonts w:hint="eastAsia"/>
+        </w:rPr>
+        <w:t>租车、拼车、代驾等服务，其中快车、专车、共享单车等共享服务成了其中的主流服务。</w:t>
       </w:r>
     </w:p>
     <w:p>
@@ -9584,13 +10055,267 @@
         <w:ind w:firstLine="480"/>
       </w:pPr>
       <w:r>
-        <w:t>正是因为共享单车更好的解决了用户“最后一公里”出行的痛点，因此共享单车成为了市场的新热点。作为在线出行行业的主流服务，共享出行包含专车，快车等网约车服务，分时租赁服务，以及</w:t>
-      </w:r>
-      <w:r>
-        <w:rPr>
-          <w:rFonts w:hint="eastAsia"/>
-        </w:rPr>
-        <w:t>2016年火爆市场的共享单车服务；相比网约车的专车/快车以及顺风车，共享单车解决了“最后一公里的出行问题”，节约用户等车的时间及服务的费用成本；相比分时租赁，共享单车使用更方便，取还车更灵活，使用性价比更高，目前共享单车用户的使用覆盖率增长迅速，远远超过了分时租赁的用户群体。</w:t>
+        <w:t>正是因为共享单车更好的解决了用户“最后</w:t>
+      </w:r>
+      <w:r>
+        <w:rPr>
+          <w:rFonts w:hint="eastAsia"/>
+          <w:lang w:eastAsia="zh-CN"/>
+        </w:rPr>
+        <w:t>三</w:t>
+      </w:r>
+      <w:r>
+        <w:t>公里”出行的</w:t>
+      </w:r>
+      <w:r>
+        <w:rPr>
+          <w:rFonts w:hint="eastAsia"/>
+          <w:lang w:eastAsia="zh-CN"/>
+        </w:rPr>
+        <w:t>难题</w:t>
+      </w:r>
+      <w:r>
+        <w:t>，因此共享单车成为了市场的新热点。作为在线出行行业的主流</w:t>
+      </w:r>
+      <w:r>
+        <w:rPr>
+          <w:rFonts w:hint="eastAsia"/>
+          <w:lang w:eastAsia="zh-CN"/>
+        </w:rPr>
+        <w:t>服务</w:t>
+      </w:r>
+      <w:r>
+        <w:t>，共享出行</w:t>
+      </w:r>
+      <w:r>
+        <w:rPr>
+          <w:rFonts w:hint="eastAsia"/>
+          <w:lang w:eastAsia="zh-CN"/>
+        </w:rPr>
+        <w:t>主要包括</w:t>
+      </w:r>
+      <w:r>
+        <w:t>专车</w:t>
+      </w:r>
+      <w:r>
+        <w:rPr>
+          <w:rFonts w:hint="eastAsia"/>
+        </w:rPr>
+        <w:t>、</w:t>
+      </w:r>
+      <w:r>
+        <w:t>快车等网约车服务，</w:t>
+      </w:r>
+      <w:r>
+        <w:rPr>
+          <w:rFonts w:hint="eastAsia"/>
+          <w:lang w:eastAsia="zh-CN"/>
+        </w:rPr>
+        <w:t>租车等</w:t>
+      </w:r>
+      <w:r>
+        <w:t>分时租赁服务，以及</w:t>
+      </w:r>
+      <w:r>
+        <w:rPr>
+          <w:rFonts w:hint="eastAsia"/>
+        </w:rPr>
+        <w:t>2016年火爆</w:t>
+      </w:r>
+      <w:r>
+        <w:rPr>
+          <w:rFonts w:hint="eastAsia"/>
+          <w:lang w:eastAsia="zh-CN"/>
+        </w:rPr>
+        <w:t>全国</w:t>
+      </w:r>
+      <w:r>
+        <w:rPr>
+          <w:rFonts w:hint="eastAsia"/>
+        </w:rPr>
+        <w:t>市场的共享单车服务；</w:t>
+      </w:r>
+      <w:r>
+        <w:rPr>
+          <w:rFonts w:hint="eastAsia"/>
+          <w:lang w:eastAsia="zh-CN"/>
+        </w:rPr>
+        <w:t>共享单车主要包括以下两点优势，首先，和</w:t>
+      </w:r>
+      <w:r>
+        <w:rPr>
+          <w:rFonts w:hint="eastAsia"/>
+        </w:rPr>
+        <w:t>网约车的专车/快车以及顺风车</w:t>
+      </w:r>
+      <w:r>
+        <w:rPr>
+          <w:rFonts w:hint="eastAsia"/>
+          <w:lang w:eastAsia="zh-CN"/>
+        </w:rPr>
+        <w:t>相比</w:t>
+      </w:r>
+      <w:r>
+        <w:rPr>
+          <w:rFonts w:hint="eastAsia"/>
+        </w:rPr>
+        <w:t>，共享单车</w:t>
+      </w:r>
+      <w:r>
+        <w:rPr>
+          <w:rFonts w:hint="eastAsia"/>
+          <w:lang w:eastAsia="zh-CN"/>
+        </w:rPr>
+        <w:t>主要</w:t>
+      </w:r>
+      <w:r>
+        <w:rPr>
+          <w:rFonts w:hint="eastAsia"/>
+        </w:rPr>
+        <w:t>解决了“最后</w:t>
+      </w:r>
+      <w:r>
+        <w:rPr>
+          <w:rFonts w:hint="eastAsia"/>
+          <w:lang w:eastAsia="zh-CN"/>
+        </w:rPr>
+        <w:t>三</w:t>
+      </w:r>
+      <w:r>
+        <w:rPr>
+          <w:rFonts w:hint="eastAsia"/>
+        </w:rPr>
+        <w:t>公里”的</w:t>
+      </w:r>
+      <w:r>
+        <w:rPr>
+          <w:rFonts w:hint="eastAsia"/>
+          <w:lang w:eastAsia="zh-CN"/>
+        </w:rPr>
+        <w:t>近距离</w:t>
+      </w:r>
+      <w:r>
+        <w:rPr>
+          <w:rFonts w:hint="eastAsia"/>
+        </w:rPr>
+        <w:t>出行问题，节约用户</w:t>
+      </w:r>
+      <w:r>
+        <w:rPr>
+          <w:rFonts w:hint="eastAsia"/>
+          <w:lang w:eastAsia="zh-CN"/>
+        </w:rPr>
+        <w:t>等待公交车或出租</w:t>
+      </w:r>
+      <w:r>
+        <w:rPr>
+          <w:rFonts w:hint="eastAsia"/>
+        </w:rPr>
+        <w:t>车的时间</w:t>
+      </w:r>
+      <w:r>
+        <w:rPr>
+          <w:rFonts w:hint="eastAsia"/>
+          <w:lang w:eastAsia="zh-CN"/>
+        </w:rPr>
+        <w:t>以</w:t>
+      </w:r>
+      <w:r>
+        <w:rPr>
+          <w:rFonts w:hint="eastAsia"/>
+        </w:rPr>
+        <w:t>及服务的费用成本；</w:t>
+      </w:r>
+      <w:r>
+        <w:rPr>
+          <w:rFonts w:hint="eastAsia"/>
+          <w:lang w:eastAsia="zh-CN"/>
+        </w:rPr>
+        <w:t>其次，与</w:t>
+      </w:r>
+      <w:r>
+        <w:rPr>
+          <w:rFonts w:hint="eastAsia"/>
+        </w:rPr>
+        <w:t>分时租赁</w:t>
+      </w:r>
+      <w:r>
+        <w:rPr>
+          <w:rFonts w:hint="eastAsia"/>
+          <w:lang w:eastAsia="zh-CN"/>
+        </w:rPr>
+        <w:t>相比</w:t>
+      </w:r>
+      <w:r>
+        <w:rPr>
+          <w:rFonts w:hint="eastAsia"/>
+        </w:rPr>
+        <w:t>，共享单车</w:t>
+      </w:r>
+      <w:r>
+        <w:rPr>
+          <w:rFonts w:hint="eastAsia"/>
+          <w:lang w:eastAsia="zh-CN"/>
+        </w:rPr>
+        <w:t>的</w:t>
+      </w:r>
+      <w:r>
+        <w:rPr>
+          <w:rFonts w:hint="eastAsia"/>
+        </w:rPr>
+        <w:t>取还车更</w:t>
+      </w:r>
+      <w:r>
+        <w:rPr>
+          <w:rFonts w:hint="eastAsia"/>
+          <w:lang w:eastAsia="zh-CN"/>
+        </w:rPr>
+        <w:t>加</w:t>
+      </w:r>
+      <w:r>
+        <w:rPr>
+          <w:rFonts w:hint="eastAsia"/>
+        </w:rPr>
+        <w:t>灵活，使用</w:t>
+      </w:r>
+      <w:r>
+        <w:rPr>
+          <w:rFonts w:hint="eastAsia"/>
+          <w:lang w:eastAsia="zh-CN"/>
+        </w:rPr>
+        <w:t>显然更加</w:t>
+      </w:r>
+      <w:r>
+        <w:rPr>
+          <w:rFonts w:hint="eastAsia"/>
+        </w:rPr>
+        <w:t>方便，性价比更高，目前共享单车用户的使用覆盖率</w:t>
+      </w:r>
+      <w:r>
+        <w:rPr>
+          <w:rFonts w:hint="eastAsia"/>
+          <w:lang w:eastAsia="zh-CN"/>
+        </w:rPr>
+        <w:t>越来越高</w:t>
+      </w:r>
+      <w:r>
+        <w:rPr>
+          <w:rFonts w:hint="eastAsia"/>
+        </w:rPr>
+        <w:t>，</w:t>
+      </w:r>
+      <w:r>
+        <w:rPr>
+          <w:rFonts w:hint="eastAsia"/>
+          <w:lang w:eastAsia="zh-CN"/>
+        </w:rPr>
+        <w:t>并且</w:t>
+      </w:r>
+      <w:r>
+        <w:rPr>
+          <w:rFonts w:hint="eastAsia"/>
+        </w:rPr>
+        <w:t>远远超过了分时租赁的用户群体。</w:t>
       </w:r>
     </w:p>
     <w:p>
@@ -10104,7 +10829,245 @@
           <w:rFonts w:hint="eastAsia"/>
           <w:lang w:val="en-US"/>
         </w:rPr>
-        <w:t>第三：用户移动消费习惯的形成为共享单车的发展提供了必要的条件。因为微信、支付宝这些支付方式对于一线城市年轻人的渗透率已经接近100%。借助于这个变量，共享单车历史上第一次可以完全脱离停车桩的限制了。过去停车桩虽然有停车管理等等方面的需要，但最核心的还是停车位置附近，需要有支付系统的支持，过去大多数就是信用卡刷卡机。而移动支付的普及，让停车桩变成了一个相对不重要的模块。而取消停车桩带来的用户与服务之间的距离缩短，极大的提升了共享用车可行性。</w:t>
+        <w:t>第三：用户移动消费习惯的形成为共享单车的发展提供了必要的条件。因为</w:t>
+      </w:r>
+      <w:r>
+        <w:rPr>
+          <w:rFonts w:hint="eastAsia"/>
+          <w:lang w:val="en-US" w:eastAsia="zh-CN"/>
+        </w:rPr>
+        <w:t>在一线城市</w:t>
+      </w:r>
+      <w:r>
+        <w:rPr>
+          <w:rFonts w:hint="eastAsia"/>
+          <w:lang w:val="en-US"/>
+        </w:rPr>
+        <w:t>支付宝、微信这些支付方式</w:t>
+      </w:r>
+      <w:r>
+        <w:rPr>
+          <w:rFonts w:hint="eastAsia"/>
+          <w:lang w:val="en-US" w:eastAsia="zh-CN"/>
+        </w:rPr>
+        <w:t>对</w:t>
+      </w:r>
+      <w:r>
+        <w:rPr>
+          <w:rFonts w:hint="eastAsia"/>
+          <w:lang w:val="en-US"/>
+        </w:rPr>
+        <w:t>年轻人的渗透率已经接近100%。</w:t>
+      </w:r>
+      <w:r>
+        <w:rPr>
+          <w:rFonts w:hint="eastAsia"/>
+          <w:lang w:val="en-US" w:eastAsia="zh-CN"/>
+        </w:rPr>
+        <w:t>正是因为</w:t>
+      </w:r>
+      <w:r>
+        <w:rPr>
+          <w:rFonts w:hint="eastAsia"/>
+          <w:lang w:val="en-US"/>
+        </w:rPr>
+        <w:t>这个变量</w:t>
+      </w:r>
+      <w:r>
+        <w:rPr>
+          <w:rFonts w:hint="eastAsia"/>
+          <w:lang w:val="en-US" w:eastAsia="zh-CN"/>
+        </w:rPr>
+        <w:t>的存在</w:t>
+      </w:r>
+      <w:r>
+        <w:rPr>
+          <w:rFonts w:hint="eastAsia"/>
+          <w:lang w:val="en-US"/>
+        </w:rPr>
+        <w:t>，共享单车</w:t>
+      </w:r>
+      <w:r>
+        <w:rPr>
+          <w:rFonts w:hint="eastAsia"/>
+          <w:lang w:val="en-US" w:eastAsia="zh-CN"/>
+        </w:rPr>
+        <w:t>才可以</w:t>
+      </w:r>
+      <w:r>
+        <w:rPr>
+          <w:rFonts w:hint="eastAsia"/>
+          <w:lang w:val="en-US"/>
+        </w:rPr>
+        <w:t>历史上第一次完全脱离停车桩的</w:t>
+      </w:r>
+      <w:r>
+        <w:rPr>
+          <w:rFonts w:hint="eastAsia"/>
+          <w:lang w:val="en-US" w:eastAsia="zh-CN"/>
+        </w:rPr>
+        <w:t>束缚</w:t>
+      </w:r>
+      <w:r>
+        <w:rPr>
+          <w:rFonts w:hint="eastAsia"/>
+          <w:lang w:val="en-US"/>
+        </w:rPr>
+        <w:t>。停车桩</w:t>
+      </w:r>
+      <w:r>
+        <w:rPr>
+          <w:rFonts w:hint="eastAsia"/>
+          <w:lang w:val="en-US" w:eastAsia="zh-CN"/>
+        </w:rPr>
+        <w:t>在过去的使用主要是针对</w:t>
+      </w:r>
+      <w:r>
+        <w:rPr>
+          <w:rFonts w:hint="eastAsia"/>
+          <w:lang w:val="en-US"/>
+        </w:rPr>
+        <w:t>停车管理等方面的需要，但最核心的</w:t>
+      </w:r>
+      <w:r>
+        <w:rPr>
+          <w:rFonts w:hint="eastAsia"/>
+          <w:lang w:val="en-US" w:eastAsia="zh-CN"/>
+        </w:rPr>
+        <w:t>一点</w:t>
+      </w:r>
+      <w:r>
+        <w:rPr>
+          <w:rFonts w:hint="eastAsia"/>
+          <w:lang w:val="en-US"/>
+        </w:rPr>
+        <w:t>还是停车位置附近</w:t>
+      </w:r>
+      <w:r>
+        <w:rPr>
+          <w:rFonts w:hint="eastAsia"/>
+          <w:lang w:val="en-US" w:eastAsia="zh-CN"/>
+        </w:rPr>
+        <w:t>必须</w:t>
+      </w:r>
+      <w:r>
+        <w:rPr>
+          <w:rFonts w:hint="eastAsia"/>
+          <w:lang w:val="en-US"/>
+        </w:rPr>
+        <w:t>有支付系统的支持，过去大多数</w:t>
+      </w:r>
+      <w:r>
+        <w:rPr>
+          <w:rFonts w:hint="eastAsia"/>
+          <w:lang w:val="en-US" w:eastAsia="zh-CN"/>
+        </w:rPr>
+        <w:t>收费方式</w:t>
+      </w:r>
+      <w:r>
+        <w:rPr>
+          <w:rFonts w:hint="eastAsia"/>
+          <w:lang w:val="en-US"/>
+        </w:rPr>
+        <w:t>是信用卡</w:t>
+      </w:r>
+      <w:r>
+        <w:rPr>
+          <w:rFonts w:hint="eastAsia"/>
+          <w:lang w:val="en-US" w:eastAsia="zh-CN"/>
+        </w:rPr>
+        <w:t>，</w:t>
+      </w:r>
+      <w:r>
+        <w:rPr>
+          <w:rFonts w:hint="eastAsia"/>
+          <w:lang w:val="en-US"/>
+        </w:rPr>
+        <w:t>刷卡机</w:t>
+      </w:r>
+      <w:r>
+        <w:rPr>
+          <w:rFonts w:hint="eastAsia"/>
+          <w:lang w:val="en-US" w:eastAsia="zh-CN"/>
+        </w:rPr>
+        <w:t>等，而这一点给单车使用带来了许多麻烦</w:t>
+      </w:r>
+      <w:r>
+        <w:rPr>
+          <w:rFonts w:hint="eastAsia"/>
+          <w:lang w:val="en-US"/>
+        </w:rPr>
+        <w:t>。而移动支付的</w:t>
+      </w:r>
+      <w:r>
+        <w:rPr>
+          <w:rFonts w:hint="eastAsia"/>
+          <w:lang w:val="en-US" w:eastAsia="zh-CN"/>
+        </w:rPr>
+        <w:t>广泛</w:t>
+      </w:r>
+      <w:r>
+        <w:rPr>
+          <w:rFonts w:hint="eastAsia"/>
+          <w:lang w:val="en-US"/>
+        </w:rPr>
+        <w:t>普及，让停车桩</w:t>
+      </w:r>
+      <w:r>
+        <w:rPr>
+          <w:rFonts w:hint="eastAsia"/>
+          <w:lang w:val="en-US" w:eastAsia="zh-CN"/>
+        </w:rPr>
+        <w:t>变得可有可无</w:t>
+      </w:r>
+      <w:r>
+        <w:rPr>
+          <w:rFonts w:hint="eastAsia"/>
+          <w:lang w:val="en-US"/>
+        </w:rPr>
+        <w:t>。而取消停车桩带来的用户</w:t>
+      </w:r>
+      <w:r>
+        <w:rPr>
+          <w:rFonts w:hint="eastAsia"/>
+          <w:lang w:val="en-US" w:eastAsia="zh-CN"/>
+        </w:rPr>
+        <w:t>体验</w:t>
+      </w:r>
+      <w:r>
+        <w:rPr>
+          <w:rFonts w:hint="eastAsia"/>
+          <w:lang w:val="en-US"/>
+        </w:rPr>
+        <w:t>，极大的提升了共享</w:t>
+      </w:r>
+      <w:r>
+        <w:rPr>
+          <w:rFonts w:hint="eastAsia"/>
+          <w:lang w:val="en-US" w:eastAsia="zh-CN"/>
+        </w:rPr>
+        <w:t>单</w:t>
+      </w:r>
+      <w:r>
+        <w:rPr>
+          <w:rFonts w:hint="eastAsia"/>
+          <w:lang w:val="en-US"/>
+        </w:rPr>
+        <w:t>车</w:t>
+      </w:r>
+      <w:r>
+        <w:rPr>
+          <w:rFonts w:hint="eastAsia"/>
+          <w:lang w:val="en-US" w:eastAsia="zh-CN"/>
+        </w:rPr>
+        <w:t>的使用</w:t>
+      </w:r>
+      <w:r>
+        <w:rPr>
+          <w:rFonts w:hint="eastAsia"/>
+          <w:lang w:val="en-US"/>
+        </w:rPr>
+        <w:t>可行性。</w:t>
       </w:r>
     </w:p>
     <w:p>
@@ -10267,7 +11230,7 @@
     <w:p>
       <w:pPr>
         <w:pStyle w:val="5"/>
-        <w:ind w:firstLine="480"/>
+        <w:ind w:firstLine="420"/>
       </w:pPr>
       <w:r>
         <w:t>第四，广阔的市场前景。</w:t>
@@ -10276,7 +11239,269 @@
         <w:rPr>
           <w:rFonts w:hint="eastAsia"/>
         </w:rPr>
-        <w:t>中国不但是人口大国，同样也是自行车王国，在我国13亿人口中，78%的家庭拥有自行车，据不完全统计，我国拥有的自行车总数达4.5亿辆，然而十年前，作为中国家庭的“老三件”，我国自行车总量达4.87亿辆，虽然目前而言，我国自行车销量增势减缓，但近十年来，随着共享经济商业模式的普及，自行车在人们心中的概念，正在悄悄发生转变，从过去的每个家庭拥有一辆自行车，到现在人们逐渐接受不去占有它，而是在需要的时候自行车随时出现在你面前，供你使用。随着2016年下半年共享单车的爆炸式发展，更可以验证这一点。报告同时显示，2016年共享单车市场规模达12.3亿元，预计2017年中国共享单车市场规模将达102.8亿元，增长率为735.8%。2017年共享单车行业用户规模会继续保持超高速增长，将达2.09亿人。下图展示了共享单车的市场规模和用户规模预测：</w:t>
+        <w:t>中国不但是人口大国，同样也是自行车王国，在我国13亿</w:t>
+      </w:r>
+      <w:r>
+        <w:rPr>
+          <w:rFonts w:hint="eastAsia"/>
+          <w:lang w:eastAsia="zh-CN"/>
+        </w:rPr>
+        <w:t>的全部</w:t>
+      </w:r>
+      <w:r>
+        <w:rPr>
+          <w:rFonts w:hint="eastAsia"/>
+        </w:rPr>
+        <w:t>人口中，</w:t>
+      </w:r>
+      <w:r>
+        <w:rPr>
+          <w:rFonts w:hint="eastAsia"/>
+          <w:lang w:eastAsia="zh-CN"/>
+        </w:rPr>
+        <w:t>其中有超过</w:t>
+      </w:r>
+      <w:r>
+        <w:rPr>
+          <w:rFonts w:hint="eastAsia"/>
+        </w:rPr>
+        <w:t>7</w:t>
+      </w:r>
+      <w:r>
+        <w:rPr>
+          <w:rFonts w:hint="eastAsia"/>
+          <w:lang w:val="en-US" w:eastAsia="zh-CN"/>
+        </w:rPr>
+        <w:t>0</w:t>
+      </w:r>
+      <w:r>
+        <w:rPr>
+          <w:rFonts w:hint="eastAsia"/>
+        </w:rPr>
+        <w:t>%的家庭拥有自行车，据不完全统计，我国拥有的自行车总数达</w:t>
+      </w:r>
+      <w:r>
+        <w:rPr>
+          <w:rFonts w:hint="eastAsia"/>
+          <w:lang w:eastAsia="zh-CN"/>
+        </w:rPr>
+        <w:t>到了</w:t>
+      </w:r>
+      <w:r>
+        <w:rPr>
+          <w:rFonts w:hint="eastAsia"/>
+        </w:rPr>
+        <w:t>4.5亿辆</w:t>
+      </w:r>
+      <w:r>
+        <w:rPr>
+          <w:rFonts w:hint="eastAsia"/>
+          <w:lang w:eastAsia="zh-CN"/>
+        </w:rPr>
+        <w:t>。</w:t>
+      </w:r>
+      <w:r>
+        <w:rPr>
+          <w:rFonts w:hint="eastAsia"/>
+        </w:rPr>
+        <w:t>十年前，</w:t>
+      </w:r>
+      <w:r>
+        <w:rPr>
+          <w:rFonts w:hint="eastAsia"/>
+          <w:lang w:eastAsia="zh-CN"/>
+        </w:rPr>
+        <w:t>自行车</w:t>
+      </w:r>
+      <w:r>
+        <w:rPr>
+          <w:rFonts w:hint="eastAsia"/>
+        </w:rPr>
+        <w:t>作为中国家庭的“老三件”，我国自行车总量达4.87亿辆，虽然目前而言，我国自行车销量增势减缓，但近十年来，随着共享经济商业模式的普及，自行车在人们心中的概念，正在悄悄发生转变，从过去的每个家庭拥有一辆自行车，到现在人们逐渐接受不去占有它，而是在需要的时候自行车随时出现在你面前，供你使用。随着2016年下半年共享单车的爆炸式发展，更可以验证这一点</w:t>
+      </w:r>
+      <w:r>
+        <w:rPr>
+          <w:rFonts w:hint="eastAsia"/>
+          <w:sz w:val="21"/>
+        </w:rPr>
+        <w:t>。</w:t>
+      </w:r>
+      <w:r>
+        <w:rPr>
+          <w:rFonts w:hint="eastAsia" w:asciiTheme="minorEastAsia" w:hAnsiTheme="minorEastAsia" w:eastAsiaTheme="minorEastAsia" w:cstheme="minorEastAsia"/>
+          <w:sz w:val="24"/>
+          <w:szCs w:val="24"/>
+        </w:rPr>
+        <w:t>图3-7 2016-2019中国共享单车市场规模及预测图显示，2016年共享单车</w:t>
+      </w:r>
+      <w:r>
+        <w:rPr>
+          <w:rFonts w:hint="eastAsia" w:asciiTheme="minorEastAsia" w:hAnsiTheme="minorEastAsia" w:eastAsiaTheme="minorEastAsia" w:cstheme="minorEastAsia"/>
+          <w:sz w:val="24"/>
+          <w:szCs w:val="24"/>
+          <w:lang w:eastAsia="zh-CN"/>
+        </w:rPr>
+        <w:t>的</w:t>
+      </w:r>
+      <w:r>
+        <w:rPr>
+          <w:rFonts w:hint="eastAsia" w:asciiTheme="minorEastAsia" w:hAnsiTheme="minorEastAsia" w:eastAsiaTheme="minorEastAsia" w:cstheme="minorEastAsia"/>
+          <w:sz w:val="24"/>
+          <w:szCs w:val="24"/>
+        </w:rPr>
+        <w:t>市场规模达</w:t>
+      </w:r>
+      <w:r>
+        <w:rPr>
+          <w:rFonts w:hint="eastAsia" w:asciiTheme="minorEastAsia" w:hAnsiTheme="minorEastAsia" w:eastAsiaTheme="minorEastAsia" w:cstheme="minorEastAsia"/>
+          <w:sz w:val="24"/>
+          <w:szCs w:val="24"/>
+          <w:lang w:eastAsia="zh-CN"/>
+        </w:rPr>
+        <w:t>到了</w:t>
+      </w:r>
+      <w:r>
+        <w:rPr>
+          <w:rFonts w:hint="eastAsia" w:asciiTheme="minorEastAsia" w:hAnsiTheme="minorEastAsia" w:eastAsiaTheme="minorEastAsia" w:cstheme="minorEastAsia"/>
+          <w:sz w:val="24"/>
+          <w:szCs w:val="24"/>
+        </w:rPr>
+        <w:t>12.3亿元，</w:t>
+      </w:r>
+      <w:r>
+        <w:rPr>
+          <w:rFonts w:hint="eastAsia" w:asciiTheme="minorEastAsia" w:hAnsiTheme="minorEastAsia" w:eastAsiaTheme="minorEastAsia" w:cstheme="minorEastAsia"/>
+          <w:sz w:val="24"/>
+          <w:szCs w:val="24"/>
+          <w:lang w:eastAsia="zh-CN"/>
+        </w:rPr>
+        <w:t>并且</w:t>
+      </w:r>
+      <w:r>
+        <w:rPr>
+          <w:rFonts w:hint="eastAsia" w:asciiTheme="minorEastAsia" w:hAnsiTheme="minorEastAsia" w:eastAsiaTheme="minorEastAsia" w:cstheme="minorEastAsia"/>
+          <w:sz w:val="24"/>
+          <w:szCs w:val="24"/>
+        </w:rPr>
+        <w:t>预计2017年中国共享单车</w:t>
+      </w:r>
+      <w:r>
+        <w:rPr>
+          <w:rFonts w:hint="eastAsia" w:asciiTheme="minorEastAsia" w:hAnsiTheme="minorEastAsia" w:eastAsiaTheme="minorEastAsia" w:cstheme="minorEastAsia"/>
+          <w:sz w:val="24"/>
+          <w:szCs w:val="24"/>
+          <w:lang w:eastAsia="zh-CN"/>
+        </w:rPr>
+        <w:t>的</w:t>
+      </w:r>
+      <w:r>
+        <w:rPr>
+          <w:rFonts w:hint="eastAsia" w:asciiTheme="minorEastAsia" w:hAnsiTheme="minorEastAsia" w:eastAsiaTheme="minorEastAsia" w:cstheme="minorEastAsia"/>
+          <w:sz w:val="24"/>
+          <w:szCs w:val="24"/>
+        </w:rPr>
+        <w:t>市场规模将</w:t>
+      </w:r>
+      <w:r>
+        <w:rPr>
+          <w:rFonts w:hint="eastAsia"/>
+        </w:rPr>
+        <w:t>达102.8亿元</w:t>
+      </w:r>
+      <w:r>
+        <w:rPr>
+          <w:rFonts w:hint="eastAsia"/>
+          <w:lang w:eastAsia="zh-CN"/>
+        </w:rPr>
+        <w:t>人民币</w:t>
+      </w:r>
+      <w:r>
+        <w:rPr>
+          <w:rFonts w:hint="eastAsia"/>
+        </w:rPr>
+        <w:t>，增长率</w:t>
+      </w:r>
+      <w:r>
+        <w:rPr>
+          <w:rFonts w:hint="eastAsia"/>
+          <w:lang w:eastAsia="zh-CN"/>
+        </w:rPr>
+        <w:t>高达</w:t>
+      </w:r>
+      <w:r>
+        <w:rPr>
+          <w:rFonts w:hint="eastAsia"/>
+        </w:rPr>
+        <w:t>735.8%</w:t>
+      </w:r>
+      <w:r>
+        <w:rPr>
+          <w:rFonts w:hint="eastAsia"/>
+          <w:lang w:eastAsia="zh-CN"/>
+        </w:rPr>
+        <w:t>；并且</w:t>
+      </w:r>
+      <w:r>
+        <w:rPr>
+          <w:rFonts w:hint="eastAsia" w:asciiTheme="minorEastAsia" w:hAnsiTheme="minorEastAsia" w:eastAsiaTheme="minorEastAsia" w:cstheme="minorEastAsia"/>
+          <w:sz w:val="24"/>
+          <w:szCs w:val="24"/>
+        </w:rPr>
+        <w:t>图3-8 2016-2019中国共享单车用户规模及预测图</w:t>
+      </w:r>
+      <w:r>
+        <w:rPr>
+          <w:rFonts w:hint="eastAsia" w:asciiTheme="minorEastAsia" w:hAnsiTheme="minorEastAsia" w:eastAsiaTheme="minorEastAsia" w:cstheme="minorEastAsia"/>
+          <w:sz w:val="24"/>
+          <w:szCs w:val="24"/>
+          <w:lang w:eastAsia="zh-CN"/>
+        </w:rPr>
+        <w:t>显示，</w:t>
+      </w:r>
+      <w:r>
+        <w:rPr>
+          <w:rFonts w:hint="eastAsia"/>
+        </w:rPr>
+        <w:t>2017年共享单车行业用户规模会继续保持超高速增长，</w:t>
+      </w:r>
+      <w:r>
+        <w:rPr>
+          <w:rFonts w:hint="eastAsia"/>
+          <w:lang w:eastAsia="zh-CN"/>
+        </w:rPr>
+        <w:t>预计会</w:t>
+      </w:r>
+      <w:r>
+        <w:rPr>
+          <w:rFonts w:hint="eastAsia"/>
+        </w:rPr>
+        <w:t>达</w:t>
+      </w:r>
+      <w:r>
+        <w:rPr>
+          <w:rFonts w:hint="eastAsia"/>
+          <w:lang w:eastAsia="zh-CN"/>
+        </w:rPr>
+        <w:t>到</w:t>
+      </w:r>
+      <w:r>
+        <w:rPr>
+          <w:rFonts w:hint="eastAsia"/>
+        </w:rPr>
+        <w:t>2.09亿人。下</w:t>
+      </w:r>
+      <w:r>
+        <w:rPr>
+          <w:rFonts w:hint="eastAsia"/>
+          <w:lang w:eastAsia="zh-CN"/>
+        </w:rPr>
+        <w:t>面两</w:t>
+      </w:r>
+      <w:r>
+        <w:rPr>
+          <w:rFonts w:hint="eastAsia"/>
+        </w:rPr>
+        <w:t>图展示了共享单车的市场规模和用户规模预测：</w:t>
       </w:r>
     </w:p>
     <w:p>
@@ -10507,15 +11732,15 @@
         <w:pStyle w:val="3"/>
         <w:spacing w:before="81" w:after="81"/>
       </w:pPr>
-      <w:bookmarkStart w:id="78" w:name="_Toc495511745"/>
-      <w:bookmarkStart w:id="79" w:name="_Toc495512734"/>
       <w:bookmarkStart w:id="80" w:name="_Toc495565943"/>
+      <w:bookmarkStart w:id="81" w:name="_Toc495512734"/>
+      <w:bookmarkStart w:id="82" w:name="_Toc495511745"/>
       <w:r>
         <w:t>共享单车企业背景，融资情况，产品和服务模式现状</w:t>
       </w:r>
-      <w:bookmarkEnd w:id="78"/>
-      <w:bookmarkEnd w:id="79"/>
       <w:bookmarkEnd w:id="80"/>
+      <w:bookmarkEnd w:id="81"/>
+      <w:bookmarkEnd w:id="82"/>
     </w:p>
     <w:p>
       <w:pPr>
@@ -10538,7 +11763,7 @@
           <w:rFonts w:hint="eastAsia"/>
           <w:lang w:val="zh-CN"/>
         </w:rPr>
-        <w:t>产品是企业为满足客户需要，为企业创造利润的重要工具，一个产品的定位，直接体现出它对市场的反应、价值的体现、顾客群的圈定等，所以说，产品对企业的发展意义重大。资本在企业的发展初期起着至关重要的作用，它决定了企业是否可以迅速占领市场，是否可以迅速形成行业壁垒，并且资本的及时注入也可以让企业实现弯道超车，打一场翻身仗。</w:t>
+        <w:t>产品是企业为满足客户需要，并且为企业创造价值的重要工具，一个产品的定位，主要体现在市场的反应、价值的体现以及顾客群的圈定等方面，所以说，产品对企业的发展意义重大。资本在企业的发展初期起着至关重要的作用，它决定了企业是否可以迅速占领市场，是否可以迅速形成行业壁垒，并且资本的及时注入也可以让企业实现弯道超车，打一场翻身仗。</w:t>
       </w:r>
     </w:p>
     <w:p>
@@ -10546,15 +11771,15 @@
         <w:pStyle w:val="4"/>
         <w:spacing w:before="163" w:after="163"/>
       </w:pPr>
-      <w:bookmarkStart w:id="81" w:name="_Toc495511746"/>
-      <w:bookmarkStart w:id="82" w:name="_Toc495512735"/>
       <w:bookmarkStart w:id="83" w:name="_Toc495565944"/>
+      <w:bookmarkStart w:id="84" w:name="_Toc495512735"/>
+      <w:bookmarkStart w:id="85" w:name="_Toc495511746"/>
       <w:r>
         <w:t>摩拜和ofo企业背景及发展历程</w:t>
       </w:r>
-      <w:bookmarkEnd w:id="81"/>
-      <w:bookmarkEnd w:id="82"/>
       <w:bookmarkEnd w:id="83"/>
+      <w:bookmarkEnd w:id="84"/>
+      <w:bookmarkEnd w:id="85"/>
     </w:p>
     <w:p>
       <w:pPr>
@@ -10584,7 +11809,25 @@
           <w:rFonts w:hint="eastAsia" w:ascii="宋体" w:hAnsi="宋体" w:cs="宋体"/>
           <w:kern w:val="0"/>
         </w:rPr>
-        <w:t>抽有最多技术专利的共享单车企业。是由蔚来汽车创始人李斌率先投资、创始人为财经记者出身的胡玮炜，已吸引到了王晓峰等前Uber中国区一众高管的加盟。2</w:t>
+        <w:t>抽有最多技术专利的共享单车企业。是由蔚来汽车创始人李斌率先投资、创始人为财经记者出身的胡玮炜，已吸引到了王晓峰等前Uber中国区一众高管的加盟</w:t>
+      </w:r>
+      <w:r>
+        <w:rPr>
+          <w:rFonts w:hint="eastAsia" w:ascii="宋体" w:hAnsi="宋体" w:cs="宋体"/>
+          <w:kern w:val="0"/>
+          <w:sz w:val="24"/>
+          <w:szCs w:val="24"/>
+          <w:vertAlign w:val="baseline"/>
+          <w:lang w:val="en-US" w:eastAsia="zh-CN"/>
+        </w:rPr>
+        <w:t>[12]</w:t>
+      </w:r>
+      <w:r>
+        <w:rPr>
+          <w:rFonts w:hint="eastAsia" w:ascii="宋体" w:hAnsi="宋体" w:cs="宋体"/>
+          <w:kern w:val="0"/>
+        </w:rPr>
+        <w:t>。2</w:t>
       </w:r>
       <w:r>
         <w:rPr>
@@ -10598,14 +11841,127 @@
           <w:rFonts w:hint="eastAsia" w:ascii="宋体" w:hAnsi="宋体" w:cs="宋体"/>
           <w:kern w:val="0"/>
         </w:rPr>
-        <w:t>年4月22日，摩拜单车正式上线并在上海投人运营，2016年9月1日摩拜单车正式宣布全面进入北京；截止2017年4月22号，</w:t>
+        <w:t>年4月22日摩拜单车正式上线</w:t>
+      </w:r>
+      <w:r>
+        <w:rPr>
+          <w:rFonts w:hint="eastAsia" w:ascii="宋体" w:hAnsi="宋体" w:cs="宋体"/>
+          <w:kern w:val="0"/>
+          <w:lang w:eastAsia="zh-CN"/>
+        </w:rPr>
+        <w:t>，</w:t>
+      </w:r>
+      <w:r>
+        <w:rPr>
+          <w:rFonts w:hint="eastAsia" w:ascii="宋体" w:hAnsi="宋体" w:cs="宋体"/>
+          <w:kern w:val="0"/>
+        </w:rPr>
+        <w:t>并</w:t>
+      </w:r>
+      <w:r>
+        <w:rPr>
+          <w:rFonts w:hint="eastAsia" w:ascii="宋体" w:hAnsi="宋体" w:cs="宋体"/>
+          <w:kern w:val="0"/>
+          <w:lang w:eastAsia="zh-CN"/>
+        </w:rPr>
+        <w:t>首先在</w:t>
+      </w:r>
+      <w:r>
+        <w:rPr>
+          <w:rFonts w:hint="eastAsia" w:ascii="宋体" w:hAnsi="宋体" w:cs="宋体"/>
+          <w:kern w:val="0"/>
+        </w:rPr>
+        <w:t>上海投</w:t>
+      </w:r>
+      <w:r>
+        <w:rPr>
+          <w:rFonts w:hint="eastAsia" w:ascii="宋体" w:hAnsi="宋体" w:cs="宋体"/>
+          <w:kern w:val="0"/>
+          <w:lang w:eastAsia="zh-CN"/>
+        </w:rPr>
+        <w:t>入</w:t>
+      </w:r>
+      <w:r>
+        <w:rPr>
+          <w:rFonts w:hint="eastAsia" w:ascii="宋体" w:hAnsi="宋体" w:cs="宋体"/>
+          <w:kern w:val="0"/>
+        </w:rPr>
+        <w:t>运营，2016年9月1日摩拜单车正式宣布全面进入北京</w:t>
+      </w:r>
+      <w:r>
+        <w:rPr>
+          <w:rFonts w:hint="eastAsia" w:ascii="宋体" w:hAnsi="宋体" w:cs="宋体"/>
+          <w:kern w:val="0"/>
+          <w:lang w:eastAsia="zh-CN"/>
+        </w:rPr>
+        <w:t>市场</w:t>
+      </w:r>
+      <w:r>
+        <w:rPr>
+          <w:rFonts w:hint="eastAsia" w:ascii="宋体" w:hAnsi="宋体" w:cs="宋体"/>
+          <w:kern w:val="0"/>
+        </w:rPr>
+        <w:t>；截止2017年4月22号</w:t>
+      </w:r>
+      <w:r>
+        <w:rPr>
+          <w:rFonts w:hint="eastAsia" w:ascii="宋体" w:hAnsi="宋体" w:cs="宋体"/>
+          <w:kern w:val="0"/>
+          <w:lang w:eastAsia="zh-CN"/>
+        </w:rPr>
+        <w:t>，</w:t>
       </w:r>
       <w:r>
         <w:rPr>
           <w:rFonts w:ascii="宋体" w:hAnsi="宋体" w:cs="宋体"/>
           <w:kern w:val="0"/>
         </w:rPr>
-        <w:t>摩拜单车日均订单量已经稳超2000万单；累计投放超过365万辆智能共享单车，单日产能超过10万辆，占全球自行车产能的45%。其中，北上广深蓉等五大城市的投放量均超过20万辆，北京超过30万辆，覆盖密度行业居首。</w:t>
+        <w:t>摩拜单车日均订单量已经稳超2000万单；</w:t>
+      </w:r>
+      <w:r>
+        <w:rPr>
+          <w:rFonts w:hint="eastAsia" w:ascii="宋体" w:hAnsi="宋体" w:cs="宋体"/>
+          <w:kern w:val="0"/>
+          <w:lang w:eastAsia="zh-CN"/>
+        </w:rPr>
+        <w:t>全国</w:t>
+      </w:r>
+      <w:r>
+        <w:rPr>
+          <w:rFonts w:ascii="宋体" w:hAnsi="宋体" w:cs="宋体"/>
+          <w:kern w:val="0"/>
+        </w:rPr>
+        <w:t>累计投放智能共享单车超过365万辆，单日</w:t>
+      </w:r>
+      <w:r>
+        <w:rPr>
+          <w:rFonts w:hint="eastAsia" w:ascii="宋体" w:hAnsi="宋体" w:cs="宋体"/>
+          <w:kern w:val="0"/>
+          <w:lang w:eastAsia="zh-CN"/>
+        </w:rPr>
+        <w:t>的</w:t>
+      </w:r>
+      <w:r>
+        <w:rPr>
+          <w:rFonts w:ascii="宋体" w:hAnsi="宋体" w:cs="宋体"/>
+          <w:kern w:val="0"/>
+        </w:rPr>
+        <w:t>产能超过</w:t>
+      </w:r>
+      <w:r>
+        <w:rPr>
+          <w:rFonts w:hint="eastAsia" w:ascii="宋体" w:hAnsi="宋体" w:cs="宋体"/>
+          <w:kern w:val="0"/>
+          <w:lang w:eastAsia="zh-CN"/>
+        </w:rPr>
+        <w:t>十</w:t>
+      </w:r>
+      <w:r>
+        <w:rPr>
+          <w:rFonts w:ascii="宋体" w:hAnsi="宋体" w:cs="宋体"/>
+          <w:kern w:val="0"/>
+        </w:rPr>
+        <w:t>万辆，占全球自行车产能的45%。</w:t>
       </w:r>
     </w:p>
     <w:p>
@@ -10623,7 +11979,7 @@
           <w:rFonts w:hint="eastAsia"/>
           <w:lang w:val="zh-CN"/>
         </w:rPr>
-        <w:t>ofo共享单车：全球第一个无桩共享单车平台。ofo共享单车创立于2014年，是国内首家共享单车公司，也是全球创立最早的无桩共享单车创业公司。它由一群北大</w:t>
+        <w:t>ofo共享单车是全球第一个无桩共享单车的平台。ofo共享单车创立于2014年，它由一群北大</w:t>
       </w:r>
       <w:r>
         <w:rPr>
@@ -10734,15 +12090,15 @@
         <w:pStyle w:val="4"/>
         <w:spacing w:before="163" w:after="163"/>
       </w:pPr>
-      <w:bookmarkStart w:id="84" w:name="_Toc495511747"/>
-      <w:bookmarkStart w:id="85" w:name="_Toc495512736"/>
-      <w:bookmarkStart w:id="86" w:name="_Toc495565945"/>
+      <w:bookmarkStart w:id="86" w:name="_Toc495511747"/>
+      <w:bookmarkStart w:id="87" w:name="_Toc495512736"/>
+      <w:bookmarkStart w:id="88" w:name="_Toc495565945"/>
       <w:r>
         <w:t>摩拜和ofo的融资情况</w:t>
       </w:r>
-      <w:bookmarkEnd w:id="84"/>
-      <w:bookmarkEnd w:id="85"/>
       <w:bookmarkEnd w:id="86"/>
+      <w:bookmarkEnd w:id="87"/>
+      <w:bookmarkEnd w:id="88"/>
     </w:p>
     <w:p>
       <w:pPr>
@@ -11036,6 +12392,7 @@
           <w:szCs w:val="21"/>
         </w:rPr>
       </w:pPr>
+      <w:bookmarkStart w:id="89" w:name="OLE_LINK7"/>
       <w:r>
         <w:rPr>
           <w:rFonts w:ascii="楷体" w:hAnsi="楷体" w:eastAsia="楷体" w:cs="宋体"/>
@@ -11073,6 +12430,7 @@
         <w:t>10月份至2017年6月份的融资时间轴</w:t>
       </w:r>
     </w:p>
+    <w:bookmarkEnd w:id="89"/>
     <w:p>
       <w:pPr>
         <w:widowControl/>
@@ -11126,14 +12484,105 @@
     </w:p>
     <w:p>
       <w:pPr>
+        <w:widowControl/>
+        <w:ind w:firstLine="480"/>
+        <w:jc w:val="left"/>
+      </w:pPr>
+      <w:r>
+        <w:rPr>
+          <w:rFonts w:hint="eastAsia"/>
+        </w:rPr>
+        <w:t>从</w:t>
+      </w:r>
+      <w:r>
+        <w:rPr>
+          <w:rFonts w:ascii="楷体" w:hAnsi="楷体" w:eastAsia="楷体" w:cs="宋体"/>
+          <w:kern w:val="0"/>
+          <w:sz w:val="24"/>
+          <w:szCs w:val="24"/>
+        </w:rPr>
+        <w:t>图</w:t>
+      </w:r>
+      <w:r>
+        <w:rPr>
+          <w:rFonts w:hint="eastAsia" w:ascii="楷体" w:hAnsi="楷体" w:eastAsia="楷体" w:cs="宋体"/>
+          <w:kern w:val="0"/>
+          <w:sz w:val="24"/>
+          <w:szCs w:val="24"/>
+        </w:rPr>
+        <w:t>3-</w:t>
+      </w:r>
+      <w:r>
+        <w:rPr>
+          <w:rFonts w:ascii="楷体" w:hAnsi="楷体" w:eastAsia="楷体" w:cs="宋体"/>
+          <w:kern w:val="0"/>
+          <w:sz w:val="24"/>
+          <w:szCs w:val="24"/>
+        </w:rPr>
+        <w:t>10</w:t>
+      </w:r>
+      <w:r>
+        <w:rPr>
+          <w:rFonts w:hint="eastAsia" w:ascii="楷体" w:hAnsi="楷体" w:eastAsia="楷体" w:cs="宋体"/>
+          <w:kern w:val="0"/>
+          <w:sz w:val="24"/>
+          <w:szCs w:val="24"/>
+          <w:lang w:eastAsia="zh-CN"/>
+        </w:rPr>
+        <w:t>摩拜的融资历史</w:t>
+      </w:r>
+      <w:r>
+        <w:rPr>
+          <w:rFonts w:hint="eastAsia"/>
+        </w:rPr>
+        <w:t>可以看出，摩拜单车从2015年10月至2017年6月，近两年时间总融资额超过了10亿美金，虽然进入市场比ofo晚，但是依靠创始人对产品独到的眼光，长远的规划以及大量资本的注入，使得摩拜在2017年上半年在市场占有率上超过了ofo。</w:t>
+      </w:r>
+    </w:p>
+    <w:p>
+      <w:pPr>
         <w:pStyle w:val="5"/>
         <w:ind w:firstLine="480"/>
       </w:pPr>
       <w:r>
-        <w:rPr>
-          <w:rFonts w:hint="eastAsia"/>
-        </w:rPr>
-        <w:t>从图中可以看出，摩拜单车从2015年10月至2017年6月，近两年时间总融资额超过了10亿美金，虽然进入市场比ofo晚，但是依靠创始人对产品独到的眼光，长远的规划以及大量资本的注入，使得摩拜在2017年上半年在市场占有率上超过了ofo。</w:t>
+        <w:t>短短两年</w:t>
+      </w:r>
+      <w:r>
+        <w:rPr>
+          <w:rFonts w:hint="eastAsia"/>
+          <w:lang w:eastAsia="zh-CN"/>
+        </w:rPr>
+        <w:t>时间里</w:t>
+      </w:r>
+      <w:r>
+        <w:t>，共享行业的30多家创业公司聚拢了来自DST、金沙江创投、红杉资本、腾讯等约25亿美元的投资</w:t>
+      </w:r>
+      <w:r>
+        <w:rPr>
+          <w:rFonts w:hint="eastAsia"/>
+          <w:lang w:val="en-US" w:eastAsia="zh-CN"/>
+        </w:rPr>
+        <w:t>[13</w:t>
+      </w:r>
+      <w:bookmarkStart w:id="223" w:name="_GoBack"/>
+      <w:bookmarkEnd w:id="223"/>
+      <w:r>
+        <w:rPr>
+          <w:rFonts w:hint="eastAsia"/>
+          <w:lang w:val="en-US" w:eastAsia="zh-CN"/>
+        </w:rPr>
+        <w:t>]</w:t>
+      </w:r>
+      <w:r>
+        <w:t>。仅摩拜和ofo两家行业巨头，融资总额就超过了20亿美元。一轮又一轮的融资让共享单车之间的“彩虹大战”愈演愈烈。骑车，这种在过去20年被汽车逐渐挤走的生活方式，正在中国的大都市逐渐回归。推动这一潮流复兴的是一些充满商业野心的共享单车创业公司。据咨询机构极光大数据统计，截至</w:t>
+      </w:r>
+      <w:r>
+        <w:rPr>
+          <w:rFonts w:hint="eastAsia"/>
+        </w:rPr>
+        <w:t>2017年</w:t>
+      </w:r>
+      <w:r>
+        <w:t>3月底，摩拜单车今年新增用户948.24万人，ofo新增用户1575.37万人；两个产品的日活跃用户数分别达到320.5万和207.3万。唯一能与它们争夺苹果App排行榜的只有“王者荣耀”。资本之所以乐于加入，是因为投资在用户获取上，使他们尝到了以最少成本获得最大利益的甜头。就像当初对滴滴的投资那样，当资本令滴滴坐稳出行的头把交椅之后，便开始变补贴为轮番加价，通过各种手段进行用户收割。从而让用户流量时期积累起来的用户基础发挥出量上的优势，滴滴一个小的动作就能获得足够多的收益和成本回收。</w:t>
       </w:r>
     </w:p>
     <w:p>
@@ -11141,39 +12590,21 @@
         <w:pStyle w:val="5"/>
         <w:ind w:firstLine="480"/>
       </w:pPr>
-      <w:r>
-        <w:t>短短两年，共享行业的30多家创业公司聚拢了来自DST、金沙江创投、红杉资本、腾讯等约25亿美元的投资。仅摩拜和ofo两家行业巨头，融资总额就超过了20亿美元。一轮又一轮的融资让共享单车之间的“彩虹大战”愈演愈烈。骑车，这种在过去20年被汽车逐渐挤走的生活方式，正在中国的大都市逐渐回归。推动这一潮流复兴的是一些充满商业野心的共享单车创业公司。据咨询机构极光大数据统计，截至</w:t>
-      </w:r>
-      <w:r>
-        <w:rPr>
-          <w:rFonts w:hint="eastAsia"/>
-        </w:rPr>
-        <w:t>2017年</w:t>
-      </w:r>
-      <w:r>
-        <w:t>3月底，摩拜单车今年新增用户948.24万人，ofo新增用户1575.37万人；两个产品的日活跃用户数分别达到320.5万和207.3万。唯一能与它们争夺苹果App排行榜的只有“王者荣耀”。资本之所以乐于加入，是因为投资在用户获取上，使他们尝到了以最少成本获得最大利益的甜头。就像当初对滴滴的投资那样，当资本令滴滴坐稳出行的头把交椅之后，便开始变补贴为轮番加价，通过各种手段进行用户收割。从而让用户流量时期积累起来的用户基础发挥出量上的优势，滴滴一个小的动作就能获得足够多的收益和成本回收。</w:t>
-      </w:r>
-    </w:p>
-    <w:p>
-      <w:pPr>
-        <w:pStyle w:val="5"/>
-        <w:ind w:firstLine="480"/>
-      </w:pPr>
     </w:p>
     <w:p>
       <w:pPr>
         <w:pStyle w:val="4"/>
         <w:spacing w:before="163" w:after="163"/>
       </w:pPr>
-      <w:bookmarkStart w:id="87" w:name="_Toc495565946"/>
-      <w:bookmarkStart w:id="88" w:name="_Toc495512737"/>
-      <w:bookmarkStart w:id="89" w:name="_Toc495511748"/>
+      <w:bookmarkStart w:id="90" w:name="_Toc495511748"/>
+      <w:bookmarkStart w:id="91" w:name="_Toc495512737"/>
+      <w:bookmarkStart w:id="92" w:name="_Toc495565946"/>
       <w:r>
         <w:t>摩拜和ofo的产品及服务模式详述</w:t>
       </w:r>
-      <w:bookmarkEnd w:id="87"/>
-      <w:bookmarkEnd w:id="88"/>
-      <w:bookmarkEnd w:id="89"/>
+      <w:bookmarkEnd w:id="90"/>
+      <w:bookmarkEnd w:id="91"/>
+      <w:bookmarkEnd w:id="92"/>
     </w:p>
     <w:p>
       <w:pPr>
@@ -11410,87 +12841,87 @@
         <w:pStyle w:val="3"/>
         <w:spacing w:before="81" w:after="81"/>
       </w:pPr>
-      <w:bookmarkStart w:id="90" w:name="_Toc495565947"/>
-      <w:bookmarkStart w:id="91" w:name="_Toc495512738"/>
-      <w:bookmarkStart w:id="92" w:name="_Toc495511749"/>
+      <w:bookmarkStart w:id="93" w:name="_Toc495565947"/>
+      <w:bookmarkStart w:id="94" w:name="_Toc495511749"/>
+      <w:bookmarkStart w:id="95" w:name="_Toc495512738"/>
       <w:r>
         <w:t>问卷设计与发放</w:t>
-      </w:r>
-      <w:bookmarkEnd w:id="90"/>
-      <w:bookmarkEnd w:id="91"/>
-      <w:bookmarkEnd w:id="92"/>
-    </w:p>
-    <w:p>
-      <w:pPr>
-        <w:pStyle w:val="5"/>
-        <w:ind w:firstLine="480"/>
-      </w:pPr>
-      <w:r>
-        <w:rPr>
-          <w:rFonts w:hint="eastAsia"/>
-        </w:rPr>
-        <w:t>本次调研主要用到调查问卷的方式，虽然笔者是共享单车的直接使用者和坚定的支持者，但是用调查问卷的方式可以获取到更全面的数据，可以从更多的角度去思考单车企业的发展战略方向。由于单车用户量大部分集中在摩拜和ofo，两者的用户市场占有率超过了90%，并且两家企业的产品比较有代表性，因此本次调查主要针对这两家企业的产品对比。另外酷骑单车和小蓝单车作为单车企业的第二梯队的领军，产品也非常有代表性，这两家企业的运营思路和摩拜和ofo不太一样，因此也把酷骑单车和小蓝单车加入了调查问卷。</w:t>
-      </w:r>
-    </w:p>
-    <w:p>
-      <w:pPr>
-        <w:pStyle w:val="5"/>
-        <w:ind w:firstLine="480"/>
-      </w:pPr>
-      <w:r>
-        <w:t>该调查问卷主体主要包括三部分，一个是用户的基本信息，包括性别，年龄和职业，使用共享单车的频次，倾向于使用哪种品牌单车，使用场景，这部分主要用作描述性统计用；二是用户满意度调查，主要包括找车体验，开锁体验，以及骑行体验等使用共享单车中可能遇到的各种问题场景假设，使用李克特五点尺寸法，使用“很不满意”，“不满意”，”一般”，“满意”，“很满意”五个选项作为评价等级，这部分用三个单车品牌做对比分析。第三部分采用的竞争策略知悉度调查以及用户反馈，具体题目设置见附录</w:t>
-      </w:r>
-      <w:r>
-        <w:rPr>
-          <w:rFonts w:hint="eastAsia"/>
-        </w:rPr>
-        <w:t>。</w:t>
-      </w:r>
-    </w:p>
-    <w:p>
-      <w:pPr>
-        <w:pStyle w:val="5"/>
-        <w:ind w:firstLine="480"/>
-      </w:pPr>
-      <w:r>
-        <w:t>此次问卷在问卷星（https://www.wjx.cn/jq/16651120.aspx）网站上设计与回收，主要通过微信群，qq群，微信朋友圈以及朋友分享等方式传播。问卷的发放初期，首先在小范围内测试传播，请同学和同事提供修改意见，如意思表达不清的题目，设置不合理的题目等，经过多次修改，最终形成了问卷的完善版，并且问卷中设置了部分逻辑关联的题目，根据个人情况（如是否使用共享单车）所需回答的题目不一样，并进行发放与回收，历时一个半月时间（</w:t>
-      </w:r>
-      <w:r>
-        <w:rPr>
-          <w:rFonts w:hint="eastAsia"/>
-        </w:rPr>
-        <w:t>6月10号-</w:t>
-      </w:r>
-      <w:r>
-        <w:t>7月底），总共收回有效问卷</w:t>
-      </w:r>
-      <w:r>
-        <w:rPr>
-          <w:rFonts w:hint="eastAsia"/>
-        </w:rPr>
-        <w:t>362份，平均回答时间283秒。本次问卷调查以excel为分析工具，对回收的有效样本进行了基本的信息统计和满意度分析等。</w:t>
-      </w:r>
-    </w:p>
-    <w:p>
-      <w:pPr>
-        <w:pStyle w:val="5"/>
-        <w:ind w:firstLine="480"/>
-      </w:pPr>
-    </w:p>
-    <w:p>
-      <w:pPr>
-        <w:pStyle w:val="4"/>
-        <w:spacing w:before="163" w:after="163"/>
-      </w:pPr>
-      <w:bookmarkStart w:id="93" w:name="_Toc495512739"/>
-      <w:bookmarkStart w:id="94" w:name="_Toc495565948"/>
-      <w:bookmarkStart w:id="95" w:name="_Toc495511750"/>
-      <w:r>
-        <w:t>用户的基本信息统计</w:t>
       </w:r>
       <w:bookmarkEnd w:id="93"/>
       <w:bookmarkEnd w:id="94"/>
       <w:bookmarkEnd w:id="95"/>
+    </w:p>
+    <w:p>
+      <w:pPr>
+        <w:pStyle w:val="5"/>
+        <w:ind w:firstLine="480"/>
+      </w:pPr>
+      <w:r>
+        <w:rPr>
+          <w:rFonts w:hint="eastAsia"/>
+        </w:rPr>
+        <w:t>本次调研主要用到调查问卷的方式，虽然笔者是共享单车的直接使用者和坚定的支持者，但是用调查问卷的方式可以获取到更全面的数据，可以从更多的角度去思考单车企业的发展战略方向。由于单车用户量大部分集中在摩拜和ofo，两者的用户市场占有率超过了90%，并且两家企业的产品比较有代表性，因此本次调查主要针对这两家企业的产品对比。另外酷骑单车和小蓝单车作为单车企业的第二梯队的领军，产品也非常有代表性，这两家企业的运营思路和摩拜和ofo不太一样，因此也把酷骑单车和小蓝单车加入了调查问卷。</w:t>
+      </w:r>
+    </w:p>
+    <w:p>
+      <w:pPr>
+        <w:pStyle w:val="5"/>
+        <w:ind w:firstLine="480"/>
+      </w:pPr>
+      <w:r>
+        <w:t>该调查问卷主体主要包括三部分，一个是用户的基本信息，包括性别，年龄和职业，使用共享单车的频次，倾向于使用哪种品牌单车，使用场景，这部分主要用作描述性统计用；二是用户满意度调查，主要包括找车体验，开锁体验，以及骑行体验等使用共享单车中可能遇到的各种问题场景假设，使用李克特五点尺寸法，使用“很不满意”，“不满意”，”一般”，“满意”，“很满意”五个选项作为评价等级，这部分用三个单车品牌做对比分析。第三部分采用的竞争策略知悉度调查以及用户反馈，具体题目设置见附录</w:t>
+      </w:r>
+      <w:r>
+        <w:rPr>
+          <w:rFonts w:hint="eastAsia"/>
+        </w:rPr>
+        <w:t>。</w:t>
+      </w:r>
+    </w:p>
+    <w:p>
+      <w:pPr>
+        <w:pStyle w:val="5"/>
+        <w:ind w:firstLine="480"/>
+      </w:pPr>
+      <w:r>
+        <w:t>此次问卷在问卷星（https://www.wjx.cn/jq/16651120.aspx）网站上设计与回收，主要通过微信群，qq群，微信朋友圈以及朋友分享等方式传播。问卷的发放初期，首先在小范围内测试传播，请同学和同事提供修改意见，如意思表达不清的题目，设置不合理的题目等，经过多次修改，最终形成了问卷的完善版，并且问卷中设置了部分逻辑关联的题目，根据个人情况（如是否使用共享单车）所需回答的题目不一样，并进行发放与回收，历时一个半月时间（</w:t>
+      </w:r>
+      <w:r>
+        <w:rPr>
+          <w:rFonts w:hint="eastAsia"/>
+        </w:rPr>
+        <w:t>6月10号-</w:t>
+      </w:r>
+      <w:r>
+        <w:t>7月底），总共收回有效问卷</w:t>
+      </w:r>
+      <w:r>
+        <w:rPr>
+          <w:rFonts w:hint="eastAsia"/>
+        </w:rPr>
+        <w:t>362份，平均回答时间283秒。本次问卷调查以excel为分析工具，对回收的有效样本进行了基本的信息统计和满意度分析等。</w:t>
+      </w:r>
+    </w:p>
+    <w:p>
+      <w:pPr>
+        <w:pStyle w:val="5"/>
+        <w:ind w:firstLine="480"/>
+      </w:pPr>
+    </w:p>
+    <w:p>
+      <w:pPr>
+        <w:pStyle w:val="4"/>
+        <w:spacing w:before="163" w:after="163"/>
+      </w:pPr>
+      <w:bookmarkStart w:id="96" w:name="_Toc495511750"/>
+      <w:bookmarkStart w:id="97" w:name="_Toc495565948"/>
+      <w:bookmarkStart w:id="98" w:name="_Toc495512739"/>
+      <w:r>
+        <w:t>用户的基本信息统计</w:t>
+      </w:r>
+      <w:bookmarkEnd w:id="96"/>
+      <w:bookmarkEnd w:id="97"/>
+      <w:bookmarkEnd w:id="98"/>
     </w:p>
     <w:p>
       <w:pPr>
@@ -12069,15 +13500,15 @@
         <w:pStyle w:val="4"/>
         <w:spacing w:before="163" w:after="163"/>
       </w:pPr>
-      <w:bookmarkStart w:id="96" w:name="_Toc495512740"/>
-      <w:bookmarkStart w:id="97" w:name="_Toc495565949"/>
-      <w:bookmarkStart w:id="98" w:name="_Toc495511751"/>
+      <w:bookmarkStart w:id="99" w:name="_Toc495511751"/>
+      <w:bookmarkStart w:id="100" w:name="_Toc495565949"/>
+      <w:bookmarkStart w:id="101" w:name="_Toc495512740"/>
       <w:r>
         <w:t>单车的使用情况，产品优缺点和满意度分析</w:t>
       </w:r>
-      <w:bookmarkEnd w:id="96"/>
-      <w:bookmarkEnd w:id="97"/>
-      <w:bookmarkEnd w:id="98"/>
+      <w:bookmarkEnd w:id="99"/>
+      <w:bookmarkEnd w:id="100"/>
+      <w:bookmarkEnd w:id="101"/>
     </w:p>
     <w:p>
       <w:pPr>
@@ -13608,15 +15039,15 @@
         <w:pStyle w:val="4"/>
         <w:spacing w:before="163" w:after="163"/>
       </w:pPr>
-      <w:bookmarkStart w:id="99" w:name="_Toc495511752"/>
-      <w:bookmarkStart w:id="100" w:name="_Toc495512741"/>
-      <w:bookmarkStart w:id="101" w:name="_Toc495565950"/>
+      <w:bookmarkStart w:id="102" w:name="_Toc495565950"/>
+      <w:bookmarkStart w:id="103" w:name="_Toc495512741"/>
+      <w:bookmarkStart w:id="104" w:name="_Toc495511752"/>
       <w:r>
         <w:t>单车的市场活动知悉度调查</w:t>
       </w:r>
-      <w:bookmarkEnd w:id="99"/>
-      <w:bookmarkEnd w:id="100"/>
-      <w:bookmarkEnd w:id="101"/>
+      <w:bookmarkEnd w:id="102"/>
+      <w:bookmarkEnd w:id="103"/>
+      <w:bookmarkEnd w:id="104"/>
     </w:p>
     <w:p>
       <w:pPr>
@@ -13749,15 +15180,15 @@
         <w:pStyle w:val="3"/>
         <w:spacing w:before="81" w:after="81"/>
       </w:pPr>
-      <w:bookmarkStart w:id="102" w:name="_Toc495511753"/>
-      <w:bookmarkStart w:id="103" w:name="_Toc495512742"/>
-      <w:bookmarkStart w:id="104" w:name="_Toc495565951"/>
+      <w:bookmarkStart w:id="105" w:name="_Toc495565951"/>
+      <w:bookmarkStart w:id="106" w:name="_Toc495512742"/>
+      <w:bookmarkStart w:id="107" w:name="_Toc495511753"/>
       <w:r>
         <w:t>本章小结</w:t>
       </w:r>
-      <w:bookmarkEnd w:id="102"/>
-      <w:bookmarkEnd w:id="103"/>
-      <w:bookmarkEnd w:id="104"/>
+      <w:bookmarkEnd w:id="105"/>
+      <w:bookmarkEnd w:id="106"/>
+      <w:bookmarkEnd w:id="107"/>
     </w:p>
     <w:p>
       <w:pPr>
@@ -13821,69 +15252,54 @@
         <w:pStyle w:val="2"/>
         <w:spacing w:before="163" w:after="327"/>
       </w:pPr>
-      <w:bookmarkStart w:id="105" w:name="_Toc358322348"/>
-      <w:bookmarkEnd w:id="105"/>
-      <w:bookmarkStart w:id="106" w:name="_Toc358320828"/>
-      <w:bookmarkEnd w:id="106"/>
-      <w:bookmarkStart w:id="107" w:name="_Toc358322528"/>
-      <w:bookmarkEnd w:id="107"/>
-      <w:bookmarkStart w:id="108" w:name="_Toc358322527"/>
+      <w:bookmarkStart w:id="108" w:name="_Toc358323005"/>
       <w:bookmarkEnd w:id="108"/>
-      <w:bookmarkStart w:id="109" w:name="_Toc358329512"/>
+      <w:bookmarkStart w:id="109" w:name="_Toc358329514"/>
       <w:bookmarkEnd w:id="109"/>
-      <w:bookmarkStart w:id="110" w:name="_Toc358322526"/>
+      <w:bookmarkStart w:id="110" w:name="_Toc358322350"/>
       <w:bookmarkEnd w:id="110"/>
-      <w:bookmarkStart w:id="111" w:name="_Toc358320973"/>
+      <w:bookmarkStart w:id="111" w:name="_Toc358320975"/>
       <w:bookmarkEnd w:id="111"/>
-      <w:bookmarkStart w:id="112" w:name="_Toc358323003"/>
+      <w:bookmarkStart w:id="112" w:name="_Toc358321026"/>
       <w:bookmarkEnd w:id="112"/>
-      <w:bookmarkStart w:id="113" w:name="_Toc358320974"/>
+      <w:bookmarkStart w:id="113" w:name="_Toc358320830"/>
       <w:bookmarkEnd w:id="113"/>
-      <w:bookmarkStart w:id="114" w:name="_Toc358320829"/>
+      <w:bookmarkStart w:id="114" w:name="_Toc358323004"/>
       <w:bookmarkEnd w:id="114"/>
-      <w:bookmarkStart w:id="115" w:name="_Toc358322349"/>
+      <w:bookmarkStart w:id="115" w:name="_Toc358329513"/>
       <w:bookmarkEnd w:id="115"/>
-      <w:bookmarkStart w:id="116" w:name="_Toc358320881"/>
+      <w:bookmarkStart w:id="116" w:name="_Toc358320829"/>
       <w:bookmarkEnd w:id="116"/>
-      <w:bookmarkStart w:id="117" w:name="_Toc358329513"/>
+      <w:bookmarkStart w:id="117" w:name="_Toc358320881"/>
       <w:bookmarkEnd w:id="117"/>
-      <w:bookmarkStart w:id="118" w:name="_Toc358323004"/>
+      <w:bookmarkStart w:id="118" w:name="_Toc358322349"/>
       <w:bookmarkEnd w:id="118"/>
-      <w:bookmarkStart w:id="119" w:name="_Toc358320830"/>
+      <w:bookmarkStart w:id="119" w:name="_Toc358320974"/>
       <w:bookmarkEnd w:id="119"/>
-      <w:bookmarkStart w:id="120" w:name="_Toc358321026"/>
+      <w:bookmarkStart w:id="120" w:name="_Toc358323003"/>
       <w:bookmarkEnd w:id="120"/>
-      <w:bookmarkStart w:id="121" w:name="_Toc358320975"/>
+      <w:bookmarkStart w:id="121" w:name="_Toc358320973"/>
       <w:bookmarkEnd w:id="121"/>
-      <w:bookmarkStart w:id="122" w:name="_Toc358322350"/>
+      <w:bookmarkStart w:id="122" w:name="_Toc358322526"/>
       <w:bookmarkEnd w:id="122"/>
-      <w:bookmarkStart w:id="123" w:name="_Toc358329514"/>
+      <w:bookmarkStart w:id="123" w:name="_Toc358329512"/>
       <w:bookmarkEnd w:id="123"/>
-      <w:bookmarkStart w:id="124" w:name="_Toc358323005"/>
+      <w:bookmarkStart w:id="124" w:name="_Toc358322527"/>
       <w:bookmarkEnd w:id="124"/>
-      <w:bookmarkStart w:id="125" w:name="_Toc495511754"/>
-      <w:bookmarkStart w:id="126" w:name="_Toc495512743"/>
-      <w:bookmarkStart w:id="127" w:name="_Toc495565952"/>
+      <w:bookmarkStart w:id="125" w:name="_Toc358322528"/>
+      <w:bookmarkEnd w:id="125"/>
+      <w:bookmarkStart w:id="126" w:name="_Toc358320828"/>
+      <w:bookmarkEnd w:id="126"/>
+      <w:bookmarkStart w:id="127" w:name="_Toc358322348"/>
+      <w:bookmarkEnd w:id="127"/>
+      <w:bookmarkStart w:id="128" w:name="_Toc495565952"/>
+      <w:bookmarkStart w:id="129" w:name="_Toc495512743"/>
+      <w:bookmarkStart w:id="130" w:name="_Toc495511754"/>
       <w:r>
         <w:rPr>
           <w:rFonts w:hint="eastAsia"/>
         </w:rPr>
         <w:t>单车行业战略分析</w:t>
-      </w:r>
-      <w:bookmarkEnd w:id="125"/>
-      <w:bookmarkEnd w:id="126"/>
-      <w:bookmarkEnd w:id="127"/>
-    </w:p>
-    <w:p>
-      <w:pPr>
-        <w:pStyle w:val="3"/>
-        <w:spacing w:before="81" w:after="81"/>
-      </w:pPr>
-      <w:bookmarkStart w:id="128" w:name="_Toc495511755"/>
-      <w:bookmarkStart w:id="129" w:name="_Toc495512744"/>
-      <w:bookmarkStart w:id="130" w:name="_Toc495565953"/>
-      <w:r>
-        <w:t>五力模型分析</w:t>
       </w:r>
       <w:bookmarkEnd w:id="128"/>
       <w:bookmarkEnd w:id="129"/>
@@ -13891,14 +15307,14 @@
     </w:p>
     <w:p>
       <w:pPr>
-        <w:pStyle w:val="4"/>
-        <w:spacing w:before="163" w:after="163"/>
-      </w:pPr>
-      <w:bookmarkStart w:id="131" w:name="_Toc495565954"/>
-      <w:bookmarkStart w:id="132" w:name="_Toc495512745"/>
-      <w:bookmarkStart w:id="133" w:name="_Toc495511756"/>
-      <w:r>
-        <w:t>行业内现有竞争者的竞争能力</w:t>
+        <w:pStyle w:val="3"/>
+        <w:spacing w:before="81" w:after="81"/>
+      </w:pPr>
+      <w:bookmarkStart w:id="131" w:name="_Toc495511755"/>
+      <w:bookmarkStart w:id="132" w:name="_Toc495512744"/>
+      <w:bookmarkStart w:id="133" w:name="_Toc495565953"/>
+      <w:r>
+        <w:t>五力模型分析</w:t>
       </w:r>
       <w:bookmarkEnd w:id="131"/>
       <w:bookmarkEnd w:id="132"/>
@@ -13906,257 +15322,14 @@
     </w:p>
     <w:p>
       <w:pPr>
-        <w:pStyle w:val="5"/>
-        <w:ind w:firstLine="480"/>
-      </w:pPr>
-      <w:r>
-        <w:rPr>
-          <w:rFonts w:hint="eastAsia"/>
-        </w:rPr>
-        <w:t>虽然共享单车是个新兴事物，但市场规模发展迅速，截至</w:t>
-      </w:r>
-      <w:r>
-        <w:t>2017</w:t>
-      </w:r>
-      <w:r>
-        <w:rPr>
-          <w:rFonts w:hint="eastAsia"/>
-        </w:rPr>
-        <w:t>年5月，全国累计投放共享单车超过1000万辆，注册用户超过1亿人次,累计服务超过10亿人次。因此，广阔的蓝海吸引了</w:t>
-      </w:r>
-      <w:r>
-        <w:t>30</w:t>
-      </w:r>
-      <w:r>
-        <w:rPr>
-          <w:rFonts w:hint="eastAsia"/>
-        </w:rPr>
-        <w:t>多家企业投入共享单车市场，摩拜、</w:t>
-      </w:r>
-      <w:r>
-        <w:t>OFO</w:t>
-      </w:r>
-      <w:r>
-        <w:rPr>
-          <w:rFonts w:hint="eastAsia"/>
-        </w:rPr>
-        <w:t>、小鸣单车、永安行、小蓝单车、骑呗单车纷纷走进人们的生活。目前，从</w:t>
-      </w:r>
-      <w:r>
-        <w:t>APP</w:t>
-      </w:r>
-      <w:r>
-        <w:rPr>
-          <w:rFonts w:hint="eastAsia"/>
-        </w:rPr>
-        <w:t>下载量的统计数据看，摩拜和</w:t>
-      </w:r>
-      <w:r>
-        <w:t>OFO</w:t>
-      </w:r>
-      <w:r>
-        <w:rPr>
-          <w:rFonts w:hint="eastAsia"/>
-        </w:rPr>
-        <w:t>小黄车占据主要的市场份额，也是行业内最有力的竞争对手。</w:t>
-      </w:r>
-    </w:p>
-    <w:p>
-      <w:pPr>
-        <w:pStyle w:val="5"/>
-        <w:ind w:firstLine="480"/>
-      </w:pPr>
-      <w:r>
-        <w:rPr>
-          <w:rFonts w:hint="eastAsia"/>
-        </w:rPr>
-        <w:t>OFO是在2014年由一群北大“90后”创办的国内首家共享单车公司。品牌初期主要针对校园共享单车市场，后来拓展到社区大众市场。其品牌核心是提供绿色低碳的城市共享单车出行服务。用户只需下载OFO的APP，实名注册并缴纳99元押金，即可使用。骑行费用为每小时1元，师生使用半价。OFO是没有安装智能电子锁和GPS定位，这是OFO的一块短板。但是其采购的成本较低，约为200～300元一辆，主要是委托自行车厂商代工。因此，OFO的盈利模式是比较清晰的，不算运营成本，如果一辆自行车每次费用1元，每天有5次的使用频率，这样一天的收入为5元，60天就能收回成本。目前，OFO已经覆盖全国22所城市200多个高校。</w:t>
-      </w:r>
-    </w:p>
-    <w:p>
-      <w:pPr>
-        <w:pStyle w:val="5"/>
-        <w:ind w:firstLine="480"/>
-      </w:pPr>
-      <w:r>
-        <w:rPr>
-          <w:rFonts w:hint="eastAsia"/>
-        </w:rPr>
-        <w:t>另一个竞争对手摩拜是</w:t>
-      </w:r>
-      <w:r>
-        <w:t>2016</w:t>
-      </w:r>
-      <w:r>
-        <w:rPr>
-          <w:rFonts w:hint="eastAsia"/>
-        </w:rPr>
-        <w:t>年</w:t>
-      </w:r>
-      <w:r>
-        <w:t>4</w:t>
-      </w:r>
-      <w:r>
-        <w:rPr>
-          <w:rFonts w:hint="eastAsia"/>
-        </w:rPr>
-        <w:t>月正式上线运营，摩拜单车的目标是要解决“最后一公里”的问题。摩拜用户利用手机下载</w:t>
-      </w:r>
-      <w:r>
-        <w:t>APP</w:t>
-      </w:r>
-      <w:r>
-        <w:rPr>
-          <w:rFonts w:hint="eastAsia"/>
-        </w:rPr>
-        <w:t>进行实名注册，用户缴纳</w:t>
-      </w:r>
-      <w:r>
-        <w:t>299</w:t>
-      </w:r>
-      <w:r>
-        <w:rPr>
-          <w:rFonts w:hint="eastAsia"/>
-        </w:rPr>
-        <w:t>元的押金，费用为</w:t>
-      </w:r>
-      <w:r>
-        <w:t>1</w:t>
-      </w:r>
-      <w:r>
-        <w:rPr>
-          <w:rFonts w:hint="eastAsia"/>
-        </w:rPr>
-        <w:t>小时一元。每台摩拜都安装智能锁和</w:t>
-      </w:r>
-      <w:r>
-        <w:t>GPS</w:t>
-      </w:r>
-      <w:r>
-        <w:rPr>
-          <w:rFonts w:hint="eastAsia"/>
-        </w:rPr>
-        <w:t>定位，用户只要打开</w:t>
-      </w:r>
-      <w:r>
-        <w:t>APP</w:t>
-      </w:r>
-      <w:r>
-        <w:rPr>
-          <w:rFonts w:hint="eastAsia"/>
-        </w:rPr>
-        <w:t>就能寻找到附近的摩拜。摩拜的造价为</w:t>
-      </w:r>
-      <w:r>
-        <w:t>2000</w:t>
-      </w:r>
-      <w:r>
-        <w:rPr>
-          <w:rFonts w:hint="eastAsia"/>
-        </w:rPr>
-        <w:t>～</w:t>
-      </w:r>
-      <w:r>
-        <w:t>3000</w:t>
-      </w:r>
-      <w:r>
-        <w:rPr>
-          <w:rFonts w:hint="eastAsia"/>
-        </w:rPr>
-        <w:t>元一辆，相对于竞争对手，摩拜高昂的单车造价直接影响了公司的盈利，以致盈利模式模糊。为降低成本摩拜推出了</w:t>
-      </w:r>
-      <w:r>
-        <w:t>Lite</w:t>
-      </w:r>
-      <w:r>
-        <w:rPr>
-          <w:rFonts w:hint="eastAsia"/>
-        </w:rPr>
-        <w:t>版，每辆单车造价约为</w:t>
-      </w:r>
-      <w:r>
-        <w:t>1000</w:t>
-      </w:r>
-      <w:r>
-        <w:rPr>
-          <w:rFonts w:hint="eastAsia"/>
-        </w:rPr>
-        <w:t>元。同时，为加快占领市场，摩拜改变以往自己制造单车的策略，积极与富士康合作生产，预计</w:t>
-      </w:r>
-      <w:r>
-        <w:t>2017</w:t>
-      </w:r>
-      <w:r>
-        <w:rPr>
-          <w:rFonts w:hint="eastAsia"/>
-        </w:rPr>
-        <w:t>年可为其每年生产</w:t>
-      </w:r>
-      <w:r>
-        <w:t>560</w:t>
-      </w:r>
-      <w:r>
-        <w:rPr>
-          <w:rFonts w:hint="eastAsia"/>
-        </w:rPr>
-        <w:t>万辆单车。</w:t>
-      </w:r>
-    </w:p>
-    <w:p>
-      <w:pPr>
-        <w:pStyle w:val="5"/>
-        <w:ind w:firstLine="439" w:firstLineChars="183"/>
-      </w:pPr>
-      <w:r>
-        <w:t>通过第三章的摩拜和ofo的成立背景，产品服务模式以及融资情况分析，可以看出目前单车市场即将进入了寡头时代，摩拜和ofo已经占领了超过</w:t>
-      </w:r>
-      <w:r>
-        <w:rPr>
-          <w:rFonts w:hint="eastAsia"/>
-        </w:rPr>
-        <w:t>90%的市场份额和，并且都拥有了大量的资金，目前两家仍通过各种营销活动继续扩张市场，而用户数量和企业资金是单车企业发展的“护城河“，现阶段小品牌的单车企业如果单纯靠增加单车投放量，提高单车骑行率，存活会越来越难；并且其他资本现阶段进入单车行业也几乎没有可能。同时2017年9月份，北上广深等大城市陆续宣布，禁止继续向市场投放车辆，摩拜和ofo在接下来的竞争中，比拼的不再只是单车的投放量，而是单车的精细化运营管理来节约成本，以及用户的精准化营销来提高变现能力，或者转战向海外市场发展。</w:t>
-      </w:r>
-    </w:p>
-    <w:p>
-      <w:pPr>
-        <w:pStyle w:val="5"/>
-        <w:ind w:firstLine="439" w:firstLineChars="183"/>
-      </w:pPr>
-      <w:r>
-        <w:rPr>
-          <w:rFonts w:hint="eastAsia"/>
-        </w:rPr>
-        <w:t>由此可见，摩拜和</w:t>
-      </w:r>
-      <w:r>
-        <w:t>OFO</w:t>
-      </w:r>
-      <w:r>
-        <w:rPr>
-          <w:rFonts w:hint="eastAsia"/>
-        </w:rPr>
-        <w:t>代表了目前共享单车的两种经营模式。摩拜采用的是高价车加自产的重模式，利用智能电子锁获得了大数据，其模式就像一个大的物联网，这为摩拜日后发展提供了无限空间。而</w:t>
-      </w:r>
-      <w:r>
-        <w:t>OFO</w:t>
-      </w:r>
-      <w:r>
-        <w:rPr>
-          <w:rFonts w:hint="eastAsia"/>
-        </w:rPr>
-        <w:t>则以低价车加采购的轻模式，以低成本模式突围而出。未来的单车市场仍有很大的想象空间。</w:t>
-      </w:r>
-    </w:p>
-    <w:p>
-      <w:pPr>
         <w:pStyle w:val="4"/>
         <w:spacing w:before="163" w:after="163"/>
       </w:pPr>
-      <w:bookmarkStart w:id="134" w:name="_Toc495565955"/>
-      <w:bookmarkStart w:id="135" w:name="_Toc495511757"/>
-      <w:bookmarkStart w:id="136" w:name="_Toc495512746"/>
-      <w:r>
-        <w:t>供应商的议价能力</w:t>
+      <w:bookmarkStart w:id="134" w:name="_Toc495512745"/>
+      <w:bookmarkStart w:id="135" w:name="_Toc495565954"/>
+      <w:bookmarkStart w:id="136" w:name="_Toc495511756"/>
+      <w:r>
+        <w:t>行业内现有竞争者的竞争能力</w:t>
       </w:r>
       <w:bookmarkEnd w:id="134"/>
       <w:bookmarkEnd w:id="135"/>
@@ -14171,34 +15344,238 @@
         <w:rPr>
           <w:rFonts w:hint="eastAsia"/>
         </w:rPr>
-        <w:t>对于共享单车来说，因为自行车的生产不存在独家技术，行业内公司在采购自行车时可选供应商很多，所以供应商的议价能力不强。可是，近年来，钢材、橡胶等自行车主要原材料涨价严重，造成自行车的成本价格有所上涨，涨幅普遍在</w:t>
-      </w:r>
-      <w:r>
-        <w:t>5%</w:t>
-      </w:r>
-      <w:r>
-        <w:rPr>
-          <w:rFonts w:hint="eastAsia"/>
-        </w:rPr>
-        <w:t>左右。同时，部分城市针对共享单车的生产技术和服务提出标准要求。如上海准备颁布的《共享自行车服务规范》，就规定了自行车的零部件锁具、实心轮胎、整体车轮质量需要高于国家标准的要求。标准中还要求，共享单车存量车必须每年“体检”、上路</w:t>
-      </w:r>
-      <w:r>
-        <w:t>3</w:t>
-      </w:r>
-      <w:r>
-        <w:rPr>
-          <w:rFonts w:hint="eastAsia"/>
-        </w:rPr>
-        <w:t>年强制报废、车辆完好率</w:t>
-      </w:r>
-      <w:r>
-        <w:t>95%</w:t>
-      </w:r>
-      <w:r>
-        <w:rPr>
-          <w:rFonts w:hint="eastAsia"/>
-        </w:rPr>
-        <w:t>以上。这些因素会迫使共享单车的升级换代，增加了生产的成本，也影响了供应商的议价能力。</w:t>
+        <w:t>虽然共享单车是个新兴事物，但市场规模发展迅速，截至</w:t>
+      </w:r>
+      <w:r>
+        <w:t>2017</w:t>
+      </w:r>
+      <w:r>
+        <w:rPr>
+          <w:rFonts w:hint="eastAsia"/>
+        </w:rPr>
+        <w:t>年5月，全国累计投放共享单车超过1000万辆，注册用户超过1亿人次,累计服务超过10亿人次。因此，广阔的蓝海吸引了</w:t>
+      </w:r>
+      <w:r>
+        <w:t>30</w:t>
+      </w:r>
+      <w:r>
+        <w:rPr>
+          <w:rFonts w:hint="eastAsia"/>
+        </w:rPr>
+        <w:t>多家企业投入共享单车市场，摩拜、</w:t>
+      </w:r>
+      <w:r>
+        <w:t>OFO</w:t>
+      </w:r>
+      <w:r>
+        <w:rPr>
+          <w:rFonts w:hint="eastAsia"/>
+        </w:rPr>
+        <w:t>、小鸣单车、永安行、小蓝单车、骑呗单车纷纷走进人们的生活。目前，从</w:t>
+      </w:r>
+      <w:r>
+        <w:t>APP</w:t>
+      </w:r>
+      <w:r>
+        <w:rPr>
+          <w:rFonts w:hint="eastAsia"/>
+        </w:rPr>
+        <w:t>下载量的统计数据看，摩拜和</w:t>
+      </w:r>
+      <w:r>
+        <w:t>OFO</w:t>
+      </w:r>
+      <w:r>
+        <w:rPr>
+          <w:rFonts w:hint="eastAsia"/>
+        </w:rPr>
+        <w:t>小黄车占据主要的市场份额，也是行业内最有力的竞争对手。</w:t>
+      </w:r>
+    </w:p>
+    <w:p>
+      <w:pPr>
+        <w:pStyle w:val="5"/>
+        <w:ind w:firstLine="480"/>
+      </w:pPr>
+      <w:r>
+        <w:rPr>
+          <w:rFonts w:hint="eastAsia"/>
+        </w:rPr>
+        <w:t>OFO是在2014年由一群北大“90后”创办的国内首家共享单车公司。品牌初期主要针对校园共享单车市场，后来拓展到社区大众市场。其品牌核心是提供绿色低碳的城市共享单车出行服务。用户只需下载OFO的APP，实名注册并缴纳99元押金，即可使用。骑行费用为每小时1元，师生使用半价。OFO是没有安装智能电子锁和GPS定位，这是OFO的一块短板。但是其采购的成本较低，约为200～300元一辆，主要是委托自行车厂商代工。因此，OFO的盈利模式是比较清晰的，不算运营成本，如果一辆自行车每次费用1元，每天有5次的使用频率，这样一天的收入为5元，60天就能收回成本。目前，OFO已经覆盖全国22所城市200多个高校。</w:t>
+      </w:r>
+    </w:p>
+    <w:p>
+      <w:pPr>
+        <w:pStyle w:val="5"/>
+        <w:ind w:firstLine="480"/>
+      </w:pPr>
+      <w:r>
+        <w:rPr>
+          <w:rFonts w:hint="eastAsia"/>
+        </w:rPr>
+        <w:t>另一个竞争对手摩拜是</w:t>
+      </w:r>
+      <w:r>
+        <w:t>2016</w:t>
+      </w:r>
+      <w:r>
+        <w:rPr>
+          <w:rFonts w:hint="eastAsia"/>
+        </w:rPr>
+        <w:t>年</w:t>
+      </w:r>
+      <w:r>
+        <w:t>4</w:t>
+      </w:r>
+      <w:r>
+        <w:rPr>
+          <w:rFonts w:hint="eastAsia"/>
+        </w:rPr>
+        <w:t>月正式上线运营，摩拜单车的目标是要解决“最后一公里”的问题。摩拜用户利用手机下载</w:t>
+      </w:r>
+      <w:r>
+        <w:t>APP</w:t>
+      </w:r>
+      <w:r>
+        <w:rPr>
+          <w:rFonts w:hint="eastAsia"/>
+        </w:rPr>
+        <w:t>进行实名注册，用户缴纳</w:t>
+      </w:r>
+      <w:r>
+        <w:t>299</w:t>
+      </w:r>
+      <w:r>
+        <w:rPr>
+          <w:rFonts w:hint="eastAsia"/>
+        </w:rPr>
+        <w:t>元的押金，费用为</w:t>
+      </w:r>
+      <w:r>
+        <w:t>1</w:t>
+      </w:r>
+      <w:r>
+        <w:rPr>
+          <w:rFonts w:hint="eastAsia"/>
+        </w:rPr>
+        <w:t>小时一元。每台摩拜都安装智能锁和</w:t>
+      </w:r>
+      <w:r>
+        <w:t>GPS</w:t>
+      </w:r>
+      <w:r>
+        <w:rPr>
+          <w:rFonts w:hint="eastAsia"/>
+        </w:rPr>
+        <w:t>定位，用户只要打开</w:t>
+      </w:r>
+      <w:r>
+        <w:t>APP</w:t>
+      </w:r>
+      <w:r>
+        <w:rPr>
+          <w:rFonts w:hint="eastAsia"/>
+        </w:rPr>
+        <w:t>就能寻找到附近的摩拜。摩拜的造价为</w:t>
+      </w:r>
+      <w:r>
+        <w:t>2000</w:t>
+      </w:r>
+      <w:r>
+        <w:rPr>
+          <w:rFonts w:hint="eastAsia"/>
+        </w:rPr>
+        <w:t>～</w:t>
+      </w:r>
+      <w:r>
+        <w:t>3000</w:t>
+      </w:r>
+      <w:r>
+        <w:rPr>
+          <w:rFonts w:hint="eastAsia"/>
+        </w:rPr>
+        <w:t>元一辆，相对于竞争对手，摩拜高昂的单车造价直接影响了公司的盈利，以致盈利模式模糊。为降低成本摩拜推出了</w:t>
+      </w:r>
+      <w:r>
+        <w:t>Lite</w:t>
+      </w:r>
+      <w:r>
+        <w:rPr>
+          <w:rFonts w:hint="eastAsia"/>
+        </w:rPr>
+        <w:t>版，每辆单车造价约为</w:t>
+      </w:r>
+      <w:r>
+        <w:t>1000</w:t>
+      </w:r>
+      <w:r>
+        <w:rPr>
+          <w:rFonts w:hint="eastAsia"/>
+        </w:rPr>
+        <w:t>元。同时，为加快占领市场，摩拜改变以往自己制造单车的策略，积极与富士康合作生产，预计</w:t>
+      </w:r>
+      <w:r>
+        <w:t>2017</w:t>
+      </w:r>
+      <w:r>
+        <w:rPr>
+          <w:rFonts w:hint="eastAsia"/>
+        </w:rPr>
+        <w:t>年可为其每年生产</w:t>
+      </w:r>
+      <w:r>
+        <w:t>560</w:t>
+      </w:r>
+      <w:r>
+        <w:rPr>
+          <w:rFonts w:hint="eastAsia"/>
+        </w:rPr>
+        <w:t>万辆单车。</w:t>
+      </w:r>
+    </w:p>
+    <w:p>
+      <w:pPr>
+        <w:pStyle w:val="5"/>
+        <w:ind w:firstLine="439" w:firstLineChars="183"/>
+      </w:pPr>
+      <w:r>
+        <w:t>通过第三章的摩拜和ofo的成立背景，产品服务模式以及融资情况分析，可以看出目前单车市场即将进入了寡头时代，摩拜和ofo已经占领了超过</w:t>
+      </w:r>
+      <w:r>
+        <w:rPr>
+          <w:rFonts w:hint="eastAsia"/>
+        </w:rPr>
+        <w:t>90%的市场份额和，并且都拥有了大量的资金，目前两家仍通过各种营销活动继续扩张市场，而用户数量和企业资金是单车企业发展的“护城河“，现阶段小品牌的单车企业如果单纯靠增加单车投放量，提高单车骑行率，存活会越来越难；并且其他资本现阶段进入单车行业也几乎没有可能。同时2017年9月份，北上广深等大城市陆续宣布，禁止继续向市场投放车辆，摩拜和ofo在接下来的竞争中，比拼的不再只是单车的投放量，而是单车的精细化运营管理来节约成本，以及用户的精准化营销来提高变现能力，或者转战向海外市场发展。</w:t>
+      </w:r>
+    </w:p>
+    <w:p>
+      <w:pPr>
+        <w:pStyle w:val="5"/>
+        <w:ind w:firstLine="439" w:firstLineChars="183"/>
+      </w:pPr>
+      <w:r>
+        <w:rPr>
+          <w:rFonts w:hint="eastAsia"/>
+        </w:rPr>
+        <w:t>由此可见，摩拜和</w:t>
+      </w:r>
+      <w:r>
+        <w:t>OFO</w:t>
+      </w:r>
+      <w:r>
+        <w:rPr>
+          <w:rFonts w:hint="eastAsia"/>
+        </w:rPr>
+        <w:t>代表了目前共享单车的两种经营模式。摩拜采用的是高价车加自产的重模式，利用智能电子锁获得了大数据，其模式就像一个大的物联网，这为摩拜日后发展提供了无限空间。而</w:t>
+      </w:r>
+      <w:r>
+        <w:t>OFO</w:t>
+      </w:r>
+      <w:r>
+        <w:rPr>
+          <w:rFonts w:hint="eastAsia"/>
+        </w:rPr>
+        <w:t>则以低价车加采购的轻模式，以低成本模式突围而出。未来的单车市场仍有很大的想象空间。</w:t>
       </w:r>
     </w:p>
     <w:p>
@@ -14206,11 +15583,11 @@
         <w:pStyle w:val="4"/>
         <w:spacing w:before="163" w:after="163"/>
       </w:pPr>
-      <w:bookmarkStart w:id="137" w:name="_Toc495565956"/>
-      <w:bookmarkStart w:id="138" w:name="_Toc495512747"/>
-      <w:bookmarkStart w:id="139" w:name="_Toc495511758"/>
-      <w:r>
-        <w:t>买方的议价能力</w:t>
+      <w:bookmarkStart w:id="137" w:name="_Toc495565955"/>
+      <w:bookmarkStart w:id="138" w:name="_Toc495512746"/>
+      <w:bookmarkStart w:id="139" w:name="_Toc495511757"/>
+      <w:r>
+        <w:t>供应商的议价能力</w:t>
       </w:r>
       <w:bookmarkEnd w:id="137"/>
       <w:bookmarkEnd w:id="138"/>
@@ -14225,7 +15602,34 @@
         <w:rPr>
           <w:rFonts w:hint="eastAsia"/>
         </w:rPr>
-        <w:t>共享单车的用户为价格的被动接受者，讨价还价能力不足。可是，由于共享单车竞争激烈，而品牌之间缺乏差异性，这让购买者有更多的选择空间，这也对购买者的议价能力产生了较大的影响。</w:t>
+        <w:t>对于共享单车来说，因为自行车的生产不存在独家技术，行业内公司在采购自行车时可选供应商很多，所以供应商的议价能力不强。可是，近年来，钢材、橡胶等自行车主要原材料涨价严重，造成自行车的成本价格有所上涨，涨幅普遍在</w:t>
+      </w:r>
+      <w:r>
+        <w:t>5%</w:t>
+      </w:r>
+      <w:r>
+        <w:rPr>
+          <w:rFonts w:hint="eastAsia"/>
+        </w:rPr>
+        <w:t>左右。同时，部分城市针对共享单车的生产技术和服务提出标准要求。如上海准备颁布的《共享自行车服务规范》，就规定了自行车的零部件锁具、实心轮胎、整体车轮质量需要高于国家标准的要求。标准中还要求，共享单车存量车必须每年“体检”、上路</w:t>
+      </w:r>
+      <w:r>
+        <w:t>3</w:t>
+      </w:r>
+      <w:r>
+        <w:rPr>
+          <w:rFonts w:hint="eastAsia"/>
+        </w:rPr>
+        <w:t>年强制报废、车辆完好率</w:t>
+      </w:r>
+      <w:r>
+        <w:t>95%</w:t>
+      </w:r>
+      <w:r>
+        <w:rPr>
+          <w:rFonts w:hint="eastAsia"/>
+        </w:rPr>
+        <w:t>以上。这些因素会迫使共享单车的升级换代，增加了生产的成本，也影响了供应商的议价能力。</w:t>
       </w:r>
     </w:p>
     <w:p>
@@ -14233,11 +15637,11 @@
         <w:pStyle w:val="4"/>
         <w:spacing w:before="163" w:after="163"/>
       </w:pPr>
-      <w:bookmarkStart w:id="140" w:name="_Toc495512748"/>
-      <w:bookmarkStart w:id="141" w:name="_Toc495511759"/>
-      <w:bookmarkStart w:id="142" w:name="_Toc495565957"/>
-      <w:r>
-        <w:t>替代品产生的替代能力</w:t>
+      <w:bookmarkStart w:id="140" w:name="_Toc495511758"/>
+      <w:bookmarkStart w:id="141" w:name="_Toc495512747"/>
+      <w:bookmarkStart w:id="142" w:name="_Toc495565956"/>
+      <w:r>
+        <w:t>买方的议价能力</w:t>
       </w:r>
       <w:bookmarkEnd w:id="140"/>
       <w:bookmarkEnd w:id="141"/>
@@ -14252,115 +15656,7 @@
         <w:rPr>
           <w:rFonts w:hint="eastAsia"/>
         </w:rPr>
-        <w:t>替代品就是指那些能够实现同种功能的其他产品。现在共享单车的盈利模式还比较模糊，各品牌都是通过融资砸钱来迅速扩张市场份额，即使车辆规模的不断增加，每辆车的边际成本递减，但如果硬件设施投入不足，就很难像滴滴出行那样一家独占市场。共享单车企业需要不断比拼投放力度、密度，提升产品质量和顾客体验，来争抢市场。由此可见共享单车这场激烈的比赛最后可能会走向优胜劣汰。与此同时，巨大的市场也催生了其他的替代品，交通工具共享化运营，例如共享汽车、共享电动自行车等。在运营方面，他们与共享单自行车非常类似，都采用了智能锁</w:t>
-      </w:r>
-      <w:r>
-        <w:t>+APP</w:t>
-      </w:r>
-      <w:r>
-        <w:rPr>
-          <w:rFonts w:hint="eastAsia"/>
-        </w:rPr>
-        <w:t>的模式。其每一辆车内都有</w:t>
-      </w:r>
-      <w:r>
-        <w:t>GPS</w:t>
-      </w:r>
-      <w:r>
-        <w:rPr>
-          <w:rFonts w:hint="eastAsia"/>
-        </w:rPr>
-        <w:t>通讯模块以及智能锁，用户在</w:t>
-      </w:r>
-      <w:r>
-        <w:t>APP</w:t>
-      </w:r>
-      <w:r>
-        <w:rPr>
-          <w:rFonts w:hint="eastAsia"/>
-        </w:rPr>
-        <w:t>上能够实时查看车辆的位置、通过扫码解锁车辆、并在上锁后自动完成计费。其中共享汽车</w:t>
-      </w:r>
-      <w:r>
-        <w:t>TOGO</w:t>
-      </w:r>
-      <w:r>
-        <w:rPr>
-          <w:rFonts w:hint="eastAsia"/>
-        </w:rPr>
-        <w:t>就在</w:t>
-      </w:r>
-      <w:r>
-        <w:t>2017</w:t>
-      </w:r>
-      <w:r>
-        <w:rPr>
-          <w:rFonts w:hint="eastAsia"/>
-        </w:rPr>
-        <w:t>年掀起了一阵热潮。用户只需要下载“</w:t>
-      </w:r>
-      <w:r>
-        <w:t>TOGO</w:t>
-      </w:r>
-      <w:r>
-        <w:rPr>
-          <w:rFonts w:hint="eastAsia"/>
-        </w:rPr>
-        <w:t>”手机客户端之后，一打开就进入用户注册界面，注册时必须先认证驾照，并预交</w:t>
-      </w:r>
-      <w:r>
-        <w:t>1500</w:t>
-      </w:r>
-      <w:r>
-        <w:rPr>
-          <w:rFonts w:hint="eastAsia"/>
-        </w:rPr>
-        <w:t>元押金，完成上述操作后点击图标“</w:t>
-      </w:r>
-      <w:r>
-        <w:t>GO</w:t>
-      </w:r>
-      <w:r>
-        <w:rPr>
-          <w:rFonts w:hint="eastAsia"/>
-        </w:rPr>
-        <w:t>”即可订车。“</w:t>
-      </w:r>
-      <w:r>
-        <w:t>TOGO</w:t>
-      </w:r>
-      <w:r>
-        <w:rPr>
-          <w:rFonts w:hint="eastAsia"/>
-        </w:rPr>
-        <w:t>”采取“分时租赁”的计费方式，即里程结合时间计费。同时，</w:t>
-      </w:r>
-      <w:r>
-        <w:t>TOGO</w:t>
-      </w:r>
-      <w:r>
-        <w:rPr>
-          <w:rFonts w:hint="eastAsia"/>
-        </w:rPr>
-        <w:t>公司宣布首批</w:t>
-      </w:r>
-      <w:r>
-        <w:t>100</w:t>
-      </w:r>
-      <w:r>
-        <w:rPr>
-          <w:rFonts w:hint="eastAsia"/>
-        </w:rPr>
-        <w:t>辆全新</w:t>
-      </w:r>
-      <w:r>
-        <w:t>smart</w:t>
-      </w:r>
-      <w:r>
-        <w:rPr>
-          <w:rFonts w:hint="eastAsia"/>
-        </w:rPr>
-        <w:t>已布局上海各大时尚地标。由此看来，交通工具共享化运营才是共享单车未来真正的对手。</w:t>
+        <w:t>共享单车的用户为价格的被动接受者，讨价还价能力不足。可是，由于共享单车竞争激烈，而品牌之间缺乏差异性，这让购买者有更多的选择空间，这也对购买者的议价能力产生了较大的影响。</w:t>
       </w:r>
     </w:p>
     <w:p>
@@ -14368,11 +15664,11 @@
         <w:pStyle w:val="4"/>
         <w:spacing w:before="163" w:after="163"/>
       </w:pPr>
-      <w:bookmarkStart w:id="143" w:name="_Toc495565958"/>
-      <w:bookmarkStart w:id="144" w:name="_Toc495512749"/>
-      <w:bookmarkStart w:id="145" w:name="_Toc495511760"/>
-      <w:r>
-        <w:t>潜在竞争者的进入能力</w:t>
+      <w:bookmarkStart w:id="143" w:name="_Toc495512748"/>
+      <w:bookmarkStart w:id="144" w:name="_Toc495565957"/>
+      <w:bookmarkStart w:id="145" w:name="_Toc495511759"/>
+      <w:r>
+        <w:t>替代品产生的替代能力</w:t>
       </w:r>
       <w:bookmarkEnd w:id="143"/>
       <w:bookmarkEnd w:id="144"/>
@@ -14387,16 +15683,115 @@
         <w:rPr>
           <w:rFonts w:hint="eastAsia"/>
         </w:rPr>
-        <w:t>所谓潜在竞争者进入能力就是暂时对企业并不构成威胁，但仍然具有潜在威胁的竞争对手。潜在竞争对手的可能威胁，取决于进入行业的障碍程度以及行业内部现有企业的反应程度。对于共享单车市场来说，目前摩拜和</w:t>
-      </w:r>
-      <w:r>
-        <w:t>OFO</w:t>
-      </w:r>
-      <w:r>
-        <w:rPr>
-          <w:rFonts w:hint="eastAsia"/>
-        </w:rPr>
-        <w:t>两分天下，但由于共享单车的市场庞大，共享单车的需求尚未被完全开发，除一二线城市的热门区域外，其他地点密度尚且不够，真正能用上共享单车的人群目前并不多。预计会吸引着其他小型规模的共享单车企业瞄准两大巨头还没进入的市场。可在这无限商机背后却隐藏着隐忧，共享单车的商业模式其实相当单纯，就是依靠用户押金来获得前期大量的现金流，据此维持固定的资产投资与扩大运营区域。这单纯的商业模式能让新进竞争者快速复制，造成服务同质化严重。共享单车要得到可持续的发展必须投放更大量的单车及提升用户的使用体验，形成自身的特色。</w:t>
+        <w:t>替代品就是指那些能够实现同种功能的其他产品。现在共享单车的盈利模式还比较模糊，各品牌都是通过融资砸钱来迅速扩张市场份额，即使车辆规模的不断增加，每辆车的边际成本递减，但如果硬件设施投入不足，就很难像滴滴出行那样一家独占市场。共享单车企业需要不断比拼投放力度、密度，提升产品质量和顾客体验，来争抢市场。由此可见共享单车这场激烈的比赛最后可能会走向优胜劣汰。与此同时，巨大的市场也催生了其他的替代品，交通工具共享化运营，例如共享汽车、共享电动自行车等。在运营方面，他们与共享单自行车非常类似，都采用了智能锁</w:t>
+      </w:r>
+      <w:r>
+        <w:t>+APP</w:t>
+      </w:r>
+      <w:r>
+        <w:rPr>
+          <w:rFonts w:hint="eastAsia"/>
+        </w:rPr>
+        <w:t>的模式。其每一辆车内都有</w:t>
+      </w:r>
+      <w:r>
+        <w:t>GPS</w:t>
+      </w:r>
+      <w:r>
+        <w:rPr>
+          <w:rFonts w:hint="eastAsia"/>
+        </w:rPr>
+        <w:t>通讯模块以及智能锁，用户在</w:t>
+      </w:r>
+      <w:r>
+        <w:t>APP</w:t>
+      </w:r>
+      <w:r>
+        <w:rPr>
+          <w:rFonts w:hint="eastAsia"/>
+        </w:rPr>
+        <w:t>上能够实时查看车辆的位置、通过扫码解锁车辆、并在上锁后自动完成计费。其中共享汽车</w:t>
+      </w:r>
+      <w:r>
+        <w:t>TOGO</w:t>
+      </w:r>
+      <w:r>
+        <w:rPr>
+          <w:rFonts w:hint="eastAsia"/>
+        </w:rPr>
+        <w:t>就在</w:t>
+      </w:r>
+      <w:r>
+        <w:t>2017</w:t>
+      </w:r>
+      <w:r>
+        <w:rPr>
+          <w:rFonts w:hint="eastAsia"/>
+        </w:rPr>
+        <w:t>年掀起了一阵热潮。用户只需要下载“</w:t>
+      </w:r>
+      <w:r>
+        <w:t>TOGO</w:t>
+      </w:r>
+      <w:r>
+        <w:rPr>
+          <w:rFonts w:hint="eastAsia"/>
+        </w:rPr>
+        <w:t>”手机客户端之后，一打开就进入用户注册界面，注册时必须先认证驾照，并预交</w:t>
+      </w:r>
+      <w:r>
+        <w:t>1500</w:t>
+      </w:r>
+      <w:r>
+        <w:rPr>
+          <w:rFonts w:hint="eastAsia"/>
+        </w:rPr>
+        <w:t>元押金，完成上述操作后点击图标“</w:t>
+      </w:r>
+      <w:r>
+        <w:t>GO</w:t>
+      </w:r>
+      <w:r>
+        <w:rPr>
+          <w:rFonts w:hint="eastAsia"/>
+        </w:rPr>
+        <w:t>”即可订车。“</w:t>
+      </w:r>
+      <w:r>
+        <w:t>TOGO</w:t>
+      </w:r>
+      <w:r>
+        <w:rPr>
+          <w:rFonts w:hint="eastAsia"/>
+        </w:rPr>
+        <w:t>”采取“分时租赁”的计费方式，即里程结合时间计费。同时，</w:t>
+      </w:r>
+      <w:r>
+        <w:t>TOGO</w:t>
+      </w:r>
+      <w:r>
+        <w:rPr>
+          <w:rFonts w:hint="eastAsia"/>
+        </w:rPr>
+        <w:t>公司宣布首批</w:t>
+      </w:r>
+      <w:r>
+        <w:t>100</w:t>
+      </w:r>
+      <w:r>
+        <w:rPr>
+          <w:rFonts w:hint="eastAsia"/>
+        </w:rPr>
+        <w:t>辆全新</w:t>
+      </w:r>
+      <w:r>
+        <w:t>smart</w:t>
+      </w:r>
+      <w:r>
+        <w:rPr>
+          <w:rFonts w:hint="eastAsia"/>
+        </w:rPr>
+        <w:t>已布局上海各大时尚地标。由此看来，交通工具共享化运营才是共享单车未来真正的对手。</w:t>
       </w:r>
     </w:p>
     <w:p>
@@ -14404,11 +15799,11 @@
         <w:pStyle w:val="4"/>
         <w:spacing w:before="163" w:after="163"/>
       </w:pPr>
-      <w:bookmarkStart w:id="146" w:name="_Toc495512750"/>
-      <w:bookmarkStart w:id="147" w:name="_Toc495565959"/>
-      <w:bookmarkStart w:id="148" w:name="_Toc495511761"/>
-      <w:r>
-        <w:t>小结</w:t>
+      <w:bookmarkStart w:id="146" w:name="_Toc495565958"/>
+      <w:bookmarkStart w:id="147" w:name="_Toc495512749"/>
+      <w:bookmarkStart w:id="148" w:name="_Toc495511760"/>
+      <w:r>
+        <w:t>潜在竞争者的进入能力</w:t>
       </w:r>
       <w:bookmarkEnd w:id="146"/>
       <w:bookmarkEnd w:id="147"/>
@@ -14423,22 +15818,28 @@
         <w:rPr>
           <w:rFonts w:hint="eastAsia"/>
         </w:rPr>
-        <w:t>通过五力模型分析，可以看出摩拜和ofo虽然占领市场绝对份额，但是在未来的发展中仍有非常多的不确定因素，如何提高企业自身的核心竞争力，提高产品服务能力，探索出其他对手难以模仿的盈利模式，对企业的未来发展有着深刻长远的意义。</w:t>
-      </w:r>
-    </w:p>
-    <w:p>
-      <w:pPr>
-        <w:pStyle w:val="3"/>
-        <w:spacing w:before="81" w:after="81"/>
-      </w:pPr>
-      <w:bookmarkStart w:id="149" w:name="_Toc495511762"/>
-      <w:bookmarkStart w:id="150" w:name="_Toc495512751"/>
-      <w:bookmarkStart w:id="151" w:name="_Toc495565960"/>
-      <w:r>
-        <w:rPr>
-          <w:rFonts w:hint="eastAsia"/>
-        </w:rPr>
-        <w:t>PEST分析</w:t>
+        <w:t>所谓潜在竞争者进入能力就是暂时对企业并不构成威胁，但仍然具有潜在威胁的竞争对手。潜在竞争对手的可能威胁，取决于进入行业的障碍程度以及行业内部现有企业的反应程度。对于共享单车市场来说，目前摩拜和</w:t>
+      </w:r>
+      <w:r>
+        <w:t>OFO</w:t>
+      </w:r>
+      <w:r>
+        <w:rPr>
+          <w:rFonts w:hint="eastAsia"/>
+        </w:rPr>
+        <w:t>两分天下，但由于共享单车的市场庞大，共享单车的需求尚未被完全开发，除一二线城市的热门区域外，其他地点密度尚且不够，真正能用上共享单车的人群目前并不多。预计会吸引着其他小型规模的共享单车企业瞄准两大巨头还没进入的市场。可在这无限商机背后却隐藏着隐忧，共享单车的商业模式其实相当单纯，就是依靠用户押金来获得前期大量的现金流，据此维持固定的资产投资与扩大运营区域。这单纯的商业模式能让新进竞争者快速复制，造成服务同质化严重。共享单车要得到可持续的发展必须投放更大量的单车及提升用户的使用体验，形成自身的特色。</w:t>
+      </w:r>
+    </w:p>
+    <w:p>
+      <w:pPr>
+        <w:pStyle w:val="4"/>
+        <w:spacing w:before="163" w:after="163"/>
+      </w:pPr>
+      <w:bookmarkStart w:id="149" w:name="_Toc495512750"/>
+      <w:bookmarkStart w:id="150" w:name="_Toc495565959"/>
+      <w:bookmarkStart w:id="151" w:name="_Toc495511761"/>
+      <w:r>
+        <w:t>小结</w:t>
       </w:r>
       <w:bookmarkEnd w:id="149"/>
       <w:bookmarkEnd w:id="150"/>
@@ -14446,14 +15847,29 @@
     </w:p>
     <w:p>
       <w:pPr>
-        <w:pStyle w:val="4"/>
-        <w:spacing w:before="163" w:after="163"/>
-      </w:pPr>
-      <w:bookmarkStart w:id="152" w:name="_Toc495511763"/>
-      <w:bookmarkStart w:id="153" w:name="_Toc495512752"/>
-      <w:bookmarkStart w:id="154" w:name="_Toc495565961"/>
-      <w:r>
-        <w:t>政治环境分析</w:t>
+        <w:pStyle w:val="5"/>
+        <w:ind w:firstLine="480"/>
+      </w:pPr>
+      <w:r>
+        <w:rPr>
+          <w:rFonts w:hint="eastAsia"/>
+        </w:rPr>
+        <w:t>通过五力模型分析，可以看出摩拜和ofo虽然占领市场绝对份额，但是在未来的发展中仍有非常多的不确定因素，如何提高企业自身的核心竞争力，提高产品服务能力，探索出其他对手难以模仿的盈利模式，对企业的未来发展有着深刻长远的意义。</w:t>
+      </w:r>
+    </w:p>
+    <w:p>
+      <w:pPr>
+        <w:pStyle w:val="3"/>
+        <w:spacing w:before="81" w:after="81"/>
+      </w:pPr>
+      <w:bookmarkStart w:id="152" w:name="_Toc495512751"/>
+      <w:bookmarkStart w:id="153" w:name="_Toc495565960"/>
+      <w:bookmarkStart w:id="154" w:name="_Toc495511762"/>
+      <w:r>
+        <w:rPr>
+          <w:rFonts w:hint="eastAsia"/>
+        </w:rPr>
+        <w:t>PEST分析</w:t>
       </w:r>
       <w:bookmarkEnd w:id="152"/>
       <w:bookmarkEnd w:id="153"/>
@@ -14461,39 +15877,54 @@
     </w:p>
     <w:p>
       <w:pPr>
-        <w:pStyle w:val="5"/>
-        <w:ind w:firstLine="480"/>
-      </w:pPr>
-      <w:r>
-        <w:rPr>
-          <w:rFonts w:hint="eastAsia"/>
-        </w:rPr>
-        <w:t>现在，随着城市私家车越来越多，交通拥堵、环境污染等问题越发严重，如何缓解城市交通压力成了每个城市政府部门都头痛的问题。以前政府也出台过相关措施来解决城市出行问题，像限制外来车辆牌照、限行单双号等，但效果并不明显，无法从根源解决问题，同时政府也设置过公共自行车租赁系统，但是车辆投放少，停车桩设置不合理，取车停车不方便等因素，受益的人非常少。现在越来越多的人都喜欢绿色环保、健康出行模式，政府对这一模式也持鼓励、支持态度，也更愿意看到OFO共享单车、摩拜单车等互联网企业为城市的发展贡献一份力量。2</w:t>
-      </w:r>
-      <w:r>
-        <w:t>017年</w:t>
-      </w:r>
-      <w:r>
-        <w:rPr>
-          <w:rFonts w:hint="eastAsia"/>
-        </w:rPr>
-        <w:t>两会期间，交通运输部发言人称要鼓励支持共享单车行业的健康发展，政府部门要配合单车企业加强规范指导，企业自身首先承担主要的管理责任，提升服务水平，社会公众更要文明出行，文明用车，文明停车，共同促进共享单车行业的良性发展。对于共享单车出现乱停乱放的痛点问题，北京、广州、深圳等地都加紧出台治理乱象政策。一方面政府要大力推进自行车硬件设施的建设，整体规划停车容量；另一方面，将信用体系纳入到共享经济中，加强信用机制的建设，将他律变成自律，处理好共享单车的管理和运营问题。</w:t>
-      </w:r>
-    </w:p>
-    <w:p>
-      <w:pPr>
         <w:pStyle w:val="4"/>
         <w:spacing w:before="163" w:after="163"/>
       </w:pPr>
-      <w:bookmarkStart w:id="155" w:name="_Toc495511764"/>
-      <w:bookmarkStart w:id="156" w:name="_Toc495512753"/>
-      <w:bookmarkStart w:id="157" w:name="_Toc495565962"/>
-      <w:r>
-        <w:t>经济环境分析</w:t>
+      <w:bookmarkStart w:id="155" w:name="_Toc495565961"/>
+      <w:bookmarkStart w:id="156" w:name="_Toc495512752"/>
+      <w:bookmarkStart w:id="157" w:name="_Toc495511763"/>
+      <w:r>
+        <w:t>政治环境分析</w:t>
       </w:r>
       <w:bookmarkEnd w:id="155"/>
       <w:bookmarkEnd w:id="156"/>
       <w:bookmarkEnd w:id="157"/>
+    </w:p>
+    <w:p>
+      <w:pPr>
+        <w:pStyle w:val="5"/>
+        <w:ind w:firstLine="480"/>
+      </w:pPr>
+      <w:r>
+        <w:rPr>
+          <w:rFonts w:hint="eastAsia"/>
+        </w:rPr>
+        <w:t>现在，随着城市私家车越来越多，交通拥堵、环境污染等问题越发严重，如何缓解城市交通压力成了每个城市政府部门都头痛的问题。以前政府也出台过相关措施来解决城市出行问题，像限制外来车辆牌照、限行单双号等，但效果并不明显，无法从根源解决问题，同时政府也设置过公共自行车租赁系统，但是车辆投放少，停车桩设置不合理，取车停车不方便等因素，受益的人非常少。现在越来越多的人都喜欢绿色环保、健康出行模式，政府对这一模式也持鼓励、支持态度，也更愿意看到OFO共享单车、摩拜单车等互联网企业为城市的发展贡献一份力量。2</w:t>
+      </w:r>
+      <w:r>
+        <w:t>017年</w:t>
+      </w:r>
+      <w:r>
+        <w:rPr>
+          <w:rFonts w:hint="eastAsia"/>
+        </w:rPr>
+        <w:t>两会期间，交通运输部发言人称要鼓励支持共享单车行业的健康发展，政府部门要配合单车企业加强规范指导，企业自身首先承担主要的管理责任，提升服务水平，社会公众更要文明出行，文明用车，文明停车，共同促进共享单车行业的良性发展。对于共享单车出现乱停乱放的痛点问题，北京、广州、深圳等地都加紧出台治理乱象政策。一方面政府要大力推进自行车硬件设施的建设，整体规划停车容量；另一方面，将信用体系纳入到共享经济中，加强信用机制的建设，将他律变成自律，处理好共享单车的管理和运营问题。</w:t>
+      </w:r>
+    </w:p>
+    <w:p>
+      <w:pPr>
+        <w:pStyle w:val="4"/>
+        <w:spacing w:before="163" w:after="163"/>
+      </w:pPr>
+      <w:bookmarkStart w:id="158" w:name="_Toc495565962"/>
+      <w:bookmarkStart w:id="159" w:name="_Toc495512753"/>
+      <w:bookmarkStart w:id="160" w:name="_Toc495511764"/>
+      <w:r>
+        <w:t>经济环境分析</w:t>
+      </w:r>
+      <w:bookmarkEnd w:id="158"/>
+      <w:bookmarkEnd w:id="159"/>
+      <w:bookmarkEnd w:id="160"/>
     </w:p>
     <w:p>
       <w:pPr>
@@ -14824,15 +16255,15 @@
         <w:pStyle w:val="4"/>
         <w:spacing w:before="163" w:after="163"/>
       </w:pPr>
-      <w:bookmarkStart w:id="158" w:name="_Toc495511765"/>
-      <w:bookmarkStart w:id="159" w:name="_Toc495512754"/>
-      <w:bookmarkStart w:id="160" w:name="_Toc495565963"/>
+      <w:bookmarkStart w:id="161" w:name="_Toc495511765"/>
+      <w:bookmarkStart w:id="162" w:name="_Toc495565963"/>
+      <w:bookmarkStart w:id="163" w:name="_Toc495512754"/>
       <w:r>
         <w:t>社会环境分析</w:t>
       </w:r>
-      <w:bookmarkEnd w:id="158"/>
-      <w:bookmarkEnd w:id="159"/>
-      <w:bookmarkEnd w:id="160"/>
+      <w:bookmarkEnd w:id="161"/>
+      <w:bookmarkEnd w:id="162"/>
+      <w:bookmarkEnd w:id="163"/>
     </w:p>
     <w:p>
       <w:pPr>
@@ -15113,38 +16544,11 @@
         <w:pStyle w:val="4"/>
         <w:spacing w:before="163" w:after="163"/>
       </w:pPr>
-      <w:bookmarkStart w:id="161" w:name="_Toc495511766"/>
-      <w:bookmarkStart w:id="162" w:name="_Toc495512755"/>
-      <w:bookmarkStart w:id="163" w:name="_Toc495565964"/>
+      <w:bookmarkStart w:id="164" w:name="_Toc495565964"/>
+      <w:bookmarkStart w:id="165" w:name="_Toc495512755"/>
+      <w:bookmarkStart w:id="166" w:name="_Toc495511766"/>
       <w:r>
         <w:t>技术环境分析</w:t>
-      </w:r>
-      <w:bookmarkEnd w:id="161"/>
-      <w:bookmarkEnd w:id="162"/>
-      <w:bookmarkEnd w:id="163"/>
-    </w:p>
-    <w:p>
-      <w:pPr>
-        <w:pStyle w:val="5"/>
-        <w:ind w:firstLine="480"/>
-      </w:pPr>
-      <w:r>
-        <w:rPr>
-          <w:rFonts w:hint="eastAsia"/>
-        </w:rPr>
-        <w:t>随着4G移动网络的普及，GPS定位技术对用户寻找无桩型单车提供了支持；并且随着微信支付和支付宝支付等移动支付方式的线下普及，让单车的结算更加便捷，用户的体验更加友好；共享单车将物联网运用于城市的交通升级，规模化的实现人与物的连接，探索过程中的二维码识别、防盗、定位等各方面，开创了人与物互联互通的新模式；工业技术方面的提升，像实心轮胎、轴传动、铝合金车架焊接工艺等都使得共享单车对比传统的单车骑行时更为稳定，也为用户创造出了更好的骑行体验。</w:t>
-      </w:r>
-    </w:p>
-    <w:p>
-      <w:pPr>
-        <w:pStyle w:val="4"/>
-        <w:spacing w:before="163" w:after="163"/>
-      </w:pPr>
-      <w:bookmarkStart w:id="164" w:name="_Toc495511767"/>
-      <w:bookmarkStart w:id="165" w:name="_Toc495512756"/>
-      <w:bookmarkStart w:id="166" w:name="_Toc495565965"/>
-      <w:r>
-        <w:t>总结</w:t>
       </w:r>
       <w:bookmarkEnd w:id="164"/>
       <w:bookmarkEnd w:id="165"/>
@@ -15159,22 +16563,19 @@
         <w:rPr>
           <w:rFonts w:hint="eastAsia"/>
         </w:rPr>
-        <w:t>共享单车的出现对于满足公众“最后一公里”出行需求，带动健康、环保、绿色出行有着重要的意义，与当下崇尚低碳环保、健身强体的生活理念相吻合，具有很强的发展潜力。据艾瑞监测数据显示，共享单车现在的用户数量已接近一亿，如今，共享单车在公众的出行中已占据了重要地位。未来共享单车要如何发展，综上所述，笔者认为要从两方面考虑：一方面各共享单车平台需要与政府保持良好的关系，形成完善的沟通机制，对城市单车的投放数量以及投放位置进行合理规划；另一方面，共享单车企业要加强对自身运营的管理和要求，及时维修有故障的单车、回收已损坏的单车，对不规范停车的行为进行有效监管，维护好市容市貌。</w:t>
-      </w:r>
-    </w:p>
-    <w:p>
-      <w:pPr>
-        <w:pStyle w:val="3"/>
-        <w:spacing w:before="81" w:after="81"/>
-      </w:pPr>
-      <w:bookmarkStart w:id="167" w:name="_Toc495511768"/>
-      <w:bookmarkStart w:id="168" w:name="_Toc495512757"/>
-      <w:bookmarkStart w:id="169" w:name="_Toc495565966"/>
-      <w:r>
-        <w:rPr>
-          <w:rFonts w:hint="eastAsia"/>
-        </w:rPr>
-        <w:t>SWOT分析</w:t>
+        <w:t>随着4G移动网络的普及，GPS定位技术对用户寻找无桩型单车提供了支持；并且随着微信支付和支付宝支付等移动支付方式的线下普及，让单车的结算更加便捷，用户的体验更加友好；共享单车将物联网运用于城市的交通升级，规模化的实现人与物的连接，探索过程中的二维码识别、防盗、定位等各方面，开创了人与物互联互通的新模式；工业技术方面的提升，像实心轮胎、轴传动、铝合金车架焊接工艺等都使得共享单车对比传统的单车骑行时更为稳定，也为用户创造出了更好的骑行体验。</w:t>
+      </w:r>
+    </w:p>
+    <w:p>
+      <w:pPr>
+        <w:pStyle w:val="4"/>
+        <w:spacing w:before="163" w:after="163"/>
+      </w:pPr>
+      <w:bookmarkStart w:id="167" w:name="_Toc495565965"/>
+      <w:bookmarkStart w:id="168" w:name="_Toc495512756"/>
+      <w:bookmarkStart w:id="169" w:name="_Toc495511767"/>
+      <w:r>
+        <w:t>总结</w:t>
       </w:r>
       <w:bookmarkEnd w:id="167"/>
       <w:bookmarkEnd w:id="168"/>
@@ -15182,18 +16583,48 @@
     </w:p>
     <w:p>
       <w:pPr>
-        <w:pStyle w:val="4"/>
-        <w:spacing w:before="163" w:after="163"/>
-      </w:pPr>
-      <w:bookmarkStart w:id="170" w:name="_Toc495511769"/>
-      <w:bookmarkStart w:id="171" w:name="_Toc495512758"/>
-      <w:bookmarkStart w:id="172" w:name="_Toc495565967"/>
-      <w:r>
-        <w:t>优势分析</w:t>
+        <w:pStyle w:val="5"/>
+        <w:ind w:firstLine="480"/>
+      </w:pPr>
+      <w:r>
+        <w:rPr>
+          <w:rFonts w:hint="eastAsia"/>
+        </w:rPr>
+        <w:t>共享单车的出现对于满足公众“最后一公里”出行需求，带动健康、环保、绿色出行有着重要的意义，与当下崇尚低碳环保、健身强体的生活理念相吻合，具有很强的发展潜力。据艾瑞监测数据显示，共享单车现在的用户数量已接近一亿，如今，共享单车在公众的出行中已占据了重要地位。未来共享单车要如何发展，综上所述，笔者认为要从两方面考虑：一方面各共享单车平台需要与政府保持良好的关系，形成完善的沟通机制，对城市单车的投放数量以及投放位置进行合理规划；另一方面，共享单车企业要加强对自身运营的管理和要求，及时维修有故障的单车、回收已损坏的单车，对不规范停车的行为进行有效监管，维护好市容市貌。</w:t>
+      </w:r>
+    </w:p>
+    <w:p>
+      <w:pPr>
+        <w:pStyle w:val="3"/>
+        <w:spacing w:before="81" w:after="81"/>
+      </w:pPr>
+      <w:bookmarkStart w:id="170" w:name="_Toc495565966"/>
+      <w:bookmarkStart w:id="171" w:name="_Toc495512757"/>
+      <w:bookmarkStart w:id="172" w:name="_Toc495511768"/>
+      <w:r>
+        <w:rPr>
+          <w:rFonts w:hint="eastAsia"/>
+        </w:rPr>
+        <w:t>SWOT分析</w:t>
       </w:r>
       <w:bookmarkEnd w:id="170"/>
       <w:bookmarkEnd w:id="171"/>
       <w:bookmarkEnd w:id="172"/>
+    </w:p>
+    <w:p>
+      <w:pPr>
+        <w:pStyle w:val="4"/>
+        <w:spacing w:before="163" w:after="163"/>
+      </w:pPr>
+      <w:bookmarkStart w:id="173" w:name="_Toc495565967"/>
+      <w:bookmarkStart w:id="174" w:name="_Toc495512758"/>
+      <w:bookmarkStart w:id="175" w:name="_Toc495511769"/>
+      <w:r>
+        <w:t>优势分析</w:t>
+      </w:r>
+      <w:bookmarkEnd w:id="173"/>
+      <w:bookmarkEnd w:id="174"/>
+      <w:bookmarkEnd w:id="175"/>
     </w:p>
     <w:p>
       <w:pPr>
@@ -15301,15 +16732,15 @@
         <w:pStyle w:val="4"/>
         <w:spacing w:before="163" w:after="163"/>
       </w:pPr>
-      <w:bookmarkStart w:id="173" w:name="_Toc495565968"/>
-      <w:bookmarkStart w:id="174" w:name="_Toc495511770"/>
-      <w:bookmarkStart w:id="175" w:name="_Toc495512759"/>
+      <w:bookmarkStart w:id="176" w:name="_Toc495565968"/>
+      <w:bookmarkStart w:id="177" w:name="_Toc495511770"/>
+      <w:bookmarkStart w:id="178" w:name="_Toc495512759"/>
       <w:r>
         <w:t>劣势分析</w:t>
       </w:r>
-      <w:bookmarkEnd w:id="173"/>
-      <w:bookmarkEnd w:id="174"/>
-      <w:bookmarkEnd w:id="175"/>
+      <w:bookmarkEnd w:id="176"/>
+      <w:bookmarkEnd w:id="177"/>
+      <w:bookmarkEnd w:id="178"/>
     </w:p>
     <w:p>
       <w:pPr>
@@ -15409,15 +16840,15 @@
         <w:pStyle w:val="4"/>
         <w:spacing w:before="163" w:after="163"/>
       </w:pPr>
-      <w:bookmarkStart w:id="176" w:name="_Toc495512760"/>
-      <w:bookmarkStart w:id="177" w:name="_Toc495511771"/>
-      <w:bookmarkStart w:id="178" w:name="_Toc495565969"/>
+      <w:bookmarkStart w:id="179" w:name="_Toc495565969"/>
+      <w:bookmarkStart w:id="180" w:name="_Toc495512760"/>
+      <w:bookmarkStart w:id="181" w:name="_Toc495511771"/>
       <w:r>
         <w:t>机会分析</w:t>
       </w:r>
-      <w:bookmarkEnd w:id="176"/>
-      <w:bookmarkEnd w:id="177"/>
-      <w:bookmarkEnd w:id="178"/>
+      <w:bookmarkEnd w:id="179"/>
+      <w:bookmarkEnd w:id="180"/>
+      <w:bookmarkEnd w:id="181"/>
     </w:p>
     <w:p>
       <w:pPr>
@@ -15516,18 +16947,18 @@
         <w:pStyle w:val="4"/>
         <w:spacing w:before="163" w:after="163"/>
       </w:pPr>
-      <w:bookmarkStart w:id="179" w:name="_Toc495511772"/>
-      <w:bookmarkStart w:id="180" w:name="_Toc495512761"/>
-      <w:bookmarkStart w:id="181" w:name="_Toc495565970"/>
-      <w:bookmarkStart w:id="182" w:name="OLE_LINK3"/>
+      <w:bookmarkStart w:id="182" w:name="_Toc495511772"/>
+      <w:bookmarkStart w:id="183" w:name="_Toc495565970"/>
+      <w:bookmarkStart w:id="184" w:name="_Toc495512761"/>
+      <w:bookmarkStart w:id="185" w:name="OLE_LINK3"/>
       <w:r>
         <w:t>威胁分析</w:t>
       </w:r>
-      <w:bookmarkEnd w:id="179"/>
-      <w:bookmarkEnd w:id="180"/>
-      <w:bookmarkEnd w:id="181"/>
-    </w:p>
-    <w:bookmarkEnd w:id="182"/>
+      <w:bookmarkEnd w:id="182"/>
+      <w:bookmarkEnd w:id="183"/>
+      <w:bookmarkEnd w:id="184"/>
+    </w:p>
+    <w:bookmarkEnd w:id="185"/>
     <w:p>
       <w:pPr>
         <w:pStyle w:val="5"/>
@@ -15604,18 +17035,18 @@
           <w:lang w:val="en-US"/>
         </w:rPr>
       </w:pPr>
-      <w:bookmarkStart w:id="183" w:name="_Toc495511773"/>
-      <w:bookmarkStart w:id="184" w:name="_Toc495565971"/>
-      <w:bookmarkStart w:id="185" w:name="_Toc495512762"/>
+      <w:bookmarkStart w:id="186" w:name="_Toc495512762"/>
+      <w:bookmarkStart w:id="187" w:name="_Toc495511773"/>
+      <w:bookmarkStart w:id="188" w:name="_Toc495565971"/>
       <w:r>
         <w:rPr>
           <w:rFonts w:hint="eastAsia"/>
         </w:rPr>
         <w:t>VRIO分析</w:t>
       </w:r>
-      <w:bookmarkEnd w:id="183"/>
-      <w:bookmarkEnd w:id="184"/>
-      <w:bookmarkEnd w:id="185"/>
+      <w:bookmarkEnd w:id="186"/>
+      <w:bookmarkEnd w:id="187"/>
+      <w:bookmarkEnd w:id="188"/>
       <w:r>
         <w:rPr>
           <w:rFonts w:hint="eastAsia" w:ascii="Times New Roman" w:hAnsi="Times New Roman" w:eastAsia="宋体"/>
@@ -15635,13 +17066,13 @@
           <w:lang w:val="en-US"/>
         </w:rPr>
       </w:pPr>
-      <w:bookmarkStart w:id="186" w:name="_Toc495512763"/>
-      <w:bookmarkStart w:id="187" w:name="_Toc495565972"/>
+      <w:bookmarkStart w:id="189" w:name="_Toc495512763"/>
+      <w:bookmarkStart w:id="190" w:name="_Toc495565972"/>
       <w:r>
         <w:t>VRIO分析法分析摩拜和ofo的内部竞争优势</w:t>
       </w:r>
-      <w:bookmarkEnd w:id="186"/>
-      <w:bookmarkEnd w:id="187"/>
+      <w:bookmarkEnd w:id="189"/>
+      <w:bookmarkEnd w:id="190"/>
       <w:r>
         <w:rPr>
           <w:rFonts w:ascii="Times New Roman" w:hAnsi="Times New Roman" w:eastAsia="宋体"/>
@@ -15660,7 +17091,7 @@
           <w:szCs w:val="24"/>
         </w:rPr>
       </w:pPr>
-      <w:bookmarkStart w:id="188" w:name="_Toc495511774"/>
+      <w:bookmarkStart w:id="191" w:name="_Toc495511774"/>
       <w:r>
         <w:rPr>
           <w:rFonts w:hint="eastAsia"/>
@@ -15669,7 +17100,7 @@
         </w:rPr>
         <w:t>VRIO 模型是针对企业内部资源与能力，分析企业竞争优势和弱点的工具。关注企业的价值、稀有性、可模仿性和组织四个方面。企业的核心竞争力并不是一个笼统的概念就能说清的，必须将为企业内部实际细化的能力和资源从这四个方面进行综合考量。</w:t>
       </w:r>
-      <w:bookmarkEnd w:id="188"/>
+      <w:bookmarkEnd w:id="191"/>
     </w:p>
     <w:p>
       <w:pPr>
@@ -16819,29 +18250,14 @@
         <w:pStyle w:val="2"/>
         <w:spacing w:before="163" w:after="327"/>
       </w:pPr>
-      <w:bookmarkStart w:id="189" w:name="_Toc495512764"/>
-      <w:bookmarkStart w:id="190" w:name="_Toc495565973"/>
-      <w:bookmarkStart w:id="191" w:name="_Toc495511775"/>
+      <w:bookmarkStart w:id="192" w:name="_Toc495512764"/>
+      <w:bookmarkStart w:id="193" w:name="_Toc495565973"/>
+      <w:bookmarkStart w:id="194" w:name="_Toc495511775"/>
       <w:r>
         <w:rPr>
           <w:rFonts w:hint="eastAsia"/>
         </w:rPr>
         <w:t>结论与不足</w:t>
-      </w:r>
-      <w:bookmarkEnd w:id="189"/>
-      <w:bookmarkEnd w:id="190"/>
-      <w:bookmarkEnd w:id="191"/>
-    </w:p>
-    <w:p>
-      <w:pPr>
-        <w:pStyle w:val="3"/>
-        <w:spacing w:before="81" w:after="81"/>
-      </w:pPr>
-      <w:bookmarkStart w:id="192" w:name="_Toc495512765"/>
-      <w:bookmarkStart w:id="193" w:name="_Toc495565974"/>
-      <w:bookmarkStart w:id="194" w:name="_Toc495511776"/>
-      <w:r>
-        <w:t>结论</w:t>
       </w:r>
       <w:bookmarkEnd w:id="192"/>
       <w:bookmarkEnd w:id="193"/>
@@ -16849,71 +18265,86 @@
     </w:p>
     <w:p>
       <w:pPr>
-        <w:pStyle w:val="9"/>
-        <w:ind w:firstLine="480" w:firstLineChars="200"/>
-        <w:rPr>
-          <w:szCs w:val="24"/>
-          <w:lang w:val="en-US"/>
-        </w:rPr>
-      </w:pPr>
-      <w:r>
-        <w:rPr>
-          <w:rFonts w:hint="eastAsia"/>
-          <w:szCs w:val="24"/>
-          <w:lang w:val="en-US"/>
-        </w:rPr>
-        <w:t>一方面，本人根据近一年多无数次的骑行各个品牌的共享单车经验，以及长期关注有关于共享单车领域的发展动态，并且与周围同事，朋友讨论单车企业的盈利能力，商业模式以及未来的战略市场规划等，同时经历了单车企业从诞生到发展壮大，并且部分单车企业被市场淘汰的过程，选择了当下最热门的话题之一作为研究对象一一共享单车，并且使用市场占有率最高，产品和商业模式最具有代表性的单车企业一一摩拜和ofo作为主要研究案例进行分析；另外硕士期间，对企业市场和战略研究的理论知识也有基本的掌握，比如竞争五力模型分析，SWOT分析，PEST分析以及VRIO分析等，在移动互联网和移动支付的背景下，将经典的竞争理论模型应用于新兴的共享单车行业，理论与实践相结合，旨在通过对摩拜和ofo的战略理论分析，帮助单车企业找出自己的优势和不足，制定有益于企业长久发展的市场战略方案。</w:t>
-      </w:r>
-    </w:p>
-    <w:p>
-      <w:pPr>
-        <w:pStyle w:val="9"/>
-        <w:rPr>
-          <w:lang w:val="en-US"/>
-        </w:rPr>
-      </w:pPr>
-      <w:r>
-        <w:rPr>
-          <w:rFonts w:hint="eastAsia"/>
-          <w:lang w:val="en-US"/>
-        </w:rPr>
-        <w:t xml:space="preserve">   本研究主要通过对单车调查问卷的分析，和竞争理论模型应用于单车企业摩拜和ofo的分析，得出共享单车已经成为“5公里”短距离出行的主力；借助移动互联网和移动支付的“东风”，共享单车发展迅速，单车骑行的客单价虽然很低，但是其庞大的用户群体和使用频次，未来有着巨大的盈利空间，前提是处理好单车投放的“潮汐现象“和合理的运营管理能力。2017年下半年，单车企业用户增长率逐渐减少，并且部分单车企业出现了负增长，可见单车企业未来的市场战略不应该只是单纯的扩展市场，应把更多的精力投放到单车的精细化运营上，提高单车的客单价和使用频次，并且把运营维护成本降到最低，挖掘更多的应用场景，在国内多元化经营的同时，可以开拓国外市场。</w:t>
-      </w:r>
-    </w:p>
-    <w:p>
-      <w:pPr>
-        <w:pStyle w:val="9"/>
-        <w:rPr>
-          <w:lang w:val="en-US"/>
-        </w:rPr>
-      </w:pPr>
-      <w:r>
-        <w:rPr>
-          <w:lang w:val="en-US"/>
-        </w:rPr>
-        <w:tab/>
-      </w:r>
-      <w:r>
-        <w:rPr>
-          <w:lang w:val="en-US"/>
-        </w:rPr>
-        <w:t>同时本研究所建立的共享企业市场和战略研究的分析框架，对于其他互联网企业进行战略分析也有着借鉴意义，研究中所阐述的摩拜和ofo在市场发展初期和企业发展壮大后，所面临的问题和机遇在其他互联网企业也或多或少的存在着，也能对其他企业产生一定的启发。</w:t>
-      </w:r>
-    </w:p>
-    <w:p>
-      <w:pPr>
         <w:pStyle w:val="3"/>
         <w:spacing w:before="81" w:after="81"/>
       </w:pPr>
-      <w:bookmarkStart w:id="195" w:name="_Toc495512766"/>
-      <w:bookmarkStart w:id="196" w:name="_Toc495511777"/>
-      <w:bookmarkStart w:id="197" w:name="_Toc495565975"/>
-      <w:r>
-        <w:t>不足</w:t>
+      <w:bookmarkStart w:id="195" w:name="_Toc495512765"/>
+      <w:bookmarkStart w:id="196" w:name="_Toc495565974"/>
+      <w:bookmarkStart w:id="197" w:name="_Toc495511776"/>
+      <w:r>
+        <w:t>结论</w:t>
       </w:r>
       <w:bookmarkEnd w:id="195"/>
       <w:bookmarkEnd w:id="196"/>
       <w:bookmarkEnd w:id="197"/>
+    </w:p>
+    <w:p>
+      <w:pPr>
+        <w:pStyle w:val="9"/>
+        <w:ind w:firstLine="480" w:firstLineChars="200"/>
+        <w:rPr>
+          <w:szCs w:val="24"/>
+          <w:lang w:val="en-US"/>
+        </w:rPr>
+      </w:pPr>
+      <w:r>
+        <w:rPr>
+          <w:rFonts w:hint="eastAsia"/>
+          <w:szCs w:val="24"/>
+          <w:lang w:val="en-US"/>
+        </w:rPr>
+        <w:t>一方面，本人根据近一年多无数次的骑行各个品牌的共享单车经验，以及长期关注有关于共享单车领域的发展动态，并且与周围同事，朋友讨论单车企业的盈利能力，商业模式以及未来的战略市场规划等，同时经历了单车企业从诞生到发展壮大，并且部分单车企业被市场淘汰的过程，选择了当下最热门的话题之一作为研究对象一一共享单车，并且使用市场占有率最高，产品和商业模式最具有代表性的单车企业一一摩拜和ofo作为主要研究案例进行分析；另外硕士期间，对企业市场和战略研究的理论知识也有基本的掌握，比如竞争五力模型分析，SWOT分析，PEST分析以及VRIO分析等，在移动互联网和移动支付的背景下，将经典的竞争理论模型应用于新兴的共享单车行业，理论与实践相结合，旨在通过对摩拜和ofo的战略理论分析，帮助单车企业找出自己的优势和不足，制定有益于企业长久发展的市场战略方案。</w:t>
+      </w:r>
+    </w:p>
+    <w:p>
+      <w:pPr>
+        <w:pStyle w:val="9"/>
+        <w:rPr>
+          <w:lang w:val="en-US"/>
+        </w:rPr>
+      </w:pPr>
+      <w:r>
+        <w:rPr>
+          <w:rFonts w:hint="eastAsia"/>
+          <w:lang w:val="en-US"/>
+        </w:rPr>
+        <w:t xml:space="preserve">   本研究主要通过对单车调查问卷的分析，和竞争理论模型应用于单车企业摩拜和ofo的分析，得出共享单车已经成为“5公里”短距离出行的主力；借助移动互联网和移动支付的“东风”，共享单车发展迅速，单车骑行的客单价虽然很低，但是其庞大的用户群体和使用频次，未来有着巨大的盈利空间，前提是处理好单车投放的“潮汐现象“和合理的运营管理能力。2017年下半年，单车企业用户增长率逐渐减少，并且部分单车企业出现了负增长，可见单车企业未来的市场战略不应该只是单纯的扩展市场，应把更多的精力投放到单车的精细化运营上，提高单车的客单价和使用频次，并且把运营维护成本降到最低，挖掘更多的应用场景，在国内多元化经营的同时，可以开拓国外市场。</w:t>
+      </w:r>
+    </w:p>
+    <w:p>
+      <w:pPr>
+        <w:pStyle w:val="9"/>
+        <w:rPr>
+          <w:lang w:val="en-US"/>
+        </w:rPr>
+      </w:pPr>
+      <w:r>
+        <w:rPr>
+          <w:lang w:val="en-US"/>
+        </w:rPr>
+        <w:tab/>
+      </w:r>
+      <w:r>
+        <w:rPr>
+          <w:lang w:val="en-US"/>
+        </w:rPr>
+        <w:t>同时本研究所建立的共享企业市场和战略研究的分析框架，对于其他互联网企业进行战略分析也有着借鉴意义，研究中所阐述的摩拜和ofo在市场发展初期和企业发展壮大后，所面临的问题和机遇在其他互联网企业也或多或少的存在着，也能对其他企业产生一定的启发。</w:t>
+      </w:r>
+    </w:p>
+    <w:p>
+      <w:pPr>
+        <w:pStyle w:val="3"/>
+        <w:spacing w:before="81" w:after="81"/>
+      </w:pPr>
+      <w:bookmarkStart w:id="198" w:name="_Toc495512766"/>
+      <w:bookmarkStart w:id="199" w:name="_Toc495511777"/>
+      <w:bookmarkStart w:id="200" w:name="_Toc495565975"/>
+      <w:r>
+        <w:t>不足</w:t>
+      </w:r>
+      <w:bookmarkEnd w:id="198"/>
+      <w:bookmarkEnd w:id="199"/>
+      <w:bookmarkEnd w:id="200"/>
     </w:p>
     <w:p>
       <w:pPr>
@@ -16996,26 +18427,26 @@
         <w:pStyle w:val="74"/>
         <w:spacing w:after="327"/>
       </w:pPr>
-      <w:bookmarkStart w:id="198" w:name="_Toc495565976"/>
-      <w:bookmarkStart w:id="199" w:name="_Toc495512767"/>
-      <w:bookmarkStart w:id="200" w:name="_Toc495511778"/>
-      <w:bookmarkStart w:id="201" w:name="_Toc476171245"/>
+      <w:bookmarkStart w:id="201" w:name="_Toc495512767"/>
+      <w:bookmarkStart w:id="202" w:name="_Toc495565976"/>
+      <w:bookmarkStart w:id="203" w:name="_Toc495511778"/>
+      <w:bookmarkStart w:id="204" w:name="_Toc476171245"/>
       <w:r>
         <w:rPr>
           <w:rFonts w:hint="eastAsia"/>
         </w:rPr>
         <w:t>参考文献</w:t>
       </w:r>
-      <w:bookmarkEnd w:id="198"/>
-      <w:bookmarkEnd w:id="199"/>
-      <w:bookmarkEnd w:id="200"/>
       <w:bookmarkEnd w:id="201"/>
+      <w:bookmarkEnd w:id="202"/>
+      <w:bookmarkEnd w:id="203"/>
+      <w:bookmarkEnd w:id="204"/>
     </w:p>
     <w:p>
       <w:pPr>
         <w:pStyle w:val="53"/>
       </w:pPr>
-      <w:bookmarkStart w:id="202" w:name="_Ref356373068"/>
+      <w:bookmarkStart w:id="205" w:name="_Ref356373068"/>
       <w:r>
         <w:rPr>
           <w:rFonts w:hint="eastAsia"/>
@@ -17058,27 +18489,27 @@
         </w:rPr>
         <w:t>.</w:t>
       </w:r>
-      <w:bookmarkEnd w:id="202"/>
+      <w:bookmarkEnd w:id="205"/>
     </w:p>
     <w:p>
       <w:pPr>
         <w:pStyle w:val="53"/>
       </w:pPr>
-      <w:bookmarkStart w:id="203" w:name="_Ref348678303"/>
+      <w:bookmarkStart w:id="206" w:name="_Ref348678303"/>
       <w:r>
         <w:rPr>
           <w:rFonts w:hint="eastAsia"/>
         </w:rPr>
         <w:t>王</w:t>
       </w:r>
-      <w:bookmarkEnd w:id="203"/>
+      <w:bookmarkEnd w:id="206"/>
       <w:r>
         <w:rPr>
           <w:rFonts w:hint="eastAsia"/>
         </w:rPr>
         <w:t>东</w:t>
       </w:r>
-      <w:bookmarkStart w:id="204" w:name="_Ref348735436"/>
+      <w:bookmarkStart w:id="207" w:name="_Ref348735436"/>
       <w:r>
         <w:rPr>
           <w:rFonts w:hint="eastAsia"/>
@@ -17162,7 +18593,7 @@
       <w:pPr>
         <w:pStyle w:val="53"/>
       </w:pPr>
-      <w:bookmarkStart w:id="205" w:name="_Ref356375895"/>
+      <w:bookmarkStart w:id="208" w:name="_Ref356375895"/>
       <w:r>
         <w:t>人名</w:t>
       </w:r>
@@ -17181,13 +18612,13 @@
         </w:rPr>
         <w:t>[D]. 北京:北京交通大学, 2010.</w:t>
       </w:r>
-      <w:bookmarkEnd w:id="205"/>
+      <w:bookmarkEnd w:id="208"/>
     </w:p>
     <w:p>
       <w:pPr>
         <w:pStyle w:val="53"/>
       </w:pPr>
-      <w:bookmarkStart w:id="206" w:name="_Ref356376303"/>
+      <w:bookmarkStart w:id="209" w:name="_Ref356376303"/>
       <w:r>
         <w:t>人名</w:t>
       </w:r>
@@ -17206,13 +18637,13 @@
         </w:rPr>
         <w:t>名[D]. 杭州:浙江大学, 2010.</w:t>
       </w:r>
-      <w:bookmarkEnd w:id="206"/>
+      <w:bookmarkEnd w:id="209"/>
     </w:p>
     <w:p>
       <w:pPr>
         <w:pStyle w:val="53"/>
       </w:pPr>
-      <w:bookmarkStart w:id="207" w:name="_Ref356375900"/>
+      <w:bookmarkStart w:id="210" w:name="_Ref356375900"/>
       <w:r>
         <w:t>人名</w:t>
       </w:r>
@@ -17258,15 +18689,15 @@
         </w:rPr>
         <w:t>, 27(1):111-113.</w:t>
       </w:r>
-      <w:bookmarkEnd w:id="207"/>
-    </w:p>
-    <w:bookmarkEnd w:id="204"/>
+      <w:bookmarkEnd w:id="210"/>
+    </w:p>
+    <w:bookmarkEnd w:id="207"/>
     <w:p>
       <w:pPr>
         <w:pStyle w:val="53"/>
       </w:pPr>
-      <w:bookmarkStart w:id="208" w:name="_Ref356467086"/>
-      <w:bookmarkStart w:id="209" w:name="_Ref327907621"/>
+      <w:bookmarkStart w:id="211" w:name="_Ref356467086"/>
+      <w:bookmarkStart w:id="212" w:name="_Ref327907621"/>
       <w:r>
         <w:rPr>
           <w:lang w:val="en-US"/>
@@ -17289,31 +18720,31 @@
       <w:r>
         <w:t>New York: ACM, 2006: 748-753.</w:t>
       </w:r>
-      <w:bookmarkEnd w:id="208"/>
-    </w:p>
-    <w:bookmarkEnd w:id="209"/>
+      <w:bookmarkEnd w:id="211"/>
+    </w:p>
+    <w:bookmarkEnd w:id="212"/>
     <w:p>
       <w:pPr>
         <w:pStyle w:val="53"/>
       </w:pPr>
-      <w:bookmarkStart w:id="210" w:name="_Ref214865400"/>
-      <w:bookmarkStart w:id="211" w:name="_Ref214867523"/>
-      <w:bookmarkStart w:id="212" w:name="_Ref358393947"/>
+      <w:bookmarkStart w:id="213" w:name="_Ref214865400"/>
+      <w:bookmarkStart w:id="214" w:name="_Ref214867523"/>
+      <w:bookmarkStart w:id="215" w:name="_Ref358393947"/>
       <w:r>
         <w:rPr>
           <w:lang w:val="en-US"/>
         </w:rPr>
         <w:t>O</w:t>
       </w:r>
-      <w:bookmarkEnd w:id="210"/>
-      <w:bookmarkEnd w:id="211"/>
+      <w:bookmarkEnd w:id="213"/>
+      <w:bookmarkEnd w:id="214"/>
       <w:r>
         <w:rPr>
           <w:lang w:val="en-US"/>
         </w:rPr>
         <w:t>n</w:t>
       </w:r>
-      <w:bookmarkStart w:id="213" w:name="_Ref353919761"/>
+      <w:bookmarkStart w:id="216" w:name="_Ref353919761"/>
       <w:r>
         <w:rPr>
           <w:lang w:val="en-US"/>
@@ -17323,27 +18754,27 @@
       <w:r>
         <w:t>Berkeley: Apress, 2012.</w:t>
       </w:r>
-      <w:bookmarkEnd w:id="212"/>
+      <w:bookmarkEnd w:id="215"/>
     </w:p>
     <w:p>
       <w:pPr>
         <w:pStyle w:val="53"/>
       </w:pPr>
     </w:p>
-    <w:bookmarkEnd w:id="213"/>
+    <w:bookmarkEnd w:id="216"/>
     <w:p>
       <w:pPr>
         <w:pStyle w:val="74"/>
         <w:spacing w:after="327"/>
       </w:pPr>
-      <w:bookmarkStart w:id="214" w:name="_Toc495565977"/>
+      <w:bookmarkStart w:id="217" w:name="_Toc495565977"/>
       <w:r>
         <w:rPr>
           <w:rFonts w:hint="eastAsia"/>
         </w:rPr>
         <w:t>附录</w:t>
       </w:r>
-      <w:bookmarkEnd w:id="214"/>
+      <w:bookmarkEnd w:id="217"/>
     </w:p>
     <w:tbl>
       <w:tblPr>
@@ -27692,14 +29123,14 @@
         <w:pStyle w:val="74"/>
         <w:spacing w:after="327"/>
       </w:pPr>
-      <w:bookmarkStart w:id="215" w:name="_Toc495565978"/>
+      <w:bookmarkStart w:id="218" w:name="_Toc495565978"/>
       <w:r>
         <w:rPr>
           <w:rFonts w:hint="eastAsia"/>
         </w:rPr>
         <w:t>攻硕期间发表的论文与研究成果</w:t>
       </w:r>
-      <w:bookmarkEnd w:id="215"/>
+      <w:bookmarkEnd w:id="218"/>
     </w:p>
     <w:p>
       <w:pPr>
@@ -27712,20 +29143,20 @@
         <w:pStyle w:val="74"/>
         <w:spacing w:after="327"/>
       </w:pPr>
-      <w:bookmarkStart w:id="216" w:name="_Toc495565979"/>
-      <w:bookmarkStart w:id="217" w:name="_Toc495512769"/>
-      <w:bookmarkStart w:id="218" w:name="_Toc495511780"/>
       <w:bookmarkStart w:id="219" w:name="_Toc476171247"/>
+      <w:bookmarkStart w:id="220" w:name="_Toc495511780"/>
+      <w:bookmarkStart w:id="221" w:name="_Toc495512769"/>
+      <w:bookmarkStart w:id="222" w:name="_Toc495565979"/>
       <w:r>
         <w:rPr>
           <w:rFonts w:hint="eastAsia"/>
         </w:rPr>
         <w:t>致谢</w:t>
       </w:r>
-      <w:bookmarkEnd w:id="216"/>
-      <w:bookmarkEnd w:id="217"/>
-      <w:bookmarkEnd w:id="218"/>
       <w:bookmarkEnd w:id="219"/>
+      <w:bookmarkEnd w:id="220"/>
+      <w:bookmarkEnd w:id="221"/>
+      <w:bookmarkEnd w:id="222"/>
     </w:p>
     <w:p>
       <w:pPr>

--- a/src/main/webapp/docs/共享单车的未来市场分析和战略研究-王道健.docx
+++ b/src/main/webapp/docs/共享单车的未来市场分析和战略研究-王道健.docx
@@ -38,9 +38,9 @@
           <w:szCs w:val="30"/>
         </w:rPr>
       </w:pPr>
-      <w:bookmarkStart w:id="0" w:name="_Toc495511720"/>
+      <w:bookmarkStart w:id="0" w:name="_Toc495565919"/>
       <w:bookmarkStart w:id="1" w:name="_Toc495512709"/>
-      <w:bookmarkStart w:id="2" w:name="_Toc495565919"/>
+      <w:bookmarkStart w:id="2" w:name="_Toc495511720"/>
       <w:r>
         <w:rPr>
           <w:rFonts w:hint="eastAsia" w:ascii="黑体" w:eastAsia="黑体"/>
@@ -778,9 +778,9 @@
           <w:szCs w:val="30"/>
         </w:rPr>
       </w:pPr>
-      <w:bookmarkStart w:id="4" w:name="_Toc495511721"/>
+      <w:bookmarkStart w:id="4" w:name="_Toc495565920"/>
       <w:bookmarkStart w:id="5" w:name="_Toc495512710"/>
-      <w:bookmarkStart w:id="6" w:name="_Toc495565920"/>
+      <w:bookmarkStart w:id="6" w:name="_Toc495511721"/>
       <w:r>
         <w:rPr>
           <w:rFonts w:ascii="Arial" w:hAnsi="Arial" w:eastAsia="黑体" w:cs="Arial"/>
@@ -949,10 +949,10 @@
           <w:szCs w:val="32"/>
         </w:rPr>
       </w:pPr>
-      <w:bookmarkStart w:id="7" w:name="_Toc495512269"/>
-      <w:bookmarkStart w:id="8" w:name="_Toc495565921"/>
-      <w:bookmarkStart w:id="9" w:name="_Toc495511722"/>
-      <w:bookmarkStart w:id="10" w:name="_Toc495512711"/>
+      <w:bookmarkStart w:id="7" w:name="_Toc495565921"/>
+      <w:bookmarkStart w:id="8" w:name="_Toc495512269"/>
+      <w:bookmarkStart w:id="9" w:name="_Toc495512711"/>
+      <w:bookmarkStart w:id="10" w:name="_Toc495511722"/>
       <w:r>
         <w:rPr>
           <w:rFonts w:hint="eastAsia" w:ascii="黑体" w:hAnsi="黑体" w:eastAsia="黑体"/>
@@ -4819,10 +4819,10 @@
         <w:pStyle w:val="3"/>
         <w:spacing w:before="81" w:after="81"/>
       </w:pPr>
-      <w:bookmarkStart w:id="11" w:name="_Toc495511724"/>
+      <w:bookmarkStart w:id="11" w:name="_Toc476171226"/>
       <w:bookmarkStart w:id="12" w:name="_Toc495565922"/>
       <w:bookmarkStart w:id="13" w:name="_Toc495512713"/>
-      <w:bookmarkStart w:id="14" w:name="_Toc476171226"/>
+      <w:bookmarkStart w:id="14" w:name="_Toc495511724"/>
       <w:r>
         <w:rPr>
           <w:rFonts w:hint="eastAsia"/>
@@ -4839,9 +4839,9 @@
         <w:pStyle w:val="4"/>
         <w:spacing w:before="163" w:after="163"/>
       </w:pPr>
-      <w:bookmarkStart w:id="15" w:name="_Toc495565923"/>
-      <w:bookmarkStart w:id="16" w:name="_Toc495512714"/>
-      <w:bookmarkStart w:id="17" w:name="_Toc495511725"/>
+      <w:bookmarkStart w:id="15" w:name="_Toc495512714"/>
+      <w:bookmarkStart w:id="16" w:name="_Toc495511725"/>
+      <w:bookmarkStart w:id="17" w:name="_Toc495565923"/>
       <w:r>
         <w:rPr>
           <w:rFonts w:hint="eastAsia"/>
@@ -5420,9 +5420,9 @@
         <w:pStyle w:val="4"/>
         <w:spacing w:before="163" w:after="163"/>
       </w:pPr>
-      <w:bookmarkStart w:id="18" w:name="_Toc495511726"/>
-      <w:bookmarkStart w:id="19" w:name="_Toc495565924"/>
-      <w:bookmarkStart w:id="20" w:name="_Toc495512715"/>
+      <w:bookmarkStart w:id="18" w:name="_Toc495512715"/>
+      <w:bookmarkStart w:id="19" w:name="_Toc495511726"/>
+      <w:bookmarkStart w:id="20" w:name="_Toc495565924"/>
       <w:r>
         <w:rPr>
           <w:rFonts w:hint="eastAsia"/>
@@ -5815,9 +5815,9 @@
         <w:pStyle w:val="4"/>
         <w:spacing w:before="163" w:after="163"/>
       </w:pPr>
-      <w:bookmarkStart w:id="27" w:name="_Toc495511729"/>
-      <w:bookmarkStart w:id="28" w:name="_Toc495565927"/>
-      <w:bookmarkStart w:id="29" w:name="_Toc495512718"/>
+      <w:bookmarkStart w:id="27" w:name="_Toc495512718"/>
+      <w:bookmarkStart w:id="28" w:name="_Toc495511729"/>
+      <w:bookmarkStart w:id="29" w:name="_Toc495565927"/>
       <w:r>
         <w:t>国内研究现状</w:t>
       </w:r>
@@ -5857,9 +5857,9 @@
         <w:pStyle w:val="3"/>
         <w:spacing w:before="81" w:after="81"/>
       </w:pPr>
-      <w:bookmarkStart w:id="30" w:name="_Toc495512719"/>
-      <w:bookmarkStart w:id="31" w:name="_Toc495511730"/>
-      <w:bookmarkStart w:id="32" w:name="_Toc495565928"/>
+      <w:bookmarkStart w:id="30" w:name="_Toc495511730"/>
+      <w:bookmarkStart w:id="31" w:name="_Toc495565928"/>
+      <w:bookmarkStart w:id="32" w:name="_Toc495512719"/>
       <w:r>
         <w:rPr>
           <w:rFonts w:hint="eastAsia"/>
@@ -5885,8 +5885,8 @@
         <w:spacing w:before="81" w:after="81"/>
       </w:pPr>
       <w:bookmarkStart w:id="33" w:name="_Toc495565929"/>
-      <w:bookmarkStart w:id="34" w:name="_Toc495511731"/>
-      <w:bookmarkStart w:id="35" w:name="_Toc495512720"/>
+      <w:bookmarkStart w:id="34" w:name="_Toc495512720"/>
+      <w:bookmarkStart w:id="35" w:name="_Toc495511731"/>
       <w:r>
         <w:rPr>
           <w:rFonts w:hint="eastAsia"/>
@@ -6024,11 +6024,11 @@
         <w:pStyle w:val="3"/>
         <w:spacing w:before="81" w:after="81"/>
       </w:pPr>
-      <w:bookmarkStart w:id="36" w:name="_Toc495511732"/>
+      <w:bookmarkStart w:id="36" w:name="_Toc495512721"/>
       <w:bookmarkStart w:id="37" w:name="_Toc495565930"/>
-      <w:bookmarkStart w:id="38" w:name="_Toc495512721"/>
-      <w:bookmarkStart w:id="39" w:name="OLE_LINK2"/>
-      <w:bookmarkStart w:id="40" w:name="OLE_LINK1"/>
+      <w:bookmarkStart w:id="38" w:name="_Toc495511732"/>
+      <w:bookmarkStart w:id="39" w:name="OLE_LINK1"/>
+      <w:bookmarkStart w:id="40" w:name="OLE_LINK2"/>
       <w:r>
         <w:rPr>
           <w:rFonts w:hint="eastAsia"/>
@@ -6088,9 +6088,9 @@
         <w:pStyle w:val="2"/>
         <w:spacing w:before="163" w:after="327"/>
       </w:pPr>
-      <w:bookmarkStart w:id="41" w:name="_Toc495565931"/>
+      <w:bookmarkStart w:id="41" w:name="_Toc495512722"/>
       <w:bookmarkStart w:id="42" w:name="_Toc495511733"/>
-      <w:bookmarkStart w:id="43" w:name="_Toc495512722"/>
+      <w:bookmarkStart w:id="43" w:name="_Toc495565931"/>
       <w:r>
         <w:rPr>
           <w:rFonts w:hint="eastAsia"/>
@@ -6106,9 +6106,9 @@
         <w:pStyle w:val="3"/>
         <w:spacing w:before="81" w:after="81"/>
       </w:pPr>
-      <w:bookmarkStart w:id="44" w:name="_Toc495512723"/>
+      <w:bookmarkStart w:id="44" w:name="_Toc495511734"/>
       <w:bookmarkStart w:id="45" w:name="_Toc495565932"/>
-      <w:bookmarkStart w:id="46" w:name="_Toc495511734"/>
+      <w:bookmarkStart w:id="46" w:name="_Toc495512723"/>
       <w:r>
         <w:t>企业战略管理理论基础</w:t>
       </w:r>
@@ -6121,9 +6121,9 @@
         <w:pStyle w:val="4"/>
         <w:spacing w:before="163" w:after="163"/>
       </w:pPr>
-      <w:bookmarkStart w:id="47" w:name="_Toc495511735"/>
+      <w:bookmarkStart w:id="47" w:name="_Toc495512724"/>
       <w:bookmarkStart w:id="48" w:name="_Toc495565933"/>
-      <w:bookmarkStart w:id="49" w:name="_Toc495512724"/>
+      <w:bookmarkStart w:id="49" w:name="_Toc495511735"/>
       <w:r>
         <w:t>战略的含义和特征</w:t>
       </w:r>
@@ -7633,9 +7633,9 @@
         <w:pStyle w:val="4"/>
         <w:spacing w:before="163" w:after="163"/>
       </w:pPr>
-      <w:bookmarkStart w:id="62" w:name="_Toc495512729"/>
-      <w:bookmarkStart w:id="63" w:name="_Toc495511740"/>
-      <w:bookmarkStart w:id="64" w:name="_Toc495565938"/>
+      <w:bookmarkStart w:id="62" w:name="_Toc495565938"/>
+      <w:bookmarkStart w:id="63" w:name="_Toc495512729"/>
+      <w:bookmarkStart w:id="64" w:name="_Toc495511740"/>
       <w:r>
         <w:rPr>
           <w:rFonts w:hint="eastAsia"/>
@@ -9041,8 +9041,8 @@
         <w:pStyle w:val="2"/>
         <w:spacing w:before="163" w:after="327"/>
       </w:pPr>
-      <w:bookmarkStart w:id="70" w:name="_Toc495511742"/>
-      <w:bookmarkStart w:id="71" w:name="_Toc495512731"/>
+      <w:bookmarkStart w:id="70" w:name="_Toc495512731"/>
+      <w:bookmarkStart w:id="71" w:name="_Toc495511742"/>
       <w:bookmarkStart w:id="72" w:name="_Toc495565940"/>
       <w:r>
         <w:t>单车市场的发展现状</w:t>
@@ -9056,9 +9056,9 @@
         <w:pStyle w:val="3"/>
         <w:spacing w:before="81" w:after="81"/>
       </w:pPr>
-      <w:bookmarkStart w:id="73" w:name="_Toc495512732"/>
-      <w:bookmarkStart w:id="74" w:name="_Toc495565941"/>
-      <w:bookmarkStart w:id="75" w:name="_Toc495511743"/>
+      <w:bookmarkStart w:id="73" w:name="_Toc495511743"/>
+      <w:bookmarkStart w:id="74" w:name="_Toc495512732"/>
+      <w:bookmarkStart w:id="75" w:name="_Toc495565941"/>
       <w:r>
         <w:t>中国共享单车行业分析</w:t>
       </w:r>
@@ -9071,8 +9071,8 @@
         <w:pStyle w:val="4"/>
         <w:spacing w:before="163" w:after="163"/>
       </w:pPr>
-      <w:bookmarkStart w:id="76" w:name="_Toc495565942"/>
-      <w:bookmarkStart w:id="77" w:name="_Toc495512733"/>
+      <w:bookmarkStart w:id="76" w:name="_Toc495512733"/>
+      <w:bookmarkStart w:id="77" w:name="_Toc495565942"/>
       <w:bookmarkStart w:id="78" w:name="_Toc495511744"/>
       <w:r>
         <w:t>中国共享单车行业发展背景及原因</w:t>
@@ -11732,9 +11732,9 @@
         <w:pStyle w:val="3"/>
         <w:spacing w:before="81" w:after="81"/>
       </w:pPr>
-      <w:bookmarkStart w:id="80" w:name="_Toc495565943"/>
+      <w:bookmarkStart w:id="80" w:name="_Toc495511745"/>
       <w:bookmarkStart w:id="81" w:name="_Toc495512734"/>
-      <w:bookmarkStart w:id="82" w:name="_Toc495511745"/>
+      <w:bookmarkStart w:id="82" w:name="_Toc495565943"/>
       <w:r>
         <w:t>共享单车企业背景，融资情况，产品和服务模式现状</w:t>
       </w:r>
@@ -12090,9 +12090,9 @@
         <w:pStyle w:val="4"/>
         <w:spacing w:before="163" w:after="163"/>
       </w:pPr>
-      <w:bookmarkStart w:id="86" w:name="_Toc495511747"/>
+      <w:bookmarkStart w:id="86" w:name="_Toc495565945"/>
       <w:bookmarkStart w:id="87" w:name="_Toc495512736"/>
-      <w:bookmarkStart w:id="88" w:name="_Toc495565945"/>
+      <w:bookmarkStart w:id="88" w:name="_Toc495511747"/>
       <w:r>
         <w:t>摩拜和ofo的融资情况</w:t>
       </w:r>
@@ -12561,28 +12561,286 @@
           <w:rFonts w:hint="eastAsia"/>
           <w:lang w:val="en-US" w:eastAsia="zh-CN"/>
         </w:rPr>
-        <w:t>[13</w:t>
-      </w:r>
-      <w:bookmarkStart w:id="223" w:name="_GoBack"/>
-      <w:bookmarkEnd w:id="223"/>
+        <w:t>[13]</w:t>
+      </w:r>
+      <w:r>
+        <w:t>。</w:t>
+      </w:r>
+      <w:r>
+        <w:rPr>
+          <w:rFonts w:hint="eastAsia"/>
+          <w:lang w:eastAsia="zh-CN"/>
+        </w:rPr>
+        <w:t>仅</w:t>
+      </w:r>
+      <w:r>
+        <w:t>摩拜和ofo两家</w:t>
+      </w:r>
+      <w:r>
+        <w:rPr>
+          <w:rFonts w:hint="eastAsia"/>
+          <w:lang w:eastAsia="zh-CN"/>
+        </w:rPr>
+        <w:t>的融资额度</w:t>
+      </w:r>
+      <w:r>
+        <w:t>就超过了20亿美元。</w:t>
+      </w:r>
+      <w:r>
+        <w:rPr>
+          <w:rFonts w:hint="eastAsia"/>
+          <w:lang w:eastAsia="zh-CN"/>
+        </w:rPr>
+        <w:t>大量资金的加入</w:t>
+      </w:r>
+      <w:r>
+        <w:t>让共享单车之间的“彩虹大战”</w:t>
+      </w:r>
+      <w:r>
+        <w:rPr>
+          <w:rFonts w:hint="eastAsia"/>
+          <w:lang w:eastAsia="zh-CN"/>
+        </w:rPr>
+        <w:t>竞争越来越激励</w:t>
+      </w:r>
+      <w:r>
+        <w:t>。在过去20年</w:t>
+      </w:r>
+      <w:r>
+        <w:rPr>
+          <w:rFonts w:hint="eastAsia"/>
+          <w:lang w:eastAsia="zh-CN"/>
+        </w:rPr>
+        <w:t>，</w:t>
+      </w:r>
+      <w:r>
+        <w:t>骑车</w:t>
+      </w:r>
+      <w:r>
+        <w:rPr>
+          <w:rFonts w:hint="eastAsia"/>
+          <w:lang w:eastAsia="zh-CN"/>
+        </w:rPr>
+        <w:t>出行</w:t>
+      </w:r>
+      <w:r>
+        <w:t>被汽车逐渐挤走的生活方式，正在中国的</w:t>
+      </w:r>
+      <w:r>
+        <w:rPr>
+          <w:rFonts w:hint="eastAsia"/>
+          <w:lang w:eastAsia="zh-CN"/>
+        </w:rPr>
+        <w:t>一二线城市</w:t>
+      </w:r>
+      <w:r>
+        <w:t>逐渐回归。推动这一</w:t>
+      </w:r>
+      <w:r>
+        <w:rPr>
+          <w:rFonts w:hint="eastAsia"/>
+          <w:lang w:eastAsia="zh-CN"/>
+        </w:rPr>
+        <w:t>趋势</w:t>
+      </w:r>
+      <w:r>
+        <w:t>的是一些</w:t>
+      </w:r>
+      <w:r>
+        <w:rPr>
+          <w:rFonts w:hint="eastAsia"/>
+          <w:lang w:eastAsia="zh-CN"/>
+        </w:rPr>
+        <w:t>野心勃勃</w:t>
+      </w:r>
+      <w:r>
+        <w:t>的共享单车创业公司。据咨询机构极光大数据统计，截至</w:t>
+      </w:r>
+      <w:r>
+        <w:rPr>
+          <w:rFonts w:hint="eastAsia"/>
+        </w:rPr>
+        <w:t>2017年</w:t>
+      </w:r>
+      <w:r>
+        <w:t>3月底，摩拜单车今年新增用户948.24万人，ofo新增用户1575.37万人；两个产品的日活跃用户数分别达到320.5万和207.3万</w:t>
+      </w:r>
       <w:r>
         <w:rPr>
           <w:rFonts w:hint="eastAsia"/>
           <w:lang w:val="en-US" w:eastAsia="zh-CN"/>
         </w:rPr>
-        <w:t>]</w:t>
-      </w:r>
-      <w:r>
-        <w:t>。仅摩拜和ofo两家行业巨头，融资总额就超过了20亿美元。一轮又一轮的融资让共享单车之间的“彩虹大战”愈演愈烈。骑车，这种在过去20年被汽车逐渐挤走的生活方式，正在中国的大都市逐渐回归。推动这一潮流复兴的是一些充满商业野心的共享单车创业公司。据咨询机构极光大数据统计，截至</w:t>
-      </w:r>
-      <w:r>
-        <w:rPr>
-          <w:rFonts w:hint="eastAsia"/>
-        </w:rPr>
-        <w:t>2017年</w:t>
-      </w:r>
-      <w:r>
-        <w:t>3月底，摩拜单车今年新增用户948.24万人，ofo新增用户1575.37万人；两个产品的日活跃用户数分别达到320.5万和207.3万。唯一能与它们争夺苹果App排行榜的只有“王者荣耀”。资本之所以乐于加入，是因为投资在用户获取上，使他们尝到了以最少成本获得最大利益的甜头。就像当初对滴滴的投资那样，当资本令滴滴坐稳出行的头把交椅之后，便开始变补贴为轮番加价，通过各种手段进行用户收割。从而让用户流量时期积累起来的用户基础发挥出量上的优势，滴滴一个小的动作就能获得足够多的收益和成本回收。</w:t>
+        <w:t>[14]</w:t>
+      </w:r>
+      <w:r>
+        <w:t>。</w:t>
+      </w:r>
+      <w:r>
+        <w:rPr>
+          <w:rFonts w:hint="eastAsia"/>
+          <w:lang w:eastAsia="zh-CN"/>
+        </w:rPr>
+        <w:t>在</w:t>
+      </w:r>
+      <w:r>
+        <w:t>苹果App</w:t>
+      </w:r>
+      <w:r>
+        <w:rPr>
+          <w:rFonts w:hint="eastAsia"/>
+          <w:lang w:eastAsia="zh-CN"/>
+        </w:rPr>
+        <w:t>下载量</w:t>
+      </w:r>
+      <w:r>
+        <w:t>排行榜</w:t>
+      </w:r>
+      <w:r>
+        <w:rPr>
+          <w:rFonts w:hint="eastAsia"/>
+          <w:lang w:eastAsia="zh-CN"/>
+        </w:rPr>
+        <w:t>中，</w:t>
+      </w:r>
+      <w:r>
+        <w:t>唯一能与</w:t>
+      </w:r>
+      <w:r>
+        <w:rPr>
+          <w:rFonts w:hint="eastAsia"/>
+          <w:lang w:eastAsia="zh-CN"/>
+        </w:rPr>
+        <w:t>共享单车</w:t>
+      </w:r>
+      <w:r>
+        <w:t>争夺的只有“王者荣耀”。之所以资本乐于加入，是因为投资在用户</w:t>
+      </w:r>
+      <w:r>
+        <w:rPr>
+          <w:rFonts w:hint="eastAsia"/>
+          <w:lang w:eastAsia="zh-CN"/>
+        </w:rPr>
+        <w:t>活跃量特别多的</w:t>
+      </w:r>
+      <w:r>
+        <w:rPr>
+          <w:rFonts w:hint="eastAsia"/>
+          <w:lang w:val="en-US" w:eastAsia="zh-CN"/>
+        </w:rPr>
+        <w:t>app</w:t>
+      </w:r>
+      <w:r>
+        <w:t>上，使他们</w:t>
+      </w:r>
+      <w:r>
+        <w:rPr>
+          <w:rFonts w:hint="eastAsia"/>
+          <w:lang w:eastAsia="zh-CN"/>
+        </w:rPr>
+        <w:t>可以</w:t>
+      </w:r>
+      <w:r>
+        <w:t>以最少成本获得最大</w:t>
+      </w:r>
+      <w:r>
+        <w:rPr>
+          <w:rFonts w:hint="eastAsia"/>
+          <w:lang w:eastAsia="zh-CN"/>
+        </w:rPr>
+        <w:t>的</w:t>
+      </w:r>
+      <w:r>
+        <w:t>利益。</w:t>
+      </w:r>
+      <w:r>
+        <w:rPr>
+          <w:rFonts w:hint="eastAsia"/>
+          <w:lang w:eastAsia="zh-CN"/>
+        </w:rPr>
+        <w:t>类似于当</w:t>
+      </w:r>
+      <w:r>
+        <w:t>初对滴滴</w:t>
+      </w:r>
+      <w:r>
+        <w:rPr>
+          <w:rFonts w:hint="eastAsia"/>
+          <w:lang w:eastAsia="zh-CN"/>
+        </w:rPr>
+        <w:t>初创时期</w:t>
+      </w:r>
+      <w:r>
+        <w:t>的投资，当资本</w:t>
+      </w:r>
+      <w:r>
+        <w:rPr>
+          <w:rFonts w:hint="eastAsia"/>
+          <w:lang w:eastAsia="zh-CN"/>
+        </w:rPr>
+        <w:t>使得</w:t>
+      </w:r>
+      <w:r>
+        <w:t>滴滴</w:t>
+      </w:r>
+      <w:r>
+        <w:rPr>
+          <w:rFonts w:hint="eastAsia"/>
+          <w:lang w:eastAsia="zh-CN"/>
+        </w:rPr>
+        <w:t>获得</w:t>
+      </w:r>
+      <w:r>
+        <w:t>出行的</w:t>
+      </w:r>
+      <w:r>
+        <w:rPr>
+          <w:rFonts w:hint="eastAsia"/>
+          <w:lang w:eastAsia="zh-CN"/>
+        </w:rPr>
+        <w:t>绝大多数市场份额</w:t>
+      </w:r>
+      <w:r>
+        <w:t>之后，便开始变补贴为</w:t>
+      </w:r>
+      <w:r>
+        <w:rPr>
+          <w:rFonts w:hint="eastAsia"/>
+          <w:lang w:eastAsia="zh-CN"/>
+        </w:rPr>
+        <w:t>不停的</w:t>
+      </w:r>
+      <w:r>
+        <w:t>加价，通过各种手段</w:t>
+      </w:r>
+      <w:r>
+        <w:rPr>
+          <w:rFonts w:hint="eastAsia"/>
+          <w:lang w:eastAsia="zh-CN"/>
+        </w:rPr>
+        <w:t>对</w:t>
+      </w:r>
+      <w:r>
+        <w:t>用户收割。从而让</w:t>
+      </w:r>
+      <w:r>
+        <w:rPr>
+          <w:rFonts w:hint="eastAsia"/>
+          <w:lang w:eastAsia="zh-CN"/>
+        </w:rPr>
+        <w:t>最初投资时积累的</w:t>
+      </w:r>
+      <w:r>
+        <w:t>用户流量发挥出量上的优势，滴滴一个小的</w:t>
+      </w:r>
+      <w:r>
+        <w:rPr>
+          <w:rFonts w:hint="eastAsia"/>
+          <w:lang w:eastAsia="zh-CN"/>
+        </w:rPr>
+        <w:t>变价</w:t>
+      </w:r>
+      <w:r>
+        <w:t>动作就能获得足够多的收益和成本回收。</w:t>
       </w:r>
     </w:p>
     <w:p>
@@ -12612,7 +12870,57 @@
         <w:ind w:firstLine="480"/>
       </w:pPr>
       <w:r>
-        <w:t>在市场经济快速发展的今天，企业间竞争日趋激烈，质量对于一个企业的重要性日益明显，产品质量的高低是企业有没有核心竞争力的体现之一；提高产品质量是保证企业占有市场，从而能够持续经营的重要手段。</w:t>
+        <w:t>在市场经济快速发展的今天，企业</w:t>
+      </w:r>
+      <w:r>
+        <w:rPr>
+          <w:rFonts w:hint="eastAsia"/>
+          <w:lang w:eastAsia="zh-CN"/>
+        </w:rPr>
+        <w:t>之间</w:t>
+      </w:r>
+      <w:r>
+        <w:t>竞争日趋激烈，质量对于一个企业的重要性日益明显，产品质量的高低是企业</w:t>
+      </w:r>
+      <w:r>
+        <w:rPr>
+          <w:rFonts w:hint="eastAsia"/>
+          <w:lang w:eastAsia="zh-CN"/>
+        </w:rPr>
+        <w:t>有无</w:t>
+      </w:r>
+      <w:r>
+        <w:t>核心竞争力的</w:t>
+      </w:r>
+      <w:r>
+        <w:rPr>
+          <w:rFonts w:hint="eastAsia"/>
+          <w:lang w:eastAsia="zh-CN"/>
+        </w:rPr>
+        <w:t>主要</w:t>
+      </w:r>
+      <w:r>
+        <w:t>体现之一；提高产品质量是</w:t>
+      </w:r>
+      <w:r>
+        <w:rPr>
+          <w:rFonts w:hint="eastAsia"/>
+          <w:lang w:eastAsia="zh-CN"/>
+        </w:rPr>
+        <w:t>提高</w:t>
+      </w:r>
+      <w:r>
+        <w:t>企业市场</w:t>
+      </w:r>
+      <w:r>
+        <w:rPr>
+          <w:rFonts w:hint="eastAsia"/>
+          <w:lang w:eastAsia="zh-CN"/>
+        </w:rPr>
+        <w:t>占有率</w:t>
+      </w:r>
+      <w:r>
+        <w:t>，从而能够持续经营的重要手段。</w:t>
       </w:r>
     </w:p>
     <w:p>
@@ -15310,9 +15618,9 @@
         <w:pStyle w:val="3"/>
         <w:spacing w:before="81" w:after="81"/>
       </w:pPr>
-      <w:bookmarkStart w:id="131" w:name="_Toc495511755"/>
+      <w:bookmarkStart w:id="131" w:name="_Toc495565953"/>
       <w:bookmarkStart w:id="132" w:name="_Toc495512744"/>
-      <w:bookmarkStart w:id="133" w:name="_Toc495565953"/>
+      <w:bookmarkStart w:id="133" w:name="_Toc495511755"/>
       <w:r>
         <w:t>五力模型分析</w:t>
       </w:r>
@@ -15325,9 +15633,9 @@
         <w:pStyle w:val="4"/>
         <w:spacing w:before="163" w:after="163"/>
       </w:pPr>
-      <w:bookmarkStart w:id="134" w:name="_Toc495512745"/>
-      <w:bookmarkStart w:id="135" w:name="_Toc495565954"/>
-      <w:bookmarkStart w:id="136" w:name="_Toc495511756"/>
+      <w:bookmarkStart w:id="134" w:name="_Toc495511756"/>
+      <w:bookmarkStart w:id="135" w:name="_Toc495512745"/>
+      <w:bookmarkStart w:id="136" w:name="_Toc495565954"/>
       <w:r>
         <w:t>行业内现有竞争者的竞争能力</w:t>
       </w:r>
@@ -15353,7 +15661,85 @@
         <w:rPr>
           <w:rFonts w:hint="eastAsia"/>
         </w:rPr>
-        <w:t>年5月，全国累计投放共享单车超过1000万辆，注册用户超过1亿人次,累计服务超过10亿人次。因此，广阔的蓝海吸引了</w:t>
+        <w:t>年5月，</w:t>
+      </w:r>
+      <w:r>
+        <w:rPr>
+          <w:rFonts w:hint="eastAsia"/>
+          <w:lang w:eastAsia="zh-CN"/>
+        </w:rPr>
+        <w:t>据交通部不完全统计，</w:t>
+      </w:r>
+      <w:r>
+        <w:rPr>
+          <w:rFonts w:hint="eastAsia"/>
+        </w:rPr>
+        <w:t>全国累计投放共享单车</w:t>
+      </w:r>
+      <w:r>
+        <w:rPr>
+          <w:rFonts w:hint="eastAsia"/>
+          <w:lang w:eastAsia="zh-CN"/>
+        </w:rPr>
+        <w:t>数量</w:t>
+      </w:r>
+      <w:r>
+        <w:rPr>
+          <w:rFonts w:hint="eastAsia"/>
+        </w:rPr>
+        <w:t>超过</w:t>
+      </w:r>
+      <w:r>
+        <w:rPr>
+          <w:rFonts w:hint="eastAsia"/>
+          <w:lang w:eastAsia="zh-CN"/>
+        </w:rPr>
+        <w:t>了</w:t>
+      </w:r>
+      <w:r>
+        <w:rPr>
+          <w:rFonts w:hint="eastAsia"/>
+        </w:rPr>
+        <w:t>1000万辆，注册用户超过1亿人次</w:t>
+      </w:r>
+      <w:r>
+        <w:rPr>
+          <w:rFonts w:hint="eastAsia"/>
+          <w:lang w:eastAsia="zh-CN"/>
+        </w:rPr>
+        <w:t>，</w:t>
+      </w:r>
+      <w:r>
+        <w:rPr>
+          <w:rFonts w:hint="eastAsia"/>
+        </w:rPr>
+        <w:t>累计服务超过10亿人次</w:t>
+      </w:r>
+      <w:r>
+        <w:rPr>
+          <w:rFonts w:hint="eastAsia"/>
+          <w:lang w:val="en-US" w:eastAsia="zh-CN"/>
+        </w:rPr>
+        <w:t>，</w:t>
+      </w:r>
+      <w:r>
+        <w:rPr>
+          <w:rFonts w:hint="eastAsia"/>
+        </w:rPr>
+        <w:t>因此，广阔的蓝海</w:t>
+      </w:r>
+      <w:r>
+        <w:rPr>
+          <w:rFonts w:hint="eastAsia"/>
+          <w:lang w:eastAsia="zh-CN"/>
+        </w:rPr>
+        <w:t>市场</w:t>
+      </w:r>
+      <w:r>
+        <w:rPr>
+          <w:rFonts w:hint="eastAsia"/>
+        </w:rPr>
+        <w:t>吸引了</w:t>
       </w:r>
       <w:r>
         <w:t>30</w:t>
@@ -15362,7 +15748,20 @@
         <w:rPr>
           <w:rFonts w:hint="eastAsia"/>
         </w:rPr>
-        <w:t>多家企业投入共享单车市场，摩拜、</w:t>
+        <w:t>多家企业</w:t>
+      </w:r>
+      <w:r>
+        <w:rPr>
+          <w:rFonts w:hint="eastAsia"/>
+          <w:lang w:eastAsia="zh-CN"/>
+        </w:rPr>
+        <w:t>进</w:t>
+      </w:r>
+      <w:r>
+        <w:rPr>
+          <w:rFonts w:hint="eastAsia"/>
+        </w:rPr>
+        <w:t>入单车市场，</w:t>
       </w:r>
       <w:r>
         <w:t>OFO</w:t>
@@ -15371,7 +15770,33 @@
         <w:rPr>
           <w:rFonts w:hint="eastAsia"/>
         </w:rPr>
-        <w:t>、小鸣单车、永安行、小蓝单车、骑呗单车纷纷走进人们的生活。目前，从</w:t>
+        <w:t>、摩拜、永安行、</w:t>
+      </w:r>
+      <w:r>
+        <w:rPr>
+          <w:rFonts w:hint="eastAsia"/>
+          <w:lang w:eastAsia="zh-CN"/>
+        </w:rPr>
+        <w:t>酷骑</w:t>
+      </w:r>
+      <w:r>
+        <w:rPr>
+          <w:rFonts w:hint="eastAsia"/>
+        </w:rPr>
+        <w:t>单车、小蓝单车</w:t>
+      </w:r>
+      <w:r>
+        <w:rPr>
+          <w:rFonts w:hint="eastAsia"/>
+          <w:lang w:eastAsia="zh-CN"/>
+        </w:rPr>
+        <w:t>等</w:t>
+      </w:r>
+      <w:r>
+        <w:rPr>
+          <w:rFonts w:hint="eastAsia"/>
+        </w:rPr>
+        <w:t>纷纷走进人们的生活。目前，从</w:t>
       </w:r>
       <w:r>
         <w:t>APP</w:t>
@@ -15380,7 +15805,46 @@
         <w:rPr>
           <w:rFonts w:hint="eastAsia"/>
         </w:rPr>
-        <w:t>下载量的统计数据看，摩拜和</w:t>
+        <w:t>下载量</w:t>
+      </w:r>
+      <w:r>
+        <w:rPr>
+          <w:rFonts w:hint="eastAsia"/>
+          <w:lang w:eastAsia="zh-CN"/>
+        </w:rPr>
+        <w:t>的</w:t>
+      </w:r>
+      <w:r>
+        <w:rPr>
+          <w:rFonts w:hint="eastAsia"/>
+        </w:rPr>
+        <w:t>数据</w:t>
+      </w:r>
+      <w:r>
+        <w:rPr>
+          <w:rFonts w:hint="eastAsia"/>
+          <w:lang w:eastAsia="zh-CN"/>
+        </w:rPr>
+        <w:t>可以</w:t>
+      </w:r>
+      <w:r>
+        <w:rPr>
+          <w:rFonts w:hint="eastAsia"/>
+        </w:rPr>
+        <w:t>看</w:t>
+      </w:r>
+      <w:r>
+        <w:rPr>
+          <w:rFonts w:hint="eastAsia"/>
+          <w:lang w:eastAsia="zh-CN"/>
+        </w:rPr>
+        <w:t>出</w:t>
+      </w:r>
+      <w:r>
+        <w:rPr>
+          <w:rFonts w:hint="eastAsia"/>
+        </w:rPr>
+        <w:t>，摩拜和</w:t>
       </w:r>
       <w:r>
         <w:t>OFO</w:t>
@@ -15389,7 +15853,20 @@
         <w:rPr>
           <w:rFonts w:hint="eastAsia"/>
         </w:rPr>
-        <w:t>小黄车占据主要的市场份额，也是行业内最有力的竞争对手。</w:t>
+        <w:t>占据</w:t>
+      </w:r>
+      <w:r>
+        <w:rPr>
+          <w:rFonts w:hint="eastAsia"/>
+          <w:lang w:eastAsia="zh-CN"/>
+        </w:rPr>
+        <w:t>单车市场</w:t>
+      </w:r>
+      <w:r>
+        <w:rPr>
+          <w:rFonts w:hint="eastAsia"/>
+        </w:rPr>
+        <w:t>的主要市场份额，也是行业内最有力的竞争对手。</w:t>
       </w:r>
     </w:p>
     <w:p>
@@ -15401,7 +15878,399 @@
         <w:rPr>
           <w:rFonts w:hint="eastAsia"/>
         </w:rPr>
-        <w:t>OFO是在2014年由一群北大“90后”创办的国内首家共享单车公司。品牌初期主要针对校园共享单车市场，后来拓展到社区大众市场。其品牌核心是提供绿色低碳的城市共享单车出行服务。用户只需下载OFO的APP，实名注册并缴纳99元押金，即可使用。骑行费用为每小时1元，师生使用半价。OFO是没有安装智能电子锁和GPS定位，这是OFO的一块短板。但是其采购的成本较低，约为200～300元一辆，主要是委托自行车厂商代工。因此，OFO的盈利模式是比较清晰的，不算运营成本，如果一辆自行车每次费用1元，每天有5次的使用频率，这样一天的收入为5元，60天就能收回成本。目前，OFO已经覆盖全国22所城市200多个高校。</w:t>
+        <w:t>OFO</w:t>
+      </w:r>
+      <w:r>
+        <w:rPr>
+          <w:rFonts w:hint="eastAsia"/>
+          <w:lang w:eastAsia="zh-CN"/>
+        </w:rPr>
+        <w:t>是</w:t>
+      </w:r>
+      <w:r>
+        <w:rPr>
+          <w:rFonts w:hint="eastAsia"/>
+        </w:rPr>
+        <w:t>由一群北大“90后”</w:t>
+      </w:r>
+      <w:r>
+        <w:rPr>
+          <w:rFonts w:hint="eastAsia"/>
+          <w:lang w:eastAsia="zh-CN"/>
+        </w:rPr>
+        <w:t>于</w:t>
+      </w:r>
+      <w:r>
+        <w:rPr>
+          <w:rFonts w:hint="eastAsia"/>
+        </w:rPr>
+        <w:t>2014年创办</w:t>
+      </w:r>
+      <w:r>
+        <w:rPr>
+          <w:rFonts w:hint="eastAsia"/>
+          <w:lang w:eastAsia="zh-CN"/>
+        </w:rPr>
+        <w:t>，是</w:t>
+      </w:r>
+      <w:r>
+        <w:rPr>
+          <w:rFonts w:hint="eastAsia"/>
+        </w:rPr>
+        <w:t>国内首家共享单车公司。品牌</w:t>
+      </w:r>
+      <w:r>
+        <w:rPr>
+          <w:rFonts w:hint="eastAsia"/>
+          <w:lang w:eastAsia="zh-CN"/>
+        </w:rPr>
+        <w:t>上线</w:t>
+      </w:r>
+      <w:r>
+        <w:rPr>
+          <w:rFonts w:hint="eastAsia"/>
+        </w:rPr>
+        <w:t>初期主要</w:t>
+      </w:r>
+      <w:r>
+        <w:rPr>
+          <w:rFonts w:hint="eastAsia"/>
+          <w:lang w:eastAsia="zh-CN"/>
+        </w:rPr>
+        <w:t>面向</w:t>
+      </w:r>
+      <w:r>
+        <w:rPr>
+          <w:rFonts w:hint="eastAsia"/>
+        </w:rPr>
+        <w:t>校园市场，后来</w:t>
+      </w:r>
+      <w:r>
+        <w:rPr>
+          <w:rFonts w:hint="eastAsia"/>
+          <w:lang w:eastAsia="zh-CN"/>
+        </w:rPr>
+        <w:t>市场</w:t>
+      </w:r>
+      <w:r>
+        <w:rPr>
+          <w:rFonts w:hint="eastAsia"/>
+        </w:rPr>
+        <w:t>拓展到</w:t>
+      </w:r>
+      <w:r>
+        <w:rPr>
+          <w:rFonts w:hint="eastAsia"/>
+          <w:lang w:eastAsia="zh-CN"/>
+        </w:rPr>
+        <w:t>复杂的社会</w:t>
+      </w:r>
+      <w:r>
+        <w:rPr>
+          <w:rFonts w:hint="eastAsia"/>
+        </w:rPr>
+        <w:t>市场。</w:t>
+      </w:r>
+      <w:r>
+        <w:rPr>
+          <w:rFonts w:hint="eastAsia"/>
+          <w:lang w:val="en-US" w:eastAsia="zh-CN"/>
+        </w:rPr>
+        <w:t>ofo企业</w:t>
+      </w:r>
+      <w:r>
+        <w:rPr>
+          <w:rFonts w:hint="eastAsia"/>
+        </w:rPr>
+        <w:t>品牌</w:t>
+      </w:r>
+      <w:r>
+        <w:rPr>
+          <w:rFonts w:hint="eastAsia"/>
+          <w:lang w:eastAsia="zh-CN"/>
+        </w:rPr>
+        <w:t>的核心理念</w:t>
+      </w:r>
+      <w:r>
+        <w:rPr>
+          <w:rFonts w:hint="eastAsia"/>
+        </w:rPr>
+        <w:t>是提供低碳绿色的城市出行服务。用户</w:t>
+      </w:r>
+      <w:r>
+        <w:rPr>
+          <w:rFonts w:hint="eastAsia"/>
+          <w:lang w:eastAsia="zh-CN"/>
+        </w:rPr>
+        <w:t>使用</w:t>
+      </w:r>
+      <w:r>
+        <w:rPr>
+          <w:rFonts w:hint="eastAsia"/>
+          <w:lang w:val="en-US" w:eastAsia="zh-CN"/>
+        </w:rPr>
+        <w:t>ofo非常简便，</w:t>
+      </w:r>
+      <w:r>
+        <w:rPr>
+          <w:rFonts w:hint="eastAsia"/>
+          <w:lang w:eastAsia="zh-CN"/>
+        </w:rPr>
+        <w:t>只需要在手机安装</w:t>
+      </w:r>
+      <w:r>
+        <w:rPr>
+          <w:rFonts w:hint="eastAsia"/>
+          <w:lang w:val="en-US" w:eastAsia="zh-CN"/>
+        </w:rPr>
+        <w:t>ofo</w:t>
+      </w:r>
+      <w:r>
+        <w:rPr>
+          <w:rFonts w:hint="eastAsia"/>
+        </w:rPr>
+        <w:t>的</w:t>
+      </w:r>
+      <w:r>
+        <w:rPr>
+          <w:rFonts w:hint="eastAsia"/>
+          <w:lang w:val="en-US" w:eastAsia="zh-CN"/>
+        </w:rPr>
+        <w:t>APP</w:t>
+      </w:r>
+      <w:r>
+        <w:rPr>
+          <w:rFonts w:hint="eastAsia"/>
+        </w:rPr>
+        <w:t>，</w:t>
+      </w:r>
+      <w:r>
+        <w:rPr>
+          <w:rFonts w:hint="eastAsia"/>
+          <w:lang w:eastAsia="zh-CN"/>
+        </w:rPr>
+        <w:t>身份证</w:t>
+      </w:r>
+      <w:r>
+        <w:rPr>
+          <w:rFonts w:hint="eastAsia"/>
+        </w:rPr>
+        <w:t>实名注册并缴纳99元</w:t>
+      </w:r>
+      <w:r>
+        <w:rPr>
+          <w:rFonts w:hint="eastAsia"/>
+          <w:lang w:eastAsia="zh-CN"/>
+        </w:rPr>
+        <w:t>的</w:t>
+      </w:r>
+      <w:r>
+        <w:rPr>
+          <w:rFonts w:hint="eastAsia"/>
+        </w:rPr>
+        <w:t>押金即可使用。骑行费用为每小时1元，</w:t>
+      </w:r>
+      <w:r>
+        <w:rPr>
+          <w:rFonts w:hint="eastAsia"/>
+          <w:lang w:eastAsia="zh-CN"/>
+        </w:rPr>
+        <w:t>活动期间骑行免费</w:t>
+      </w:r>
+      <w:r>
+        <w:rPr>
+          <w:rFonts w:hint="eastAsia"/>
+        </w:rPr>
+        <w:t>。</w:t>
+      </w:r>
+      <w:r>
+        <w:rPr>
+          <w:rFonts w:hint="eastAsia"/>
+          <w:lang w:eastAsia="zh-CN"/>
+        </w:rPr>
+        <w:t>第一代的</w:t>
+      </w:r>
+      <w:r>
+        <w:rPr>
+          <w:rFonts w:hint="eastAsia"/>
+        </w:rPr>
+        <w:t>OFO没有安装智能电子锁和GPS定位，</w:t>
+      </w:r>
+      <w:r>
+        <w:rPr>
+          <w:rFonts w:hint="eastAsia"/>
+          <w:lang w:eastAsia="zh-CN"/>
+        </w:rPr>
+        <w:t>使用的是机械锁，导致锁密码容易被记住重复使用，</w:t>
+      </w:r>
+      <w:r>
+        <w:rPr>
+          <w:rFonts w:hint="eastAsia"/>
+        </w:rPr>
+        <w:t>这是OFO的一块短板。但是</w:t>
+      </w:r>
+      <w:r>
+        <w:rPr>
+          <w:rFonts w:hint="eastAsia"/>
+          <w:lang w:val="en-US" w:eastAsia="zh-CN"/>
+        </w:rPr>
+        <w:t>ofo与普通自行车差异不大，因此</w:t>
+      </w:r>
+      <w:r>
+        <w:rPr>
+          <w:rFonts w:hint="eastAsia"/>
+        </w:rPr>
+        <w:t>其采购的成本较低，约为200～300元一辆，主要是委托</w:t>
+      </w:r>
+      <w:r>
+        <w:rPr>
+          <w:rFonts w:hint="eastAsia"/>
+          <w:lang w:eastAsia="zh-CN"/>
+        </w:rPr>
+        <w:t>给</w:t>
+      </w:r>
+      <w:r>
+        <w:rPr>
+          <w:rFonts w:hint="eastAsia"/>
+        </w:rPr>
+        <w:t>自行车</w:t>
+      </w:r>
+      <w:r>
+        <w:rPr>
+          <w:rFonts w:hint="eastAsia"/>
+          <w:lang w:eastAsia="zh-CN"/>
+        </w:rPr>
+        <w:t>厂家</w:t>
+      </w:r>
+      <w:r>
+        <w:rPr>
+          <w:rFonts w:hint="eastAsia"/>
+        </w:rPr>
+        <w:t>代工。因此，OFO的盈利模式比较清晰，</w:t>
+      </w:r>
+      <w:r>
+        <w:rPr>
+          <w:rFonts w:hint="eastAsia"/>
+          <w:lang w:eastAsia="zh-CN"/>
+        </w:rPr>
+        <w:t>由于车辆的成本低，因此</w:t>
+      </w:r>
+      <w:r>
+        <w:rPr>
+          <w:rFonts w:hint="eastAsia"/>
+          <w:lang w:val="en-US" w:eastAsia="zh-CN"/>
+        </w:rPr>
+        <w:t>ofo企业的盈利模式主打的是速度，</w:t>
+      </w:r>
+      <w:r>
+        <w:rPr>
+          <w:rFonts w:hint="eastAsia"/>
+        </w:rPr>
+        <w:t>不算运营成本，如果一辆自行车每次</w:t>
+      </w:r>
+      <w:r>
+        <w:rPr>
+          <w:rFonts w:hint="eastAsia"/>
+          <w:lang w:eastAsia="zh-CN"/>
+        </w:rPr>
+        <w:t>骑行</w:t>
+      </w:r>
+      <w:r>
+        <w:rPr>
+          <w:rFonts w:hint="eastAsia"/>
+        </w:rPr>
+        <w:t>费用1元，每天有</w:t>
+      </w:r>
+      <w:r>
+        <w:rPr>
+          <w:rFonts w:hint="eastAsia"/>
+          <w:lang w:val="en-US" w:eastAsia="zh-CN"/>
+        </w:rPr>
+        <w:t>4</w:t>
+      </w:r>
+      <w:r>
+        <w:rPr>
+          <w:rFonts w:hint="eastAsia"/>
+        </w:rPr>
+        <w:t>次的使用</w:t>
+      </w:r>
+      <w:r>
+        <w:rPr>
+          <w:rFonts w:hint="eastAsia"/>
+          <w:lang w:eastAsia="zh-CN"/>
+        </w:rPr>
+        <w:t>次数</w:t>
+      </w:r>
+      <w:r>
+        <w:rPr>
+          <w:rFonts w:hint="eastAsia"/>
+        </w:rPr>
+        <w:t>，这样一天的收入为</w:t>
+      </w:r>
+      <w:r>
+        <w:rPr>
+          <w:rFonts w:hint="eastAsia"/>
+          <w:lang w:val="en-US" w:eastAsia="zh-CN"/>
+        </w:rPr>
+        <w:t>4</w:t>
+      </w:r>
+      <w:r>
+        <w:rPr>
+          <w:rFonts w:hint="eastAsia"/>
+        </w:rPr>
+        <w:t>元</w:t>
+      </w:r>
+      <w:r>
+        <w:rPr>
+          <w:rFonts w:hint="eastAsia"/>
+          <w:lang w:val="en-US" w:eastAsia="zh-CN"/>
+        </w:rPr>
+        <w:t>/辆</w:t>
+      </w:r>
+      <w:r>
+        <w:rPr>
+          <w:rFonts w:hint="eastAsia"/>
+        </w:rPr>
+        <w:t>，</w:t>
+      </w:r>
+      <w:r>
+        <w:rPr>
+          <w:rFonts w:hint="eastAsia"/>
+          <w:lang w:val="en-US" w:eastAsia="zh-CN"/>
+        </w:rPr>
+        <w:t>7</w:t>
+      </w:r>
+      <w:r>
+        <w:rPr>
+          <w:rFonts w:hint="eastAsia"/>
+        </w:rPr>
+        <w:t>0</w:t>
+      </w:r>
+      <w:r>
+        <w:rPr>
+          <w:rFonts w:hint="eastAsia"/>
+          <w:lang w:eastAsia="zh-CN"/>
+        </w:rPr>
+        <w:t>多</w:t>
+      </w:r>
+      <w:r>
+        <w:rPr>
+          <w:rFonts w:hint="eastAsia"/>
+        </w:rPr>
+        <w:t>天就</w:t>
+      </w:r>
+      <w:r>
+        <w:rPr>
+          <w:rFonts w:hint="eastAsia"/>
+          <w:lang w:eastAsia="zh-CN"/>
+        </w:rPr>
+        <w:t>可以</w:t>
+      </w:r>
+      <w:r>
+        <w:rPr>
+          <w:rFonts w:hint="eastAsia"/>
+        </w:rPr>
+        <w:t>收回成本。目前，OFO已经覆盖全国22所城市200多个高校。</w:t>
       </w:r>
     </w:p>
     <w:p>
@@ -15413,7 +16282,40 @@
         <w:rPr>
           <w:rFonts w:hint="eastAsia"/>
         </w:rPr>
-        <w:t>另一个竞争对手摩拜是</w:t>
+        <w:t>另一个</w:t>
+      </w:r>
+      <w:r>
+        <w:rPr>
+          <w:rFonts w:hint="eastAsia"/>
+          <w:lang w:eastAsia="zh-CN"/>
+        </w:rPr>
+        <w:t>占领市场最大份额的</w:t>
+      </w:r>
+      <w:r>
+        <w:rPr>
+          <w:rFonts w:hint="eastAsia"/>
+        </w:rPr>
+        <w:t>竞争对手</w:t>
+      </w:r>
+      <w:r>
+        <w:rPr>
+          <w:rFonts w:hint="eastAsia"/>
+          <w:lang w:eastAsia="zh-CN"/>
+        </w:rPr>
+        <w:t>一一</w:t>
+      </w:r>
+      <w:r>
+        <w:rPr>
+          <w:rFonts w:hint="eastAsia"/>
+        </w:rPr>
+        <w:t>摩拜</w:t>
+      </w:r>
+      <w:r>
+        <w:rPr>
+          <w:rFonts w:hint="eastAsia"/>
+          <w:lang w:eastAsia="zh-CN"/>
+        </w:rPr>
+        <w:t>于</w:t>
       </w:r>
       <w:r>
         <w:t>2016</w:t>
@@ -15431,7 +16333,59 @@
         <w:rPr>
           <w:rFonts w:hint="eastAsia"/>
         </w:rPr>
-        <w:t>月正式上线运营，摩拜单车的目标是要解决“最后一公里”的问题。摩拜用户利用手机下载</w:t>
+        <w:t>月正式上线运营，摩拜单车的</w:t>
+      </w:r>
+      <w:r>
+        <w:rPr>
+          <w:rFonts w:hint="eastAsia"/>
+          <w:lang w:eastAsia="zh-CN"/>
+        </w:rPr>
+        <w:t>口号</w:t>
+      </w:r>
+      <w:r>
+        <w:rPr>
+          <w:rFonts w:hint="eastAsia"/>
+        </w:rPr>
+        <w:t>是要解决“最后一公里”的</w:t>
+      </w:r>
+      <w:r>
+        <w:rPr>
+          <w:rFonts w:hint="eastAsia"/>
+          <w:lang w:eastAsia="zh-CN"/>
+        </w:rPr>
+        <w:t>出行难题</w:t>
+      </w:r>
+      <w:r>
+        <w:rPr>
+          <w:rFonts w:hint="eastAsia"/>
+        </w:rPr>
+        <w:t>。</w:t>
+      </w:r>
+      <w:r>
+        <w:rPr>
+          <w:rFonts w:hint="eastAsia"/>
+          <w:lang w:eastAsia="zh-CN"/>
+        </w:rPr>
+        <w:t>摩拜的使用同样简便，</w:t>
+      </w:r>
+      <w:r>
+        <w:rPr>
+          <w:rFonts w:hint="eastAsia"/>
+        </w:rPr>
+        <w:t>用户</w:t>
+      </w:r>
+      <w:r>
+        <w:rPr>
+          <w:rFonts w:hint="eastAsia"/>
+          <w:lang w:eastAsia="zh-CN"/>
+        </w:rPr>
+        <w:t>只需要</w:t>
+      </w:r>
+      <w:r>
+        <w:rPr>
+          <w:rFonts w:hint="eastAsia"/>
+        </w:rPr>
+        <w:t>利用手机下载</w:t>
       </w:r>
       <w:r>
         <w:t>APP</w:t>
@@ -15440,7 +16394,33 @@
         <w:rPr>
           <w:rFonts w:hint="eastAsia"/>
         </w:rPr>
-        <w:t>进行实名注册，用户缴纳</w:t>
+        <w:t>进行</w:t>
+      </w:r>
+      <w:r>
+        <w:rPr>
+          <w:rFonts w:hint="eastAsia"/>
+          <w:lang w:eastAsia="zh-CN"/>
+        </w:rPr>
+        <w:t>身份证</w:t>
+      </w:r>
+      <w:r>
+        <w:rPr>
+          <w:rFonts w:hint="eastAsia"/>
+        </w:rPr>
+        <w:t>实名注册，</w:t>
+      </w:r>
+      <w:r>
+        <w:rPr>
+          <w:rFonts w:hint="eastAsia"/>
+          <w:lang w:eastAsia="zh-CN"/>
+        </w:rPr>
+        <w:t>并且</w:t>
+      </w:r>
+      <w:r>
+        <w:rPr>
+          <w:rFonts w:hint="eastAsia"/>
+        </w:rPr>
+        <w:t>用户缴纳</w:t>
       </w:r>
       <w:r>
         <w:t>299</w:t>
@@ -15449,7 +16429,20 @@
         <w:rPr>
           <w:rFonts w:hint="eastAsia"/>
         </w:rPr>
-        <w:t>元的押金，费用为</w:t>
+        <w:t>元的押金</w:t>
+      </w:r>
+      <w:r>
+        <w:rPr>
+          <w:rFonts w:hint="eastAsia"/>
+          <w:lang w:eastAsia="zh-CN"/>
+        </w:rPr>
+        <w:t>，就可以拥有任何一辆摩拜单车的骑行权</w:t>
+      </w:r>
+      <w:r>
+        <w:rPr>
+          <w:rFonts w:hint="eastAsia"/>
+        </w:rPr>
+        <w:t>，费用为</w:t>
       </w:r>
       <w:r>
         <w:t>1</w:t>
@@ -15458,7 +16451,46 @@
         <w:rPr>
           <w:rFonts w:hint="eastAsia"/>
         </w:rPr>
-        <w:t>小时一元。每台摩拜都安装智能锁和</w:t>
+        <w:t>小时一元。</w:t>
+      </w:r>
+      <w:r>
+        <w:rPr>
+          <w:rFonts w:hint="eastAsia"/>
+          <w:lang w:eastAsia="zh-CN"/>
+        </w:rPr>
+        <w:t>从上市到现在，任何一款的</w:t>
+      </w:r>
+      <w:r>
+        <w:rPr>
+          <w:rFonts w:hint="eastAsia"/>
+        </w:rPr>
+        <w:t>摩拜</w:t>
+      </w:r>
+      <w:r>
+        <w:rPr>
+          <w:rFonts w:hint="eastAsia"/>
+          <w:lang w:eastAsia="zh-CN"/>
+        </w:rPr>
+        <w:t>单车</w:t>
+      </w:r>
+      <w:r>
+        <w:rPr>
+          <w:rFonts w:hint="eastAsia"/>
+        </w:rPr>
+        <w:t>都安装</w:t>
+      </w:r>
+      <w:r>
+        <w:rPr>
+          <w:rFonts w:hint="eastAsia"/>
+          <w:lang w:eastAsia="zh-CN"/>
+        </w:rPr>
+        <w:t>有</w:t>
+      </w:r>
+      <w:r>
+        <w:rPr>
+          <w:rFonts w:hint="eastAsia"/>
+        </w:rPr>
+        <w:t>智能锁和</w:t>
       </w:r>
       <w:r>
         <w:t>GPS</w:t>
@@ -15476,7 +16508,59 @@
         <w:rPr>
           <w:rFonts w:hint="eastAsia"/>
         </w:rPr>
-        <w:t>就能寻找到附近的摩拜。摩拜的造价为</w:t>
+        <w:t>就能寻找到附近的摩拜</w:t>
+      </w:r>
+      <w:r>
+        <w:rPr>
+          <w:rFonts w:hint="eastAsia"/>
+          <w:lang w:eastAsia="zh-CN"/>
+        </w:rPr>
+        <w:t>，并且还可以预约骑行，找到自行车便可以扫码开锁骑行</w:t>
+      </w:r>
+      <w:r>
+        <w:rPr>
+          <w:rFonts w:hint="eastAsia"/>
+        </w:rPr>
+        <w:t>。</w:t>
+      </w:r>
+      <w:r>
+        <w:rPr>
+          <w:rFonts w:hint="eastAsia"/>
+          <w:lang w:eastAsia="zh-CN"/>
+        </w:rPr>
+        <w:t>第一代</w:t>
+      </w:r>
+      <w:r>
+        <w:rPr>
+          <w:rFonts w:hint="eastAsia"/>
+        </w:rPr>
+        <w:t>摩拜</w:t>
+      </w:r>
+      <w:r>
+        <w:rPr>
+          <w:rFonts w:hint="eastAsia"/>
+          <w:lang w:eastAsia="zh-CN"/>
+        </w:rPr>
+        <w:t>单车</w:t>
+      </w:r>
+      <w:r>
+        <w:rPr>
+          <w:rFonts w:hint="eastAsia"/>
+        </w:rPr>
+        <w:t>的</w:t>
+      </w:r>
+      <w:r>
+        <w:rPr>
+          <w:rFonts w:hint="eastAsia"/>
+          <w:lang w:eastAsia="zh-CN"/>
+        </w:rPr>
+        <w:t>成本</w:t>
+      </w:r>
+      <w:r>
+        <w:rPr>
+          <w:rFonts w:hint="eastAsia"/>
+        </w:rPr>
+        <w:t>为</w:t>
       </w:r>
       <w:r>
         <w:t>2000</w:t>
@@ -15494,7 +16578,124 @@
         <w:rPr>
           <w:rFonts w:hint="eastAsia"/>
         </w:rPr>
-        <w:t>元一辆，相对于竞争对手，摩拜高昂的单车造价直接影响了公司的盈利，以致盈利模式模糊。为降低成本摩拜推出了</w:t>
+        <w:t>元一辆，</w:t>
+      </w:r>
+      <w:r>
+        <w:rPr>
+          <w:rFonts w:hint="eastAsia"/>
+          <w:lang w:eastAsia="zh-CN"/>
+        </w:rPr>
+        <w:t>与</w:t>
+      </w:r>
+      <w:r>
+        <w:rPr>
+          <w:rFonts w:hint="eastAsia"/>
+        </w:rPr>
+        <w:t>竞争对手</w:t>
+      </w:r>
+      <w:r>
+        <w:rPr>
+          <w:rFonts w:hint="eastAsia"/>
+          <w:lang w:eastAsia="zh-CN"/>
+        </w:rPr>
+        <w:t>相比</w:t>
+      </w:r>
+      <w:r>
+        <w:rPr>
+          <w:rFonts w:hint="eastAsia"/>
+        </w:rPr>
+        <w:t>，摩拜高昂的单车</w:t>
+      </w:r>
+      <w:r>
+        <w:rPr>
+          <w:rFonts w:hint="eastAsia"/>
+          <w:lang w:eastAsia="zh-CN"/>
+        </w:rPr>
+        <w:t>成本</w:t>
+      </w:r>
+      <w:r>
+        <w:rPr>
+          <w:rFonts w:hint="eastAsia"/>
+        </w:rPr>
+        <w:t>直接影响了公司的盈利，</w:t>
+      </w:r>
+      <w:r>
+        <w:rPr>
+          <w:rFonts w:hint="eastAsia"/>
+          <w:lang w:eastAsia="zh-CN"/>
+        </w:rPr>
+        <w:t>导致摩拜公司的</w:t>
+      </w:r>
+      <w:r>
+        <w:rPr>
+          <w:rFonts w:hint="eastAsia"/>
+        </w:rPr>
+        <w:t>盈利模式</w:t>
+      </w:r>
+      <w:r>
+        <w:rPr>
+          <w:rFonts w:hint="eastAsia"/>
+          <w:lang w:eastAsia="zh-CN"/>
+        </w:rPr>
+        <w:t>变得</w:t>
+      </w:r>
+      <w:r>
+        <w:rPr>
+          <w:rFonts w:hint="eastAsia"/>
+        </w:rPr>
+        <w:t>模糊。为</w:t>
+      </w:r>
+      <w:r>
+        <w:rPr>
+          <w:rFonts w:hint="eastAsia"/>
+          <w:lang w:eastAsia="zh-CN"/>
+        </w:rPr>
+        <w:t>了</w:t>
+      </w:r>
+      <w:r>
+        <w:rPr>
+          <w:rFonts w:hint="eastAsia"/>
+        </w:rPr>
+        <w:t>降低</w:t>
+      </w:r>
+      <w:r>
+        <w:rPr>
+          <w:rFonts w:hint="eastAsia"/>
+          <w:lang w:eastAsia="zh-CN"/>
+        </w:rPr>
+        <w:t>每辆单车的</w:t>
+      </w:r>
+      <w:r>
+        <w:rPr>
+          <w:rFonts w:hint="eastAsia"/>
+        </w:rPr>
+        <w:t>成本</w:t>
+      </w:r>
+      <w:r>
+        <w:rPr>
+          <w:rFonts w:hint="eastAsia"/>
+          <w:lang w:eastAsia="zh-CN"/>
+        </w:rPr>
+        <w:t>，</w:t>
+      </w:r>
+      <w:r>
+        <w:rPr>
+          <w:rFonts w:hint="eastAsia"/>
+        </w:rPr>
+        <w:t>摩拜</w:t>
+      </w:r>
+      <w:r>
+        <w:rPr>
+          <w:rFonts w:hint="eastAsia"/>
+          <w:lang w:eastAsia="zh-CN"/>
+        </w:rPr>
+        <w:t>后期</w:t>
+      </w:r>
+      <w:r>
+        <w:rPr>
+          <w:rFonts w:hint="eastAsia"/>
+        </w:rPr>
+        <w:t>推出了</w:t>
       </w:r>
       <w:r>
         <w:t>Lite</w:t>
@@ -15503,7 +16704,20 @@
         <w:rPr>
           <w:rFonts w:hint="eastAsia"/>
         </w:rPr>
-        <w:t>版，每辆单车造价约为</w:t>
+        <w:t>版</w:t>
+      </w:r>
+      <w:r>
+        <w:rPr>
+          <w:rFonts w:hint="eastAsia"/>
+          <w:lang w:eastAsia="zh-CN"/>
+        </w:rPr>
+        <w:t>本</w:t>
+      </w:r>
+      <w:r>
+        <w:rPr>
+          <w:rFonts w:hint="eastAsia"/>
+        </w:rPr>
+        <w:t>，每辆单车造价约为</w:t>
       </w:r>
       <w:r>
         <w:t>1000</w:t>
@@ -15512,7 +16726,72 @@
         <w:rPr>
           <w:rFonts w:hint="eastAsia"/>
         </w:rPr>
-        <w:t>元。同时，为加快占领市场，摩拜改变以往自己制造单车的策略，积极与富士康合作生产，预计</w:t>
+        <w:t>元</w:t>
+      </w:r>
+      <w:r>
+        <w:rPr>
+          <w:rFonts w:hint="eastAsia"/>
+          <w:lang w:eastAsia="zh-CN"/>
+        </w:rPr>
+        <w:t>。尽管如此，摩拜单车的成本相比于其他单车仍缺乏优势，但是摩拜单车的设计考虑的更加长远，使用寿命远比其他品牌单车更加长久，因此从长远来看，摩拜在未来的单车市场应该走的最远</w:t>
+      </w:r>
+      <w:r>
+        <w:rPr>
+          <w:rFonts w:hint="eastAsia"/>
+        </w:rPr>
+        <w:t>。同时，为</w:t>
+      </w:r>
+      <w:r>
+        <w:rPr>
+          <w:rFonts w:hint="eastAsia"/>
+          <w:lang w:eastAsia="zh-CN"/>
+        </w:rPr>
+        <w:t>了快速</w:t>
+      </w:r>
+      <w:r>
+        <w:rPr>
+          <w:rFonts w:hint="eastAsia"/>
+        </w:rPr>
+        <w:t>占领市场，摩拜</w:t>
+      </w:r>
+      <w:r>
+        <w:rPr>
+          <w:rFonts w:hint="eastAsia"/>
+          <w:lang w:eastAsia="zh-CN"/>
+        </w:rPr>
+        <w:t>开始</w:t>
+      </w:r>
+      <w:r>
+        <w:rPr>
+          <w:rFonts w:hint="eastAsia"/>
+        </w:rPr>
+        <w:t>改变以往制造单车的</w:t>
+      </w:r>
+      <w:r>
+        <w:rPr>
+          <w:rFonts w:hint="eastAsia"/>
+          <w:lang w:eastAsia="zh-CN"/>
+        </w:rPr>
+        <w:t>策略方式</w:t>
+      </w:r>
+      <w:r>
+        <w:rPr>
+          <w:rFonts w:hint="eastAsia"/>
+        </w:rPr>
+        <w:t>，积极与富士康</w:t>
+      </w:r>
+      <w:r>
+        <w:rPr>
+          <w:rFonts w:hint="eastAsia"/>
+          <w:lang w:eastAsia="zh-CN"/>
+        </w:rPr>
+        <w:t>等自行车生产厂家</w:t>
+      </w:r>
+      <w:r>
+        <w:rPr>
+          <w:rFonts w:hint="eastAsia"/>
+        </w:rPr>
+        <w:t>合作，预计</w:t>
       </w:r>
       <w:r>
         <w:t>2017</w:t>
@@ -15557,7 +16836,7 @@
         <w:rPr>
           <w:rFonts w:hint="eastAsia"/>
         </w:rPr>
-        <w:t>由此可见，摩拜和</w:t>
+        <w:t>可见，摩拜和</w:t>
       </w:r>
       <w:r>
         <w:t>OFO</w:t>
@@ -15565,8 +16844,80 @@
       <w:r>
         <w:rPr>
           <w:rFonts w:hint="eastAsia"/>
-        </w:rPr>
-        <w:t>代表了目前共享单车的两种经营模式。摩拜采用的是高价车加自产的重模式，利用智能电子锁获得了大数据，其模式就像一个大的物联网，这为摩拜日后发展提供了无限空间。而</w:t>
+          <w:lang w:eastAsia="zh-CN"/>
+        </w:rPr>
+        <w:t>两家企业的经营模式，</w:t>
+      </w:r>
+      <w:r>
+        <w:rPr>
+          <w:rFonts w:hint="eastAsia"/>
+        </w:rPr>
+        <w:t>代表了目前</w:t>
+      </w:r>
+      <w:r>
+        <w:rPr>
+          <w:rFonts w:hint="eastAsia"/>
+          <w:lang w:eastAsia="zh-CN"/>
+        </w:rPr>
+        <w:t>大部分单车企业</w:t>
+      </w:r>
+      <w:r>
+        <w:rPr>
+          <w:rFonts w:hint="eastAsia"/>
+        </w:rPr>
+        <w:t>的经营模式。摩拜采用的是</w:t>
+      </w:r>
+      <w:r>
+        <w:rPr>
+          <w:rFonts w:hint="eastAsia"/>
+          <w:lang w:eastAsia="zh-CN"/>
+        </w:rPr>
+        <w:t>“</w:t>
+      </w:r>
+      <w:r>
+        <w:rPr>
+          <w:rFonts w:hint="eastAsia"/>
+        </w:rPr>
+        <w:t>高价车加自产</w:t>
+      </w:r>
+      <w:r>
+        <w:rPr>
+          <w:rFonts w:hint="eastAsia"/>
+          <w:lang w:eastAsia="zh-CN"/>
+        </w:rPr>
+        <w:t>”</w:t>
+      </w:r>
+      <w:r>
+        <w:rPr>
+          <w:rFonts w:hint="eastAsia"/>
+        </w:rPr>
+        <w:t>的重模式，利用智能电子锁获得了</w:t>
+      </w:r>
+      <w:r>
+        <w:rPr>
+          <w:rFonts w:hint="eastAsia"/>
+          <w:lang w:eastAsia="zh-CN"/>
+        </w:rPr>
+        <w:t>用户的数据，久而久之形成用户出行的</w:t>
+      </w:r>
+      <w:r>
+        <w:rPr>
+          <w:rFonts w:hint="eastAsia"/>
+        </w:rPr>
+        <w:t>大数据，其模式就像一个大的物联网，这为摩拜日后发展提供了无限空间</w:t>
+      </w:r>
+      <w:r>
+        <w:rPr>
+          <w:rFonts w:hint="eastAsia"/>
+          <w:lang w:eastAsia="zh-CN"/>
+        </w:rPr>
+        <w:t>，但是需要大量的资本支撑才可以坚持到盈利</w:t>
+      </w:r>
+      <w:r>
+        <w:rPr>
+          <w:rFonts w:hint="eastAsia"/>
+        </w:rPr>
+        <w:t>。而</w:t>
       </w:r>
       <w:r>
         <w:t>OFO</w:t>
@@ -15575,7 +16926,79 @@
         <w:rPr>
           <w:rFonts w:hint="eastAsia"/>
         </w:rPr>
-        <w:t>则以低价车加采购的轻模式，以低成本模式突围而出。未来的单车市场仍有很大的想象空间。</w:t>
+        <w:t>则</w:t>
+      </w:r>
+      <w:r>
+        <w:rPr>
+          <w:rFonts w:hint="eastAsia"/>
+          <w:lang w:eastAsia="zh-CN"/>
+        </w:rPr>
+        <w:t>恰恰相反，</w:t>
+      </w:r>
+      <w:r>
+        <w:rPr>
+          <w:rFonts w:hint="eastAsia"/>
+        </w:rPr>
+        <w:t>以低价车加采购的轻模式</w:t>
+      </w:r>
+      <w:r>
+        <w:rPr>
+          <w:rFonts w:hint="eastAsia"/>
+          <w:lang w:eastAsia="zh-CN"/>
+        </w:rPr>
+        <w:t>来快速吞并市场</w:t>
+      </w:r>
+      <w:r>
+        <w:rPr>
+          <w:rFonts w:hint="eastAsia"/>
+        </w:rPr>
+        <w:t>，</w:t>
+      </w:r>
+      <w:r>
+        <w:rPr>
+          <w:rFonts w:hint="eastAsia"/>
+          <w:lang w:eastAsia="zh-CN"/>
+        </w:rPr>
+        <w:t>企业成本非常低</w:t>
+      </w:r>
+      <w:r>
+        <w:rPr>
+          <w:rFonts w:hint="eastAsia"/>
+        </w:rPr>
+        <w:t>。</w:t>
+      </w:r>
+      <w:r>
+        <w:rPr>
+          <w:rFonts w:hint="eastAsia"/>
+          <w:lang w:eastAsia="zh-CN"/>
+        </w:rPr>
+        <w:t>摩拜和</w:t>
+      </w:r>
+      <w:r>
+        <w:rPr>
+          <w:rFonts w:hint="eastAsia"/>
+          <w:lang w:val="en-US" w:eastAsia="zh-CN"/>
+        </w:rPr>
+        <w:t>ofo各自的盈利模式各有利弊，</w:t>
+      </w:r>
+      <w:r>
+        <w:rPr>
+          <w:rFonts w:hint="eastAsia"/>
+        </w:rPr>
+        <w:t>未来的单车市场</w:t>
+      </w:r>
+      <w:r>
+        <w:rPr>
+          <w:rFonts w:hint="eastAsia"/>
+          <w:lang w:eastAsia="zh-CN"/>
+        </w:rPr>
+        <w:t>鹿死谁手</w:t>
+      </w:r>
+      <w:r>
+        <w:rPr>
+          <w:rFonts w:hint="eastAsia"/>
+        </w:rPr>
+        <w:t>仍有很大的想象空间。</w:t>
       </w:r>
     </w:p>
     <w:p>
@@ -15583,8 +17006,8 @@
         <w:pStyle w:val="4"/>
         <w:spacing w:before="163" w:after="163"/>
       </w:pPr>
-      <w:bookmarkStart w:id="137" w:name="_Toc495565955"/>
-      <w:bookmarkStart w:id="138" w:name="_Toc495512746"/>
+      <w:bookmarkStart w:id="137" w:name="_Toc495512746"/>
+      <w:bookmarkStart w:id="138" w:name="_Toc495565955"/>
       <w:bookmarkStart w:id="139" w:name="_Toc495511757"/>
       <w:r>
         <w:t>供应商的议价能力</w:t>
@@ -15602,16 +17025,150 @@
         <w:rPr>
           <w:rFonts w:hint="eastAsia"/>
         </w:rPr>
-        <w:t>对于共享单车来说，因为自行车的生产不存在独家技术，行业内公司在采购自行车时可选供应商很多，所以供应商的议价能力不强。可是，近年来，钢材、橡胶等自行车主要原材料涨价严重，造成自行车的成本价格有所上涨，涨幅普遍在</w:t>
-      </w:r>
-      <w:r>
-        <w:t>5%</w:t>
-      </w:r>
-      <w:r>
-        <w:rPr>
-          <w:rFonts w:hint="eastAsia"/>
-        </w:rPr>
-        <w:t>左右。同时，部分城市针对共享单车的生产技术和服务提出标准要求。如上海准备颁布的《共享自行车服务规范》，就规定了自行车的零部件锁具、实心轮胎、整体车轮质量需要高于国家标准的要求。标准中还要求，共享单车存量车必须每年“体检”、上路</w:t>
+        <w:t>对于共享单车</w:t>
+      </w:r>
+      <w:r>
+        <w:rPr>
+          <w:rFonts w:hint="eastAsia"/>
+          <w:lang w:eastAsia="zh-CN"/>
+        </w:rPr>
+        <w:t>企业</w:t>
+      </w:r>
+      <w:r>
+        <w:rPr>
+          <w:rFonts w:hint="eastAsia"/>
+        </w:rPr>
+        <w:t>来说，因为自行车的生产</w:t>
+      </w:r>
+      <w:r>
+        <w:rPr>
+          <w:rFonts w:hint="eastAsia"/>
+          <w:lang w:eastAsia="zh-CN"/>
+        </w:rPr>
+        <w:t>技术没有壁垒，</w:t>
+      </w:r>
+      <w:r>
+        <w:rPr>
+          <w:rFonts w:hint="eastAsia"/>
+        </w:rPr>
+        <w:t>不存在独家</w:t>
+      </w:r>
+      <w:r>
+        <w:rPr>
+          <w:rFonts w:hint="eastAsia"/>
+          <w:lang w:eastAsia="zh-CN"/>
+        </w:rPr>
+        <w:t>占有</w:t>
+      </w:r>
+      <w:r>
+        <w:rPr>
+          <w:rFonts w:hint="eastAsia"/>
+        </w:rPr>
+        <w:t>技术，</w:t>
+      </w:r>
+      <w:r>
+        <w:rPr>
+          <w:rFonts w:hint="eastAsia"/>
+          <w:lang w:eastAsia="zh-CN"/>
+        </w:rPr>
+        <w:t>单车</w:t>
+      </w:r>
+      <w:r>
+        <w:rPr>
+          <w:rFonts w:hint="eastAsia"/>
+        </w:rPr>
+        <w:t>公司在采购自行车时可选</w:t>
+      </w:r>
+      <w:r>
+        <w:rPr>
+          <w:rFonts w:hint="eastAsia"/>
+          <w:lang w:eastAsia="zh-CN"/>
+        </w:rPr>
+        <w:t>的</w:t>
+      </w:r>
+      <w:r>
+        <w:rPr>
+          <w:rFonts w:hint="eastAsia"/>
+        </w:rPr>
+        <w:t>供应商很多，</w:t>
+      </w:r>
+      <w:r>
+        <w:rPr>
+          <w:rFonts w:hint="eastAsia"/>
+          <w:lang w:eastAsia="zh-CN"/>
+        </w:rPr>
+        <w:t>因此</w:t>
+      </w:r>
+      <w:r>
+        <w:rPr>
+          <w:rFonts w:hint="eastAsia"/>
+        </w:rPr>
+        <w:t>供应商的议价能力</w:t>
+      </w:r>
+      <w:r>
+        <w:rPr>
+          <w:rFonts w:hint="eastAsia"/>
+          <w:lang w:eastAsia="zh-CN"/>
+        </w:rPr>
+        <w:t>较差</w:t>
+      </w:r>
+      <w:r>
+        <w:rPr>
+          <w:rFonts w:hint="eastAsia"/>
+        </w:rPr>
+        <w:t>。</w:t>
+      </w:r>
+      <w:r>
+        <w:rPr>
+          <w:rFonts w:hint="eastAsia"/>
+          <w:lang w:eastAsia="zh-CN"/>
+        </w:rPr>
+        <w:t>但从另一个角度看</w:t>
+      </w:r>
+      <w:r>
+        <w:rPr>
+          <w:rFonts w:hint="eastAsia"/>
+        </w:rPr>
+        <w:t>，近年来，钢材、橡胶等自行车</w:t>
+      </w:r>
+      <w:r>
+        <w:rPr>
+          <w:rFonts w:hint="eastAsia"/>
+          <w:lang w:eastAsia="zh-CN"/>
+        </w:rPr>
+        <w:t>的</w:t>
+      </w:r>
+      <w:r>
+        <w:rPr>
+          <w:rFonts w:hint="eastAsia"/>
+        </w:rPr>
+        <w:t>主要原材料涨价严重，造成自行车的成本有所上涨。同时，</w:t>
+      </w:r>
+      <w:r>
+        <w:rPr>
+          <w:rFonts w:hint="eastAsia"/>
+          <w:lang w:eastAsia="zh-CN"/>
+        </w:rPr>
+        <w:t>因为公共自行车出行属于公共服务，因此出行的安全是离不开的话题，</w:t>
+      </w:r>
+      <w:r>
+        <w:rPr>
+          <w:rFonts w:hint="eastAsia"/>
+        </w:rPr>
+        <w:t>部分城市针对共享单车的生产技术和服务提出</w:t>
+      </w:r>
+      <w:r>
+        <w:rPr>
+          <w:rFonts w:hint="eastAsia"/>
+          <w:lang w:eastAsia="zh-CN"/>
+        </w:rPr>
+        <w:t>了</w:t>
+      </w:r>
+      <w:r>
+        <w:rPr>
+          <w:rFonts w:hint="eastAsia"/>
+        </w:rPr>
+        <w:t>标准要求。如上海准备颁布的《共享自行车服务规范》，就规定了自行车的零部件锁具、实心轮胎、整体车轮质量需要高于国家标准的要求。标准中还要求，共享单车存量车必须每年“体检”、上路</w:t>
       </w:r>
       <w:r>
         <w:t>3</w:t>
@@ -15629,7 +17186,85 @@
         <w:rPr>
           <w:rFonts w:hint="eastAsia"/>
         </w:rPr>
-        <w:t>以上。这些因素会迫使共享单车的升级换代，增加了生产的成本，也影响了供应商的议价能力。</w:t>
+        <w:t>以上</w:t>
+      </w:r>
+      <w:r>
+        <w:rPr>
+          <w:rFonts w:hint="eastAsia"/>
+          <w:lang w:val="en-US" w:eastAsia="zh-CN"/>
+        </w:rPr>
+        <w:t>[15]</w:t>
+      </w:r>
+      <w:r>
+        <w:rPr>
+          <w:rFonts w:hint="eastAsia"/>
+        </w:rPr>
+        <w:t>。这些</w:t>
+      </w:r>
+      <w:r>
+        <w:rPr>
+          <w:rFonts w:hint="eastAsia"/>
+          <w:lang w:eastAsia="zh-CN"/>
+        </w:rPr>
+        <w:t>强制要求</w:t>
+      </w:r>
+      <w:r>
+        <w:rPr>
+          <w:rFonts w:hint="eastAsia"/>
+        </w:rPr>
+        <w:t>会迫使共享单车</w:t>
+      </w:r>
+      <w:r>
+        <w:rPr>
+          <w:rFonts w:hint="eastAsia"/>
+          <w:lang w:eastAsia="zh-CN"/>
+        </w:rPr>
+        <w:t>必须进行</w:t>
+      </w:r>
+      <w:r>
+        <w:rPr>
+          <w:rFonts w:hint="eastAsia"/>
+        </w:rPr>
+        <w:t>升级换代，</w:t>
+      </w:r>
+      <w:r>
+        <w:rPr>
+          <w:rFonts w:hint="eastAsia"/>
+          <w:lang w:eastAsia="zh-CN"/>
+        </w:rPr>
+        <w:t>这样就会</w:t>
+      </w:r>
+      <w:r>
+        <w:rPr>
+          <w:rFonts w:hint="eastAsia"/>
+        </w:rPr>
+        <w:t>增加生产的成本，</w:t>
+      </w:r>
+      <w:r>
+        <w:rPr>
+          <w:rFonts w:hint="eastAsia"/>
+          <w:lang w:eastAsia="zh-CN"/>
+        </w:rPr>
+        <w:t>也会</w:t>
+      </w:r>
+      <w:r>
+        <w:rPr>
+          <w:rFonts w:hint="eastAsia"/>
+        </w:rPr>
+        <w:t>影响</w:t>
+      </w:r>
+      <w:r>
+        <w:rPr>
+          <w:rFonts w:hint="eastAsia"/>
+          <w:lang w:eastAsia="zh-CN"/>
+        </w:rPr>
+        <w:t>到</w:t>
+      </w:r>
+      <w:r>
+        <w:rPr>
+          <w:rFonts w:hint="eastAsia"/>
+        </w:rPr>
+        <w:t>供应商的议价能力。</w:t>
       </w:r>
     </w:p>
     <w:p>
@@ -15656,7 +17291,137 @@
         <w:rPr>
           <w:rFonts w:hint="eastAsia"/>
         </w:rPr>
-        <w:t>共享单车的用户为价格的被动接受者，讨价还价能力不足。可是，由于共享单车竞争激烈，而品牌之间缺乏差异性，这让购买者有更多的选择空间，这也对购买者的议价能力产生了较大的影响。</w:t>
+        <w:t>共享单车的用户</w:t>
+      </w:r>
+      <w:r>
+        <w:rPr>
+          <w:rFonts w:hint="eastAsia"/>
+          <w:lang w:eastAsia="zh-CN"/>
+        </w:rPr>
+        <w:t>属于单车市场的买方，</w:t>
+      </w:r>
+      <w:r>
+        <w:rPr>
+          <w:rFonts w:hint="eastAsia"/>
+        </w:rPr>
+        <w:t>为价格的被动接受者，</w:t>
+      </w:r>
+      <w:r>
+        <w:rPr>
+          <w:rFonts w:hint="eastAsia"/>
+          <w:lang w:eastAsia="zh-CN"/>
+        </w:rPr>
+        <w:t>在</w:t>
+      </w:r>
+      <w:r>
+        <w:rPr>
+          <w:rFonts w:hint="eastAsia"/>
+        </w:rPr>
+        <w:t>讨价还价</w:t>
+      </w:r>
+      <w:r>
+        <w:rPr>
+          <w:rFonts w:hint="eastAsia"/>
+          <w:lang w:eastAsia="zh-CN"/>
+        </w:rPr>
+        <w:t>方面</w:t>
+      </w:r>
+      <w:r>
+        <w:rPr>
+          <w:rFonts w:hint="eastAsia"/>
+        </w:rPr>
+        <w:t>能力不足。</w:t>
+      </w:r>
+      <w:r>
+        <w:rPr>
+          <w:rFonts w:hint="eastAsia"/>
+          <w:lang w:eastAsia="zh-CN"/>
+        </w:rPr>
+        <w:t>但是</w:t>
+      </w:r>
+      <w:r>
+        <w:rPr>
+          <w:rFonts w:hint="eastAsia"/>
+        </w:rPr>
+        <w:t>，</w:t>
+      </w:r>
+      <w:r>
+        <w:rPr>
+          <w:rFonts w:hint="eastAsia"/>
+          <w:lang w:eastAsia="zh-CN"/>
+        </w:rPr>
+        <w:t>从另外角度来开，</w:t>
+      </w:r>
+      <w:r>
+        <w:rPr>
+          <w:rFonts w:hint="eastAsia"/>
+        </w:rPr>
+        <w:t>由于共享单车</w:t>
+      </w:r>
+      <w:r>
+        <w:rPr>
+          <w:rFonts w:hint="eastAsia"/>
+          <w:lang w:eastAsia="zh-CN"/>
+        </w:rPr>
+        <w:t>市场</w:t>
+      </w:r>
+      <w:r>
+        <w:rPr>
+          <w:rFonts w:hint="eastAsia"/>
+        </w:rPr>
+        <w:t>竞争</w:t>
+      </w:r>
+      <w:r>
+        <w:rPr>
+          <w:rFonts w:hint="eastAsia"/>
+          <w:lang w:eastAsia="zh-CN"/>
+        </w:rPr>
+        <w:t>非常</w:t>
+      </w:r>
+      <w:r>
+        <w:rPr>
+          <w:rFonts w:hint="eastAsia"/>
+        </w:rPr>
+        <w:t>激烈，而</w:t>
+      </w:r>
+      <w:r>
+        <w:rPr>
+          <w:rFonts w:hint="eastAsia"/>
+          <w:lang w:eastAsia="zh-CN"/>
+        </w:rPr>
+        <w:t>各个单车</w:t>
+      </w:r>
+      <w:r>
+        <w:rPr>
+          <w:rFonts w:hint="eastAsia"/>
+        </w:rPr>
+        <w:t>品牌之间</w:t>
+      </w:r>
+      <w:r>
+        <w:rPr>
+          <w:rFonts w:hint="eastAsia"/>
+          <w:lang w:eastAsia="zh-CN"/>
+        </w:rPr>
+        <w:t>的产品和服务</w:t>
+      </w:r>
+      <w:r>
+        <w:rPr>
+          <w:rFonts w:hint="eastAsia"/>
+        </w:rPr>
+        <w:t>缺乏差异性，这让购买者有更多的选择空间，这</w:t>
+      </w:r>
+      <w:r>
+        <w:rPr>
+          <w:rFonts w:hint="eastAsia"/>
+          <w:lang w:eastAsia="zh-CN"/>
+        </w:rPr>
+        <w:t>方面</w:t>
+      </w:r>
+      <w:r>
+        <w:rPr>
+          <w:rFonts w:hint="eastAsia"/>
+        </w:rPr>
+        <w:t>也对购买者的议价能力产生了较大的影响。</w:t>
       </w:r>
     </w:p>
     <w:p>
@@ -15683,7 +17448,345 @@
         <w:rPr>
           <w:rFonts w:hint="eastAsia"/>
         </w:rPr>
-        <w:t>替代品就是指那些能够实现同种功能的其他产品。现在共享单车的盈利模式还比较模糊，各品牌都是通过融资砸钱来迅速扩张市场份额，即使车辆规模的不断增加，每辆车的边际成本递减，但如果硬件设施投入不足，就很难像滴滴出行那样一家独占市场。共享单车企业需要不断比拼投放力度、密度，提升产品质量和顾客体验，来争抢市场。由此可见共享单车这场激烈的比赛最后可能会走向优胜劣汰。与此同时，巨大的市场也催生了其他的替代品，交通工具共享化运营，例如共享汽车、共享电动自行车等。在运营方面，他们与共享单自行车非常类似，都采用了智能锁</w:t>
+        <w:t>替代品就是指那些能够</w:t>
+      </w:r>
+      <w:r>
+        <w:rPr>
+          <w:rFonts w:hint="eastAsia"/>
+          <w:lang w:eastAsia="zh-CN"/>
+        </w:rPr>
+        <w:t>提供类似</w:t>
+      </w:r>
+      <w:r>
+        <w:rPr>
+          <w:rFonts w:hint="eastAsia"/>
+        </w:rPr>
+        <w:t>功能</w:t>
+      </w:r>
+      <w:r>
+        <w:rPr>
+          <w:rFonts w:hint="eastAsia"/>
+          <w:lang w:eastAsia="zh-CN"/>
+        </w:rPr>
+        <w:t>，类似服务</w:t>
+      </w:r>
+      <w:r>
+        <w:rPr>
+          <w:rFonts w:hint="eastAsia"/>
+        </w:rPr>
+        <w:t>的其他产品。现在共享单车的盈利模式</w:t>
+      </w:r>
+      <w:r>
+        <w:rPr>
+          <w:rFonts w:hint="eastAsia"/>
+          <w:lang w:eastAsia="zh-CN"/>
+        </w:rPr>
+        <w:t>仍然处于摸索阶段</w:t>
+      </w:r>
+      <w:r>
+        <w:rPr>
+          <w:rFonts w:hint="eastAsia"/>
+        </w:rPr>
+        <w:t>，各品牌都是通过</w:t>
+      </w:r>
+      <w:r>
+        <w:rPr>
+          <w:rFonts w:hint="eastAsia"/>
+          <w:lang w:eastAsia="zh-CN"/>
+        </w:rPr>
+        <w:t>资本市场的</w:t>
+      </w:r>
+      <w:r>
+        <w:rPr>
+          <w:rFonts w:hint="eastAsia"/>
+        </w:rPr>
+        <w:t>融资砸钱来</w:t>
+      </w:r>
+      <w:r>
+        <w:rPr>
+          <w:rFonts w:hint="eastAsia"/>
+          <w:lang w:eastAsia="zh-CN"/>
+        </w:rPr>
+        <w:t>快速占领</w:t>
+      </w:r>
+      <w:r>
+        <w:rPr>
+          <w:rFonts w:hint="eastAsia"/>
+        </w:rPr>
+        <w:t>市场份额，即使</w:t>
+      </w:r>
+      <w:r>
+        <w:rPr>
+          <w:rFonts w:hint="eastAsia"/>
+          <w:lang w:eastAsia="zh-CN"/>
+        </w:rPr>
+        <w:t>投放到市场的</w:t>
+      </w:r>
+      <w:r>
+        <w:rPr>
+          <w:rFonts w:hint="eastAsia"/>
+        </w:rPr>
+        <w:t>车辆</w:t>
+      </w:r>
+      <w:r>
+        <w:rPr>
+          <w:rFonts w:hint="eastAsia"/>
+          <w:lang w:eastAsia="zh-CN"/>
+        </w:rPr>
+        <w:t>数量仍在不停的</w:t>
+      </w:r>
+      <w:r>
+        <w:rPr>
+          <w:rFonts w:hint="eastAsia"/>
+        </w:rPr>
+        <w:t>增加，每辆车的边际成本</w:t>
+      </w:r>
+      <w:r>
+        <w:rPr>
+          <w:rFonts w:hint="eastAsia"/>
+          <w:lang w:eastAsia="zh-CN"/>
+        </w:rPr>
+        <w:t>减少</w:t>
+      </w:r>
+      <w:r>
+        <w:rPr>
+          <w:rFonts w:hint="eastAsia"/>
+        </w:rPr>
+        <w:t>，但如果硬件设施</w:t>
+      </w:r>
+      <w:r>
+        <w:rPr>
+          <w:rFonts w:hint="eastAsia"/>
+          <w:lang w:eastAsia="zh-CN"/>
+        </w:rPr>
+        <w:t>不能持续的投入</w:t>
+      </w:r>
+      <w:r>
+        <w:rPr>
+          <w:rFonts w:hint="eastAsia"/>
+        </w:rPr>
+        <w:t>，就很难像滴滴出行那样</w:t>
+      </w:r>
+      <w:r>
+        <w:rPr>
+          <w:rFonts w:hint="eastAsia"/>
+          <w:lang w:eastAsia="zh-CN"/>
+        </w:rPr>
+        <w:t>坚持到最后，并且</w:t>
+      </w:r>
+      <w:r>
+        <w:rPr>
+          <w:rFonts w:hint="eastAsia"/>
+        </w:rPr>
+        <w:t>一家独占</w:t>
+      </w:r>
+      <w:r>
+        <w:rPr>
+          <w:rFonts w:hint="eastAsia"/>
+          <w:lang w:eastAsia="zh-CN"/>
+        </w:rPr>
+        <w:t>出租车</w:t>
+      </w:r>
+      <w:r>
+        <w:rPr>
+          <w:rFonts w:hint="eastAsia"/>
+        </w:rPr>
+        <w:t>市场。共享单车企业</w:t>
+      </w:r>
+      <w:r>
+        <w:rPr>
+          <w:rFonts w:hint="eastAsia"/>
+          <w:lang w:eastAsia="zh-CN"/>
+        </w:rPr>
+        <w:t>的持续运营，不但</w:t>
+      </w:r>
+      <w:r>
+        <w:rPr>
+          <w:rFonts w:hint="eastAsia"/>
+        </w:rPr>
+        <w:t>需要不断比拼</w:t>
+      </w:r>
+      <w:r>
+        <w:rPr>
+          <w:rFonts w:hint="eastAsia"/>
+          <w:lang w:eastAsia="zh-CN"/>
+        </w:rPr>
+        <w:t>单车的</w:t>
+      </w:r>
+      <w:r>
+        <w:rPr>
+          <w:rFonts w:hint="eastAsia"/>
+        </w:rPr>
+        <w:t>投放力度、</w:t>
+      </w:r>
+      <w:r>
+        <w:rPr>
+          <w:rFonts w:hint="eastAsia"/>
+          <w:lang w:eastAsia="zh-CN"/>
+        </w:rPr>
+        <w:t>投放</w:t>
+      </w:r>
+      <w:r>
+        <w:rPr>
+          <w:rFonts w:hint="eastAsia"/>
+        </w:rPr>
+        <w:t>密度，</w:t>
+      </w:r>
+      <w:r>
+        <w:rPr>
+          <w:rFonts w:hint="eastAsia"/>
+          <w:lang w:eastAsia="zh-CN"/>
+        </w:rPr>
+        <w:t>还需要不断的</w:t>
+      </w:r>
+      <w:r>
+        <w:rPr>
+          <w:rFonts w:hint="eastAsia"/>
+        </w:rPr>
+        <w:t>提升产品质量和顾客体验，来</w:t>
+      </w:r>
+      <w:r>
+        <w:rPr>
+          <w:rFonts w:hint="eastAsia"/>
+          <w:lang w:eastAsia="zh-CN"/>
+        </w:rPr>
+        <w:t>抢夺</w:t>
+      </w:r>
+      <w:r>
+        <w:rPr>
+          <w:rFonts w:hint="eastAsia"/>
+        </w:rPr>
+        <w:t>市场。由此可见共享单车这场激烈的</w:t>
+      </w:r>
+      <w:r>
+        <w:rPr>
+          <w:rFonts w:hint="eastAsia"/>
+          <w:lang w:eastAsia="zh-CN"/>
+        </w:rPr>
+        <w:t>市场争夺战，</w:t>
+      </w:r>
+      <w:r>
+        <w:rPr>
+          <w:rFonts w:hint="eastAsia"/>
+        </w:rPr>
+        <w:t>最后可能会</w:t>
+      </w:r>
+      <w:r>
+        <w:rPr>
+          <w:rFonts w:hint="eastAsia"/>
+          <w:lang w:eastAsia="zh-CN"/>
+        </w:rPr>
+        <w:t>像当初的滴滴一样，走向优胜劣汰，最后出现“一家独大，多家并存”的局面</w:t>
+      </w:r>
+      <w:r>
+        <w:rPr>
+          <w:rFonts w:hint="eastAsia"/>
+        </w:rPr>
+        <w:t>。与此同时，巨大的</w:t>
+      </w:r>
+      <w:r>
+        <w:rPr>
+          <w:rFonts w:hint="eastAsia"/>
+          <w:lang w:eastAsia="zh-CN"/>
+        </w:rPr>
+        <w:t>短距离出行</w:t>
+      </w:r>
+      <w:r>
+        <w:rPr>
+          <w:rFonts w:hint="eastAsia"/>
+        </w:rPr>
+        <w:t>市场也催生</w:t>
+      </w:r>
+      <w:r>
+        <w:rPr>
+          <w:rFonts w:hint="eastAsia"/>
+          <w:lang w:eastAsia="zh-CN"/>
+        </w:rPr>
+        <w:t>出</w:t>
+      </w:r>
+      <w:r>
+        <w:rPr>
+          <w:rFonts w:hint="eastAsia"/>
+        </w:rPr>
+        <w:t>了其他的替代品，</w:t>
+      </w:r>
+      <w:r>
+        <w:rPr>
+          <w:rFonts w:hint="eastAsia"/>
+          <w:lang w:eastAsia="zh-CN"/>
+        </w:rPr>
+        <w:t>一系列的</w:t>
+      </w:r>
+      <w:r>
+        <w:rPr>
+          <w:rFonts w:hint="eastAsia"/>
+        </w:rPr>
+        <w:t>共享化运营交通工具</w:t>
+      </w:r>
+      <w:r>
+        <w:rPr>
+          <w:rFonts w:hint="eastAsia"/>
+          <w:lang w:eastAsia="zh-CN"/>
+        </w:rPr>
+        <w:t>陆续诞生</w:t>
+      </w:r>
+      <w:r>
+        <w:rPr>
+          <w:rFonts w:hint="eastAsia"/>
+        </w:rPr>
+        <w:t>，例如共享电动自行车、共享汽车等。在运营</w:t>
+      </w:r>
+      <w:r>
+        <w:rPr>
+          <w:rFonts w:hint="eastAsia"/>
+          <w:lang w:eastAsia="zh-CN"/>
+        </w:rPr>
+        <w:t>管理</w:t>
+      </w:r>
+      <w:r>
+        <w:rPr>
+          <w:rFonts w:hint="eastAsia"/>
+        </w:rPr>
+        <w:t>方面，</w:t>
+      </w:r>
+      <w:r>
+        <w:rPr>
+          <w:rFonts w:hint="eastAsia"/>
+          <w:lang w:eastAsia="zh-CN"/>
+        </w:rPr>
+        <w:t>这些出行工具</w:t>
+      </w:r>
+      <w:r>
+        <w:rPr>
+          <w:rFonts w:hint="eastAsia"/>
+        </w:rPr>
+        <w:t>与共享</w:t>
+      </w:r>
+      <w:r>
+        <w:rPr>
+          <w:rFonts w:hint="eastAsia"/>
+          <w:lang w:eastAsia="zh-CN"/>
+        </w:rPr>
+        <w:t>单车</w:t>
+      </w:r>
+      <w:r>
+        <w:rPr>
+          <w:rFonts w:hint="eastAsia"/>
+        </w:rPr>
+        <w:t>非常类似，都</w:t>
+      </w:r>
+      <w:r>
+        <w:rPr>
+          <w:rFonts w:hint="eastAsia"/>
+          <w:lang w:eastAsia="zh-CN"/>
+        </w:rPr>
+        <w:t>是</w:t>
+      </w:r>
+      <w:r>
+        <w:rPr>
+          <w:rFonts w:hint="eastAsia"/>
+        </w:rPr>
+        <w:t>采用了智能锁</w:t>
       </w:r>
       <w:r>
         <w:t>+APP</w:t>
@@ -15692,7 +17795,20 @@
         <w:rPr>
           <w:rFonts w:hint="eastAsia"/>
         </w:rPr>
-        <w:t>的模式。其每一辆车内都有</w:t>
+        <w:t>的模式。每一辆车内都</w:t>
+      </w:r>
+      <w:r>
+        <w:rPr>
+          <w:rFonts w:hint="eastAsia"/>
+          <w:lang w:eastAsia="zh-CN"/>
+        </w:rPr>
+        <w:t>安装</w:t>
+      </w:r>
+      <w:r>
+        <w:rPr>
+          <w:rFonts w:hint="eastAsia"/>
+        </w:rPr>
+        <w:t>有</w:t>
       </w:r>
       <w:r>
         <w:t>GPS</w:t>
@@ -15700,8 +17816,15 @@
       <w:r>
         <w:rPr>
           <w:rFonts w:hint="eastAsia"/>
-        </w:rPr>
-        <w:t>通讯模块以及智能锁，用户在</w:t>
+          <w:lang w:eastAsia="zh-CN"/>
+        </w:rPr>
+        <w:t>定位</w:t>
+      </w:r>
+      <w:r>
+        <w:rPr>
+          <w:rFonts w:hint="eastAsia"/>
+        </w:rPr>
+        <w:t>以及智能锁，用户能够在</w:t>
       </w:r>
       <w:r>
         <w:t>APP</w:t>
@@ -15710,7 +17833,231 @@
         <w:rPr>
           <w:rFonts w:hint="eastAsia"/>
         </w:rPr>
-        <w:t>上能够实时查看车辆的位置、通过扫码解锁车辆、并在上锁后自动完成计费。其中共享汽车</w:t>
+        <w:t>上实时查看车辆</w:t>
+      </w:r>
+      <w:r>
+        <w:rPr>
+          <w:rFonts w:hint="eastAsia"/>
+          <w:lang w:eastAsia="zh-CN"/>
+        </w:rPr>
+        <w:t>所处</w:t>
+      </w:r>
+      <w:r>
+        <w:rPr>
+          <w:rFonts w:hint="eastAsia"/>
+        </w:rPr>
+        <w:t>的位置、通过</w:t>
+      </w:r>
+      <w:r>
+        <w:rPr>
+          <w:rFonts w:hint="eastAsia"/>
+          <w:lang w:eastAsia="zh-CN"/>
+        </w:rPr>
+        <w:t>扫描二维码</w:t>
+      </w:r>
+      <w:r>
+        <w:rPr>
+          <w:rFonts w:hint="eastAsia"/>
+        </w:rPr>
+        <w:t>解锁车辆、并在上锁后</w:t>
+      </w:r>
+      <w:r>
+        <w:rPr>
+          <w:rFonts w:hint="eastAsia"/>
+          <w:lang w:val="en-US" w:eastAsia="zh-CN"/>
+        </w:rPr>
+        <w:t>app</w:t>
+      </w:r>
+      <w:r>
+        <w:rPr>
+          <w:rFonts w:hint="eastAsia"/>
+        </w:rPr>
+        <w:t>自动完成计费</w:t>
+      </w:r>
+      <w:r>
+        <w:rPr>
+          <w:rFonts w:hint="eastAsia"/>
+          <w:lang w:eastAsia="zh-CN"/>
+        </w:rPr>
+        <w:t>，结算订单</w:t>
+      </w:r>
+      <w:r>
+        <w:rPr>
+          <w:rFonts w:hint="eastAsia"/>
+        </w:rPr>
+        <w:t>。其中共享汽车</w:t>
+      </w:r>
+      <w:r>
+        <w:rPr>
+          <w:rFonts w:hint="eastAsia"/>
+          <w:lang w:eastAsia="zh-CN"/>
+        </w:rPr>
+        <w:t>“</w:t>
+      </w:r>
+      <w:r>
+        <w:rPr>
+          <w:rFonts w:hint="eastAsia"/>
+          <w:sz w:val="24"/>
+          <w:szCs w:val="24"/>
+        </w:rPr>
+        <w:t>途歌</w:t>
+      </w:r>
+      <w:r>
+        <w:rPr>
+          <w:rFonts w:hint="eastAsia"/>
+          <w:lang w:eastAsia="zh-CN"/>
+        </w:rPr>
+        <w:t>”</w:t>
+      </w:r>
+      <w:r>
+        <w:rPr>
+          <w:rFonts w:hint="eastAsia"/>
+        </w:rPr>
+        <w:t>就在</w:t>
+      </w:r>
+      <w:r>
+        <w:t>2017</w:t>
+      </w:r>
+      <w:r>
+        <w:rPr>
+          <w:rFonts w:hint="eastAsia"/>
+        </w:rPr>
+        <w:t>年掀起了一阵热潮</w:t>
+      </w:r>
+      <w:r>
+        <w:rPr>
+          <w:rFonts w:hint="eastAsia"/>
+          <w:lang w:eastAsia="zh-CN"/>
+        </w:rPr>
+        <w:t>，</w:t>
+      </w:r>
+      <w:r>
+        <w:rPr>
+          <w:rFonts w:hint="eastAsia"/>
+        </w:rPr>
+        <w:t>用户</w:t>
+      </w:r>
+      <w:r>
+        <w:rPr>
+          <w:rFonts w:hint="eastAsia"/>
+          <w:sz w:val="24"/>
+          <w:szCs w:val="24"/>
+        </w:rPr>
+        <w:t>只需要下载“</w:t>
+      </w:r>
+      <w:bookmarkStart w:id="146" w:name="OLE_LINK8"/>
+      <w:r>
+        <w:rPr>
+          <w:rFonts w:hint="eastAsia"/>
+          <w:sz w:val="24"/>
+          <w:szCs w:val="24"/>
+        </w:rPr>
+        <w:t>途歌</w:t>
+      </w:r>
+      <w:bookmarkEnd w:id="146"/>
+      <w:r>
+        <w:rPr>
+          <w:rFonts w:hint="eastAsia"/>
+          <w:sz w:val="24"/>
+          <w:szCs w:val="24"/>
+        </w:rPr>
+        <w:t>”手机</w:t>
+      </w:r>
+      <w:r>
+        <w:rPr>
+          <w:rFonts w:hint="eastAsia"/>
+          <w:lang w:val="en-US" w:eastAsia="zh-CN"/>
+        </w:rPr>
+        <w:t>app</w:t>
+      </w:r>
+      <w:r>
+        <w:rPr>
+          <w:rFonts w:hint="eastAsia"/>
+        </w:rPr>
+        <w:t>客户端，打开</w:t>
+      </w:r>
+      <w:r>
+        <w:rPr>
+          <w:rFonts w:hint="eastAsia"/>
+          <w:lang w:eastAsia="zh-CN"/>
+        </w:rPr>
+        <w:t>首先</w:t>
+      </w:r>
+      <w:r>
+        <w:rPr>
+          <w:rFonts w:hint="eastAsia"/>
+        </w:rPr>
+        <w:t>进入</w:t>
+      </w:r>
+      <w:r>
+        <w:rPr>
+          <w:rFonts w:hint="eastAsia"/>
+          <w:lang w:eastAsia="zh-CN"/>
+        </w:rPr>
+        <w:t>的是</w:t>
+      </w:r>
+      <w:r>
+        <w:rPr>
+          <w:rFonts w:hint="eastAsia"/>
+        </w:rPr>
+        <w:t>用户注册界面，注册时</w:t>
+      </w:r>
+      <w:r>
+        <w:rPr>
+          <w:rFonts w:hint="eastAsia"/>
+          <w:lang w:eastAsia="zh-CN"/>
+        </w:rPr>
+        <w:t>强制</w:t>
+      </w:r>
+      <w:r>
+        <w:rPr>
+          <w:rFonts w:hint="eastAsia"/>
+        </w:rPr>
+        <w:t>先认证驾照，</w:t>
+      </w:r>
+      <w:r>
+        <w:rPr>
+          <w:rFonts w:hint="eastAsia"/>
+          <w:lang w:eastAsia="zh-CN"/>
+        </w:rPr>
+        <w:t>并且</w:t>
+      </w:r>
+      <w:r>
+        <w:rPr>
+          <w:rFonts w:hint="eastAsia"/>
+        </w:rPr>
+        <w:t>预交</w:t>
+      </w:r>
+      <w:r>
+        <w:t>1500</w:t>
+      </w:r>
+      <w:r>
+        <w:rPr>
+          <w:rFonts w:hint="eastAsia"/>
+        </w:rPr>
+        <w:t>元押金，</w:t>
+      </w:r>
+      <w:r>
+        <w:rPr>
+          <w:rFonts w:hint="eastAsia"/>
+          <w:lang w:eastAsia="zh-CN"/>
+        </w:rPr>
+        <w:t>在地图上选择距离最近的车辆，</w:t>
+      </w:r>
+      <w:r>
+        <w:rPr>
+          <w:rFonts w:hint="eastAsia"/>
+        </w:rPr>
+        <w:t>点击图标“</w:t>
+      </w:r>
+      <w:r>
+        <w:t>GO</w:t>
+      </w:r>
+      <w:r>
+        <w:rPr>
+          <w:rFonts w:hint="eastAsia"/>
+        </w:rPr>
+        <w:t>”即可订车。“</w:t>
       </w:r>
       <w:r>
         <w:t>TOGO</w:t>
@@ -15719,79 +18066,33 @@
         <w:rPr>
           <w:rFonts w:hint="eastAsia"/>
         </w:rPr>
-        <w:t>就在</w:t>
-      </w:r>
-      <w:r>
-        <w:t>2017</w:t>
-      </w:r>
-      <w:r>
-        <w:rPr>
-          <w:rFonts w:hint="eastAsia"/>
-        </w:rPr>
-        <w:t>年掀起了一阵热潮。用户只需要下载“</w:t>
-      </w:r>
-      <w:r>
-        <w:t>TOGO</w:t>
-      </w:r>
-      <w:r>
-        <w:rPr>
-          <w:rFonts w:hint="eastAsia"/>
-        </w:rPr>
-        <w:t>”手机客户端之后，一打开就进入用户注册界面，注册时必须先认证驾照，并预交</w:t>
-      </w:r>
-      <w:r>
-        <w:t>1500</w:t>
-      </w:r>
-      <w:r>
-        <w:rPr>
-          <w:rFonts w:hint="eastAsia"/>
-        </w:rPr>
-        <w:t>元押金，完成上述操作后点击图标“</w:t>
-      </w:r>
-      <w:r>
-        <w:t>GO</w:t>
-      </w:r>
-      <w:r>
-        <w:rPr>
-          <w:rFonts w:hint="eastAsia"/>
-        </w:rPr>
-        <w:t>”即可订车。“</w:t>
-      </w:r>
-      <w:r>
-        <w:t>TOGO</w:t>
-      </w:r>
-      <w:r>
-        <w:rPr>
-          <w:rFonts w:hint="eastAsia"/>
-        </w:rPr>
-        <w:t>”采取“分时租赁”的计费方式，即里程结合时间计费。同时，</w:t>
-      </w:r>
-      <w:r>
-        <w:t>TOGO</w:t>
-      </w:r>
-      <w:r>
-        <w:rPr>
-          <w:rFonts w:hint="eastAsia"/>
-        </w:rPr>
-        <w:t>公司宣布首批</w:t>
-      </w:r>
-      <w:r>
-        <w:t>100</w:t>
-      </w:r>
-      <w:r>
-        <w:rPr>
-          <w:rFonts w:hint="eastAsia"/>
-        </w:rPr>
-        <w:t>辆全新</w:t>
-      </w:r>
-      <w:r>
-        <w:t>smart</w:t>
-      </w:r>
-      <w:r>
-        <w:rPr>
-          <w:rFonts w:hint="eastAsia"/>
-        </w:rPr>
-        <w:t>已布局上海各大时尚地标。由此看来，交通工具共享化运营才是共享单车未来真正的对手。</w:t>
+        <w:t>”采取“分时租赁”的计费方式，即里程</w:t>
+      </w:r>
+      <w:r>
+        <w:rPr>
+          <w:rFonts w:hint="eastAsia"/>
+          <w:lang w:eastAsia="zh-CN"/>
+        </w:rPr>
+        <w:t>与</w:t>
+      </w:r>
+      <w:r>
+        <w:rPr>
+          <w:rFonts w:hint="eastAsia"/>
+        </w:rPr>
+        <w:t>时间</w:t>
+      </w:r>
+      <w:r>
+        <w:rPr>
+          <w:rFonts w:hint="eastAsia"/>
+          <w:lang w:eastAsia="zh-CN"/>
+        </w:rPr>
+        <w:t>相结合的方式</w:t>
+      </w:r>
+      <w:r>
+        <w:rPr>
+          <w:rFonts w:hint="eastAsia"/>
+        </w:rPr>
+        <w:t>计费。由此看来，交通工具共享化运营才是共享单车未来真正的对手。</w:t>
       </w:r>
     </w:p>
     <w:p>
@@ -15799,15 +18100,15 @@
         <w:pStyle w:val="4"/>
         <w:spacing w:before="163" w:after="163"/>
       </w:pPr>
-      <w:bookmarkStart w:id="146" w:name="_Toc495565958"/>
-      <w:bookmarkStart w:id="147" w:name="_Toc495512749"/>
-      <w:bookmarkStart w:id="148" w:name="_Toc495511760"/>
+      <w:bookmarkStart w:id="147" w:name="_Toc495511760"/>
+      <w:bookmarkStart w:id="148" w:name="_Toc495512749"/>
+      <w:bookmarkStart w:id="149" w:name="_Toc495565958"/>
       <w:r>
         <w:t>潜在竞争者的进入能力</w:t>
       </w:r>
-      <w:bookmarkEnd w:id="146"/>
       <w:bookmarkEnd w:id="147"/>
       <w:bookmarkEnd w:id="148"/>
+      <w:bookmarkEnd w:id="149"/>
     </w:p>
     <w:p>
       <w:pPr>
@@ -15818,7 +18119,46 @@
         <w:rPr>
           <w:rFonts w:hint="eastAsia"/>
         </w:rPr>
-        <w:t>所谓潜在竞争者进入能力就是暂时对企业并不构成威胁，但仍然具有潜在威胁的竞争对手。潜在竞争对手的可能威胁，取决于进入行业的障碍程度以及行业内部现有企业的反应程度。对于共享单车市场来说，目前摩拜和</w:t>
+        <w:t>所谓潜在竞争者进入能力</w:t>
+      </w:r>
+      <w:r>
+        <w:rPr>
+          <w:rFonts w:hint="eastAsia"/>
+          <w:lang w:eastAsia="zh-CN"/>
+        </w:rPr>
+        <w:t>是指</w:t>
+      </w:r>
+      <w:r>
+        <w:rPr>
+          <w:rFonts w:hint="eastAsia"/>
+        </w:rPr>
+        <w:t>暂时</w:t>
+      </w:r>
+      <w:r>
+        <w:rPr>
+          <w:rFonts w:hint="eastAsia"/>
+          <w:lang w:eastAsia="zh-CN"/>
+        </w:rPr>
+        <w:t>不会</w:t>
+      </w:r>
+      <w:r>
+        <w:rPr>
+          <w:rFonts w:hint="eastAsia"/>
+        </w:rPr>
+        <w:t>对企业构成威胁，但仍然具有潜在威胁的竞争对手。潜在竞争对手的可能威胁，取决于进入行业的障碍程度以及行业内部现有企业的反应程度</w:t>
+      </w:r>
+      <w:r>
+        <w:rPr>
+          <w:rFonts w:hint="eastAsia"/>
+          <w:lang w:val="en-US" w:eastAsia="zh-CN"/>
+        </w:rPr>
+        <w:t>[16]</w:t>
+      </w:r>
+      <w:r>
+        <w:rPr>
+          <w:rFonts w:hint="eastAsia"/>
+        </w:rPr>
+        <w:t>。对于共享单车市场来说，目前摩拜和</w:t>
       </w:r>
       <w:r>
         <w:t>OFO</w:t>
@@ -15826,8 +18166,316 @@
       <w:r>
         <w:rPr>
           <w:rFonts w:hint="eastAsia"/>
-        </w:rPr>
-        <w:t>两分天下，但由于共享单车的市场庞大，共享单车的需求尚未被完全开发，除一二线城市的热门区域外，其他地点密度尚且不够，真正能用上共享单车的人群目前并不多。预计会吸引着其他小型规模的共享单车企业瞄准两大巨头还没进入的市场。可在这无限商机背后却隐藏着隐忧，共享单车的商业模式其实相当单纯，就是依靠用户押金来获得前期大量的现金流，据此维持固定的资产投资与扩大运营区域。这单纯的商业模式能让新进竞争者快速复制，造成服务同质化严重。共享单车要得到可持续的发展必须投放更大量的单车及提升用户的使用体验，形成自身的特色。</w:t>
+          <w:lang w:eastAsia="zh-CN"/>
+        </w:rPr>
+        <w:t>占领的市场份额最大，市场占有率大概相等</w:t>
+      </w:r>
+      <w:r>
+        <w:rPr>
+          <w:rFonts w:hint="eastAsia"/>
+        </w:rPr>
+        <w:t>，但由于共享单车的市场</w:t>
+      </w:r>
+      <w:r>
+        <w:rPr>
+          <w:rFonts w:hint="eastAsia"/>
+          <w:lang w:eastAsia="zh-CN"/>
+        </w:rPr>
+        <w:t>非常</w:t>
+      </w:r>
+      <w:r>
+        <w:rPr>
+          <w:rFonts w:hint="eastAsia"/>
+        </w:rPr>
+        <w:t>庞大，共享单车的需求</w:t>
+      </w:r>
+      <w:r>
+        <w:rPr>
+          <w:rFonts w:hint="eastAsia"/>
+          <w:lang w:eastAsia="zh-CN"/>
+        </w:rPr>
+        <w:t>并没有</w:t>
+      </w:r>
+      <w:r>
+        <w:rPr>
+          <w:rFonts w:hint="eastAsia"/>
+        </w:rPr>
+        <w:t>被</w:t>
+      </w:r>
+      <w:r>
+        <w:rPr>
+          <w:rFonts w:hint="eastAsia"/>
+          <w:lang w:eastAsia="zh-CN"/>
+        </w:rPr>
+        <w:t>彻底</w:t>
+      </w:r>
+      <w:r>
+        <w:rPr>
+          <w:rFonts w:hint="eastAsia"/>
+        </w:rPr>
+        <w:t>开发，除</w:t>
+      </w:r>
+      <w:r>
+        <w:rPr>
+          <w:rFonts w:hint="eastAsia"/>
+          <w:lang w:eastAsia="zh-CN"/>
+        </w:rPr>
+        <w:t>“北上广深”等</w:t>
+      </w:r>
+      <w:r>
+        <w:rPr>
+          <w:rFonts w:hint="eastAsia"/>
+        </w:rPr>
+        <w:t>一二线</w:t>
+      </w:r>
+      <w:r>
+        <w:rPr>
+          <w:rFonts w:hint="eastAsia"/>
+          <w:lang w:eastAsia="zh-CN"/>
+        </w:rPr>
+        <w:t>城市的部分区域外</w:t>
+      </w:r>
+      <w:r>
+        <w:rPr>
+          <w:rFonts w:hint="eastAsia"/>
+        </w:rPr>
+        <w:t>，其他地点</w:t>
+      </w:r>
+      <w:r>
+        <w:rPr>
+          <w:rFonts w:hint="eastAsia"/>
+          <w:lang w:eastAsia="zh-CN"/>
+        </w:rPr>
+        <w:t>的单车停放</w:t>
+      </w:r>
+      <w:r>
+        <w:rPr>
+          <w:rFonts w:hint="eastAsia"/>
+        </w:rPr>
+        <w:t>密度尚且不够，真正能</w:t>
+      </w:r>
+      <w:r>
+        <w:rPr>
+          <w:rFonts w:hint="eastAsia"/>
+          <w:lang w:eastAsia="zh-CN"/>
+        </w:rPr>
+        <w:t>使</w:t>
+      </w:r>
+      <w:r>
+        <w:rPr>
+          <w:rFonts w:hint="eastAsia"/>
+        </w:rPr>
+        <w:t>用上共享单车的人群目前并不</w:t>
+      </w:r>
+      <w:r>
+        <w:rPr>
+          <w:rFonts w:hint="eastAsia"/>
+          <w:lang w:eastAsia="zh-CN"/>
+        </w:rPr>
+        <w:t>是太</w:t>
+      </w:r>
+      <w:r>
+        <w:rPr>
+          <w:rFonts w:hint="eastAsia"/>
+        </w:rPr>
+        <w:t>多。</w:t>
+      </w:r>
+      <w:r>
+        <w:rPr>
+          <w:rFonts w:hint="eastAsia"/>
+          <w:lang w:eastAsia="zh-CN"/>
+        </w:rPr>
+        <w:t>这种市场格局，</w:t>
+      </w:r>
+      <w:r>
+        <w:rPr>
+          <w:rFonts w:hint="eastAsia"/>
+        </w:rPr>
+        <w:t>预计会吸引着其他小型规模的共享单车企业瞄准两大巨头还</w:t>
+      </w:r>
+      <w:r>
+        <w:rPr>
+          <w:rFonts w:hint="eastAsia"/>
+          <w:lang w:eastAsia="zh-CN"/>
+        </w:rPr>
+        <w:t>没有来得及开发</w:t>
+      </w:r>
+      <w:r>
+        <w:rPr>
+          <w:rFonts w:hint="eastAsia"/>
+        </w:rPr>
+        <w:t>的市场。</w:t>
+      </w:r>
+      <w:r>
+        <w:rPr>
+          <w:rFonts w:hint="eastAsia"/>
+          <w:lang w:eastAsia="zh-CN"/>
+        </w:rPr>
+        <w:t>但是</w:t>
+      </w:r>
+      <w:r>
+        <w:rPr>
+          <w:rFonts w:hint="eastAsia"/>
+        </w:rPr>
+        <w:t>这无限商机</w:t>
+      </w:r>
+      <w:r>
+        <w:rPr>
+          <w:rFonts w:hint="eastAsia"/>
+          <w:lang w:eastAsia="zh-CN"/>
+        </w:rPr>
+        <w:t>的</w:t>
+      </w:r>
+      <w:r>
+        <w:rPr>
+          <w:rFonts w:hint="eastAsia"/>
+        </w:rPr>
+        <w:t>背后却隐藏着</w:t>
+      </w:r>
+      <w:r>
+        <w:rPr>
+          <w:rFonts w:hint="eastAsia"/>
+          <w:lang w:eastAsia="zh-CN"/>
+        </w:rPr>
+        <w:t>许多</w:t>
+      </w:r>
+      <w:r>
+        <w:rPr>
+          <w:rFonts w:hint="eastAsia"/>
+        </w:rPr>
+        <w:t>隐忧，</w:t>
+      </w:r>
+      <w:r>
+        <w:rPr>
+          <w:rFonts w:hint="eastAsia"/>
+          <w:lang w:eastAsia="zh-CN"/>
+        </w:rPr>
+        <w:t>比如</w:t>
+      </w:r>
+      <w:r>
+        <w:rPr>
+          <w:rFonts w:hint="eastAsia"/>
+        </w:rPr>
+        <w:t>共享单车的商业模式</w:t>
+      </w:r>
+      <w:r>
+        <w:rPr>
+          <w:rFonts w:hint="eastAsia"/>
+          <w:lang w:eastAsia="zh-CN"/>
+        </w:rPr>
+        <w:t>比较单一</w:t>
+      </w:r>
+      <w:r>
+        <w:rPr>
+          <w:rFonts w:hint="eastAsia"/>
+        </w:rPr>
+        <w:t>，</w:t>
+      </w:r>
+      <w:r>
+        <w:rPr>
+          <w:rFonts w:hint="eastAsia"/>
+          <w:lang w:eastAsia="zh-CN"/>
+        </w:rPr>
+        <w:t>主要</w:t>
+      </w:r>
+      <w:r>
+        <w:rPr>
+          <w:rFonts w:hint="eastAsia"/>
+        </w:rPr>
+        <w:t>依靠用户押金来获得前期大量的现金流，</w:t>
+      </w:r>
+      <w:r>
+        <w:rPr>
+          <w:rFonts w:hint="eastAsia"/>
+          <w:lang w:eastAsia="zh-CN"/>
+        </w:rPr>
+        <w:t>并且依据该条件</w:t>
+      </w:r>
+      <w:r>
+        <w:rPr>
+          <w:rFonts w:hint="eastAsia"/>
+        </w:rPr>
+        <w:t>维持固定的资产投资</w:t>
+      </w:r>
+      <w:r>
+        <w:rPr>
+          <w:rFonts w:hint="eastAsia"/>
+          <w:lang w:eastAsia="zh-CN"/>
+        </w:rPr>
+        <w:t>与</w:t>
+      </w:r>
+      <w:r>
+        <w:rPr>
+          <w:rFonts w:hint="eastAsia"/>
+        </w:rPr>
+        <w:t>扩大运营区域。单纯的商业模式</w:t>
+      </w:r>
+      <w:r>
+        <w:rPr>
+          <w:rFonts w:hint="eastAsia"/>
+          <w:lang w:eastAsia="zh-CN"/>
+        </w:rPr>
+        <w:t>非常容易被</w:t>
+      </w:r>
+      <w:r>
+        <w:rPr>
+          <w:rFonts w:hint="eastAsia"/>
+        </w:rPr>
+        <w:t>新</w:t>
+      </w:r>
+      <w:r>
+        <w:rPr>
+          <w:rFonts w:hint="eastAsia"/>
+          <w:lang w:eastAsia="zh-CN"/>
+        </w:rPr>
+        <w:t>进入的</w:t>
+      </w:r>
+      <w:r>
+        <w:rPr>
+          <w:rFonts w:hint="eastAsia"/>
+        </w:rPr>
+        <w:t>竞争者快速复制，</w:t>
+      </w:r>
+      <w:r>
+        <w:rPr>
+          <w:rFonts w:hint="eastAsia"/>
+          <w:lang w:eastAsia="zh-CN"/>
+        </w:rPr>
+        <w:t>从而导致</w:t>
+      </w:r>
+      <w:r>
+        <w:rPr>
+          <w:rFonts w:hint="eastAsia"/>
+        </w:rPr>
+        <w:t>服务同质化严重。共享单车要得到可持续的发展</w:t>
+      </w:r>
+      <w:r>
+        <w:rPr>
+          <w:rFonts w:hint="eastAsia"/>
+          <w:lang w:eastAsia="zh-CN"/>
+        </w:rPr>
+        <w:t>，除了需要继续</w:t>
+      </w:r>
+      <w:r>
+        <w:rPr>
+          <w:rFonts w:hint="eastAsia"/>
+        </w:rPr>
+        <w:t>投放更大量的单车及提升用户的使用体验，</w:t>
+      </w:r>
+      <w:r>
+        <w:rPr>
+          <w:rFonts w:hint="eastAsia"/>
+          <w:lang w:eastAsia="zh-CN"/>
+        </w:rPr>
+        <w:t>还需要进行精细化运营管理来节约成本，并且创造出更多的应用场景，</w:t>
+      </w:r>
+      <w:bookmarkStart w:id="224" w:name="_GoBack"/>
+      <w:bookmarkEnd w:id="224"/>
+      <w:r>
+        <w:rPr>
+          <w:rFonts w:hint="eastAsia"/>
+        </w:rPr>
+        <w:t>形成自身的特色。</w:t>
       </w:r>
     </w:p>
     <w:p>
@@ -15835,15 +18483,15 @@
         <w:pStyle w:val="4"/>
         <w:spacing w:before="163" w:after="163"/>
       </w:pPr>
-      <w:bookmarkStart w:id="149" w:name="_Toc495512750"/>
-      <w:bookmarkStart w:id="150" w:name="_Toc495565959"/>
-      <w:bookmarkStart w:id="151" w:name="_Toc495511761"/>
+      <w:bookmarkStart w:id="150" w:name="_Toc495511761"/>
+      <w:bookmarkStart w:id="151" w:name="_Toc495512750"/>
+      <w:bookmarkStart w:id="152" w:name="_Toc495565959"/>
       <w:r>
         <w:t>小结</w:t>
       </w:r>
-      <w:bookmarkEnd w:id="149"/>
       <w:bookmarkEnd w:id="150"/>
       <w:bookmarkEnd w:id="151"/>
+      <w:bookmarkEnd w:id="152"/>
     </w:p>
     <w:p>
       <w:pPr>
@@ -15862,33 +18510,33 @@
         <w:pStyle w:val="3"/>
         <w:spacing w:before="81" w:after="81"/>
       </w:pPr>
-      <w:bookmarkStart w:id="152" w:name="_Toc495512751"/>
-      <w:bookmarkStart w:id="153" w:name="_Toc495565960"/>
-      <w:bookmarkStart w:id="154" w:name="_Toc495511762"/>
+      <w:bookmarkStart w:id="153" w:name="_Toc495512751"/>
+      <w:bookmarkStart w:id="154" w:name="_Toc495565960"/>
+      <w:bookmarkStart w:id="155" w:name="_Toc495511762"/>
       <w:r>
         <w:rPr>
           <w:rFonts w:hint="eastAsia"/>
         </w:rPr>
         <w:t>PEST分析</w:t>
       </w:r>
-      <w:bookmarkEnd w:id="152"/>
       <w:bookmarkEnd w:id="153"/>
       <w:bookmarkEnd w:id="154"/>
+      <w:bookmarkEnd w:id="155"/>
     </w:p>
     <w:p>
       <w:pPr>
         <w:pStyle w:val="4"/>
         <w:spacing w:before="163" w:after="163"/>
       </w:pPr>
-      <w:bookmarkStart w:id="155" w:name="_Toc495565961"/>
-      <w:bookmarkStart w:id="156" w:name="_Toc495512752"/>
-      <w:bookmarkStart w:id="157" w:name="_Toc495511763"/>
+      <w:bookmarkStart w:id="156" w:name="_Toc495565961"/>
+      <w:bookmarkStart w:id="157" w:name="_Toc495512752"/>
+      <w:bookmarkStart w:id="158" w:name="_Toc495511763"/>
       <w:r>
         <w:t>政治环境分析</w:t>
       </w:r>
-      <w:bookmarkEnd w:id="155"/>
       <w:bookmarkEnd w:id="156"/>
       <w:bookmarkEnd w:id="157"/>
+      <w:bookmarkEnd w:id="158"/>
     </w:p>
     <w:p>
       <w:pPr>
@@ -15916,15 +18564,15 @@
         <w:pStyle w:val="4"/>
         <w:spacing w:before="163" w:after="163"/>
       </w:pPr>
-      <w:bookmarkStart w:id="158" w:name="_Toc495565962"/>
-      <w:bookmarkStart w:id="159" w:name="_Toc495512753"/>
-      <w:bookmarkStart w:id="160" w:name="_Toc495511764"/>
+      <w:bookmarkStart w:id="159" w:name="_Toc495565962"/>
+      <w:bookmarkStart w:id="160" w:name="_Toc495512753"/>
+      <w:bookmarkStart w:id="161" w:name="_Toc495511764"/>
       <w:r>
         <w:t>经济环境分析</w:t>
       </w:r>
-      <w:bookmarkEnd w:id="158"/>
       <w:bookmarkEnd w:id="159"/>
       <w:bookmarkEnd w:id="160"/>
+      <w:bookmarkEnd w:id="161"/>
     </w:p>
     <w:p>
       <w:pPr>
@@ -16255,15 +18903,15 @@
         <w:pStyle w:val="4"/>
         <w:spacing w:before="163" w:after="163"/>
       </w:pPr>
-      <w:bookmarkStart w:id="161" w:name="_Toc495511765"/>
-      <w:bookmarkStart w:id="162" w:name="_Toc495565963"/>
-      <w:bookmarkStart w:id="163" w:name="_Toc495512754"/>
+      <w:bookmarkStart w:id="162" w:name="_Toc495511765"/>
+      <w:bookmarkStart w:id="163" w:name="_Toc495565963"/>
+      <w:bookmarkStart w:id="164" w:name="_Toc495512754"/>
       <w:r>
         <w:t>社会环境分析</w:t>
       </w:r>
-      <w:bookmarkEnd w:id="161"/>
       <w:bookmarkEnd w:id="162"/>
       <w:bookmarkEnd w:id="163"/>
+      <w:bookmarkEnd w:id="164"/>
     </w:p>
     <w:p>
       <w:pPr>
@@ -16544,15 +19192,15 @@
         <w:pStyle w:val="4"/>
         <w:spacing w:before="163" w:after="163"/>
       </w:pPr>
-      <w:bookmarkStart w:id="164" w:name="_Toc495565964"/>
-      <w:bookmarkStart w:id="165" w:name="_Toc495512755"/>
-      <w:bookmarkStart w:id="166" w:name="_Toc495511766"/>
+      <w:bookmarkStart w:id="165" w:name="_Toc495565964"/>
+      <w:bookmarkStart w:id="166" w:name="_Toc495512755"/>
+      <w:bookmarkStart w:id="167" w:name="_Toc495511766"/>
       <w:r>
         <w:t>技术环境分析</w:t>
       </w:r>
-      <w:bookmarkEnd w:id="164"/>
       <w:bookmarkEnd w:id="165"/>
       <w:bookmarkEnd w:id="166"/>
+      <w:bookmarkEnd w:id="167"/>
     </w:p>
     <w:p>
       <w:pPr>
@@ -16571,15 +19219,15 @@
         <w:pStyle w:val="4"/>
         <w:spacing w:before="163" w:after="163"/>
       </w:pPr>
-      <w:bookmarkStart w:id="167" w:name="_Toc495565965"/>
-      <w:bookmarkStart w:id="168" w:name="_Toc495512756"/>
-      <w:bookmarkStart w:id="169" w:name="_Toc495511767"/>
+      <w:bookmarkStart w:id="168" w:name="_Toc495565965"/>
+      <w:bookmarkStart w:id="169" w:name="_Toc495512756"/>
+      <w:bookmarkStart w:id="170" w:name="_Toc495511767"/>
       <w:r>
         <w:t>总结</w:t>
       </w:r>
-      <w:bookmarkEnd w:id="167"/>
       <w:bookmarkEnd w:id="168"/>
       <w:bookmarkEnd w:id="169"/>
+      <w:bookmarkEnd w:id="170"/>
     </w:p>
     <w:p>
       <w:pPr>
@@ -16598,33 +19246,33 @@
         <w:pStyle w:val="3"/>
         <w:spacing w:before="81" w:after="81"/>
       </w:pPr>
-      <w:bookmarkStart w:id="170" w:name="_Toc495565966"/>
-      <w:bookmarkStart w:id="171" w:name="_Toc495512757"/>
-      <w:bookmarkStart w:id="172" w:name="_Toc495511768"/>
+      <w:bookmarkStart w:id="171" w:name="_Toc495565966"/>
+      <w:bookmarkStart w:id="172" w:name="_Toc495512757"/>
+      <w:bookmarkStart w:id="173" w:name="_Toc495511768"/>
       <w:r>
         <w:rPr>
           <w:rFonts w:hint="eastAsia"/>
         </w:rPr>
         <w:t>SWOT分析</w:t>
       </w:r>
-      <w:bookmarkEnd w:id="170"/>
       <w:bookmarkEnd w:id="171"/>
       <w:bookmarkEnd w:id="172"/>
+      <w:bookmarkEnd w:id="173"/>
     </w:p>
     <w:p>
       <w:pPr>
         <w:pStyle w:val="4"/>
         <w:spacing w:before="163" w:after="163"/>
       </w:pPr>
-      <w:bookmarkStart w:id="173" w:name="_Toc495565967"/>
-      <w:bookmarkStart w:id="174" w:name="_Toc495512758"/>
-      <w:bookmarkStart w:id="175" w:name="_Toc495511769"/>
+      <w:bookmarkStart w:id="174" w:name="_Toc495565967"/>
+      <w:bookmarkStart w:id="175" w:name="_Toc495512758"/>
+      <w:bookmarkStart w:id="176" w:name="_Toc495511769"/>
       <w:r>
         <w:t>优势分析</w:t>
       </w:r>
-      <w:bookmarkEnd w:id="173"/>
       <w:bookmarkEnd w:id="174"/>
       <w:bookmarkEnd w:id="175"/>
+      <w:bookmarkEnd w:id="176"/>
     </w:p>
     <w:p>
       <w:pPr>
@@ -16732,15 +19380,15 @@
         <w:pStyle w:val="4"/>
         <w:spacing w:before="163" w:after="163"/>
       </w:pPr>
-      <w:bookmarkStart w:id="176" w:name="_Toc495565968"/>
-      <w:bookmarkStart w:id="177" w:name="_Toc495511770"/>
-      <w:bookmarkStart w:id="178" w:name="_Toc495512759"/>
+      <w:bookmarkStart w:id="177" w:name="_Toc495565968"/>
+      <w:bookmarkStart w:id="178" w:name="_Toc495511770"/>
+      <w:bookmarkStart w:id="179" w:name="_Toc495512759"/>
       <w:r>
         <w:t>劣势分析</w:t>
       </w:r>
-      <w:bookmarkEnd w:id="176"/>
       <w:bookmarkEnd w:id="177"/>
       <w:bookmarkEnd w:id="178"/>
+      <w:bookmarkEnd w:id="179"/>
     </w:p>
     <w:p>
       <w:pPr>
@@ -16840,15 +19488,15 @@
         <w:pStyle w:val="4"/>
         <w:spacing w:before="163" w:after="163"/>
       </w:pPr>
-      <w:bookmarkStart w:id="179" w:name="_Toc495565969"/>
-      <w:bookmarkStart w:id="180" w:name="_Toc495512760"/>
-      <w:bookmarkStart w:id="181" w:name="_Toc495511771"/>
+      <w:bookmarkStart w:id="180" w:name="_Toc495565969"/>
+      <w:bookmarkStart w:id="181" w:name="_Toc495512760"/>
+      <w:bookmarkStart w:id="182" w:name="_Toc495511771"/>
       <w:r>
         <w:t>机会分析</w:t>
       </w:r>
-      <w:bookmarkEnd w:id="179"/>
       <w:bookmarkEnd w:id="180"/>
       <w:bookmarkEnd w:id="181"/>
+      <w:bookmarkEnd w:id="182"/>
     </w:p>
     <w:p>
       <w:pPr>
@@ -16947,18 +19595,18 @@
         <w:pStyle w:val="4"/>
         <w:spacing w:before="163" w:after="163"/>
       </w:pPr>
-      <w:bookmarkStart w:id="182" w:name="_Toc495511772"/>
-      <w:bookmarkStart w:id="183" w:name="_Toc495565970"/>
-      <w:bookmarkStart w:id="184" w:name="_Toc495512761"/>
-      <w:bookmarkStart w:id="185" w:name="OLE_LINK3"/>
+      <w:bookmarkStart w:id="183" w:name="_Toc495511772"/>
+      <w:bookmarkStart w:id="184" w:name="_Toc495565970"/>
+      <w:bookmarkStart w:id="185" w:name="_Toc495512761"/>
+      <w:bookmarkStart w:id="186" w:name="OLE_LINK3"/>
       <w:r>
         <w:t>威胁分析</w:t>
       </w:r>
-      <w:bookmarkEnd w:id="182"/>
       <w:bookmarkEnd w:id="183"/>
       <w:bookmarkEnd w:id="184"/>
-    </w:p>
-    <w:bookmarkEnd w:id="185"/>
+      <w:bookmarkEnd w:id="185"/>
+    </w:p>
+    <w:bookmarkEnd w:id="186"/>
     <w:p>
       <w:pPr>
         <w:pStyle w:val="5"/>
@@ -17035,18 +19683,18 @@
           <w:lang w:val="en-US"/>
         </w:rPr>
       </w:pPr>
-      <w:bookmarkStart w:id="186" w:name="_Toc495512762"/>
-      <w:bookmarkStart w:id="187" w:name="_Toc495511773"/>
-      <w:bookmarkStart w:id="188" w:name="_Toc495565971"/>
+      <w:bookmarkStart w:id="187" w:name="_Toc495512762"/>
+      <w:bookmarkStart w:id="188" w:name="_Toc495511773"/>
+      <w:bookmarkStart w:id="189" w:name="_Toc495565971"/>
       <w:r>
         <w:rPr>
           <w:rFonts w:hint="eastAsia"/>
         </w:rPr>
         <w:t>VRIO分析</w:t>
       </w:r>
-      <w:bookmarkEnd w:id="186"/>
       <w:bookmarkEnd w:id="187"/>
       <w:bookmarkEnd w:id="188"/>
+      <w:bookmarkEnd w:id="189"/>
       <w:r>
         <w:rPr>
           <w:rFonts w:hint="eastAsia" w:ascii="Times New Roman" w:hAnsi="Times New Roman" w:eastAsia="宋体"/>
@@ -17066,13 +19714,13 @@
           <w:lang w:val="en-US"/>
         </w:rPr>
       </w:pPr>
-      <w:bookmarkStart w:id="189" w:name="_Toc495512763"/>
-      <w:bookmarkStart w:id="190" w:name="_Toc495565972"/>
+      <w:bookmarkStart w:id="190" w:name="_Toc495512763"/>
+      <w:bookmarkStart w:id="191" w:name="_Toc495565972"/>
       <w:r>
         <w:t>VRIO分析法分析摩拜和ofo的内部竞争优势</w:t>
       </w:r>
-      <w:bookmarkEnd w:id="189"/>
       <w:bookmarkEnd w:id="190"/>
+      <w:bookmarkEnd w:id="191"/>
       <w:r>
         <w:rPr>
           <w:rFonts w:ascii="Times New Roman" w:hAnsi="Times New Roman" w:eastAsia="宋体"/>
@@ -17091,7 +19739,7 @@
           <w:szCs w:val="24"/>
         </w:rPr>
       </w:pPr>
-      <w:bookmarkStart w:id="191" w:name="_Toc495511774"/>
+      <w:bookmarkStart w:id="192" w:name="_Toc495511774"/>
       <w:r>
         <w:rPr>
           <w:rFonts w:hint="eastAsia"/>
@@ -17100,7 +19748,7 @@
         </w:rPr>
         <w:t>VRIO 模型是针对企业内部资源与能力，分析企业竞争优势和弱点的工具。关注企业的价值、稀有性、可模仿性和组织四个方面。企业的核心竞争力并不是一个笼统的概念就能说清的，必须将为企业内部实际细化的能力和资源从这四个方面进行综合考量。</w:t>
       </w:r>
-      <w:bookmarkEnd w:id="191"/>
+      <w:bookmarkEnd w:id="192"/>
     </w:p>
     <w:p>
       <w:pPr>
@@ -18250,33 +20898,33 @@
         <w:pStyle w:val="2"/>
         <w:spacing w:before="163" w:after="327"/>
       </w:pPr>
-      <w:bookmarkStart w:id="192" w:name="_Toc495512764"/>
-      <w:bookmarkStart w:id="193" w:name="_Toc495565973"/>
-      <w:bookmarkStart w:id="194" w:name="_Toc495511775"/>
+      <w:bookmarkStart w:id="193" w:name="_Toc495512764"/>
+      <w:bookmarkStart w:id="194" w:name="_Toc495565973"/>
+      <w:bookmarkStart w:id="195" w:name="_Toc495511775"/>
       <w:r>
         <w:rPr>
           <w:rFonts w:hint="eastAsia"/>
         </w:rPr>
         <w:t>结论与不足</w:t>
       </w:r>
-      <w:bookmarkEnd w:id="192"/>
       <w:bookmarkEnd w:id="193"/>
       <w:bookmarkEnd w:id="194"/>
+      <w:bookmarkEnd w:id="195"/>
     </w:p>
     <w:p>
       <w:pPr>
         <w:pStyle w:val="3"/>
         <w:spacing w:before="81" w:after="81"/>
       </w:pPr>
-      <w:bookmarkStart w:id="195" w:name="_Toc495512765"/>
-      <w:bookmarkStart w:id="196" w:name="_Toc495565974"/>
-      <w:bookmarkStart w:id="197" w:name="_Toc495511776"/>
+      <w:bookmarkStart w:id="196" w:name="_Toc495512765"/>
+      <w:bookmarkStart w:id="197" w:name="_Toc495565974"/>
+      <w:bookmarkStart w:id="198" w:name="_Toc495511776"/>
       <w:r>
         <w:t>结论</w:t>
       </w:r>
-      <w:bookmarkEnd w:id="195"/>
       <w:bookmarkEnd w:id="196"/>
       <w:bookmarkEnd w:id="197"/>
+      <w:bookmarkEnd w:id="198"/>
     </w:p>
     <w:p>
       <w:pPr>
@@ -18336,15 +20984,15 @@
         <w:pStyle w:val="3"/>
         <w:spacing w:before="81" w:after="81"/>
       </w:pPr>
-      <w:bookmarkStart w:id="198" w:name="_Toc495512766"/>
-      <w:bookmarkStart w:id="199" w:name="_Toc495511777"/>
-      <w:bookmarkStart w:id="200" w:name="_Toc495565975"/>
+      <w:bookmarkStart w:id="199" w:name="_Toc495512766"/>
+      <w:bookmarkStart w:id="200" w:name="_Toc495511777"/>
+      <w:bookmarkStart w:id="201" w:name="_Toc495565975"/>
       <w:r>
         <w:t>不足</w:t>
       </w:r>
-      <w:bookmarkEnd w:id="198"/>
       <w:bookmarkEnd w:id="199"/>
       <w:bookmarkEnd w:id="200"/>
+      <w:bookmarkEnd w:id="201"/>
     </w:p>
     <w:p>
       <w:pPr>
@@ -18427,26 +21075,26 @@
         <w:pStyle w:val="74"/>
         <w:spacing w:after="327"/>
       </w:pPr>
-      <w:bookmarkStart w:id="201" w:name="_Toc495512767"/>
       <w:bookmarkStart w:id="202" w:name="_Toc495565976"/>
-      <w:bookmarkStart w:id="203" w:name="_Toc495511778"/>
-      <w:bookmarkStart w:id="204" w:name="_Toc476171245"/>
+      <w:bookmarkStart w:id="203" w:name="_Toc495512767"/>
+      <w:bookmarkStart w:id="204" w:name="_Toc495511778"/>
+      <w:bookmarkStart w:id="205" w:name="_Toc476171245"/>
       <w:r>
         <w:rPr>
           <w:rFonts w:hint="eastAsia"/>
         </w:rPr>
         <w:t>参考文献</w:t>
       </w:r>
-      <w:bookmarkEnd w:id="201"/>
       <w:bookmarkEnd w:id="202"/>
       <w:bookmarkEnd w:id="203"/>
       <w:bookmarkEnd w:id="204"/>
+      <w:bookmarkEnd w:id="205"/>
     </w:p>
     <w:p>
       <w:pPr>
         <w:pStyle w:val="53"/>
       </w:pPr>
-      <w:bookmarkStart w:id="205" w:name="_Ref356373068"/>
+      <w:bookmarkStart w:id="206" w:name="_Ref356373068"/>
       <w:r>
         <w:rPr>
           <w:rFonts w:hint="eastAsia"/>
@@ -18489,27 +21137,27 @@
         </w:rPr>
         <w:t>.</w:t>
       </w:r>
-      <w:bookmarkEnd w:id="205"/>
+      <w:bookmarkEnd w:id="206"/>
     </w:p>
     <w:p>
       <w:pPr>
         <w:pStyle w:val="53"/>
       </w:pPr>
-      <w:bookmarkStart w:id="206" w:name="_Ref348678303"/>
+      <w:bookmarkStart w:id="207" w:name="_Ref348678303"/>
       <w:r>
         <w:rPr>
           <w:rFonts w:hint="eastAsia"/>
         </w:rPr>
         <w:t>王</w:t>
       </w:r>
-      <w:bookmarkEnd w:id="206"/>
+      <w:bookmarkEnd w:id="207"/>
       <w:r>
         <w:rPr>
           <w:rFonts w:hint="eastAsia"/>
         </w:rPr>
         <w:t>东</w:t>
       </w:r>
-      <w:bookmarkStart w:id="207" w:name="_Ref348735436"/>
+      <w:bookmarkStart w:id="208" w:name="_Ref348735436"/>
       <w:r>
         <w:rPr>
           <w:rFonts w:hint="eastAsia"/>
@@ -18593,7 +21241,7 @@
       <w:pPr>
         <w:pStyle w:val="53"/>
       </w:pPr>
-      <w:bookmarkStart w:id="208" w:name="_Ref356375895"/>
+      <w:bookmarkStart w:id="209" w:name="_Ref356375895"/>
       <w:r>
         <w:t>人名</w:t>
       </w:r>
@@ -18612,13 +21260,13 @@
         </w:rPr>
         <w:t>[D]. 北京:北京交通大学, 2010.</w:t>
       </w:r>
-      <w:bookmarkEnd w:id="208"/>
+      <w:bookmarkEnd w:id="209"/>
     </w:p>
     <w:p>
       <w:pPr>
         <w:pStyle w:val="53"/>
       </w:pPr>
-      <w:bookmarkStart w:id="209" w:name="_Ref356376303"/>
+      <w:bookmarkStart w:id="210" w:name="_Ref356376303"/>
       <w:r>
         <w:t>人名</w:t>
       </w:r>
@@ -18637,13 +21285,13 @@
         </w:rPr>
         <w:t>名[D]. 杭州:浙江大学, 2010.</w:t>
       </w:r>
-      <w:bookmarkEnd w:id="209"/>
+      <w:bookmarkEnd w:id="210"/>
     </w:p>
     <w:p>
       <w:pPr>
         <w:pStyle w:val="53"/>
       </w:pPr>
-      <w:bookmarkStart w:id="210" w:name="_Ref356375900"/>
+      <w:bookmarkStart w:id="211" w:name="_Ref356375900"/>
       <w:r>
         <w:t>人名</w:t>
       </w:r>
@@ -18689,15 +21337,15 @@
         </w:rPr>
         <w:t>, 27(1):111-113.</w:t>
       </w:r>
-      <w:bookmarkEnd w:id="210"/>
-    </w:p>
-    <w:bookmarkEnd w:id="207"/>
+      <w:bookmarkEnd w:id="211"/>
+    </w:p>
+    <w:bookmarkEnd w:id="208"/>
     <w:p>
       <w:pPr>
         <w:pStyle w:val="53"/>
       </w:pPr>
-      <w:bookmarkStart w:id="211" w:name="_Ref356467086"/>
-      <w:bookmarkStart w:id="212" w:name="_Ref327907621"/>
+      <w:bookmarkStart w:id="212" w:name="_Ref356467086"/>
+      <w:bookmarkStart w:id="213" w:name="_Ref327907621"/>
       <w:r>
         <w:rPr>
           <w:lang w:val="en-US"/>
@@ -18720,31 +21368,31 @@
       <w:r>
         <w:t>New York: ACM, 2006: 748-753.</w:t>
       </w:r>
-      <w:bookmarkEnd w:id="211"/>
-    </w:p>
-    <w:bookmarkEnd w:id="212"/>
+      <w:bookmarkEnd w:id="212"/>
+    </w:p>
+    <w:bookmarkEnd w:id="213"/>
     <w:p>
       <w:pPr>
         <w:pStyle w:val="53"/>
       </w:pPr>
-      <w:bookmarkStart w:id="213" w:name="_Ref214865400"/>
-      <w:bookmarkStart w:id="214" w:name="_Ref214867523"/>
-      <w:bookmarkStart w:id="215" w:name="_Ref358393947"/>
+      <w:bookmarkStart w:id="214" w:name="_Ref214865400"/>
+      <w:bookmarkStart w:id="215" w:name="_Ref214867523"/>
+      <w:bookmarkStart w:id="216" w:name="_Ref358393947"/>
       <w:r>
         <w:rPr>
           <w:lang w:val="en-US"/>
         </w:rPr>
         <w:t>O</w:t>
       </w:r>
-      <w:bookmarkEnd w:id="213"/>
       <w:bookmarkEnd w:id="214"/>
+      <w:bookmarkEnd w:id="215"/>
       <w:r>
         <w:rPr>
           <w:lang w:val="en-US"/>
         </w:rPr>
         <w:t>n</w:t>
       </w:r>
-      <w:bookmarkStart w:id="216" w:name="_Ref353919761"/>
+      <w:bookmarkStart w:id="217" w:name="_Ref353919761"/>
       <w:r>
         <w:rPr>
           <w:lang w:val="en-US"/>
@@ -18754,27 +21402,27 @@
       <w:r>
         <w:t>Berkeley: Apress, 2012.</w:t>
       </w:r>
-      <w:bookmarkEnd w:id="215"/>
+      <w:bookmarkEnd w:id="216"/>
     </w:p>
     <w:p>
       <w:pPr>
         <w:pStyle w:val="53"/>
       </w:pPr>
     </w:p>
-    <w:bookmarkEnd w:id="216"/>
+    <w:bookmarkEnd w:id="217"/>
     <w:p>
       <w:pPr>
         <w:pStyle w:val="74"/>
         <w:spacing w:after="327"/>
       </w:pPr>
-      <w:bookmarkStart w:id="217" w:name="_Toc495565977"/>
+      <w:bookmarkStart w:id="218" w:name="_Toc495565977"/>
       <w:r>
         <w:rPr>
           <w:rFonts w:hint="eastAsia"/>
         </w:rPr>
         <w:t>附录</w:t>
       </w:r>
-      <w:bookmarkEnd w:id="217"/>
+      <w:bookmarkEnd w:id="218"/>
     </w:p>
     <w:tbl>
       <w:tblPr>
@@ -18912,6 +21560,12 @@
         <w:tblPrEx>
           <w:shd w:val="clear" w:color="auto" w:fill="FFFFFF"/>
           <w:tblLayout w:type="fixed"/>
+          <w:tblCellMar>
+            <w:top w:w="0" w:type="dxa"/>
+            <w:left w:w="0" w:type="dxa"/>
+            <w:bottom w:w="0" w:type="dxa"/>
+            <w:right w:w="0" w:type="dxa"/>
+          </w:tblCellMar>
         </w:tblPrEx>
         <w:trPr>
           <w:jc w:val="center"/>
@@ -29123,14 +31777,14 @@
         <w:pStyle w:val="74"/>
         <w:spacing w:after="327"/>
       </w:pPr>
-      <w:bookmarkStart w:id="218" w:name="_Toc495565978"/>
+      <w:bookmarkStart w:id="219" w:name="_Toc495565978"/>
       <w:r>
         <w:rPr>
           <w:rFonts w:hint="eastAsia"/>
         </w:rPr>
         <w:t>攻硕期间发表的论文与研究成果</w:t>
       </w:r>
-      <w:bookmarkEnd w:id="218"/>
+      <w:bookmarkEnd w:id="219"/>
     </w:p>
     <w:p>
       <w:pPr>
@@ -29143,20 +31797,20 @@
         <w:pStyle w:val="74"/>
         <w:spacing w:after="327"/>
       </w:pPr>
-      <w:bookmarkStart w:id="219" w:name="_Toc476171247"/>
-      <w:bookmarkStart w:id="220" w:name="_Toc495511780"/>
+      <w:bookmarkStart w:id="220" w:name="_Toc495565979"/>
       <w:bookmarkStart w:id="221" w:name="_Toc495512769"/>
-      <w:bookmarkStart w:id="222" w:name="_Toc495565979"/>
+      <w:bookmarkStart w:id="222" w:name="_Toc495511780"/>
+      <w:bookmarkStart w:id="223" w:name="_Toc476171247"/>
       <w:r>
         <w:rPr>
           <w:rFonts w:hint="eastAsia"/>
         </w:rPr>
         <w:t>致谢</w:t>
       </w:r>
-      <w:bookmarkEnd w:id="219"/>
       <w:bookmarkEnd w:id="220"/>
       <w:bookmarkEnd w:id="221"/>
       <w:bookmarkEnd w:id="222"/>
+      <w:bookmarkEnd w:id="223"/>
     </w:p>
     <w:p>
       <w:pPr>
@@ -30533,7 +33187,7 @@
     </w:rPrDefault>
   </w:docDefaults>
   <w:latentStyles w:count="260" w:defQFormat="0" w:defUnhideWhenUsed="1" w:defSemiHidden="1" w:defUIPriority="99" w:defLockedState="0">
-    <w:lsdException w:unhideWhenUsed="0" w:uiPriority="0" w:semiHidden="0" w:name="Normal"/>
+    <w:lsdException w:qFormat="1" w:unhideWhenUsed="0" w:uiPriority="0" w:semiHidden="0" w:name="Normal"/>
     <w:lsdException w:qFormat="1" w:unhideWhenUsed="0" w:uiPriority="9" w:semiHidden="0" w:name="heading 1"/>
     <w:lsdException w:qFormat="1" w:unhideWhenUsed="0" w:uiPriority="9" w:semiHidden="0" w:name="heading 2"/>
     <w:lsdException w:qFormat="1" w:unhideWhenUsed="0" w:uiPriority="9" w:semiHidden="0" w:name="heading 3"/>
@@ -30784,6 +33438,7 @@
   </w:latentStyles>
   <w:style w:type="paragraph" w:default="1" w:styleId="1">
     <w:name w:val="Normal"/>
+    <w:qFormat/>
     <w:uiPriority w:val="0"/>
     <w:pPr>
       <w:widowControl w:val="0"/>

--- a/src/main/webapp/docs/共享单车的未来市场分析和战略研究-王道健.docx
+++ b/src/main/webapp/docs/共享单车的未来市场分析和战略研究-王道健.docx
@@ -38,9 +38,9 @@
           <w:szCs w:val="30"/>
         </w:rPr>
       </w:pPr>
-      <w:bookmarkStart w:id="0" w:name="_Toc495565919"/>
-      <w:bookmarkStart w:id="1" w:name="_Toc495512709"/>
-      <w:bookmarkStart w:id="2" w:name="_Toc495511720"/>
+      <w:bookmarkStart w:id="0" w:name="_Toc495511720"/>
+      <w:bookmarkStart w:id="1" w:name="_Toc495565919"/>
+      <w:bookmarkStart w:id="2" w:name="_Toc495512709"/>
       <w:r>
         <w:rPr>
           <w:rFonts w:hint="eastAsia" w:ascii="黑体" w:eastAsia="黑体"/>
@@ -949,10 +949,10 @@
           <w:szCs w:val="32"/>
         </w:rPr>
       </w:pPr>
-      <w:bookmarkStart w:id="7" w:name="_Toc495565921"/>
+      <w:bookmarkStart w:id="7" w:name="_Toc495511722"/>
       <w:bookmarkStart w:id="8" w:name="_Toc495512269"/>
-      <w:bookmarkStart w:id="9" w:name="_Toc495512711"/>
-      <w:bookmarkStart w:id="10" w:name="_Toc495511722"/>
+      <w:bookmarkStart w:id="9" w:name="_Toc495565921"/>
+      <w:bookmarkStart w:id="10" w:name="_Toc495512711"/>
       <w:r>
         <w:rPr>
           <w:rFonts w:hint="eastAsia" w:ascii="黑体" w:hAnsi="黑体" w:eastAsia="黑体"/>
@@ -4819,10 +4819,10 @@
         <w:pStyle w:val="3"/>
         <w:spacing w:before="81" w:after="81"/>
       </w:pPr>
-      <w:bookmarkStart w:id="11" w:name="_Toc476171226"/>
-      <w:bookmarkStart w:id="12" w:name="_Toc495565922"/>
-      <w:bookmarkStart w:id="13" w:name="_Toc495512713"/>
-      <w:bookmarkStart w:id="14" w:name="_Toc495511724"/>
+      <w:bookmarkStart w:id="11" w:name="_Toc495511724"/>
+      <w:bookmarkStart w:id="12" w:name="_Toc495512713"/>
+      <w:bookmarkStart w:id="13" w:name="_Toc495565922"/>
+      <w:bookmarkStart w:id="14" w:name="_Toc476171226"/>
       <w:r>
         <w:rPr>
           <w:rFonts w:hint="eastAsia"/>
@@ -4839,9 +4839,9 @@
         <w:pStyle w:val="4"/>
         <w:spacing w:before="163" w:after="163"/>
       </w:pPr>
-      <w:bookmarkStart w:id="15" w:name="_Toc495512714"/>
+      <w:bookmarkStart w:id="15" w:name="_Toc495565923"/>
       <w:bookmarkStart w:id="16" w:name="_Toc495511725"/>
-      <w:bookmarkStart w:id="17" w:name="_Toc495565923"/>
+      <w:bookmarkStart w:id="17" w:name="_Toc495512714"/>
       <w:r>
         <w:rPr>
           <w:rFonts w:hint="eastAsia"/>
@@ -5816,8 +5816,8 @@
         <w:spacing w:before="163" w:after="163"/>
       </w:pPr>
       <w:bookmarkStart w:id="27" w:name="_Toc495512718"/>
-      <w:bookmarkStart w:id="28" w:name="_Toc495511729"/>
-      <w:bookmarkStart w:id="29" w:name="_Toc495565927"/>
+      <w:bookmarkStart w:id="28" w:name="_Toc495565927"/>
+      <w:bookmarkStart w:id="29" w:name="_Toc495511729"/>
       <w:r>
         <w:t>国内研究现状</w:t>
       </w:r>
@@ -5857,9 +5857,9 @@
         <w:pStyle w:val="3"/>
         <w:spacing w:before="81" w:after="81"/>
       </w:pPr>
-      <w:bookmarkStart w:id="30" w:name="_Toc495511730"/>
+      <w:bookmarkStart w:id="30" w:name="_Toc495512719"/>
       <w:bookmarkStart w:id="31" w:name="_Toc495565928"/>
-      <w:bookmarkStart w:id="32" w:name="_Toc495512719"/>
+      <w:bookmarkStart w:id="32" w:name="_Toc495511730"/>
       <w:r>
         <w:rPr>
           <w:rFonts w:hint="eastAsia"/>
@@ -5884,9 +5884,9 @@
         <w:pStyle w:val="3"/>
         <w:spacing w:before="81" w:after="81"/>
       </w:pPr>
-      <w:bookmarkStart w:id="33" w:name="_Toc495565929"/>
-      <w:bookmarkStart w:id="34" w:name="_Toc495512720"/>
-      <w:bookmarkStart w:id="35" w:name="_Toc495511731"/>
+      <w:bookmarkStart w:id="33" w:name="_Toc495512720"/>
+      <w:bookmarkStart w:id="34" w:name="_Toc495511731"/>
+      <w:bookmarkStart w:id="35" w:name="_Toc495565929"/>
       <w:r>
         <w:rPr>
           <w:rFonts w:hint="eastAsia"/>
@@ -6024,11 +6024,11 @@
         <w:pStyle w:val="3"/>
         <w:spacing w:before="81" w:after="81"/>
       </w:pPr>
-      <w:bookmarkStart w:id="36" w:name="_Toc495512721"/>
+      <w:bookmarkStart w:id="36" w:name="_Toc495511732"/>
       <w:bookmarkStart w:id="37" w:name="_Toc495565930"/>
-      <w:bookmarkStart w:id="38" w:name="_Toc495511732"/>
-      <w:bookmarkStart w:id="39" w:name="OLE_LINK1"/>
-      <w:bookmarkStart w:id="40" w:name="OLE_LINK2"/>
+      <w:bookmarkStart w:id="38" w:name="_Toc495512721"/>
+      <w:bookmarkStart w:id="39" w:name="OLE_LINK2"/>
+      <w:bookmarkStart w:id="40" w:name="OLE_LINK1"/>
       <w:r>
         <w:rPr>
           <w:rFonts w:hint="eastAsia"/>
@@ -6088,9 +6088,9 @@
         <w:pStyle w:val="2"/>
         <w:spacing w:before="163" w:after="327"/>
       </w:pPr>
-      <w:bookmarkStart w:id="41" w:name="_Toc495512722"/>
+      <w:bookmarkStart w:id="41" w:name="_Toc495565931"/>
       <w:bookmarkStart w:id="42" w:name="_Toc495511733"/>
-      <w:bookmarkStart w:id="43" w:name="_Toc495565931"/>
+      <w:bookmarkStart w:id="43" w:name="_Toc495512722"/>
       <w:r>
         <w:rPr>
           <w:rFonts w:hint="eastAsia"/>
@@ -6106,9 +6106,9 @@
         <w:pStyle w:val="3"/>
         <w:spacing w:before="81" w:after="81"/>
       </w:pPr>
-      <w:bookmarkStart w:id="44" w:name="_Toc495511734"/>
+      <w:bookmarkStart w:id="44" w:name="_Toc495512723"/>
       <w:bookmarkStart w:id="45" w:name="_Toc495565932"/>
-      <w:bookmarkStart w:id="46" w:name="_Toc495512723"/>
+      <w:bookmarkStart w:id="46" w:name="_Toc495511734"/>
       <w:r>
         <w:t>企业战略管理理论基础</w:t>
       </w:r>
@@ -6121,9 +6121,9 @@
         <w:pStyle w:val="4"/>
         <w:spacing w:before="163" w:after="163"/>
       </w:pPr>
-      <w:bookmarkStart w:id="47" w:name="_Toc495512724"/>
+      <w:bookmarkStart w:id="47" w:name="_Toc495511735"/>
       <w:bookmarkStart w:id="48" w:name="_Toc495565933"/>
-      <w:bookmarkStart w:id="49" w:name="_Toc495511735"/>
+      <w:bookmarkStart w:id="49" w:name="_Toc495512724"/>
       <w:r>
         <w:t>战略的含义和特征</w:t>
       </w:r>
@@ -9041,9 +9041,9 @@
         <w:pStyle w:val="2"/>
         <w:spacing w:before="163" w:after="327"/>
       </w:pPr>
-      <w:bookmarkStart w:id="70" w:name="_Toc495512731"/>
-      <w:bookmarkStart w:id="71" w:name="_Toc495511742"/>
-      <w:bookmarkStart w:id="72" w:name="_Toc495565940"/>
+      <w:bookmarkStart w:id="70" w:name="_Toc495511742"/>
+      <w:bookmarkStart w:id="71" w:name="_Toc495565940"/>
+      <w:bookmarkStart w:id="72" w:name="_Toc495512731"/>
       <w:r>
         <w:t>单车市场的发展现状</w:t>
       </w:r>
@@ -9056,9 +9056,10 @@
         <w:pStyle w:val="3"/>
         <w:spacing w:before="81" w:after="81"/>
       </w:pPr>
-      <w:bookmarkStart w:id="73" w:name="_Toc495511743"/>
-      <w:bookmarkStart w:id="74" w:name="_Toc495512732"/>
-      <w:bookmarkStart w:id="75" w:name="_Toc495565941"/>
+      <w:bookmarkStart w:id="73" w:name="_Toc495512732"/>
+      <w:bookmarkStart w:id="74" w:name="_Toc495565941"/>
+      <w:bookmarkStart w:id="75" w:name="_Toc495511743"/>
+      <w:bookmarkStart w:id="76" w:name="OLE_LINK10"/>
       <w:r>
         <w:t>中国共享单车行业分析</w:t>
       </w:r>
@@ -9071,15 +9072,15 @@
         <w:pStyle w:val="4"/>
         <w:spacing w:before="163" w:after="163"/>
       </w:pPr>
-      <w:bookmarkStart w:id="76" w:name="_Toc495512733"/>
-      <w:bookmarkStart w:id="77" w:name="_Toc495565942"/>
-      <w:bookmarkStart w:id="78" w:name="_Toc495511744"/>
+      <w:bookmarkStart w:id="77" w:name="_Toc495511744"/>
+      <w:bookmarkStart w:id="78" w:name="_Toc495565942"/>
+      <w:bookmarkStart w:id="79" w:name="_Toc495512733"/>
       <w:r>
         <w:t>中国共享单车行业发展背景及原因</w:t>
       </w:r>
-      <w:bookmarkEnd w:id="76"/>
       <w:bookmarkEnd w:id="77"/>
       <w:bookmarkEnd w:id="78"/>
+      <w:bookmarkEnd w:id="79"/>
     </w:p>
     <w:p>
       <w:pPr>
@@ -9357,7 +9358,7 @@
           <w:szCs w:val="21"/>
         </w:rPr>
       </w:pPr>
-      <w:bookmarkStart w:id="79" w:name="OLE_LINK6"/>
+      <w:bookmarkStart w:id="80" w:name="OLE_LINK6"/>
       <w:r>
         <w:rPr>
           <w:rFonts w:ascii="楷体" w:hAnsi="楷体" w:eastAsia="楷体"/>
@@ -9382,7 +9383,7 @@
         </w:rPr>
         <w:t>1 共享单车发展阶段</w:t>
       </w:r>
-      <w:bookmarkEnd w:id="79"/>
+      <w:bookmarkEnd w:id="80"/>
       <w:r>
         <w:rPr>
           <w:rFonts w:hint="eastAsia" w:ascii="楷体" w:hAnsi="楷体" w:eastAsia="楷体"/>
@@ -11732,15 +11733,15 @@
         <w:pStyle w:val="3"/>
         <w:spacing w:before="81" w:after="81"/>
       </w:pPr>
-      <w:bookmarkStart w:id="80" w:name="_Toc495511745"/>
       <w:bookmarkStart w:id="81" w:name="_Toc495512734"/>
       <w:bookmarkStart w:id="82" w:name="_Toc495565943"/>
+      <w:bookmarkStart w:id="83" w:name="_Toc495511745"/>
       <w:r>
         <w:t>共享单车企业背景，融资情况，产品和服务模式现状</w:t>
       </w:r>
-      <w:bookmarkEnd w:id="80"/>
       <w:bookmarkEnd w:id="81"/>
       <w:bookmarkEnd w:id="82"/>
+      <w:bookmarkEnd w:id="83"/>
     </w:p>
     <w:p>
       <w:pPr>
@@ -11771,15 +11772,15 @@
         <w:pStyle w:val="4"/>
         <w:spacing w:before="163" w:after="163"/>
       </w:pPr>
-      <w:bookmarkStart w:id="83" w:name="_Toc495565944"/>
-      <w:bookmarkStart w:id="84" w:name="_Toc495512735"/>
-      <w:bookmarkStart w:id="85" w:name="_Toc495511746"/>
+      <w:bookmarkStart w:id="84" w:name="_Toc495565944"/>
+      <w:bookmarkStart w:id="85" w:name="_Toc495512735"/>
+      <w:bookmarkStart w:id="86" w:name="_Toc495511746"/>
       <w:r>
         <w:t>摩拜和ofo企业背景及发展历程</w:t>
       </w:r>
-      <w:bookmarkEnd w:id="83"/>
       <w:bookmarkEnd w:id="84"/>
       <w:bookmarkEnd w:id="85"/>
+      <w:bookmarkEnd w:id="86"/>
     </w:p>
     <w:p>
       <w:pPr>
@@ -12090,15 +12091,15 @@
         <w:pStyle w:val="4"/>
         <w:spacing w:before="163" w:after="163"/>
       </w:pPr>
-      <w:bookmarkStart w:id="86" w:name="_Toc495565945"/>
       <w:bookmarkStart w:id="87" w:name="_Toc495512736"/>
       <w:bookmarkStart w:id="88" w:name="_Toc495511747"/>
+      <w:bookmarkStart w:id="89" w:name="_Toc495565945"/>
       <w:r>
         <w:t>摩拜和ofo的融资情况</w:t>
       </w:r>
-      <w:bookmarkEnd w:id="86"/>
       <w:bookmarkEnd w:id="87"/>
       <w:bookmarkEnd w:id="88"/>
+      <w:bookmarkEnd w:id="89"/>
     </w:p>
     <w:p>
       <w:pPr>
@@ -12392,7 +12393,7 @@
           <w:szCs w:val="21"/>
         </w:rPr>
       </w:pPr>
-      <w:bookmarkStart w:id="89" w:name="OLE_LINK7"/>
+      <w:bookmarkStart w:id="90" w:name="OLE_LINK7"/>
       <w:r>
         <w:rPr>
           <w:rFonts w:ascii="楷体" w:hAnsi="楷体" w:eastAsia="楷体" w:cs="宋体"/>
@@ -12430,7 +12431,7 @@
         <w:t>10月份至2017年6月份的融资时间轴</w:t>
       </w:r>
     </w:p>
-    <w:bookmarkEnd w:id="89"/>
+    <w:bookmarkEnd w:id="90"/>
     <w:p>
       <w:pPr>
         <w:widowControl/>
@@ -12854,15 +12855,15 @@
         <w:pStyle w:val="4"/>
         <w:spacing w:before="163" w:after="163"/>
       </w:pPr>
-      <w:bookmarkStart w:id="90" w:name="_Toc495511748"/>
-      <w:bookmarkStart w:id="91" w:name="_Toc495512737"/>
-      <w:bookmarkStart w:id="92" w:name="_Toc495565946"/>
+      <w:bookmarkStart w:id="91" w:name="_Toc495565946"/>
+      <w:bookmarkStart w:id="92" w:name="_Toc495512737"/>
+      <w:bookmarkStart w:id="93" w:name="_Toc495511748"/>
       <w:r>
         <w:t>摩拜和ofo的产品及服务模式详述</w:t>
       </w:r>
-      <w:bookmarkEnd w:id="90"/>
       <w:bookmarkEnd w:id="91"/>
       <w:bookmarkEnd w:id="92"/>
+      <w:bookmarkEnd w:id="93"/>
     </w:p>
     <w:p>
       <w:pPr>
@@ -13149,15 +13150,15 @@
         <w:pStyle w:val="3"/>
         <w:spacing w:before="81" w:after="81"/>
       </w:pPr>
-      <w:bookmarkStart w:id="93" w:name="_Toc495565947"/>
-      <w:bookmarkStart w:id="94" w:name="_Toc495511749"/>
-      <w:bookmarkStart w:id="95" w:name="_Toc495512738"/>
+      <w:bookmarkStart w:id="94" w:name="_Toc495512738"/>
+      <w:bookmarkStart w:id="95" w:name="_Toc495511749"/>
+      <w:bookmarkStart w:id="96" w:name="_Toc495565947"/>
       <w:r>
         <w:t>问卷设计与发放</w:t>
       </w:r>
-      <w:bookmarkEnd w:id="93"/>
       <w:bookmarkEnd w:id="94"/>
       <w:bookmarkEnd w:id="95"/>
+      <w:bookmarkEnd w:id="96"/>
     </w:p>
     <w:p>
       <w:pPr>
@@ -13221,15 +13222,15 @@
         <w:pStyle w:val="4"/>
         <w:spacing w:before="163" w:after="163"/>
       </w:pPr>
-      <w:bookmarkStart w:id="96" w:name="_Toc495511750"/>
       <w:bookmarkStart w:id="97" w:name="_Toc495565948"/>
       <w:bookmarkStart w:id="98" w:name="_Toc495512739"/>
+      <w:bookmarkStart w:id="99" w:name="_Toc495511750"/>
       <w:r>
         <w:t>用户的基本信息统计</w:t>
       </w:r>
-      <w:bookmarkEnd w:id="96"/>
       <w:bookmarkEnd w:id="97"/>
       <w:bookmarkEnd w:id="98"/>
+      <w:bookmarkEnd w:id="99"/>
     </w:p>
     <w:p>
       <w:pPr>
@@ -13808,15 +13809,15 @@
         <w:pStyle w:val="4"/>
         <w:spacing w:before="163" w:after="163"/>
       </w:pPr>
-      <w:bookmarkStart w:id="99" w:name="_Toc495511751"/>
-      <w:bookmarkStart w:id="100" w:name="_Toc495565949"/>
-      <w:bookmarkStart w:id="101" w:name="_Toc495512740"/>
+      <w:bookmarkStart w:id="100" w:name="_Toc495511751"/>
+      <w:bookmarkStart w:id="101" w:name="_Toc495565949"/>
+      <w:bookmarkStart w:id="102" w:name="_Toc495512740"/>
       <w:r>
         <w:t>单车的使用情况，产品优缺点和满意度分析</w:t>
       </w:r>
-      <w:bookmarkEnd w:id="99"/>
       <w:bookmarkEnd w:id="100"/>
       <w:bookmarkEnd w:id="101"/>
+      <w:bookmarkEnd w:id="102"/>
     </w:p>
     <w:p>
       <w:pPr>
@@ -15347,15 +15348,15 @@
         <w:pStyle w:val="4"/>
         <w:spacing w:before="163" w:after="163"/>
       </w:pPr>
-      <w:bookmarkStart w:id="102" w:name="_Toc495565950"/>
-      <w:bookmarkStart w:id="103" w:name="_Toc495512741"/>
-      <w:bookmarkStart w:id="104" w:name="_Toc495511752"/>
+      <w:bookmarkStart w:id="103" w:name="_Toc495565950"/>
+      <w:bookmarkStart w:id="104" w:name="_Toc495512741"/>
+      <w:bookmarkStart w:id="105" w:name="_Toc495511752"/>
       <w:r>
         <w:t>单车的市场活动知悉度调查</w:t>
       </w:r>
-      <w:bookmarkEnd w:id="102"/>
       <w:bookmarkEnd w:id="103"/>
       <w:bookmarkEnd w:id="104"/>
+      <w:bookmarkEnd w:id="105"/>
     </w:p>
     <w:p>
       <w:pPr>
@@ -15488,15 +15489,15 @@
         <w:pStyle w:val="3"/>
         <w:spacing w:before="81" w:after="81"/>
       </w:pPr>
-      <w:bookmarkStart w:id="105" w:name="_Toc495565951"/>
-      <w:bookmarkStart w:id="106" w:name="_Toc495512742"/>
-      <w:bookmarkStart w:id="107" w:name="_Toc495511753"/>
+      <w:bookmarkStart w:id="106" w:name="_Toc495565951"/>
+      <w:bookmarkStart w:id="107" w:name="_Toc495512742"/>
+      <w:bookmarkStart w:id="108" w:name="_Toc495511753"/>
       <w:r>
         <w:t>本章小结</w:t>
       </w:r>
-      <w:bookmarkEnd w:id="105"/>
       <w:bookmarkEnd w:id="106"/>
       <w:bookmarkEnd w:id="107"/>
+      <w:bookmarkEnd w:id="108"/>
     </w:p>
     <w:p>
       <w:pPr>
@@ -15555,93 +15556,95 @@
         <w:t>单车的使用情况，产品优缺点和满意度分析，发现虽然摩拜和ofo占领单车市场的绝对份额，但是在产品的服务和运营等方面仍然存在着诸多的缺点，比如单车的骑行体验较差，单车投放不合理导致用户找不到车，面对单车使用的“潮汐现象”企业如何降低运营成本等，面对这些缺点，单车企业该如何制定新的发展战略，来实现企业的合理快速发展。同时分析了单车企业的竞争活动知悉度，发现单车企业对市场的拓展能力都很强，能够快速的让更多用户使用共享单车，用户对单车企业的竞争活动知悉度都很高，但是如何让单车骑行迅速的变现并盈利，却仍然是每一个单车企业面临的难题。</w:t>
       </w:r>
     </w:p>
+    <w:bookmarkEnd w:id="76"/>
     <w:p>
       <w:pPr>
         <w:pStyle w:val="2"/>
         <w:spacing w:before="163" w:after="327"/>
       </w:pPr>
-      <w:bookmarkStart w:id="108" w:name="_Toc358323005"/>
-      <w:bookmarkEnd w:id="108"/>
-      <w:bookmarkStart w:id="109" w:name="_Toc358329514"/>
+      <w:bookmarkStart w:id="109" w:name="_Toc358322348"/>
       <w:bookmarkEnd w:id="109"/>
-      <w:bookmarkStart w:id="110" w:name="_Toc358322350"/>
+      <w:bookmarkStart w:id="110" w:name="_Toc358323005"/>
       <w:bookmarkEnd w:id="110"/>
-      <w:bookmarkStart w:id="111" w:name="_Toc358320975"/>
+      <w:bookmarkStart w:id="111" w:name="_Toc358329514"/>
       <w:bookmarkEnd w:id="111"/>
-      <w:bookmarkStart w:id="112" w:name="_Toc358321026"/>
+      <w:bookmarkStart w:id="112" w:name="_Toc358322350"/>
       <w:bookmarkEnd w:id="112"/>
-      <w:bookmarkStart w:id="113" w:name="_Toc358320830"/>
+      <w:bookmarkStart w:id="113" w:name="_Toc358320975"/>
       <w:bookmarkEnd w:id="113"/>
-      <w:bookmarkStart w:id="114" w:name="_Toc358323004"/>
+      <w:bookmarkStart w:id="114" w:name="_Toc358321026"/>
       <w:bookmarkEnd w:id="114"/>
-      <w:bookmarkStart w:id="115" w:name="_Toc358329513"/>
+      <w:bookmarkStart w:id="115" w:name="_Toc358320830"/>
       <w:bookmarkEnd w:id="115"/>
-      <w:bookmarkStart w:id="116" w:name="_Toc358320829"/>
+      <w:bookmarkStart w:id="116" w:name="_Toc358323004"/>
       <w:bookmarkEnd w:id="116"/>
-      <w:bookmarkStart w:id="117" w:name="_Toc358320881"/>
+      <w:bookmarkStart w:id="117" w:name="_Toc358329513"/>
       <w:bookmarkEnd w:id="117"/>
-      <w:bookmarkStart w:id="118" w:name="_Toc358322349"/>
+      <w:bookmarkStart w:id="118" w:name="_Toc358320829"/>
       <w:bookmarkEnd w:id="118"/>
-      <w:bookmarkStart w:id="119" w:name="_Toc358320974"/>
+      <w:bookmarkStart w:id="119" w:name="_Toc358320881"/>
       <w:bookmarkEnd w:id="119"/>
-      <w:bookmarkStart w:id="120" w:name="_Toc358323003"/>
+      <w:bookmarkStart w:id="120" w:name="_Toc358322349"/>
       <w:bookmarkEnd w:id="120"/>
-      <w:bookmarkStart w:id="121" w:name="_Toc358320973"/>
+      <w:bookmarkStart w:id="121" w:name="_Toc358320974"/>
       <w:bookmarkEnd w:id="121"/>
-      <w:bookmarkStart w:id="122" w:name="_Toc358322526"/>
+      <w:bookmarkStart w:id="122" w:name="_Toc358323003"/>
       <w:bookmarkEnd w:id="122"/>
-      <w:bookmarkStart w:id="123" w:name="_Toc358329512"/>
+      <w:bookmarkStart w:id="123" w:name="_Toc358320973"/>
       <w:bookmarkEnd w:id="123"/>
-      <w:bookmarkStart w:id="124" w:name="_Toc358322527"/>
+      <w:bookmarkStart w:id="124" w:name="_Toc358322526"/>
       <w:bookmarkEnd w:id="124"/>
-      <w:bookmarkStart w:id="125" w:name="_Toc358322528"/>
+      <w:bookmarkStart w:id="125" w:name="_Toc358329512"/>
       <w:bookmarkEnd w:id="125"/>
       <w:bookmarkStart w:id="126" w:name="_Toc358320828"/>
       <w:bookmarkEnd w:id="126"/>
-      <w:bookmarkStart w:id="127" w:name="_Toc358322348"/>
+      <w:bookmarkStart w:id="127" w:name="_Toc358322528"/>
       <w:bookmarkEnd w:id="127"/>
-      <w:bookmarkStart w:id="128" w:name="_Toc495565952"/>
-      <w:bookmarkStart w:id="129" w:name="_Toc495512743"/>
-      <w:bookmarkStart w:id="130" w:name="_Toc495511754"/>
+      <w:bookmarkStart w:id="128" w:name="_Toc358322527"/>
+      <w:bookmarkEnd w:id="128"/>
+      <w:bookmarkStart w:id="129" w:name="_Toc495565952"/>
+      <w:bookmarkStart w:id="130" w:name="_Toc495512743"/>
+      <w:bookmarkStart w:id="131" w:name="_Toc495511754"/>
       <w:r>
         <w:rPr>
           <w:rFonts w:hint="eastAsia"/>
         </w:rPr>
         <w:t>单车行业战略分析</w:t>
       </w:r>
-      <w:bookmarkEnd w:id="128"/>
       <w:bookmarkEnd w:id="129"/>
       <w:bookmarkEnd w:id="130"/>
+      <w:bookmarkEnd w:id="131"/>
     </w:p>
     <w:p>
       <w:pPr>
         <w:pStyle w:val="3"/>
         <w:spacing w:before="81" w:after="81"/>
       </w:pPr>
-      <w:bookmarkStart w:id="131" w:name="_Toc495565953"/>
-      <w:bookmarkStart w:id="132" w:name="_Toc495512744"/>
-      <w:bookmarkStart w:id="133" w:name="_Toc495511755"/>
+      <w:bookmarkStart w:id="132" w:name="_Toc495511755"/>
+      <w:bookmarkStart w:id="133" w:name="_Toc495512744"/>
+      <w:bookmarkStart w:id="134" w:name="_Toc495565953"/>
+      <w:bookmarkStart w:id="135" w:name="OLE_LINK11"/>
       <w:r>
         <w:t>五力模型分析</w:t>
       </w:r>
-      <w:bookmarkEnd w:id="131"/>
       <w:bookmarkEnd w:id="132"/>
       <w:bookmarkEnd w:id="133"/>
+      <w:bookmarkEnd w:id="134"/>
     </w:p>
     <w:p>
       <w:pPr>
         <w:pStyle w:val="4"/>
         <w:spacing w:before="163" w:after="163"/>
       </w:pPr>
-      <w:bookmarkStart w:id="134" w:name="_Toc495511756"/>
-      <w:bookmarkStart w:id="135" w:name="_Toc495512745"/>
       <w:bookmarkStart w:id="136" w:name="_Toc495565954"/>
+      <w:bookmarkStart w:id="137" w:name="_Toc495511756"/>
+      <w:bookmarkStart w:id="138" w:name="_Toc495512745"/>
       <w:r>
         <w:t>行业内现有竞争者的竞争能力</w:t>
       </w:r>
-      <w:bookmarkEnd w:id="134"/>
-      <w:bookmarkEnd w:id="135"/>
       <w:bookmarkEnd w:id="136"/>
+      <w:bookmarkEnd w:id="137"/>
+      <w:bookmarkEnd w:id="138"/>
     </w:p>
     <w:p>
       <w:pPr>
@@ -15652,7 +15655,14 @@
         <w:rPr>
           <w:rFonts w:hint="eastAsia"/>
         </w:rPr>
-        <w:t>虽然共享单车是个新兴事物，但市场规模发展迅速，截至</w:t>
+        <w:t>虽然共享单车是个新兴事物，但市场规模发展迅速</w:t>
+      </w:r>
+      <w:r>
+        <w:rPr>
+          <w:rFonts w:hint="eastAsia"/>
+          <w:lang w:eastAsia="zh-CN"/>
+        </w:rPr>
+        <w:t>：</w:t>
       </w:r>
       <w:r>
         <w:t>2017</w:t>
@@ -15668,20 +15678,33 @@
           <w:rFonts w:hint="eastAsia"/>
           <w:lang w:eastAsia="zh-CN"/>
         </w:rPr>
-        <w:t>据交通部不完全统计，</w:t>
-      </w:r>
-      <w:r>
-        <w:rPr>
-          <w:rFonts w:hint="eastAsia"/>
-        </w:rPr>
-        <w:t>全国累计投放共享单车</w:t>
-      </w:r>
-      <w:r>
-        <w:rPr>
-          <w:rFonts w:hint="eastAsia"/>
-          <w:lang w:eastAsia="zh-CN"/>
-        </w:rPr>
-        <w:t>数量</w:t>
+        <w:t>据交通部统计，</w:t>
+      </w:r>
+      <w:r>
+        <w:rPr>
+          <w:rFonts w:hint="eastAsia"/>
+        </w:rPr>
+        <w:t>全国</w:t>
+      </w:r>
+      <w:r>
+        <w:rPr>
+          <w:rFonts w:hint="eastAsia"/>
+          <w:lang w:eastAsia="zh-CN"/>
+        </w:rPr>
+        <w:t>总共</w:t>
+      </w:r>
+      <w:r>
+        <w:rPr>
+          <w:rFonts w:hint="eastAsia"/>
+        </w:rPr>
+        <w:t>投放共享单车</w:t>
+      </w:r>
+      <w:r>
+        <w:rPr>
+          <w:rFonts w:hint="eastAsia"/>
+          <w:lang w:eastAsia="zh-CN"/>
+        </w:rPr>
+        <w:t>的数量已经</w:t>
       </w:r>
       <w:r>
         <w:rPr>
@@ -15694,39 +15717,91 @@
           <w:rFonts w:hint="eastAsia"/>
           <w:lang w:eastAsia="zh-CN"/>
         </w:rPr>
-        <w:t>了</w:t>
-      </w:r>
-      <w:r>
-        <w:rPr>
-          <w:rFonts w:hint="eastAsia"/>
-        </w:rPr>
-        <w:t>1000万辆，注册用户超过1亿人次</w:t>
-      </w:r>
-      <w:r>
-        <w:rPr>
-          <w:rFonts w:hint="eastAsia"/>
-          <w:lang w:eastAsia="zh-CN"/>
-        </w:rPr>
-        <w:t>，</w:t>
-      </w:r>
-      <w:r>
-        <w:rPr>
-          <w:rFonts w:hint="eastAsia"/>
-        </w:rPr>
-        <w:t>累计服务超过10亿人次</w:t>
-      </w:r>
-      <w:r>
-        <w:rPr>
-          <w:rFonts w:hint="eastAsia"/>
-          <w:lang w:val="en-US" w:eastAsia="zh-CN"/>
-        </w:rPr>
-        <w:t>，</w:t>
-      </w:r>
-      <w:r>
-        <w:rPr>
-          <w:rFonts w:hint="eastAsia"/>
-        </w:rPr>
-        <w:t>因此，广阔的蓝海</w:t>
+        <w:t>了一千</w:t>
+      </w:r>
+      <w:r>
+        <w:rPr>
+          <w:rFonts w:hint="eastAsia"/>
+        </w:rPr>
+        <w:t>万辆，</w:t>
+      </w:r>
+      <w:r>
+        <w:rPr>
+          <w:rFonts w:hint="eastAsia"/>
+          <w:lang w:eastAsia="zh-CN"/>
+        </w:rPr>
+        <w:t>并且</w:t>
+      </w:r>
+      <w:r>
+        <w:rPr>
+          <w:rFonts w:hint="eastAsia"/>
+        </w:rPr>
+        <w:t>注册用户</w:t>
+      </w:r>
+      <w:r>
+        <w:rPr>
+          <w:rFonts w:hint="eastAsia"/>
+          <w:lang w:eastAsia="zh-CN"/>
+        </w:rPr>
+        <w:t>总数</w:t>
+      </w:r>
+      <w:r>
+        <w:rPr>
+          <w:rFonts w:hint="eastAsia"/>
+        </w:rPr>
+        <w:t>超过</w:t>
+      </w:r>
+      <w:r>
+        <w:rPr>
+          <w:rFonts w:hint="eastAsia"/>
+          <w:lang w:eastAsia="zh-CN"/>
+        </w:rPr>
+        <w:t>一</w:t>
+      </w:r>
+      <w:r>
+        <w:rPr>
+          <w:rFonts w:hint="eastAsia"/>
+        </w:rPr>
+        <w:t>亿人次</w:t>
+      </w:r>
+      <w:r>
+        <w:rPr>
+          <w:rFonts w:hint="eastAsia"/>
+          <w:lang w:eastAsia="zh-CN"/>
+        </w:rPr>
+        <w:t>，总共</w:t>
+      </w:r>
+      <w:r>
+        <w:rPr>
+          <w:rFonts w:hint="eastAsia"/>
+        </w:rPr>
+        <w:t>服务人次超过</w:t>
+      </w:r>
+      <w:r>
+        <w:rPr>
+          <w:rFonts w:hint="eastAsia"/>
+          <w:lang w:eastAsia="zh-CN"/>
+        </w:rPr>
+        <w:t>十</w:t>
+      </w:r>
+      <w:r>
+        <w:rPr>
+          <w:rFonts w:hint="eastAsia"/>
+        </w:rPr>
+        <w:t>亿</w:t>
+      </w:r>
+      <w:r>
+        <w:rPr>
+          <w:rFonts w:hint="eastAsia"/>
+          <w:lang w:eastAsia="zh-CN"/>
+        </w:rPr>
+        <w:t>。</w:t>
+      </w:r>
+      <w:r>
+        <w:rPr>
+          <w:rFonts w:hint="eastAsia"/>
+        </w:rPr>
+        <w:t>广阔的蓝海</w:t>
       </w:r>
       <w:r>
         <w:rPr>
@@ -15739,29 +15814,20 @@
         <w:rPr>
           <w:rFonts w:hint="eastAsia"/>
         </w:rPr>
-        <w:t>吸引了</w:t>
-      </w:r>
-      <w:r>
-        <w:t>30</w:t>
-      </w:r>
-      <w:r>
-        <w:rPr>
-          <w:rFonts w:hint="eastAsia"/>
-        </w:rPr>
-        <w:t>多家企业</w:t>
-      </w:r>
-      <w:r>
-        <w:rPr>
-          <w:rFonts w:hint="eastAsia"/>
-          <w:lang w:eastAsia="zh-CN"/>
-        </w:rPr>
-        <w:t>进</w:t>
-      </w:r>
-      <w:r>
-        <w:rPr>
-          <w:rFonts w:hint="eastAsia"/>
-        </w:rPr>
-        <w:t>入单车市场，</w:t>
+        <w:t>吸引了多家企业</w:t>
+      </w:r>
+      <w:r>
+        <w:rPr>
+          <w:rFonts w:hint="eastAsia"/>
+          <w:lang w:eastAsia="zh-CN"/>
+        </w:rPr>
+        <w:t>加入</w:t>
+      </w:r>
+      <w:r>
+        <w:rPr>
+          <w:rFonts w:hint="eastAsia"/>
+        </w:rPr>
+        <w:t>单车市场，</w:t>
       </w:r>
       <w:r>
         <w:t>OFO</w:t>
@@ -15770,7 +15836,7 @@
         <w:rPr>
           <w:rFonts w:hint="eastAsia"/>
         </w:rPr>
-        <w:t>、摩拜、永安行、</w:t>
+        <w:t>、摩拜、</w:t>
       </w:r>
       <w:r>
         <w:rPr>
@@ -15796,7 +15862,27 @@
         <w:rPr>
           <w:rFonts w:hint="eastAsia"/>
         </w:rPr>
-        <w:t>纷纷走进人们的生活。目前，从</w:t>
+        <w:t>纷纷</w:t>
+      </w:r>
+      <w:r>
+        <w:rPr>
+          <w:rFonts w:hint="eastAsia"/>
+          <w:lang w:eastAsia="zh-CN"/>
+        </w:rPr>
+        <w:t>进入市场，</w:t>
+      </w:r>
+      <w:r>
+        <w:rPr>
+          <w:rFonts w:hint="eastAsia"/>
+        </w:rPr>
+        <w:t>走进人们的生活。从</w:t>
+      </w:r>
+      <w:r>
+        <w:rPr>
+          <w:rFonts w:hint="eastAsia"/>
+          <w:lang w:eastAsia="zh-CN"/>
+        </w:rPr>
+        <w:t>移动端</w:t>
       </w:r>
       <w:r>
         <w:t>APP</w:t>
@@ -15804,12 +15890,6 @@
       <w:r>
         <w:rPr>
           <w:rFonts w:hint="eastAsia"/>
-        </w:rPr>
-        <w:t>下载量</w:t>
-      </w:r>
-      <w:r>
-        <w:rPr>
-          <w:rFonts w:hint="eastAsia"/>
           <w:lang w:eastAsia="zh-CN"/>
         </w:rPr>
         <w:t>的</w:t>
@@ -15818,14 +15898,27 @@
         <w:rPr>
           <w:rFonts w:hint="eastAsia"/>
         </w:rPr>
-        <w:t>数据</w:t>
-      </w:r>
-      <w:r>
-        <w:rPr>
-          <w:rFonts w:hint="eastAsia"/>
-          <w:lang w:eastAsia="zh-CN"/>
-        </w:rPr>
-        <w:t>可以</w:t>
+        <w:t>下载</w:t>
+      </w:r>
+      <w:r>
+        <w:rPr>
+          <w:rFonts w:hint="eastAsia"/>
+          <w:lang w:eastAsia="zh-CN"/>
+        </w:rPr>
+        <w:t>数</w:t>
+      </w:r>
+      <w:r>
+        <w:rPr>
+          <w:rFonts w:hint="eastAsia"/>
+        </w:rPr>
+        <w:t>量</w:t>
+      </w:r>
+      <w:r>
+        <w:rPr>
+          <w:rFonts w:hint="eastAsia"/>
+          <w:lang w:eastAsia="zh-CN"/>
+        </w:rPr>
+        <w:t>大概可以</w:t>
       </w:r>
       <w:r>
         <w:rPr>
@@ -15852,21 +15945,54 @@
       <w:r>
         <w:rPr>
           <w:rFonts w:hint="eastAsia"/>
-        </w:rPr>
-        <w:t>占据</w:t>
-      </w:r>
-      <w:r>
-        <w:rPr>
-          <w:rFonts w:hint="eastAsia"/>
-          <w:lang w:eastAsia="zh-CN"/>
-        </w:rPr>
-        <w:t>单车市场</w:t>
-      </w:r>
-      <w:r>
-        <w:rPr>
-          <w:rFonts w:hint="eastAsia"/>
-        </w:rPr>
-        <w:t>的主要市场份额，也是行业内最有力的竞争对手。</w:t>
+          <w:lang w:eastAsia="zh-CN"/>
+        </w:rPr>
+        <w:t>是单车市场</w:t>
+      </w:r>
+      <w:r>
+        <w:rPr>
+          <w:rFonts w:hint="eastAsia"/>
+        </w:rPr>
+        <w:t>份额</w:t>
+      </w:r>
+      <w:r>
+        <w:rPr>
+          <w:rFonts w:hint="eastAsia"/>
+          <w:lang w:eastAsia="zh-CN"/>
+        </w:rPr>
+        <w:t>的主要占领者</w:t>
+      </w:r>
+      <w:r>
+        <w:rPr>
+          <w:rFonts w:hint="eastAsia"/>
+        </w:rPr>
+        <w:t>，也是</w:t>
+      </w:r>
+      <w:r>
+        <w:rPr>
+          <w:rFonts w:hint="eastAsia"/>
+          <w:lang w:eastAsia="zh-CN"/>
+        </w:rPr>
+        <w:t>单车</w:t>
+      </w:r>
+      <w:r>
+        <w:rPr>
+          <w:rFonts w:hint="eastAsia"/>
+        </w:rPr>
+        <w:t>行业内</w:t>
+      </w:r>
+      <w:r>
+        <w:rPr>
+          <w:rFonts w:hint="eastAsia"/>
+          <w:lang w:eastAsia="zh-CN"/>
+        </w:rPr>
+        <w:t>最有影响力的</w:t>
+      </w:r>
+      <w:r>
+        <w:rPr>
+          <w:rFonts w:hint="eastAsia"/>
+        </w:rPr>
+        <w:t>竞争对手。</w:t>
       </w:r>
     </w:p>
     <w:p>
@@ -15891,14 +16017,14 @@
         <w:rPr>
           <w:rFonts w:hint="eastAsia"/>
         </w:rPr>
-        <w:t>由一群北大“90后”</w:t>
-      </w:r>
-      <w:r>
-        <w:rPr>
-          <w:rFonts w:hint="eastAsia"/>
-          <w:lang w:eastAsia="zh-CN"/>
-        </w:rPr>
-        <w:t>于</w:t>
+        <w:t>由一群北大</w:t>
+      </w:r>
+      <w:r>
+        <w:rPr>
+          <w:rFonts w:hint="eastAsia"/>
+          <w:lang w:eastAsia="zh-CN"/>
+        </w:rPr>
+        <w:t>学生于</w:t>
       </w:r>
       <w:r>
         <w:rPr>
@@ -15917,7 +16043,40 @@
         <w:rPr>
           <w:rFonts w:hint="eastAsia"/>
         </w:rPr>
-        <w:t>国内首家共享单车公司。品牌</w:t>
+        <w:t>国内</w:t>
+      </w:r>
+      <w:r>
+        <w:rPr>
+          <w:rFonts w:hint="eastAsia"/>
+          <w:lang w:eastAsia="zh-CN"/>
+        </w:rPr>
+        <w:t>第一家</w:t>
+      </w:r>
+      <w:r>
+        <w:rPr>
+          <w:rFonts w:hint="eastAsia"/>
+        </w:rPr>
+        <w:t>共享单车</w:t>
+      </w:r>
+      <w:r>
+        <w:rPr>
+          <w:rFonts w:hint="eastAsia"/>
+          <w:lang w:eastAsia="zh-CN"/>
+        </w:rPr>
+        <w:t>品牌</w:t>
+      </w:r>
+      <w:r>
+        <w:rPr>
+          <w:rFonts w:hint="eastAsia"/>
+        </w:rPr>
+        <w:t>。</w:t>
+      </w:r>
+      <w:r>
+        <w:rPr>
+          <w:rFonts w:hint="eastAsia"/>
+          <w:lang w:val="en-US" w:eastAsia="zh-CN"/>
+        </w:rPr>
+        <w:t>ofo</w:t>
       </w:r>
       <w:r>
         <w:rPr>
@@ -15950,7 +16109,7 @@
           <w:rFonts w:hint="eastAsia"/>
           <w:lang w:eastAsia="zh-CN"/>
         </w:rPr>
-        <w:t>市场</w:t>
+        <w:t>市场逐渐</w:t>
       </w:r>
       <w:r>
         <w:rPr>
@@ -15995,7 +16154,35 @@
         <w:rPr>
           <w:rFonts w:hint="eastAsia"/>
         </w:rPr>
-        <w:t>是提供低碳绿色的城市出行服务。用户</w:t>
+        <w:t>是提供低碳</w:t>
+      </w:r>
+      <w:r>
+        <w:rPr>
+          <w:rFonts w:hint="eastAsia"/>
+          <w:lang w:eastAsia="zh-CN"/>
+        </w:rPr>
+        <w:t>环保</w:t>
+      </w:r>
+      <w:r>
+        <w:rPr>
+          <w:rFonts w:hint="eastAsia"/>
+        </w:rPr>
+        <w:t>的城市</w:t>
+      </w:r>
+      <w:r>
+        <w:rPr>
+          <w:rFonts w:hint="eastAsia"/>
+          <w:lang w:eastAsia="zh-CN"/>
+        </w:rPr>
+        <w:t>交通</w:t>
+      </w:r>
+      <w:bookmarkStart w:id="227" w:name="_GoBack"/>
+      <w:bookmarkEnd w:id="227"/>
+      <w:r>
+        <w:rPr>
+          <w:rFonts w:hint="eastAsia"/>
+        </w:rPr>
+        <w:t>出行服务。用户</w:t>
       </w:r>
       <w:r>
         <w:rPr>
@@ -17006,15 +17193,15 @@
         <w:pStyle w:val="4"/>
         <w:spacing w:before="163" w:after="163"/>
       </w:pPr>
-      <w:bookmarkStart w:id="137" w:name="_Toc495512746"/>
-      <w:bookmarkStart w:id="138" w:name="_Toc495565955"/>
-      <w:bookmarkStart w:id="139" w:name="_Toc495511757"/>
+      <w:bookmarkStart w:id="139" w:name="_Toc495512746"/>
+      <w:bookmarkStart w:id="140" w:name="_Toc495565955"/>
+      <w:bookmarkStart w:id="141" w:name="_Toc495511757"/>
       <w:r>
         <w:t>供应商的议价能力</w:t>
       </w:r>
-      <w:bookmarkEnd w:id="137"/>
-      <w:bookmarkEnd w:id="138"/>
       <w:bookmarkEnd w:id="139"/>
+      <w:bookmarkEnd w:id="140"/>
+      <w:bookmarkEnd w:id="141"/>
     </w:p>
     <w:p>
       <w:pPr>
@@ -17168,7 +17355,21 @@
         <w:rPr>
           <w:rFonts w:hint="eastAsia"/>
         </w:rPr>
-        <w:t>标准要求。如上海准备颁布的《共享自行车服务规范》，就规定了自行车的零部件锁具、实心轮胎、整体车轮质量需要高于国家标准的要求。标准中还要求，共享单车存量车必须每年“体检”、上路</w:t>
+        <w:t>标准要求。如上海准备颁布的《共享自行车服务规范》，就规定了自行车的零部件锁具、</w:t>
+      </w:r>
+      <w:bookmarkStart w:id="142" w:name="OLE_LINK9"/>
+      <w:r>
+        <w:rPr>
+          <w:rFonts w:hint="eastAsia"/>
+        </w:rPr>
+        <w:t>实心轮胎</w:t>
+      </w:r>
+      <w:bookmarkEnd w:id="142"/>
+      <w:r>
+        <w:rPr>
+          <w:rFonts w:hint="eastAsia"/>
+        </w:rPr>
+        <w:t>、整体车轮质量需要高于国家标准的要求。标准中还要求，共享单车存量车必须每年“体检”、上路</w:t>
       </w:r>
       <w:r>
         <w:t>3</w:t>
@@ -17272,168 +17473,11 @@
         <w:pStyle w:val="4"/>
         <w:spacing w:before="163" w:after="163"/>
       </w:pPr>
-      <w:bookmarkStart w:id="140" w:name="_Toc495511758"/>
-      <w:bookmarkStart w:id="141" w:name="_Toc495512747"/>
-      <w:bookmarkStart w:id="142" w:name="_Toc495565956"/>
+      <w:bookmarkStart w:id="143" w:name="_Toc495511758"/>
+      <w:bookmarkStart w:id="144" w:name="_Toc495512747"/>
+      <w:bookmarkStart w:id="145" w:name="_Toc495565956"/>
       <w:r>
         <w:t>买方的议价能力</w:t>
-      </w:r>
-      <w:bookmarkEnd w:id="140"/>
-      <w:bookmarkEnd w:id="141"/>
-      <w:bookmarkEnd w:id="142"/>
-    </w:p>
-    <w:p>
-      <w:pPr>
-        <w:pStyle w:val="5"/>
-        <w:ind w:firstLine="480"/>
-      </w:pPr>
-      <w:r>
-        <w:rPr>
-          <w:rFonts w:hint="eastAsia"/>
-        </w:rPr>
-        <w:t>共享单车的用户</w:t>
-      </w:r>
-      <w:r>
-        <w:rPr>
-          <w:rFonts w:hint="eastAsia"/>
-          <w:lang w:eastAsia="zh-CN"/>
-        </w:rPr>
-        <w:t>属于单车市场的买方，</w:t>
-      </w:r>
-      <w:r>
-        <w:rPr>
-          <w:rFonts w:hint="eastAsia"/>
-        </w:rPr>
-        <w:t>为价格的被动接受者，</w:t>
-      </w:r>
-      <w:r>
-        <w:rPr>
-          <w:rFonts w:hint="eastAsia"/>
-          <w:lang w:eastAsia="zh-CN"/>
-        </w:rPr>
-        <w:t>在</w:t>
-      </w:r>
-      <w:r>
-        <w:rPr>
-          <w:rFonts w:hint="eastAsia"/>
-        </w:rPr>
-        <w:t>讨价还价</w:t>
-      </w:r>
-      <w:r>
-        <w:rPr>
-          <w:rFonts w:hint="eastAsia"/>
-          <w:lang w:eastAsia="zh-CN"/>
-        </w:rPr>
-        <w:t>方面</w:t>
-      </w:r>
-      <w:r>
-        <w:rPr>
-          <w:rFonts w:hint="eastAsia"/>
-        </w:rPr>
-        <w:t>能力不足。</w:t>
-      </w:r>
-      <w:r>
-        <w:rPr>
-          <w:rFonts w:hint="eastAsia"/>
-          <w:lang w:eastAsia="zh-CN"/>
-        </w:rPr>
-        <w:t>但是</w:t>
-      </w:r>
-      <w:r>
-        <w:rPr>
-          <w:rFonts w:hint="eastAsia"/>
-        </w:rPr>
-        <w:t>，</w:t>
-      </w:r>
-      <w:r>
-        <w:rPr>
-          <w:rFonts w:hint="eastAsia"/>
-          <w:lang w:eastAsia="zh-CN"/>
-        </w:rPr>
-        <w:t>从另外角度来开，</w:t>
-      </w:r>
-      <w:r>
-        <w:rPr>
-          <w:rFonts w:hint="eastAsia"/>
-        </w:rPr>
-        <w:t>由于共享单车</w:t>
-      </w:r>
-      <w:r>
-        <w:rPr>
-          <w:rFonts w:hint="eastAsia"/>
-          <w:lang w:eastAsia="zh-CN"/>
-        </w:rPr>
-        <w:t>市场</w:t>
-      </w:r>
-      <w:r>
-        <w:rPr>
-          <w:rFonts w:hint="eastAsia"/>
-        </w:rPr>
-        <w:t>竞争</w:t>
-      </w:r>
-      <w:r>
-        <w:rPr>
-          <w:rFonts w:hint="eastAsia"/>
-          <w:lang w:eastAsia="zh-CN"/>
-        </w:rPr>
-        <w:t>非常</w:t>
-      </w:r>
-      <w:r>
-        <w:rPr>
-          <w:rFonts w:hint="eastAsia"/>
-        </w:rPr>
-        <w:t>激烈，而</w:t>
-      </w:r>
-      <w:r>
-        <w:rPr>
-          <w:rFonts w:hint="eastAsia"/>
-          <w:lang w:eastAsia="zh-CN"/>
-        </w:rPr>
-        <w:t>各个单车</w:t>
-      </w:r>
-      <w:r>
-        <w:rPr>
-          <w:rFonts w:hint="eastAsia"/>
-        </w:rPr>
-        <w:t>品牌之间</w:t>
-      </w:r>
-      <w:r>
-        <w:rPr>
-          <w:rFonts w:hint="eastAsia"/>
-          <w:lang w:eastAsia="zh-CN"/>
-        </w:rPr>
-        <w:t>的产品和服务</w:t>
-      </w:r>
-      <w:r>
-        <w:rPr>
-          <w:rFonts w:hint="eastAsia"/>
-        </w:rPr>
-        <w:t>缺乏差异性，这让购买者有更多的选择空间，这</w:t>
-      </w:r>
-      <w:r>
-        <w:rPr>
-          <w:rFonts w:hint="eastAsia"/>
-          <w:lang w:eastAsia="zh-CN"/>
-        </w:rPr>
-        <w:t>方面</w:t>
-      </w:r>
-      <w:r>
-        <w:rPr>
-          <w:rFonts w:hint="eastAsia"/>
-        </w:rPr>
-        <w:t>也对购买者的议价能力产生了较大的影响。</w:t>
-      </w:r>
-    </w:p>
-    <w:p>
-      <w:pPr>
-        <w:pStyle w:val="4"/>
-        <w:spacing w:before="163" w:after="163"/>
-      </w:pPr>
-      <w:bookmarkStart w:id="143" w:name="_Toc495512748"/>
-      <w:bookmarkStart w:id="144" w:name="_Toc495565957"/>
-      <w:bookmarkStart w:id="145" w:name="_Toc495511759"/>
-      <w:r>
-        <w:t>替代品产生的替代能力</w:t>
       </w:r>
       <w:bookmarkEnd w:id="143"/>
       <w:bookmarkEnd w:id="144"/>
@@ -17448,6 +17492,163 @@
         <w:rPr>
           <w:rFonts w:hint="eastAsia"/>
         </w:rPr>
+        <w:t>共享单车的用户</w:t>
+      </w:r>
+      <w:r>
+        <w:rPr>
+          <w:rFonts w:hint="eastAsia"/>
+          <w:lang w:eastAsia="zh-CN"/>
+        </w:rPr>
+        <w:t>属于单车市场的买方，</w:t>
+      </w:r>
+      <w:r>
+        <w:rPr>
+          <w:rFonts w:hint="eastAsia"/>
+        </w:rPr>
+        <w:t>为价格的被动接受者，</w:t>
+      </w:r>
+      <w:r>
+        <w:rPr>
+          <w:rFonts w:hint="eastAsia"/>
+          <w:lang w:eastAsia="zh-CN"/>
+        </w:rPr>
+        <w:t>在</w:t>
+      </w:r>
+      <w:r>
+        <w:rPr>
+          <w:rFonts w:hint="eastAsia"/>
+        </w:rPr>
+        <w:t>讨价还价</w:t>
+      </w:r>
+      <w:r>
+        <w:rPr>
+          <w:rFonts w:hint="eastAsia"/>
+          <w:lang w:eastAsia="zh-CN"/>
+        </w:rPr>
+        <w:t>方面</w:t>
+      </w:r>
+      <w:r>
+        <w:rPr>
+          <w:rFonts w:hint="eastAsia"/>
+        </w:rPr>
+        <w:t>能力不足。</w:t>
+      </w:r>
+      <w:r>
+        <w:rPr>
+          <w:rFonts w:hint="eastAsia"/>
+          <w:lang w:eastAsia="zh-CN"/>
+        </w:rPr>
+        <w:t>但是</w:t>
+      </w:r>
+      <w:r>
+        <w:rPr>
+          <w:rFonts w:hint="eastAsia"/>
+        </w:rPr>
+        <w:t>，</w:t>
+      </w:r>
+      <w:r>
+        <w:rPr>
+          <w:rFonts w:hint="eastAsia"/>
+          <w:lang w:eastAsia="zh-CN"/>
+        </w:rPr>
+        <w:t>从另外角度来开，</w:t>
+      </w:r>
+      <w:r>
+        <w:rPr>
+          <w:rFonts w:hint="eastAsia"/>
+        </w:rPr>
+        <w:t>由于共享单车</w:t>
+      </w:r>
+      <w:r>
+        <w:rPr>
+          <w:rFonts w:hint="eastAsia"/>
+          <w:lang w:eastAsia="zh-CN"/>
+        </w:rPr>
+        <w:t>市场</w:t>
+      </w:r>
+      <w:r>
+        <w:rPr>
+          <w:rFonts w:hint="eastAsia"/>
+        </w:rPr>
+        <w:t>竞争</w:t>
+      </w:r>
+      <w:r>
+        <w:rPr>
+          <w:rFonts w:hint="eastAsia"/>
+          <w:lang w:eastAsia="zh-CN"/>
+        </w:rPr>
+        <w:t>非常</w:t>
+      </w:r>
+      <w:r>
+        <w:rPr>
+          <w:rFonts w:hint="eastAsia"/>
+        </w:rPr>
+        <w:t>激烈，而</w:t>
+      </w:r>
+      <w:r>
+        <w:rPr>
+          <w:rFonts w:hint="eastAsia"/>
+          <w:lang w:eastAsia="zh-CN"/>
+        </w:rPr>
+        <w:t>各个单车</w:t>
+      </w:r>
+      <w:r>
+        <w:rPr>
+          <w:rFonts w:hint="eastAsia"/>
+        </w:rPr>
+        <w:t>品牌之间</w:t>
+      </w:r>
+      <w:r>
+        <w:rPr>
+          <w:rFonts w:hint="eastAsia"/>
+          <w:lang w:eastAsia="zh-CN"/>
+        </w:rPr>
+        <w:t>的产品和服务</w:t>
+      </w:r>
+      <w:r>
+        <w:rPr>
+          <w:rFonts w:hint="eastAsia"/>
+        </w:rPr>
+        <w:t>缺乏差异性，这让购买者有更多的选择空间，这</w:t>
+      </w:r>
+      <w:r>
+        <w:rPr>
+          <w:rFonts w:hint="eastAsia"/>
+          <w:lang w:eastAsia="zh-CN"/>
+        </w:rPr>
+        <w:t>方面</w:t>
+      </w:r>
+      <w:r>
+        <w:rPr>
+          <w:rFonts w:hint="eastAsia"/>
+        </w:rPr>
+        <w:t>也对购买者的议价能力产生了较大的影响。</w:t>
+      </w:r>
+    </w:p>
+    <w:p>
+      <w:pPr>
+        <w:pStyle w:val="4"/>
+        <w:spacing w:before="163" w:after="163"/>
+      </w:pPr>
+      <w:bookmarkStart w:id="146" w:name="_Toc495511759"/>
+      <w:bookmarkStart w:id="147" w:name="_Toc495565957"/>
+      <w:bookmarkStart w:id="148" w:name="_Toc495512748"/>
+      <w:r>
+        <w:t>替代品产生的替代能力</w:t>
+      </w:r>
+      <w:bookmarkEnd w:id="146"/>
+      <w:bookmarkEnd w:id="147"/>
+      <w:bookmarkEnd w:id="148"/>
+    </w:p>
+    <w:p>
+      <w:pPr>
+        <w:pStyle w:val="5"/>
+        <w:ind w:firstLine="480"/>
+      </w:pPr>
+      <w:r>
+        <w:rPr>
+          <w:rFonts w:hint="eastAsia"/>
+        </w:rPr>
         <w:t>替代品就是指那些能够</w:t>
       </w:r>
       <w:r>
@@ -17945,7 +18146,7 @@
         </w:rPr>
         <w:t>只需要下载“</w:t>
       </w:r>
-      <w:bookmarkStart w:id="146" w:name="OLE_LINK8"/>
+      <w:bookmarkStart w:id="149" w:name="OLE_LINK8"/>
       <w:r>
         <w:rPr>
           <w:rFonts w:hint="eastAsia"/>
@@ -17954,7 +18155,7 @@
         </w:rPr>
         <w:t>途歌</w:t>
       </w:r>
-      <w:bookmarkEnd w:id="146"/>
+      <w:bookmarkEnd w:id="149"/>
       <w:r>
         <w:rPr>
           <w:rFonts w:hint="eastAsia"/>
@@ -18100,394 +18301,11 @@
         <w:pStyle w:val="4"/>
         <w:spacing w:before="163" w:after="163"/>
       </w:pPr>
-      <w:bookmarkStart w:id="147" w:name="_Toc495511760"/>
-      <w:bookmarkStart w:id="148" w:name="_Toc495512749"/>
-      <w:bookmarkStart w:id="149" w:name="_Toc495565958"/>
+      <w:bookmarkStart w:id="150" w:name="_Toc495565958"/>
+      <w:bookmarkStart w:id="151" w:name="_Toc495512749"/>
+      <w:bookmarkStart w:id="152" w:name="_Toc495511760"/>
       <w:r>
         <w:t>潜在竞争者的进入能力</w:t>
-      </w:r>
-      <w:bookmarkEnd w:id="147"/>
-      <w:bookmarkEnd w:id="148"/>
-      <w:bookmarkEnd w:id="149"/>
-    </w:p>
-    <w:p>
-      <w:pPr>
-        <w:pStyle w:val="5"/>
-        <w:ind w:firstLine="480"/>
-      </w:pPr>
-      <w:r>
-        <w:rPr>
-          <w:rFonts w:hint="eastAsia"/>
-        </w:rPr>
-        <w:t>所谓潜在竞争者进入能力</w:t>
-      </w:r>
-      <w:r>
-        <w:rPr>
-          <w:rFonts w:hint="eastAsia"/>
-          <w:lang w:eastAsia="zh-CN"/>
-        </w:rPr>
-        <w:t>是指</w:t>
-      </w:r>
-      <w:r>
-        <w:rPr>
-          <w:rFonts w:hint="eastAsia"/>
-        </w:rPr>
-        <w:t>暂时</w:t>
-      </w:r>
-      <w:r>
-        <w:rPr>
-          <w:rFonts w:hint="eastAsia"/>
-          <w:lang w:eastAsia="zh-CN"/>
-        </w:rPr>
-        <w:t>不会</w:t>
-      </w:r>
-      <w:r>
-        <w:rPr>
-          <w:rFonts w:hint="eastAsia"/>
-        </w:rPr>
-        <w:t>对企业构成威胁，但仍然具有潜在威胁的竞争对手。潜在竞争对手的可能威胁，取决于进入行业的障碍程度以及行业内部现有企业的反应程度</w:t>
-      </w:r>
-      <w:r>
-        <w:rPr>
-          <w:rFonts w:hint="eastAsia"/>
-          <w:lang w:val="en-US" w:eastAsia="zh-CN"/>
-        </w:rPr>
-        <w:t>[16]</w:t>
-      </w:r>
-      <w:r>
-        <w:rPr>
-          <w:rFonts w:hint="eastAsia"/>
-        </w:rPr>
-        <w:t>。对于共享单车市场来说，目前摩拜和</w:t>
-      </w:r>
-      <w:r>
-        <w:t>OFO</w:t>
-      </w:r>
-      <w:r>
-        <w:rPr>
-          <w:rFonts w:hint="eastAsia"/>
-          <w:lang w:eastAsia="zh-CN"/>
-        </w:rPr>
-        <w:t>占领的市场份额最大，市场占有率大概相等</w:t>
-      </w:r>
-      <w:r>
-        <w:rPr>
-          <w:rFonts w:hint="eastAsia"/>
-        </w:rPr>
-        <w:t>，但由于共享单车的市场</w:t>
-      </w:r>
-      <w:r>
-        <w:rPr>
-          <w:rFonts w:hint="eastAsia"/>
-          <w:lang w:eastAsia="zh-CN"/>
-        </w:rPr>
-        <w:t>非常</w:t>
-      </w:r>
-      <w:r>
-        <w:rPr>
-          <w:rFonts w:hint="eastAsia"/>
-        </w:rPr>
-        <w:t>庞大，共享单车的需求</w:t>
-      </w:r>
-      <w:r>
-        <w:rPr>
-          <w:rFonts w:hint="eastAsia"/>
-          <w:lang w:eastAsia="zh-CN"/>
-        </w:rPr>
-        <w:t>并没有</w:t>
-      </w:r>
-      <w:r>
-        <w:rPr>
-          <w:rFonts w:hint="eastAsia"/>
-        </w:rPr>
-        <w:t>被</w:t>
-      </w:r>
-      <w:r>
-        <w:rPr>
-          <w:rFonts w:hint="eastAsia"/>
-          <w:lang w:eastAsia="zh-CN"/>
-        </w:rPr>
-        <w:t>彻底</w:t>
-      </w:r>
-      <w:r>
-        <w:rPr>
-          <w:rFonts w:hint="eastAsia"/>
-        </w:rPr>
-        <w:t>开发，除</w:t>
-      </w:r>
-      <w:r>
-        <w:rPr>
-          <w:rFonts w:hint="eastAsia"/>
-          <w:lang w:eastAsia="zh-CN"/>
-        </w:rPr>
-        <w:t>“北上广深”等</w:t>
-      </w:r>
-      <w:r>
-        <w:rPr>
-          <w:rFonts w:hint="eastAsia"/>
-        </w:rPr>
-        <w:t>一二线</w:t>
-      </w:r>
-      <w:r>
-        <w:rPr>
-          <w:rFonts w:hint="eastAsia"/>
-          <w:lang w:eastAsia="zh-CN"/>
-        </w:rPr>
-        <w:t>城市的部分区域外</w:t>
-      </w:r>
-      <w:r>
-        <w:rPr>
-          <w:rFonts w:hint="eastAsia"/>
-        </w:rPr>
-        <w:t>，其他地点</w:t>
-      </w:r>
-      <w:r>
-        <w:rPr>
-          <w:rFonts w:hint="eastAsia"/>
-          <w:lang w:eastAsia="zh-CN"/>
-        </w:rPr>
-        <w:t>的单车停放</w:t>
-      </w:r>
-      <w:r>
-        <w:rPr>
-          <w:rFonts w:hint="eastAsia"/>
-        </w:rPr>
-        <w:t>密度尚且不够，真正能</w:t>
-      </w:r>
-      <w:r>
-        <w:rPr>
-          <w:rFonts w:hint="eastAsia"/>
-          <w:lang w:eastAsia="zh-CN"/>
-        </w:rPr>
-        <w:t>使</w:t>
-      </w:r>
-      <w:r>
-        <w:rPr>
-          <w:rFonts w:hint="eastAsia"/>
-        </w:rPr>
-        <w:t>用上共享单车的人群目前并不</w:t>
-      </w:r>
-      <w:r>
-        <w:rPr>
-          <w:rFonts w:hint="eastAsia"/>
-          <w:lang w:eastAsia="zh-CN"/>
-        </w:rPr>
-        <w:t>是太</w:t>
-      </w:r>
-      <w:r>
-        <w:rPr>
-          <w:rFonts w:hint="eastAsia"/>
-        </w:rPr>
-        <w:t>多。</w:t>
-      </w:r>
-      <w:r>
-        <w:rPr>
-          <w:rFonts w:hint="eastAsia"/>
-          <w:lang w:eastAsia="zh-CN"/>
-        </w:rPr>
-        <w:t>这种市场格局，</w:t>
-      </w:r>
-      <w:r>
-        <w:rPr>
-          <w:rFonts w:hint="eastAsia"/>
-        </w:rPr>
-        <w:t>预计会吸引着其他小型规模的共享单车企业瞄准两大巨头还</w:t>
-      </w:r>
-      <w:r>
-        <w:rPr>
-          <w:rFonts w:hint="eastAsia"/>
-          <w:lang w:eastAsia="zh-CN"/>
-        </w:rPr>
-        <w:t>没有来得及开发</w:t>
-      </w:r>
-      <w:r>
-        <w:rPr>
-          <w:rFonts w:hint="eastAsia"/>
-        </w:rPr>
-        <w:t>的市场。</w:t>
-      </w:r>
-      <w:r>
-        <w:rPr>
-          <w:rFonts w:hint="eastAsia"/>
-          <w:lang w:eastAsia="zh-CN"/>
-        </w:rPr>
-        <w:t>但是</w:t>
-      </w:r>
-      <w:r>
-        <w:rPr>
-          <w:rFonts w:hint="eastAsia"/>
-        </w:rPr>
-        <w:t>这无限商机</w:t>
-      </w:r>
-      <w:r>
-        <w:rPr>
-          <w:rFonts w:hint="eastAsia"/>
-          <w:lang w:eastAsia="zh-CN"/>
-        </w:rPr>
-        <w:t>的</w:t>
-      </w:r>
-      <w:r>
-        <w:rPr>
-          <w:rFonts w:hint="eastAsia"/>
-        </w:rPr>
-        <w:t>背后却隐藏着</w:t>
-      </w:r>
-      <w:r>
-        <w:rPr>
-          <w:rFonts w:hint="eastAsia"/>
-          <w:lang w:eastAsia="zh-CN"/>
-        </w:rPr>
-        <w:t>许多</w:t>
-      </w:r>
-      <w:r>
-        <w:rPr>
-          <w:rFonts w:hint="eastAsia"/>
-        </w:rPr>
-        <w:t>隐忧，</w:t>
-      </w:r>
-      <w:r>
-        <w:rPr>
-          <w:rFonts w:hint="eastAsia"/>
-          <w:lang w:eastAsia="zh-CN"/>
-        </w:rPr>
-        <w:t>比如</w:t>
-      </w:r>
-      <w:r>
-        <w:rPr>
-          <w:rFonts w:hint="eastAsia"/>
-        </w:rPr>
-        <w:t>共享单车的商业模式</w:t>
-      </w:r>
-      <w:r>
-        <w:rPr>
-          <w:rFonts w:hint="eastAsia"/>
-          <w:lang w:eastAsia="zh-CN"/>
-        </w:rPr>
-        <w:t>比较单一</w:t>
-      </w:r>
-      <w:r>
-        <w:rPr>
-          <w:rFonts w:hint="eastAsia"/>
-        </w:rPr>
-        <w:t>，</w:t>
-      </w:r>
-      <w:r>
-        <w:rPr>
-          <w:rFonts w:hint="eastAsia"/>
-          <w:lang w:eastAsia="zh-CN"/>
-        </w:rPr>
-        <w:t>主要</w:t>
-      </w:r>
-      <w:r>
-        <w:rPr>
-          <w:rFonts w:hint="eastAsia"/>
-        </w:rPr>
-        <w:t>依靠用户押金来获得前期大量的现金流，</w:t>
-      </w:r>
-      <w:r>
-        <w:rPr>
-          <w:rFonts w:hint="eastAsia"/>
-          <w:lang w:eastAsia="zh-CN"/>
-        </w:rPr>
-        <w:t>并且依据该条件</w:t>
-      </w:r>
-      <w:r>
-        <w:rPr>
-          <w:rFonts w:hint="eastAsia"/>
-        </w:rPr>
-        <w:t>维持固定的资产投资</w:t>
-      </w:r>
-      <w:r>
-        <w:rPr>
-          <w:rFonts w:hint="eastAsia"/>
-          <w:lang w:eastAsia="zh-CN"/>
-        </w:rPr>
-        <w:t>与</w:t>
-      </w:r>
-      <w:r>
-        <w:rPr>
-          <w:rFonts w:hint="eastAsia"/>
-        </w:rPr>
-        <w:t>扩大运营区域。单纯的商业模式</w:t>
-      </w:r>
-      <w:r>
-        <w:rPr>
-          <w:rFonts w:hint="eastAsia"/>
-          <w:lang w:eastAsia="zh-CN"/>
-        </w:rPr>
-        <w:t>非常容易被</w:t>
-      </w:r>
-      <w:r>
-        <w:rPr>
-          <w:rFonts w:hint="eastAsia"/>
-        </w:rPr>
-        <w:t>新</w:t>
-      </w:r>
-      <w:r>
-        <w:rPr>
-          <w:rFonts w:hint="eastAsia"/>
-          <w:lang w:eastAsia="zh-CN"/>
-        </w:rPr>
-        <w:t>进入的</w:t>
-      </w:r>
-      <w:r>
-        <w:rPr>
-          <w:rFonts w:hint="eastAsia"/>
-        </w:rPr>
-        <w:t>竞争者快速复制，</w:t>
-      </w:r>
-      <w:r>
-        <w:rPr>
-          <w:rFonts w:hint="eastAsia"/>
-          <w:lang w:eastAsia="zh-CN"/>
-        </w:rPr>
-        <w:t>从而导致</w:t>
-      </w:r>
-      <w:r>
-        <w:rPr>
-          <w:rFonts w:hint="eastAsia"/>
-        </w:rPr>
-        <w:t>服务同质化严重。共享单车要得到可持续的发展</w:t>
-      </w:r>
-      <w:r>
-        <w:rPr>
-          <w:rFonts w:hint="eastAsia"/>
-          <w:lang w:eastAsia="zh-CN"/>
-        </w:rPr>
-        <w:t>，除了需要继续</w:t>
-      </w:r>
-      <w:r>
-        <w:rPr>
-          <w:rFonts w:hint="eastAsia"/>
-        </w:rPr>
-        <w:t>投放更大量的单车及提升用户的使用体验，</w:t>
-      </w:r>
-      <w:r>
-        <w:rPr>
-          <w:rFonts w:hint="eastAsia"/>
-          <w:lang w:eastAsia="zh-CN"/>
-        </w:rPr>
-        <w:t>还需要进行精细化运营管理来节约成本，并且创造出更多的应用场景，</w:t>
-      </w:r>
-      <w:bookmarkStart w:id="224" w:name="_GoBack"/>
-      <w:bookmarkEnd w:id="224"/>
-      <w:r>
-        <w:rPr>
-          <w:rFonts w:hint="eastAsia"/>
-        </w:rPr>
-        <w:t>形成自身的特色。</w:t>
-      </w:r>
-    </w:p>
-    <w:p>
-      <w:pPr>
-        <w:pStyle w:val="4"/>
-        <w:spacing w:before="163" w:after="163"/>
-      </w:pPr>
-      <w:bookmarkStart w:id="150" w:name="_Toc495511761"/>
-      <w:bookmarkStart w:id="151" w:name="_Toc495512750"/>
-      <w:bookmarkStart w:id="152" w:name="_Toc495565959"/>
-      <w:r>
-        <w:t>小结</w:t>
       </w:r>
       <w:bookmarkEnd w:id="150"/>
       <w:bookmarkEnd w:id="151"/>
@@ -18502,22 +18320,373 @@
         <w:rPr>
           <w:rFonts w:hint="eastAsia"/>
         </w:rPr>
-        <w:t>通过五力模型分析，可以看出摩拜和ofo虽然占领市场绝对份额，但是在未来的发展中仍有非常多的不确定因素，如何提高企业自身的核心竞争力，提高产品服务能力，探索出其他对手难以模仿的盈利模式，对企业的未来发展有着深刻长远的意义。</w:t>
-      </w:r>
-    </w:p>
-    <w:p>
-      <w:pPr>
-        <w:pStyle w:val="3"/>
-        <w:spacing w:before="81" w:after="81"/>
-      </w:pPr>
-      <w:bookmarkStart w:id="153" w:name="_Toc495512751"/>
-      <w:bookmarkStart w:id="154" w:name="_Toc495565960"/>
-      <w:bookmarkStart w:id="155" w:name="_Toc495511762"/>
-      <w:r>
-        <w:rPr>
-          <w:rFonts w:hint="eastAsia"/>
-        </w:rPr>
-        <w:t>PEST分析</w:t>
+        <w:t>所谓潜在竞争者进入能力</w:t>
+      </w:r>
+      <w:r>
+        <w:rPr>
+          <w:rFonts w:hint="eastAsia"/>
+          <w:lang w:eastAsia="zh-CN"/>
+        </w:rPr>
+        <w:t>是指</w:t>
+      </w:r>
+      <w:r>
+        <w:rPr>
+          <w:rFonts w:hint="eastAsia"/>
+        </w:rPr>
+        <w:t>暂时</w:t>
+      </w:r>
+      <w:r>
+        <w:rPr>
+          <w:rFonts w:hint="eastAsia"/>
+          <w:lang w:eastAsia="zh-CN"/>
+        </w:rPr>
+        <w:t>不会</w:t>
+      </w:r>
+      <w:r>
+        <w:rPr>
+          <w:rFonts w:hint="eastAsia"/>
+        </w:rPr>
+        <w:t>对企业构成威胁，但仍然具有潜在威胁的竞争对手。潜在竞争对手的可能威胁，取决于进入行业的障碍程度以及行业内部现有企业的反应程度</w:t>
+      </w:r>
+      <w:r>
+        <w:rPr>
+          <w:rFonts w:hint="eastAsia"/>
+          <w:lang w:val="en-US" w:eastAsia="zh-CN"/>
+        </w:rPr>
+        <w:t>[16]</w:t>
+      </w:r>
+      <w:r>
+        <w:rPr>
+          <w:rFonts w:hint="eastAsia"/>
+        </w:rPr>
+        <w:t>。对于共享单车市场来说，目前摩拜和</w:t>
+      </w:r>
+      <w:r>
+        <w:t>OFO</w:t>
+      </w:r>
+      <w:r>
+        <w:rPr>
+          <w:rFonts w:hint="eastAsia"/>
+          <w:lang w:eastAsia="zh-CN"/>
+        </w:rPr>
+        <w:t>占领的市场份额最大，市场占有率大概相等</w:t>
+      </w:r>
+      <w:r>
+        <w:rPr>
+          <w:rFonts w:hint="eastAsia"/>
+        </w:rPr>
+        <w:t>，但由于共享单车的市场</w:t>
+      </w:r>
+      <w:r>
+        <w:rPr>
+          <w:rFonts w:hint="eastAsia"/>
+          <w:lang w:eastAsia="zh-CN"/>
+        </w:rPr>
+        <w:t>非常</w:t>
+      </w:r>
+      <w:r>
+        <w:rPr>
+          <w:rFonts w:hint="eastAsia"/>
+        </w:rPr>
+        <w:t>庞大，共享单车的需求</w:t>
+      </w:r>
+      <w:r>
+        <w:rPr>
+          <w:rFonts w:hint="eastAsia"/>
+          <w:lang w:eastAsia="zh-CN"/>
+        </w:rPr>
+        <w:t>并没有</w:t>
+      </w:r>
+      <w:r>
+        <w:rPr>
+          <w:rFonts w:hint="eastAsia"/>
+        </w:rPr>
+        <w:t>被</w:t>
+      </w:r>
+      <w:r>
+        <w:rPr>
+          <w:rFonts w:hint="eastAsia"/>
+          <w:lang w:eastAsia="zh-CN"/>
+        </w:rPr>
+        <w:t>彻底</w:t>
+      </w:r>
+      <w:r>
+        <w:rPr>
+          <w:rFonts w:hint="eastAsia"/>
+        </w:rPr>
+        <w:t>开发，除</w:t>
+      </w:r>
+      <w:r>
+        <w:rPr>
+          <w:rFonts w:hint="eastAsia"/>
+          <w:lang w:eastAsia="zh-CN"/>
+        </w:rPr>
+        <w:t>“北上广深”等</w:t>
+      </w:r>
+      <w:r>
+        <w:rPr>
+          <w:rFonts w:hint="eastAsia"/>
+        </w:rPr>
+        <w:t>一二线</w:t>
+      </w:r>
+      <w:r>
+        <w:rPr>
+          <w:rFonts w:hint="eastAsia"/>
+          <w:lang w:eastAsia="zh-CN"/>
+        </w:rPr>
+        <w:t>城市的部分区域外</w:t>
+      </w:r>
+      <w:r>
+        <w:rPr>
+          <w:rFonts w:hint="eastAsia"/>
+        </w:rPr>
+        <w:t>，其他地点</w:t>
+      </w:r>
+      <w:r>
+        <w:rPr>
+          <w:rFonts w:hint="eastAsia"/>
+          <w:lang w:eastAsia="zh-CN"/>
+        </w:rPr>
+        <w:t>的单车停放</w:t>
+      </w:r>
+      <w:r>
+        <w:rPr>
+          <w:rFonts w:hint="eastAsia"/>
+        </w:rPr>
+        <w:t>密度尚且不够，真正能</w:t>
+      </w:r>
+      <w:r>
+        <w:rPr>
+          <w:rFonts w:hint="eastAsia"/>
+          <w:lang w:eastAsia="zh-CN"/>
+        </w:rPr>
+        <w:t>使</w:t>
+      </w:r>
+      <w:r>
+        <w:rPr>
+          <w:rFonts w:hint="eastAsia"/>
+        </w:rPr>
+        <w:t>用上共享单车的人群目前并不</w:t>
+      </w:r>
+      <w:r>
+        <w:rPr>
+          <w:rFonts w:hint="eastAsia"/>
+          <w:lang w:eastAsia="zh-CN"/>
+        </w:rPr>
+        <w:t>是太</w:t>
+      </w:r>
+      <w:r>
+        <w:rPr>
+          <w:rFonts w:hint="eastAsia"/>
+        </w:rPr>
+        <w:t>多。</w:t>
+      </w:r>
+      <w:r>
+        <w:rPr>
+          <w:rFonts w:hint="eastAsia"/>
+          <w:lang w:eastAsia="zh-CN"/>
+        </w:rPr>
+        <w:t>这种市场格局，</w:t>
+      </w:r>
+      <w:r>
+        <w:rPr>
+          <w:rFonts w:hint="eastAsia"/>
+        </w:rPr>
+        <w:t>预计会吸引着其他小型规模的共享单车企业瞄准两大巨头还</w:t>
+      </w:r>
+      <w:r>
+        <w:rPr>
+          <w:rFonts w:hint="eastAsia"/>
+          <w:lang w:eastAsia="zh-CN"/>
+        </w:rPr>
+        <w:t>没有来得及开发</w:t>
+      </w:r>
+      <w:r>
+        <w:rPr>
+          <w:rFonts w:hint="eastAsia"/>
+        </w:rPr>
+        <w:t>的市场。</w:t>
+      </w:r>
+      <w:r>
+        <w:rPr>
+          <w:rFonts w:hint="eastAsia"/>
+          <w:lang w:eastAsia="zh-CN"/>
+        </w:rPr>
+        <w:t>但是</w:t>
+      </w:r>
+      <w:r>
+        <w:rPr>
+          <w:rFonts w:hint="eastAsia"/>
+        </w:rPr>
+        <w:t>这无限商机</w:t>
+      </w:r>
+      <w:r>
+        <w:rPr>
+          <w:rFonts w:hint="eastAsia"/>
+          <w:lang w:eastAsia="zh-CN"/>
+        </w:rPr>
+        <w:t>的</w:t>
+      </w:r>
+      <w:r>
+        <w:rPr>
+          <w:rFonts w:hint="eastAsia"/>
+        </w:rPr>
+        <w:t>背后却隐藏着</w:t>
+      </w:r>
+      <w:r>
+        <w:rPr>
+          <w:rFonts w:hint="eastAsia"/>
+          <w:lang w:eastAsia="zh-CN"/>
+        </w:rPr>
+        <w:t>许多</w:t>
+      </w:r>
+      <w:r>
+        <w:rPr>
+          <w:rFonts w:hint="eastAsia"/>
+        </w:rPr>
+        <w:t>隐忧，</w:t>
+      </w:r>
+      <w:r>
+        <w:rPr>
+          <w:rFonts w:hint="eastAsia"/>
+          <w:lang w:eastAsia="zh-CN"/>
+        </w:rPr>
+        <w:t>比如</w:t>
+      </w:r>
+      <w:r>
+        <w:rPr>
+          <w:rFonts w:hint="eastAsia"/>
+        </w:rPr>
+        <w:t>共享单车的商业模式</w:t>
+      </w:r>
+      <w:r>
+        <w:rPr>
+          <w:rFonts w:hint="eastAsia"/>
+          <w:lang w:eastAsia="zh-CN"/>
+        </w:rPr>
+        <w:t>比较单一</w:t>
+      </w:r>
+      <w:r>
+        <w:rPr>
+          <w:rFonts w:hint="eastAsia"/>
+        </w:rPr>
+        <w:t>，</w:t>
+      </w:r>
+      <w:r>
+        <w:rPr>
+          <w:rFonts w:hint="eastAsia"/>
+          <w:lang w:eastAsia="zh-CN"/>
+        </w:rPr>
+        <w:t>主要</w:t>
+      </w:r>
+      <w:r>
+        <w:rPr>
+          <w:rFonts w:hint="eastAsia"/>
+        </w:rPr>
+        <w:t>依靠用户押金来获得前期大量的现金流，</w:t>
+      </w:r>
+      <w:r>
+        <w:rPr>
+          <w:rFonts w:hint="eastAsia"/>
+          <w:lang w:eastAsia="zh-CN"/>
+        </w:rPr>
+        <w:t>并且依据该条件</w:t>
+      </w:r>
+      <w:r>
+        <w:rPr>
+          <w:rFonts w:hint="eastAsia"/>
+        </w:rPr>
+        <w:t>维持固定的资产投资</w:t>
+      </w:r>
+      <w:r>
+        <w:rPr>
+          <w:rFonts w:hint="eastAsia"/>
+          <w:lang w:eastAsia="zh-CN"/>
+        </w:rPr>
+        <w:t>与</w:t>
+      </w:r>
+      <w:r>
+        <w:rPr>
+          <w:rFonts w:hint="eastAsia"/>
+        </w:rPr>
+        <w:t>扩大运营区域。单纯的商业模式</w:t>
+      </w:r>
+      <w:r>
+        <w:rPr>
+          <w:rFonts w:hint="eastAsia"/>
+          <w:lang w:eastAsia="zh-CN"/>
+        </w:rPr>
+        <w:t>非常容易被</w:t>
+      </w:r>
+      <w:r>
+        <w:rPr>
+          <w:rFonts w:hint="eastAsia"/>
+        </w:rPr>
+        <w:t>新</w:t>
+      </w:r>
+      <w:r>
+        <w:rPr>
+          <w:rFonts w:hint="eastAsia"/>
+          <w:lang w:eastAsia="zh-CN"/>
+        </w:rPr>
+        <w:t>进入的</w:t>
+      </w:r>
+      <w:r>
+        <w:rPr>
+          <w:rFonts w:hint="eastAsia"/>
+        </w:rPr>
+        <w:t>竞争者快速复制，</w:t>
+      </w:r>
+      <w:r>
+        <w:rPr>
+          <w:rFonts w:hint="eastAsia"/>
+          <w:lang w:eastAsia="zh-CN"/>
+        </w:rPr>
+        <w:t>从而导致</w:t>
+      </w:r>
+      <w:r>
+        <w:rPr>
+          <w:rFonts w:hint="eastAsia"/>
+        </w:rPr>
+        <w:t>服务同质化严重。共享单车要得到可持续的发展</w:t>
+      </w:r>
+      <w:r>
+        <w:rPr>
+          <w:rFonts w:hint="eastAsia"/>
+          <w:lang w:eastAsia="zh-CN"/>
+        </w:rPr>
+        <w:t>，除了需要继续</w:t>
+      </w:r>
+      <w:r>
+        <w:rPr>
+          <w:rFonts w:hint="eastAsia"/>
+        </w:rPr>
+        <w:t>投放更大量的单车及提升用户的使用体验，</w:t>
+      </w:r>
+      <w:r>
+        <w:rPr>
+          <w:rFonts w:hint="eastAsia"/>
+          <w:lang w:eastAsia="zh-CN"/>
+        </w:rPr>
+        <w:t>还需要进行精细化运营管理来节约成本，并且创造出更多的应用场景，</w:t>
+      </w:r>
+      <w:r>
+        <w:rPr>
+          <w:rFonts w:hint="eastAsia"/>
+        </w:rPr>
+        <w:t>形成自身的特色。</w:t>
+      </w:r>
+    </w:p>
+    <w:p>
+      <w:pPr>
+        <w:pStyle w:val="4"/>
+        <w:spacing w:before="163" w:after="163"/>
+      </w:pPr>
+      <w:bookmarkStart w:id="153" w:name="_Toc495511761"/>
+      <w:bookmarkStart w:id="154" w:name="_Toc495512750"/>
+      <w:bookmarkStart w:id="155" w:name="_Toc495565959"/>
+      <w:r>
+        <w:t>小结</w:t>
       </w:r>
       <w:bookmarkEnd w:id="153"/>
       <w:bookmarkEnd w:id="154"/>
@@ -18525,14 +18694,29 @@
     </w:p>
     <w:p>
       <w:pPr>
-        <w:pStyle w:val="4"/>
-        <w:spacing w:before="163" w:after="163"/>
-      </w:pPr>
-      <w:bookmarkStart w:id="156" w:name="_Toc495565961"/>
-      <w:bookmarkStart w:id="157" w:name="_Toc495512752"/>
-      <w:bookmarkStart w:id="158" w:name="_Toc495511763"/>
-      <w:r>
-        <w:t>政治环境分析</w:t>
+        <w:pStyle w:val="5"/>
+        <w:ind w:firstLine="480"/>
+      </w:pPr>
+      <w:r>
+        <w:rPr>
+          <w:rFonts w:hint="eastAsia"/>
+        </w:rPr>
+        <w:t>通过五力模型分析，可以看出摩拜和ofo虽然占领市场绝对份额，但是在未来的发展中仍有非常多的不确定因素，如何提高企业自身的核心竞争力，提高产品服务能力，探索出其他对手难以模仿的盈利模式，对企业的未来发展有着深刻长远的意义。</w:t>
+      </w:r>
+    </w:p>
+    <w:p>
+      <w:pPr>
+        <w:pStyle w:val="3"/>
+        <w:spacing w:before="81" w:after="81"/>
+      </w:pPr>
+      <w:bookmarkStart w:id="156" w:name="_Toc495512751"/>
+      <w:bookmarkStart w:id="157" w:name="_Toc495565960"/>
+      <w:bookmarkStart w:id="158" w:name="_Toc495511762"/>
+      <w:r>
+        <w:rPr>
+          <w:rFonts w:hint="eastAsia"/>
+        </w:rPr>
+        <w:t>PEST分析</w:t>
       </w:r>
       <w:bookmarkEnd w:id="156"/>
       <w:bookmarkEnd w:id="157"/>
@@ -18540,35 +18724,14 @@
     </w:p>
     <w:p>
       <w:pPr>
-        <w:pStyle w:val="5"/>
-        <w:ind w:firstLine="480"/>
-      </w:pPr>
-      <w:r>
-        <w:rPr>
-          <w:rFonts w:hint="eastAsia"/>
-        </w:rPr>
-        <w:t>现在，随着城市私家车越来越多，交通拥堵、环境污染等问题越发严重，如何缓解城市交通压力成了每个城市政府部门都头痛的问题。以前政府也出台过相关措施来解决城市出行问题，像限制外来车辆牌照、限行单双号等，但效果并不明显，无法从根源解决问题，同时政府也设置过公共自行车租赁系统，但是车辆投放少，停车桩设置不合理，取车停车不方便等因素，受益的人非常少。现在越来越多的人都喜欢绿色环保、健康出行模式，政府对这一模式也持鼓励、支持态度，也更愿意看到OFO共享单车、摩拜单车等互联网企业为城市的发展贡献一份力量。2</w:t>
-      </w:r>
-      <w:r>
-        <w:t>017年</w:t>
-      </w:r>
-      <w:r>
-        <w:rPr>
-          <w:rFonts w:hint="eastAsia"/>
-        </w:rPr>
-        <w:t>两会期间，交通运输部发言人称要鼓励支持共享单车行业的健康发展，政府部门要配合单车企业加强规范指导，企业自身首先承担主要的管理责任，提升服务水平，社会公众更要文明出行，文明用车，文明停车，共同促进共享单车行业的良性发展。对于共享单车出现乱停乱放的痛点问题，北京、广州、深圳等地都加紧出台治理乱象政策。一方面政府要大力推进自行车硬件设施的建设，整体规划停车容量；另一方面，将信用体系纳入到共享经济中，加强信用机制的建设，将他律变成自律，处理好共享单车的管理和运营问题。</w:t>
-      </w:r>
-    </w:p>
-    <w:p>
-      <w:pPr>
         <w:pStyle w:val="4"/>
         <w:spacing w:before="163" w:after="163"/>
       </w:pPr>
-      <w:bookmarkStart w:id="159" w:name="_Toc495565962"/>
-      <w:bookmarkStart w:id="160" w:name="_Toc495512753"/>
-      <w:bookmarkStart w:id="161" w:name="_Toc495511764"/>
-      <w:r>
-        <w:t>经济环境分析</w:t>
+      <w:bookmarkStart w:id="159" w:name="_Toc495565961"/>
+      <w:bookmarkStart w:id="160" w:name="_Toc495512752"/>
+      <w:bookmarkStart w:id="161" w:name="_Toc495511763"/>
+      <w:r>
+        <w:t>政治环境分析</w:t>
       </w:r>
       <w:bookmarkEnd w:id="159"/>
       <w:bookmarkEnd w:id="160"/>
@@ -18583,10 +18746,570 @@
         <w:rPr>
           <w:rFonts w:hint="eastAsia"/>
         </w:rPr>
-        <w:t>2016年国内GDP（国内生产总值）增速6.</w:t>
-      </w:r>
-      <w:r>
-        <w:t>7左右，经济总量增长值</w:t>
+        <w:t>随着</w:t>
+      </w:r>
+      <w:r>
+        <w:rPr>
+          <w:rFonts w:hint="eastAsia"/>
+          <w:lang w:eastAsia="zh-CN"/>
+        </w:rPr>
+        <w:t>“一二线城市”的</w:t>
+      </w:r>
+      <w:r>
+        <w:rPr>
+          <w:rFonts w:hint="eastAsia"/>
+        </w:rPr>
+        <w:t>私家车越来越多，</w:t>
+      </w:r>
+      <w:r>
+        <w:rPr>
+          <w:rFonts w:hint="eastAsia"/>
+          <w:lang w:eastAsia="zh-CN"/>
+        </w:rPr>
+        <w:t>导致</w:t>
+      </w:r>
+      <w:r>
+        <w:rPr>
+          <w:rFonts w:hint="eastAsia"/>
+        </w:rPr>
+        <w:t>交通拥堵、</w:t>
+      </w:r>
+      <w:r>
+        <w:rPr>
+          <w:rFonts w:hint="eastAsia"/>
+          <w:lang w:eastAsia="zh-CN"/>
+        </w:rPr>
+        <w:t>空气</w:t>
+      </w:r>
+      <w:r>
+        <w:rPr>
+          <w:rFonts w:hint="eastAsia"/>
+        </w:rPr>
+        <w:t>污染等问题越</w:t>
+      </w:r>
+      <w:r>
+        <w:rPr>
+          <w:rFonts w:hint="eastAsia"/>
+          <w:lang w:eastAsia="zh-CN"/>
+        </w:rPr>
+        <w:t>来越</w:t>
+      </w:r>
+      <w:r>
+        <w:rPr>
+          <w:rFonts w:hint="eastAsia"/>
+        </w:rPr>
+        <w:t>严重，如何</w:t>
+      </w:r>
+      <w:r>
+        <w:rPr>
+          <w:rFonts w:hint="eastAsia"/>
+          <w:lang w:eastAsia="zh-CN"/>
+        </w:rPr>
+        <w:t>进一步</w:t>
+      </w:r>
+      <w:r>
+        <w:rPr>
+          <w:rFonts w:hint="eastAsia"/>
+        </w:rPr>
+        <w:t>缓解城市</w:t>
+      </w:r>
+      <w:r>
+        <w:rPr>
+          <w:rFonts w:hint="eastAsia"/>
+          <w:lang w:eastAsia="zh-CN"/>
+        </w:rPr>
+        <w:t>的</w:t>
+      </w:r>
+      <w:r>
+        <w:rPr>
+          <w:rFonts w:hint="eastAsia"/>
+        </w:rPr>
+        <w:t>交通压力</w:t>
+      </w:r>
+      <w:r>
+        <w:rPr>
+          <w:rFonts w:hint="eastAsia"/>
+          <w:lang w:eastAsia="zh-CN"/>
+        </w:rPr>
+        <w:t>是</w:t>
+      </w:r>
+      <w:r>
+        <w:rPr>
+          <w:rFonts w:hint="eastAsia"/>
+        </w:rPr>
+        <w:t>每个城市政府部门</w:t>
+      </w:r>
+      <w:r>
+        <w:rPr>
+          <w:rFonts w:hint="eastAsia"/>
+          <w:lang w:eastAsia="zh-CN"/>
+        </w:rPr>
+        <w:t>都必须面对并且一定要解决</w:t>
+      </w:r>
+      <w:r>
+        <w:rPr>
+          <w:rFonts w:hint="eastAsia"/>
+        </w:rPr>
+        <w:t>的问题。政府</w:t>
+      </w:r>
+      <w:r>
+        <w:rPr>
+          <w:rFonts w:hint="eastAsia"/>
+          <w:lang w:eastAsia="zh-CN"/>
+        </w:rPr>
+        <w:t>部位为了解决城市出行拥堵问题，</w:t>
+      </w:r>
+      <w:r>
+        <w:rPr>
+          <w:rFonts w:hint="eastAsia"/>
+        </w:rPr>
+        <w:t>也出台过</w:t>
+      </w:r>
+      <w:r>
+        <w:rPr>
+          <w:rFonts w:hint="eastAsia"/>
+          <w:lang w:eastAsia="zh-CN"/>
+        </w:rPr>
+        <w:t>许多</w:t>
+      </w:r>
+      <w:r>
+        <w:rPr>
+          <w:rFonts w:hint="eastAsia"/>
+        </w:rPr>
+        <w:t>相关</w:t>
+      </w:r>
+      <w:r>
+        <w:rPr>
+          <w:rFonts w:hint="eastAsia"/>
+          <w:lang w:eastAsia="zh-CN"/>
+        </w:rPr>
+        <w:t>的</w:t>
+      </w:r>
+      <w:r>
+        <w:rPr>
+          <w:rFonts w:hint="eastAsia"/>
+        </w:rPr>
+        <w:t>措施，像限行单双号、限制外来车辆牌照等，但效果并不明显，</w:t>
+      </w:r>
+      <w:r>
+        <w:rPr>
+          <w:rFonts w:hint="eastAsia"/>
+          <w:lang w:eastAsia="zh-CN"/>
+        </w:rPr>
+        <w:t>并没有</w:t>
+      </w:r>
+      <w:r>
+        <w:rPr>
+          <w:rFonts w:hint="eastAsia"/>
+        </w:rPr>
+        <w:t>从根</w:t>
+      </w:r>
+      <w:r>
+        <w:rPr>
+          <w:rFonts w:hint="eastAsia"/>
+          <w:lang w:eastAsia="zh-CN"/>
+        </w:rPr>
+        <w:t>本上</w:t>
+      </w:r>
+      <w:r>
+        <w:rPr>
+          <w:rFonts w:hint="eastAsia"/>
+        </w:rPr>
+        <w:t>解决问题</w:t>
+      </w:r>
+      <w:r>
+        <w:rPr>
+          <w:rFonts w:hint="eastAsia"/>
+          <w:lang w:eastAsia="zh-CN"/>
+        </w:rPr>
+        <w:t>。</w:t>
+      </w:r>
+      <w:r>
+        <w:rPr>
+          <w:rFonts w:hint="eastAsia"/>
+        </w:rPr>
+        <w:t>同时</w:t>
+      </w:r>
+      <w:r>
+        <w:rPr>
+          <w:rFonts w:hint="eastAsia"/>
+          <w:lang w:eastAsia="zh-CN"/>
+        </w:rPr>
+        <w:t>在过去几年里，</w:t>
+      </w:r>
+      <w:r>
+        <w:rPr>
+          <w:rFonts w:hint="eastAsia"/>
+        </w:rPr>
+        <w:t>政府</w:t>
+      </w:r>
+      <w:r>
+        <w:rPr>
+          <w:rFonts w:hint="eastAsia"/>
+          <w:lang w:eastAsia="zh-CN"/>
+        </w:rPr>
+        <w:t>部门主导投放的</w:t>
+      </w:r>
+      <w:r>
+        <w:rPr>
+          <w:rFonts w:hint="eastAsia"/>
+        </w:rPr>
+        <w:t>公共自行车租赁系统，</w:t>
+      </w:r>
+      <w:r>
+        <w:rPr>
+          <w:rFonts w:hint="eastAsia"/>
+          <w:lang w:eastAsia="zh-CN"/>
+        </w:rPr>
+        <w:t>由于</w:t>
+      </w:r>
+      <w:r>
+        <w:rPr>
+          <w:rFonts w:hint="eastAsia"/>
+        </w:rPr>
+        <w:t>车辆投放少，停车桩设置不合理，取车停车不方便等因素，受益的人非常少。现在</w:t>
+      </w:r>
+      <w:r>
+        <w:rPr>
+          <w:rFonts w:hint="eastAsia"/>
+          <w:lang w:eastAsia="zh-CN"/>
+        </w:rPr>
+        <w:t>人们生活水平提高，更注重身体素质的提高，更多的人</w:t>
+      </w:r>
+      <w:r>
+        <w:rPr>
+          <w:rFonts w:hint="eastAsia"/>
+        </w:rPr>
+        <w:t>喜欢绿色环保、健康出行，政府对这一</w:t>
+      </w:r>
+      <w:r>
+        <w:rPr>
+          <w:rFonts w:hint="eastAsia"/>
+          <w:lang w:eastAsia="zh-CN"/>
+        </w:rPr>
+        <w:t>出行方式</w:t>
+      </w:r>
+      <w:r>
+        <w:rPr>
+          <w:rFonts w:hint="eastAsia"/>
+        </w:rPr>
+        <w:t>也持支持鼓励态度，也更愿意看到</w:t>
+      </w:r>
+      <w:r>
+        <w:rPr>
+          <w:rFonts w:hint="eastAsia"/>
+          <w:lang w:eastAsia="zh-CN"/>
+        </w:rPr>
+        <w:t>类似</w:t>
+      </w:r>
+      <w:r>
+        <w:rPr>
+          <w:rFonts w:hint="eastAsia"/>
+        </w:rPr>
+        <w:t>OFO、摩拜单车等互联网</w:t>
+      </w:r>
+      <w:r>
+        <w:rPr>
+          <w:rFonts w:hint="eastAsia"/>
+          <w:lang w:eastAsia="zh-CN"/>
+        </w:rPr>
+        <w:t>单车</w:t>
+      </w:r>
+      <w:r>
+        <w:rPr>
+          <w:rFonts w:hint="eastAsia"/>
+        </w:rPr>
+        <w:t>企业为城市的发展贡献一份力量。2</w:t>
+      </w:r>
+      <w:r>
+        <w:t>017年</w:t>
+      </w:r>
+      <w:r>
+        <w:rPr>
+          <w:rFonts w:hint="eastAsia"/>
+        </w:rPr>
+        <w:t>两会期间，交通运输部发言人称要鼓励支持共享单车行业的健康发展，政府部门</w:t>
+      </w:r>
+      <w:r>
+        <w:rPr>
+          <w:rFonts w:hint="eastAsia"/>
+          <w:lang w:eastAsia="zh-CN"/>
+        </w:rPr>
+        <w:t>应该更多的</w:t>
+      </w:r>
+      <w:r>
+        <w:rPr>
+          <w:rFonts w:hint="eastAsia"/>
+        </w:rPr>
+        <w:t>配合单车企业加强</w:t>
+      </w:r>
+      <w:r>
+        <w:rPr>
+          <w:rFonts w:hint="eastAsia"/>
+          <w:lang w:eastAsia="zh-CN"/>
+        </w:rPr>
+        <w:t>管理</w:t>
+      </w:r>
+      <w:r>
+        <w:rPr>
+          <w:rFonts w:hint="eastAsia"/>
+        </w:rPr>
+        <w:t>，</w:t>
+      </w:r>
+      <w:r>
+        <w:rPr>
+          <w:rFonts w:hint="eastAsia"/>
+          <w:lang w:eastAsia="zh-CN"/>
+        </w:rPr>
+        <w:t>单车</w:t>
+      </w:r>
+      <w:r>
+        <w:rPr>
+          <w:rFonts w:hint="eastAsia"/>
+        </w:rPr>
+        <w:t>企业自身</w:t>
+      </w:r>
+      <w:r>
+        <w:rPr>
+          <w:rFonts w:hint="eastAsia"/>
+          <w:lang w:eastAsia="zh-CN"/>
+        </w:rPr>
+        <w:t>不能单纯的扩展市场，应该同时</w:t>
+      </w:r>
+      <w:r>
+        <w:rPr>
+          <w:rFonts w:hint="eastAsia"/>
+        </w:rPr>
+        <w:t>承担</w:t>
+      </w:r>
+      <w:r>
+        <w:rPr>
+          <w:rFonts w:hint="eastAsia"/>
+          <w:lang w:eastAsia="zh-CN"/>
+        </w:rPr>
+        <w:t>起单车的</w:t>
+      </w:r>
+      <w:r>
+        <w:rPr>
+          <w:rFonts w:hint="eastAsia"/>
+        </w:rPr>
+        <w:t>管理责任，提升</w:t>
+      </w:r>
+      <w:r>
+        <w:rPr>
+          <w:rFonts w:hint="eastAsia"/>
+          <w:lang w:eastAsia="zh-CN"/>
+        </w:rPr>
+        <w:t>单车的</w:t>
+      </w:r>
+      <w:r>
+        <w:rPr>
+          <w:rFonts w:hint="eastAsia"/>
+        </w:rPr>
+        <w:t>服务水平</w:t>
+      </w:r>
+      <w:r>
+        <w:rPr>
+          <w:rFonts w:hint="eastAsia"/>
+          <w:lang w:eastAsia="zh-CN"/>
+        </w:rPr>
+        <w:t>；单车使用者</w:t>
+      </w:r>
+      <w:r>
+        <w:rPr>
+          <w:rFonts w:hint="eastAsia"/>
+        </w:rPr>
+        <w:t>更要文明出行，文明用车，文明停车，共同促进共享单车行业的良性发展</w:t>
+      </w:r>
+      <w:r>
+        <w:rPr>
+          <w:rFonts w:hint="eastAsia"/>
+          <w:lang w:eastAsia="zh-CN"/>
+        </w:rPr>
+        <w:t>，为减少城市交通拥堵做出自己的贡献</w:t>
+      </w:r>
+      <w:r>
+        <w:rPr>
+          <w:rFonts w:hint="eastAsia"/>
+        </w:rPr>
+        <w:t>。</w:t>
+      </w:r>
+      <w:r>
+        <w:rPr>
+          <w:rFonts w:hint="eastAsia"/>
+          <w:lang w:eastAsia="zh-CN"/>
+        </w:rPr>
+        <w:t>单车在运营过程中</w:t>
+      </w:r>
+      <w:r>
+        <w:rPr>
+          <w:rFonts w:hint="eastAsia"/>
+        </w:rPr>
+        <w:t>出现</w:t>
+      </w:r>
+      <w:r>
+        <w:rPr>
+          <w:rFonts w:hint="eastAsia"/>
+          <w:lang w:eastAsia="zh-CN"/>
+        </w:rPr>
+        <w:t>了</w:t>
+      </w:r>
+      <w:r>
+        <w:rPr>
+          <w:rFonts w:hint="eastAsia"/>
+        </w:rPr>
+        <w:t>乱停乱放</w:t>
+      </w:r>
+      <w:r>
+        <w:rPr>
+          <w:rFonts w:hint="eastAsia"/>
+          <w:lang w:eastAsia="zh-CN"/>
+        </w:rPr>
+        <w:t>等</w:t>
+      </w:r>
+      <w:r>
+        <w:rPr>
+          <w:rFonts w:hint="eastAsia"/>
+        </w:rPr>
+        <w:t>痛点问题，北</w:t>
+      </w:r>
+      <w:r>
+        <w:rPr>
+          <w:rFonts w:hint="eastAsia"/>
+          <w:lang w:eastAsia="zh-CN"/>
+        </w:rPr>
+        <w:t>上广深</w:t>
+      </w:r>
+      <w:r>
+        <w:rPr>
+          <w:rFonts w:hint="eastAsia"/>
+        </w:rPr>
+        <w:t>等地都加紧出台治理乱象政策。</w:t>
+      </w:r>
+      <w:r>
+        <w:rPr>
+          <w:rFonts w:hint="eastAsia"/>
+          <w:lang w:eastAsia="zh-CN"/>
+        </w:rPr>
+        <w:t>作为</w:t>
+      </w:r>
+      <w:r>
+        <w:rPr>
+          <w:rFonts w:hint="eastAsia"/>
+        </w:rPr>
+        <w:t>政府</w:t>
+      </w:r>
+      <w:r>
+        <w:rPr>
+          <w:rFonts w:hint="eastAsia"/>
+          <w:lang w:eastAsia="zh-CN"/>
+        </w:rPr>
+        <w:t>部门</w:t>
+      </w:r>
+      <w:r>
+        <w:rPr>
+          <w:rFonts w:hint="eastAsia"/>
+        </w:rPr>
+        <w:t>一方面要大力推进自行车硬件设施的</w:t>
+      </w:r>
+      <w:r>
+        <w:rPr>
+          <w:rFonts w:hint="eastAsia"/>
+          <w:lang w:eastAsia="zh-CN"/>
+        </w:rPr>
+        <w:t>完善和</w:t>
+      </w:r>
+      <w:r>
+        <w:rPr>
+          <w:rFonts w:hint="eastAsia"/>
+        </w:rPr>
+        <w:t>建设，整体规划</w:t>
+      </w:r>
+      <w:r>
+        <w:rPr>
+          <w:rFonts w:hint="eastAsia"/>
+          <w:lang w:eastAsia="zh-CN"/>
+        </w:rPr>
+        <w:t>城市的</w:t>
+      </w:r>
+      <w:r>
+        <w:rPr>
+          <w:rFonts w:hint="eastAsia"/>
+        </w:rPr>
+        <w:t>停车容量；另一方面，将</w:t>
+      </w:r>
+      <w:r>
+        <w:rPr>
+          <w:rFonts w:hint="eastAsia"/>
+          <w:lang w:eastAsia="zh-CN"/>
+        </w:rPr>
+        <w:t>全国人民的</w:t>
+      </w:r>
+      <w:r>
+        <w:rPr>
+          <w:rFonts w:hint="eastAsia"/>
+        </w:rPr>
+        <w:t>信用体系纳入到共享经济中，加强信用机制的建设，将他律变成自律，处理好共享单车的管理和运营问题。</w:t>
+      </w:r>
+    </w:p>
+    <w:p>
+      <w:pPr>
+        <w:pStyle w:val="4"/>
+        <w:spacing w:before="163" w:after="163"/>
+      </w:pPr>
+      <w:bookmarkStart w:id="162" w:name="_Toc495565962"/>
+      <w:bookmarkStart w:id="163" w:name="_Toc495512753"/>
+      <w:bookmarkStart w:id="164" w:name="_Toc495511764"/>
+      <w:r>
+        <w:t>经济环境分析</w:t>
+      </w:r>
+      <w:bookmarkEnd w:id="162"/>
+      <w:bookmarkEnd w:id="163"/>
+      <w:bookmarkEnd w:id="164"/>
+    </w:p>
+    <w:p>
+      <w:pPr>
+        <w:pStyle w:val="5"/>
+        <w:ind w:firstLine="480"/>
+      </w:pPr>
+      <w:r>
+        <w:rPr>
+          <w:rFonts w:hint="eastAsia"/>
+        </w:rPr>
+        <w:t>2016年国内GDP（国内生产总值）增速</w:t>
+      </w:r>
+      <w:r>
+        <w:rPr>
+          <w:rFonts w:hint="eastAsia"/>
+          <w:lang w:eastAsia="zh-CN"/>
+        </w:rPr>
+        <w:t>达到</w:t>
+      </w:r>
+      <w:r>
+        <w:rPr>
+          <w:rFonts w:hint="eastAsia"/>
+        </w:rPr>
+        <w:t>6.</w:t>
+      </w:r>
+      <w:r>
+        <w:t>7左右，经济总量</w:t>
+      </w:r>
+      <w:r>
+        <w:rPr>
+          <w:rFonts w:hint="eastAsia"/>
+          <w:lang w:eastAsia="zh-CN"/>
+        </w:rPr>
+        <w:t>的</w:t>
+      </w:r>
+      <w:r>
+        <w:t>增长值</w:t>
+      </w:r>
+      <w:r>
+        <w:rPr>
+          <w:rFonts w:hint="eastAsia"/>
+          <w:lang w:eastAsia="zh-CN"/>
+        </w:rPr>
+        <w:t>高达</w:t>
       </w:r>
       <w:r>
         <w:rPr>
@@ -18595,22 +19318,224 @@
         <w:t>74.</w:t>
       </w:r>
       <w:r>
-        <w:t>4万亿，经济总量呈现增长趋势，整体智能手机保有量稳定提升，</w:t>
-      </w:r>
-      <w:r>
-        <w:rPr>
-          <w:rFonts w:hint="eastAsia"/>
-        </w:rPr>
-        <w:t>2016年智能手机渗透率已经达到75.</w:t>
-      </w:r>
-      <w:r>
-        <w:t>7%，智能手机成为了多数用户必不可少的日常用品之一，居民移动支付的习惯也已经养成，移动互联网的快速发展，以及智能手机的普及率为共享单车的渗透和发展奠定了基础。另外</w:t>
-      </w:r>
-      <w:r>
-        <w:rPr>
-          <w:rFonts w:hint="eastAsia"/>
-        </w:rPr>
-        <w:t>2016年资本寒冬期，创投领域融资有所减少，共享单车受到不少投资机构的青睐，投资方中不发红杉，高瓴，腾讯等。</w:t>
+        <w:t>4万亿</w:t>
+      </w:r>
+      <w:r>
+        <w:rPr>
+          <w:rFonts w:hint="eastAsia"/>
+          <w:lang w:eastAsia="zh-CN"/>
+        </w:rPr>
+        <w:t>人民币</w:t>
+      </w:r>
+      <w:r>
+        <w:t>，经济总量呈现</w:t>
+      </w:r>
+      <w:r>
+        <w:rPr>
+          <w:rFonts w:hint="eastAsia"/>
+          <w:lang w:eastAsia="zh-CN"/>
+        </w:rPr>
+        <w:t>上涨</w:t>
+      </w:r>
+      <w:r>
+        <w:t>趋势</w:t>
+      </w:r>
+      <w:r>
+        <w:rPr>
+          <w:rFonts w:hint="eastAsia"/>
+          <w:lang w:eastAsia="zh-CN"/>
+        </w:rPr>
+        <w:t>。</w:t>
+      </w:r>
+      <w:r>
+        <w:t>智能手机</w:t>
+      </w:r>
+      <w:r>
+        <w:rPr>
+          <w:rFonts w:hint="eastAsia"/>
+          <w:lang w:eastAsia="zh-CN"/>
+        </w:rPr>
+        <w:t>的</w:t>
+      </w:r>
+      <w:r>
+        <w:t>整体保有量</w:t>
+      </w:r>
+      <w:r>
+        <w:rPr>
+          <w:rFonts w:hint="eastAsia"/>
+          <w:lang w:eastAsia="zh-CN"/>
+        </w:rPr>
+        <w:t>呈现</w:t>
+      </w:r>
+      <w:r>
+        <w:t>稳定提升</w:t>
+      </w:r>
+      <w:r>
+        <w:rPr>
+          <w:rFonts w:hint="eastAsia"/>
+          <w:lang w:eastAsia="zh-CN"/>
+        </w:rPr>
+        <w:t>的趋势</w:t>
+      </w:r>
+      <w:r>
+        <w:t>，</w:t>
+      </w:r>
+      <w:r>
+        <w:rPr>
+          <w:rFonts w:hint="eastAsia"/>
+        </w:rPr>
+        <w:t>2016年</w:t>
+      </w:r>
+      <w:r>
+        <w:rPr>
+          <w:rFonts w:hint="eastAsia"/>
+          <w:lang w:eastAsia="zh-CN"/>
+        </w:rPr>
+        <w:t>国内</w:t>
+      </w:r>
+      <w:r>
+        <w:rPr>
+          <w:rFonts w:hint="eastAsia"/>
+        </w:rPr>
+        <w:t>智能手机</w:t>
+      </w:r>
+      <w:r>
+        <w:rPr>
+          <w:rFonts w:hint="eastAsia"/>
+          <w:lang w:eastAsia="zh-CN"/>
+        </w:rPr>
+        <w:t>的</w:t>
+      </w:r>
+      <w:r>
+        <w:rPr>
+          <w:rFonts w:hint="eastAsia"/>
+        </w:rPr>
+        <w:t>渗透率已经</w:t>
+      </w:r>
+      <w:r>
+        <w:rPr>
+          <w:rFonts w:hint="eastAsia"/>
+          <w:lang w:eastAsia="zh-CN"/>
+        </w:rPr>
+        <w:t>高</w:t>
+      </w:r>
+      <w:r>
+        <w:rPr>
+          <w:rFonts w:hint="eastAsia"/>
+        </w:rPr>
+        <w:t>达75.</w:t>
+      </w:r>
+      <w:r>
+        <w:t>7%</w:t>
+      </w:r>
+      <w:r>
+        <w:rPr>
+          <w:rFonts w:hint="eastAsia"/>
+          <w:lang w:eastAsia="zh-CN"/>
+        </w:rPr>
+        <w:t>。</w:t>
+      </w:r>
+      <w:r>
+        <w:t>智能手机</w:t>
+      </w:r>
+      <w:r>
+        <w:rPr>
+          <w:rFonts w:hint="eastAsia"/>
+          <w:lang w:eastAsia="zh-CN"/>
+        </w:rPr>
+        <w:t>已经</w:t>
+      </w:r>
+      <w:r>
+        <w:t>成为了</w:t>
+      </w:r>
+      <w:r>
+        <w:rPr>
+          <w:rFonts w:hint="eastAsia"/>
+          <w:lang w:eastAsia="zh-CN"/>
+        </w:rPr>
+        <w:t>人们</w:t>
+      </w:r>
+      <w:r>
+        <w:t>必不可少的日常用品之一，</w:t>
+      </w:r>
+      <w:r>
+        <w:rPr>
+          <w:rFonts w:hint="eastAsia"/>
+          <w:lang w:eastAsia="zh-CN"/>
+        </w:rPr>
+        <w:t>同时支付宝和微信支付的广泛普及，</w:t>
+      </w:r>
+      <w:r>
+        <w:t>居民</w:t>
+      </w:r>
+      <w:r>
+        <w:rPr>
+          <w:rFonts w:hint="eastAsia"/>
+          <w:lang w:eastAsia="zh-CN"/>
+        </w:rPr>
+        <w:t>的</w:t>
+      </w:r>
+      <w:r>
+        <w:t>移动支付习惯已经养成，移动互联网的快速发展</w:t>
+      </w:r>
+      <w:r>
+        <w:rPr>
+          <w:rFonts w:hint="eastAsia"/>
+          <w:lang w:eastAsia="zh-CN"/>
+        </w:rPr>
+        <w:t>以及</w:t>
+      </w:r>
+      <w:r>
+        <w:t>智能手机</w:t>
+      </w:r>
+      <w:r>
+        <w:rPr>
+          <w:rFonts w:hint="eastAsia"/>
+          <w:lang w:eastAsia="zh-CN"/>
+        </w:rPr>
+        <w:t>和移动支付</w:t>
+      </w:r>
+      <w:r>
+        <w:t>的普及率</w:t>
+      </w:r>
+      <w:r>
+        <w:rPr>
+          <w:rFonts w:hint="eastAsia"/>
+          <w:lang w:eastAsia="zh-CN"/>
+        </w:rPr>
+        <w:t>，</w:t>
+      </w:r>
+      <w:r>
+        <w:t>为共享单车的发展和渗透奠定了</w:t>
+      </w:r>
+      <w:r>
+        <w:rPr>
+          <w:rFonts w:hint="eastAsia"/>
+          <w:lang w:eastAsia="zh-CN"/>
+        </w:rPr>
+        <w:t>夯实的</w:t>
+      </w:r>
+      <w:r>
+        <w:t>基础。另外</w:t>
+      </w:r>
+      <w:r>
+        <w:rPr>
+          <w:rFonts w:hint="eastAsia"/>
+        </w:rPr>
+        <w:t>2016年资本寒冬期，创投领域融资有所减少，共享单车受到不少投资机构的青睐，投资方中不发红杉，高瓴，腾讯等</w:t>
+      </w:r>
+      <w:r>
+        <w:rPr>
+          <w:rFonts w:hint="eastAsia"/>
+          <w:lang w:val="en-US" w:eastAsia="zh-CN"/>
+        </w:rPr>
+        <w:t>[17]</w:t>
+      </w:r>
+      <w:r>
+        <w:rPr>
+          <w:rFonts w:hint="eastAsia"/>
+        </w:rPr>
+        <w:t>。</w:t>
       </w:r>
     </w:p>
     <w:p>
@@ -18903,15 +19828,15 @@
         <w:pStyle w:val="4"/>
         <w:spacing w:before="163" w:after="163"/>
       </w:pPr>
-      <w:bookmarkStart w:id="162" w:name="_Toc495511765"/>
-      <w:bookmarkStart w:id="163" w:name="_Toc495565963"/>
-      <w:bookmarkStart w:id="164" w:name="_Toc495512754"/>
+      <w:bookmarkStart w:id="165" w:name="_Toc495565963"/>
+      <w:bookmarkStart w:id="166" w:name="_Toc495512754"/>
+      <w:bookmarkStart w:id="167" w:name="_Toc495511765"/>
       <w:r>
         <w:t>社会环境分析</w:t>
       </w:r>
-      <w:bookmarkEnd w:id="162"/>
-      <w:bookmarkEnd w:id="163"/>
-      <w:bookmarkEnd w:id="164"/>
+      <w:bookmarkEnd w:id="165"/>
+      <w:bookmarkEnd w:id="166"/>
+      <w:bookmarkEnd w:id="167"/>
     </w:p>
     <w:p>
       <w:pPr>
@@ -18921,8 +19846,28 @@
       <w:r>
         <w:rPr>
           <w:rFonts w:hint="eastAsia"/>
-        </w:rPr>
-        <w:t>空气污染越来越严重，城市交通拥堵等出行问题亟待解决。2016年北京市日均浓度未达标天数总共达到了168天，占全年的45.</w:t>
+          <w:lang w:eastAsia="zh-CN"/>
+        </w:rPr>
+        <w:t>城市</w:t>
+      </w:r>
+      <w:r>
+        <w:rPr>
+          <w:rFonts w:hint="eastAsia"/>
+        </w:rPr>
+        <w:t>空气污染</w:t>
+      </w:r>
+      <w:r>
+        <w:rPr>
+          <w:rFonts w:hint="eastAsia"/>
+          <w:lang w:eastAsia="zh-CN"/>
+        </w:rPr>
+        <w:t>问题</w:t>
+      </w:r>
+      <w:r>
+        <w:rPr>
+          <w:rFonts w:hint="eastAsia"/>
+        </w:rPr>
+        <w:t>越来越严重，城市交通拥堵等出行问题亟待解决。2016年北京市日均浓度未达标天数总共达到了168天，占全年的45.</w:t>
       </w:r>
       <w:r>
         <w:t>9%的时间，成城市居民的健康造成了极大的威胁；</w:t>
@@ -19192,38 +20137,11 @@
         <w:pStyle w:val="4"/>
         <w:spacing w:before="163" w:after="163"/>
       </w:pPr>
-      <w:bookmarkStart w:id="165" w:name="_Toc495565964"/>
-      <w:bookmarkStart w:id="166" w:name="_Toc495512755"/>
-      <w:bookmarkStart w:id="167" w:name="_Toc495511766"/>
+      <w:bookmarkStart w:id="168" w:name="_Toc495565964"/>
+      <w:bookmarkStart w:id="169" w:name="_Toc495512755"/>
+      <w:bookmarkStart w:id="170" w:name="_Toc495511766"/>
       <w:r>
         <w:t>技术环境分析</w:t>
-      </w:r>
-      <w:bookmarkEnd w:id="165"/>
-      <w:bookmarkEnd w:id="166"/>
-      <w:bookmarkEnd w:id="167"/>
-    </w:p>
-    <w:p>
-      <w:pPr>
-        <w:pStyle w:val="5"/>
-        <w:ind w:firstLine="480"/>
-      </w:pPr>
-      <w:r>
-        <w:rPr>
-          <w:rFonts w:hint="eastAsia"/>
-        </w:rPr>
-        <w:t>随着4G移动网络的普及，GPS定位技术对用户寻找无桩型单车提供了支持；并且随着微信支付和支付宝支付等移动支付方式的线下普及，让单车的结算更加便捷，用户的体验更加友好；共享单车将物联网运用于城市的交通升级，规模化的实现人与物的连接，探索过程中的二维码识别、防盗、定位等各方面，开创了人与物互联互通的新模式；工业技术方面的提升，像实心轮胎、轴传动、铝合金车架焊接工艺等都使得共享单车对比传统的单车骑行时更为稳定，也为用户创造出了更好的骑行体验。</w:t>
-      </w:r>
-    </w:p>
-    <w:p>
-      <w:pPr>
-        <w:pStyle w:val="4"/>
-        <w:spacing w:before="163" w:after="163"/>
-      </w:pPr>
-      <w:bookmarkStart w:id="168" w:name="_Toc495565965"/>
-      <w:bookmarkStart w:id="169" w:name="_Toc495512756"/>
-      <w:bookmarkStart w:id="170" w:name="_Toc495511767"/>
-      <w:r>
-        <w:t>总结</w:t>
       </w:r>
       <w:bookmarkEnd w:id="168"/>
       <w:bookmarkEnd w:id="169"/>
@@ -19238,22 +20156,123 @@
         <w:rPr>
           <w:rFonts w:hint="eastAsia"/>
         </w:rPr>
-        <w:t>共享单车的出现对于满足公众“最后一公里”出行需求，带动健康、环保、绿色出行有着重要的意义，与当下崇尚低碳环保、健身强体的生活理念相吻合，具有很强的发展潜力。据艾瑞监测数据显示，共享单车现在的用户数量已接近一亿，如今，共享单车在公众的出行中已占据了重要地位。未来共享单车要如何发展，综上所述，笔者认为要从两方面考虑：一方面各共享单车平台需要与政府保持良好的关系，形成完善的沟通机制，对城市单车的投放数量以及投放位置进行合理规划；另一方面，共享单车企业要加强对自身运营的管理和要求，及时维修有故障的单车、回收已损坏的单车，对不规范停车的行为进行有效监管，维护好市容市貌。</w:t>
-      </w:r>
-    </w:p>
-    <w:p>
-      <w:pPr>
-        <w:pStyle w:val="3"/>
-        <w:spacing w:before="81" w:after="81"/>
-      </w:pPr>
-      <w:bookmarkStart w:id="171" w:name="_Toc495565966"/>
-      <w:bookmarkStart w:id="172" w:name="_Toc495512757"/>
-      <w:bookmarkStart w:id="173" w:name="_Toc495511768"/>
-      <w:r>
-        <w:rPr>
-          <w:rFonts w:hint="eastAsia"/>
-        </w:rPr>
-        <w:t>SWOT分析</w:t>
+        <w:t>随着4G移动网络的普及，GPS定位技术对用户寻找无桩型单车提供了支持；并且随着微信支付和支付宝支付等移动支付方式的线下普及，让单车的结算更加便捷，用户的体验更加友好；共享单车</w:t>
+      </w:r>
+      <w:r>
+        <w:rPr>
+          <w:rFonts w:hint="eastAsia"/>
+          <w:lang w:eastAsia="zh-CN"/>
+        </w:rPr>
+        <w:t>的发展大量的将</w:t>
+      </w:r>
+      <w:r>
+        <w:rPr>
+          <w:rFonts w:hint="eastAsia"/>
+        </w:rPr>
+        <w:t>物联网运用于城市的交通</w:t>
+      </w:r>
+      <w:r>
+        <w:rPr>
+          <w:rFonts w:hint="eastAsia"/>
+          <w:lang w:eastAsia="zh-CN"/>
+        </w:rPr>
+        <w:t>出行</w:t>
+      </w:r>
+      <w:r>
+        <w:rPr>
+          <w:rFonts w:hint="eastAsia"/>
+        </w:rPr>
+        <w:t>，</w:t>
+      </w:r>
+      <w:r>
+        <w:rPr>
+          <w:rFonts w:hint="eastAsia"/>
+          <w:lang w:eastAsia="zh-CN"/>
+        </w:rPr>
+        <w:t>由此以来可以更加</w:t>
+      </w:r>
+      <w:r>
+        <w:rPr>
+          <w:rFonts w:hint="eastAsia"/>
+        </w:rPr>
+        <w:t>规模化的实现人与物的连接，</w:t>
+      </w:r>
+      <w:r>
+        <w:rPr>
+          <w:rFonts w:hint="eastAsia"/>
+          <w:lang w:eastAsia="zh-CN"/>
+        </w:rPr>
+        <w:t>同时在单车产品的持续迭代更新，技术的不断</w:t>
+      </w:r>
+      <w:r>
+        <w:rPr>
+          <w:rFonts w:hint="eastAsia"/>
+        </w:rPr>
+        <w:t>探索过程中</w:t>
+      </w:r>
+      <w:r>
+        <w:rPr>
+          <w:rFonts w:hint="eastAsia"/>
+          <w:lang w:eastAsia="zh-CN"/>
+        </w:rPr>
+        <w:t>，</w:t>
+      </w:r>
+      <w:r>
+        <w:rPr>
+          <w:rFonts w:hint="eastAsia"/>
+        </w:rPr>
+        <w:t>二维码识别、防盗、定位等各方面，开创了人与物互联互通的新模式</w:t>
+      </w:r>
+      <w:r>
+        <w:rPr>
+          <w:rFonts w:hint="eastAsia"/>
+          <w:lang w:eastAsia="zh-CN"/>
+        </w:rPr>
+        <w:t>，大幅度的推进了物联网的发展</w:t>
+      </w:r>
+      <w:r>
+        <w:rPr>
+          <w:rFonts w:hint="eastAsia"/>
+        </w:rPr>
+        <w:t>；工业技术方面的提升，</w:t>
+      </w:r>
+      <w:r>
+        <w:rPr>
+          <w:rFonts w:hint="eastAsia"/>
+          <w:lang w:eastAsia="zh-CN"/>
+        </w:rPr>
+        <w:t>例如</w:t>
+      </w:r>
+      <w:r>
+        <w:rPr>
+          <w:rFonts w:hint="eastAsia"/>
+        </w:rPr>
+        <w:t>轴传动、实心轮胎、铝合金车架焊接工艺、</w:t>
+      </w:r>
+      <w:r>
+        <w:rPr>
+          <w:rFonts w:hint="eastAsia"/>
+          <w:lang w:eastAsia="zh-CN"/>
+        </w:rPr>
+        <w:t>太阳能发电板</w:t>
+      </w:r>
+      <w:r>
+        <w:rPr>
+          <w:rFonts w:hint="eastAsia"/>
+        </w:rPr>
+        <w:t>等都使得共享单车对比传统的单车骑行时更为稳定，也为用户创造出了更好的骑行体验。</w:t>
+      </w:r>
+    </w:p>
+    <w:p>
+      <w:pPr>
+        <w:pStyle w:val="4"/>
+        <w:spacing w:before="163" w:after="163"/>
+      </w:pPr>
+      <w:bookmarkStart w:id="171" w:name="_Toc495565965"/>
+      <w:bookmarkStart w:id="172" w:name="_Toc495512756"/>
+      <w:bookmarkStart w:id="173" w:name="_Toc495511767"/>
+      <w:r>
+        <w:t>总结</w:t>
       </w:r>
       <w:bookmarkEnd w:id="171"/>
       <w:bookmarkEnd w:id="172"/>
@@ -19261,18 +20280,432 @@
     </w:p>
     <w:p>
       <w:pPr>
-        <w:pStyle w:val="4"/>
-        <w:spacing w:before="163" w:after="163"/>
-      </w:pPr>
-      <w:bookmarkStart w:id="174" w:name="_Toc495565967"/>
-      <w:bookmarkStart w:id="175" w:name="_Toc495512758"/>
-      <w:bookmarkStart w:id="176" w:name="_Toc495511769"/>
-      <w:r>
-        <w:t>优势分析</w:t>
+        <w:pStyle w:val="5"/>
+        <w:ind w:firstLine="480"/>
+      </w:pPr>
+      <w:r>
+        <w:rPr>
+          <w:rFonts w:hint="eastAsia"/>
+        </w:rPr>
+        <w:t>共享单车的</w:t>
+      </w:r>
+      <w:r>
+        <w:rPr>
+          <w:rFonts w:hint="eastAsia"/>
+          <w:lang w:eastAsia="zh-CN"/>
+        </w:rPr>
+        <w:t>诞生极大的</w:t>
+      </w:r>
+      <w:r>
+        <w:rPr>
+          <w:rFonts w:hint="eastAsia"/>
+        </w:rPr>
+        <w:t>满足</w:t>
+      </w:r>
+      <w:r>
+        <w:rPr>
+          <w:rFonts w:hint="eastAsia"/>
+          <w:lang w:eastAsia="zh-CN"/>
+        </w:rPr>
+        <w:t>了人们</w:t>
+      </w:r>
+      <w:r>
+        <w:rPr>
+          <w:rFonts w:hint="eastAsia"/>
+        </w:rPr>
+        <w:t>“最后</w:t>
+      </w:r>
+      <w:r>
+        <w:rPr>
+          <w:rFonts w:hint="eastAsia"/>
+          <w:lang w:eastAsia="zh-CN"/>
+        </w:rPr>
+        <w:t>三</w:t>
+      </w:r>
+      <w:r>
+        <w:rPr>
+          <w:rFonts w:hint="eastAsia"/>
+        </w:rPr>
+        <w:t>公里”</w:t>
+      </w:r>
+      <w:r>
+        <w:rPr>
+          <w:rFonts w:hint="eastAsia"/>
+          <w:lang w:eastAsia="zh-CN"/>
+        </w:rPr>
+        <w:t>的</w:t>
+      </w:r>
+      <w:r>
+        <w:rPr>
+          <w:rFonts w:hint="eastAsia"/>
+        </w:rPr>
+        <w:t>出行需求，</w:t>
+      </w:r>
+      <w:r>
+        <w:rPr>
+          <w:rFonts w:hint="eastAsia"/>
+          <w:lang w:eastAsia="zh-CN"/>
+        </w:rPr>
+        <w:t>同时对于</w:t>
+      </w:r>
+      <w:r>
+        <w:rPr>
+          <w:rFonts w:hint="eastAsia"/>
+        </w:rPr>
+        <w:t>健康、环保、绿色出行</w:t>
+      </w:r>
+      <w:r>
+        <w:rPr>
+          <w:rFonts w:hint="eastAsia"/>
+          <w:lang w:eastAsia="zh-CN"/>
+        </w:rPr>
+        <w:t>也</w:t>
+      </w:r>
+      <w:r>
+        <w:rPr>
+          <w:rFonts w:hint="eastAsia"/>
+        </w:rPr>
+        <w:t>有着</w:t>
+      </w:r>
+      <w:r>
+        <w:rPr>
+          <w:rFonts w:hint="eastAsia"/>
+          <w:lang w:eastAsia="zh-CN"/>
+        </w:rPr>
+        <w:t>非常</w:t>
+      </w:r>
+      <w:r>
+        <w:rPr>
+          <w:rFonts w:hint="eastAsia"/>
+        </w:rPr>
+        <w:t>重要的意义，与当下</w:t>
+      </w:r>
+      <w:r>
+        <w:rPr>
+          <w:rFonts w:hint="eastAsia"/>
+          <w:lang w:eastAsia="zh-CN"/>
+        </w:rPr>
+        <w:t>人们</w:t>
+      </w:r>
+      <w:r>
+        <w:rPr>
+          <w:rFonts w:hint="eastAsia"/>
+        </w:rPr>
+        <w:t>崇尚低碳环保、健身</w:t>
+      </w:r>
+      <w:r>
+        <w:rPr>
+          <w:rFonts w:hint="eastAsia"/>
+          <w:lang w:eastAsia="zh-CN"/>
+        </w:rPr>
+        <w:t>出行</w:t>
+      </w:r>
+      <w:r>
+        <w:rPr>
+          <w:rFonts w:hint="eastAsia"/>
+        </w:rPr>
+        <w:t>的生活理念</w:t>
+      </w:r>
+      <w:r>
+        <w:rPr>
+          <w:rFonts w:hint="eastAsia"/>
+          <w:lang w:eastAsia="zh-CN"/>
+        </w:rPr>
+        <w:t>非常</w:t>
+      </w:r>
+      <w:r>
+        <w:rPr>
+          <w:rFonts w:hint="eastAsia"/>
+        </w:rPr>
+        <w:t>吻合，</w:t>
+      </w:r>
+      <w:r>
+        <w:rPr>
+          <w:rFonts w:hint="eastAsia"/>
+          <w:lang w:eastAsia="zh-CN"/>
+        </w:rPr>
+        <w:t>因此共享单车</w:t>
+      </w:r>
+      <w:r>
+        <w:rPr>
+          <w:rFonts w:hint="eastAsia"/>
+        </w:rPr>
+        <w:t>具有很强的发展潜力。据艾瑞监测数据</w:t>
+      </w:r>
+      <w:r>
+        <w:rPr>
+          <w:rFonts w:hint="eastAsia"/>
+          <w:lang w:eastAsia="zh-CN"/>
+        </w:rPr>
+        <w:t>统计</w:t>
+      </w:r>
+      <w:r>
+        <w:rPr>
+          <w:rFonts w:hint="eastAsia"/>
+        </w:rPr>
+        <w:t>显示，</w:t>
+      </w:r>
+      <w:r>
+        <w:rPr>
+          <w:rFonts w:hint="eastAsia"/>
+          <w:lang w:eastAsia="zh-CN"/>
+        </w:rPr>
+        <w:t>截止</w:t>
+      </w:r>
+      <w:r>
+        <w:rPr>
+          <w:rFonts w:hint="eastAsia"/>
+          <w:lang w:val="en-US" w:eastAsia="zh-CN"/>
+        </w:rPr>
+        <w:t>2017年7月，</w:t>
+      </w:r>
+      <w:r>
+        <w:rPr>
+          <w:rFonts w:hint="eastAsia"/>
+        </w:rPr>
+        <w:t>共享单车</w:t>
+      </w:r>
+      <w:r>
+        <w:rPr>
+          <w:rFonts w:hint="eastAsia"/>
+          <w:lang w:eastAsia="zh-CN"/>
+        </w:rPr>
+        <w:t>已有</w:t>
+      </w:r>
+      <w:r>
+        <w:rPr>
+          <w:rFonts w:hint="eastAsia"/>
+        </w:rPr>
+        <w:t>的用户数量接近一亿，如今，共享单车在</w:t>
+      </w:r>
+      <w:r>
+        <w:rPr>
+          <w:rFonts w:hint="eastAsia"/>
+          <w:lang w:eastAsia="zh-CN"/>
+        </w:rPr>
+        <w:t>一二线城市</w:t>
+      </w:r>
+      <w:r>
+        <w:rPr>
+          <w:rFonts w:hint="eastAsia"/>
+        </w:rPr>
+        <w:t>的出行中已占据了重要地位。未来共享单车</w:t>
+      </w:r>
+      <w:r>
+        <w:rPr>
+          <w:rFonts w:hint="eastAsia"/>
+          <w:lang w:eastAsia="zh-CN"/>
+        </w:rPr>
+        <w:t>将</w:t>
+      </w:r>
+      <w:r>
+        <w:rPr>
+          <w:rFonts w:hint="eastAsia"/>
+        </w:rPr>
+        <w:t>如何发展</w:t>
+      </w:r>
+      <w:r>
+        <w:rPr>
+          <w:rFonts w:hint="eastAsia"/>
+          <w:lang w:eastAsia="zh-CN"/>
+        </w:rPr>
+        <w:t>才能更加合理呢？</w:t>
+      </w:r>
+      <w:r>
+        <w:rPr>
+          <w:rFonts w:hint="eastAsia"/>
+        </w:rPr>
+        <w:t>综上所述，笔者认为</w:t>
+      </w:r>
+      <w:r>
+        <w:rPr>
+          <w:rFonts w:hint="eastAsia"/>
+          <w:lang w:eastAsia="zh-CN"/>
+        </w:rPr>
+        <w:t>主要</w:t>
+      </w:r>
+      <w:r>
+        <w:rPr>
+          <w:rFonts w:hint="eastAsia"/>
+        </w:rPr>
+        <w:t>从两方面考虑：一方面各共享单车</w:t>
+      </w:r>
+      <w:r>
+        <w:rPr>
+          <w:rFonts w:hint="eastAsia"/>
+          <w:lang w:eastAsia="zh-CN"/>
+        </w:rPr>
+        <w:t>企业应该积极的</w:t>
+      </w:r>
+      <w:r>
+        <w:rPr>
+          <w:rFonts w:hint="eastAsia"/>
+        </w:rPr>
+        <w:t>与政府保持良好</w:t>
+      </w:r>
+      <w:r>
+        <w:rPr>
+          <w:rFonts w:hint="eastAsia"/>
+          <w:lang w:eastAsia="zh-CN"/>
+        </w:rPr>
+        <w:t>互动</w:t>
+      </w:r>
+      <w:r>
+        <w:rPr>
+          <w:rFonts w:hint="eastAsia"/>
+        </w:rPr>
+        <w:t>的关系，形成</w:t>
+      </w:r>
+      <w:r>
+        <w:rPr>
+          <w:rFonts w:hint="eastAsia"/>
+          <w:lang w:eastAsia="zh-CN"/>
+        </w:rPr>
+        <w:t>合理</w:t>
+      </w:r>
+      <w:r>
+        <w:rPr>
+          <w:rFonts w:hint="eastAsia"/>
+        </w:rPr>
+        <w:t>完善的沟通机制，</w:t>
+      </w:r>
+      <w:r>
+        <w:rPr>
+          <w:rFonts w:hint="eastAsia"/>
+          <w:lang w:eastAsia="zh-CN"/>
+        </w:rPr>
+        <w:t>与政府部门一起讨论，</w:t>
+      </w:r>
+      <w:r>
+        <w:rPr>
+          <w:rFonts w:hint="eastAsia"/>
+        </w:rPr>
+        <w:t>对城市单车的投放位置以及投放数量进行合理</w:t>
+      </w:r>
+      <w:r>
+        <w:rPr>
+          <w:rFonts w:hint="eastAsia"/>
+          <w:lang w:eastAsia="zh-CN"/>
+        </w:rPr>
+        <w:t>有效的</w:t>
+      </w:r>
+      <w:r>
+        <w:rPr>
+          <w:rFonts w:hint="eastAsia"/>
+        </w:rPr>
+        <w:t>规划；另一方面，共享单车企业</w:t>
+      </w:r>
+      <w:r>
+        <w:rPr>
+          <w:rFonts w:hint="eastAsia"/>
+          <w:lang w:eastAsia="zh-CN"/>
+        </w:rPr>
+        <w:t>要想持久健康的发展运营，</w:t>
+      </w:r>
+      <w:r>
+        <w:rPr>
+          <w:rFonts w:hint="eastAsia"/>
+        </w:rPr>
+        <w:t>要</w:t>
+      </w:r>
+      <w:r>
+        <w:rPr>
+          <w:rFonts w:hint="eastAsia"/>
+          <w:lang w:eastAsia="zh-CN"/>
+        </w:rPr>
+        <w:t>严格</w:t>
+      </w:r>
+      <w:r>
+        <w:rPr>
+          <w:rFonts w:hint="eastAsia"/>
+        </w:rPr>
+        <w:t>加强对自身运营的管理要求，对不规范停车的行为进行</w:t>
+      </w:r>
+      <w:r>
+        <w:rPr>
+          <w:rFonts w:hint="eastAsia"/>
+          <w:lang w:eastAsia="zh-CN"/>
+        </w:rPr>
+        <w:t>惩罚和</w:t>
+      </w:r>
+      <w:r>
+        <w:rPr>
+          <w:rFonts w:hint="eastAsia"/>
+        </w:rPr>
+        <w:t>有效监管</w:t>
+      </w:r>
+      <w:r>
+        <w:rPr>
+          <w:rFonts w:hint="eastAsia"/>
+          <w:lang w:eastAsia="zh-CN"/>
+        </w:rPr>
+        <w:t>，</w:t>
+      </w:r>
+      <w:r>
+        <w:rPr>
+          <w:rFonts w:hint="eastAsia"/>
+        </w:rPr>
+        <w:t>及时维修有故障的单车、回收已损坏的单车，</w:t>
+      </w:r>
+      <w:r>
+        <w:rPr>
+          <w:rFonts w:hint="eastAsia"/>
+          <w:lang w:eastAsia="zh-CN"/>
+        </w:rPr>
+        <w:t>为</w:t>
+      </w:r>
+      <w:r>
+        <w:rPr>
+          <w:rFonts w:hint="eastAsia"/>
+        </w:rPr>
+        <w:t>维护好市容市貌</w:t>
+      </w:r>
+      <w:r>
+        <w:rPr>
+          <w:rFonts w:hint="eastAsia"/>
+          <w:lang w:eastAsia="zh-CN"/>
+        </w:rPr>
+        <w:t>贡献一份责任</w:t>
+      </w:r>
+      <w:r>
+        <w:rPr>
+          <w:rFonts w:hint="eastAsia"/>
+        </w:rPr>
+        <w:t>。</w:t>
+      </w:r>
+    </w:p>
+    <w:p>
+      <w:pPr>
+        <w:pStyle w:val="3"/>
+        <w:spacing w:before="81" w:after="81"/>
+      </w:pPr>
+      <w:bookmarkStart w:id="174" w:name="_Toc495565966"/>
+      <w:bookmarkStart w:id="175" w:name="_Toc495512757"/>
+      <w:bookmarkStart w:id="176" w:name="_Toc495511768"/>
+      <w:r>
+        <w:rPr>
+          <w:rFonts w:hint="eastAsia"/>
+        </w:rPr>
+        <w:t>SWOT分析</w:t>
       </w:r>
       <w:bookmarkEnd w:id="174"/>
       <w:bookmarkEnd w:id="175"/>
       <w:bookmarkEnd w:id="176"/>
+    </w:p>
+    <w:p>
+      <w:pPr>
+        <w:pStyle w:val="4"/>
+        <w:spacing w:before="163" w:after="163"/>
+      </w:pPr>
+      <w:bookmarkStart w:id="177" w:name="_Toc495565967"/>
+      <w:bookmarkStart w:id="178" w:name="_Toc495512758"/>
+      <w:bookmarkStart w:id="179" w:name="_Toc495511769"/>
+      <w:r>
+        <w:t>优势分析</w:t>
+      </w:r>
+      <w:bookmarkEnd w:id="177"/>
+      <w:bookmarkEnd w:id="178"/>
+      <w:bookmarkEnd w:id="179"/>
     </w:p>
     <w:p>
       <w:pPr>
@@ -19292,7 +20725,7 @@
         <w:pStyle w:val="30"/>
         <w:shd w:val="clear" w:color="auto" w:fill="FFFFFF"/>
         <w:spacing w:before="225" w:beforeAutospacing="0" w:after="225" w:afterAutospacing="0"/>
-        <w:ind w:left="1200"/>
+        <w:ind w:left="1200" w:firstLine="480" w:firstLineChars="200"/>
         <w:rPr>
           <w:rFonts w:ascii="Times New Roman" w:hAnsi="Times New Roman" w:cs="Times New Roman"/>
           <w:kern w:val="2"/>
@@ -19305,16 +20738,15 @@
           <w:kern w:val="2"/>
           <w:lang w:val="zh-CN"/>
         </w:rPr>
-        <w:t>摩拜单车走的是产品加技术的模式，自行研发，设计，生产产品，比较符合年轻人个性化的追求。是国内第一家配备GPS的共享单车，相比于普通</w:t>
-      </w:r>
-      <w:r>
-        <w:fldChar w:fldCharType="begin"/>
-      </w:r>
-      <w:r>
-        <w:instrText xml:space="preserve"> HYPERLINK "http://www.ocn.com.cn/reports/2006273zixingche.shtml" \t "_blank" </w:instrText>
-      </w:r>
-      <w:r>
-        <w:fldChar w:fldCharType="separate"/>
+        <w:t>摩拜单车的经营模式是产品</w:t>
+      </w:r>
+      <w:r>
+        <w:rPr>
+          <w:rFonts w:hint="eastAsia" w:ascii="Times New Roman" w:hAnsi="Times New Roman" w:cs="Times New Roman"/>
+          <w:kern w:val="2"/>
+          <w:lang w:val="en-US" w:eastAsia="zh-CN"/>
+        </w:rPr>
+        <w:t>+</w:t>
       </w:r>
       <w:r>
         <w:rPr>
@@ -19322,7 +20754,15 @@
           <w:kern w:val="2"/>
           <w:lang w:val="zh-CN"/>
         </w:rPr>
-        <w:t>自行车</w:t>
+        <w:t>技术，</w:t>
+      </w:r>
+      <w:r>
+        <w:rPr>
+          <w:rFonts w:hint="eastAsia" w:ascii="Times New Roman" w:hAnsi="Times New Roman" w:cs="Times New Roman"/>
+          <w:kern w:val="2"/>
+          <w:lang w:val="zh-CN" w:eastAsia="zh-CN"/>
+        </w:rPr>
+        <w:t>自主</w:t>
       </w:r>
       <w:r>
         <w:rPr>
@@ -19330,7 +20770,15 @@
           <w:kern w:val="2"/>
           <w:lang w:val="zh-CN"/>
         </w:rPr>
-        <w:fldChar w:fldCharType="end"/>
+        <w:t>研发，设计，生产产品，非常符合年轻人对出行个性化的追求。同时上市的第一代车辆就配置有</w:t>
+      </w:r>
+      <w:r>
+        <w:rPr>
+          <w:rFonts w:hint="eastAsia" w:ascii="Times New Roman" w:hAnsi="Times New Roman" w:cs="Times New Roman"/>
+          <w:kern w:val="2"/>
+          <w:lang w:val="en-US" w:eastAsia="zh-CN"/>
+        </w:rPr>
+        <w:t>GPS定位，</w:t>
       </w:r>
       <w:r>
         <w:rPr>
@@ -19338,7 +20786,93 @@
           <w:kern w:val="2"/>
           <w:lang w:val="zh-CN"/>
         </w:rPr>
-        <w:t>来说免修标准长。使用二维码解锁，方便快捷，不容易破锁，一定程度上既满足客户需求，也延长了自行车使用寿命。没有固定车桩，随时骑行，随时停车相比传统共享单车更加灵活便捷。骑行时间不限制，不需要担心早班车晚班车问题。另外还免去到指定地点办理充值退卡的流程。摩拜的投资方包括红杉、高瓴资本、熊猫资本、创新工厂等著名投资机构。最重要的是腾讯的战略投资，这在大数据方面和流量导入都有一定优势。</w:t>
+        <w:t>是国内第一家配备GPS的单车企业，大量的现代工业技术运用到单车上，比如空芯</w:t>
+      </w:r>
+      <w:r>
+        <w:rPr>
+          <w:rFonts w:hint="eastAsia"/>
+        </w:rPr>
+        <w:t>轮胎</w:t>
+      </w:r>
+      <w:r>
+        <w:rPr>
+          <w:rFonts w:hint="eastAsia"/>
+          <w:lang w:eastAsia="zh-CN"/>
+        </w:rPr>
+        <w:t>，轴传动等技术，</w:t>
+      </w:r>
+      <w:r>
+        <w:rPr>
+          <w:rFonts w:hint="eastAsia" w:ascii="Times New Roman" w:hAnsi="Times New Roman" w:cs="Times New Roman"/>
+          <w:kern w:val="2"/>
+          <w:lang w:val="zh-CN"/>
+        </w:rPr>
+        <w:t>相比于普通</w:t>
+      </w:r>
+      <w:r>
+        <w:fldChar w:fldCharType="begin"/>
+      </w:r>
+      <w:r>
+        <w:instrText xml:space="preserve"> HYPERLINK "http://www.ocn.com.cn/reports/2006273zixingche.shtml" \t "_blank" </w:instrText>
+      </w:r>
+      <w:r>
+        <w:fldChar w:fldCharType="separate"/>
+      </w:r>
+      <w:r>
+        <w:rPr>
+          <w:rFonts w:hint="eastAsia" w:ascii="Times New Roman" w:hAnsi="Times New Roman" w:cs="Times New Roman"/>
+          <w:kern w:val="2"/>
+          <w:lang w:val="zh-CN"/>
+        </w:rPr>
+        <w:t>自行车</w:t>
+      </w:r>
+      <w:r>
+        <w:rPr>
+          <w:rFonts w:hint="eastAsia" w:ascii="Times New Roman" w:hAnsi="Times New Roman" w:cs="Times New Roman"/>
+          <w:kern w:val="2"/>
+          <w:lang w:val="zh-CN"/>
+        </w:rPr>
+        <w:fldChar w:fldCharType="end"/>
+      </w:r>
+      <w:r>
+        <w:rPr>
+          <w:rFonts w:hint="eastAsia" w:ascii="Times New Roman" w:hAnsi="Times New Roman" w:cs="Times New Roman"/>
+          <w:kern w:val="2"/>
+          <w:lang w:val="zh-CN"/>
+        </w:rPr>
+        <w:t>来说免修年限长。使用手机</w:t>
+      </w:r>
+      <w:r>
+        <w:rPr>
+          <w:rFonts w:hint="eastAsia" w:ascii="Times New Roman" w:hAnsi="Times New Roman" w:cs="Times New Roman"/>
+          <w:kern w:val="2"/>
+          <w:lang w:val="en-US" w:eastAsia="zh-CN"/>
+        </w:rPr>
+        <w:t>app扫描</w:t>
+      </w:r>
+      <w:r>
+        <w:rPr>
+          <w:rFonts w:hint="eastAsia" w:ascii="Times New Roman" w:hAnsi="Times New Roman" w:cs="Times New Roman"/>
+          <w:kern w:val="2"/>
+          <w:lang w:val="zh-CN"/>
+        </w:rPr>
+        <w:t>二维码解锁，非常的简便快捷，不容易破解密码，这样一来，一定程度上既满足用户的出行需求，也延长了单车的使用寿命。并且没有固定停车桩的限制，可以随时骑行，随时随地停放，与传统共享单车相比更加灵活便捷。并且单车的骑行时间不受限制，不需要担心出行时间与单车营运时间的问题。另外还不需要到指定地点办理充值退卡的流程，直接在手机</w:t>
+      </w:r>
+      <w:r>
+        <w:rPr>
+          <w:rFonts w:hint="eastAsia" w:ascii="Times New Roman" w:hAnsi="Times New Roman" w:cs="Times New Roman"/>
+          <w:kern w:val="2"/>
+          <w:lang w:val="en-US" w:eastAsia="zh-CN"/>
+        </w:rPr>
+        <w:t>app上就可以充值，退款，和银行卡网银绑定，简单快捷</w:t>
+      </w:r>
+      <w:r>
+        <w:rPr>
+          <w:rFonts w:hint="eastAsia" w:ascii="Times New Roman" w:hAnsi="Times New Roman" w:cs="Times New Roman"/>
+          <w:kern w:val="2"/>
+          <w:lang w:val="zh-CN"/>
+        </w:rPr>
+        <w:t>。摩拜拥有大量的资本投入，投资方包括红杉、熊猫资本、高瓴资本、创新工厂等著名投资机构。最重要的是互联网巨头公司腾讯的战略投资，这对于摩拜单车在将来的大数据方面和流量导入都有一定优势。</w:t>
       </w:r>
     </w:p>
     <w:p>
@@ -19380,15 +20914,15 @@
         <w:pStyle w:val="4"/>
         <w:spacing w:before="163" w:after="163"/>
       </w:pPr>
-      <w:bookmarkStart w:id="177" w:name="_Toc495565968"/>
-      <w:bookmarkStart w:id="178" w:name="_Toc495511770"/>
-      <w:bookmarkStart w:id="179" w:name="_Toc495512759"/>
+      <w:bookmarkStart w:id="180" w:name="_Toc495511770"/>
+      <w:bookmarkStart w:id="181" w:name="_Toc495512759"/>
+      <w:bookmarkStart w:id="182" w:name="_Toc495565968"/>
       <w:r>
         <w:t>劣势分析</w:t>
       </w:r>
-      <w:bookmarkEnd w:id="177"/>
-      <w:bookmarkEnd w:id="178"/>
-      <w:bookmarkEnd w:id="179"/>
+      <w:bookmarkEnd w:id="180"/>
+      <w:bookmarkEnd w:id="181"/>
+      <w:bookmarkEnd w:id="182"/>
     </w:p>
     <w:p>
       <w:pPr>
@@ -19409,7 +20943,7 @@
         <w:widowControl/>
         <w:shd w:val="clear" w:color="auto" w:fill="FFFFFF"/>
         <w:spacing w:before="225" w:after="225"/>
-        <w:ind w:left="1287" w:firstLine="0" w:firstLineChars="0"/>
+        <w:ind w:left="1287" w:firstLine="480" w:firstLineChars="200"/>
         <w:jc w:val="left"/>
         <w:rPr>
           <w:szCs w:val="24"/>
@@ -19422,7 +20956,7 @@
           <w:szCs w:val="24"/>
           <w:lang w:val="zh-CN"/>
         </w:rPr>
-        <w:t>押金过高，押金299元，相对于ofo 99元来说贵了许多；一元/半小时价格并不比交通发达地域里公交便宜，短程完全可以乘坐公交且不需要押金。第一代摩拜单车为了减少破损成本而设计的实心胎，无链条，使得单车车身笨重，骑行感受非常不好。并且没有车筐，十分不便利。GPS的定位也不是很准，这些骑行问题都涉及到用户体验，因此这些问题是致命的，会导致客户流失。目前更适合一线城市，二三线城市有很多实际问题限制产品的投放使用。车辆安全问题也很严重，一些人对车辆进行恶意损坏，强加私锁，销毁二维码现象严重。增加了公司的运营成本。季节对骑行影响较大，比如夏天太热，冬天特别冷等情况，用户不会选择骑行，并且冬天低温致使单车车锁不敏感，无法开锁问题严重。</w:t>
+        <w:t>摩拜单车的押金过高，相对于ofo 99元来说，摩拜的押金299元显然贵了许多；一元/半小时骑行价格与一二线城市的公交价格相比并不便宜，短程出行完全可以乘坐公交来替代，并且还不需要押金。第一代摩拜单车为了延长使用寿命而设计的实心胎，无链条轴传动等，使得单车车身非常的笨重，用户的骑行体验非常不好。。单车上安装的GPS定位也不是很准确，这些骑行问题都涉及到用户的直接体验，因此这些问题对单车企业来说是致命的，会导致客户的不满意从而流失大量用户。车辆的损坏问题也非常严重，一些素质低下的人对车辆进行恶意损坏，甚至销毁二维码，强加私锁据为己有等现象严重，导致大量的车辆投放到市场却不能骑行，增加了公司的运营成本。季节对骑行影响较大，比如夏天太热，冬天特别冷等情况，用户不会选择骑行，并且冬天低温致使单车车锁不敏感，无法开锁问题严重。</w:t>
       </w:r>
     </w:p>
     <w:p>
@@ -19488,15 +21022,15 @@
         <w:pStyle w:val="4"/>
         <w:spacing w:before="163" w:after="163"/>
       </w:pPr>
-      <w:bookmarkStart w:id="180" w:name="_Toc495565969"/>
-      <w:bookmarkStart w:id="181" w:name="_Toc495512760"/>
-      <w:bookmarkStart w:id="182" w:name="_Toc495511771"/>
+      <w:bookmarkStart w:id="183" w:name="_Toc495565969"/>
+      <w:bookmarkStart w:id="184" w:name="_Toc495512760"/>
+      <w:bookmarkStart w:id="185" w:name="_Toc495511771"/>
       <w:r>
         <w:t>机会分析</w:t>
       </w:r>
-      <w:bookmarkEnd w:id="180"/>
-      <w:bookmarkEnd w:id="181"/>
-      <w:bookmarkEnd w:id="182"/>
+      <w:bookmarkEnd w:id="183"/>
+      <w:bookmarkEnd w:id="184"/>
+      <w:bookmarkEnd w:id="185"/>
     </w:p>
     <w:p>
       <w:pPr>
@@ -19531,22 +21065,286 @@
           <w:rFonts w:hint="eastAsia"/>
           <w:lang w:val="en-US"/>
         </w:rPr>
-        <w:t>摩拜单车从诞生至今，车身的个性靓丽，骑行带给生活的便捷，以及绿色环保的概念受到了一线城市年轻用户的喜爱，产品顺应移动互联网时代发展，用户接受度高，在利用资本基础上，可以快速占领市场，经过几轮的资本融资，加之摩拜在市场营销方面投入充足的资本，在这个自媒体传播时代让摩拜的推广速度无限加快。</w:t>
-      </w:r>
-    </w:p>
-    <w:p>
-      <w:pPr>
-        <w:pStyle w:val="5"/>
-        <w:ind w:left="1260" w:leftChars="525" w:firstLine="0" w:firstLineChars="0"/>
-        <w:rPr>
+        <w:t>摩拜单车从</w:t>
+      </w:r>
+      <w:r>
+        <w:rPr>
+          <w:rFonts w:hint="eastAsia"/>
+          <w:lang w:val="en-US" w:eastAsia="zh-CN"/>
+        </w:rPr>
+        <w:t>上线以来</w:t>
+      </w:r>
+      <w:r>
+        <w:rPr>
+          <w:rFonts w:hint="eastAsia"/>
           <w:lang w:val="en-US"/>
         </w:rPr>
-      </w:pPr>
-      <w:r>
-        <w:rPr>
+        <w:t>，车身的</w:t>
+      </w:r>
+      <w:r>
+        <w:rPr>
+          <w:rFonts w:hint="eastAsia"/>
+          <w:lang w:val="en-US" w:eastAsia="zh-CN"/>
+        </w:rPr>
+        <w:t>外形非常时尚</w:t>
+      </w:r>
+      <w:r>
+        <w:rPr>
+          <w:rFonts w:hint="eastAsia"/>
           <w:lang w:val="en-US"/>
         </w:rPr>
-        <w:t>并且摩拜的产品设计考虑很周全和长远，智能锁的提前布局和产品的稳定性，让摩拜在单车行业竞争的后期，有更多的盈利机会，比如根据用户位置的准确定位可以进行后期的大数据精准营销，</w:t>
+        <w:t>，骑行带给</w:t>
+      </w:r>
+      <w:r>
+        <w:rPr>
+          <w:rFonts w:hint="eastAsia"/>
+          <w:lang w:val="en-US" w:eastAsia="zh-CN"/>
+        </w:rPr>
+        <w:t>用户出行</w:t>
+      </w:r>
+      <w:r>
+        <w:rPr>
+          <w:rFonts w:hint="eastAsia"/>
+          <w:lang w:val="en-US"/>
+        </w:rPr>
+        <w:t>的便捷，以及绿色环保的概念受到了</w:t>
+      </w:r>
+      <w:r>
+        <w:rPr>
+          <w:rFonts w:hint="eastAsia"/>
+          <w:lang w:val="en-US" w:eastAsia="zh-CN"/>
+        </w:rPr>
+        <w:t>一二</w:t>
+      </w:r>
+      <w:r>
+        <w:rPr>
+          <w:rFonts w:hint="eastAsia"/>
+          <w:lang w:val="en-US"/>
+        </w:rPr>
+        <w:t>线城市</w:t>
+      </w:r>
+      <w:r>
+        <w:rPr>
+          <w:rFonts w:hint="eastAsia"/>
+          <w:lang w:val="en-US" w:eastAsia="zh-CN"/>
+        </w:rPr>
+        <w:t>许多</w:t>
+      </w:r>
+      <w:r>
+        <w:rPr>
+          <w:rFonts w:hint="eastAsia"/>
+          <w:lang w:val="en-US"/>
+        </w:rPr>
+        <w:t>年轻用户的喜爱，</w:t>
+      </w:r>
+      <w:r>
+        <w:rPr>
+          <w:rFonts w:hint="eastAsia"/>
+          <w:lang w:val="en-US" w:eastAsia="zh-CN"/>
+        </w:rPr>
+        <w:t>同时</w:t>
+      </w:r>
+      <w:r>
+        <w:rPr>
+          <w:rFonts w:hint="eastAsia"/>
+          <w:lang w:val="en-US"/>
+        </w:rPr>
+        <w:t>产品顺应</w:t>
+      </w:r>
+      <w:r>
+        <w:rPr>
+          <w:rFonts w:hint="eastAsia"/>
+          <w:lang w:val="en-US" w:eastAsia="zh-CN"/>
+        </w:rPr>
+        <w:t>了</w:t>
+      </w:r>
+      <w:r>
+        <w:rPr>
+          <w:rFonts w:hint="eastAsia"/>
+          <w:lang w:val="en-US"/>
+        </w:rPr>
+        <w:t>移动互联网</w:t>
+      </w:r>
+      <w:r>
+        <w:rPr>
+          <w:rFonts w:hint="eastAsia"/>
+          <w:lang w:val="en-US" w:eastAsia="zh-CN"/>
+        </w:rPr>
+        <w:t>的</w:t>
+      </w:r>
+      <w:r>
+        <w:rPr>
+          <w:rFonts w:hint="eastAsia"/>
+          <w:lang w:val="en-US"/>
+        </w:rPr>
+        <w:t>时代发展，</w:t>
+      </w:r>
+      <w:r>
+        <w:rPr>
+          <w:rFonts w:hint="eastAsia"/>
+          <w:lang w:val="en-US" w:eastAsia="zh-CN"/>
+        </w:rPr>
+        <w:t>产品更新快，可以快速解决用户不满意的问题，</w:t>
+      </w:r>
+      <w:r>
+        <w:rPr>
+          <w:rFonts w:hint="eastAsia"/>
+          <w:lang w:val="en-US"/>
+        </w:rPr>
+        <w:t>用户</w:t>
+      </w:r>
+      <w:r>
+        <w:rPr>
+          <w:rFonts w:hint="eastAsia"/>
+          <w:lang w:val="en-US" w:eastAsia="zh-CN"/>
+        </w:rPr>
+        <w:t>对单车的</w:t>
+      </w:r>
+      <w:r>
+        <w:rPr>
+          <w:rFonts w:hint="eastAsia"/>
+          <w:lang w:val="en-US"/>
+        </w:rPr>
+        <w:t>接受度</w:t>
+      </w:r>
+      <w:r>
+        <w:rPr>
+          <w:rFonts w:hint="eastAsia"/>
+          <w:lang w:val="en-US" w:eastAsia="zh-CN"/>
+        </w:rPr>
+        <w:t>越来越</w:t>
+      </w:r>
+      <w:r>
+        <w:rPr>
+          <w:rFonts w:hint="eastAsia"/>
+          <w:lang w:val="en-US"/>
+        </w:rPr>
+        <w:t>高</w:t>
+      </w:r>
+      <w:r>
+        <w:rPr>
+          <w:rFonts w:hint="eastAsia"/>
+          <w:lang w:val="en-US" w:eastAsia="zh-CN"/>
+        </w:rPr>
+        <w:t>；</w:t>
+      </w:r>
+      <w:r>
+        <w:rPr>
+          <w:rFonts w:hint="eastAsia"/>
+          <w:lang w:val="en-US"/>
+        </w:rPr>
+        <w:t>在资本</w:t>
+      </w:r>
+      <w:r>
+        <w:rPr>
+          <w:rFonts w:hint="eastAsia"/>
+          <w:lang w:val="en-US" w:eastAsia="zh-CN"/>
+        </w:rPr>
+        <w:t>大量加持的</w:t>
+      </w:r>
+      <w:r>
+        <w:rPr>
+          <w:rFonts w:hint="eastAsia"/>
+          <w:lang w:val="en-US"/>
+        </w:rPr>
+        <w:t>基础上，</w:t>
+      </w:r>
+      <w:r>
+        <w:rPr>
+          <w:rFonts w:hint="eastAsia"/>
+          <w:lang w:val="en-US" w:eastAsia="zh-CN"/>
+        </w:rPr>
+        <w:t>摩拜</w:t>
+      </w:r>
+      <w:r>
+        <w:rPr>
+          <w:rFonts w:hint="eastAsia"/>
+          <w:lang w:val="en-US"/>
+        </w:rPr>
+        <w:t>快速</w:t>
+      </w:r>
+      <w:r>
+        <w:rPr>
+          <w:rFonts w:hint="eastAsia"/>
+          <w:lang w:val="en-US" w:eastAsia="zh-CN"/>
+        </w:rPr>
+        <w:t>的吞并</w:t>
+      </w:r>
+      <w:r>
+        <w:rPr>
+          <w:rFonts w:hint="eastAsia"/>
+          <w:lang w:val="en-US"/>
+        </w:rPr>
+        <w:t>市场，经过几轮</w:t>
+      </w:r>
+      <w:r>
+        <w:rPr>
+          <w:rFonts w:hint="eastAsia"/>
+          <w:lang w:val="en-US" w:eastAsia="zh-CN"/>
+        </w:rPr>
+        <w:t>大金额的</w:t>
+      </w:r>
+      <w:r>
+        <w:rPr>
+          <w:rFonts w:hint="eastAsia"/>
+          <w:lang w:val="en-US"/>
+        </w:rPr>
+        <w:t>资本融资，加之摩拜在市场营销方面</w:t>
+      </w:r>
+      <w:r>
+        <w:rPr>
+          <w:rFonts w:hint="eastAsia"/>
+          <w:lang w:val="en-US" w:eastAsia="zh-CN"/>
+        </w:rPr>
+        <w:t>有很多的经验，并且</w:t>
+      </w:r>
+      <w:r>
+        <w:rPr>
+          <w:rFonts w:hint="eastAsia"/>
+          <w:lang w:val="en-US"/>
+        </w:rPr>
+        <w:t>投入</w:t>
+      </w:r>
+      <w:r>
+        <w:rPr>
+          <w:rFonts w:hint="eastAsia"/>
+          <w:lang w:val="en-US" w:eastAsia="zh-CN"/>
+        </w:rPr>
+        <w:t>了</w:t>
+      </w:r>
+      <w:r>
+        <w:rPr>
+          <w:rFonts w:hint="eastAsia"/>
+          <w:lang w:val="en-US"/>
+        </w:rPr>
+        <w:t>充足的资本，在这个自媒体传播时代</w:t>
+      </w:r>
+      <w:r>
+        <w:rPr>
+          <w:rFonts w:hint="eastAsia"/>
+          <w:lang w:val="en-US" w:eastAsia="zh-CN"/>
+        </w:rPr>
+        <w:t>，以及人们口碑相传的效应，</w:t>
+      </w:r>
+      <w:r>
+        <w:rPr>
+          <w:rFonts w:hint="eastAsia"/>
+          <w:lang w:val="en-US"/>
+        </w:rPr>
+        <w:t>让摩拜的推广速度无限加快。</w:t>
+      </w:r>
+      <w:r>
+        <w:rPr>
+          <w:lang w:val="en-US"/>
+        </w:rPr>
+        <w:t>并且摩拜的产品设计考虑很周全和长远，智能锁的提前布局和产品的稳定性，让摩拜在单车行业竞争的后期，有更多的盈利机会，比如根据用户位置的准确定位可以进行后期的大数据精准营销</w:t>
+      </w:r>
+      <w:r>
+        <w:rPr>
+          <w:rFonts w:hint="eastAsia"/>
+          <w:lang w:val="en-US" w:eastAsia="zh-CN"/>
+        </w:rPr>
+        <w:t>等。</w:t>
       </w:r>
     </w:p>
     <w:p>
@@ -19595,18 +21393,18 @@
         <w:pStyle w:val="4"/>
         <w:spacing w:before="163" w:after="163"/>
       </w:pPr>
-      <w:bookmarkStart w:id="183" w:name="_Toc495511772"/>
-      <w:bookmarkStart w:id="184" w:name="_Toc495565970"/>
-      <w:bookmarkStart w:id="185" w:name="_Toc495512761"/>
-      <w:bookmarkStart w:id="186" w:name="OLE_LINK3"/>
+      <w:bookmarkStart w:id="186" w:name="_Toc495511772"/>
+      <w:bookmarkStart w:id="187" w:name="_Toc495565970"/>
+      <w:bookmarkStart w:id="188" w:name="_Toc495512761"/>
+      <w:bookmarkStart w:id="189" w:name="OLE_LINK3"/>
       <w:r>
         <w:t>威胁分析</w:t>
       </w:r>
-      <w:bookmarkEnd w:id="183"/>
-      <w:bookmarkEnd w:id="184"/>
-      <w:bookmarkEnd w:id="185"/>
-    </w:p>
-    <w:bookmarkEnd w:id="186"/>
+      <w:bookmarkEnd w:id="186"/>
+      <w:bookmarkEnd w:id="187"/>
+      <w:bookmarkEnd w:id="188"/>
+    </w:p>
+    <w:bookmarkEnd w:id="189"/>
     <w:p>
       <w:pPr>
         <w:pStyle w:val="5"/>
@@ -19633,7 +21431,35 @@
           <w:rFonts w:hint="eastAsia"/>
           <w:lang w:val="en-US"/>
         </w:rPr>
-        <w:t>摩拜前有OFO需要追赶、后有酷奇单车、小鸣、小蓝等的紧随， 多家共享单车都各有优势，也各自取得了C轮多方融资。该行业目前竞争十分激烈，摩拜必须继续完善产品体验，以保持持续的生命力在共享市场上维持现有的份额。要想保持单车龙头的位置，必须继续不断地开发单车市场，目前国内一线城市的单车市场已基本饱和，对于摩拜，开发新的单车市场迫在眉睫，比如开发国外市场，或者国内二三线城市的市场。同时在开拓市场的前提下，必须优化目前的运营管理方案，因为单车的运营维护需要较高的人工成本，并且时效性较高，只有合理有效的摆放自行车，才能更大限度的发挥自行车的作用，提高整个公司的盈利能力，否则一旦公司的融资能力降低，公司将很难生存。</w:t>
+        <w:t>摩拜前有OFO需要追赶、后有酷</w:t>
+      </w:r>
+      <w:r>
+        <w:rPr>
+          <w:rFonts w:hint="eastAsia"/>
+          <w:lang w:val="en-US" w:eastAsia="zh-CN"/>
+        </w:rPr>
+        <w:t>骑</w:t>
+      </w:r>
+      <w:r>
+        <w:rPr>
+          <w:rFonts w:hint="eastAsia"/>
+          <w:lang w:val="en-US"/>
+        </w:rPr>
+        <w:t>单车、小鸣、小蓝等的紧随， 多家共享单车都各有优势，也各自取得了</w:t>
+      </w:r>
+      <w:r>
+        <w:rPr>
+          <w:rFonts w:hint="eastAsia"/>
+          <w:lang w:val="en-US" w:eastAsia="zh-CN"/>
+        </w:rPr>
+        <w:t>D</w:t>
+      </w:r>
+      <w:r>
+        <w:rPr>
+          <w:rFonts w:hint="eastAsia"/>
+          <w:lang w:val="en-US"/>
+        </w:rPr>
+        <w:t>轮多方融资。该行业目前竞争十分激烈，摩拜必须继续完善产品体验，以保持持续的生命力在共享市场上维持现有的份额。要想保持单车龙头的位置，必须继续不断地开发单车市场，目前国内一线城市的单车市场已基本饱和，对于摩拜，开发新的单车市场迫在眉睫，比如开发国外市场，或者国内二三线城市的市场。同时在开拓市场的前提下，必须优化目前的运营管理方案，因为单车的运营维护需要较高的人工成本，并且时效性较高，只有合理有效的摆放自行车，才能更大限度的发挥自行车的作用，提高整个公司的盈利能力，否则一旦公司的融资能力降低，公司将很难生存。</w:t>
       </w:r>
     </w:p>
     <w:p>
@@ -19683,18 +21509,18 @@
           <w:lang w:val="en-US"/>
         </w:rPr>
       </w:pPr>
-      <w:bookmarkStart w:id="187" w:name="_Toc495512762"/>
-      <w:bookmarkStart w:id="188" w:name="_Toc495511773"/>
-      <w:bookmarkStart w:id="189" w:name="_Toc495565971"/>
+      <w:bookmarkStart w:id="190" w:name="_Toc495512762"/>
+      <w:bookmarkStart w:id="191" w:name="_Toc495511773"/>
+      <w:bookmarkStart w:id="192" w:name="_Toc495565971"/>
       <w:r>
         <w:rPr>
           <w:rFonts w:hint="eastAsia"/>
         </w:rPr>
         <w:t>VRIO分析</w:t>
       </w:r>
-      <w:bookmarkEnd w:id="187"/>
-      <w:bookmarkEnd w:id="188"/>
-      <w:bookmarkEnd w:id="189"/>
+      <w:bookmarkEnd w:id="190"/>
+      <w:bookmarkEnd w:id="191"/>
+      <w:bookmarkEnd w:id="192"/>
       <w:r>
         <w:rPr>
           <w:rFonts w:hint="eastAsia" w:ascii="Times New Roman" w:hAnsi="Times New Roman" w:eastAsia="宋体"/>
@@ -19714,13 +21540,13 @@
           <w:lang w:val="en-US"/>
         </w:rPr>
       </w:pPr>
-      <w:bookmarkStart w:id="190" w:name="_Toc495512763"/>
-      <w:bookmarkStart w:id="191" w:name="_Toc495565972"/>
+      <w:bookmarkStart w:id="193" w:name="_Toc495512763"/>
+      <w:bookmarkStart w:id="194" w:name="_Toc495565972"/>
       <w:r>
         <w:t>VRIO分析法分析摩拜和ofo的内部竞争优势</w:t>
       </w:r>
-      <w:bookmarkEnd w:id="190"/>
-      <w:bookmarkEnd w:id="191"/>
+      <w:bookmarkEnd w:id="193"/>
+      <w:bookmarkEnd w:id="194"/>
       <w:r>
         <w:rPr>
           <w:rFonts w:ascii="Times New Roman" w:hAnsi="Times New Roman" w:eastAsia="宋体"/>
@@ -19739,7 +21565,7 @@
           <w:szCs w:val="24"/>
         </w:rPr>
       </w:pPr>
-      <w:bookmarkStart w:id="192" w:name="_Toc495511774"/>
+      <w:bookmarkStart w:id="195" w:name="_Toc495511774"/>
       <w:r>
         <w:rPr>
           <w:rFonts w:hint="eastAsia"/>
@@ -19748,7 +21574,7 @@
         </w:rPr>
         <w:t>VRIO 模型是针对企业内部资源与能力，分析企业竞争优势和弱点的工具。关注企业的价值、稀有性、可模仿性和组织四个方面。企业的核心竞争力并不是一个笼统的概念就能说清的，必须将为企业内部实际细化的能力和资源从这四个方面进行综合考量。</w:t>
       </w:r>
-      <w:bookmarkEnd w:id="192"/>
+      <w:bookmarkEnd w:id="195"/>
     </w:p>
     <w:p>
       <w:pPr>
@@ -20534,7 +22360,105 @@
           <w:rFonts w:hint="eastAsia"/>
           <w:lang w:val="en-US"/>
         </w:rPr>
-        <w:t>推广能力：知名第三方数据机构易观最新发布的 《2017年6月中国共享单车市场研究报告》显示，ofo月度活跃用户增至4073.5万，稳居第一；摩拜月度活跃用户增至3548.6万排名第二，活跃用户数落后于ofo达524.9万。同时，2017年6月，ofo活跃用户覆盖率为51.9%，排名第一；摩拜单车活跃用户覆盖率为45.2%，排名第二，相较于5月下跌近14%；截止2017年6月，</w:t>
+        <w:t>推广能力：知名第三方数据机构易观最新发布的 《2017年6月中国共享单车市场研究报告》显示，ofo月度活跃用户</w:t>
+      </w:r>
+      <w:r>
+        <w:rPr>
+          <w:rFonts w:hint="eastAsia"/>
+          <w:lang w:val="en-US" w:eastAsia="zh-CN"/>
+        </w:rPr>
+        <w:t>数达到</w:t>
+      </w:r>
+      <w:r>
+        <w:rPr>
+          <w:rFonts w:hint="eastAsia"/>
+          <w:lang w:val="en-US"/>
+        </w:rPr>
+        <w:t>4073.5万，稳居</w:t>
+      </w:r>
+      <w:r>
+        <w:rPr>
+          <w:rFonts w:hint="eastAsia"/>
+          <w:lang w:val="en-US" w:eastAsia="zh-CN"/>
+        </w:rPr>
+        <w:t>单车市场app</w:t>
+      </w:r>
+      <w:r>
+        <w:rPr>
+          <w:rFonts w:hint="eastAsia"/>
+          <w:lang w:val="en-US"/>
+        </w:rPr>
+        <w:t>第一；摩拜</w:t>
+      </w:r>
+      <w:r>
+        <w:rPr>
+          <w:rFonts w:hint="eastAsia"/>
+          <w:lang w:val="en-US" w:eastAsia="zh-CN"/>
+        </w:rPr>
+        <w:t>的</w:t>
+      </w:r>
+      <w:r>
+        <w:rPr>
+          <w:rFonts w:hint="eastAsia"/>
+          <w:lang w:val="en-US"/>
+        </w:rPr>
+        <w:t>月度活跃用户</w:t>
+      </w:r>
+      <w:r>
+        <w:rPr>
+          <w:rFonts w:hint="eastAsia"/>
+          <w:lang w:val="en-US" w:eastAsia="zh-CN"/>
+        </w:rPr>
+        <w:t>达到</w:t>
+      </w:r>
+      <w:r>
+        <w:rPr>
+          <w:rFonts w:hint="eastAsia"/>
+          <w:lang w:val="en-US"/>
+        </w:rPr>
+        <w:t>3548.6万</w:t>
+      </w:r>
+      <w:r>
+        <w:rPr>
+          <w:rFonts w:hint="eastAsia"/>
+          <w:lang w:val="en-US" w:eastAsia="zh-CN"/>
+        </w:rPr>
+        <w:t>，</w:t>
+      </w:r>
+      <w:r>
+        <w:rPr>
+          <w:rFonts w:hint="eastAsia"/>
+          <w:lang w:val="en-US"/>
+        </w:rPr>
+        <w:t>排名第二，</w:t>
+      </w:r>
+      <w:r>
+        <w:rPr>
+          <w:rFonts w:hint="eastAsia"/>
+          <w:lang w:val="en-US" w:eastAsia="zh-CN"/>
+        </w:rPr>
+        <w:t>月度</w:t>
+      </w:r>
+      <w:r>
+        <w:rPr>
+          <w:rFonts w:hint="eastAsia"/>
+          <w:lang w:val="en-US"/>
+        </w:rPr>
+        <w:t>活跃用户数落后于ofo达524.9万</w:t>
+      </w:r>
+      <w:r>
+        <w:rPr>
+          <w:rFonts w:hint="eastAsia"/>
+          <w:lang w:val="en-US" w:eastAsia="zh-CN"/>
+        </w:rPr>
+        <w:t xml:space="preserve">[18]。 </w:t>
+      </w:r>
+      <w:r>
+        <w:rPr>
+          <w:rFonts w:hint="eastAsia"/>
+          <w:lang w:val="en-US"/>
+        </w:rPr>
+        <w:t>同时，2017年6月，ofo活跃用户覆盖率为51.9%，排名第一；摩拜单车活跃用户覆盖率为45.2%，排名第二，相较于5月下跌近14%；</w:t>
       </w:r>
       <w:r>
         <w:rPr>
@@ -20542,7 +22466,41 @@
           <w:color w:val="000000"/>
           <w:shd w:val="clear" w:color="auto" w:fill="FFFFFF"/>
         </w:rPr>
-        <w:t>摩拜单车用户量超过1亿，已进入全球超过90个城市，运营超过500万辆智能共享单车，每天提供超过2000万次出行服务，是全球第一大互联网出行平台。</w:t>
+        <w:t>摩拜单车用户</w:t>
+      </w:r>
+      <w:r>
+        <w:rPr>
+          <w:rFonts w:hint="eastAsia" w:ascii="Helvetica" w:hAnsi="Helvetica" w:cs="Helvetica"/>
+          <w:color w:val="000000"/>
+          <w:shd w:val="clear" w:color="auto" w:fill="FFFFFF"/>
+          <w:lang w:eastAsia="zh-CN"/>
+        </w:rPr>
+        <w:t>数</w:t>
+      </w:r>
+      <w:r>
+        <w:rPr>
+          <w:rFonts w:ascii="Helvetica" w:hAnsi="Helvetica" w:cs="Helvetica"/>
+          <w:color w:val="000000"/>
+          <w:shd w:val="clear" w:color="auto" w:fill="FFFFFF"/>
+        </w:rPr>
+        <w:t>量超过1亿，全球超过90个城市</w:t>
+      </w:r>
+      <w:r>
+        <w:rPr>
+          <w:rFonts w:hint="eastAsia" w:ascii="Helvetica" w:hAnsi="Helvetica" w:cs="Helvetica"/>
+          <w:color w:val="000000"/>
+          <w:shd w:val="clear" w:color="auto" w:fill="FFFFFF"/>
+          <w:lang w:eastAsia="zh-CN"/>
+        </w:rPr>
+        <w:t>投入运营</w:t>
+      </w:r>
+      <w:r>
+        <w:rPr>
+          <w:rFonts w:ascii="Helvetica" w:hAnsi="Helvetica" w:cs="Helvetica"/>
+          <w:color w:val="000000"/>
+          <w:shd w:val="clear" w:color="auto" w:fill="FFFFFF"/>
+        </w:rPr>
+        <w:t>，运营超过500万辆智能共享单车，每天提供超过2000万次出行服务，是全球第一大互联网出行平台。</w:t>
       </w:r>
     </w:p>
     <w:p>
@@ -20687,7 +22645,46 @@
         <w:rPr>
           <w:lang w:val="en-US"/>
         </w:rPr>
-        <w:t>摩拜和ofo小黄车现阶段的商业模式仅仅是温室里的花朵，在现实环境下，均无法创造利润，仅仅是对资本的内耗。</w:t>
+        <w:t>摩拜和ofo现阶段的商业模式</w:t>
+      </w:r>
+      <w:r>
+        <w:rPr>
+          <w:rFonts w:hint="eastAsia"/>
+          <w:lang w:val="en-US" w:eastAsia="zh-CN"/>
+        </w:rPr>
+        <w:t>犹如</w:t>
+      </w:r>
+      <w:r>
+        <w:rPr>
+          <w:lang w:val="en-US"/>
+        </w:rPr>
+        <w:t>温室里的花朵，在</w:t>
+      </w:r>
+      <w:r>
+        <w:rPr>
+          <w:rFonts w:hint="eastAsia"/>
+          <w:lang w:val="en-US" w:eastAsia="zh-CN"/>
+        </w:rPr>
+        <w:t>目前的市场竞争</w:t>
+      </w:r>
+      <w:r>
+        <w:rPr>
+          <w:lang w:val="en-US"/>
+        </w:rPr>
+        <w:t>环境下，均</w:t>
+      </w:r>
+      <w:r>
+        <w:rPr>
+          <w:rFonts w:hint="eastAsia"/>
+          <w:lang w:val="en-US" w:eastAsia="zh-CN"/>
+        </w:rPr>
+        <w:t>未能</w:t>
+      </w:r>
+      <w:r>
+        <w:rPr>
+          <w:lang w:val="en-US"/>
+        </w:rPr>
+        <w:t>创造利润，仅仅是对资本的内耗。</w:t>
       </w:r>
     </w:p>
     <w:p>
@@ -20744,7 +22741,232 @@
           <w:rFonts w:ascii="Times New Roman" w:hAnsi="Times New Roman" w:cs="Times New Roman"/>
           <w:kern w:val="2"/>
         </w:rPr>
-        <w:t>3）双寡头多个小公司的竞争局面短期难以打破，行业内部的激烈竞争使得各家公司议价能力极弱，成为最大的盈利障碍。目前趋势来看，摩拜、ofo的发展模式有着互相融合的发展趋势，未来势必会在重模式与轻模式之间找到一个平衡点，但时间窗口难以确定。在摩拜和ofo小黄车盈利模式达到完美之前，需要资本的保驾护航将为其赢得更多的时间。</w:t>
+        <w:t>3）双寡头的竞争局面短期难以</w:t>
+      </w:r>
+      <w:r>
+        <w:rPr>
+          <w:rFonts w:hint="eastAsia" w:ascii="Times New Roman" w:hAnsi="Times New Roman" w:cs="Times New Roman"/>
+          <w:kern w:val="2"/>
+          <w:lang w:eastAsia="zh-CN"/>
+        </w:rPr>
+        <w:t>被</w:t>
+      </w:r>
+      <w:r>
+        <w:rPr>
+          <w:rFonts w:ascii="Times New Roman" w:hAnsi="Times New Roman" w:cs="Times New Roman"/>
+          <w:kern w:val="2"/>
+        </w:rPr>
+        <w:t>打破，行业内部的激烈</w:t>
+      </w:r>
+      <w:r>
+        <w:rPr>
+          <w:rFonts w:hint="eastAsia" w:ascii="Times New Roman" w:hAnsi="Times New Roman" w:cs="Times New Roman"/>
+          <w:kern w:val="2"/>
+          <w:lang w:eastAsia="zh-CN"/>
+        </w:rPr>
+        <w:t>非常</w:t>
+      </w:r>
+      <w:r>
+        <w:rPr>
+          <w:rFonts w:ascii="Times New Roman" w:hAnsi="Times New Roman" w:cs="Times New Roman"/>
+          <w:kern w:val="2"/>
+        </w:rPr>
+        <w:t>竞争</w:t>
+      </w:r>
+      <w:r>
+        <w:rPr>
+          <w:rFonts w:hint="eastAsia" w:ascii="Times New Roman" w:hAnsi="Times New Roman" w:cs="Times New Roman"/>
+          <w:kern w:val="2"/>
+          <w:lang w:eastAsia="zh-CN"/>
+        </w:rPr>
+        <w:t>，</w:t>
+      </w:r>
+      <w:r>
+        <w:rPr>
+          <w:rFonts w:ascii="Times New Roman" w:hAnsi="Times New Roman" w:cs="Times New Roman"/>
+          <w:kern w:val="2"/>
+        </w:rPr>
+        <w:t>使得各家</w:t>
+      </w:r>
+      <w:r>
+        <w:rPr>
+          <w:rFonts w:hint="eastAsia" w:ascii="Times New Roman" w:hAnsi="Times New Roman" w:cs="Times New Roman"/>
+          <w:kern w:val="2"/>
+          <w:lang w:eastAsia="zh-CN"/>
+        </w:rPr>
+        <w:t>单车企业的</w:t>
+      </w:r>
+      <w:r>
+        <w:rPr>
+          <w:rFonts w:ascii="Times New Roman" w:hAnsi="Times New Roman" w:cs="Times New Roman"/>
+          <w:kern w:val="2"/>
+        </w:rPr>
+        <w:t>议价能力极弱，</w:t>
+      </w:r>
+      <w:r>
+        <w:rPr>
+          <w:rFonts w:hint="eastAsia" w:ascii="Times New Roman" w:hAnsi="Times New Roman" w:cs="Times New Roman"/>
+          <w:kern w:val="2"/>
+          <w:lang w:eastAsia="zh-CN"/>
+        </w:rPr>
+        <w:t>是目前单车市场盈利的</w:t>
+      </w:r>
+      <w:r>
+        <w:rPr>
+          <w:rFonts w:ascii="Times New Roman" w:hAnsi="Times New Roman" w:cs="Times New Roman"/>
+          <w:kern w:val="2"/>
+        </w:rPr>
+        <w:t>最大障碍。</w:t>
+      </w:r>
+      <w:r>
+        <w:rPr>
+          <w:rFonts w:hint="eastAsia" w:ascii="Times New Roman" w:hAnsi="Times New Roman" w:cs="Times New Roman"/>
+          <w:kern w:val="2"/>
+          <w:lang w:eastAsia="zh-CN"/>
+        </w:rPr>
+        <w:t>从</w:t>
+      </w:r>
+      <w:r>
+        <w:rPr>
+          <w:rFonts w:ascii="Times New Roman" w:hAnsi="Times New Roman" w:cs="Times New Roman"/>
+          <w:kern w:val="2"/>
+        </w:rPr>
+        <w:t>目前</w:t>
+      </w:r>
+      <w:r>
+        <w:rPr>
+          <w:rFonts w:hint="eastAsia" w:ascii="Times New Roman" w:hAnsi="Times New Roman" w:cs="Times New Roman"/>
+          <w:kern w:val="2"/>
+          <w:lang w:eastAsia="zh-CN"/>
+        </w:rPr>
+        <w:t>单车市场的发展</w:t>
+      </w:r>
+      <w:r>
+        <w:rPr>
+          <w:rFonts w:ascii="Times New Roman" w:hAnsi="Times New Roman" w:cs="Times New Roman"/>
+          <w:kern w:val="2"/>
+        </w:rPr>
+        <w:t>趋势来看，摩拜、ofo的发展模式有着</w:t>
+      </w:r>
+      <w:r>
+        <w:rPr>
+          <w:rFonts w:hint="eastAsia" w:ascii="Times New Roman" w:hAnsi="Times New Roman" w:cs="Times New Roman"/>
+          <w:kern w:val="2"/>
+          <w:lang w:eastAsia="zh-CN"/>
+        </w:rPr>
+        <w:t>互相结合</w:t>
+      </w:r>
+      <w:r>
+        <w:rPr>
+          <w:rFonts w:ascii="Times New Roman" w:hAnsi="Times New Roman" w:cs="Times New Roman"/>
+          <w:kern w:val="2"/>
+        </w:rPr>
+        <w:t>的发展趋势，未来势必会在</w:t>
+      </w:r>
+      <w:r>
+        <w:rPr>
+          <w:rFonts w:hint="default" w:ascii="Times New Roman" w:hAnsi="Times New Roman" w:cs="Times New Roman"/>
+          <w:kern w:val="2"/>
+          <w:lang w:val="en-US" w:eastAsia="zh-CN"/>
+        </w:rPr>
+        <w:t>”</w:t>
+      </w:r>
+      <w:r>
+        <w:rPr>
+          <w:rFonts w:ascii="Times New Roman" w:hAnsi="Times New Roman" w:cs="Times New Roman"/>
+          <w:kern w:val="2"/>
+        </w:rPr>
+        <w:t>重模式</w:t>
+      </w:r>
+      <w:r>
+        <w:rPr>
+          <w:rFonts w:hint="default" w:ascii="Times New Roman" w:hAnsi="Times New Roman" w:cs="Times New Roman"/>
+          <w:kern w:val="2"/>
+          <w:lang w:val="en-US" w:eastAsia="zh-CN"/>
+        </w:rPr>
+        <w:t>”</w:t>
+      </w:r>
+      <w:r>
+        <w:rPr>
+          <w:rFonts w:ascii="Times New Roman" w:hAnsi="Times New Roman" w:cs="Times New Roman"/>
+          <w:kern w:val="2"/>
+        </w:rPr>
+        <w:t>与</w:t>
+      </w:r>
+      <w:r>
+        <w:rPr>
+          <w:rFonts w:hint="default" w:ascii="Times New Roman" w:hAnsi="Times New Roman" w:cs="Times New Roman"/>
+          <w:kern w:val="2"/>
+          <w:lang w:val="en-US" w:eastAsia="zh-CN"/>
+        </w:rPr>
+        <w:t>”</w:t>
+      </w:r>
+      <w:r>
+        <w:rPr>
+          <w:rFonts w:ascii="Times New Roman" w:hAnsi="Times New Roman" w:cs="Times New Roman"/>
+          <w:kern w:val="2"/>
+        </w:rPr>
+        <w:t>轻模式</w:t>
+      </w:r>
+      <w:r>
+        <w:rPr>
+          <w:rFonts w:hint="default" w:ascii="Times New Roman" w:hAnsi="Times New Roman" w:cs="Times New Roman"/>
+          <w:kern w:val="2"/>
+          <w:lang w:val="en-US" w:eastAsia="zh-CN"/>
+        </w:rPr>
+        <w:t>”</w:t>
+      </w:r>
+      <w:r>
+        <w:rPr>
+          <w:rFonts w:ascii="Times New Roman" w:hAnsi="Times New Roman" w:cs="Times New Roman"/>
+          <w:kern w:val="2"/>
+        </w:rPr>
+        <w:t>之间找到一个平衡点，但时间窗口</w:t>
+      </w:r>
+      <w:r>
+        <w:rPr>
+          <w:rFonts w:hint="eastAsia" w:ascii="Times New Roman" w:hAnsi="Times New Roman" w:cs="Times New Roman"/>
+          <w:kern w:val="2"/>
+          <w:lang w:eastAsia="zh-CN"/>
+        </w:rPr>
+        <w:t>是个未知数</w:t>
+      </w:r>
+      <w:r>
+        <w:rPr>
+          <w:rFonts w:ascii="Times New Roman" w:hAnsi="Times New Roman" w:cs="Times New Roman"/>
+          <w:kern w:val="2"/>
+        </w:rPr>
+        <w:t>。在摩拜和ofo小黄车</w:t>
+      </w:r>
+      <w:r>
+        <w:rPr>
+          <w:rFonts w:hint="eastAsia" w:ascii="Times New Roman" w:hAnsi="Times New Roman" w:cs="Times New Roman"/>
+          <w:kern w:val="2"/>
+          <w:lang w:eastAsia="zh-CN"/>
+        </w:rPr>
+        <w:t>的</w:t>
+      </w:r>
+      <w:r>
+        <w:rPr>
+          <w:rFonts w:ascii="Times New Roman" w:hAnsi="Times New Roman" w:cs="Times New Roman"/>
+          <w:kern w:val="2"/>
+        </w:rPr>
+        <w:t>盈利模式</w:t>
+      </w:r>
+      <w:r>
+        <w:rPr>
+          <w:rFonts w:hint="eastAsia" w:ascii="Times New Roman" w:hAnsi="Times New Roman" w:cs="Times New Roman"/>
+          <w:kern w:val="2"/>
+          <w:lang w:eastAsia="zh-CN"/>
+        </w:rPr>
+        <w:t>在健康可持续发展之前</w:t>
+      </w:r>
+      <w:r>
+        <w:rPr>
+          <w:rFonts w:ascii="Times New Roman" w:hAnsi="Times New Roman" w:cs="Times New Roman"/>
+          <w:kern w:val="2"/>
+        </w:rPr>
+        <w:t>，需要资本的保驾护航将为其赢得更多的时间。</w:t>
       </w:r>
     </w:p>
     <w:p>
@@ -20884,6 +23106,7 @@
         <w:t xml:space="preserve"> 从上表中可以看出，摩拜和ofo单车除了声誉资源，企业规模，资金运作能力为公司提供持续的竞争优势以外，获取资源能力和推广能力提供暂时的竞争优势，而单车企业的研发和创新能力，人力资源管理能力，和盈利性使得公司处于竞争均势，并且稍有不足就有可能处于落后境地，而营利性处于竞争劣势，摩拜和ofo必须尽快寻找盈利能力。</w:t>
       </w:r>
     </w:p>
+    <w:bookmarkEnd w:id="135"/>
     <w:p>
       <w:pPr>
         <w:widowControl/>
@@ -20898,29 +23121,14 @@
         <w:pStyle w:val="2"/>
         <w:spacing w:before="163" w:after="327"/>
       </w:pPr>
-      <w:bookmarkStart w:id="193" w:name="_Toc495512764"/>
-      <w:bookmarkStart w:id="194" w:name="_Toc495565973"/>
-      <w:bookmarkStart w:id="195" w:name="_Toc495511775"/>
+      <w:bookmarkStart w:id="196" w:name="_Toc495512764"/>
+      <w:bookmarkStart w:id="197" w:name="_Toc495565973"/>
+      <w:bookmarkStart w:id="198" w:name="_Toc495511775"/>
       <w:r>
         <w:rPr>
           <w:rFonts w:hint="eastAsia"/>
         </w:rPr>
         <w:t>结论与不足</w:t>
-      </w:r>
-      <w:bookmarkEnd w:id="193"/>
-      <w:bookmarkEnd w:id="194"/>
-      <w:bookmarkEnd w:id="195"/>
-    </w:p>
-    <w:p>
-      <w:pPr>
-        <w:pStyle w:val="3"/>
-        <w:spacing w:before="81" w:after="81"/>
-      </w:pPr>
-      <w:bookmarkStart w:id="196" w:name="_Toc495512765"/>
-      <w:bookmarkStart w:id="197" w:name="_Toc495565974"/>
-      <w:bookmarkStart w:id="198" w:name="_Toc495511776"/>
-      <w:r>
-        <w:t>结论</w:t>
       </w:r>
       <w:bookmarkEnd w:id="196"/>
       <w:bookmarkEnd w:id="197"/>
@@ -20928,71 +23136,86 @@
     </w:p>
     <w:p>
       <w:pPr>
-        <w:pStyle w:val="9"/>
-        <w:ind w:firstLine="480" w:firstLineChars="200"/>
-        <w:rPr>
-          <w:szCs w:val="24"/>
-          <w:lang w:val="en-US"/>
-        </w:rPr>
-      </w:pPr>
-      <w:r>
-        <w:rPr>
-          <w:rFonts w:hint="eastAsia"/>
-          <w:szCs w:val="24"/>
-          <w:lang w:val="en-US"/>
-        </w:rPr>
-        <w:t>一方面，本人根据近一年多无数次的骑行各个品牌的共享单车经验，以及长期关注有关于共享单车领域的发展动态，并且与周围同事，朋友讨论单车企业的盈利能力，商业模式以及未来的战略市场规划等，同时经历了单车企业从诞生到发展壮大，并且部分单车企业被市场淘汰的过程，选择了当下最热门的话题之一作为研究对象一一共享单车，并且使用市场占有率最高，产品和商业模式最具有代表性的单车企业一一摩拜和ofo作为主要研究案例进行分析；另外硕士期间，对企业市场和战略研究的理论知识也有基本的掌握，比如竞争五力模型分析，SWOT分析，PEST分析以及VRIO分析等，在移动互联网和移动支付的背景下，将经典的竞争理论模型应用于新兴的共享单车行业，理论与实践相结合，旨在通过对摩拜和ofo的战略理论分析，帮助单车企业找出自己的优势和不足，制定有益于企业长久发展的市场战略方案。</w:t>
-      </w:r>
-    </w:p>
-    <w:p>
-      <w:pPr>
-        <w:pStyle w:val="9"/>
-        <w:rPr>
-          <w:lang w:val="en-US"/>
-        </w:rPr>
-      </w:pPr>
-      <w:r>
-        <w:rPr>
-          <w:rFonts w:hint="eastAsia"/>
-          <w:lang w:val="en-US"/>
-        </w:rPr>
-        <w:t xml:space="preserve">   本研究主要通过对单车调查问卷的分析，和竞争理论模型应用于单车企业摩拜和ofo的分析，得出共享单车已经成为“5公里”短距离出行的主力；借助移动互联网和移动支付的“东风”，共享单车发展迅速，单车骑行的客单价虽然很低，但是其庞大的用户群体和使用频次，未来有着巨大的盈利空间，前提是处理好单车投放的“潮汐现象“和合理的运营管理能力。2017年下半年，单车企业用户增长率逐渐减少，并且部分单车企业出现了负增长，可见单车企业未来的市场战略不应该只是单纯的扩展市场，应把更多的精力投放到单车的精细化运营上，提高单车的客单价和使用频次，并且把运营维护成本降到最低，挖掘更多的应用场景，在国内多元化经营的同时，可以开拓国外市场。</w:t>
-      </w:r>
-    </w:p>
-    <w:p>
-      <w:pPr>
-        <w:pStyle w:val="9"/>
-        <w:rPr>
-          <w:lang w:val="en-US"/>
-        </w:rPr>
-      </w:pPr>
-      <w:r>
-        <w:rPr>
-          <w:lang w:val="en-US"/>
-        </w:rPr>
-        <w:tab/>
-      </w:r>
-      <w:r>
-        <w:rPr>
-          <w:lang w:val="en-US"/>
-        </w:rPr>
-        <w:t>同时本研究所建立的共享企业市场和战略研究的分析框架，对于其他互联网企业进行战略分析也有着借鉴意义，研究中所阐述的摩拜和ofo在市场发展初期和企业发展壮大后，所面临的问题和机遇在其他互联网企业也或多或少的存在着，也能对其他企业产生一定的启发。</w:t>
-      </w:r>
-    </w:p>
-    <w:p>
-      <w:pPr>
         <w:pStyle w:val="3"/>
         <w:spacing w:before="81" w:after="81"/>
       </w:pPr>
-      <w:bookmarkStart w:id="199" w:name="_Toc495512766"/>
-      <w:bookmarkStart w:id="200" w:name="_Toc495511777"/>
-      <w:bookmarkStart w:id="201" w:name="_Toc495565975"/>
-      <w:r>
-        <w:t>不足</w:t>
+      <w:bookmarkStart w:id="199" w:name="_Toc495512765"/>
+      <w:bookmarkStart w:id="200" w:name="_Toc495565974"/>
+      <w:bookmarkStart w:id="201" w:name="_Toc495511776"/>
+      <w:r>
+        <w:t>结论</w:t>
       </w:r>
       <w:bookmarkEnd w:id="199"/>
       <w:bookmarkEnd w:id="200"/>
       <w:bookmarkEnd w:id="201"/>
+    </w:p>
+    <w:p>
+      <w:pPr>
+        <w:pStyle w:val="9"/>
+        <w:ind w:firstLine="480" w:firstLineChars="200"/>
+        <w:rPr>
+          <w:szCs w:val="24"/>
+          <w:lang w:val="en-US"/>
+        </w:rPr>
+      </w:pPr>
+      <w:r>
+        <w:rPr>
+          <w:rFonts w:hint="eastAsia"/>
+          <w:szCs w:val="24"/>
+          <w:lang w:val="en-US"/>
+        </w:rPr>
+        <w:t>一方面，本人根据近一年多无数次的骑行各个品牌的共享单车经验，以及长期关注有关于共享单车领域的发展动态，并且与周围同事，朋友讨论单车企业的盈利能力，商业模式以及未来的战略市场规划等，同时经历了单车企业从诞生到发展壮大，并且部分单车企业被市场淘汰的过程，选择了当下最热门的话题之一作为研究对象一一共享单车，并且使用市场占有率最高，产品和商业模式最具有代表性的单车企业一一摩拜和ofo作为主要研究案例进行分析；另外硕士期间，对企业市场和战略研究的理论知识也有基本的掌握，比如竞争五力模型分析，SWOT分析，PEST分析以及VRIO分析等，在移动互联网和移动支付的背景下，将经典的竞争理论模型应用于新兴的共享单车行业，理论与实践相结合，旨在通过对摩拜和ofo的战略理论分析，帮助单车企业找出自己的优势和不足，制定有益于企业长久发展的市场战略方案。</w:t>
+      </w:r>
+    </w:p>
+    <w:p>
+      <w:pPr>
+        <w:pStyle w:val="9"/>
+        <w:rPr>
+          <w:lang w:val="en-US"/>
+        </w:rPr>
+      </w:pPr>
+      <w:r>
+        <w:rPr>
+          <w:rFonts w:hint="eastAsia"/>
+          <w:lang w:val="en-US"/>
+        </w:rPr>
+        <w:t xml:space="preserve">   本研究主要通过对单车调查问卷的分析，和竞争理论模型应用于单车企业摩拜和ofo的分析，得出共享单车已经成为“5公里”短距离出行的主力；借助移动互联网和移动支付的“东风”，共享单车发展迅速，单车骑行的客单价虽然很低，但是其庞大的用户群体和使用频次，未来有着巨大的盈利空间，前提是处理好单车投放的“潮汐现象“和合理的运营管理能力。2017年下半年，单车企业用户增长率逐渐减少，并且部分单车企业出现了负增长，可见单车企业未来的市场战略不应该只是单纯的扩展市场，应把更多的精力投放到单车的精细化运营上，提高单车的客单价和使用频次，并且把运营维护成本降到最低，挖掘更多的应用场景，在国内多元化经营的同时，可以开拓国外市场。</w:t>
+      </w:r>
+    </w:p>
+    <w:p>
+      <w:pPr>
+        <w:pStyle w:val="9"/>
+        <w:rPr>
+          <w:lang w:val="en-US"/>
+        </w:rPr>
+      </w:pPr>
+      <w:r>
+        <w:rPr>
+          <w:lang w:val="en-US"/>
+        </w:rPr>
+        <w:tab/>
+      </w:r>
+      <w:r>
+        <w:rPr>
+          <w:lang w:val="en-US"/>
+        </w:rPr>
+        <w:t>同时本研究所建立的共享企业市场和战略研究的分析框架，对于其他互联网企业进行战略分析也有着借鉴意义，研究中所阐述的摩拜和ofo在市场发展初期和企业发展壮大后，所面临的问题和机遇在其他互联网企业也或多或少的存在着，也能对其他企业产生一定的启发。</w:t>
+      </w:r>
+    </w:p>
+    <w:p>
+      <w:pPr>
+        <w:pStyle w:val="3"/>
+        <w:spacing w:before="81" w:after="81"/>
+      </w:pPr>
+      <w:bookmarkStart w:id="202" w:name="_Toc495512766"/>
+      <w:bookmarkStart w:id="203" w:name="_Toc495511777"/>
+      <w:bookmarkStart w:id="204" w:name="_Toc495565975"/>
+      <w:r>
+        <w:t>不足</w:t>
+      </w:r>
+      <w:bookmarkEnd w:id="202"/>
+      <w:bookmarkEnd w:id="203"/>
+      <w:bookmarkEnd w:id="204"/>
     </w:p>
     <w:p>
       <w:pPr>
@@ -21075,26 +23298,26 @@
         <w:pStyle w:val="74"/>
         <w:spacing w:after="327"/>
       </w:pPr>
-      <w:bookmarkStart w:id="202" w:name="_Toc495565976"/>
-      <w:bookmarkStart w:id="203" w:name="_Toc495512767"/>
-      <w:bookmarkStart w:id="204" w:name="_Toc495511778"/>
-      <w:bookmarkStart w:id="205" w:name="_Toc476171245"/>
+      <w:bookmarkStart w:id="205" w:name="_Toc495512767"/>
+      <w:bookmarkStart w:id="206" w:name="_Toc495565976"/>
+      <w:bookmarkStart w:id="207" w:name="_Toc495511778"/>
+      <w:bookmarkStart w:id="208" w:name="_Toc476171245"/>
       <w:r>
         <w:rPr>
           <w:rFonts w:hint="eastAsia"/>
         </w:rPr>
         <w:t>参考文献</w:t>
       </w:r>
-      <w:bookmarkEnd w:id="202"/>
-      <w:bookmarkEnd w:id="203"/>
-      <w:bookmarkEnd w:id="204"/>
       <w:bookmarkEnd w:id="205"/>
+      <w:bookmarkEnd w:id="206"/>
+      <w:bookmarkEnd w:id="207"/>
+      <w:bookmarkEnd w:id="208"/>
     </w:p>
     <w:p>
       <w:pPr>
         <w:pStyle w:val="53"/>
       </w:pPr>
-      <w:bookmarkStart w:id="206" w:name="_Ref356373068"/>
+      <w:bookmarkStart w:id="209" w:name="_Ref356373068"/>
       <w:r>
         <w:rPr>
           <w:rFonts w:hint="eastAsia"/>
@@ -21137,27 +23360,27 @@
         </w:rPr>
         <w:t>.</w:t>
       </w:r>
-      <w:bookmarkEnd w:id="206"/>
+      <w:bookmarkEnd w:id="209"/>
     </w:p>
     <w:p>
       <w:pPr>
         <w:pStyle w:val="53"/>
       </w:pPr>
-      <w:bookmarkStart w:id="207" w:name="_Ref348678303"/>
+      <w:bookmarkStart w:id="210" w:name="_Ref348678303"/>
       <w:r>
         <w:rPr>
           <w:rFonts w:hint="eastAsia"/>
         </w:rPr>
         <w:t>王</w:t>
       </w:r>
-      <w:bookmarkEnd w:id="207"/>
+      <w:bookmarkEnd w:id="210"/>
       <w:r>
         <w:rPr>
           <w:rFonts w:hint="eastAsia"/>
         </w:rPr>
         <w:t>东</w:t>
       </w:r>
-      <w:bookmarkStart w:id="208" w:name="_Ref348735436"/>
+      <w:bookmarkStart w:id="211" w:name="_Ref348735436"/>
       <w:r>
         <w:rPr>
           <w:rFonts w:hint="eastAsia"/>
@@ -21241,7 +23464,7 @@
       <w:pPr>
         <w:pStyle w:val="53"/>
       </w:pPr>
-      <w:bookmarkStart w:id="209" w:name="_Ref356375895"/>
+      <w:bookmarkStart w:id="212" w:name="_Ref356375895"/>
       <w:r>
         <w:t>人名</w:t>
       </w:r>
@@ -21260,13 +23483,13 @@
         </w:rPr>
         <w:t>[D]. 北京:北京交通大学, 2010.</w:t>
       </w:r>
-      <w:bookmarkEnd w:id="209"/>
+      <w:bookmarkEnd w:id="212"/>
     </w:p>
     <w:p>
       <w:pPr>
         <w:pStyle w:val="53"/>
       </w:pPr>
-      <w:bookmarkStart w:id="210" w:name="_Ref356376303"/>
+      <w:bookmarkStart w:id="213" w:name="_Ref356376303"/>
       <w:r>
         <w:t>人名</w:t>
       </w:r>
@@ -21285,13 +23508,13 @@
         </w:rPr>
         <w:t>名[D]. 杭州:浙江大学, 2010.</w:t>
       </w:r>
-      <w:bookmarkEnd w:id="210"/>
+      <w:bookmarkEnd w:id="213"/>
     </w:p>
     <w:p>
       <w:pPr>
         <w:pStyle w:val="53"/>
       </w:pPr>
-      <w:bookmarkStart w:id="211" w:name="_Ref356375900"/>
+      <w:bookmarkStart w:id="214" w:name="_Ref356375900"/>
       <w:r>
         <w:t>人名</w:t>
       </w:r>
@@ -21337,15 +23560,15 @@
         </w:rPr>
         <w:t>, 27(1):111-113.</w:t>
       </w:r>
-      <w:bookmarkEnd w:id="211"/>
-    </w:p>
-    <w:bookmarkEnd w:id="208"/>
+      <w:bookmarkEnd w:id="214"/>
+    </w:p>
+    <w:bookmarkEnd w:id="211"/>
     <w:p>
       <w:pPr>
         <w:pStyle w:val="53"/>
       </w:pPr>
-      <w:bookmarkStart w:id="212" w:name="_Ref356467086"/>
-      <w:bookmarkStart w:id="213" w:name="_Ref327907621"/>
+      <w:bookmarkStart w:id="215" w:name="_Ref356467086"/>
+      <w:bookmarkStart w:id="216" w:name="_Ref327907621"/>
       <w:r>
         <w:rPr>
           <w:lang w:val="en-US"/>
@@ -21368,31 +23591,31 @@
       <w:r>
         <w:t>New York: ACM, 2006: 748-753.</w:t>
       </w:r>
-      <w:bookmarkEnd w:id="212"/>
-    </w:p>
-    <w:bookmarkEnd w:id="213"/>
+      <w:bookmarkEnd w:id="215"/>
+    </w:p>
+    <w:bookmarkEnd w:id="216"/>
     <w:p>
       <w:pPr>
         <w:pStyle w:val="53"/>
       </w:pPr>
-      <w:bookmarkStart w:id="214" w:name="_Ref214865400"/>
-      <w:bookmarkStart w:id="215" w:name="_Ref214867523"/>
-      <w:bookmarkStart w:id="216" w:name="_Ref358393947"/>
+      <w:bookmarkStart w:id="217" w:name="_Ref214865400"/>
+      <w:bookmarkStart w:id="218" w:name="_Ref214867523"/>
+      <w:bookmarkStart w:id="219" w:name="_Ref358393947"/>
       <w:r>
         <w:rPr>
           <w:lang w:val="en-US"/>
         </w:rPr>
         <w:t>O</w:t>
       </w:r>
-      <w:bookmarkEnd w:id="214"/>
-      <w:bookmarkEnd w:id="215"/>
+      <w:bookmarkEnd w:id="217"/>
+      <w:bookmarkEnd w:id="218"/>
       <w:r>
         <w:rPr>
           <w:lang w:val="en-US"/>
         </w:rPr>
         <w:t>n</w:t>
       </w:r>
-      <w:bookmarkStart w:id="217" w:name="_Ref353919761"/>
+      <w:bookmarkStart w:id="220" w:name="_Ref353919761"/>
       <w:r>
         <w:rPr>
           <w:lang w:val="en-US"/>
@@ -21402,27 +23625,27 @@
       <w:r>
         <w:t>Berkeley: Apress, 2012.</w:t>
       </w:r>
-      <w:bookmarkEnd w:id="216"/>
+      <w:bookmarkEnd w:id="219"/>
     </w:p>
     <w:p>
       <w:pPr>
         <w:pStyle w:val="53"/>
       </w:pPr>
     </w:p>
-    <w:bookmarkEnd w:id="217"/>
+    <w:bookmarkEnd w:id="220"/>
     <w:p>
       <w:pPr>
         <w:pStyle w:val="74"/>
         <w:spacing w:after="327"/>
       </w:pPr>
-      <w:bookmarkStart w:id="218" w:name="_Toc495565977"/>
+      <w:bookmarkStart w:id="221" w:name="_Toc495565977"/>
       <w:r>
         <w:rPr>
           <w:rFonts w:hint="eastAsia"/>
         </w:rPr>
         <w:t>附录</w:t>
       </w:r>
-      <w:bookmarkEnd w:id="218"/>
+      <w:bookmarkEnd w:id="221"/>
     </w:p>
     <w:tbl>
       <w:tblPr>
@@ -21560,12 +23783,6 @@
         <w:tblPrEx>
           <w:shd w:val="clear" w:color="auto" w:fill="FFFFFF"/>
           <w:tblLayout w:type="fixed"/>
-          <w:tblCellMar>
-            <w:top w:w="0" w:type="dxa"/>
-            <w:left w:w="0" w:type="dxa"/>
-            <w:bottom w:w="0" w:type="dxa"/>
-            <w:right w:w="0" w:type="dxa"/>
-          </w:tblCellMar>
         </w:tblPrEx>
         <w:trPr>
           <w:jc w:val="center"/>
@@ -31777,14 +33994,14 @@
         <w:pStyle w:val="74"/>
         <w:spacing w:after="327"/>
       </w:pPr>
-      <w:bookmarkStart w:id="219" w:name="_Toc495565978"/>
+      <w:bookmarkStart w:id="222" w:name="_Toc495565978"/>
       <w:r>
         <w:rPr>
           <w:rFonts w:hint="eastAsia"/>
         </w:rPr>
         <w:t>攻硕期间发表的论文与研究成果</w:t>
       </w:r>
-      <w:bookmarkEnd w:id="219"/>
+      <w:bookmarkEnd w:id="222"/>
     </w:p>
     <w:p>
       <w:pPr>
@@ -31797,20 +34014,20 @@
         <w:pStyle w:val="74"/>
         <w:spacing w:after="327"/>
       </w:pPr>
-      <w:bookmarkStart w:id="220" w:name="_Toc495565979"/>
-      <w:bookmarkStart w:id="221" w:name="_Toc495512769"/>
-      <w:bookmarkStart w:id="222" w:name="_Toc495511780"/>
-      <w:bookmarkStart w:id="223" w:name="_Toc476171247"/>
+      <w:bookmarkStart w:id="223" w:name="_Toc495565979"/>
+      <w:bookmarkStart w:id="224" w:name="_Toc495511780"/>
+      <w:bookmarkStart w:id="225" w:name="_Toc495512769"/>
+      <w:bookmarkStart w:id="226" w:name="_Toc476171247"/>
       <w:r>
         <w:rPr>
           <w:rFonts w:hint="eastAsia"/>
         </w:rPr>
         <w:t>致谢</w:t>
       </w:r>
-      <w:bookmarkEnd w:id="220"/>
-      <w:bookmarkEnd w:id="221"/>
-      <w:bookmarkEnd w:id="222"/>
       <w:bookmarkEnd w:id="223"/>
+      <w:bookmarkEnd w:id="224"/>
+      <w:bookmarkEnd w:id="225"/>
+      <w:bookmarkEnd w:id="226"/>
     </w:p>
     <w:p>
       <w:pPr>

--- a/src/main/webapp/docs/共享单车的未来市场分析和战略研究-王道健.docx
+++ b/src/main/webapp/docs/共享单车的未来市场分析和战略研究-王道健.docx
@@ -38,9 +38,9 @@
           <w:szCs w:val="30"/>
         </w:rPr>
       </w:pPr>
-      <w:bookmarkStart w:id="0" w:name="_Toc495511720"/>
-      <w:bookmarkStart w:id="1" w:name="_Toc495565919"/>
-      <w:bookmarkStart w:id="2" w:name="_Toc495512709"/>
+      <w:bookmarkStart w:id="0" w:name="_Toc495565919"/>
+      <w:bookmarkStart w:id="1" w:name="_Toc495512709"/>
+      <w:bookmarkStart w:id="2" w:name="_Toc495511720"/>
       <w:r>
         <w:rPr>
           <w:rFonts w:hint="eastAsia" w:ascii="黑体" w:eastAsia="黑体"/>
@@ -778,9 +778,9 @@
           <w:szCs w:val="30"/>
         </w:rPr>
       </w:pPr>
-      <w:bookmarkStart w:id="4" w:name="_Toc495565920"/>
+      <w:bookmarkStart w:id="4" w:name="_Toc495511721"/>
       <w:bookmarkStart w:id="5" w:name="_Toc495512710"/>
-      <w:bookmarkStart w:id="6" w:name="_Toc495511721"/>
+      <w:bookmarkStart w:id="6" w:name="_Toc495565920"/>
       <w:r>
         <w:rPr>
           <w:rFonts w:ascii="Arial" w:hAnsi="Arial" w:eastAsia="黑体" w:cs="Arial"/>
@@ -949,8 +949,8 @@
           <w:szCs w:val="32"/>
         </w:rPr>
       </w:pPr>
-      <w:bookmarkStart w:id="7" w:name="_Toc495511722"/>
-      <w:bookmarkStart w:id="8" w:name="_Toc495512269"/>
+      <w:bookmarkStart w:id="7" w:name="_Toc495512269"/>
+      <w:bookmarkStart w:id="8" w:name="_Toc495511722"/>
       <w:bookmarkStart w:id="9" w:name="_Toc495565921"/>
       <w:bookmarkStart w:id="10" w:name="_Toc495512711"/>
       <w:r>
@@ -4819,9 +4819,9 @@
         <w:pStyle w:val="3"/>
         <w:spacing w:before="81" w:after="81"/>
       </w:pPr>
-      <w:bookmarkStart w:id="11" w:name="_Toc495511724"/>
-      <w:bookmarkStart w:id="12" w:name="_Toc495512713"/>
-      <w:bookmarkStart w:id="13" w:name="_Toc495565922"/>
+      <w:bookmarkStart w:id="11" w:name="_Toc495565922"/>
+      <w:bookmarkStart w:id="12" w:name="_Toc495511724"/>
+      <w:bookmarkStart w:id="13" w:name="_Toc495512713"/>
       <w:bookmarkStart w:id="14" w:name="_Toc476171226"/>
       <w:r>
         <w:rPr>
@@ -4839,8 +4839,8 @@
         <w:pStyle w:val="4"/>
         <w:spacing w:before="163" w:after="163"/>
       </w:pPr>
-      <w:bookmarkStart w:id="15" w:name="_Toc495565923"/>
-      <w:bookmarkStart w:id="16" w:name="_Toc495511725"/>
+      <w:bookmarkStart w:id="15" w:name="_Toc495511725"/>
+      <w:bookmarkStart w:id="16" w:name="_Toc495565923"/>
       <w:bookmarkStart w:id="17" w:name="_Toc495512714"/>
       <w:r>
         <w:rPr>
@@ -5816,8 +5816,8 @@
         <w:spacing w:before="163" w:after="163"/>
       </w:pPr>
       <w:bookmarkStart w:id="27" w:name="_Toc495512718"/>
-      <w:bookmarkStart w:id="28" w:name="_Toc495565927"/>
-      <w:bookmarkStart w:id="29" w:name="_Toc495511729"/>
+      <w:bookmarkStart w:id="28" w:name="_Toc495511729"/>
+      <w:bookmarkStart w:id="29" w:name="_Toc495565927"/>
       <w:r>
         <w:t>国内研究现状</w:t>
       </w:r>
@@ -5857,8 +5857,8 @@
         <w:pStyle w:val="3"/>
         <w:spacing w:before="81" w:after="81"/>
       </w:pPr>
-      <w:bookmarkStart w:id="30" w:name="_Toc495512719"/>
-      <w:bookmarkStart w:id="31" w:name="_Toc495565928"/>
+      <w:bookmarkStart w:id="30" w:name="_Toc495565928"/>
+      <w:bookmarkStart w:id="31" w:name="_Toc495512719"/>
       <w:bookmarkStart w:id="32" w:name="_Toc495511730"/>
       <w:r>
         <w:rPr>
@@ -5884,9 +5884,9 @@
         <w:pStyle w:val="3"/>
         <w:spacing w:before="81" w:after="81"/>
       </w:pPr>
-      <w:bookmarkStart w:id="33" w:name="_Toc495512720"/>
-      <w:bookmarkStart w:id="34" w:name="_Toc495511731"/>
-      <w:bookmarkStart w:id="35" w:name="_Toc495565929"/>
+      <w:bookmarkStart w:id="33" w:name="_Toc495565929"/>
+      <w:bookmarkStart w:id="34" w:name="_Toc495512720"/>
+      <w:bookmarkStart w:id="35" w:name="_Toc495511731"/>
       <w:r>
         <w:rPr>
           <w:rFonts w:hint="eastAsia"/>
@@ -6025,10 +6025,10 @@
         <w:spacing w:before="81" w:after="81"/>
       </w:pPr>
       <w:bookmarkStart w:id="36" w:name="_Toc495511732"/>
-      <w:bookmarkStart w:id="37" w:name="_Toc495565930"/>
-      <w:bookmarkStart w:id="38" w:name="_Toc495512721"/>
-      <w:bookmarkStart w:id="39" w:name="OLE_LINK2"/>
-      <w:bookmarkStart w:id="40" w:name="OLE_LINK1"/>
+      <w:bookmarkStart w:id="37" w:name="_Toc495512721"/>
+      <w:bookmarkStart w:id="38" w:name="_Toc495565930"/>
+      <w:bookmarkStart w:id="39" w:name="OLE_LINK1"/>
+      <w:bookmarkStart w:id="40" w:name="OLE_LINK2"/>
       <w:r>
         <w:rPr>
           <w:rFonts w:hint="eastAsia"/>
@@ -6088,9 +6088,9 @@
         <w:pStyle w:val="2"/>
         <w:spacing w:before="163" w:after="327"/>
       </w:pPr>
-      <w:bookmarkStart w:id="41" w:name="_Toc495565931"/>
-      <w:bookmarkStart w:id="42" w:name="_Toc495511733"/>
-      <w:bookmarkStart w:id="43" w:name="_Toc495512722"/>
+      <w:bookmarkStart w:id="41" w:name="_Toc495512722"/>
+      <w:bookmarkStart w:id="42" w:name="_Toc495565931"/>
+      <w:bookmarkStart w:id="43" w:name="_Toc495511733"/>
       <w:r>
         <w:rPr>
           <w:rFonts w:hint="eastAsia"/>
@@ -6106,8 +6106,8 @@
         <w:pStyle w:val="3"/>
         <w:spacing w:before="81" w:after="81"/>
       </w:pPr>
-      <w:bookmarkStart w:id="44" w:name="_Toc495512723"/>
-      <w:bookmarkStart w:id="45" w:name="_Toc495565932"/>
+      <w:bookmarkStart w:id="44" w:name="_Toc495565932"/>
+      <w:bookmarkStart w:id="45" w:name="_Toc495512723"/>
       <w:bookmarkStart w:id="46" w:name="_Toc495511734"/>
       <w:r>
         <w:t>企业战略管理理论基础</w:t>
@@ -6122,8 +6122,8 @@
         <w:spacing w:before="163" w:after="163"/>
       </w:pPr>
       <w:bookmarkStart w:id="47" w:name="_Toc495511735"/>
-      <w:bookmarkStart w:id="48" w:name="_Toc495565933"/>
-      <w:bookmarkStart w:id="49" w:name="_Toc495512724"/>
+      <w:bookmarkStart w:id="48" w:name="_Toc495512724"/>
+      <w:bookmarkStart w:id="49" w:name="_Toc495565933"/>
       <w:r>
         <w:t>战略的含义和特征</w:t>
       </w:r>
@@ -6139,8 +6139,17 @@
       <w:r>
         <w:rPr>
           <w:rFonts w:hint="eastAsia"/>
-        </w:rPr>
-        <w:t>战略管理是指对一个企业或者组织在一定时期的全局的，长远的发展方向，目标，任务和政策，以及资源调配做出的决策和管理艺术</w:t>
+          <w:lang w:eastAsia="zh-CN"/>
+        </w:rPr>
+        <w:t>战</w:t>
+      </w:r>
+      <w:bookmarkStart w:id="50" w:name="OLE_LINK12"/>
+      <w:r>
+        <w:rPr>
+          <w:rFonts w:hint="eastAsia"/>
+          <w:lang w:eastAsia="zh-CN"/>
+        </w:rPr>
+        <w:t>略管理是决策和管理艺术，它主要针对企业或者组织在某段时期的目标和长远发展方向</w:t>
       </w:r>
       <w:r>
         <w:rPr>
@@ -6153,7 +6162,150 @@
         <w:rPr>
           <w:rFonts w:hint="eastAsia"/>
         </w:rPr>
-        <w:t>。安索夫最早对战略的定义做出界定，在《公司战略》一书中提出企业战略管理的理论框架。在《战略管理》中又系统的提出战略管理的模式，他认为“战略管理就是组织内部与外部进行交互以及组织内部因适应外部变化而产生的相应结构变化的过程”。笔者认为战略管理就是在竞争环境中用最优的方案指导企业配置资源，最终使企业的利益最大化的思想。</w:t>
+        <w:t>。安索夫最早对战略的定义做出界定，在《公司战略》一书中提出</w:t>
+      </w:r>
+      <w:r>
+        <w:rPr>
+          <w:rFonts w:hint="eastAsia"/>
+          <w:lang w:eastAsia="zh-CN"/>
+        </w:rPr>
+        <w:t>了针对</w:t>
+      </w:r>
+      <w:r>
+        <w:rPr>
+          <w:rFonts w:hint="eastAsia"/>
+        </w:rPr>
+        <w:t>企业</w:t>
+      </w:r>
+      <w:r>
+        <w:rPr>
+          <w:rFonts w:hint="eastAsia"/>
+          <w:lang w:eastAsia="zh-CN"/>
+        </w:rPr>
+        <w:t>发展战略</w:t>
+      </w:r>
+      <w:r>
+        <w:rPr>
+          <w:rFonts w:hint="eastAsia"/>
+        </w:rPr>
+        <w:t>管理的理论</w:t>
+      </w:r>
+      <w:r>
+        <w:rPr>
+          <w:rFonts w:hint="eastAsia"/>
+          <w:lang w:eastAsia="zh-CN"/>
+        </w:rPr>
+        <w:t>架构</w:t>
+      </w:r>
+      <w:r>
+        <w:rPr>
+          <w:rFonts w:hint="eastAsia"/>
+        </w:rPr>
+        <w:t>。</w:t>
+      </w:r>
+      <w:r>
+        <w:rPr>
+          <w:rFonts w:hint="eastAsia"/>
+          <w:lang w:eastAsia="zh-CN"/>
+        </w:rPr>
+        <w:t>同时在这本书</w:t>
+      </w:r>
+      <w:r>
+        <w:rPr>
+          <w:rFonts w:hint="eastAsia"/>
+        </w:rPr>
+        <w:t>中又系统的提出战略管理的</w:t>
+      </w:r>
+      <w:r>
+        <w:rPr>
+          <w:rFonts w:hint="eastAsia"/>
+          <w:lang w:eastAsia="zh-CN"/>
+        </w:rPr>
+        <w:t>具体理论</w:t>
+      </w:r>
+      <w:r>
+        <w:rPr>
+          <w:rFonts w:hint="eastAsia"/>
+        </w:rPr>
+        <w:t>模式，他认为“战略管理就是</w:t>
+      </w:r>
+      <w:r>
+        <w:rPr>
+          <w:rFonts w:hint="eastAsia"/>
+          <w:lang w:eastAsia="zh-CN"/>
+        </w:rPr>
+        <w:t>公司或者</w:t>
+      </w:r>
+      <w:r>
+        <w:rPr>
+          <w:rFonts w:hint="eastAsia"/>
+        </w:rPr>
+        <w:t>组织内部与外部进行</w:t>
+      </w:r>
+      <w:r>
+        <w:rPr>
+          <w:rFonts w:hint="eastAsia"/>
+          <w:lang w:eastAsia="zh-CN"/>
+        </w:rPr>
+        <w:t>沟通，或者企业</w:t>
+      </w:r>
+      <w:r>
+        <w:rPr>
+          <w:rFonts w:hint="eastAsia"/>
+        </w:rPr>
+        <w:t>内部</w:t>
+      </w:r>
+      <w:r>
+        <w:rPr>
+          <w:rFonts w:hint="eastAsia"/>
+          <w:lang w:eastAsia="zh-CN"/>
+        </w:rPr>
+        <w:t>因主动</w:t>
+      </w:r>
+      <w:r>
+        <w:rPr>
+          <w:rFonts w:hint="eastAsia"/>
+        </w:rPr>
+        <w:t>适应外部</w:t>
+      </w:r>
+      <w:r>
+        <w:rPr>
+          <w:rFonts w:hint="eastAsia"/>
+          <w:lang w:eastAsia="zh-CN"/>
+        </w:rPr>
+        <w:t>环境</w:t>
+      </w:r>
+      <w:r>
+        <w:rPr>
+          <w:rFonts w:hint="eastAsia"/>
+        </w:rPr>
+        <w:t>变化而</w:t>
+      </w:r>
+      <w:r>
+        <w:rPr>
+          <w:rFonts w:hint="eastAsia"/>
+          <w:lang w:eastAsia="zh-CN"/>
+        </w:rPr>
+        <w:t>发生</w:t>
+      </w:r>
+      <w:r>
+        <w:rPr>
+          <w:rFonts w:hint="eastAsia"/>
+        </w:rPr>
+        <w:t>的相应</w:t>
+      </w:r>
+      <w:r>
+        <w:rPr>
+          <w:rFonts w:hint="eastAsia"/>
+          <w:lang w:eastAsia="zh-CN"/>
+        </w:rPr>
+        <w:t>组织</w:t>
+      </w:r>
+      <w:r>
+        <w:rPr>
+          <w:rFonts w:hint="eastAsia"/>
+        </w:rPr>
+        <w:t>结构变化的过程”。笔者认为战略管理就是在竞争环境中用最优的方案指导企业配置资源，最终使企业的利益最大化的思想。</w:t>
       </w:r>
     </w:p>
     <w:p>
@@ -6162,7 +6314,67 @@
         <w:ind w:firstLine="480"/>
       </w:pPr>
       <w:r>
-        <w:t>企业战略是设立远景目标并对实现目标的轨迹进行的总结性，指导性规划，属于宏观管理范畴，具有指导性，全局性，长远性，竞争性，风险性，系统性六大主要特征</w:t>
+        <w:t>企业战略是</w:t>
+      </w:r>
+      <w:r>
+        <w:rPr>
+          <w:rFonts w:hint="eastAsia"/>
+          <w:lang w:eastAsia="zh-CN"/>
+        </w:rPr>
+        <w:t>建立长远</w:t>
+      </w:r>
+      <w:r>
+        <w:t>目标</w:t>
+      </w:r>
+      <w:r>
+        <w:rPr>
+          <w:rFonts w:hint="eastAsia"/>
+          <w:lang w:eastAsia="zh-CN"/>
+        </w:rPr>
+        <w:t>和规划，</w:t>
+      </w:r>
+      <w:r>
+        <w:t>并对</w:t>
+      </w:r>
+      <w:r>
+        <w:rPr>
+          <w:rFonts w:hint="eastAsia"/>
+          <w:lang w:eastAsia="zh-CN"/>
+        </w:rPr>
+        <w:t>需要达到</w:t>
+      </w:r>
+      <w:r>
+        <w:t>目标的</w:t>
+      </w:r>
+      <w:r>
+        <w:rPr>
+          <w:rFonts w:hint="eastAsia"/>
+          <w:lang w:eastAsia="zh-CN"/>
+        </w:rPr>
+        <w:t>方法</w:t>
+      </w:r>
+      <w:r>
+        <w:t>进行的总结</w:t>
+      </w:r>
+      <w:r>
+        <w:rPr>
+          <w:rFonts w:hint="eastAsia"/>
+          <w:lang w:eastAsia="zh-CN"/>
+        </w:rPr>
+        <w:t>性和指导性的</w:t>
+      </w:r>
+      <w:r>
+        <w:t>规划，属于管理</w:t>
+      </w:r>
+      <w:r>
+        <w:rPr>
+          <w:rFonts w:hint="eastAsia"/>
+          <w:lang w:eastAsia="zh-CN"/>
+        </w:rPr>
+        <w:t>的</w:t>
+      </w:r>
+      <w:r>
+        <w:t>宏观范畴，具有指导性，全局性，长远性，竞争性，风险性，系统性六大主要特征</w:t>
       </w:r>
       <w:r>
         <w:rPr>
@@ -6172,7 +6384,17 @@
         <w:t>[3]</w:t>
       </w:r>
       <w:r>
-        <w:t>。指导性是指企业战略界定了企业的</w:t>
+        <w:t>。指导性是指</w:t>
+      </w:r>
+      <w:r>
+        <w:rPr>
+          <w:rFonts w:hint="eastAsia"/>
+          <w:lang w:eastAsia="zh-CN"/>
+        </w:rPr>
+        <w:t>需要制定</w:t>
+      </w:r>
+      <w:r>
+        <w:t>企业的</w:t>
       </w:r>
       <w:r>
         <w:rPr>
@@ -6192,14 +6414,24 @@
         <w:t>和</w:t>
       </w:r>
       <w:r>
-        <w:t>经营方向，明确了企业的行动</w:t>
-      </w:r>
-      <w:r>
-        <w:rPr>
-          <w:rFonts w:hint="eastAsia"/>
-          <w:lang w:eastAsia="zh-CN"/>
-        </w:rPr>
-        <w:t>方案和</w:t>
+        <w:t>经营方向，</w:t>
+      </w:r>
+      <w:r>
+        <w:rPr>
+          <w:rFonts w:hint="eastAsia"/>
+          <w:lang w:eastAsia="zh-CN"/>
+        </w:rPr>
+        <w:t>并且需要</w:t>
+      </w:r>
+      <w:r>
+        <w:t>明确企业的行动</w:t>
+      </w:r>
+      <w:r>
+        <w:rPr>
+          <w:rFonts w:hint="eastAsia"/>
+          <w:lang w:eastAsia="zh-CN"/>
+        </w:rPr>
+        <w:t>指南和</w:t>
       </w:r>
       <w:r>
         <w:t>经营</w:t>
@@ -6209,10 +6441,100 @@
           <w:rFonts w:hint="eastAsia"/>
           <w:lang w:eastAsia="zh-CN"/>
         </w:rPr>
-        <w:t>指南</w:t>
-      </w:r>
-      <w:r>
-        <w:t>，在企业</w:t>
+        <w:t>方案</w:t>
+      </w:r>
+      <w:r>
+        <w:t>，</w:t>
+      </w:r>
+      <w:r>
+        <w:rPr>
+          <w:rFonts w:hint="eastAsia"/>
+          <w:lang w:eastAsia="zh-CN"/>
+        </w:rPr>
+        <w:t>这些有规划性的目标对</w:t>
+      </w:r>
+      <w:r>
+        <w:t>企业</w:t>
+      </w:r>
+      <w:r>
+        <w:rPr>
+          <w:rFonts w:hint="eastAsia"/>
+          <w:lang w:eastAsia="zh-CN"/>
+        </w:rPr>
+        <w:t>未来的</w:t>
+      </w:r>
+      <w:r>
+        <w:t>经营管理中起着导向的作用；全局性是指企业战略</w:t>
+      </w:r>
+      <w:r>
+        <w:rPr>
+          <w:rFonts w:hint="eastAsia"/>
+          <w:lang w:eastAsia="zh-CN"/>
+        </w:rPr>
+        <w:t>应该从长远角度考虑，</w:t>
+      </w:r>
+      <w:r>
+        <w:t>立足于未来，</w:t>
+      </w:r>
+      <w:r>
+        <w:rPr>
+          <w:rFonts w:hint="eastAsia"/>
+          <w:lang w:eastAsia="zh-CN"/>
+        </w:rPr>
+        <w:t>并且从</w:t>
+      </w:r>
+      <w:r>
+        <w:t>国家的政治、经济、文化</w:t>
+      </w:r>
+      <w:r>
+        <w:rPr>
+          <w:rFonts w:hint="eastAsia"/>
+          <w:lang w:eastAsia="zh-CN"/>
+        </w:rPr>
+        <w:t>等多个角度对</w:t>
+      </w:r>
+      <w:r>
+        <w:t>经营环境</w:t>
+      </w:r>
+      <w:r>
+        <w:rPr>
+          <w:rFonts w:hint="eastAsia"/>
+          <w:lang w:eastAsia="zh-CN"/>
+        </w:rPr>
+        <w:t>进行</w:t>
+      </w:r>
+      <w:r>
+        <w:t>深入分析</w:t>
+      </w:r>
+      <w:r>
+        <w:rPr>
+          <w:rFonts w:hint="eastAsia"/>
+          <w:lang w:eastAsia="zh-CN"/>
+        </w:rPr>
+        <w:t>考察</w:t>
+      </w:r>
+      <w:r>
+        <w:t>，</w:t>
+      </w:r>
+      <w:r>
+        <w:rPr>
+          <w:rFonts w:hint="eastAsia"/>
+          <w:lang w:eastAsia="zh-CN"/>
+        </w:rPr>
+        <w:t>同时</w:t>
+      </w:r>
+      <w:r>
+        <w:t>结合</w:t>
+      </w:r>
+      <w:r>
+        <w:rPr>
+          <w:rFonts w:hint="eastAsia"/>
+          <w:lang w:eastAsia="zh-CN"/>
+        </w:rPr>
+        <w:t>企业</w:t>
+      </w:r>
+      <w:r>
+        <w:t>自身</w:t>
       </w:r>
       <w:r>
         <w:rPr>
@@ -6222,7 +6544,147 @@
         <w:t>的</w:t>
       </w:r>
       <w:r>
-        <w:t>经营管理中起着导向的作用；全局性是指企业战略</w:t>
+        <w:t>资源，对企业的</w:t>
+      </w:r>
+      <w:r>
+        <w:rPr>
+          <w:rFonts w:hint="eastAsia"/>
+          <w:lang w:eastAsia="zh-CN"/>
+        </w:rPr>
+        <w:t>长远</w:t>
+      </w:r>
+      <w:r>
+        <w:t>发展进行了</w:t>
+      </w:r>
+      <w:r>
+        <w:rPr>
+          <w:rFonts w:hint="eastAsia"/>
+          <w:lang w:eastAsia="zh-CN"/>
+        </w:rPr>
+        <w:t>整体</w:t>
+      </w:r>
+      <w:r>
+        <w:t>的规划；长远性是指企业</w:t>
+      </w:r>
+      <w:r>
+        <w:rPr>
+          <w:rFonts w:hint="eastAsia"/>
+          <w:lang w:eastAsia="zh-CN"/>
+        </w:rPr>
+        <w:t>发展</w:t>
+      </w:r>
+      <w:r>
+        <w:t>战略应</w:t>
+      </w:r>
+      <w:r>
+        <w:rPr>
+          <w:rFonts w:hint="eastAsia"/>
+          <w:lang w:eastAsia="zh-CN"/>
+        </w:rPr>
+        <w:t>关注企业长久</w:t>
+      </w:r>
+      <w:r>
+        <w:t>生存和</w:t>
+      </w:r>
+      <w:r>
+        <w:rPr>
+          <w:rFonts w:hint="eastAsia"/>
+          <w:lang w:eastAsia="zh-CN"/>
+        </w:rPr>
+        <w:t>长期</w:t>
+      </w:r>
+      <w:r>
+        <w:t>发展，</w:t>
+      </w:r>
+      <w:r>
+        <w:rPr>
+          <w:rFonts w:hint="eastAsia"/>
+          <w:lang w:eastAsia="zh-CN"/>
+        </w:rPr>
+        <w:t>企业为了达到长远的</w:t>
+      </w:r>
+      <w:r>
+        <w:t>目标，</w:t>
+      </w:r>
+      <w:r>
+        <w:rPr>
+          <w:rFonts w:hint="eastAsia"/>
+          <w:lang w:eastAsia="zh-CN"/>
+        </w:rPr>
+        <w:t>发展过程中必然会</w:t>
+      </w:r>
+      <w:r>
+        <w:t>经历</w:t>
+      </w:r>
+      <w:r>
+        <w:rPr>
+          <w:rFonts w:hint="eastAsia"/>
+          <w:lang w:eastAsia="zh-CN"/>
+        </w:rPr>
+        <w:t>努力</w:t>
+      </w:r>
+      <w:r>
+        <w:t>奋斗</w:t>
+      </w:r>
+      <w:r>
+        <w:rPr>
+          <w:rFonts w:hint="eastAsia"/>
+          <w:lang w:eastAsia="zh-CN"/>
+        </w:rPr>
+        <w:t>的</w:t>
+      </w:r>
+      <w:r>
+        <w:t>过程，除</w:t>
+      </w:r>
+      <w:r>
+        <w:rPr>
+          <w:rFonts w:hint="eastAsia"/>
+          <w:lang w:eastAsia="zh-CN"/>
+        </w:rPr>
+        <w:t>了需要</w:t>
+      </w:r>
+      <w:r>
+        <w:t>根据市场</w:t>
+      </w:r>
+      <w:r>
+        <w:rPr>
+          <w:rFonts w:hint="eastAsia"/>
+          <w:lang w:eastAsia="zh-CN"/>
+        </w:rPr>
+        <w:t>随时发生的变化</w:t>
+      </w:r>
+      <w:r>
+        <w:t>进行</w:t>
+      </w:r>
+      <w:r>
+        <w:rPr>
+          <w:rFonts w:hint="eastAsia"/>
+          <w:lang w:eastAsia="zh-CN"/>
+        </w:rPr>
+        <w:t>相关</w:t>
+      </w:r>
+      <w:r>
+        <w:t>的调整外，制定的</w:t>
+      </w:r>
+      <w:r>
+        <w:rPr>
+          <w:rFonts w:hint="eastAsia"/>
+          <w:lang w:eastAsia="zh-CN"/>
+        </w:rPr>
+        <w:t>长远</w:t>
+      </w:r>
+      <w:r>
+        <w:t>战略不能</w:t>
+      </w:r>
+      <w:r>
+        <w:rPr>
+          <w:rFonts w:hint="eastAsia"/>
+          <w:lang w:eastAsia="zh-CN"/>
+        </w:rPr>
+        <w:t>随意更改</w:t>
+      </w:r>
+      <w:r>
+        <w:t>，</w:t>
       </w:r>
       <w:r>
         <w:rPr>
@@ -6232,7 +6694,47 @@
         <w:t>应该</w:t>
       </w:r>
       <w:r>
-        <w:t>立足于未来，通过对国家的政治、经济、文化及行业等经营环境的深入分析，结合</w:t>
+        <w:t>具有长效</w:t>
+      </w:r>
+      <w:r>
+        <w:rPr>
+          <w:rFonts w:hint="eastAsia"/>
+          <w:lang w:eastAsia="zh-CN"/>
+        </w:rPr>
+        <w:t>性和</w:t>
+      </w:r>
+      <w:r>
+        <w:t>稳定性。竞争性是指</w:t>
+      </w:r>
+      <w:r>
+        <w:rPr>
+          <w:rFonts w:hint="eastAsia"/>
+          <w:lang w:eastAsia="zh-CN"/>
+        </w:rPr>
+        <w:t>：</w:t>
+      </w:r>
+      <w:r>
+        <w:t>竞争是市场经济</w:t>
+      </w:r>
+      <w:r>
+        <w:rPr>
+          <w:rFonts w:hint="eastAsia"/>
+          <w:lang w:eastAsia="zh-CN"/>
+        </w:rPr>
+        <w:t>发展过程中</w:t>
+      </w:r>
+      <w:r>
+        <w:t>不可</w:t>
+      </w:r>
+      <w:r>
+        <w:rPr>
+          <w:rFonts w:hint="eastAsia"/>
+          <w:lang w:eastAsia="zh-CN"/>
+        </w:rPr>
+        <w:t>避免的</w:t>
+      </w:r>
+      <w:r>
+        <w:t>，</w:t>
       </w:r>
       <w:r>
         <w:rPr>
@@ -6242,47 +6744,167 @@
         <w:t>企业</w:t>
       </w:r>
       <w:r>
-        <w:t>自身资源，对企业的</w:t>
-      </w:r>
-      <w:r>
-        <w:rPr>
-          <w:rFonts w:hint="eastAsia"/>
-          <w:lang w:eastAsia="zh-CN"/>
-        </w:rPr>
-        <w:t>长远</w:t>
-      </w:r>
-      <w:r>
-        <w:t>发展进行了</w:t>
-      </w:r>
-      <w:r>
-        <w:rPr>
-          <w:rFonts w:hint="eastAsia"/>
-          <w:lang w:eastAsia="zh-CN"/>
-        </w:rPr>
-        <w:t>整体</w:t>
-      </w:r>
-      <w:r>
-        <w:t>的规划；长远性是指企业</w:t>
-      </w:r>
-      <w:r>
-        <w:rPr>
-          <w:rFonts w:hint="eastAsia"/>
-          <w:lang w:eastAsia="zh-CN"/>
-        </w:rPr>
-        <w:t>发展</w:t>
-      </w:r>
-      <w:r>
-        <w:t>战略应</w:t>
-      </w:r>
-      <w:r>
-        <w:rPr>
-          <w:rFonts w:hint="eastAsia"/>
-          <w:lang w:eastAsia="zh-CN"/>
-        </w:rPr>
-        <w:t>关注企业长久</w:t>
-      </w:r>
-      <w:r>
-        <w:t>生存和</w:t>
+        <w:t>面对</w:t>
+      </w:r>
+      <w:r>
+        <w:rPr>
+          <w:rFonts w:hint="eastAsia"/>
+          <w:lang w:eastAsia="zh-CN"/>
+        </w:rPr>
+        <w:t>市场</w:t>
+      </w:r>
+      <w:r>
+        <w:t>竞争，企业战略</w:t>
+      </w:r>
+      <w:r>
+        <w:rPr>
+          <w:rFonts w:hint="eastAsia"/>
+          <w:lang w:eastAsia="zh-CN"/>
+        </w:rPr>
+        <w:t>应该</w:t>
+      </w:r>
+      <w:r>
+        <w:t>进行</w:t>
+      </w:r>
+      <w:r>
+        <w:rPr>
+          <w:rFonts w:hint="eastAsia"/>
+          <w:lang w:eastAsia="zh-CN"/>
+        </w:rPr>
+        <w:t>内部环境和外部环境的</w:t>
+      </w:r>
+      <w:r>
+        <w:t>分析，</w:t>
+      </w:r>
+      <w:r>
+        <w:rPr>
+          <w:rFonts w:hint="eastAsia"/>
+          <w:lang w:eastAsia="zh-CN"/>
+        </w:rPr>
+        <w:t>挖掘企业</w:t>
+      </w:r>
+      <w:r>
+        <w:t>自身</w:t>
+      </w:r>
+      <w:r>
+        <w:rPr>
+          <w:rFonts w:hint="eastAsia"/>
+          <w:lang w:eastAsia="zh-CN"/>
+        </w:rPr>
+        <w:t>存在</w:t>
+      </w:r>
+      <w:r>
+        <w:t>的资源优势，通过</w:t>
+      </w:r>
+      <w:r>
+        <w:rPr>
+          <w:rFonts w:hint="eastAsia"/>
+          <w:lang w:eastAsia="zh-CN"/>
+        </w:rPr>
+        <w:t>制定恰当</w:t>
+      </w:r>
+      <w:r>
+        <w:t>的经营</w:t>
+      </w:r>
+      <w:r>
+        <w:rPr>
+          <w:rFonts w:hint="eastAsia"/>
+          <w:lang w:eastAsia="zh-CN"/>
+        </w:rPr>
+        <w:t>管理</w:t>
+      </w:r>
+      <w:r>
+        <w:t>模式，</w:t>
+      </w:r>
+      <w:r>
+        <w:rPr>
+          <w:rFonts w:hint="eastAsia"/>
+          <w:lang w:eastAsia="zh-CN"/>
+        </w:rPr>
+        <w:t>提高</w:t>
+      </w:r>
+      <w:r>
+        <w:t>企业的</w:t>
+      </w:r>
+      <w:r>
+        <w:rPr>
+          <w:rFonts w:hint="eastAsia"/>
+          <w:lang w:eastAsia="zh-CN"/>
+        </w:rPr>
+        <w:t>市场</w:t>
+      </w:r>
+      <w:r>
+        <w:t>战斗力，</w:t>
+      </w:r>
+      <w:r>
+        <w:rPr>
+          <w:rFonts w:hint="eastAsia"/>
+          <w:lang w:eastAsia="zh-CN"/>
+        </w:rPr>
+        <w:t>推进</w:t>
+      </w:r>
+      <w:r>
+        <w:t>企业健康</w:t>
+      </w:r>
+      <w:r>
+        <w:rPr>
+          <w:rFonts w:hint="eastAsia"/>
+          <w:lang w:eastAsia="zh-CN"/>
+        </w:rPr>
+        <w:t>持久</w:t>
+      </w:r>
+      <w:r>
+        <w:t>的发展；系统性是指</w:t>
+      </w:r>
+      <w:r>
+        <w:rPr>
+          <w:rFonts w:hint="eastAsia"/>
+          <w:lang w:eastAsia="zh-CN"/>
+        </w:rPr>
+        <w:t>企业规划应该</w:t>
+      </w:r>
+      <w:r>
+        <w:t>立足</w:t>
+      </w:r>
+      <w:r>
+        <w:rPr>
+          <w:rFonts w:hint="eastAsia"/>
+          <w:lang w:eastAsia="zh-CN"/>
+        </w:rPr>
+        <w:t>于远期</w:t>
+      </w:r>
+      <w:r>
+        <w:t>发展，企业战略</w:t>
+      </w:r>
+      <w:r>
+        <w:rPr>
+          <w:rFonts w:hint="eastAsia"/>
+          <w:lang w:eastAsia="zh-CN"/>
+        </w:rPr>
+        <w:t>一旦</w:t>
+      </w:r>
+      <w:r>
+        <w:t>确立了</w:t>
+      </w:r>
+      <w:r>
+        <w:rPr>
+          <w:rFonts w:hint="eastAsia"/>
+          <w:lang w:eastAsia="zh-CN"/>
+        </w:rPr>
+        <w:t>长期规划</w:t>
+      </w:r>
+      <w:r>
+        <w:t>，</w:t>
+      </w:r>
+      <w:r>
+        <w:rPr>
+          <w:rFonts w:hint="eastAsia"/>
+          <w:lang w:eastAsia="zh-CN"/>
+        </w:rPr>
+        <w:t>必须需要</w:t>
+      </w:r>
+      <w:r>
+        <w:t>围绕</w:t>
       </w:r>
       <w:r>
         <w:rPr>
@@ -6292,329 +6914,109 @@
         <w:t>长期</w:t>
       </w:r>
       <w:r>
-        <w:t>发展，</w:t>
-      </w:r>
-      <w:r>
-        <w:rPr>
-          <w:rFonts w:hint="eastAsia"/>
-          <w:lang w:eastAsia="zh-CN"/>
-        </w:rPr>
-        <w:t>为达到长远</w:t>
-      </w:r>
-      <w:r>
-        <w:t>目标，企业战略</w:t>
-      </w:r>
-      <w:r>
-        <w:rPr>
-          <w:rFonts w:hint="eastAsia"/>
-          <w:lang w:eastAsia="zh-CN"/>
-        </w:rPr>
-        <w:t>必然会</w:t>
-      </w:r>
-      <w:r>
-        <w:t>经历一个长远、</w:t>
-      </w:r>
-      <w:r>
-        <w:rPr>
-          <w:rFonts w:hint="eastAsia"/>
-          <w:lang w:eastAsia="zh-CN"/>
-        </w:rPr>
-        <w:t>持久</w:t>
-      </w:r>
-      <w:r>
-        <w:t>的</w:t>
-      </w:r>
-      <w:r>
-        <w:rPr>
-          <w:rFonts w:hint="eastAsia"/>
-          <w:lang w:eastAsia="zh-CN"/>
-        </w:rPr>
-        <w:t>努力</w:t>
-      </w:r>
-      <w:r>
-        <w:t>奋斗过程，除</w:t>
-      </w:r>
-      <w:r>
-        <w:rPr>
-          <w:rFonts w:hint="eastAsia"/>
-          <w:lang w:eastAsia="zh-CN"/>
-        </w:rPr>
-        <w:t>了需要</w:t>
-      </w:r>
-      <w:r>
-        <w:t>根据市场</w:t>
-      </w:r>
-      <w:r>
-        <w:rPr>
-          <w:rFonts w:hint="eastAsia"/>
-          <w:lang w:eastAsia="zh-CN"/>
-        </w:rPr>
-        <w:t>发生的</w:t>
-      </w:r>
-      <w:r>
-        <w:t>变化进行</w:t>
-      </w:r>
-      <w:r>
-        <w:rPr>
-          <w:rFonts w:hint="eastAsia"/>
-          <w:lang w:eastAsia="zh-CN"/>
-        </w:rPr>
-        <w:t>相关</w:t>
-      </w:r>
-      <w:r>
-        <w:t>的调整外，制定的战略不能</w:t>
-      </w:r>
-      <w:r>
-        <w:rPr>
-          <w:rFonts w:hint="eastAsia"/>
-          <w:lang w:eastAsia="zh-CN"/>
-        </w:rPr>
-        <w:t>随意更改</w:t>
-      </w:r>
-      <w:r>
-        <w:t>，</w:t>
-      </w:r>
-      <w:r>
-        <w:rPr>
-          <w:rFonts w:hint="eastAsia"/>
-          <w:lang w:eastAsia="zh-CN"/>
-        </w:rPr>
-        <w:t>应该</w:t>
-      </w:r>
-      <w:r>
-        <w:t>具有长效</w:t>
-      </w:r>
-      <w:r>
-        <w:rPr>
-          <w:rFonts w:hint="eastAsia"/>
-          <w:lang w:eastAsia="zh-CN"/>
-        </w:rPr>
-        <w:t>性和</w:t>
-      </w:r>
-      <w:r>
-        <w:t>的稳定性。竞争性是指</w:t>
-      </w:r>
-      <w:r>
-        <w:rPr>
-          <w:rFonts w:hint="eastAsia"/>
-          <w:lang w:eastAsia="zh-CN"/>
-        </w:rPr>
-        <w:t>：</w:t>
-      </w:r>
-      <w:r>
-        <w:t>竞争是市场经济</w:t>
-      </w:r>
-      <w:r>
-        <w:rPr>
-          <w:rFonts w:hint="eastAsia"/>
-          <w:lang w:eastAsia="zh-CN"/>
-        </w:rPr>
-        <w:t>发展过程中</w:t>
-      </w:r>
-      <w:r>
-        <w:t>不可</w:t>
-      </w:r>
-      <w:r>
-        <w:rPr>
-          <w:rFonts w:hint="eastAsia"/>
-          <w:lang w:eastAsia="zh-CN"/>
-        </w:rPr>
-        <w:t>避免的</w:t>
-      </w:r>
-      <w:r>
-        <w:t>，面对竞争，企业战略</w:t>
-      </w:r>
-      <w:r>
-        <w:rPr>
-          <w:rFonts w:hint="eastAsia"/>
-          <w:lang w:eastAsia="zh-CN"/>
-        </w:rPr>
-        <w:t>应该</w:t>
-      </w:r>
-      <w:r>
-        <w:t>进行</w:t>
-      </w:r>
-      <w:r>
-        <w:rPr>
-          <w:rFonts w:hint="eastAsia"/>
-          <w:lang w:eastAsia="zh-CN"/>
-        </w:rPr>
-        <w:t>内部环境和外部环境的</w:t>
-      </w:r>
-      <w:r>
-        <w:t>分析，</w:t>
-      </w:r>
-      <w:r>
-        <w:rPr>
-          <w:rFonts w:hint="eastAsia"/>
-          <w:lang w:eastAsia="zh-CN"/>
-        </w:rPr>
-        <w:t>挖掘企业</w:t>
-      </w:r>
-      <w:r>
-        <w:t>自身</w:t>
-      </w:r>
-      <w:r>
-        <w:rPr>
-          <w:rFonts w:hint="eastAsia"/>
-          <w:lang w:eastAsia="zh-CN"/>
-        </w:rPr>
+        <w:t>目标设立阶段</w:t>
+      </w:r>
+      <w:r>
+        <w:rPr>
+          <w:rFonts w:hint="eastAsia"/>
+          <w:lang w:eastAsia="zh-CN"/>
+        </w:rPr>
+        <w:t>性的短期</w:t>
+      </w:r>
+      <w:r>
+        <w:t>目标</w:t>
+      </w:r>
+      <w:r>
+        <w:rPr>
+          <w:rFonts w:hint="eastAsia"/>
+          <w:lang w:eastAsia="zh-CN"/>
+        </w:rPr>
+        <w:t>，以及为了实现</w:t>
+      </w:r>
+      <w:r>
+        <w:t>阶段</w:t>
+      </w:r>
+      <w:r>
+        <w:rPr>
+          <w:rFonts w:hint="eastAsia"/>
+          <w:lang w:eastAsia="zh-CN"/>
+        </w:rPr>
+        <w:t>性短期</w:t>
+      </w:r>
+      <w:r>
+        <w:t>目标</w:t>
+      </w:r>
+      <w:r>
+        <w:rPr>
+          <w:rFonts w:hint="eastAsia"/>
+          <w:lang w:eastAsia="zh-CN"/>
+        </w:rPr>
+        <w:t>制定合理的</w:t>
+      </w:r>
+      <w:r>
+        <w:t>经营</w:t>
+      </w:r>
+      <w:r>
+        <w:rPr>
+          <w:rFonts w:hint="eastAsia"/>
+          <w:lang w:eastAsia="zh-CN"/>
+        </w:rPr>
+        <w:t>管理</w:t>
+      </w:r>
+      <w:r>
+        <w:t>策略，以</w:t>
+      </w:r>
+      <w:r>
+        <w:rPr>
+          <w:rFonts w:hint="eastAsia"/>
+          <w:lang w:eastAsia="zh-CN"/>
+        </w:rPr>
+        <w:t>形成</w:t>
+      </w:r>
+      <w:r>
+        <w:t>一个</w:t>
+      </w:r>
+      <w:r>
+        <w:rPr>
+          <w:rFonts w:hint="eastAsia"/>
+          <w:lang w:eastAsia="zh-CN"/>
+        </w:rPr>
+        <w:t>合理长远</w:t>
+      </w:r>
+      <w:r>
+        <w:t>的战略目标</w:t>
+      </w:r>
+      <w:r>
+        <w:rPr>
+          <w:rFonts w:hint="eastAsia"/>
+          <w:lang w:eastAsia="zh-CN"/>
+        </w:rPr>
+        <w:t>规划</w:t>
+      </w:r>
+      <w:r>
+        <w:t>；风险性是指企业做出任何一项决策</w:t>
+      </w:r>
+      <w:r>
+        <w:rPr>
+          <w:rFonts w:hint="eastAsia"/>
+          <w:lang w:eastAsia="zh-CN"/>
+        </w:rPr>
+        <w:t>，在执行阶段</w:t>
+      </w:r>
+      <w:r>
+        <w:t>都</w:t>
+      </w:r>
+      <w:r>
+        <w:rPr>
+          <w:rFonts w:hint="eastAsia"/>
+          <w:lang w:eastAsia="zh-CN"/>
+        </w:rPr>
+        <w:t>可能</w:t>
+      </w:r>
+      <w:r>
         <w:t>存在</w:t>
       </w:r>
       <w:r>
-        <w:t>的资源优势，通过设计</w:t>
-      </w:r>
-      <w:r>
-        <w:rPr>
-          <w:rFonts w:hint="eastAsia"/>
-          <w:lang w:eastAsia="zh-CN"/>
-        </w:rPr>
-        <w:t>恰当</w:t>
-      </w:r>
-      <w:r>
-        <w:t>的经营</w:t>
-      </w:r>
-      <w:r>
-        <w:rPr>
-          <w:rFonts w:hint="eastAsia"/>
-          <w:lang w:eastAsia="zh-CN"/>
-        </w:rPr>
-        <w:t>和管理</w:t>
-      </w:r>
-      <w:r>
-        <w:t>模式，形成特色经营</w:t>
-      </w:r>
-      <w:r>
-        <w:rPr>
-          <w:rFonts w:hint="eastAsia"/>
-          <w:lang w:eastAsia="zh-CN"/>
-        </w:rPr>
-        <w:t>管理</w:t>
-      </w:r>
-      <w:r>
-        <w:t>，增强企业的战斗力，推动企业健康</w:t>
-      </w:r>
-      <w:r>
-        <w:rPr>
-          <w:rFonts w:hint="eastAsia"/>
-          <w:lang w:eastAsia="zh-CN"/>
-        </w:rPr>
-        <w:t>持久</w:t>
-      </w:r>
-      <w:r>
-        <w:t>的发展；系统性是指</w:t>
-      </w:r>
-      <w:r>
-        <w:rPr>
-          <w:rFonts w:hint="eastAsia"/>
-          <w:lang w:eastAsia="zh-CN"/>
-        </w:rPr>
-        <w:t>企业应该</w:t>
-      </w:r>
-      <w:r>
-        <w:t>立足</w:t>
-      </w:r>
-      <w:r>
-        <w:rPr>
-          <w:rFonts w:hint="eastAsia"/>
-          <w:lang w:eastAsia="zh-CN"/>
-        </w:rPr>
-        <w:t>于</w:t>
-      </w:r>
-      <w:r>
-        <w:t>长远发展，企业战略确立了</w:t>
-      </w:r>
-      <w:r>
-        <w:rPr>
-          <w:rFonts w:hint="eastAsia"/>
-          <w:lang w:eastAsia="zh-CN"/>
-        </w:rPr>
-        <w:t>长期</w:t>
-      </w:r>
-      <w:r>
-        <w:t>目标，</w:t>
-      </w:r>
-      <w:r>
-        <w:rPr>
-          <w:rFonts w:hint="eastAsia"/>
-          <w:lang w:eastAsia="zh-CN"/>
-        </w:rPr>
-        <w:t>并且需要</w:t>
-      </w:r>
-      <w:r>
-        <w:t>围绕</w:t>
-      </w:r>
-      <w:r>
-        <w:rPr>
-          <w:rFonts w:hint="eastAsia"/>
-          <w:lang w:eastAsia="zh-CN"/>
-        </w:rPr>
-        <w:t>长期</w:t>
-      </w:r>
-      <w:r>
-        <w:t>目标设立阶段</w:t>
-      </w:r>
-      <w:r>
-        <w:rPr>
-          <w:rFonts w:hint="eastAsia"/>
-          <w:lang w:eastAsia="zh-CN"/>
-        </w:rPr>
-        <w:t>性的短期</w:t>
-      </w:r>
-      <w:r>
-        <w:t>目标</w:t>
-      </w:r>
-      <w:r>
-        <w:rPr>
-          <w:rFonts w:hint="eastAsia"/>
-          <w:lang w:eastAsia="zh-CN"/>
-        </w:rPr>
-        <w:t>，</w:t>
-      </w:r>
-      <w:r>
-        <w:t>及各阶段目标实现的经营</w:t>
-      </w:r>
-      <w:r>
-        <w:rPr>
-          <w:rFonts w:hint="eastAsia"/>
-          <w:lang w:eastAsia="zh-CN"/>
-        </w:rPr>
-        <w:t>管理</w:t>
-      </w:r>
-      <w:r>
-        <w:t>策略，以</w:t>
-      </w:r>
-      <w:r>
-        <w:rPr>
-          <w:rFonts w:hint="eastAsia"/>
-          <w:lang w:eastAsia="zh-CN"/>
-        </w:rPr>
-        <w:t>形成</w:t>
-      </w:r>
-      <w:r>
-        <w:t>一个</w:t>
-      </w:r>
-      <w:r>
-        <w:rPr>
-          <w:rFonts w:hint="eastAsia"/>
-          <w:lang w:eastAsia="zh-CN"/>
-        </w:rPr>
-        <w:t>合理长远</w:t>
-      </w:r>
-      <w:r>
-        <w:t>的战略目标体系；风险性是指企业做出任何一项决策</w:t>
-      </w:r>
-      <w:r>
-        <w:rPr>
-          <w:rFonts w:hint="eastAsia"/>
-          <w:lang w:eastAsia="zh-CN"/>
-        </w:rPr>
-        <w:t>在执行阶段</w:t>
-      </w:r>
-      <w:r>
-        <w:t>都存在</w:t>
-      </w:r>
-      <w:r>
         <w:rPr>
           <w:rFonts w:hint="eastAsia"/>
           <w:lang w:eastAsia="zh-CN"/>
@@ -6622,33 +7024,44 @@
         <w:t>一定的</w:t>
       </w:r>
       <w:r>
-        <w:t>风险，战略决策也不</w:t>
-      </w:r>
-      <w:r>
-        <w:rPr>
-          <w:rFonts w:hint="eastAsia"/>
-          <w:lang w:eastAsia="zh-CN"/>
-        </w:rPr>
-        <w:t>会</w:t>
-      </w:r>
-      <w:r>
-        <w:t>例外。</w:t>
-      </w:r>
-    </w:p>
+        <w:t>风险</w:t>
+      </w:r>
+      <w:r>
+        <w:rPr>
+          <w:rFonts w:hint="eastAsia"/>
+          <w:lang w:eastAsia="zh-CN"/>
+        </w:rPr>
+        <w:t>性</w:t>
+      </w:r>
+      <w:r>
+        <w:t>，战略决策</w:t>
+      </w:r>
+      <w:r>
+        <w:rPr>
+          <w:rFonts w:hint="eastAsia"/>
+          <w:lang w:eastAsia="zh-CN"/>
+        </w:rPr>
+        <w:t>的制定过程中必须考虑这些风险的存在</w:t>
+      </w:r>
+      <w:r>
+        <w:t>。</w:t>
+      </w:r>
+    </w:p>
+    <w:bookmarkEnd w:id="50"/>
     <w:p>
       <w:pPr>
         <w:pStyle w:val="4"/>
         <w:spacing w:before="163" w:after="163"/>
       </w:pPr>
-      <w:bookmarkStart w:id="50" w:name="_Toc495512725"/>
-      <w:bookmarkStart w:id="51" w:name="_Toc495565934"/>
-      <w:bookmarkStart w:id="52" w:name="_Toc495511736"/>
+      <w:bookmarkStart w:id="51" w:name="_Toc495511736"/>
+      <w:bookmarkStart w:id="52" w:name="_Toc495512725"/>
+      <w:bookmarkStart w:id="53" w:name="_Toc495565934"/>
       <w:r>
         <w:t>战略管理的重点</w:t>
       </w:r>
-      <w:bookmarkEnd w:id="50"/>
       <w:bookmarkEnd w:id="51"/>
       <w:bookmarkEnd w:id="52"/>
+      <w:bookmarkEnd w:id="53"/>
     </w:p>
     <w:p>
       <w:pPr>
@@ -6659,7 +7072,20 @@
         <w:rPr>
           <w:rFonts w:hint="eastAsia"/>
         </w:rPr>
-        <w:t>第一：关注并研究行业环境。企业生存的环境就是在不断发生变化的，战略管理不可或缺的工作就是关注行业环境并且进行研究；一点是发现行业环境的规律，另一点是要及时根据行业的最新情况对企业的方向进行微调。与此同时，对行业环境的研究可以对行业发展前景和方向作出较正确的预测，从而可以正确把握企业的发展方向，增强企业对行业环境的适应能力和改造能力，提高企业收益。</w:t>
+        <w:t>第一：关注并研究行业环境。企业生存的环境就是在不断发生变化的，战略管理不可或缺的工作就是关注行业环境并且进行研究；一点是发现行业环境的规律，另一点是要及时根据行业的最新情况对企业的方向进行微调。与此同时，对行业环境的研究可以对行业发展前景和方向作出较正确的</w:t>
+      </w:r>
+      <w:r>
+        <w:rPr>
+          <w:rFonts w:hint="eastAsia"/>
+          <w:lang w:eastAsia="zh-CN"/>
+        </w:rPr>
+        <w:t>预估</w:t>
+      </w:r>
+      <w:r>
+        <w:rPr>
+          <w:rFonts w:hint="eastAsia"/>
+        </w:rPr>
+        <w:t>，从而可以正确把握企业的发展方向，增强企业对行业环境的适应能力和改造能力，提高企业收益。</w:t>
       </w:r>
     </w:p>
     <w:p>
@@ -6709,33 +7135,33 @@
         <w:pStyle w:val="3"/>
         <w:spacing w:before="81" w:after="81"/>
       </w:pPr>
-      <w:bookmarkStart w:id="53" w:name="_Toc495565935"/>
-      <w:bookmarkStart w:id="54" w:name="_Toc495511737"/>
-      <w:bookmarkStart w:id="55" w:name="_Toc495512726"/>
+      <w:bookmarkStart w:id="54" w:name="_Toc495512726"/>
+      <w:bookmarkStart w:id="55" w:name="_Toc495511737"/>
+      <w:bookmarkStart w:id="56" w:name="_Toc495565935"/>
       <w:r>
         <w:rPr>
           <w:rFonts w:hint="eastAsia"/>
         </w:rPr>
         <w:t>企业战略管理分析工具</w:t>
       </w:r>
-      <w:bookmarkEnd w:id="53"/>
       <w:bookmarkEnd w:id="54"/>
       <w:bookmarkEnd w:id="55"/>
+      <w:bookmarkEnd w:id="56"/>
     </w:p>
     <w:p>
       <w:pPr>
         <w:pStyle w:val="4"/>
         <w:spacing w:before="163" w:after="163"/>
       </w:pPr>
-      <w:bookmarkStart w:id="56" w:name="_Toc495512727"/>
-      <w:bookmarkStart w:id="57" w:name="_Toc495565936"/>
-      <w:bookmarkStart w:id="58" w:name="_Toc495511738"/>
+      <w:bookmarkStart w:id="57" w:name="_Toc495511738"/>
+      <w:bookmarkStart w:id="58" w:name="_Toc495565936"/>
+      <w:bookmarkStart w:id="59" w:name="_Toc495512727"/>
       <w:r>
         <w:t>波特五力模型</w:t>
       </w:r>
-      <w:bookmarkEnd w:id="56"/>
       <w:bookmarkEnd w:id="57"/>
       <w:bookmarkEnd w:id="58"/>
+      <w:bookmarkEnd w:id="59"/>
     </w:p>
     <w:p>
       <w:pPr>
@@ -6745,8 +7171,28 @@
       <w:r>
         <w:rPr>
           <w:rFonts w:hint="eastAsia"/>
-        </w:rPr>
-        <w:t xml:space="preserve">所谓的“五力”具体是指新进入者威胁、供应商讨价还价能力、购买者讨价还价能力、替代品威肋、行业现有企业间的竞争。企业所处行业的环境会强烈影响企业战略的选择和制定。本文采用波特五力模型对共享单车企业如摩拜和ofo的产业环境进行详细分析。  </w:t>
+          <w:lang w:eastAsia="zh-CN"/>
+        </w:rPr>
+        <w:t>波特五力模型</w:t>
+      </w:r>
+      <w:r>
+        <w:rPr>
+          <w:rFonts w:hint="eastAsia"/>
+        </w:rPr>
+        <w:t>具体指新进入者威胁、供应商讨价还价能力、购买者讨价还价能力、替代品</w:t>
+      </w:r>
+      <w:r>
+        <w:rPr>
+          <w:rFonts w:hint="eastAsia"/>
+          <w:lang w:eastAsia="zh-CN"/>
+        </w:rPr>
+        <w:t>威胁</w:t>
+      </w:r>
+      <w:r>
+        <w:rPr>
+          <w:rFonts w:hint="eastAsia"/>
+        </w:rPr>
+        <w:t xml:space="preserve">、行业现有企业间的竞争。本文采用波特五力模型对共享单车企业如摩拜和ofo的产业环境进行详细分析。  </w:t>
       </w:r>
     </w:p>
     <w:p>
@@ -6776,7 +7222,20 @@
         <w:rPr>
           <w:rFonts w:hint="eastAsia"/>
         </w:rPr>
-        <w:t xml:space="preserve">供应商之所以具有讨价还价能力，其原因是其对所提供的产品或服务在所在行业有一定的话语权。供应商讨价还价的能力具体表现在对价格，产品的品质或服务质量拥有一定的控制权，总是倾向于有利于自己利益的决策。影响供应商讨价还价能力的因素包括:供应商的市场占有率、产品品质或服务质量的水平、产品或服务的价格优势、产品或服务对企业生产的影响程度、企业原材料采购的转换成本等。  </w:t>
+        <w:t>供应商之所以具有讨价还价能力，其原因是其对所提供的产品或服务在所在行业有一定的话语权。供应商讨价还价的能力具体表现在对价格，产品的品质或服务质量拥有一定的控制权，总是倾向于有利于自己利益的决策。影响供应商讨价还价能力的</w:t>
+      </w:r>
+      <w:r>
+        <w:rPr>
+          <w:rFonts w:hint="eastAsia"/>
+          <w:lang w:eastAsia="zh-CN"/>
+        </w:rPr>
+        <w:t>原因主要</w:t>
+      </w:r>
+      <w:r>
+        <w:rPr>
+          <w:rFonts w:hint="eastAsia"/>
+        </w:rPr>
+        <w:t xml:space="preserve">包括:供应商的市场占有率、产品品质或服务质量的水平、产品或服务的价格优势、产品或服务对企业生产的影响程度、企业原材料采购的转换成本等。  </w:t>
       </w:r>
     </w:p>
     <w:p>
@@ -6849,7 +7308,46 @@
         <w:rPr>
           <w:rFonts w:hint="eastAsia"/>
         </w:rPr>
-        <w:t>给行业带来新资源、新生产能力，</w:t>
+        <w:t>给行业带来新</w:t>
+      </w:r>
+      <w:r>
+        <w:rPr>
+          <w:rFonts w:hint="eastAsia"/>
+          <w:lang w:eastAsia="zh-CN"/>
+        </w:rPr>
+        <w:t>的</w:t>
+      </w:r>
+      <w:r>
+        <w:rPr>
+          <w:rFonts w:hint="eastAsia"/>
+        </w:rPr>
+        <w:t>资源、新</w:t>
+      </w:r>
+      <w:r>
+        <w:rPr>
+          <w:rFonts w:hint="eastAsia"/>
+          <w:lang w:eastAsia="zh-CN"/>
+        </w:rPr>
+        <w:t>的</w:t>
+      </w:r>
+      <w:r>
+        <w:rPr>
+          <w:rFonts w:hint="eastAsia"/>
+        </w:rPr>
+        <w:t>生产能力</w:t>
+      </w:r>
+      <w:r>
+        <w:rPr>
+          <w:rFonts w:hint="eastAsia"/>
+          <w:lang w:eastAsia="zh-CN"/>
+        </w:rPr>
+        <w:t>，新的活力</w:t>
+      </w:r>
+      <w:r>
+        <w:rPr>
+          <w:rFonts w:hint="eastAsia"/>
+        </w:rPr>
+        <w:t>，</w:t>
       </w:r>
       <w:r>
         <w:rPr>
@@ -6882,26 +7380,26 @@
           <w:rFonts w:hint="eastAsia"/>
           <w:lang w:eastAsia="zh-CN"/>
         </w:rPr>
-        <w:t>占有</w:t>
-      </w:r>
-      <w:r>
-        <w:rPr>
-          <w:rFonts w:hint="eastAsia"/>
-        </w:rPr>
-        <w:t>一席之地，这就有可能与现有企业发生竞争</w:t>
-      </w:r>
-      <w:r>
-        <w:rPr>
-          <w:rFonts w:hint="eastAsia"/>
-          <w:lang w:eastAsia="zh-CN"/>
-        </w:rPr>
-        <w:t>，比如</w:t>
-      </w:r>
-      <w:r>
-        <w:rPr>
-          <w:rFonts w:hint="eastAsia"/>
-        </w:rPr>
-        <w:t>原材料与市场份额</w:t>
+        <w:t>占领一定市场份额</w:t>
+      </w:r>
+      <w:r>
+        <w:rPr>
+          <w:rFonts w:hint="eastAsia"/>
+        </w:rPr>
+        <w:t>，这就有可能与现有企业发生竞争</w:t>
+      </w:r>
+      <w:r>
+        <w:rPr>
+          <w:rFonts w:hint="eastAsia"/>
+          <w:lang w:eastAsia="zh-CN"/>
+        </w:rPr>
+        <w:t>，比如用户</w:t>
+      </w:r>
+      <w:r>
+        <w:rPr>
+          <w:rFonts w:hint="eastAsia"/>
+        </w:rPr>
+        <w:t>与市场</w:t>
       </w:r>
       <w:r>
         <w:rPr>
@@ -6940,7 +7438,7 @@
         <w:rPr>
           <w:rFonts w:hint="eastAsia"/>
         </w:rPr>
-        <w:t>导致行业中现有企业</w:t>
+        <w:t>导致现有企业</w:t>
       </w:r>
       <w:r>
         <w:rPr>
@@ -6960,7 +7458,7 @@
           <w:rFonts w:hint="eastAsia"/>
           <w:lang w:eastAsia="zh-CN"/>
         </w:rPr>
-        <w:t>能力下降</w:t>
+        <w:t>能力不断下降</w:t>
       </w:r>
       <w:r>
         <w:rPr>
@@ -6979,7 +7477,20 @@
         <w:rPr>
           <w:rFonts w:hint="eastAsia"/>
         </w:rPr>
-        <w:t>还有可能危及这些企业的生存。</w:t>
+        <w:t>还有可能危及这些企业的</w:t>
+      </w:r>
+      <w:r>
+        <w:rPr>
+          <w:rFonts w:hint="eastAsia"/>
+          <w:lang w:eastAsia="zh-CN"/>
+        </w:rPr>
+        <w:t>存活</w:t>
+      </w:r>
+      <w:r>
+        <w:rPr>
+          <w:rFonts w:hint="eastAsia"/>
+        </w:rPr>
+        <w:t>。</w:t>
       </w:r>
     </w:p>
     <w:p>
@@ -7076,36 +7587,173 @@
       </w:pPr>
       <w:r>
         <w:rPr>
-          <w:rFonts w:ascii="Arial" w:hAnsi="Arial" w:cs="Arial"/>
-          <w:color w:val="333333"/>
-          <w:sz w:val="21"/>
-          <w:szCs w:val="21"/>
-          <w:shd w:val="clear" w:color="auto" w:fill="FFFFFF"/>
-        </w:rPr>
-        <w:t>大</w:t>
-      </w:r>
-      <w:r>
-        <w:t>部分行业中的企业利益都是紧密联系在一起的，企业竞争战略作为企业整体战略</w:t>
-      </w:r>
-      <w:r>
-        <w:rPr>
-          <w:rFonts w:hint="eastAsia"/>
-          <w:lang w:eastAsia="zh-CN"/>
-        </w:rPr>
+          <w:sz w:val="24"/>
+          <w:szCs w:val="24"/>
+        </w:rPr>
+        <w:t>大部分</w:t>
+      </w:r>
+      <w:r>
+        <w:t>行业中的企业利益都是</w:t>
+      </w:r>
+      <w:r>
+        <w:rPr>
+          <w:rFonts w:hint="eastAsia"/>
+          <w:lang w:eastAsia="zh-CN"/>
+        </w:rPr>
+        <w:t>密切的相互关联的</w:t>
+      </w:r>
+      <w:r>
+        <w:t>，企业竞争战略作为企业整体战略</w:t>
+      </w:r>
+      <w:r>
+        <w:rPr>
+          <w:rFonts w:hint="eastAsia"/>
+          <w:lang w:eastAsia="zh-CN"/>
+        </w:rPr>
+        <w:t>的重要组成部分</w:t>
+      </w:r>
+      <w:r>
+        <w:t>，</w:t>
+      </w:r>
+      <w:r>
+        <w:rPr>
+          <w:rFonts w:hint="eastAsia"/>
+          <w:lang w:eastAsia="zh-CN"/>
+        </w:rPr>
+        <w:t>其主要</w:t>
+      </w:r>
+      <w:r>
+        <w:t>目标</w:t>
+      </w:r>
+      <w:r>
+        <w:rPr>
+          <w:rFonts w:hint="eastAsia"/>
+          <w:lang w:eastAsia="zh-CN"/>
+        </w:rPr>
+        <w:t>是</w:t>
+      </w:r>
+      <w:r>
+        <w:t>使得企业</w:t>
+      </w:r>
+      <w:r>
+        <w:rPr>
+          <w:rFonts w:hint="eastAsia"/>
+          <w:lang w:eastAsia="zh-CN"/>
+        </w:rPr>
+        <w:t>自身</w:t>
+      </w:r>
+      <w:r>
+        <w:t>获得</w:t>
+      </w:r>
+      <w:r>
+        <w:rPr>
+          <w:rFonts w:hint="eastAsia"/>
+          <w:lang w:eastAsia="zh-CN"/>
+        </w:rPr>
+        <w:t>最大限度</w:t>
+      </w:r>
+      <w:r>
         <w:t>的</w:t>
       </w:r>
       <w:r>
-        <w:t>一部分，目标在于使得自己的企业获得</w:t>
-      </w:r>
-      <w:r>
-        <w:rPr>
-          <w:rFonts w:hint="eastAsia"/>
-          <w:lang w:eastAsia="zh-CN"/>
-        </w:rPr>
-        <w:t>最大限度</w:t>
-      </w:r>
-      <w:r>
-        <w:t>的优势，所以，在实施中就必然会产生对抗与冲突，这些对抗与冲突就构成了现有企业之间的竞争。现有企业之间的竞争常常表现在价格、广告、产品介绍、售后服务等方面，其竞争强度与许多因素有关</w:t>
+        <w:rPr>
+          <w:rFonts w:hint="eastAsia"/>
+          <w:lang w:eastAsia="zh-CN"/>
+        </w:rPr>
+        <w:t>竞争</w:t>
+      </w:r>
+      <w:r>
+        <w:t>优势，所以，在</w:t>
+      </w:r>
+      <w:r>
+        <w:rPr>
+          <w:rFonts w:hint="eastAsia"/>
+          <w:lang w:eastAsia="zh-CN"/>
+        </w:rPr>
+        <w:t>具体战略的</w:t>
+      </w:r>
+      <w:r>
+        <w:t>实施中就必然会</w:t>
+      </w:r>
+      <w:r>
+        <w:rPr>
+          <w:rFonts w:hint="eastAsia"/>
+          <w:lang w:eastAsia="zh-CN"/>
+        </w:rPr>
+        <w:t>与其他企业</w:t>
+      </w:r>
+      <w:r>
+        <w:t>产生对抗与冲突，这些对抗与冲突就</w:t>
+      </w:r>
+      <w:r>
+        <w:rPr>
+          <w:rFonts w:hint="eastAsia"/>
+          <w:lang w:eastAsia="zh-CN"/>
+        </w:rPr>
+        <w:t>是</w:t>
+      </w:r>
+      <w:r>
+        <w:t>现有企业之间竞争</w:t>
+      </w:r>
+      <w:r>
+        <w:rPr>
+          <w:rFonts w:hint="eastAsia"/>
+          <w:lang w:eastAsia="zh-CN"/>
+        </w:rPr>
+        <w:t>的主要组成部分</w:t>
+      </w:r>
+      <w:r>
+        <w:t>。企业之间的竞争</w:t>
+      </w:r>
+      <w:r>
+        <w:rPr>
+          <w:rFonts w:hint="eastAsia"/>
+          <w:lang w:eastAsia="zh-CN"/>
+        </w:rPr>
+        <w:t>主要体现</w:t>
+      </w:r>
+      <w:r>
+        <w:t>在</w:t>
+      </w:r>
+      <w:r>
+        <w:rPr>
+          <w:rFonts w:hint="eastAsia"/>
+          <w:lang w:eastAsia="zh-CN"/>
+        </w:rPr>
+        <w:t>产品</w:t>
+      </w:r>
+      <w:r>
+        <w:t>价格、</w:t>
+      </w:r>
+      <w:r>
+        <w:rPr>
+          <w:rFonts w:hint="eastAsia"/>
+          <w:lang w:eastAsia="zh-CN"/>
+        </w:rPr>
+        <w:t>推广</w:t>
+      </w:r>
+      <w:r>
+        <w:t>广告、</w:t>
+      </w:r>
+      <w:r>
+        <w:rPr>
+          <w:rFonts w:hint="eastAsia"/>
+          <w:lang w:eastAsia="zh-CN"/>
+        </w:rPr>
+        <w:t>用户体验</w:t>
+      </w:r>
+      <w:r>
+        <w:t>、售后等方面，竞争</w:t>
+      </w:r>
+      <w:r>
+        <w:rPr>
+          <w:rFonts w:hint="eastAsia"/>
+          <w:lang w:eastAsia="zh-CN"/>
+        </w:rPr>
+        <w:t>的</w:t>
+      </w:r>
+      <w:r>
+        <w:t>强度与许多因素有关</w:t>
       </w:r>
       <w:r>
         <w:rPr>
@@ -7231,15 +7879,15 @@
         <w:pStyle w:val="4"/>
         <w:spacing w:before="163" w:after="163"/>
       </w:pPr>
-      <w:bookmarkStart w:id="59" w:name="_Toc495565937"/>
-      <w:bookmarkStart w:id="60" w:name="_Toc495512728"/>
-      <w:bookmarkStart w:id="61" w:name="_Toc495511739"/>
+      <w:bookmarkStart w:id="60" w:name="_Toc495511739"/>
+      <w:bookmarkStart w:id="61" w:name="_Toc495512728"/>
+      <w:bookmarkStart w:id="62" w:name="_Toc495565937"/>
       <w:r>
         <w:t>PEST分析法</w:t>
       </w:r>
-      <w:bookmarkEnd w:id="59"/>
       <w:bookmarkEnd w:id="60"/>
       <w:bookmarkEnd w:id="61"/>
+      <w:bookmarkEnd w:id="62"/>
     </w:p>
     <w:p>
       <w:pPr>
@@ -7400,7 +8048,7 @@
         <w:fldChar w:fldCharType="end"/>
       </w:r>
       <w:r>
-        <w:t>主要包括政府的态度</w:t>
+        <w:t>主要包括政府态度</w:t>
       </w:r>
       <w:r>
         <w:rPr>
@@ -7410,7 +8058,141 @@
         <w:t>，</w:t>
       </w:r>
       <w:r>
-        <w:t>政治</w:t>
+        <w:t>政治制度等</w:t>
+      </w:r>
+      <w:r>
+        <w:rPr>
+          <w:rFonts w:hint="eastAsia"/>
+          <w:lang w:eastAsia="zh-CN"/>
+        </w:rPr>
+        <w:t>因素</w:t>
+      </w:r>
+      <w:r>
+        <w:t>；法律环境主要包括政府</w:t>
+      </w:r>
+      <w:r>
+        <w:rPr>
+          <w:rFonts w:hint="eastAsia"/>
+          <w:lang w:eastAsia="zh-CN"/>
+        </w:rPr>
+        <w:t>部门</w:t>
+      </w:r>
+      <w:r>
+        <w:t>制定的</w:t>
+      </w:r>
+      <w:r>
+        <w:rPr>
+          <w:rFonts w:hint="eastAsia"/>
+          <w:lang w:eastAsia="zh-CN"/>
+        </w:rPr>
+        <w:t>相关</w:t>
+      </w:r>
+      <w:r>
+        <w:t>法律法规</w:t>
+      </w:r>
+      <w:r>
+        <w:rPr>
+          <w:rFonts w:hint="eastAsia"/>
+          <w:lang w:eastAsia="zh-CN"/>
+        </w:rPr>
+        <w:t>；</w:t>
+      </w:r>
+      <w:r>
+        <w:t>经济环境</w:t>
+      </w:r>
+      <w:r>
+        <w:rPr>
+          <w:rFonts w:hint="eastAsia"/>
+          <w:lang w:eastAsia="zh-CN"/>
+        </w:rPr>
+        <w:t>主要</w:t>
+      </w:r>
+      <w:r>
+        <w:t>包括GDP、</w:t>
+      </w:r>
+      <w:r>
+        <w:fldChar w:fldCharType="begin"/>
+      </w:r>
+      <w:r>
+        <w:instrText xml:space="preserve"> HYPERLINK "https://baike.baidu.com/item/%E6%B1%87%E7%8E%87" \t "_blank" </w:instrText>
+      </w:r>
+      <w:r>
+        <w:fldChar w:fldCharType="separate"/>
+      </w:r>
+      <w:r>
+        <w:t>汇率</w:t>
+      </w:r>
+      <w:r>
+        <w:fldChar w:fldCharType="end"/>
+      </w:r>
+      <w:r>
+        <w:t>、利率水平、财政</w:t>
+      </w:r>
+      <w:r>
+        <w:fldChar w:fldCharType="begin"/>
+      </w:r>
+      <w:r>
+        <w:instrText xml:space="preserve"> HYPERLINK "https://baike.baidu.com/item/%E8%B4%A7%E5%B8%81%E6%94%BF%E7%AD%96" \t "_blank" </w:instrText>
+      </w:r>
+      <w:r>
+        <w:fldChar w:fldCharType="separate"/>
+      </w:r>
+      <w:r>
+        <w:t>货币政策</w:t>
+      </w:r>
+      <w:r>
+        <w:fldChar w:fldCharType="end"/>
+      </w:r>
+      <w:r>
+        <w:t>、</w:t>
+      </w:r>
+      <w:r>
+        <w:fldChar w:fldCharType="begin"/>
+      </w:r>
+      <w:r>
+        <w:instrText xml:space="preserve"> HYPERLINK "https://baike.baidu.com/item/%E5%A4%B1%E4%B8%9A%E7%8E%87" \t "_blank" </w:instrText>
+      </w:r>
+      <w:r>
+        <w:fldChar w:fldCharType="separate"/>
+      </w:r>
+      <w:r>
+        <w:t>失业率</w:t>
+      </w:r>
+      <w:r>
+        <w:fldChar w:fldCharType="end"/>
+      </w:r>
+      <w:r>
+        <w:t>、</w:t>
+      </w:r>
+      <w:r>
+        <w:fldChar w:fldCharType="begin"/>
+      </w:r>
+      <w:r>
+        <w:instrText xml:space="preserve"> HYPERLINK "https://baike.baidu.com/item/%E9%80%9A%E8%B4%A7%E8%86%A8%E8%83%80" \t "_blank" </w:instrText>
+      </w:r>
+      <w:r>
+        <w:fldChar w:fldCharType="separate"/>
+      </w:r>
+      <w:r>
+        <w:t>通货膨胀</w:t>
+      </w:r>
+      <w:r>
+        <w:fldChar w:fldCharType="end"/>
+      </w:r>
+      <w:r>
+        <w:t>、</w:t>
+      </w:r>
+      <w:r>
+        <w:fldChar w:fldCharType="begin"/>
+      </w:r>
+      <w:r>
+        <w:instrText xml:space="preserve"> HYPERLINK "https://baike.baidu.com/item/%E5%B1%85%E6%B0%91%E5%8F%AF%E6%94%AF%E9%85%8D%E6%94%B6%E5%85%A5" \t "_blank" </w:instrText>
+      </w:r>
+      <w:r>
+        <w:fldChar w:fldCharType="separate"/>
+      </w:r>
+      <w:r>
+        <w:t>居民</w:t>
       </w:r>
       <w:r>
         <w:rPr>
@@ -7420,127 +8202,13 @@
         <w:t>的</w:t>
       </w:r>
       <w:r>
-        <w:t>制度等</w:t>
-      </w:r>
-      <w:r>
-        <w:rPr>
-          <w:rFonts w:hint="eastAsia"/>
-          <w:lang w:eastAsia="zh-CN"/>
-        </w:rPr>
-        <w:t>因素</w:t>
-      </w:r>
-      <w:r>
-        <w:t>；法律环境主要包括政府制定的法律法规</w:t>
-      </w:r>
-      <w:r>
-        <w:rPr>
-          <w:rFonts w:hint="eastAsia"/>
-          <w:lang w:eastAsia="zh-CN"/>
-        </w:rPr>
-        <w:t>；</w:t>
-      </w:r>
-      <w:r>
-        <w:t>经济环境</w:t>
-      </w:r>
-      <w:r>
-        <w:rPr>
-          <w:rFonts w:hint="eastAsia"/>
-          <w:lang w:eastAsia="zh-CN"/>
-        </w:rPr>
-        <w:t>主要</w:t>
-      </w:r>
-      <w:r>
-        <w:t>包括GDP、利率水平、财政</w:t>
-      </w:r>
-      <w:r>
-        <w:fldChar w:fldCharType="begin"/>
-      </w:r>
-      <w:r>
-        <w:instrText xml:space="preserve"> HYPERLINK "https://baike.baidu.com/item/%E8%B4%A7%E5%B8%81%E6%94%BF%E7%AD%96" \t "_blank" </w:instrText>
-      </w:r>
-      <w:r>
-        <w:fldChar w:fldCharType="separate"/>
-      </w:r>
-      <w:r>
-        <w:t>货币政策</w:t>
+        <w:t>收入</w:t>
       </w:r>
       <w:r>
         <w:fldChar w:fldCharType="end"/>
       </w:r>
       <w:r>
-        <w:t>、</w:t>
-      </w:r>
-      <w:r>
-        <w:fldChar w:fldCharType="begin"/>
-      </w:r>
-      <w:r>
-        <w:instrText xml:space="preserve"> HYPERLINK "https://baike.baidu.com/item/%E9%80%9A%E8%B4%A7%E8%86%A8%E8%83%80" \t "_blank" </w:instrText>
-      </w:r>
-      <w:r>
-        <w:fldChar w:fldCharType="separate"/>
-      </w:r>
-      <w:r>
-        <w:t>通货膨胀</w:t>
-      </w:r>
-      <w:r>
-        <w:fldChar w:fldCharType="end"/>
-      </w:r>
-      <w:r>
-        <w:t>、</w:t>
-      </w:r>
-      <w:r>
-        <w:fldChar w:fldCharType="begin"/>
-      </w:r>
-      <w:r>
-        <w:instrText xml:space="preserve"> HYPERLINK "https://baike.baidu.com/item/%E5%A4%B1%E4%B8%9A%E7%8E%87" \t "_blank" </w:instrText>
-      </w:r>
-      <w:r>
-        <w:fldChar w:fldCharType="separate"/>
-      </w:r>
-      <w:r>
-        <w:t>失业率</w:t>
-      </w:r>
-      <w:r>
-        <w:fldChar w:fldCharType="end"/>
-      </w:r>
-      <w:r>
-        <w:t>水平、</w:t>
-      </w:r>
-      <w:r>
-        <w:fldChar w:fldCharType="begin"/>
-      </w:r>
-      <w:r>
-        <w:instrText xml:space="preserve"> HYPERLINK "https://baike.baidu.com/item/%E5%B1%85%E6%B0%91%E5%8F%AF%E6%94%AF%E9%85%8D%E6%94%B6%E5%85%A5" \t "_blank" </w:instrText>
-      </w:r>
-      <w:r>
-        <w:fldChar w:fldCharType="separate"/>
-      </w:r>
-      <w:r>
-        <w:t>居民可支配收入</w:t>
-      </w:r>
-      <w:r>
-        <w:fldChar w:fldCharType="end"/>
-      </w:r>
-      <w:r>
-        <w:t>水平、</w:t>
-      </w:r>
-      <w:r>
-        <w:fldChar w:fldCharType="begin"/>
-      </w:r>
-      <w:r>
-        <w:instrText xml:space="preserve"> HYPERLINK "https://baike.baidu.com/item/%E6%B1%87%E7%8E%87" \t "_blank" </w:instrText>
-      </w:r>
-      <w:r>
-        <w:fldChar w:fldCharType="separate"/>
-      </w:r>
-      <w:r>
-        <w:t>汇率</w:t>
-      </w:r>
-      <w:r>
-        <w:fldChar w:fldCharType="end"/>
-      </w:r>
-      <w:r>
-        <w:t>、能源供给成本、市场机制、市场需求等</w:t>
+        <w:t>水平、能源供给成本、市场机制、市场需求等</w:t>
       </w:r>
       <w:r>
         <w:rPr>
@@ -7633,18 +8301,18 @@
         <w:pStyle w:val="4"/>
         <w:spacing w:before="163" w:after="163"/>
       </w:pPr>
-      <w:bookmarkStart w:id="62" w:name="_Toc495565938"/>
-      <w:bookmarkStart w:id="63" w:name="_Toc495512729"/>
-      <w:bookmarkStart w:id="64" w:name="_Toc495511740"/>
+      <w:bookmarkStart w:id="63" w:name="_Toc495565938"/>
+      <w:bookmarkStart w:id="64" w:name="_Toc495512729"/>
+      <w:bookmarkStart w:id="65" w:name="_Toc495511740"/>
       <w:r>
         <w:rPr>
           <w:rFonts w:hint="eastAsia"/>
         </w:rPr>
         <w:t>SWOT分析模型</w:t>
       </w:r>
-      <w:bookmarkEnd w:id="62"/>
       <w:bookmarkEnd w:id="63"/>
       <w:bookmarkEnd w:id="64"/>
+      <w:bookmarkEnd w:id="65"/>
     </w:p>
     <w:p>
       <w:pPr>
@@ -7668,7 +8336,20 @@
         <w:rPr>
           <w:rFonts w:hint="eastAsia"/>
         </w:rPr>
-        <w:t>环境中的机会和威胁，对他们之间的匹配提出了战略制定过程中的 SWOT 分析框架。美国学者韦力克进一步完善了分析，使其成为全面分析企业状况，制定战略的重要工具。</w:t>
+        <w:t>环境中的机会和威胁，对他们之间的</w:t>
+      </w:r>
+      <w:r>
+        <w:rPr>
+          <w:rFonts w:hint="eastAsia"/>
+          <w:lang w:eastAsia="zh-CN"/>
+        </w:rPr>
+        <w:t>相互关系</w:t>
+      </w:r>
+      <w:r>
+        <w:rPr>
+          <w:rFonts w:hint="eastAsia"/>
+        </w:rPr>
+        <w:t>提出了战略制定过程中的 SWOT 分析框架。美国学者韦力克进一步完善了分析，使其成为全面分析企业状况，制定战略的重要工具。</w:t>
       </w:r>
     </w:p>
     <w:p>
@@ -7683,7 +8364,37 @@
         <w:t>具体来说，SWOT 分析法是指通过该分析法，全面分析企业的内外、优劣。通过分析可以明确企业自身的优势和劣势，以及外部环境中存在的机会和威肋，</w:t>
       </w:r>
       <w:r>
-        <w:t>通过调查列举出来，并依照矩阵形式排列，然后用系统分析的思想，把各种因素相互匹配起来加以分析，从中得出一系列相应的结论，而结论通常带有一定的决策性</w:t>
+        <w:t>通过调查</w:t>
+      </w:r>
+      <w:r>
+        <w:rPr>
+          <w:rFonts w:hint="eastAsia"/>
+          <w:lang w:eastAsia="zh-CN"/>
+        </w:rPr>
+        <w:t>分析</w:t>
+      </w:r>
+      <w:r>
+        <w:t>，依照矩阵形式列举出来，然后用系统分析，把各种因素相互</w:t>
+      </w:r>
+      <w:r>
+        <w:rPr>
+          <w:rFonts w:hint="eastAsia"/>
+          <w:lang w:eastAsia="zh-CN"/>
+        </w:rPr>
+        <w:t>关联</w:t>
+      </w:r>
+      <w:r>
+        <w:t>起来加以分析，从中得出一系列</w:t>
+      </w:r>
+      <w:r>
+        <w:rPr>
+          <w:rFonts w:hint="eastAsia"/>
+          <w:lang w:eastAsia="zh-CN"/>
+        </w:rPr>
+        <w:t>合理</w:t>
+      </w:r>
+      <w:r>
+        <w:t>的结论，而结论通常带有一定的决策性</w:t>
       </w:r>
       <w:r>
         <w:rPr>
@@ -7828,22 +8539,22 @@
         <w:pStyle w:val="4"/>
         <w:spacing w:before="163" w:after="163"/>
       </w:pPr>
-      <w:bookmarkStart w:id="65" w:name="_Toc495512730"/>
-      <w:bookmarkStart w:id="66" w:name="_Toc495565939"/>
-      <w:bookmarkStart w:id="67" w:name="_Toc495511741"/>
+      <w:bookmarkStart w:id="66" w:name="_Toc495512730"/>
+      <w:bookmarkStart w:id="67" w:name="_Toc495565939"/>
+      <w:bookmarkStart w:id="68" w:name="_Toc495511741"/>
       <w:r>
         <w:t>VRIO分析模型</w:t>
       </w:r>
-      <w:bookmarkEnd w:id="65"/>
       <w:bookmarkEnd w:id="66"/>
       <w:bookmarkEnd w:id="67"/>
+      <w:bookmarkEnd w:id="68"/>
     </w:p>
     <w:p>
       <w:pPr>
         <w:pStyle w:val="5"/>
         <w:ind w:firstLine="480"/>
       </w:pPr>
-      <w:bookmarkStart w:id="68" w:name="OLE_LINK5"/>
+      <w:bookmarkStart w:id="69" w:name="OLE_LINK5"/>
       <w:r>
         <w:t>V</w:t>
       </w:r>
@@ -7853,7 +8564,7 @@
         </w:rPr>
         <w:t>RIO</w:t>
       </w:r>
-      <w:bookmarkEnd w:id="68"/>
+      <w:bookmarkEnd w:id="69"/>
       <w:r>
         <w:rPr>
           <w:rFonts w:hint="eastAsia"/>
@@ -7914,7 +8625,46 @@
         <w:rPr>
           <w:rFonts w:hint="eastAsia"/>
         </w:rPr>
-        <w:t>竞争优势，必须发挥其独特性，利用自身优势资源和能力，才能在行业竞争中处于优势地位。为了企业优势，企业管理者必须从企业内部寻找有价值的、稀缺的、模仿成本高的资源，然后充分利用这些资源，提升企业整体优势。</w:t>
+        <w:t>竞争优势，必须发挥其独特性，利用自身优势资源和能力，才能在行业竞争中处于优势地位。为了企业优势，企业管理者必须从企业内部</w:t>
+      </w:r>
+      <w:r>
+        <w:rPr>
+          <w:rFonts w:hint="eastAsia"/>
+          <w:lang w:eastAsia="zh-CN"/>
+        </w:rPr>
+        <w:t>挖掘</w:t>
+      </w:r>
+      <w:r>
+        <w:rPr>
+          <w:rFonts w:hint="eastAsia"/>
+        </w:rPr>
+        <w:t>有价值的、稀缺的、模仿成本高的资源，然后充分利用这些</w:t>
+      </w:r>
+      <w:r>
+        <w:rPr>
+          <w:rFonts w:hint="eastAsia"/>
+          <w:lang w:eastAsia="zh-CN"/>
+        </w:rPr>
+        <w:t>优势</w:t>
+      </w:r>
+      <w:r>
+        <w:rPr>
+          <w:rFonts w:hint="eastAsia"/>
+        </w:rPr>
+        <w:t>，提升企业整体</w:t>
+      </w:r>
+      <w:r>
+        <w:rPr>
+          <w:rFonts w:hint="eastAsia"/>
+          <w:lang w:eastAsia="zh-CN"/>
+        </w:rPr>
+        <w:t>竞争力</w:t>
+      </w:r>
+      <w:r>
+        <w:rPr>
+          <w:rFonts w:hint="eastAsia"/>
+        </w:rPr>
+        <w:t>。</w:t>
       </w:r>
     </w:p>
     <w:p>
@@ -7923,15 +8673,6 @@
         <w:ind w:firstLine="480"/>
       </w:pPr>
       <w:r>
-        <w:t>有学者认为，很少有资源能够通过VRIO评估，只有那些通过每一项测试的资源才能被认为是具有竞争力的、有价值的资源，进而使企业获得竞争优势。</w:t>
-      </w:r>
-    </w:p>
-    <w:p>
-      <w:pPr>
-        <w:pStyle w:val="5"/>
-        <w:ind w:firstLine="480"/>
-      </w:pPr>
-      <w:r>
         <w:rPr>
           <w:rFonts w:hint="eastAsia"/>
         </w:rPr>
@@ -7951,7 +8692,17 @@
         <w:t>企业内部资源和能力，</w:t>
       </w:r>
       <w:r>
-        <w:t>得出企业竞争优势和弱点的工具</w:t>
+        <w:t>得出企业竞争优势和</w:t>
+      </w:r>
+      <w:r>
+        <w:rPr>
+          <w:rFonts w:hint="eastAsia"/>
+          <w:lang w:eastAsia="zh-CN"/>
+        </w:rPr>
+        <w:t>弱势</w:t>
+      </w:r>
+      <w:r>
+        <w:t>的工具</w:t>
       </w:r>
       <w:r>
         <w:rPr>
@@ -8061,7 +8812,22 @@
           <w:szCs w:val="24"/>
           <w:lang w:val="zh-CN"/>
         </w:rPr>
-        <w:t>(3)不可模仿性(inimitability)问题：不具备这种资源和能力的企业在取得它时面对与已经拥有它的企业相比较处于成本劣势吗?</w:t>
+        <w:t>(3)不可模仿性(inimitability)问题：不具备这种资源和能力的企业在取得</w:t>
+      </w:r>
+      <w:r>
+        <w:rPr>
+          <w:rFonts w:hint="eastAsia"/>
+          <w:szCs w:val="24"/>
+          <w:lang w:val="zh-CN"/>
+        </w:rPr>
+        <w:t>是否立刻拥有占领市场的优势</w:t>
+      </w:r>
+      <w:r>
+        <w:rPr>
+          <w:szCs w:val="24"/>
+          <w:lang w:val="zh-CN"/>
+        </w:rPr>
+        <w:t>吗?</w:t>
       </w:r>
     </w:p>
     <w:p>
@@ -9027,7 +9793,7 @@
         </w:rPr>
         <w:t>通过以上分析可知：企业资源和能力的价值是必不可少的，不然就处于劣势；资源和能力的稀缺性和不易复制性是保持企业处于正常水平的关键因素，但是并不能保证在行业中持续的处于优势；只有同时具备四个方面优势的企业，才能使得企业的经营活动高效率、高回报，并在同行业中处于持续的竞争优势地位。</w:t>
       </w:r>
-      <w:bookmarkStart w:id="69" w:name="_Toc476171239"/>
+      <w:bookmarkStart w:id="70" w:name="_Toc476171239"/>
     </w:p>
     <w:p>
       <w:pPr>
@@ -9035,52 +9801,52 @@
         <w:ind w:firstLine="480"/>
       </w:pPr>
     </w:p>
-    <w:bookmarkEnd w:id="69"/>
+    <w:bookmarkEnd w:id="70"/>
     <w:p>
       <w:pPr>
         <w:pStyle w:val="2"/>
         <w:spacing w:before="163" w:after="327"/>
       </w:pPr>
-      <w:bookmarkStart w:id="70" w:name="_Toc495511742"/>
-      <w:bookmarkStart w:id="71" w:name="_Toc495565940"/>
+      <w:bookmarkStart w:id="71" w:name="_Toc495511742"/>
       <w:bookmarkStart w:id="72" w:name="_Toc495512731"/>
+      <w:bookmarkStart w:id="73" w:name="_Toc495565940"/>
       <w:r>
         <w:t>单车市场的发展现状</w:t>
       </w:r>
-      <w:bookmarkEnd w:id="70"/>
       <w:bookmarkEnd w:id="71"/>
       <w:bookmarkEnd w:id="72"/>
+      <w:bookmarkEnd w:id="73"/>
     </w:p>
     <w:p>
       <w:pPr>
         <w:pStyle w:val="3"/>
         <w:spacing w:before="81" w:after="81"/>
       </w:pPr>
-      <w:bookmarkStart w:id="73" w:name="_Toc495512732"/>
-      <w:bookmarkStart w:id="74" w:name="_Toc495565941"/>
-      <w:bookmarkStart w:id="75" w:name="_Toc495511743"/>
-      <w:bookmarkStart w:id="76" w:name="OLE_LINK10"/>
+      <w:bookmarkStart w:id="74" w:name="_Toc495512732"/>
+      <w:bookmarkStart w:id="75" w:name="_Toc495565941"/>
+      <w:bookmarkStart w:id="76" w:name="_Toc495511743"/>
+      <w:bookmarkStart w:id="77" w:name="OLE_LINK10"/>
       <w:r>
         <w:t>中国共享单车行业分析</w:t>
       </w:r>
-      <w:bookmarkEnd w:id="73"/>
       <w:bookmarkEnd w:id="74"/>
       <w:bookmarkEnd w:id="75"/>
+      <w:bookmarkEnd w:id="76"/>
     </w:p>
     <w:p>
       <w:pPr>
         <w:pStyle w:val="4"/>
         <w:spacing w:before="163" w:after="163"/>
       </w:pPr>
-      <w:bookmarkStart w:id="77" w:name="_Toc495511744"/>
-      <w:bookmarkStart w:id="78" w:name="_Toc495565942"/>
-      <w:bookmarkStart w:id="79" w:name="_Toc495512733"/>
+      <w:bookmarkStart w:id="78" w:name="_Toc495511744"/>
+      <w:bookmarkStart w:id="79" w:name="_Toc495565942"/>
+      <w:bookmarkStart w:id="80" w:name="_Toc495512733"/>
       <w:r>
         <w:t>中国共享单车行业发展背景及原因</w:t>
       </w:r>
-      <w:bookmarkEnd w:id="77"/>
       <w:bookmarkEnd w:id="78"/>
       <w:bookmarkEnd w:id="79"/>
+      <w:bookmarkEnd w:id="80"/>
     </w:p>
     <w:p>
       <w:pPr>
@@ -9358,7 +10124,7 @@
           <w:szCs w:val="21"/>
         </w:rPr>
       </w:pPr>
-      <w:bookmarkStart w:id="80" w:name="OLE_LINK6"/>
+      <w:bookmarkStart w:id="81" w:name="OLE_LINK6"/>
       <w:r>
         <w:rPr>
           <w:rFonts w:ascii="楷体" w:hAnsi="楷体" w:eastAsia="楷体"/>
@@ -9383,7 +10149,7 @@
         </w:rPr>
         <w:t>1 共享单车发展阶段</w:t>
       </w:r>
-      <w:bookmarkEnd w:id="80"/>
+      <w:bookmarkEnd w:id="81"/>
       <w:r>
         <w:rPr>
           <w:rFonts w:hint="eastAsia" w:ascii="楷体" w:hAnsi="楷体" w:eastAsia="楷体"/>
@@ -9492,13 +10258,111 @@
         <w:ind w:firstLine="480"/>
       </w:pPr>
       <w:r>
-        <w:t>共享经济平台是移动互联网经济下的重要产物。通过移动</w:t>
-      </w:r>
-      <w:r>
-        <w:rPr>
-          <w:rFonts w:hint="eastAsia"/>
-        </w:rPr>
-        <w:t>LBS应用，动态算法和定价，支付，双方互相评价体系等一系列机制的建立，使得供给与需求方通过共享平台进行交易，迎来了更大的市场机遇</w:t>
+        <w:t>共享经济平台是移动互联网经济下的产物。通过移动</w:t>
+      </w:r>
+      <w:r>
+        <w:rPr>
+          <w:rFonts w:hint="eastAsia"/>
+        </w:rPr>
+        <w:t>LBS</w:t>
+      </w:r>
+      <w:r>
+        <w:rPr>
+          <w:rFonts w:hint="eastAsia"/>
+          <w:lang w:eastAsia="zh-CN"/>
+        </w:rPr>
+        <w:t>定位</w:t>
+      </w:r>
+      <w:r>
+        <w:rPr>
+          <w:rFonts w:hint="eastAsia"/>
+        </w:rPr>
+        <w:t>，动态算法</w:t>
+      </w:r>
+      <w:r>
+        <w:rPr>
+          <w:rFonts w:hint="eastAsia"/>
+          <w:lang w:eastAsia="zh-CN"/>
+        </w:rPr>
+        <w:t>计</w:t>
+      </w:r>
+      <w:r>
+        <w:rPr>
+          <w:rFonts w:hint="eastAsia"/>
+        </w:rPr>
+        <w:t>价，</w:t>
+      </w:r>
+      <w:r>
+        <w:rPr>
+          <w:rFonts w:hint="eastAsia"/>
+          <w:lang w:eastAsia="zh-CN"/>
+        </w:rPr>
+        <w:t>移动</w:t>
+      </w:r>
+      <w:r>
+        <w:rPr>
+          <w:rFonts w:hint="eastAsia"/>
+        </w:rPr>
+        <w:t>支付，</w:t>
+      </w:r>
+      <w:r>
+        <w:rPr>
+          <w:rFonts w:hint="eastAsia"/>
+          <w:lang w:eastAsia="zh-CN"/>
+        </w:rPr>
+        <w:t>使用后</w:t>
+      </w:r>
+      <w:r>
+        <w:rPr>
+          <w:rFonts w:hint="eastAsia"/>
+        </w:rPr>
+        <w:t>评价体系等一系列机制的</w:t>
+      </w:r>
+      <w:r>
+        <w:rPr>
+          <w:rFonts w:hint="eastAsia"/>
+          <w:lang w:eastAsia="zh-CN"/>
+        </w:rPr>
+        <w:t>建立</w:t>
+      </w:r>
+      <w:r>
+        <w:rPr>
+          <w:rFonts w:hint="eastAsia"/>
+        </w:rPr>
+        <w:t>，使得供给</w:t>
+      </w:r>
+      <w:r>
+        <w:rPr>
+          <w:rFonts w:hint="eastAsia"/>
+          <w:lang w:eastAsia="zh-CN"/>
+        </w:rPr>
+        <w:t>方</w:t>
+      </w:r>
+      <w:r>
+        <w:rPr>
+          <w:rFonts w:hint="eastAsia"/>
+        </w:rPr>
+        <w:t>与</w:t>
+      </w:r>
+      <w:r>
+        <w:rPr>
+          <w:rFonts w:hint="eastAsia"/>
+          <w:lang w:eastAsia="zh-CN"/>
+        </w:rPr>
+        <w:t>消费</w:t>
+      </w:r>
+      <w:r>
+        <w:rPr>
+          <w:rFonts w:hint="eastAsia"/>
+        </w:rPr>
+        <w:t>方通过共享平台进行交易，迎来了更大的市场</w:t>
+      </w:r>
+      <w:r>
+        <w:rPr>
+          <w:rFonts w:hint="eastAsia"/>
+          <w:lang w:eastAsia="zh-CN"/>
+        </w:rPr>
+        <w:t>机会</w:t>
       </w:r>
       <w:r>
         <w:rPr>
@@ -9550,7 +10414,72 @@
         <w:rPr>
           <w:rFonts w:hint="eastAsia"/>
         </w:rPr>
-        <w:t>复用，从而实现经济与社会价值创新的新体现和新形态。互联网“共享经济”主要存在房屋服务，出行服务，家政服务，物流服务，知识技能服务，兴趣爱好服务等六大细分领域。</w:t>
+        <w:t>复用，从而实现经济与社会价值创新的新体现和新形态。互联网“共享经济”主要</w:t>
+      </w:r>
+      <w:r>
+        <w:rPr>
+          <w:rFonts w:hint="eastAsia"/>
+          <w:lang w:eastAsia="zh-CN"/>
+        </w:rPr>
+        <w:t>包括</w:t>
+      </w:r>
+      <w:r>
+        <w:rPr>
+          <w:rFonts w:hint="eastAsia"/>
+        </w:rPr>
+        <w:t>房屋</w:t>
+      </w:r>
+      <w:r>
+        <w:rPr>
+          <w:rFonts w:hint="eastAsia"/>
+          <w:lang w:eastAsia="zh-CN"/>
+        </w:rPr>
+        <w:t>租赁</w:t>
+      </w:r>
+      <w:r>
+        <w:rPr>
+          <w:rFonts w:hint="eastAsia"/>
+        </w:rPr>
+        <w:t>服务，</w:t>
+      </w:r>
+      <w:r>
+        <w:rPr>
+          <w:rFonts w:hint="eastAsia"/>
+          <w:lang w:eastAsia="zh-CN"/>
+        </w:rPr>
+        <w:t>汽车</w:t>
+      </w:r>
+      <w:r>
+        <w:rPr>
+          <w:rFonts w:hint="eastAsia"/>
+        </w:rPr>
+        <w:t>出行服务，家政</w:t>
+      </w:r>
+      <w:r>
+        <w:rPr>
+          <w:rFonts w:hint="eastAsia"/>
+          <w:lang w:eastAsia="zh-CN"/>
+        </w:rPr>
+        <w:t>维护</w:t>
+      </w:r>
+      <w:r>
+        <w:rPr>
+          <w:rFonts w:hint="eastAsia"/>
+        </w:rPr>
+        <w:t>服务，物流服务，知识技能</w:t>
+      </w:r>
+      <w:r>
+        <w:rPr>
+          <w:rFonts w:hint="eastAsia"/>
+          <w:lang w:eastAsia="zh-CN"/>
+        </w:rPr>
+        <w:t>服务</w:t>
+      </w:r>
+      <w:r>
+        <w:rPr>
+          <w:rFonts w:hint="eastAsia"/>
+        </w:rPr>
+        <w:t>，兴趣爱好服务等六大细分领域。</w:t>
       </w:r>
     </w:p>
     <w:p>
@@ -11240,46 +12169,59 @@
         <w:rPr>
           <w:rFonts w:hint="eastAsia"/>
         </w:rPr>
-        <w:t>中国不但是人口大国，同样也是自行车王国，在我国13亿</w:t>
-      </w:r>
-      <w:r>
-        <w:rPr>
-          <w:rFonts w:hint="eastAsia"/>
-          <w:lang w:eastAsia="zh-CN"/>
-        </w:rPr>
-        <w:t>的全部</w:t>
-      </w:r>
-      <w:r>
-        <w:rPr>
-          <w:rFonts w:hint="eastAsia"/>
-        </w:rPr>
-        <w:t>人口中，</w:t>
-      </w:r>
-      <w:r>
-        <w:rPr>
-          <w:rFonts w:hint="eastAsia"/>
-          <w:lang w:eastAsia="zh-CN"/>
-        </w:rPr>
-        <w:t>其中有超过</w:t>
-      </w:r>
-      <w:r>
-        <w:rPr>
-          <w:rFonts w:hint="eastAsia"/>
-        </w:rPr>
-        <w:t>7</w:t>
-      </w:r>
-      <w:r>
-        <w:rPr>
-          <w:rFonts w:hint="eastAsia"/>
-          <w:lang w:val="en-US" w:eastAsia="zh-CN"/>
-        </w:rPr>
-        <w:t>0</w:t>
-      </w:r>
-      <w:r>
-        <w:rPr>
-          <w:rFonts w:hint="eastAsia"/>
-        </w:rPr>
-        <w:t>%的家庭拥有自行车，据不完全统计，我国拥有的自行车总数达</w:t>
+        <w:t>中国是自行车</w:t>
+      </w:r>
+      <w:r>
+        <w:rPr>
+          <w:rFonts w:hint="eastAsia"/>
+          <w:lang w:eastAsia="zh-CN"/>
+        </w:rPr>
+        <w:t>大</w:t>
+      </w:r>
+      <w:r>
+        <w:rPr>
+          <w:rFonts w:hint="eastAsia"/>
+        </w:rPr>
+        <w:t>国，在我国</w:t>
+      </w:r>
+      <w:r>
+        <w:rPr>
+          <w:rFonts w:hint="eastAsia"/>
+          <w:lang w:eastAsia="zh-CN"/>
+        </w:rPr>
+        <w:t>十三</w:t>
+      </w:r>
+      <w:r>
+        <w:rPr>
+          <w:rFonts w:hint="eastAsia"/>
+        </w:rPr>
+        <w:t>亿人口中，</w:t>
+      </w:r>
+      <w:r>
+        <w:rPr>
+          <w:rFonts w:hint="eastAsia"/>
+          <w:lang w:eastAsia="zh-CN"/>
+        </w:rPr>
+        <w:t>其中超过百分之七十</w:t>
+      </w:r>
+      <w:r>
+        <w:rPr>
+          <w:rFonts w:hint="eastAsia"/>
+        </w:rPr>
+        <w:t>的家庭拥有自行车，据统计，我国拥有的自行车总</w:t>
+      </w:r>
+      <w:r>
+        <w:rPr>
+          <w:rFonts w:hint="eastAsia"/>
+          <w:lang w:eastAsia="zh-CN"/>
+        </w:rPr>
+        <w:t>量</w:t>
+      </w:r>
+      <w:r>
+        <w:rPr>
+          <w:rFonts w:hint="eastAsia"/>
+        </w:rPr>
+        <w:t>达</w:t>
       </w:r>
       <w:r>
         <w:rPr>
@@ -11318,7 +12260,46 @@
         <w:rPr>
           <w:rFonts w:hint="eastAsia"/>
         </w:rPr>
-        <w:t>作为中国家庭的“老三件”，我国自行车总量达4.87亿辆，虽然目前而言，我国自行车销量增势减缓，但近十年来，随着共享经济商业模式的普及，自行车在人们心中的概念，正在悄悄发生转变，从过去的每个家庭拥有一辆自行车，到现在人们逐渐接受不去占有它，而是在需要的时候自行车随时出现在你面前，供你使用。随着2016年下半年共享单车的爆炸式发展，更可以验证这一点</w:t>
+        <w:t>作为中国家庭的</w:t>
+      </w:r>
+      <w:r>
+        <w:rPr>
+          <w:rFonts w:hint="eastAsia"/>
+          <w:lang w:eastAsia="zh-CN"/>
+        </w:rPr>
+        <w:t>“必需生活用品”</w:t>
+      </w:r>
+      <w:r>
+        <w:rPr>
+          <w:rFonts w:hint="eastAsia"/>
+        </w:rPr>
+        <w:t>，我国自行车总量</w:t>
+      </w:r>
+      <w:r>
+        <w:rPr>
+          <w:rFonts w:hint="eastAsia"/>
+          <w:lang w:eastAsia="zh-CN"/>
+        </w:rPr>
+        <w:t>高</w:t>
+      </w:r>
+      <w:r>
+        <w:rPr>
+          <w:rFonts w:hint="eastAsia"/>
+        </w:rPr>
+        <w:t>达4.87亿辆，虽然</w:t>
+      </w:r>
+      <w:r>
+        <w:rPr>
+          <w:rFonts w:hint="eastAsia"/>
+          <w:lang w:eastAsia="zh-CN"/>
+        </w:rPr>
+        <w:t>今年来</w:t>
+      </w:r>
+      <w:r>
+        <w:rPr>
+          <w:rFonts w:hint="eastAsia"/>
+        </w:rPr>
+        <w:t>，我国自行车销量增势减缓，但近十年来，随着共享经济商业模式的普及，自行车在人们心中的概念，正在悄悄发生转变，从过去的每个家庭拥有一辆自行车，到现在人们逐渐接受不去占有它，而是在需要的时候自行车随时出现在你面前，供你使用。随着2016年下半年共享单车的爆炸式发展，更可以验证这一点</w:t>
       </w:r>
       <w:r>
         <w:rPr>
@@ -11733,15 +12714,15 @@
         <w:pStyle w:val="3"/>
         <w:spacing w:before="81" w:after="81"/>
       </w:pPr>
-      <w:bookmarkStart w:id="81" w:name="_Toc495512734"/>
-      <w:bookmarkStart w:id="82" w:name="_Toc495565943"/>
+      <w:bookmarkStart w:id="82" w:name="_Toc495512734"/>
       <w:bookmarkStart w:id="83" w:name="_Toc495511745"/>
+      <w:bookmarkStart w:id="84" w:name="_Toc495565943"/>
       <w:r>
         <w:t>共享单车企业背景，融资情况，产品和服务模式现状</w:t>
       </w:r>
-      <w:bookmarkEnd w:id="81"/>
       <w:bookmarkEnd w:id="82"/>
       <w:bookmarkEnd w:id="83"/>
+      <w:bookmarkEnd w:id="84"/>
     </w:p>
     <w:p>
       <w:pPr>
@@ -11772,15 +12753,15 @@
         <w:pStyle w:val="4"/>
         <w:spacing w:before="163" w:after="163"/>
       </w:pPr>
-      <w:bookmarkStart w:id="84" w:name="_Toc495565944"/>
-      <w:bookmarkStart w:id="85" w:name="_Toc495512735"/>
-      <w:bookmarkStart w:id="86" w:name="_Toc495511746"/>
+      <w:bookmarkStart w:id="85" w:name="_Toc495511746"/>
+      <w:bookmarkStart w:id="86" w:name="_Toc495512735"/>
+      <w:bookmarkStart w:id="87" w:name="_Toc495565944"/>
       <w:r>
         <w:t>摩拜和ofo企业背景及发展历程</w:t>
       </w:r>
-      <w:bookmarkEnd w:id="84"/>
       <w:bookmarkEnd w:id="85"/>
       <w:bookmarkEnd w:id="86"/>
+      <w:bookmarkEnd w:id="87"/>
     </w:p>
     <w:p>
       <w:pPr>
@@ -11850,14 +12831,14 @@
           <w:kern w:val="0"/>
           <w:lang w:eastAsia="zh-CN"/>
         </w:rPr>
-        <w:t>，</w:t>
+        <w:t>，第一个投入运营的城市是上海市</w:t>
       </w:r>
       <w:r>
         <w:rPr>
           <w:rFonts w:hint="eastAsia" w:ascii="宋体" w:hAnsi="宋体" w:cs="宋体"/>
           <w:kern w:val="0"/>
         </w:rPr>
-        <w:t>并</w:t>
+        <w:t>，</w:t>
       </w:r>
       <w:r>
         <w:rPr>
@@ -11865,14 +12846,14 @@
           <w:kern w:val="0"/>
           <w:lang w:eastAsia="zh-CN"/>
         </w:rPr>
-        <w:t>首先在</w:t>
+        <w:t>同年</w:t>
       </w:r>
       <w:r>
         <w:rPr>
           <w:rFonts w:hint="eastAsia" w:ascii="宋体" w:hAnsi="宋体" w:cs="宋体"/>
           <w:kern w:val="0"/>
         </w:rPr>
-        <w:t>上海投</w:t>
+        <w:t>9月1日摩拜单车正式宣布全面进</w:t>
       </w:r>
       <w:r>
         <w:rPr>
@@ -11880,14 +12861,14 @@
           <w:kern w:val="0"/>
           <w:lang w:eastAsia="zh-CN"/>
         </w:rPr>
-        <w:t>入</w:t>
+        <w:t>军</w:t>
       </w:r>
       <w:r>
         <w:rPr>
           <w:rFonts w:hint="eastAsia" w:ascii="宋体" w:hAnsi="宋体" w:cs="宋体"/>
           <w:kern w:val="0"/>
         </w:rPr>
-        <w:t>运营，2016年9月1日摩拜单车正式宣布全面进入北京</w:t>
+        <w:t>北京</w:t>
       </w:r>
       <w:r>
         <w:rPr>
@@ -11902,7 +12883,7 @@
           <w:rFonts w:hint="eastAsia" w:ascii="宋体" w:hAnsi="宋体" w:cs="宋体"/>
           <w:kern w:val="0"/>
         </w:rPr>
-        <w:t>；截止2017年4月22号</w:t>
+        <w:t>；截止2017年4月</w:t>
       </w:r>
       <w:r>
         <w:rPr>
@@ -11917,7 +12898,30 @@
           <w:rFonts w:ascii="宋体" w:hAnsi="宋体" w:cs="宋体"/>
           <w:kern w:val="0"/>
         </w:rPr>
-        <w:t>摩拜单车日均订单量已经稳超2000万单；</w:t>
+        <w:t>摩拜单车日均订单量已经超</w:t>
+      </w:r>
+      <w:r>
+        <w:rPr>
+          <w:rFonts w:hint="eastAsia" w:ascii="宋体" w:hAnsi="宋体" w:cs="宋体"/>
+          <w:kern w:val="0"/>
+          <w:lang w:eastAsia="zh-CN"/>
+        </w:rPr>
+        <w:t>过</w:t>
+      </w:r>
+      <w:r>
+        <w:rPr>
+          <w:rFonts w:hint="eastAsia" w:ascii="宋体" w:hAnsi="宋体" w:cs="宋体"/>
+          <w:kern w:val="0"/>
+          <w:lang w:val="en-US" w:eastAsia="zh-CN"/>
+        </w:rPr>
+        <w:t>2000</w:t>
+      </w:r>
+      <w:r>
+        <w:rPr>
+          <w:rFonts w:ascii="宋体" w:hAnsi="宋体" w:cs="宋体"/>
+          <w:kern w:val="0"/>
+        </w:rPr>
+        <w:t>万单；</w:t>
       </w:r>
       <w:r>
         <w:rPr>
@@ -11980,7 +12984,7 @@
           <w:rFonts w:hint="eastAsia"/>
           <w:lang w:val="zh-CN"/>
         </w:rPr>
-        <w:t>ofo共享单车是全球第一个无桩共享单车的平台。ofo共享单车创立于2014年，它由一群北大</w:t>
+        <w:t>ofo共享单车是全球第一个无桩共享单车的平台。ofo共享单车于2014年成立，它由一群北大</w:t>
       </w:r>
       <w:r>
         <w:rPr>
@@ -12069,6 +13073,13 @@
       <w:r>
         <w:rPr>
           <w:rFonts w:hint="eastAsia"/>
+          <w:lang w:eastAsia="zh-CN"/>
+        </w:rPr>
+        <w:t>合作</w:t>
+      </w:r>
+      <w:r>
+        <w:rPr>
+          <w:rFonts w:hint="eastAsia"/>
         </w:rPr>
         <w:t>创</w:t>
       </w:r>
@@ -12077,13 +13088,13 @@
           <w:rFonts w:hint="eastAsia"/>
           <w:lang w:val="zh-CN"/>
         </w:rPr>
-        <w:t>办，校园共享单车项目起步于校园，且逐渐进入社会，为城市人群提供便捷经济、绿色低碳的城市共享单车出行服务。</w:t>
+        <w:t>办，校园共享单车项目起步于校园，且逐渐进入社会，为城市人群提供便捷经济、绿色低碳的城市共享单车出行服务。截止目前</w:t>
       </w:r>
       <w:r>
         <w:rPr>
           <w:lang w:val="zh-CN"/>
         </w:rPr>
-        <w:t>2015年6月启动以来，ofo小黄车已连接了800万辆共享单车，累计向全球170座城市、上1亿用户提供了超过30亿次的出行服务。</w:t>
+        <w:t>，ofo小黄车已连接了800万辆共享单车，累计向全球170座城市、上1亿用户提供了超过30亿次的出行服务。</w:t>
       </w:r>
     </w:p>
     <w:p>
@@ -12091,15 +13102,15 @@
         <w:pStyle w:val="4"/>
         <w:spacing w:before="163" w:after="163"/>
       </w:pPr>
-      <w:bookmarkStart w:id="87" w:name="_Toc495512736"/>
-      <w:bookmarkStart w:id="88" w:name="_Toc495511747"/>
-      <w:bookmarkStart w:id="89" w:name="_Toc495565945"/>
+      <w:bookmarkStart w:id="88" w:name="_Toc495565945"/>
+      <w:bookmarkStart w:id="89" w:name="_Toc495511747"/>
+      <w:bookmarkStart w:id="90" w:name="_Toc495512736"/>
       <w:r>
         <w:t>摩拜和ofo的融资情况</w:t>
       </w:r>
-      <w:bookmarkEnd w:id="87"/>
       <w:bookmarkEnd w:id="88"/>
       <w:bookmarkEnd w:id="89"/>
+      <w:bookmarkEnd w:id="90"/>
     </w:p>
     <w:p>
       <w:pPr>
@@ -12393,7 +13404,7 @@
           <w:szCs w:val="21"/>
         </w:rPr>
       </w:pPr>
-      <w:bookmarkStart w:id="90" w:name="OLE_LINK7"/>
+      <w:bookmarkStart w:id="91" w:name="OLE_LINK7"/>
       <w:r>
         <w:rPr>
           <w:rFonts w:ascii="楷体" w:hAnsi="楷体" w:eastAsia="楷体" w:cs="宋体"/>
@@ -12431,7 +13442,7 @@
         <w:t>10月份至2017年6月份的融资时间轴</w:t>
       </w:r>
     </w:p>
-    <w:bookmarkEnd w:id="90"/>
+    <w:bookmarkEnd w:id="91"/>
     <w:p>
       <w:pPr>
         <w:widowControl/>
@@ -12831,7 +13842,17 @@
         <w:t>最初投资时积累的</w:t>
       </w:r>
       <w:r>
-        <w:t>用户流量发挥出量上的优势，滴滴一个小的</w:t>
+        <w:t>用户流量发挥出</w:t>
+      </w:r>
+      <w:r>
+        <w:rPr>
+          <w:rFonts w:hint="eastAsia"/>
+          <w:lang w:eastAsia="zh-CN"/>
+        </w:rPr>
+        <w:t>数</w:t>
+      </w:r>
+      <w:r>
+        <w:t>量上的优势，滴滴一个小的</w:t>
       </w:r>
       <w:r>
         <w:rPr>
@@ -12841,7 +13862,27 @@
         <w:t>变价</w:t>
       </w:r>
       <w:r>
-        <w:t>动作就能获得足够多的收益和成本回收。</w:t>
+        <w:t>动作就能获得</w:t>
+      </w:r>
+      <w:r>
+        <w:rPr>
+          <w:rFonts w:hint="eastAsia"/>
+          <w:lang w:eastAsia="zh-CN"/>
+        </w:rPr>
+        <w:t>非常</w:t>
+      </w:r>
+      <w:r>
+        <w:t>多的收益和</w:t>
+      </w:r>
+      <w:r>
+        <w:rPr>
+          <w:rFonts w:hint="eastAsia"/>
+          <w:lang w:eastAsia="zh-CN"/>
+        </w:rPr>
+        <w:t>利润</w:t>
+      </w:r>
+      <w:r>
+        <w:t>。</w:t>
       </w:r>
     </w:p>
     <w:p>
@@ -12855,15 +13896,15 @@
         <w:pStyle w:val="4"/>
         <w:spacing w:before="163" w:after="163"/>
       </w:pPr>
-      <w:bookmarkStart w:id="91" w:name="_Toc495565946"/>
       <w:bookmarkStart w:id="92" w:name="_Toc495512737"/>
-      <w:bookmarkStart w:id="93" w:name="_Toc495511748"/>
+      <w:bookmarkStart w:id="93" w:name="_Toc495565946"/>
+      <w:bookmarkStart w:id="94" w:name="_Toc495511748"/>
       <w:r>
         <w:t>摩拜和ofo的产品及服务模式详述</w:t>
       </w:r>
-      <w:bookmarkEnd w:id="91"/>
       <w:bookmarkEnd w:id="92"/>
       <w:bookmarkEnd w:id="93"/>
+      <w:bookmarkEnd w:id="94"/>
     </w:p>
     <w:p>
       <w:pPr>
@@ -13150,15 +14191,15 @@
         <w:pStyle w:val="3"/>
         <w:spacing w:before="81" w:after="81"/>
       </w:pPr>
-      <w:bookmarkStart w:id="94" w:name="_Toc495512738"/>
-      <w:bookmarkStart w:id="95" w:name="_Toc495511749"/>
-      <w:bookmarkStart w:id="96" w:name="_Toc495565947"/>
+      <w:bookmarkStart w:id="95" w:name="_Toc495565947"/>
+      <w:bookmarkStart w:id="96" w:name="_Toc495512738"/>
+      <w:bookmarkStart w:id="97" w:name="_Toc495511749"/>
       <w:r>
         <w:t>问卷设计与发放</w:t>
       </w:r>
-      <w:bookmarkEnd w:id="94"/>
       <w:bookmarkEnd w:id="95"/>
       <w:bookmarkEnd w:id="96"/>
+      <w:bookmarkEnd w:id="97"/>
     </w:p>
     <w:p>
       <w:pPr>
@@ -13222,15 +14263,15 @@
         <w:pStyle w:val="4"/>
         <w:spacing w:before="163" w:after="163"/>
       </w:pPr>
-      <w:bookmarkStart w:id="97" w:name="_Toc495565948"/>
-      <w:bookmarkStart w:id="98" w:name="_Toc495512739"/>
-      <w:bookmarkStart w:id="99" w:name="_Toc495511750"/>
+      <w:bookmarkStart w:id="98" w:name="_Toc495511750"/>
+      <w:bookmarkStart w:id="99" w:name="_Toc495565948"/>
+      <w:bookmarkStart w:id="100" w:name="_Toc495512739"/>
       <w:r>
         <w:t>用户的基本信息统计</w:t>
       </w:r>
-      <w:bookmarkEnd w:id="97"/>
       <w:bookmarkEnd w:id="98"/>
       <w:bookmarkEnd w:id="99"/>
+      <w:bookmarkEnd w:id="100"/>
     </w:p>
     <w:p>
       <w:pPr>
@@ -13809,15 +14850,15 @@
         <w:pStyle w:val="4"/>
         <w:spacing w:before="163" w:after="163"/>
       </w:pPr>
-      <w:bookmarkStart w:id="100" w:name="_Toc495511751"/>
-      <w:bookmarkStart w:id="101" w:name="_Toc495565949"/>
-      <w:bookmarkStart w:id="102" w:name="_Toc495512740"/>
+      <w:bookmarkStart w:id="101" w:name="_Toc495512740"/>
+      <w:bookmarkStart w:id="102" w:name="_Toc495565949"/>
+      <w:bookmarkStart w:id="103" w:name="_Toc495511751"/>
       <w:r>
         <w:t>单车的使用情况，产品优缺点和满意度分析</w:t>
       </w:r>
-      <w:bookmarkEnd w:id="100"/>
       <w:bookmarkEnd w:id="101"/>
       <w:bookmarkEnd w:id="102"/>
+      <w:bookmarkEnd w:id="103"/>
     </w:p>
     <w:p>
       <w:pPr>
@@ -15348,15 +16389,15 @@
         <w:pStyle w:val="4"/>
         <w:spacing w:before="163" w:after="163"/>
       </w:pPr>
-      <w:bookmarkStart w:id="103" w:name="_Toc495565950"/>
-      <w:bookmarkStart w:id="104" w:name="_Toc495512741"/>
-      <w:bookmarkStart w:id="105" w:name="_Toc495511752"/>
+      <w:bookmarkStart w:id="104" w:name="_Toc495511752"/>
+      <w:bookmarkStart w:id="105" w:name="_Toc495512741"/>
+      <w:bookmarkStart w:id="106" w:name="_Toc495565950"/>
       <w:r>
         <w:t>单车的市场活动知悉度调查</w:t>
       </w:r>
-      <w:bookmarkEnd w:id="103"/>
       <w:bookmarkEnd w:id="104"/>
       <w:bookmarkEnd w:id="105"/>
+      <w:bookmarkEnd w:id="106"/>
     </w:p>
     <w:p>
       <w:pPr>
@@ -15489,15 +16530,15 @@
         <w:pStyle w:val="3"/>
         <w:spacing w:before="81" w:after="81"/>
       </w:pPr>
-      <w:bookmarkStart w:id="106" w:name="_Toc495565951"/>
-      <w:bookmarkStart w:id="107" w:name="_Toc495512742"/>
-      <w:bookmarkStart w:id="108" w:name="_Toc495511753"/>
+      <w:bookmarkStart w:id="107" w:name="_Toc495511753"/>
+      <w:bookmarkStart w:id="108" w:name="_Toc495512742"/>
+      <w:bookmarkStart w:id="109" w:name="_Toc495565951"/>
       <w:r>
         <w:t>本章小结</w:t>
       </w:r>
-      <w:bookmarkEnd w:id="106"/>
       <w:bookmarkEnd w:id="107"/>
       <w:bookmarkEnd w:id="108"/>
+      <w:bookmarkEnd w:id="109"/>
     </w:p>
     <w:p>
       <w:pPr>
@@ -15556,95 +16597,95 @@
         <w:t>单车的使用情况，产品优缺点和满意度分析，发现虽然摩拜和ofo占领单车市场的绝对份额，但是在产品的服务和运营等方面仍然存在着诸多的缺点，比如单车的骑行体验较差，单车投放不合理导致用户找不到车，面对单车使用的“潮汐现象”企业如何降低运营成本等，面对这些缺点，单车企业该如何制定新的发展战略，来实现企业的合理快速发展。同时分析了单车企业的竞争活动知悉度，发现单车企业对市场的拓展能力都很强，能够快速的让更多用户使用共享单车，用户对单车企业的竞争活动知悉度都很高，但是如何让单车骑行迅速的变现并盈利，却仍然是每一个单车企业面临的难题。</w:t>
       </w:r>
     </w:p>
-    <w:bookmarkEnd w:id="76"/>
+    <w:bookmarkEnd w:id="77"/>
     <w:p>
       <w:pPr>
         <w:pStyle w:val="2"/>
         <w:spacing w:before="163" w:after="327"/>
       </w:pPr>
-      <w:bookmarkStart w:id="109" w:name="_Toc358322348"/>
-      <w:bookmarkEnd w:id="109"/>
-      <w:bookmarkStart w:id="110" w:name="_Toc358323005"/>
+      <w:bookmarkStart w:id="110" w:name="_Toc358329513"/>
       <w:bookmarkEnd w:id="110"/>
-      <w:bookmarkStart w:id="111" w:name="_Toc358329514"/>
+      <w:bookmarkStart w:id="111" w:name="_Toc358329512"/>
       <w:bookmarkEnd w:id="111"/>
-      <w:bookmarkStart w:id="112" w:name="_Toc358322350"/>
+      <w:bookmarkStart w:id="112" w:name="_Toc358322528"/>
       <w:bookmarkEnd w:id="112"/>
-      <w:bookmarkStart w:id="113" w:name="_Toc358320975"/>
+      <w:bookmarkStart w:id="113" w:name="_Toc358322527"/>
       <w:bookmarkEnd w:id="113"/>
-      <w:bookmarkStart w:id="114" w:name="_Toc358321026"/>
+      <w:bookmarkStart w:id="114" w:name="_Toc358320828"/>
       <w:bookmarkEnd w:id="114"/>
-      <w:bookmarkStart w:id="115" w:name="_Toc358320830"/>
+      <w:bookmarkStart w:id="115" w:name="_Toc358320974"/>
       <w:bookmarkEnd w:id="115"/>
-      <w:bookmarkStart w:id="116" w:name="_Toc358323004"/>
+      <w:bookmarkStart w:id="116" w:name="_Toc358320973"/>
       <w:bookmarkEnd w:id="116"/>
-      <w:bookmarkStart w:id="117" w:name="_Toc358329513"/>
+      <w:bookmarkStart w:id="117" w:name="_Toc358322526"/>
       <w:bookmarkEnd w:id="117"/>
-      <w:bookmarkStart w:id="118" w:name="_Toc358320829"/>
+      <w:bookmarkStart w:id="118" w:name="_Toc358323003"/>
       <w:bookmarkEnd w:id="118"/>
       <w:bookmarkStart w:id="119" w:name="_Toc358320881"/>
       <w:bookmarkEnd w:id="119"/>
       <w:bookmarkStart w:id="120" w:name="_Toc358322349"/>
       <w:bookmarkEnd w:id="120"/>
-      <w:bookmarkStart w:id="121" w:name="_Toc358320974"/>
+      <w:bookmarkStart w:id="121" w:name="_Toc358320829"/>
       <w:bookmarkEnd w:id="121"/>
-      <w:bookmarkStart w:id="122" w:name="_Toc358323003"/>
+      <w:bookmarkStart w:id="122" w:name="_Toc358322348"/>
       <w:bookmarkEnd w:id="122"/>
-      <w:bookmarkStart w:id="123" w:name="_Toc358320973"/>
+      <w:bookmarkStart w:id="123" w:name="_Toc358320975"/>
       <w:bookmarkEnd w:id="123"/>
-      <w:bookmarkStart w:id="124" w:name="_Toc358322526"/>
+      <w:bookmarkStart w:id="124" w:name="_Toc358320830"/>
       <w:bookmarkEnd w:id="124"/>
-      <w:bookmarkStart w:id="125" w:name="_Toc358329512"/>
+      <w:bookmarkStart w:id="125" w:name="_Toc358323004"/>
       <w:bookmarkEnd w:id="125"/>
-      <w:bookmarkStart w:id="126" w:name="_Toc358320828"/>
+      <w:bookmarkStart w:id="126" w:name="_Toc358321026"/>
       <w:bookmarkEnd w:id="126"/>
-      <w:bookmarkStart w:id="127" w:name="_Toc358322528"/>
+      <w:bookmarkStart w:id="127" w:name="_Toc358329514"/>
       <w:bookmarkEnd w:id="127"/>
-      <w:bookmarkStart w:id="128" w:name="_Toc358322527"/>
+      <w:bookmarkStart w:id="128" w:name="_Toc358322350"/>
       <w:bookmarkEnd w:id="128"/>
-      <w:bookmarkStart w:id="129" w:name="_Toc495565952"/>
-      <w:bookmarkStart w:id="130" w:name="_Toc495512743"/>
+      <w:bookmarkStart w:id="129" w:name="_Toc358323005"/>
+      <w:bookmarkEnd w:id="129"/>
+      <w:bookmarkStart w:id="130" w:name="_Toc495565952"/>
       <w:bookmarkStart w:id="131" w:name="_Toc495511754"/>
+      <w:bookmarkStart w:id="132" w:name="_Toc495512743"/>
       <w:r>
         <w:rPr>
           <w:rFonts w:hint="eastAsia"/>
         </w:rPr>
         <w:t>单车行业战略分析</w:t>
       </w:r>
-      <w:bookmarkEnd w:id="129"/>
       <w:bookmarkEnd w:id="130"/>
       <w:bookmarkEnd w:id="131"/>
+      <w:bookmarkEnd w:id="132"/>
     </w:p>
     <w:p>
       <w:pPr>
         <w:pStyle w:val="3"/>
         <w:spacing w:before="81" w:after="81"/>
       </w:pPr>
-      <w:bookmarkStart w:id="132" w:name="_Toc495511755"/>
-      <w:bookmarkStart w:id="133" w:name="_Toc495512744"/>
-      <w:bookmarkStart w:id="134" w:name="_Toc495565953"/>
-      <w:bookmarkStart w:id="135" w:name="OLE_LINK11"/>
+      <w:bookmarkStart w:id="133" w:name="_Toc495565953"/>
+      <w:bookmarkStart w:id="134" w:name="_Toc495511755"/>
+      <w:bookmarkStart w:id="135" w:name="_Toc495512744"/>
+      <w:bookmarkStart w:id="136" w:name="OLE_LINK11"/>
       <w:r>
         <w:t>五力模型分析</w:t>
       </w:r>
-      <w:bookmarkEnd w:id="132"/>
       <w:bookmarkEnd w:id="133"/>
       <w:bookmarkEnd w:id="134"/>
+      <w:bookmarkEnd w:id="135"/>
     </w:p>
     <w:p>
       <w:pPr>
         <w:pStyle w:val="4"/>
         <w:spacing w:before="163" w:after="163"/>
       </w:pPr>
-      <w:bookmarkStart w:id="136" w:name="_Toc495565954"/>
       <w:bookmarkStart w:id="137" w:name="_Toc495511756"/>
       <w:bookmarkStart w:id="138" w:name="_Toc495512745"/>
+      <w:bookmarkStart w:id="139" w:name="_Toc495565954"/>
       <w:r>
         <w:t>行业内现有竞争者的竞争能力</w:t>
       </w:r>
-      <w:bookmarkEnd w:id="136"/>
       <w:bookmarkEnd w:id="137"/>
       <w:bookmarkEnd w:id="138"/>
+      <w:bookmarkEnd w:id="139"/>
     </w:p>
     <w:p>
       <w:pPr>
@@ -16176,8 +17217,6 @@
         </w:rPr>
         <w:t>交通</w:t>
       </w:r>
-      <w:bookmarkStart w:id="227" w:name="_GoBack"/>
-      <w:bookmarkEnd w:id="227"/>
       <w:r>
         <w:rPr>
           <w:rFonts w:hint="eastAsia"/>
@@ -16203,7 +17242,7 @@
           <w:rFonts w:hint="eastAsia"/>
           <w:lang w:eastAsia="zh-CN"/>
         </w:rPr>
-        <w:t>只需要在手机安装</w:t>
+        <w:t>只需要在手机上安装</w:t>
       </w:r>
       <w:r>
         <w:rPr>
@@ -16236,13 +17275,26 @@
           <w:rFonts w:hint="eastAsia"/>
           <w:lang w:eastAsia="zh-CN"/>
         </w:rPr>
-        <w:t>身份证</w:t>
-      </w:r>
-      <w:r>
-        <w:rPr>
-          <w:rFonts w:hint="eastAsia"/>
-        </w:rPr>
-        <w:t>实名注册并缴纳99元</w:t>
+        <w:t>并且身份证</w:t>
+      </w:r>
+      <w:r>
+        <w:rPr>
+          <w:rFonts w:hint="eastAsia"/>
+        </w:rPr>
+        <w:t>实名注册</w:t>
+      </w:r>
+      <w:r>
+        <w:rPr>
+          <w:rFonts w:hint="eastAsia"/>
+          <w:lang w:eastAsia="zh-CN"/>
+        </w:rPr>
+        <w:t>且充值</w:t>
+      </w:r>
+      <w:r>
+        <w:rPr>
+          <w:rFonts w:hint="eastAsia"/>
+        </w:rPr>
+        <w:t>99元</w:t>
       </w:r>
       <w:r>
         <w:rPr>
@@ -16255,7 +17307,33 @@
         <w:rPr>
           <w:rFonts w:hint="eastAsia"/>
         </w:rPr>
-        <w:t>押金即可使用。骑行费用为每小时1元，</w:t>
+        <w:t>押金</w:t>
+      </w:r>
+      <w:r>
+        <w:rPr>
+          <w:rFonts w:hint="eastAsia"/>
+          <w:lang w:eastAsia="zh-CN"/>
+        </w:rPr>
+        <w:t>就可以</w:t>
+      </w:r>
+      <w:r>
+        <w:rPr>
+          <w:rFonts w:hint="eastAsia"/>
+        </w:rPr>
+        <w:t>使用。骑行费用为1元</w:t>
+      </w:r>
+      <w:r>
+        <w:rPr>
+          <w:rFonts w:hint="eastAsia"/>
+          <w:lang w:val="en-US" w:eastAsia="zh-CN"/>
+        </w:rPr>
+        <w:t>/</w:t>
+      </w:r>
+      <w:r>
+        <w:rPr>
+          <w:rFonts w:hint="eastAsia"/>
+        </w:rPr>
+        <w:t>每小时，</w:t>
       </w:r>
       <w:r>
         <w:rPr>
@@ -16294,7 +17372,20 @@
         <w:rPr>
           <w:rFonts w:hint="eastAsia"/>
         </w:rPr>
-        <w:t>这是OFO的一块短板。但是</w:t>
+        <w:t>这是OFO的一块</w:t>
+      </w:r>
+      <w:r>
+        <w:rPr>
+          <w:rFonts w:hint="eastAsia"/>
+          <w:lang w:eastAsia="zh-CN"/>
+        </w:rPr>
+        <w:t>不足之处</w:t>
+      </w:r>
+      <w:r>
+        <w:rPr>
+          <w:rFonts w:hint="eastAsia"/>
+        </w:rPr>
+        <w:t>。但是</w:t>
       </w:r>
       <w:r>
         <w:rPr>
@@ -16307,7 +17398,20 @@
         <w:rPr>
           <w:rFonts w:hint="eastAsia"/>
         </w:rPr>
-        <w:t>其采购的成本较低，约为200～300元一辆，主要是委托</w:t>
+        <w:t>其采购的成本较低，</w:t>
+      </w:r>
+      <w:r>
+        <w:rPr>
+          <w:rFonts w:hint="eastAsia"/>
+          <w:lang w:eastAsia="zh-CN"/>
+        </w:rPr>
+        <w:t>每辆</w:t>
+      </w:r>
+      <w:r>
+        <w:rPr>
+          <w:rFonts w:hint="eastAsia"/>
+        </w:rPr>
+        <w:t>约为200～300元，主要是委托</w:t>
       </w:r>
       <w:r>
         <w:rPr>
@@ -16347,7 +17451,7 @@
           <w:rFonts w:hint="eastAsia"/>
           <w:lang w:val="en-US" w:eastAsia="zh-CN"/>
         </w:rPr>
-        <w:t>ofo企业的盈利模式主打的是速度，</w:t>
+        <w:t>ofo企业的盈利模式是“以快制胜”，希望以最快的时间收回成本。</w:t>
       </w:r>
       <w:r>
         <w:rPr>
@@ -16457,7 +17561,20 @@
         <w:rPr>
           <w:rFonts w:hint="eastAsia"/>
         </w:rPr>
-        <w:t>收回成本。目前，OFO已经覆盖全国22所城市200多个高校。</w:t>
+        <w:t>收回成本。目前，OFO已经覆盖全国22所城市</w:t>
+      </w:r>
+      <w:r>
+        <w:rPr>
+          <w:rFonts w:hint="eastAsia"/>
+          <w:lang w:eastAsia="zh-CN"/>
+        </w:rPr>
+        <w:t>及</w:t>
+      </w:r>
+      <w:r>
+        <w:rPr>
+          <w:rFonts w:hint="eastAsia"/>
+        </w:rPr>
+        <w:t>200多个高校。</w:t>
       </w:r>
     </w:p>
     <w:p>
@@ -16489,7 +17606,7 @@
           <w:rFonts w:hint="eastAsia"/>
           <w:lang w:eastAsia="zh-CN"/>
         </w:rPr>
-        <w:t>一一</w:t>
+        <w:t>是</w:t>
       </w:r>
       <w:r>
         <w:rPr>
@@ -16502,7 +17619,7 @@
           <w:rFonts w:hint="eastAsia"/>
           <w:lang w:eastAsia="zh-CN"/>
         </w:rPr>
-        <w:t>于</w:t>
+        <w:t>，于</w:t>
       </w:r>
       <w:r>
         <w:t>2016</w:t>
@@ -16520,27 +17637,27 @@
         <w:rPr>
           <w:rFonts w:hint="eastAsia"/>
         </w:rPr>
-        <w:t>月正式上线运营，摩拜单车的</w:t>
-      </w:r>
-      <w:r>
-        <w:rPr>
-          <w:rFonts w:hint="eastAsia"/>
-          <w:lang w:eastAsia="zh-CN"/>
-        </w:rPr>
-        <w:t>口号</w:t>
-      </w:r>
-      <w:r>
-        <w:rPr>
-          <w:rFonts w:hint="eastAsia"/>
-        </w:rPr>
-        <w:t>是要解决“最后一公里”的</w:t>
-      </w:r>
-      <w:r>
-        <w:rPr>
-          <w:rFonts w:hint="eastAsia"/>
-          <w:lang w:eastAsia="zh-CN"/>
-        </w:rPr>
-        <w:t>出行难题</w:t>
+        <w:t>月正式</w:t>
+      </w:r>
+      <w:r>
+        <w:rPr>
+          <w:rFonts w:hint="eastAsia"/>
+          <w:lang w:eastAsia="zh-CN"/>
+        </w:rPr>
+        <w:t>进入市场</w:t>
+      </w:r>
+      <w:r>
+        <w:rPr>
+          <w:rFonts w:hint="eastAsia"/>
+        </w:rPr>
+        <w:t>，解决“最后一公里”的</w:t>
+      </w:r>
+      <w:r>
+        <w:rPr>
+          <w:rFonts w:hint="eastAsia"/>
+          <w:lang w:eastAsia="zh-CN"/>
+        </w:rPr>
+        <w:t>出行难题是摩拜单车创办初期的主要目标</w:t>
       </w:r>
       <w:r>
         <w:rPr>
@@ -16566,13 +17683,13 @@
           <w:rFonts w:hint="eastAsia"/>
           <w:lang w:eastAsia="zh-CN"/>
         </w:rPr>
-        <w:t>只需要</w:t>
-      </w:r>
-      <w:r>
-        <w:rPr>
-          <w:rFonts w:hint="eastAsia"/>
-        </w:rPr>
-        <w:t>利用手机下载</w:t>
+        <w:t>只需要使</w:t>
+      </w:r>
+      <w:r>
+        <w:rPr>
+          <w:rFonts w:hint="eastAsia"/>
+        </w:rPr>
+        <w:t>用手机下载</w:t>
       </w:r>
       <w:r>
         <w:t>APP</w:t>
@@ -16601,13 +17718,7 @@
           <w:rFonts w:hint="eastAsia"/>
           <w:lang w:eastAsia="zh-CN"/>
         </w:rPr>
-        <w:t>并且</w:t>
-      </w:r>
-      <w:r>
-        <w:rPr>
-          <w:rFonts w:hint="eastAsia"/>
-        </w:rPr>
-        <w:t>用户缴纳</w:t>
+        <w:t>并且使用支付宝或微信充值</w:t>
       </w:r>
       <w:r>
         <w:t>299</w:t>
@@ -16645,7 +17756,7 @@
           <w:rFonts w:hint="eastAsia"/>
           <w:lang w:eastAsia="zh-CN"/>
         </w:rPr>
-        <w:t>从上市到现在，任何一款的</w:t>
+        <w:t>从上市到现在，每一款的</w:t>
       </w:r>
       <w:r>
         <w:rPr>
@@ -16674,19 +17785,40 @@
         <w:t>有</w:t>
       </w:r>
       <w:r>
-        <w:rPr>
-          <w:rFonts w:hint="eastAsia"/>
-        </w:rPr>
-        <w:t>智能锁和</w:t>
-      </w:r>
-      <w:r>
         <w:t>GPS</w:t>
       </w:r>
       <w:r>
         <w:rPr>
           <w:rFonts w:hint="eastAsia"/>
-        </w:rPr>
-        <w:t>定位，用户只要打开</w:t>
+          <w:lang w:eastAsia="zh-CN"/>
+        </w:rPr>
+        <w:t>和</w:t>
+      </w:r>
+      <w:r>
+        <w:rPr>
+          <w:rFonts w:hint="eastAsia"/>
+        </w:rPr>
+        <w:t>智能锁，用户只</w:t>
+      </w:r>
+      <w:r>
+        <w:rPr>
+          <w:rFonts w:hint="eastAsia"/>
+          <w:lang w:eastAsia="zh-CN"/>
+        </w:rPr>
+        <w:t>需要</w:t>
+      </w:r>
+      <w:r>
+        <w:rPr>
+          <w:rFonts w:hint="eastAsia"/>
+        </w:rPr>
+        <w:t>打开</w:t>
+      </w:r>
+      <w:r>
+        <w:rPr>
+          <w:rFonts w:hint="eastAsia"/>
+          <w:lang w:eastAsia="zh-CN"/>
+        </w:rPr>
+        <w:t>摩拜</w:t>
       </w:r>
       <w:r>
         <w:t>APP</w:t>
@@ -16695,14 +17827,14 @@
         <w:rPr>
           <w:rFonts w:hint="eastAsia"/>
         </w:rPr>
-        <w:t>就能寻找到附近的摩拜</w:t>
-      </w:r>
-      <w:r>
-        <w:rPr>
-          <w:rFonts w:hint="eastAsia"/>
-          <w:lang w:eastAsia="zh-CN"/>
-        </w:rPr>
-        <w:t>，并且还可以预约骑行，找到自行车便可以扫码开锁骑行</w:t>
+        <w:t>就能寻找到附近的</w:t>
+      </w:r>
+      <w:r>
+        <w:rPr>
+          <w:rFonts w:hint="eastAsia"/>
+          <w:lang w:eastAsia="zh-CN"/>
+        </w:rPr>
+        <w:t>单车，并且还可以预约骑行，找到自行车便可以扫码开锁骑行</w:t>
       </w:r>
       <w:r>
         <w:rPr>
@@ -16741,126 +17873,152 @@
           <w:rFonts w:hint="eastAsia"/>
           <w:lang w:eastAsia="zh-CN"/>
         </w:rPr>
+        <w:t>成本约</w:t>
+      </w:r>
+      <w:r>
+        <w:rPr>
+          <w:rFonts w:hint="eastAsia"/>
+        </w:rPr>
+        <w:t>为</w:t>
+      </w:r>
+      <w:r>
+        <w:t>2000</w:t>
+      </w:r>
+      <w:r>
+        <w:rPr>
+          <w:rFonts w:hint="eastAsia"/>
+        </w:rPr>
+        <w:t>～</w:t>
+      </w:r>
+      <w:r>
+        <w:t>3000</w:t>
+      </w:r>
+      <w:r>
+        <w:rPr>
+          <w:rFonts w:hint="eastAsia"/>
+        </w:rPr>
+        <w:t>元</w:t>
+      </w:r>
+      <w:r>
+        <w:rPr>
+          <w:rFonts w:hint="eastAsia"/>
+          <w:lang w:val="en-US" w:eastAsia="zh-CN"/>
+        </w:rPr>
+        <w:t>/</w:t>
+      </w:r>
+      <w:r>
+        <w:rPr>
+          <w:rFonts w:hint="eastAsia"/>
+        </w:rPr>
+        <w:t>辆，</w:t>
+      </w:r>
+      <w:r>
+        <w:rPr>
+          <w:rFonts w:hint="eastAsia"/>
+          <w:lang w:eastAsia="zh-CN"/>
+        </w:rPr>
+        <w:t>与</w:t>
+      </w:r>
+      <w:r>
+        <w:rPr>
+          <w:rFonts w:hint="eastAsia"/>
+        </w:rPr>
+        <w:t>竞争对手</w:t>
+      </w:r>
+      <w:r>
+        <w:rPr>
+          <w:rFonts w:hint="eastAsia"/>
+          <w:lang w:eastAsia="zh-CN"/>
+        </w:rPr>
+        <w:t>相比</w:t>
+      </w:r>
+      <w:r>
+        <w:rPr>
+          <w:rFonts w:hint="eastAsia"/>
+        </w:rPr>
+        <w:t>，高昂的单车</w:t>
+      </w:r>
+      <w:r>
+        <w:rPr>
+          <w:rFonts w:hint="eastAsia"/>
+          <w:lang w:eastAsia="zh-CN"/>
+        </w:rPr>
         <w:t>成本</w:t>
       </w:r>
       <w:r>
         <w:rPr>
           <w:rFonts w:hint="eastAsia"/>
         </w:rPr>
-        <w:t>为</w:t>
-      </w:r>
-      <w:r>
-        <w:t>2000</w:t>
-      </w:r>
-      <w:r>
-        <w:rPr>
-          <w:rFonts w:hint="eastAsia"/>
-        </w:rPr>
-        <w:t>～</w:t>
-      </w:r>
-      <w:r>
-        <w:t>3000</w:t>
-      </w:r>
-      <w:r>
-        <w:rPr>
-          <w:rFonts w:hint="eastAsia"/>
-        </w:rPr>
-        <w:t>元一辆，</w:t>
-      </w:r>
-      <w:r>
-        <w:rPr>
-          <w:rFonts w:hint="eastAsia"/>
-          <w:lang w:eastAsia="zh-CN"/>
-        </w:rPr>
-        <w:t>与</w:t>
-      </w:r>
-      <w:r>
-        <w:rPr>
-          <w:rFonts w:hint="eastAsia"/>
-        </w:rPr>
-        <w:t>竞争对手</w:t>
-      </w:r>
-      <w:r>
-        <w:rPr>
-          <w:rFonts w:hint="eastAsia"/>
-          <w:lang w:eastAsia="zh-CN"/>
-        </w:rPr>
-        <w:t>相比</w:t>
-      </w:r>
-      <w:r>
-        <w:rPr>
-          <w:rFonts w:hint="eastAsia"/>
-        </w:rPr>
-        <w:t>，摩拜高昂的单车</w:t>
-      </w:r>
-      <w:r>
-        <w:rPr>
-          <w:rFonts w:hint="eastAsia"/>
-          <w:lang w:eastAsia="zh-CN"/>
+        <w:t>直接影响了摩拜公司的盈利</w:t>
+      </w:r>
+      <w:r>
+        <w:rPr>
+          <w:rFonts w:hint="eastAsia"/>
+          <w:lang w:val="en-US" w:eastAsia="zh-CN"/>
+        </w:rPr>
+        <w:t>能力</w:t>
+      </w:r>
+      <w:r>
+        <w:rPr>
+          <w:rFonts w:hint="eastAsia"/>
+        </w:rPr>
+        <w:t>，</w:t>
+      </w:r>
+      <w:r>
+        <w:rPr>
+          <w:rFonts w:hint="eastAsia"/>
+          <w:lang w:eastAsia="zh-CN"/>
+        </w:rPr>
+        <w:t>导致摩拜公司的</w:t>
+      </w:r>
+      <w:r>
+        <w:rPr>
+          <w:rFonts w:hint="eastAsia"/>
+        </w:rPr>
+        <w:t>盈利模式</w:t>
+      </w:r>
+      <w:r>
+        <w:rPr>
+          <w:rFonts w:hint="eastAsia"/>
+          <w:lang w:eastAsia="zh-CN"/>
+        </w:rPr>
+        <w:t>变得愈发</w:t>
+      </w:r>
+      <w:r>
+        <w:rPr>
+          <w:rFonts w:hint="eastAsia"/>
+        </w:rPr>
+        <w:t>模糊。为</w:t>
+      </w:r>
+      <w:r>
+        <w:rPr>
+          <w:rFonts w:hint="eastAsia"/>
+          <w:lang w:eastAsia="zh-CN"/>
+        </w:rPr>
+        <w:t>了</w:t>
+      </w:r>
+      <w:r>
+        <w:rPr>
+          <w:rFonts w:hint="eastAsia"/>
+        </w:rPr>
+        <w:t>降低</w:t>
+      </w:r>
+      <w:r>
+        <w:rPr>
+          <w:rFonts w:hint="eastAsia"/>
+          <w:lang w:eastAsia="zh-CN"/>
+        </w:rPr>
+        <w:t>每辆单车的</w:t>
+      </w:r>
+      <w:r>
+        <w:rPr>
+          <w:rFonts w:hint="eastAsia"/>
         </w:rPr>
         <w:t>成本</w:t>
       </w:r>
       <w:r>
         <w:rPr>
           <w:rFonts w:hint="eastAsia"/>
-        </w:rPr>
-        <w:t>直接影响了公司的盈利，</w:t>
-      </w:r>
-      <w:r>
-        <w:rPr>
-          <w:rFonts w:hint="eastAsia"/>
-          <w:lang w:eastAsia="zh-CN"/>
-        </w:rPr>
-        <w:t>导致摩拜公司的</w:t>
-      </w:r>
-      <w:r>
-        <w:rPr>
-          <w:rFonts w:hint="eastAsia"/>
-        </w:rPr>
-        <w:t>盈利模式</w:t>
-      </w:r>
-      <w:r>
-        <w:rPr>
-          <w:rFonts w:hint="eastAsia"/>
-          <w:lang w:eastAsia="zh-CN"/>
-        </w:rPr>
-        <w:t>变得</w:t>
-      </w:r>
-      <w:r>
-        <w:rPr>
-          <w:rFonts w:hint="eastAsia"/>
-        </w:rPr>
-        <w:t>模糊。为</w:t>
-      </w:r>
-      <w:r>
-        <w:rPr>
-          <w:rFonts w:hint="eastAsia"/>
-          <w:lang w:eastAsia="zh-CN"/>
-        </w:rPr>
-        <w:t>了</w:t>
-      </w:r>
-      <w:r>
-        <w:rPr>
-          <w:rFonts w:hint="eastAsia"/>
-        </w:rPr>
-        <w:t>降低</w:t>
-      </w:r>
-      <w:r>
-        <w:rPr>
-          <w:rFonts w:hint="eastAsia"/>
-          <w:lang w:eastAsia="zh-CN"/>
-        </w:rPr>
-        <w:t>每辆单车的</w:t>
-      </w:r>
-      <w:r>
-        <w:rPr>
-          <w:rFonts w:hint="eastAsia"/>
-        </w:rPr>
-        <w:t>成本</w:t>
-      </w:r>
-      <w:r>
-        <w:rPr>
-          <w:rFonts w:hint="eastAsia"/>
           <w:lang w:eastAsia="zh-CN"/>
         </w:rPr>
         <w:t>，</w:t>
@@ -16933,13 +18091,13 @@
           <w:rFonts w:hint="eastAsia"/>
           <w:lang w:eastAsia="zh-CN"/>
         </w:rPr>
-        <w:t>了快速</w:t>
-      </w:r>
-      <w:r>
-        <w:rPr>
-          <w:rFonts w:hint="eastAsia"/>
-        </w:rPr>
-        <w:t>占领市场，摩拜</w:t>
+        <w:t>了快速吞并</w:t>
+      </w:r>
+      <w:r>
+        <w:rPr>
+          <w:rFonts w:hint="eastAsia"/>
+        </w:rPr>
+        <w:t>市场，摩拜</w:t>
       </w:r>
       <w:r>
         <w:rPr>
@@ -16952,20 +18110,33 @@
         <w:rPr>
           <w:rFonts w:hint="eastAsia"/>
         </w:rPr>
-        <w:t>改变以往制造单车的</w:t>
-      </w:r>
-      <w:r>
-        <w:rPr>
-          <w:rFonts w:hint="eastAsia"/>
-          <w:lang w:eastAsia="zh-CN"/>
-        </w:rPr>
-        <w:t>策略方式</w:t>
-      </w:r>
-      <w:r>
-        <w:rPr>
-          <w:rFonts w:hint="eastAsia"/>
-        </w:rPr>
-        <w:t>，积极与富士康</w:t>
+        <w:t>改变</w:t>
+      </w:r>
+      <w:r>
+        <w:rPr>
+          <w:rFonts w:hint="eastAsia"/>
+          <w:lang w:eastAsia="zh-CN"/>
+        </w:rPr>
+        <w:t>之前</w:t>
+      </w:r>
+      <w:r>
+        <w:rPr>
+          <w:rFonts w:hint="eastAsia"/>
+        </w:rPr>
+        <w:t>制造单车的</w:t>
+      </w:r>
+      <w:r>
+        <w:rPr>
+          <w:rFonts w:hint="eastAsia"/>
+          <w:lang w:eastAsia="zh-CN"/>
+        </w:rPr>
+        <w:t>方案</w:t>
+      </w:r>
+      <w:r>
+        <w:rPr>
+          <w:rFonts w:hint="eastAsia"/>
+        </w:rPr>
+        <w:t>，与富士康</w:t>
       </w:r>
       <w:r>
         <w:rPr>
@@ -16978,7 +18149,20 @@
         <w:rPr>
           <w:rFonts w:hint="eastAsia"/>
         </w:rPr>
-        <w:t>合作，预计</w:t>
+        <w:t>积极</w:t>
+      </w:r>
+      <w:r>
+        <w:rPr>
+          <w:rFonts w:hint="eastAsia"/>
+          <w:lang w:eastAsia="zh-CN"/>
+        </w:rPr>
+        <w:t>合作</w:t>
+      </w:r>
+      <w:r>
+        <w:rPr>
+          <w:rFonts w:hint="eastAsia"/>
+        </w:rPr>
+        <w:t>，预计</w:t>
       </w:r>
       <w:r>
         <w:t>2017</w:t>
@@ -16987,7 +18171,20 @@
         <w:rPr>
           <w:rFonts w:hint="eastAsia"/>
         </w:rPr>
-        <w:t>年可为其每年生产</w:t>
+        <w:t>年可为</w:t>
+      </w:r>
+      <w:r>
+        <w:rPr>
+          <w:rFonts w:hint="eastAsia"/>
+          <w:lang w:eastAsia="zh-CN"/>
+        </w:rPr>
+        <w:t>摩拜</w:t>
+      </w:r>
+      <w:r>
+        <w:rPr>
+          <w:rFonts w:hint="eastAsia"/>
+        </w:rPr>
+        <w:t>每年生产</w:t>
       </w:r>
       <w:r>
         <w:t>560</w:t>
@@ -17078,20 +18275,59 @@
         <w:rPr>
           <w:rFonts w:hint="eastAsia"/>
         </w:rPr>
-        <w:t>的重模式，利用智能电子锁获得了</w:t>
-      </w:r>
-      <w:r>
-        <w:rPr>
-          <w:rFonts w:hint="eastAsia"/>
-          <w:lang w:eastAsia="zh-CN"/>
-        </w:rPr>
-        <w:t>用户的数据，久而久之形成用户出行的</w:t>
-      </w:r>
-      <w:r>
-        <w:rPr>
-          <w:rFonts w:hint="eastAsia"/>
-        </w:rPr>
-        <w:t>大数据，其模式就像一个大的物联网，这为摩拜日后发展提供了无限空间</w:t>
+        <w:t>的重模式，利用智能锁获得了</w:t>
+      </w:r>
+      <w:r>
+        <w:rPr>
+          <w:rFonts w:hint="eastAsia"/>
+          <w:lang w:eastAsia="zh-CN"/>
+        </w:rPr>
+        <w:t>用户准确的位置数据和基本信息，久而久之形成用户出行的</w:t>
+      </w:r>
+      <w:r>
+        <w:rPr>
+          <w:rFonts w:hint="eastAsia"/>
+        </w:rPr>
+        <w:t>大数据，其模式</w:t>
+      </w:r>
+      <w:r>
+        <w:rPr>
+          <w:rFonts w:hint="eastAsia"/>
+          <w:lang w:eastAsia="zh-CN"/>
+        </w:rPr>
+        <w:t>类似于</w:t>
+      </w:r>
+      <w:r>
+        <w:rPr>
+          <w:rFonts w:hint="eastAsia"/>
+        </w:rPr>
+        <w:t>一个大的物联网</w:t>
+      </w:r>
+      <w:r>
+        <w:rPr>
+          <w:rFonts w:hint="eastAsia"/>
+          <w:lang w:eastAsia="zh-CN"/>
+        </w:rPr>
+        <w:t>平台</w:t>
+      </w:r>
+      <w:r>
+        <w:rPr>
+          <w:rFonts w:hint="eastAsia"/>
+        </w:rPr>
+        <w:t>，这为摩拜日后</w:t>
+      </w:r>
+      <w:r>
+        <w:rPr>
+          <w:rFonts w:hint="eastAsia"/>
+          <w:lang w:eastAsia="zh-CN"/>
+        </w:rPr>
+        <w:t>精准营销的</w:t>
+      </w:r>
+      <w:r>
+        <w:rPr>
+          <w:rFonts w:hint="eastAsia"/>
+        </w:rPr>
+        <w:t>发展提供了无限空间</w:t>
       </w:r>
       <w:r>
         <w:rPr>
@@ -17193,15 +18429,15 @@
         <w:pStyle w:val="4"/>
         <w:spacing w:before="163" w:after="163"/>
       </w:pPr>
-      <w:bookmarkStart w:id="139" w:name="_Toc495512746"/>
-      <w:bookmarkStart w:id="140" w:name="_Toc495565955"/>
-      <w:bookmarkStart w:id="141" w:name="_Toc495511757"/>
+      <w:bookmarkStart w:id="140" w:name="_Toc495512746"/>
+      <w:bookmarkStart w:id="141" w:name="_Toc495565955"/>
+      <w:bookmarkStart w:id="142" w:name="_Toc495511757"/>
       <w:r>
         <w:t>供应商的议价能力</w:t>
       </w:r>
-      <w:bookmarkEnd w:id="139"/>
       <w:bookmarkEnd w:id="140"/>
       <w:bookmarkEnd w:id="141"/>
+      <w:bookmarkEnd w:id="142"/>
     </w:p>
     <w:p>
       <w:pPr>
@@ -17232,7 +18468,7 @@
           <w:rFonts w:hint="eastAsia"/>
           <w:lang w:eastAsia="zh-CN"/>
         </w:rPr>
-        <w:t>技术没有壁垒，</w:t>
+        <w:t>技术没有很高的技术壁垒，</w:t>
       </w:r>
       <w:r>
         <w:rPr>
@@ -17329,7 +18565,46 @@
         <w:rPr>
           <w:rFonts w:hint="eastAsia"/>
         </w:rPr>
-        <w:t>主要原材料涨价严重，造成自行车的成本有所上涨。同时，</w:t>
+        <w:t>主要原材料</w:t>
+      </w:r>
+      <w:r>
+        <w:rPr>
+          <w:rFonts w:hint="eastAsia"/>
+          <w:lang w:eastAsia="zh-CN"/>
+        </w:rPr>
+        <w:t>的价格上涨</w:t>
+      </w:r>
+      <w:r>
+        <w:rPr>
+          <w:rFonts w:hint="eastAsia"/>
+        </w:rPr>
+        <w:t>严重，造成自行车的</w:t>
+      </w:r>
+      <w:r>
+        <w:rPr>
+          <w:rFonts w:hint="eastAsia"/>
+          <w:lang w:eastAsia="zh-CN"/>
+        </w:rPr>
+        <w:t>制造</w:t>
+      </w:r>
+      <w:r>
+        <w:rPr>
+          <w:rFonts w:hint="eastAsia"/>
+        </w:rPr>
+        <w:t>成本有所</w:t>
+      </w:r>
+      <w:r>
+        <w:rPr>
+          <w:rFonts w:hint="eastAsia"/>
+          <w:lang w:eastAsia="zh-CN"/>
+        </w:rPr>
+        <w:t>升高</w:t>
+      </w:r>
+      <w:r>
+        <w:rPr>
+          <w:rFonts w:hint="eastAsia"/>
+        </w:rPr>
+        <w:t>。同时，</w:t>
       </w:r>
       <w:r>
         <w:rPr>
@@ -17342,34 +18617,101 @@
         <w:rPr>
           <w:rFonts w:hint="eastAsia"/>
         </w:rPr>
-        <w:t>部分城市针对共享单车的生产技术和服务提出</w:t>
-      </w:r>
-      <w:r>
-        <w:rPr>
-          <w:rFonts w:hint="eastAsia"/>
-          <w:lang w:eastAsia="zh-CN"/>
-        </w:rPr>
-        <w:t>了</w:t>
-      </w:r>
-      <w:r>
-        <w:rPr>
-          <w:rFonts w:hint="eastAsia"/>
-        </w:rPr>
-        <w:t>标准要求。如上海准备颁布的《共享自行车服务规范》，就规定了自行车的零部件锁具、</w:t>
-      </w:r>
-      <w:bookmarkStart w:id="142" w:name="OLE_LINK9"/>
+        <w:t>部分</w:t>
+      </w:r>
+      <w:r>
+        <w:rPr>
+          <w:rFonts w:hint="eastAsia"/>
+          <w:lang w:eastAsia="zh-CN"/>
+        </w:rPr>
+        <w:t>一二线</w:t>
+      </w:r>
+      <w:r>
+        <w:rPr>
+          <w:rFonts w:hint="eastAsia"/>
+        </w:rPr>
+        <w:t>城市针对共享单车的生产技术和服务提出</w:t>
+      </w:r>
+      <w:r>
+        <w:rPr>
+          <w:rFonts w:hint="eastAsia"/>
+          <w:lang w:eastAsia="zh-CN"/>
+        </w:rPr>
+        <w:t>了明确</w:t>
+      </w:r>
+      <w:r>
+        <w:rPr>
+          <w:rFonts w:hint="eastAsia"/>
+        </w:rPr>
+        <w:t>标准</w:t>
+      </w:r>
+      <w:r>
+        <w:rPr>
+          <w:rFonts w:hint="eastAsia"/>
+          <w:lang w:eastAsia="zh-CN"/>
+        </w:rPr>
+        <w:t>的</w:t>
+      </w:r>
+      <w:r>
+        <w:rPr>
+          <w:rFonts w:hint="eastAsia"/>
+        </w:rPr>
+        <w:t>要求。如上海</w:t>
+      </w:r>
+      <w:r>
+        <w:rPr>
+          <w:rFonts w:hint="eastAsia"/>
+          <w:lang w:eastAsia="zh-CN"/>
+        </w:rPr>
+        <w:t>政府</w:t>
+      </w:r>
+      <w:r>
+        <w:rPr>
+          <w:rFonts w:hint="eastAsia"/>
+        </w:rPr>
+        <w:t>颁布的《共享自行车服务规范》，就规定了自行车的零部件锁具、</w:t>
+      </w:r>
+      <w:bookmarkStart w:id="143" w:name="OLE_LINK9"/>
       <w:r>
         <w:rPr>
           <w:rFonts w:hint="eastAsia"/>
         </w:rPr>
         <w:t>实心轮胎</w:t>
       </w:r>
-      <w:bookmarkEnd w:id="142"/>
-      <w:r>
-        <w:rPr>
-          <w:rFonts w:hint="eastAsia"/>
-        </w:rPr>
-        <w:t>、整体车轮质量需要高于国家标准的要求。标准中还要求，共享单车存量车必须每年“体检”、上路</w:t>
+      <w:bookmarkEnd w:id="143"/>
+      <w:r>
+        <w:rPr>
+          <w:rFonts w:hint="eastAsia"/>
+        </w:rPr>
+        <w:t>、整体车轮质量需要高于国家标准的要求。标准中还</w:t>
+      </w:r>
+      <w:r>
+        <w:rPr>
+          <w:rFonts w:hint="eastAsia"/>
+          <w:lang w:eastAsia="zh-CN"/>
+        </w:rPr>
+        <w:t>规定</w:t>
+      </w:r>
+      <w:bookmarkStart w:id="228" w:name="_GoBack"/>
+      <w:bookmarkEnd w:id="228"/>
+      <w:r>
+        <w:rPr>
+          <w:rFonts w:hint="eastAsia"/>
+        </w:rPr>
+        <w:t>，共享单车存量车必须每年</w:t>
+      </w:r>
+      <w:r>
+        <w:rPr>
+          <w:rFonts w:hint="eastAsia"/>
+          <w:lang w:eastAsia="zh-CN"/>
+        </w:rPr>
+        <w:t>进行</w:t>
+      </w:r>
+      <w:r>
+        <w:rPr>
+          <w:rFonts w:hint="eastAsia"/>
+        </w:rPr>
+        <w:t>“体检”、上路</w:t>
       </w:r>
       <w:r>
         <w:t>3</w:t>
@@ -17473,15 +18815,15 @@
         <w:pStyle w:val="4"/>
         <w:spacing w:before="163" w:after="163"/>
       </w:pPr>
-      <w:bookmarkStart w:id="143" w:name="_Toc495511758"/>
       <w:bookmarkStart w:id="144" w:name="_Toc495512747"/>
       <w:bookmarkStart w:id="145" w:name="_Toc495565956"/>
+      <w:bookmarkStart w:id="146" w:name="_Toc495511758"/>
       <w:r>
         <w:t>买方的议价能力</w:t>
       </w:r>
-      <w:bookmarkEnd w:id="143"/>
       <w:bookmarkEnd w:id="144"/>
       <w:bookmarkEnd w:id="145"/>
+      <w:bookmarkEnd w:id="146"/>
     </w:p>
     <w:p>
       <w:pPr>
@@ -17630,15 +18972,15 @@
         <w:pStyle w:val="4"/>
         <w:spacing w:before="163" w:after="163"/>
       </w:pPr>
-      <w:bookmarkStart w:id="146" w:name="_Toc495511759"/>
-      <w:bookmarkStart w:id="147" w:name="_Toc495565957"/>
+      <w:bookmarkStart w:id="147" w:name="_Toc495511759"/>
       <w:bookmarkStart w:id="148" w:name="_Toc495512748"/>
+      <w:bookmarkStart w:id="149" w:name="_Toc495565957"/>
       <w:r>
         <w:t>替代品产生的替代能力</w:t>
       </w:r>
-      <w:bookmarkEnd w:id="146"/>
       <w:bookmarkEnd w:id="147"/>
       <w:bookmarkEnd w:id="148"/>
+      <w:bookmarkEnd w:id="149"/>
     </w:p>
     <w:p>
       <w:pPr>
@@ -18146,7 +19488,7 @@
         </w:rPr>
         <w:t>只需要下载“</w:t>
       </w:r>
-      <w:bookmarkStart w:id="149" w:name="OLE_LINK8"/>
+      <w:bookmarkStart w:id="150" w:name="OLE_LINK8"/>
       <w:r>
         <w:rPr>
           <w:rFonts w:hint="eastAsia"/>
@@ -18155,7 +19497,7 @@
         </w:rPr>
         <w:t>途歌</w:t>
       </w:r>
-      <w:bookmarkEnd w:id="149"/>
+      <w:bookmarkEnd w:id="150"/>
       <w:r>
         <w:rPr>
           <w:rFonts w:hint="eastAsia"/>
@@ -18301,15 +19643,15 @@
         <w:pStyle w:val="4"/>
         <w:spacing w:before="163" w:after="163"/>
       </w:pPr>
-      <w:bookmarkStart w:id="150" w:name="_Toc495565958"/>
-      <w:bookmarkStart w:id="151" w:name="_Toc495512749"/>
-      <w:bookmarkStart w:id="152" w:name="_Toc495511760"/>
+      <w:bookmarkStart w:id="151" w:name="_Toc495511760"/>
+      <w:bookmarkStart w:id="152" w:name="_Toc495565958"/>
+      <w:bookmarkStart w:id="153" w:name="_Toc495512749"/>
       <w:r>
         <w:t>潜在竞争者的进入能力</w:t>
       </w:r>
-      <w:bookmarkEnd w:id="150"/>
       <w:bookmarkEnd w:id="151"/>
       <w:bookmarkEnd w:id="152"/>
+      <w:bookmarkEnd w:id="153"/>
     </w:p>
     <w:p>
       <w:pPr>
@@ -18682,15 +20024,15 @@
         <w:pStyle w:val="4"/>
         <w:spacing w:before="163" w:after="163"/>
       </w:pPr>
-      <w:bookmarkStart w:id="153" w:name="_Toc495511761"/>
       <w:bookmarkStart w:id="154" w:name="_Toc495512750"/>
-      <w:bookmarkStart w:id="155" w:name="_Toc495565959"/>
+      <w:bookmarkStart w:id="155" w:name="_Toc495511761"/>
+      <w:bookmarkStart w:id="156" w:name="_Toc495565959"/>
       <w:r>
         <w:t>小结</w:t>
       </w:r>
-      <w:bookmarkEnd w:id="153"/>
       <w:bookmarkEnd w:id="154"/>
       <w:bookmarkEnd w:id="155"/>
+      <w:bookmarkEnd w:id="156"/>
     </w:p>
     <w:p>
       <w:pPr>
@@ -18709,33 +20051,33 @@
         <w:pStyle w:val="3"/>
         <w:spacing w:before="81" w:after="81"/>
       </w:pPr>
-      <w:bookmarkStart w:id="156" w:name="_Toc495512751"/>
       <w:bookmarkStart w:id="157" w:name="_Toc495565960"/>
       <w:bookmarkStart w:id="158" w:name="_Toc495511762"/>
+      <w:bookmarkStart w:id="159" w:name="_Toc495512751"/>
       <w:r>
         <w:rPr>
           <w:rFonts w:hint="eastAsia"/>
         </w:rPr>
         <w:t>PEST分析</w:t>
       </w:r>
-      <w:bookmarkEnd w:id="156"/>
       <w:bookmarkEnd w:id="157"/>
       <w:bookmarkEnd w:id="158"/>
+      <w:bookmarkEnd w:id="159"/>
     </w:p>
     <w:p>
       <w:pPr>
         <w:pStyle w:val="4"/>
         <w:spacing w:before="163" w:after="163"/>
       </w:pPr>
-      <w:bookmarkStart w:id="159" w:name="_Toc495565961"/>
-      <w:bookmarkStart w:id="160" w:name="_Toc495512752"/>
-      <w:bookmarkStart w:id="161" w:name="_Toc495511763"/>
+      <w:bookmarkStart w:id="160" w:name="_Toc495511763"/>
+      <w:bookmarkStart w:id="161" w:name="_Toc495512752"/>
+      <w:bookmarkStart w:id="162" w:name="_Toc495565961"/>
       <w:r>
         <w:t>政治环境分析</w:t>
       </w:r>
-      <w:bookmarkEnd w:id="159"/>
       <w:bookmarkEnd w:id="160"/>
       <w:bookmarkEnd w:id="161"/>
+      <w:bookmarkEnd w:id="162"/>
     </w:p>
     <w:p>
       <w:pPr>
@@ -19257,15 +20599,15 @@
         <w:pStyle w:val="4"/>
         <w:spacing w:before="163" w:after="163"/>
       </w:pPr>
-      <w:bookmarkStart w:id="162" w:name="_Toc495565962"/>
-      <w:bookmarkStart w:id="163" w:name="_Toc495512753"/>
-      <w:bookmarkStart w:id="164" w:name="_Toc495511764"/>
+      <w:bookmarkStart w:id="163" w:name="_Toc495565962"/>
+      <w:bookmarkStart w:id="164" w:name="_Toc495512753"/>
+      <w:bookmarkStart w:id="165" w:name="_Toc495511764"/>
       <w:r>
         <w:t>经济环境分析</w:t>
       </w:r>
-      <w:bookmarkEnd w:id="162"/>
       <w:bookmarkEnd w:id="163"/>
       <w:bookmarkEnd w:id="164"/>
+      <w:bookmarkEnd w:id="165"/>
     </w:p>
     <w:p>
       <w:pPr>
@@ -19828,15 +21170,15 @@
         <w:pStyle w:val="4"/>
         <w:spacing w:before="163" w:after="163"/>
       </w:pPr>
-      <w:bookmarkStart w:id="165" w:name="_Toc495565963"/>
       <w:bookmarkStart w:id="166" w:name="_Toc495512754"/>
-      <w:bookmarkStart w:id="167" w:name="_Toc495511765"/>
+      <w:bookmarkStart w:id="167" w:name="_Toc495565963"/>
+      <w:bookmarkStart w:id="168" w:name="_Toc495511765"/>
       <w:r>
         <w:t>社会环境分析</w:t>
       </w:r>
-      <w:bookmarkEnd w:id="165"/>
       <w:bookmarkEnd w:id="166"/>
       <w:bookmarkEnd w:id="167"/>
+      <w:bookmarkEnd w:id="168"/>
     </w:p>
     <w:p>
       <w:pPr>
@@ -20137,15 +21479,15 @@
         <w:pStyle w:val="4"/>
         <w:spacing w:before="163" w:after="163"/>
       </w:pPr>
-      <w:bookmarkStart w:id="168" w:name="_Toc495565964"/>
-      <w:bookmarkStart w:id="169" w:name="_Toc495512755"/>
-      <w:bookmarkStart w:id="170" w:name="_Toc495511766"/>
+      <w:bookmarkStart w:id="169" w:name="_Toc495511766"/>
+      <w:bookmarkStart w:id="170" w:name="_Toc495565964"/>
+      <w:bookmarkStart w:id="171" w:name="_Toc495512755"/>
       <w:r>
         <w:t>技术环境分析</w:t>
       </w:r>
-      <w:bookmarkEnd w:id="168"/>
       <w:bookmarkEnd w:id="169"/>
       <w:bookmarkEnd w:id="170"/>
+      <w:bookmarkEnd w:id="171"/>
     </w:p>
     <w:p>
       <w:pPr>
@@ -20268,15 +21610,15 @@
         <w:pStyle w:val="4"/>
         <w:spacing w:before="163" w:after="163"/>
       </w:pPr>
-      <w:bookmarkStart w:id="171" w:name="_Toc495565965"/>
-      <w:bookmarkStart w:id="172" w:name="_Toc495512756"/>
+      <w:bookmarkStart w:id="172" w:name="_Toc495565965"/>
       <w:bookmarkStart w:id="173" w:name="_Toc495511767"/>
+      <w:bookmarkStart w:id="174" w:name="_Toc495512756"/>
       <w:r>
         <w:t>总结</w:t>
       </w:r>
-      <w:bookmarkEnd w:id="171"/>
       <w:bookmarkEnd w:id="172"/>
       <w:bookmarkEnd w:id="173"/>
+      <w:bookmarkEnd w:id="174"/>
     </w:p>
     <w:p>
       <w:pPr>
@@ -20679,33 +22021,33 @@
         <w:pStyle w:val="3"/>
         <w:spacing w:before="81" w:after="81"/>
       </w:pPr>
-      <w:bookmarkStart w:id="174" w:name="_Toc495565966"/>
       <w:bookmarkStart w:id="175" w:name="_Toc495512757"/>
       <w:bookmarkStart w:id="176" w:name="_Toc495511768"/>
+      <w:bookmarkStart w:id="177" w:name="_Toc495565966"/>
       <w:r>
         <w:rPr>
           <w:rFonts w:hint="eastAsia"/>
         </w:rPr>
         <w:t>SWOT分析</w:t>
       </w:r>
-      <w:bookmarkEnd w:id="174"/>
       <w:bookmarkEnd w:id="175"/>
       <w:bookmarkEnd w:id="176"/>
+      <w:bookmarkEnd w:id="177"/>
     </w:p>
     <w:p>
       <w:pPr>
         <w:pStyle w:val="4"/>
         <w:spacing w:before="163" w:after="163"/>
       </w:pPr>
-      <w:bookmarkStart w:id="177" w:name="_Toc495565967"/>
       <w:bookmarkStart w:id="178" w:name="_Toc495512758"/>
       <w:bookmarkStart w:id="179" w:name="_Toc495511769"/>
+      <w:bookmarkStart w:id="180" w:name="_Toc495565967"/>
       <w:r>
         <w:t>优势分析</w:t>
       </w:r>
-      <w:bookmarkEnd w:id="177"/>
       <w:bookmarkEnd w:id="178"/>
       <w:bookmarkEnd w:id="179"/>
+      <w:bookmarkEnd w:id="180"/>
     </w:p>
     <w:p>
       <w:pPr>
@@ -20914,15 +22256,15 @@
         <w:pStyle w:val="4"/>
         <w:spacing w:before="163" w:after="163"/>
       </w:pPr>
-      <w:bookmarkStart w:id="180" w:name="_Toc495511770"/>
       <w:bookmarkStart w:id="181" w:name="_Toc495512759"/>
-      <w:bookmarkStart w:id="182" w:name="_Toc495565968"/>
+      <w:bookmarkStart w:id="182" w:name="_Toc495511770"/>
+      <w:bookmarkStart w:id="183" w:name="_Toc495565968"/>
       <w:r>
         <w:t>劣势分析</w:t>
       </w:r>
-      <w:bookmarkEnd w:id="180"/>
       <w:bookmarkEnd w:id="181"/>
       <w:bookmarkEnd w:id="182"/>
+      <w:bookmarkEnd w:id="183"/>
     </w:p>
     <w:p>
       <w:pPr>
@@ -21022,15 +22364,15 @@
         <w:pStyle w:val="4"/>
         <w:spacing w:before="163" w:after="163"/>
       </w:pPr>
-      <w:bookmarkStart w:id="183" w:name="_Toc495565969"/>
-      <w:bookmarkStart w:id="184" w:name="_Toc495512760"/>
-      <w:bookmarkStart w:id="185" w:name="_Toc495511771"/>
+      <w:bookmarkStart w:id="184" w:name="_Toc495511771"/>
+      <w:bookmarkStart w:id="185" w:name="_Toc495512760"/>
+      <w:bookmarkStart w:id="186" w:name="_Toc495565969"/>
       <w:r>
         <w:t>机会分析</w:t>
       </w:r>
-      <w:bookmarkEnd w:id="183"/>
       <w:bookmarkEnd w:id="184"/>
       <w:bookmarkEnd w:id="185"/>
+      <w:bookmarkEnd w:id="186"/>
     </w:p>
     <w:p>
       <w:pPr>
@@ -21393,18 +22735,18 @@
         <w:pStyle w:val="4"/>
         <w:spacing w:before="163" w:after="163"/>
       </w:pPr>
-      <w:bookmarkStart w:id="186" w:name="_Toc495511772"/>
-      <w:bookmarkStart w:id="187" w:name="_Toc495565970"/>
+      <w:bookmarkStart w:id="187" w:name="_Toc495511772"/>
       <w:bookmarkStart w:id="188" w:name="_Toc495512761"/>
-      <w:bookmarkStart w:id="189" w:name="OLE_LINK3"/>
+      <w:bookmarkStart w:id="189" w:name="_Toc495565970"/>
+      <w:bookmarkStart w:id="190" w:name="OLE_LINK3"/>
       <w:r>
         <w:t>威胁分析</w:t>
       </w:r>
-      <w:bookmarkEnd w:id="186"/>
       <w:bookmarkEnd w:id="187"/>
       <w:bookmarkEnd w:id="188"/>
-    </w:p>
-    <w:bookmarkEnd w:id="189"/>
+      <w:bookmarkEnd w:id="189"/>
+    </w:p>
+    <w:bookmarkEnd w:id="190"/>
     <w:p>
       <w:pPr>
         <w:pStyle w:val="5"/>
@@ -21509,18 +22851,18 @@
           <w:lang w:val="en-US"/>
         </w:rPr>
       </w:pPr>
-      <w:bookmarkStart w:id="190" w:name="_Toc495512762"/>
-      <w:bookmarkStart w:id="191" w:name="_Toc495511773"/>
-      <w:bookmarkStart w:id="192" w:name="_Toc495565971"/>
+      <w:bookmarkStart w:id="191" w:name="_Toc495512762"/>
+      <w:bookmarkStart w:id="192" w:name="_Toc495511773"/>
+      <w:bookmarkStart w:id="193" w:name="_Toc495565971"/>
       <w:r>
         <w:rPr>
           <w:rFonts w:hint="eastAsia"/>
         </w:rPr>
         <w:t>VRIO分析</w:t>
       </w:r>
-      <w:bookmarkEnd w:id="190"/>
       <w:bookmarkEnd w:id="191"/>
       <w:bookmarkEnd w:id="192"/>
+      <w:bookmarkEnd w:id="193"/>
       <w:r>
         <w:rPr>
           <w:rFonts w:hint="eastAsia" w:ascii="Times New Roman" w:hAnsi="Times New Roman" w:eastAsia="宋体"/>
@@ -21540,13 +22882,13 @@
           <w:lang w:val="en-US"/>
         </w:rPr>
       </w:pPr>
-      <w:bookmarkStart w:id="193" w:name="_Toc495512763"/>
-      <w:bookmarkStart w:id="194" w:name="_Toc495565972"/>
+      <w:bookmarkStart w:id="194" w:name="_Toc495512763"/>
+      <w:bookmarkStart w:id="195" w:name="_Toc495565972"/>
       <w:r>
         <w:t>VRIO分析法分析摩拜和ofo的内部竞争优势</w:t>
       </w:r>
-      <w:bookmarkEnd w:id="193"/>
       <w:bookmarkEnd w:id="194"/>
+      <w:bookmarkEnd w:id="195"/>
       <w:r>
         <w:rPr>
           <w:rFonts w:ascii="Times New Roman" w:hAnsi="Times New Roman" w:eastAsia="宋体"/>
@@ -21565,7 +22907,7 @@
           <w:szCs w:val="24"/>
         </w:rPr>
       </w:pPr>
-      <w:bookmarkStart w:id="195" w:name="_Toc495511774"/>
+      <w:bookmarkStart w:id="196" w:name="_Toc495511774"/>
       <w:r>
         <w:rPr>
           <w:rFonts w:hint="eastAsia"/>
@@ -21574,7 +22916,7 @@
         </w:rPr>
         <w:t>VRIO 模型是针对企业内部资源与能力，分析企业竞争优势和弱点的工具。关注企业的价值、稀有性、可模仿性和组织四个方面。企业的核心竞争力并不是一个笼统的概念就能说清的，必须将为企业内部实际细化的能力和资源从这四个方面进行综合考量。</w:t>
       </w:r>
-      <w:bookmarkEnd w:id="195"/>
+      <w:bookmarkEnd w:id="196"/>
     </w:p>
     <w:p>
       <w:pPr>
@@ -23106,7 +24448,7 @@
         <w:t xml:space="preserve"> 从上表中可以看出，摩拜和ofo单车除了声誉资源，企业规模，资金运作能力为公司提供持续的竞争优势以外，获取资源能力和推广能力提供暂时的竞争优势，而单车企业的研发和创新能力，人力资源管理能力，和盈利性使得公司处于竞争均势，并且稍有不足就有可能处于落后境地，而营利性处于竞争劣势，摩拜和ofo必须尽快寻找盈利能力。</w:t>
       </w:r>
     </w:p>
-    <w:bookmarkEnd w:id="135"/>
+    <w:bookmarkEnd w:id="136"/>
     <w:p>
       <w:pPr>
         <w:widowControl/>
@@ -23121,33 +24463,33 @@
         <w:pStyle w:val="2"/>
         <w:spacing w:before="163" w:after="327"/>
       </w:pPr>
-      <w:bookmarkStart w:id="196" w:name="_Toc495512764"/>
-      <w:bookmarkStart w:id="197" w:name="_Toc495565973"/>
-      <w:bookmarkStart w:id="198" w:name="_Toc495511775"/>
+      <w:bookmarkStart w:id="197" w:name="_Toc495511775"/>
+      <w:bookmarkStart w:id="198" w:name="_Toc495565973"/>
+      <w:bookmarkStart w:id="199" w:name="_Toc495512764"/>
       <w:r>
         <w:rPr>
           <w:rFonts w:hint="eastAsia"/>
         </w:rPr>
         <w:t>结论与不足</w:t>
       </w:r>
-      <w:bookmarkEnd w:id="196"/>
       <w:bookmarkEnd w:id="197"/>
       <w:bookmarkEnd w:id="198"/>
+      <w:bookmarkEnd w:id="199"/>
     </w:p>
     <w:p>
       <w:pPr>
         <w:pStyle w:val="3"/>
         <w:spacing w:before="81" w:after="81"/>
       </w:pPr>
-      <w:bookmarkStart w:id="199" w:name="_Toc495512765"/>
-      <w:bookmarkStart w:id="200" w:name="_Toc495565974"/>
-      <w:bookmarkStart w:id="201" w:name="_Toc495511776"/>
+      <w:bookmarkStart w:id="200" w:name="_Toc495512765"/>
+      <w:bookmarkStart w:id="201" w:name="_Toc495565974"/>
+      <w:bookmarkStart w:id="202" w:name="_Toc495511776"/>
       <w:r>
         <w:t>结论</w:t>
       </w:r>
-      <w:bookmarkEnd w:id="199"/>
       <w:bookmarkEnd w:id="200"/>
       <w:bookmarkEnd w:id="201"/>
+      <w:bookmarkEnd w:id="202"/>
     </w:p>
     <w:p>
       <w:pPr>
@@ -23207,15 +24549,15 @@
         <w:pStyle w:val="3"/>
         <w:spacing w:before="81" w:after="81"/>
       </w:pPr>
-      <w:bookmarkStart w:id="202" w:name="_Toc495512766"/>
-      <w:bookmarkStart w:id="203" w:name="_Toc495511777"/>
-      <w:bookmarkStart w:id="204" w:name="_Toc495565975"/>
+      <w:bookmarkStart w:id="203" w:name="_Toc495512766"/>
+      <w:bookmarkStart w:id="204" w:name="_Toc495511777"/>
+      <w:bookmarkStart w:id="205" w:name="_Toc495565975"/>
       <w:r>
         <w:t>不足</w:t>
       </w:r>
-      <w:bookmarkEnd w:id="202"/>
       <w:bookmarkEnd w:id="203"/>
       <w:bookmarkEnd w:id="204"/>
+      <w:bookmarkEnd w:id="205"/>
     </w:p>
     <w:p>
       <w:pPr>
@@ -23298,26 +24640,26 @@
         <w:pStyle w:val="74"/>
         <w:spacing w:after="327"/>
       </w:pPr>
-      <w:bookmarkStart w:id="205" w:name="_Toc495512767"/>
       <w:bookmarkStart w:id="206" w:name="_Toc495565976"/>
-      <w:bookmarkStart w:id="207" w:name="_Toc495511778"/>
-      <w:bookmarkStart w:id="208" w:name="_Toc476171245"/>
+      <w:bookmarkStart w:id="207" w:name="_Toc495512767"/>
+      <w:bookmarkStart w:id="208" w:name="_Toc495511778"/>
+      <w:bookmarkStart w:id="209" w:name="_Toc476171245"/>
       <w:r>
         <w:rPr>
           <w:rFonts w:hint="eastAsia"/>
         </w:rPr>
         <w:t>参考文献</w:t>
       </w:r>
-      <w:bookmarkEnd w:id="205"/>
       <w:bookmarkEnd w:id="206"/>
       <w:bookmarkEnd w:id="207"/>
       <w:bookmarkEnd w:id="208"/>
+      <w:bookmarkEnd w:id="209"/>
     </w:p>
     <w:p>
       <w:pPr>
         <w:pStyle w:val="53"/>
       </w:pPr>
-      <w:bookmarkStart w:id="209" w:name="_Ref356373068"/>
+      <w:bookmarkStart w:id="210" w:name="_Ref356373068"/>
       <w:r>
         <w:rPr>
           <w:rFonts w:hint="eastAsia"/>
@@ -23360,27 +24702,27 @@
         </w:rPr>
         <w:t>.</w:t>
       </w:r>
-      <w:bookmarkEnd w:id="209"/>
+      <w:bookmarkEnd w:id="210"/>
     </w:p>
     <w:p>
       <w:pPr>
         <w:pStyle w:val="53"/>
       </w:pPr>
-      <w:bookmarkStart w:id="210" w:name="_Ref348678303"/>
+      <w:bookmarkStart w:id="211" w:name="_Ref348678303"/>
       <w:r>
         <w:rPr>
           <w:rFonts w:hint="eastAsia"/>
         </w:rPr>
         <w:t>王</w:t>
       </w:r>
-      <w:bookmarkEnd w:id="210"/>
+      <w:bookmarkEnd w:id="211"/>
       <w:r>
         <w:rPr>
           <w:rFonts w:hint="eastAsia"/>
         </w:rPr>
         <w:t>东</w:t>
       </w:r>
-      <w:bookmarkStart w:id="211" w:name="_Ref348735436"/>
+      <w:bookmarkStart w:id="212" w:name="_Ref348735436"/>
       <w:r>
         <w:rPr>
           <w:rFonts w:hint="eastAsia"/>
@@ -23464,7 +24806,7 @@
       <w:pPr>
         <w:pStyle w:val="53"/>
       </w:pPr>
-      <w:bookmarkStart w:id="212" w:name="_Ref356375895"/>
+      <w:bookmarkStart w:id="213" w:name="_Ref356375895"/>
       <w:r>
         <w:t>人名</w:t>
       </w:r>
@@ -23483,13 +24825,13 @@
         </w:rPr>
         <w:t>[D]. 北京:北京交通大学, 2010.</w:t>
       </w:r>
-      <w:bookmarkEnd w:id="212"/>
+      <w:bookmarkEnd w:id="213"/>
     </w:p>
     <w:p>
       <w:pPr>
         <w:pStyle w:val="53"/>
       </w:pPr>
-      <w:bookmarkStart w:id="213" w:name="_Ref356376303"/>
+      <w:bookmarkStart w:id="214" w:name="_Ref356376303"/>
       <w:r>
         <w:t>人名</w:t>
       </w:r>
@@ -23508,13 +24850,13 @@
         </w:rPr>
         <w:t>名[D]. 杭州:浙江大学, 2010.</w:t>
       </w:r>
-      <w:bookmarkEnd w:id="213"/>
+      <w:bookmarkEnd w:id="214"/>
     </w:p>
     <w:p>
       <w:pPr>
         <w:pStyle w:val="53"/>
       </w:pPr>
-      <w:bookmarkStart w:id="214" w:name="_Ref356375900"/>
+      <w:bookmarkStart w:id="215" w:name="_Ref356375900"/>
       <w:r>
         <w:t>人名</w:t>
       </w:r>
@@ -23560,15 +24902,15 @@
         </w:rPr>
         <w:t>, 27(1):111-113.</w:t>
       </w:r>
-      <w:bookmarkEnd w:id="214"/>
-    </w:p>
-    <w:bookmarkEnd w:id="211"/>
+      <w:bookmarkEnd w:id="215"/>
+    </w:p>
+    <w:bookmarkEnd w:id="212"/>
     <w:p>
       <w:pPr>
         <w:pStyle w:val="53"/>
       </w:pPr>
-      <w:bookmarkStart w:id="215" w:name="_Ref356467086"/>
-      <w:bookmarkStart w:id="216" w:name="_Ref327907621"/>
+      <w:bookmarkStart w:id="216" w:name="_Ref356467086"/>
+      <w:bookmarkStart w:id="217" w:name="_Ref327907621"/>
       <w:r>
         <w:rPr>
           <w:lang w:val="en-US"/>
@@ -23591,31 +24933,31 @@
       <w:r>
         <w:t>New York: ACM, 2006: 748-753.</w:t>
       </w:r>
-      <w:bookmarkEnd w:id="215"/>
-    </w:p>
-    <w:bookmarkEnd w:id="216"/>
+      <w:bookmarkEnd w:id="216"/>
+    </w:p>
+    <w:bookmarkEnd w:id="217"/>
     <w:p>
       <w:pPr>
         <w:pStyle w:val="53"/>
       </w:pPr>
-      <w:bookmarkStart w:id="217" w:name="_Ref214865400"/>
-      <w:bookmarkStart w:id="218" w:name="_Ref214867523"/>
-      <w:bookmarkStart w:id="219" w:name="_Ref358393947"/>
+      <w:bookmarkStart w:id="218" w:name="_Ref214865400"/>
+      <w:bookmarkStart w:id="219" w:name="_Ref214867523"/>
+      <w:bookmarkStart w:id="220" w:name="_Ref358393947"/>
       <w:r>
         <w:rPr>
           <w:lang w:val="en-US"/>
         </w:rPr>
         <w:t>O</w:t>
       </w:r>
-      <w:bookmarkEnd w:id="217"/>
       <w:bookmarkEnd w:id="218"/>
+      <w:bookmarkEnd w:id="219"/>
       <w:r>
         <w:rPr>
           <w:lang w:val="en-US"/>
         </w:rPr>
         <w:t>n</w:t>
       </w:r>
-      <w:bookmarkStart w:id="220" w:name="_Ref353919761"/>
+      <w:bookmarkStart w:id="221" w:name="_Ref353919761"/>
       <w:r>
         <w:rPr>
           <w:lang w:val="en-US"/>
@@ -23625,27 +24967,27 @@
       <w:r>
         <w:t>Berkeley: Apress, 2012.</w:t>
       </w:r>
-      <w:bookmarkEnd w:id="219"/>
+      <w:bookmarkEnd w:id="220"/>
     </w:p>
     <w:p>
       <w:pPr>
         <w:pStyle w:val="53"/>
       </w:pPr>
     </w:p>
-    <w:bookmarkEnd w:id="220"/>
+    <w:bookmarkEnd w:id="221"/>
     <w:p>
       <w:pPr>
         <w:pStyle w:val="74"/>
         <w:spacing w:after="327"/>
       </w:pPr>
-      <w:bookmarkStart w:id="221" w:name="_Toc495565977"/>
+      <w:bookmarkStart w:id="222" w:name="_Toc495565977"/>
       <w:r>
         <w:rPr>
           <w:rFonts w:hint="eastAsia"/>
         </w:rPr>
         <w:t>附录</w:t>
       </w:r>
-      <w:bookmarkEnd w:id="221"/>
+      <w:bookmarkEnd w:id="222"/>
     </w:p>
     <w:tbl>
       <w:tblPr>
@@ -33994,14 +35336,14 @@
         <w:pStyle w:val="74"/>
         <w:spacing w:after="327"/>
       </w:pPr>
-      <w:bookmarkStart w:id="222" w:name="_Toc495565978"/>
+      <w:bookmarkStart w:id="223" w:name="_Toc495565978"/>
       <w:r>
         <w:rPr>
           <w:rFonts w:hint="eastAsia"/>
         </w:rPr>
         <w:t>攻硕期间发表的论文与研究成果</w:t>
       </w:r>
-      <w:bookmarkEnd w:id="222"/>
+      <w:bookmarkEnd w:id="223"/>
     </w:p>
     <w:p>
       <w:pPr>
@@ -34014,20 +35356,20 @@
         <w:pStyle w:val="74"/>
         <w:spacing w:after="327"/>
       </w:pPr>
-      <w:bookmarkStart w:id="223" w:name="_Toc495565979"/>
-      <w:bookmarkStart w:id="224" w:name="_Toc495511780"/>
+      <w:bookmarkStart w:id="224" w:name="_Toc476171247"/>
       <w:bookmarkStart w:id="225" w:name="_Toc495512769"/>
-      <w:bookmarkStart w:id="226" w:name="_Toc476171247"/>
+      <w:bookmarkStart w:id="226" w:name="_Toc495511780"/>
+      <w:bookmarkStart w:id="227" w:name="_Toc495565979"/>
       <w:r>
         <w:rPr>
           <w:rFonts w:hint="eastAsia"/>
         </w:rPr>
         <w:t>致谢</w:t>
       </w:r>
-      <w:bookmarkEnd w:id="223"/>
       <w:bookmarkEnd w:id="224"/>
       <w:bookmarkEnd w:id="225"/>
       <w:bookmarkEnd w:id="226"/>
+      <w:bookmarkEnd w:id="227"/>
     </w:p>
     <w:p>
       <w:pPr>

--- a/src/main/webapp/docs/共享单车的未来市场分析和战略研究-王道健.docx
+++ b/src/main/webapp/docs/共享单车的未来市场分析和战略研究-王道健.docx
@@ -778,9 +778,9 @@
           <w:szCs w:val="30"/>
         </w:rPr>
       </w:pPr>
-      <w:bookmarkStart w:id="4" w:name="_Toc495511721"/>
+      <w:bookmarkStart w:id="4" w:name="_Toc495565920"/>
       <w:bookmarkStart w:id="5" w:name="_Toc495512710"/>
-      <w:bookmarkStart w:id="6" w:name="_Toc495565920"/>
+      <w:bookmarkStart w:id="6" w:name="_Toc495511721"/>
       <w:r>
         <w:rPr>
           <w:rFonts w:ascii="Arial" w:hAnsi="Arial" w:eastAsia="黑体" w:cs="Arial"/>
@@ -949,8 +949,8 @@
           <w:szCs w:val="32"/>
         </w:rPr>
       </w:pPr>
-      <w:bookmarkStart w:id="7" w:name="_Toc495512269"/>
-      <w:bookmarkStart w:id="8" w:name="_Toc495511722"/>
+      <w:bookmarkStart w:id="7" w:name="_Toc495511722"/>
+      <w:bookmarkStart w:id="8" w:name="_Toc495512269"/>
       <w:bookmarkStart w:id="9" w:name="_Toc495565921"/>
       <w:bookmarkStart w:id="10" w:name="_Toc495512711"/>
       <w:r>
@@ -4819,10 +4819,10 @@
         <w:pStyle w:val="3"/>
         <w:spacing w:before="81" w:after="81"/>
       </w:pPr>
-      <w:bookmarkStart w:id="11" w:name="_Toc495565922"/>
+      <w:bookmarkStart w:id="11" w:name="_Toc476171226"/>
       <w:bookmarkStart w:id="12" w:name="_Toc495511724"/>
       <w:bookmarkStart w:id="13" w:name="_Toc495512713"/>
-      <w:bookmarkStart w:id="14" w:name="_Toc476171226"/>
+      <w:bookmarkStart w:id="14" w:name="_Toc495565922"/>
       <w:r>
         <w:rPr>
           <w:rFonts w:hint="eastAsia"/>
@@ -4839,9 +4839,9 @@
         <w:pStyle w:val="4"/>
         <w:spacing w:before="163" w:after="163"/>
       </w:pPr>
-      <w:bookmarkStart w:id="15" w:name="_Toc495511725"/>
-      <w:bookmarkStart w:id="16" w:name="_Toc495565923"/>
-      <w:bookmarkStart w:id="17" w:name="_Toc495512714"/>
+      <w:bookmarkStart w:id="15" w:name="_Toc495565923"/>
+      <w:bookmarkStart w:id="16" w:name="_Toc495512714"/>
+      <w:bookmarkStart w:id="17" w:name="_Toc495511725"/>
       <w:r>
         <w:rPr>
           <w:rFonts w:hint="eastAsia"/>
@@ -5815,9 +5815,9 @@
         <w:pStyle w:val="4"/>
         <w:spacing w:before="163" w:after="163"/>
       </w:pPr>
-      <w:bookmarkStart w:id="27" w:name="_Toc495512718"/>
-      <w:bookmarkStart w:id="28" w:name="_Toc495511729"/>
-      <w:bookmarkStart w:id="29" w:name="_Toc495565927"/>
+      <w:bookmarkStart w:id="27" w:name="_Toc495565927"/>
+      <w:bookmarkStart w:id="28" w:name="_Toc495512718"/>
+      <w:bookmarkStart w:id="29" w:name="_Toc495511729"/>
       <w:r>
         <w:t>国内研究现状</w:t>
       </w:r>
@@ -5857,9 +5857,9 @@
         <w:pStyle w:val="3"/>
         <w:spacing w:before="81" w:after="81"/>
       </w:pPr>
-      <w:bookmarkStart w:id="30" w:name="_Toc495565928"/>
-      <w:bookmarkStart w:id="31" w:name="_Toc495512719"/>
-      <w:bookmarkStart w:id="32" w:name="_Toc495511730"/>
+      <w:bookmarkStart w:id="30" w:name="_Toc495512719"/>
+      <w:bookmarkStart w:id="31" w:name="_Toc495511730"/>
+      <w:bookmarkStart w:id="32" w:name="_Toc495565928"/>
       <w:r>
         <w:rPr>
           <w:rFonts w:hint="eastAsia"/>
@@ -5885,8 +5885,8 @@
         <w:spacing w:before="81" w:after="81"/>
       </w:pPr>
       <w:bookmarkStart w:id="33" w:name="_Toc495565929"/>
-      <w:bookmarkStart w:id="34" w:name="_Toc495512720"/>
-      <w:bookmarkStart w:id="35" w:name="_Toc495511731"/>
+      <w:bookmarkStart w:id="34" w:name="_Toc495511731"/>
+      <w:bookmarkStart w:id="35" w:name="_Toc495512720"/>
       <w:r>
         <w:rPr>
           <w:rFonts w:hint="eastAsia"/>
@@ -6024,9 +6024,9 @@
         <w:pStyle w:val="3"/>
         <w:spacing w:before="81" w:after="81"/>
       </w:pPr>
-      <w:bookmarkStart w:id="36" w:name="_Toc495511732"/>
+      <w:bookmarkStart w:id="36" w:name="_Toc495565930"/>
       <w:bookmarkStart w:id="37" w:name="_Toc495512721"/>
-      <w:bookmarkStart w:id="38" w:name="_Toc495565930"/>
+      <w:bookmarkStart w:id="38" w:name="_Toc495511732"/>
       <w:bookmarkStart w:id="39" w:name="OLE_LINK1"/>
       <w:bookmarkStart w:id="40" w:name="OLE_LINK2"/>
       <w:r>
@@ -6088,9 +6088,9 @@
         <w:pStyle w:val="2"/>
         <w:spacing w:before="163" w:after="327"/>
       </w:pPr>
-      <w:bookmarkStart w:id="41" w:name="_Toc495512722"/>
+      <w:bookmarkStart w:id="41" w:name="_Toc495511733"/>
       <w:bookmarkStart w:id="42" w:name="_Toc495565931"/>
-      <w:bookmarkStart w:id="43" w:name="_Toc495511733"/>
+      <w:bookmarkStart w:id="43" w:name="_Toc495512722"/>
       <w:r>
         <w:rPr>
           <w:rFonts w:hint="eastAsia"/>
@@ -6106,9 +6106,9 @@
         <w:pStyle w:val="3"/>
         <w:spacing w:before="81" w:after="81"/>
       </w:pPr>
-      <w:bookmarkStart w:id="44" w:name="_Toc495565932"/>
+      <w:bookmarkStart w:id="44" w:name="_Toc495511734"/>
       <w:bookmarkStart w:id="45" w:name="_Toc495512723"/>
-      <w:bookmarkStart w:id="46" w:name="_Toc495511734"/>
+      <w:bookmarkStart w:id="46" w:name="_Toc495565932"/>
       <w:r>
         <w:t>企业战略管理理论基础</w:t>
       </w:r>
@@ -6121,9 +6121,9 @@
         <w:pStyle w:val="4"/>
         <w:spacing w:before="163" w:after="163"/>
       </w:pPr>
-      <w:bookmarkStart w:id="47" w:name="_Toc495511735"/>
+      <w:bookmarkStart w:id="47" w:name="_Toc495565933"/>
       <w:bookmarkStart w:id="48" w:name="_Toc495512724"/>
-      <w:bookmarkStart w:id="49" w:name="_Toc495565933"/>
+      <w:bookmarkStart w:id="49" w:name="_Toc495511735"/>
       <w:r>
         <w:t>战略的含义和特征</w:t>
       </w:r>
@@ -7053,9 +7053,9 @@
         <w:pStyle w:val="4"/>
         <w:spacing w:before="163" w:after="163"/>
       </w:pPr>
-      <w:bookmarkStart w:id="51" w:name="_Toc495511736"/>
-      <w:bookmarkStart w:id="52" w:name="_Toc495512725"/>
-      <w:bookmarkStart w:id="53" w:name="_Toc495565934"/>
+      <w:bookmarkStart w:id="51" w:name="_Toc495565934"/>
+      <w:bookmarkStart w:id="52" w:name="_Toc495511736"/>
+      <w:bookmarkStart w:id="53" w:name="_Toc495512725"/>
       <w:r>
         <w:t>战略管理的重点</w:t>
       </w:r>
@@ -8301,9 +8301,9 @@
         <w:pStyle w:val="4"/>
         <w:spacing w:before="163" w:after="163"/>
       </w:pPr>
-      <w:bookmarkStart w:id="63" w:name="_Toc495565938"/>
+      <w:bookmarkStart w:id="63" w:name="_Toc495511740"/>
       <w:bookmarkStart w:id="64" w:name="_Toc495512729"/>
-      <w:bookmarkStart w:id="65" w:name="_Toc495511740"/>
+      <w:bookmarkStart w:id="65" w:name="_Toc495565938"/>
       <w:r>
         <w:rPr>
           <w:rFonts w:hint="eastAsia"/>
@@ -8539,9 +8539,9 @@
         <w:pStyle w:val="4"/>
         <w:spacing w:before="163" w:after="163"/>
       </w:pPr>
-      <w:bookmarkStart w:id="66" w:name="_Toc495512730"/>
+      <w:bookmarkStart w:id="66" w:name="_Toc495511741"/>
       <w:bookmarkStart w:id="67" w:name="_Toc495565939"/>
-      <w:bookmarkStart w:id="68" w:name="_Toc495511741"/>
+      <w:bookmarkStart w:id="68" w:name="_Toc495512730"/>
       <w:r>
         <w:t>VRIO分析模型</w:t>
       </w:r>
@@ -9807,9 +9807,9 @@
         <w:pStyle w:val="2"/>
         <w:spacing w:before="163" w:after="327"/>
       </w:pPr>
-      <w:bookmarkStart w:id="71" w:name="_Toc495511742"/>
-      <w:bookmarkStart w:id="72" w:name="_Toc495512731"/>
-      <w:bookmarkStart w:id="73" w:name="_Toc495565940"/>
+      <w:bookmarkStart w:id="71" w:name="_Toc495512731"/>
+      <w:bookmarkStart w:id="72" w:name="_Toc495565940"/>
+      <w:bookmarkStart w:id="73" w:name="_Toc495511742"/>
       <w:r>
         <w:t>单车市场的发展现状</w:t>
       </w:r>
@@ -9822,9 +9822,9 @@
         <w:pStyle w:val="3"/>
         <w:spacing w:before="81" w:after="81"/>
       </w:pPr>
-      <w:bookmarkStart w:id="74" w:name="_Toc495512732"/>
+      <w:bookmarkStart w:id="74" w:name="_Toc495511743"/>
       <w:bookmarkStart w:id="75" w:name="_Toc495565941"/>
-      <w:bookmarkStart w:id="76" w:name="_Toc495511743"/>
+      <w:bookmarkStart w:id="76" w:name="_Toc495512732"/>
       <w:bookmarkStart w:id="77" w:name="OLE_LINK10"/>
       <w:r>
         <w:t>中国共享单车行业分析</w:t>
@@ -9838,9 +9838,9 @@
         <w:pStyle w:val="4"/>
         <w:spacing w:before="163" w:after="163"/>
       </w:pPr>
-      <w:bookmarkStart w:id="78" w:name="_Toc495511744"/>
+      <w:bookmarkStart w:id="78" w:name="_Toc495512733"/>
       <w:bookmarkStart w:id="79" w:name="_Toc495565942"/>
-      <w:bookmarkStart w:id="80" w:name="_Toc495512733"/>
+      <w:bookmarkStart w:id="80" w:name="_Toc495511744"/>
       <w:r>
         <w:t>中国共享单车行业发展背景及原因</w:t>
       </w:r>
@@ -13102,9 +13102,9 @@
         <w:pStyle w:val="4"/>
         <w:spacing w:before="163" w:after="163"/>
       </w:pPr>
-      <w:bookmarkStart w:id="88" w:name="_Toc495565945"/>
+      <w:bookmarkStart w:id="88" w:name="_Toc495512736"/>
       <w:bookmarkStart w:id="89" w:name="_Toc495511747"/>
-      <w:bookmarkStart w:id="90" w:name="_Toc495512736"/>
+      <w:bookmarkStart w:id="90" w:name="_Toc495565945"/>
       <w:r>
         <w:t>摩拜和ofo的融资情况</w:t>
       </w:r>
@@ -13896,9 +13896,9 @@
         <w:pStyle w:val="4"/>
         <w:spacing w:before="163" w:after="163"/>
       </w:pPr>
-      <w:bookmarkStart w:id="92" w:name="_Toc495512737"/>
+      <w:bookmarkStart w:id="92" w:name="_Toc495511748"/>
       <w:bookmarkStart w:id="93" w:name="_Toc495565946"/>
-      <w:bookmarkStart w:id="94" w:name="_Toc495511748"/>
+      <w:bookmarkStart w:id="94" w:name="_Toc495512737"/>
       <w:r>
         <w:t>摩拜和ofo的产品及服务模式详述</w:t>
       </w:r>
@@ -14191,9 +14191,9 @@
         <w:pStyle w:val="3"/>
         <w:spacing w:before="81" w:after="81"/>
       </w:pPr>
-      <w:bookmarkStart w:id="95" w:name="_Toc495565947"/>
+      <w:bookmarkStart w:id="95" w:name="_Toc495511749"/>
       <w:bookmarkStart w:id="96" w:name="_Toc495512738"/>
-      <w:bookmarkStart w:id="97" w:name="_Toc495511749"/>
+      <w:bookmarkStart w:id="97" w:name="_Toc495565947"/>
       <w:r>
         <w:t>问卷设计与发放</w:t>
       </w:r>
@@ -14263,9 +14263,9 @@
         <w:pStyle w:val="4"/>
         <w:spacing w:before="163" w:after="163"/>
       </w:pPr>
-      <w:bookmarkStart w:id="98" w:name="_Toc495511750"/>
+      <w:bookmarkStart w:id="98" w:name="_Toc495512739"/>
       <w:bookmarkStart w:id="99" w:name="_Toc495565948"/>
-      <w:bookmarkStart w:id="100" w:name="_Toc495512739"/>
+      <w:bookmarkStart w:id="100" w:name="_Toc495511750"/>
       <w:r>
         <w:t>用户的基本信息统计</w:t>
       </w:r>
@@ -16661,9 +16661,9 @@
         <w:pStyle w:val="3"/>
         <w:spacing w:before="81" w:after="81"/>
       </w:pPr>
-      <w:bookmarkStart w:id="133" w:name="_Toc495565953"/>
+      <w:bookmarkStart w:id="133" w:name="_Toc495512744"/>
       <w:bookmarkStart w:id="134" w:name="_Toc495511755"/>
-      <w:bookmarkStart w:id="135" w:name="_Toc495512744"/>
+      <w:bookmarkStart w:id="135" w:name="_Toc495565953"/>
       <w:bookmarkStart w:id="136" w:name="OLE_LINK11"/>
       <w:r>
         <w:t>五力模型分析</w:t>
@@ -16677,8 +16677,8 @@
         <w:pStyle w:val="4"/>
         <w:spacing w:before="163" w:after="163"/>
       </w:pPr>
-      <w:bookmarkStart w:id="137" w:name="_Toc495511756"/>
-      <w:bookmarkStart w:id="138" w:name="_Toc495512745"/>
+      <w:bookmarkStart w:id="137" w:name="_Toc495512745"/>
+      <w:bookmarkStart w:id="138" w:name="_Toc495511756"/>
       <w:bookmarkStart w:id="139" w:name="_Toc495565954"/>
       <w:r>
         <w:t>行业内现有竞争者的竞争能力</w:t>
@@ -17593,20 +17593,7 @@
           <w:rFonts w:hint="eastAsia"/>
           <w:lang w:eastAsia="zh-CN"/>
         </w:rPr>
-        <w:t>占领市场最大份额的</w:t>
-      </w:r>
-      <w:r>
-        <w:rPr>
-          <w:rFonts w:hint="eastAsia"/>
-        </w:rPr>
-        <w:t>竞争对手</w:t>
-      </w:r>
-      <w:r>
-        <w:rPr>
-          <w:rFonts w:hint="eastAsia"/>
-          <w:lang w:eastAsia="zh-CN"/>
-        </w:rPr>
-        <w:t>是</w:t>
+        <w:t>占领市场最大份额的单车企业是</w:t>
       </w:r>
       <w:r>
         <w:rPr>
@@ -17805,7 +17792,7 @@
           <w:rFonts w:hint="eastAsia"/>
           <w:lang w:eastAsia="zh-CN"/>
         </w:rPr>
-        <w:t>需要</w:t>
+        <w:t>需</w:t>
       </w:r>
       <w:r>
         <w:rPr>
@@ -17917,115 +17904,115 @@
           <w:rFonts w:hint="eastAsia"/>
           <w:lang w:eastAsia="zh-CN"/>
         </w:rPr>
-        <w:t>与</w:t>
-      </w:r>
-      <w:r>
-        <w:rPr>
-          <w:rFonts w:hint="eastAsia"/>
-        </w:rPr>
-        <w:t>竞争对手</w:t>
-      </w:r>
-      <w:r>
-        <w:rPr>
-          <w:rFonts w:hint="eastAsia"/>
-          <w:lang w:eastAsia="zh-CN"/>
-        </w:rPr>
-        <w:t>相比</w:t>
-      </w:r>
-      <w:r>
-        <w:rPr>
-          <w:rFonts w:hint="eastAsia"/>
-        </w:rPr>
-        <w:t>，高昂的单车</w:t>
-      </w:r>
-      <w:r>
-        <w:rPr>
-          <w:rFonts w:hint="eastAsia"/>
-          <w:lang w:eastAsia="zh-CN"/>
+        <w:t>与其他单车企业相比</w:t>
+      </w:r>
+      <w:r>
+        <w:rPr>
+          <w:rFonts w:hint="eastAsia"/>
+        </w:rPr>
+        <w:t>，</w:t>
+      </w:r>
+      <w:r>
+        <w:rPr>
+          <w:rFonts w:hint="eastAsia"/>
+          <w:lang w:eastAsia="zh-CN"/>
+        </w:rPr>
+        <w:t>过高</w:t>
+      </w:r>
+      <w:r>
+        <w:rPr>
+          <w:rFonts w:hint="eastAsia"/>
+        </w:rPr>
+        <w:t>的</w:t>
+      </w:r>
+      <w:r>
+        <w:rPr>
+          <w:rFonts w:hint="eastAsia"/>
+          <w:lang w:eastAsia="zh-CN"/>
+        </w:rPr>
+        <w:t>成本让</w:t>
+      </w:r>
+      <w:r>
+        <w:rPr>
+          <w:rFonts w:hint="eastAsia"/>
+        </w:rPr>
+        <w:t>摩拜公司的盈利</w:t>
+      </w:r>
+      <w:r>
+        <w:rPr>
+          <w:rFonts w:hint="eastAsia"/>
+          <w:lang w:val="en-US" w:eastAsia="zh-CN"/>
+        </w:rPr>
+        <w:t>能力缺乏竞争优势</w:t>
+      </w:r>
+      <w:r>
+        <w:rPr>
+          <w:rFonts w:hint="eastAsia"/>
+        </w:rPr>
+        <w:t>，</w:t>
+      </w:r>
+      <w:r>
+        <w:rPr>
+          <w:rFonts w:hint="eastAsia"/>
+          <w:lang w:eastAsia="zh-CN"/>
+        </w:rPr>
+        <w:t>导致摩拜公司的</w:t>
+      </w:r>
+      <w:r>
+        <w:rPr>
+          <w:rFonts w:hint="eastAsia"/>
+        </w:rPr>
+        <w:t>盈利模式</w:t>
+      </w:r>
+      <w:r>
+        <w:rPr>
+          <w:rFonts w:hint="eastAsia"/>
+          <w:lang w:eastAsia="zh-CN"/>
+        </w:rPr>
+        <w:t>变得愈发</w:t>
+      </w:r>
+      <w:r>
+        <w:rPr>
+          <w:rFonts w:hint="eastAsia"/>
+        </w:rPr>
+        <w:t>模糊。为</w:t>
+      </w:r>
+      <w:r>
+        <w:rPr>
+          <w:rFonts w:hint="eastAsia"/>
+          <w:lang w:eastAsia="zh-CN"/>
+        </w:rPr>
+        <w:t>了</w:t>
+      </w:r>
+      <w:r>
+        <w:rPr>
+          <w:rFonts w:hint="eastAsia"/>
+        </w:rPr>
+        <w:t>降低</w:t>
+      </w:r>
+      <w:r>
+        <w:rPr>
+          <w:rFonts w:hint="eastAsia"/>
+          <w:lang w:eastAsia="zh-CN"/>
+        </w:rPr>
+        <w:t>每辆单车的</w:t>
+      </w:r>
+      <w:r>
+        <w:rPr>
+          <w:rFonts w:hint="eastAsia"/>
         </w:rPr>
         <w:t>成本</w:t>
       </w:r>
       <w:r>
         <w:rPr>
           <w:rFonts w:hint="eastAsia"/>
-        </w:rPr>
-        <w:t>直接影响了摩拜公司的盈利</w:t>
-      </w:r>
-      <w:r>
-        <w:rPr>
-          <w:rFonts w:hint="eastAsia"/>
-          <w:lang w:val="en-US" w:eastAsia="zh-CN"/>
-        </w:rPr>
-        <w:t>能力</w:t>
-      </w:r>
-      <w:r>
-        <w:rPr>
-          <w:rFonts w:hint="eastAsia"/>
+          <w:lang w:eastAsia="zh-CN"/>
         </w:rPr>
         <w:t>，</w:t>
       </w:r>
       <w:r>
         <w:rPr>
           <w:rFonts w:hint="eastAsia"/>
-          <w:lang w:eastAsia="zh-CN"/>
-        </w:rPr>
-        <w:t>导致摩拜公司的</w:t>
-      </w:r>
-      <w:r>
-        <w:rPr>
-          <w:rFonts w:hint="eastAsia"/>
-        </w:rPr>
-        <w:t>盈利模式</w:t>
-      </w:r>
-      <w:r>
-        <w:rPr>
-          <w:rFonts w:hint="eastAsia"/>
-          <w:lang w:eastAsia="zh-CN"/>
-        </w:rPr>
-        <w:t>变得愈发</w:t>
-      </w:r>
-      <w:r>
-        <w:rPr>
-          <w:rFonts w:hint="eastAsia"/>
-        </w:rPr>
-        <w:t>模糊。为</w:t>
-      </w:r>
-      <w:r>
-        <w:rPr>
-          <w:rFonts w:hint="eastAsia"/>
-          <w:lang w:eastAsia="zh-CN"/>
-        </w:rPr>
-        <w:t>了</w:t>
-      </w:r>
-      <w:r>
-        <w:rPr>
-          <w:rFonts w:hint="eastAsia"/>
-        </w:rPr>
-        <w:t>降低</w:t>
-      </w:r>
-      <w:r>
-        <w:rPr>
-          <w:rFonts w:hint="eastAsia"/>
-          <w:lang w:eastAsia="zh-CN"/>
-        </w:rPr>
-        <w:t>每辆单车的</w:t>
-      </w:r>
-      <w:r>
-        <w:rPr>
-          <w:rFonts w:hint="eastAsia"/>
-        </w:rPr>
-        <w:t>成本</w:t>
-      </w:r>
-      <w:r>
-        <w:rPr>
-          <w:rFonts w:hint="eastAsia"/>
-          <w:lang w:eastAsia="zh-CN"/>
-        </w:rPr>
-        <w:t>，</w:t>
-      </w:r>
-      <w:r>
-        <w:rPr>
-          <w:rFonts w:hint="eastAsia"/>
         </w:rPr>
         <w:t>摩拜</w:t>
       </w:r>
@@ -18062,7 +18049,20 @@
         <w:rPr>
           <w:rFonts w:hint="eastAsia"/>
         </w:rPr>
-        <w:t>，每辆单车造价约为</w:t>
+        <w:t>，每辆车</w:t>
+      </w:r>
+      <w:r>
+        <w:rPr>
+          <w:rFonts w:hint="eastAsia"/>
+          <w:lang w:eastAsia="zh-CN"/>
+        </w:rPr>
+        <w:t>的成本</w:t>
+      </w:r>
+      <w:r>
+        <w:rPr>
+          <w:rFonts w:hint="eastAsia"/>
+        </w:rPr>
+        <w:t>约为</w:t>
       </w:r>
       <w:r>
         <w:t>1000</w:t>
@@ -18184,7 +18184,7 @@
         <w:rPr>
           <w:rFonts w:hint="eastAsia"/>
         </w:rPr>
-        <w:t>每年生产</w:t>
+        <w:t>生产</w:t>
       </w:r>
       <w:r>
         <w:t>560</w:t>
@@ -18220,7 +18220,20 @@
         <w:rPr>
           <w:rFonts w:hint="eastAsia"/>
         </w:rPr>
-        <w:t>可见，摩拜和</w:t>
+        <w:t>可</w:t>
+      </w:r>
+      <w:r>
+        <w:rPr>
+          <w:rFonts w:hint="eastAsia"/>
+          <w:lang w:eastAsia="zh-CN"/>
+        </w:rPr>
+        <w:t>以看出</w:t>
+      </w:r>
+      <w:r>
+        <w:rPr>
+          <w:rFonts w:hint="eastAsia"/>
+        </w:rPr>
+        <w:t>，摩拜和</w:t>
       </w:r>
       <w:r>
         <w:t>OFO</w:t>
@@ -18256,20 +18269,7 @@
           <w:rFonts w:hint="eastAsia"/>
           <w:lang w:eastAsia="zh-CN"/>
         </w:rPr>
-        <w:t>“</w:t>
-      </w:r>
-      <w:r>
-        <w:rPr>
-          <w:rFonts w:hint="eastAsia"/>
-        </w:rPr>
-        <w:t>高价车加自产</w:t>
-      </w:r>
-      <w:r>
-        <w:rPr>
-          <w:rFonts w:hint="eastAsia"/>
-          <w:lang w:eastAsia="zh-CN"/>
-        </w:rPr>
-        <w:t>”</w:t>
+        <w:t>“造价高自生产”</w:t>
       </w:r>
       <w:r>
         <w:rPr>
@@ -18321,13 +18321,26 @@
           <w:rFonts w:hint="eastAsia"/>
           <w:lang w:eastAsia="zh-CN"/>
         </w:rPr>
-        <w:t>精准营销的</w:t>
-      </w:r>
-      <w:r>
-        <w:rPr>
-          <w:rFonts w:hint="eastAsia"/>
-        </w:rPr>
-        <w:t>发展提供了无限空间</w:t>
+        <w:t>精准化营销的发力</w:t>
+      </w:r>
+      <w:r>
+        <w:rPr>
+          <w:rFonts w:hint="eastAsia"/>
+        </w:rPr>
+        <w:t>提供了</w:t>
+      </w:r>
+      <w:r>
+        <w:rPr>
+          <w:rFonts w:hint="eastAsia"/>
+          <w:lang w:eastAsia="zh-CN"/>
+        </w:rPr>
+        <w:t>想象</w:t>
+      </w:r>
+      <w:r>
+        <w:rPr>
+          <w:rFonts w:hint="eastAsia"/>
+        </w:rPr>
+        <w:t>空间</w:t>
       </w:r>
       <w:r>
         <w:rPr>
@@ -18362,7 +18375,20 @@
         <w:rPr>
           <w:rFonts w:hint="eastAsia"/>
         </w:rPr>
-        <w:t>以低价车加采购的轻模式</w:t>
+        <w:t>以低</w:t>
+      </w:r>
+      <w:r>
+        <w:rPr>
+          <w:rFonts w:hint="eastAsia"/>
+          <w:lang w:eastAsia="zh-CN"/>
+        </w:rPr>
+        <w:t>“造价低加采购”</w:t>
+      </w:r>
+      <w:r>
+        <w:rPr>
+          <w:rFonts w:hint="eastAsia"/>
+        </w:rPr>
+        <w:t>的轻模式</w:t>
       </w:r>
       <w:r>
         <w:rPr>
@@ -18447,41 +18473,48 @@
       <w:r>
         <w:rPr>
           <w:rFonts w:hint="eastAsia"/>
-        </w:rPr>
-        <w:t>对于共享单车</w:t>
-      </w:r>
-      <w:r>
-        <w:rPr>
-          <w:rFonts w:hint="eastAsia"/>
-          <w:lang w:eastAsia="zh-CN"/>
-        </w:rPr>
-        <w:t>企业</w:t>
-      </w:r>
-      <w:r>
-        <w:rPr>
-          <w:rFonts w:hint="eastAsia"/>
-        </w:rPr>
-        <w:t>来说，因为自行车的生产</w:t>
-      </w:r>
-      <w:r>
-        <w:rPr>
-          <w:rFonts w:hint="eastAsia"/>
-          <w:lang w:eastAsia="zh-CN"/>
-        </w:rPr>
-        <w:t>技术没有很高的技术壁垒，</w:t>
-      </w:r>
-      <w:r>
-        <w:rPr>
-          <w:rFonts w:hint="eastAsia"/>
-        </w:rPr>
-        <w:t>不存在独家</w:t>
-      </w:r>
-      <w:r>
-        <w:rPr>
-          <w:rFonts w:hint="eastAsia"/>
-          <w:lang w:eastAsia="zh-CN"/>
-        </w:rPr>
-        <w:t>占有</w:t>
+          <w:lang w:eastAsia="zh-CN"/>
+        </w:rPr>
+        <w:t>站在</w:t>
+      </w:r>
+      <w:r>
+        <w:rPr>
+          <w:rFonts w:hint="eastAsia"/>
+        </w:rPr>
+        <w:t>共享单车</w:t>
+      </w:r>
+      <w:r>
+        <w:rPr>
+          <w:rFonts w:hint="eastAsia"/>
+          <w:lang w:eastAsia="zh-CN"/>
+        </w:rPr>
+        <w:t>企业的角度来看</w:t>
+      </w:r>
+      <w:r>
+        <w:rPr>
+          <w:rFonts w:hint="eastAsia"/>
+        </w:rPr>
+        <w:t>，因为自行车的</w:t>
+      </w:r>
+      <w:r>
+        <w:rPr>
+          <w:rFonts w:hint="eastAsia"/>
+          <w:lang w:eastAsia="zh-CN"/>
+        </w:rPr>
+        <w:t>制造技术没有很高的壁垒，</w:t>
+      </w:r>
+      <w:r>
+        <w:rPr>
+          <w:rFonts w:hint="eastAsia"/>
+        </w:rPr>
+        <w:t>不存在</w:t>
+      </w:r>
+      <w:r>
+        <w:rPr>
+          <w:rFonts w:hint="eastAsia"/>
+          <w:lang w:eastAsia="zh-CN"/>
+        </w:rPr>
+        <w:t>哪一家独自占有</w:t>
       </w:r>
       <w:r>
         <w:rPr>
@@ -18500,7 +18533,72 @@
         <w:rPr>
           <w:rFonts w:hint="eastAsia"/>
         </w:rPr>
-        <w:t>公司在采购自行车时可选</w:t>
+        <w:t>公司在采购自行车时</w:t>
+      </w:r>
+      <w:r>
+        <w:rPr>
+          <w:rFonts w:hint="eastAsia"/>
+          <w:lang w:eastAsia="zh-CN"/>
+        </w:rPr>
+        <w:t>有许多供选择的</w:t>
+      </w:r>
+      <w:r>
+        <w:rPr>
+          <w:rFonts w:hint="eastAsia"/>
+        </w:rPr>
+        <w:t>供应商，</w:t>
+      </w:r>
+      <w:r>
+        <w:rPr>
+          <w:rFonts w:hint="eastAsia"/>
+          <w:lang w:eastAsia="zh-CN"/>
+        </w:rPr>
+        <w:t>因此</w:t>
+      </w:r>
+      <w:r>
+        <w:rPr>
+          <w:rFonts w:hint="eastAsia"/>
+        </w:rPr>
+        <w:t>供应商的议价能力</w:t>
+      </w:r>
+      <w:r>
+        <w:rPr>
+          <w:rFonts w:hint="eastAsia"/>
+          <w:lang w:eastAsia="zh-CN"/>
+        </w:rPr>
+        <w:t>较差</w:t>
+      </w:r>
+      <w:r>
+        <w:rPr>
+          <w:rFonts w:hint="eastAsia"/>
+        </w:rPr>
+        <w:t>。</w:t>
+      </w:r>
+      <w:r>
+        <w:rPr>
+          <w:rFonts w:hint="eastAsia"/>
+          <w:lang w:eastAsia="zh-CN"/>
+        </w:rPr>
+        <w:t>但从另一个角度看</w:t>
+      </w:r>
+      <w:r>
+        <w:rPr>
+          <w:rFonts w:hint="eastAsia"/>
+        </w:rPr>
+        <w:t>，近</w:t>
+      </w:r>
+      <w:r>
+        <w:rPr>
+          <w:rFonts w:hint="eastAsia"/>
+          <w:lang w:eastAsia="zh-CN"/>
+        </w:rPr>
+        <w:t>几年</w:t>
+      </w:r>
+      <w:r>
+        <w:rPr>
+          <w:rFonts w:hint="eastAsia"/>
+        </w:rPr>
+        <w:t>自行车</w:t>
       </w:r>
       <w:r>
         <w:rPr>
@@ -18513,85 +18611,72 @@
         <w:rPr>
           <w:rFonts w:hint="eastAsia"/>
         </w:rPr>
-        <w:t>供应商很多，</w:t>
-      </w:r>
-      <w:r>
-        <w:rPr>
-          <w:rFonts w:hint="eastAsia"/>
-          <w:lang w:eastAsia="zh-CN"/>
-        </w:rPr>
-        <w:t>因此</w:t>
-      </w:r>
-      <w:r>
-        <w:rPr>
-          <w:rFonts w:hint="eastAsia"/>
-        </w:rPr>
-        <w:t>供应商的议价能力</w:t>
-      </w:r>
-      <w:r>
-        <w:rPr>
-          <w:rFonts w:hint="eastAsia"/>
-          <w:lang w:eastAsia="zh-CN"/>
-        </w:rPr>
-        <w:t>较差</w:t>
-      </w:r>
-      <w:r>
-        <w:rPr>
-          <w:rFonts w:hint="eastAsia"/>
-        </w:rPr>
-        <w:t>。</w:t>
-      </w:r>
-      <w:r>
-        <w:rPr>
-          <w:rFonts w:hint="eastAsia"/>
-          <w:lang w:eastAsia="zh-CN"/>
-        </w:rPr>
-        <w:t>但从另一个角度看</w:t>
-      </w:r>
-      <w:r>
-        <w:rPr>
-          <w:rFonts w:hint="eastAsia"/>
-        </w:rPr>
-        <w:t>，近年来，钢材、橡胶等自行车</w:t>
-      </w:r>
-      <w:r>
-        <w:rPr>
-          <w:rFonts w:hint="eastAsia"/>
-          <w:lang w:eastAsia="zh-CN"/>
+        <w:t>主要原材料</w:t>
+      </w:r>
+      <w:r>
+        <w:rPr>
+          <w:rFonts w:hint="eastAsia"/>
+          <w:lang w:eastAsia="zh-CN"/>
+        </w:rPr>
+        <w:t>的价格上涨</w:t>
+      </w:r>
+      <w:r>
+        <w:rPr>
+          <w:rFonts w:hint="eastAsia"/>
+        </w:rPr>
+        <w:t>严重</w:t>
+      </w:r>
+      <w:r>
+        <w:rPr>
+          <w:rFonts w:hint="eastAsia"/>
+          <w:lang w:eastAsia="zh-CN"/>
+        </w:rPr>
+        <w:t>，比如制造车架的</w:t>
+      </w:r>
+      <w:r>
+        <w:rPr>
+          <w:rFonts w:hint="eastAsia"/>
+        </w:rPr>
+        <w:t>钢材、</w:t>
+      </w:r>
+      <w:r>
+        <w:rPr>
+          <w:rFonts w:hint="eastAsia"/>
+          <w:lang w:eastAsia="zh-CN"/>
+        </w:rPr>
+        <w:t>和制造轮胎的</w:t>
+      </w:r>
+      <w:r>
+        <w:rPr>
+          <w:rFonts w:hint="eastAsia"/>
+        </w:rPr>
+        <w:t>橡胶等，造成</w:t>
+      </w:r>
+      <w:r>
+        <w:rPr>
+          <w:rFonts w:hint="eastAsia"/>
+          <w:lang w:eastAsia="zh-CN"/>
+        </w:rPr>
+        <w:t>单车</w:t>
+      </w:r>
+      <w:r>
+        <w:rPr>
+          <w:rFonts w:hint="eastAsia"/>
         </w:rPr>
         <w:t>的</w:t>
       </w:r>
       <w:r>
         <w:rPr>
           <w:rFonts w:hint="eastAsia"/>
-        </w:rPr>
-        <w:t>主要原材料</w:t>
-      </w:r>
-      <w:r>
-        <w:rPr>
-          <w:rFonts w:hint="eastAsia"/>
-          <w:lang w:eastAsia="zh-CN"/>
-        </w:rPr>
-        <w:t>的价格上涨</w:t>
-      </w:r>
-      <w:r>
-        <w:rPr>
-          <w:rFonts w:hint="eastAsia"/>
-        </w:rPr>
-        <w:t>严重，造成自行车的</w:t>
-      </w:r>
-      <w:r>
-        <w:rPr>
-          <w:rFonts w:hint="eastAsia"/>
-          <w:lang w:eastAsia="zh-CN"/>
-        </w:rPr>
-        <w:t>制造</w:t>
-      </w:r>
-      <w:r>
-        <w:rPr>
-          <w:rFonts w:hint="eastAsia"/>
-        </w:rPr>
-        <w:t>成本有所</w:t>
+          <w:lang w:eastAsia="zh-CN"/>
+        </w:rPr>
+        <w:t>造价</w:t>
+      </w:r>
+      <w:r>
+        <w:rPr>
+          <w:rFonts w:hint="eastAsia"/>
+        </w:rPr>
+        <w:t>有所</w:t>
       </w:r>
       <w:r>
         <w:rPr>
@@ -18611,65 +18696,65 @@
           <w:rFonts w:hint="eastAsia"/>
           <w:lang w:eastAsia="zh-CN"/>
         </w:rPr>
-        <w:t>因为公共自行车出行属于公共服务，因此出行的安全是离不开的话题，</w:t>
-      </w:r>
-      <w:r>
-        <w:rPr>
-          <w:rFonts w:hint="eastAsia"/>
-        </w:rPr>
-        <w:t>部分</w:t>
-      </w:r>
-      <w:r>
-        <w:rPr>
-          <w:rFonts w:hint="eastAsia"/>
-          <w:lang w:eastAsia="zh-CN"/>
-        </w:rPr>
-        <w:t>一二线</w:t>
-      </w:r>
-      <w:r>
-        <w:rPr>
-          <w:rFonts w:hint="eastAsia"/>
-        </w:rPr>
-        <w:t>城市针对共享单车的生产技术和服务提出</w:t>
-      </w:r>
-      <w:r>
-        <w:rPr>
-          <w:rFonts w:hint="eastAsia"/>
-          <w:lang w:eastAsia="zh-CN"/>
-        </w:rPr>
-        <w:t>了明确</w:t>
-      </w:r>
-      <w:r>
-        <w:rPr>
-          <w:rFonts w:hint="eastAsia"/>
+        <w:t>因为公共自行车出行属于公共服务，因此出行的安全是离不开的话题，许多一二线</w:t>
+      </w:r>
+      <w:r>
+        <w:rPr>
+          <w:rFonts w:hint="eastAsia"/>
+        </w:rPr>
+        <w:t>城市针对共享单车的服务和生产技术提出</w:t>
+      </w:r>
+      <w:r>
+        <w:rPr>
+          <w:rFonts w:hint="eastAsia"/>
+          <w:lang w:eastAsia="zh-CN"/>
+        </w:rPr>
+        <w:t>了明确的</w:t>
+      </w:r>
+      <w:r>
+        <w:rPr>
+          <w:rFonts w:hint="eastAsia"/>
+        </w:rPr>
+        <w:t>要求。如上海</w:t>
+      </w:r>
+      <w:r>
+        <w:rPr>
+          <w:rFonts w:hint="eastAsia"/>
+          <w:lang w:eastAsia="zh-CN"/>
+        </w:rPr>
+        <w:t>政府制定</w:t>
+      </w:r>
+      <w:r>
+        <w:rPr>
+          <w:rFonts w:hint="eastAsia"/>
+        </w:rPr>
+        <w:t>的《共享自行车服务规范》，就规定了自行车的质量</w:t>
+      </w:r>
+      <w:r>
+        <w:rPr>
+          <w:rFonts w:hint="eastAsia"/>
+          <w:lang w:eastAsia="zh-CN"/>
         </w:rPr>
         <w:t>标准</w:t>
       </w:r>
       <w:r>
         <w:rPr>
           <w:rFonts w:hint="eastAsia"/>
-          <w:lang w:eastAsia="zh-CN"/>
-        </w:rPr>
-        <w:t>的</w:t>
-      </w:r>
-      <w:r>
-        <w:rPr>
-          <w:rFonts w:hint="eastAsia"/>
-        </w:rPr>
-        <w:t>要求。如上海</w:t>
-      </w:r>
-      <w:r>
-        <w:rPr>
-          <w:rFonts w:hint="eastAsia"/>
-          <w:lang w:eastAsia="zh-CN"/>
-        </w:rPr>
-        <w:t>政府</w:t>
-      </w:r>
-      <w:r>
-        <w:rPr>
-          <w:rFonts w:hint="eastAsia"/>
-        </w:rPr>
-        <w:t>颁布的《共享自行车服务规范》，就规定了自行车的零部件锁具、</w:t>
+        </w:rPr>
+        <w:t>需要高于国家标准的要求</w:t>
+      </w:r>
+      <w:r>
+        <w:rPr>
+          <w:rFonts w:hint="eastAsia"/>
+          <w:lang w:eastAsia="zh-CN"/>
+        </w:rPr>
+        <w:t>，例如</w:t>
+      </w:r>
+      <w:r>
+        <w:rPr>
+          <w:rFonts w:hint="eastAsia"/>
+        </w:rPr>
+        <w:t>零部件锁具、</w:t>
       </w:r>
       <w:bookmarkStart w:id="143" w:name="OLE_LINK9"/>
       <w:r>
@@ -18683,7 +18768,20 @@
         <w:rPr>
           <w:rFonts w:hint="eastAsia"/>
         </w:rPr>
-        <w:t>、整体车轮质量需要高于国家标准的要求。标准中还</w:t>
+        <w:t>、整体车轮</w:t>
+      </w:r>
+      <w:r>
+        <w:rPr>
+          <w:rFonts w:hint="eastAsia"/>
+          <w:lang w:eastAsia="zh-CN"/>
+        </w:rPr>
+        <w:t>等对车身安全较重要的几个部位</w:t>
+      </w:r>
+      <w:r>
+        <w:rPr>
+          <w:rFonts w:hint="eastAsia"/>
+        </w:rPr>
+        <w:t>。标准中还</w:t>
       </w:r>
       <w:r>
         <w:rPr>
@@ -18692,13 +18790,24 @@
         </w:rPr>
         <w:t>规定</w:t>
       </w:r>
-      <w:bookmarkStart w:id="228" w:name="_GoBack"/>
-      <w:bookmarkEnd w:id="228"/>
-      <w:r>
-        <w:rPr>
-          <w:rFonts w:hint="eastAsia"/>
-        </w:rPr>
-        <w:t>，共享单车存量车必须每年</w:t>
+      <w:r>
+        <w:rPr>
+          <w:rFonts w:hint="eastAsia"/>
+        </w:rPr>
+        <w:t>，</w:t>
+      </w:r>
+      <w:r>
+        <w:rPr>
+          <w:rFonts w:hint="eastAsia"/>
+          <w:lang w:eastAsia="zh-CN"/>
+        </w:rPr>
+        <w:t>市场上运营的</w:t>
+      </w:r>
+      <w:r>
+        <w:rPr>
+          <w:rFonts w:hint="eastAsia"/>
+        </w:rPr>
+        <w:t>共享单车必须每年</w:t>
       </w:r>
       <w:r>
         <w:rPr>
@@ -18711,7 +18820,27 @@
         <w:rPr>
           <w:rFonts w:hint="eastAsia"/>
         </w:rPr>
-        <w:t>“体检”、上路</w:t>
+        <w:t>“体检”、</w:t>
+      </w:r>
+      <w:r>
+        <w:rPr>
+          <w:rFonts w:hint="eastAsia"/>
+          <w:lang w:eastAsia="zh-CN"/>
+        </w:rPr>
+        <w:t>并且</w:t>
+      </w:r>
+      <w:r>
+        <w:rPr>
+          <w:rFonts w:hint="eastAsia"/>
+        </w:rPr>
+        <w:t>上路</w:t>
+      </w:r>
+      <w:r>
+        <w:rPr>
+          <w:rFonts w:hint="eastAsia"/>
+          <w:lang w:eastAsia="zh-CN"/>
+        </w:rPr>
+        <w:t>运营</w:t>
       </w:r>
       <w:r>
         <w:t>3</w:t>
@@ -18720,7 +18849,27 @@
         <w:rPr>
           <w:rFonts w:hint="eastAsia"/>
         </w:rPr>
-        <w:t>年强制报废、车辆完好率</w:t>
+        <w:t>年</w:t>
+      </w:r>
+      <w:r>
+        <w:rPr>
+          <w:rFonts w:hint="eastAsia"/>
+          <w:lang w:eastAsia="zh-CN"/>
+        </w:rPr>
+        <w:t>以上</w:t>
+      </w:r>
+      <w:r>
+        <w:rPr>
+          <w:rFonts w:hint="eastAsia"/>
+        </w:rPr>
+        <w:t>强制报废、车辆完好率</w:t>
+      </w:r>
+      <w:r>
+        <w:rPr>
+          <w:rFonts w:hint="eastAsia"/>
+          <w:lang w:eastAsia="zh-CN"/>
+        </w:rPr>
+        <w:t>必须在</w:t>
       </w:r>
       <w:r>
         <w:t>95%</w:t>
@@ -18734,6 +18883,13 @@
       <w:r>
         <w:rPr>
           <w:rFonts w:hint="eastAsia"/>
+          <w:lang w:eastAsia="zh-CN"/>
+        </w:rPr>
+        <w:t>等</w:t>
+      </w:r>
+      <w:r>
+        <w:rPr>
+          <w:rFonts w:hint="eastAsia"/>
           <w:lang w:val="en-US" w:eastAsia="zh-CN"/>
         </w:rPr>
         <w:t>[15]</w:t>
@@ -18762,26 +18918,39 @@
           <w:rFonts w:hint="eastAsia"/>
           <w:lang w:eastAsia="zh-CN"/>
         </w:rPr>
-        <w:t>必须进行</w:t>
-      </w:r>
-      <w:r>
-        <w:rPr>
-          <w:rFonts w:hint="eastAsia"/>
-        </w:rPr>
-        <w:t>升级换代，</w:t>
-      </w:r>
-      <w:r>
-        <w:rPr>
-          <w:rFonts w:hint="eastAsia"/>
-          <w:lang w:eastAsia="zh-CN"/>
-        </w:rPr>
-        <w:t>这样就会</w:t>
-      </w:r>
-      <w:r>
-        <w:rPr>
-          <w:rFonts w:hint="eastAsia"/>
-        </w:rPr>
-        <w:t>增加生产的成本，</w:t>
+        <w:t>必须进行单车的再加工和再生产</w:t>
+      </w:r>
+      <w:r>
+        <w:rPr>
+          <w:rFonts w:hint="eastAsia"/>
+        </w:rPr>
+        <w:t>，</w:t>
+      </w:r>
+      <w:r>
+        <w:rPr>
+          <w:rFonts w:hint="eastAsia"/>
+          <w:lang w:eastAsia="zh-CN"/>
+        </w:rPr>
+        <w:t>进行升级换代，这样就会</w:t>
+      </w:r>
+      <w:r>
+        <w:rPr>
+          <w:rFonts w:hint="eastAsia"/>
+        </w:rPr>
+        <w:t>增加</w:t>
+      </w:r>
+      <w:r>
+        <w:rPr>
+          <w:rFonts w:hint="eastAsia"/>
+          <w:lang w:eastAsia="zh-CN"/>
+        </w:rPr>
+        <w:t>单车的造价成本</w:t>
+      </w:r>
+      <w:r>
+        <w:rPr>
+          <w:rFonts w:hint="eastAsia"/>
+        </w:rPr>
+        <w:t>，</w:t>
       </w:r>
       <w:r>
         <w:rPr>
@@ -18841,13 +19010,13 @@
           <w:rFonts w:hint="eastAsia"/>
           <w:lang w:eastAsia="zh-CN"/>
         </w:rPr>
-        <w:t>属于单车市场的买方，</w:t>
-      </w:r>
-      <w:r>
-        <w:rPr>
-          <w:rFonts w:hint="eastAsia"/>
-        </w:rPr>
-        <w:t>为价格的被动接受者，</w:t>
+        <w:t>属于单车市场的买方，是市场</w:t>
+      </w:r>
+      <w:r>
+        <w:rPr>
+          <w:rFonts w:hint="eastAsia"/>
+        </w:rPr>
+        <w:t>价格的被动接受者，</w:t>
       </w:r>
       <w:r>
         <w:rPr>
@@ -18867,104 +19036,130 @@
           <w:rFonts w:hint="eastAsia"/>
           <w:lang w:eastAsia="zh-CN"/>
         </w:rPr>
+        <w:t>方面缺乏优势</w:t>
+      </w:r>
+      <w:r>
+        <w:rPr>
+          <w:rFonts w:hint="eastAsia"/>
+        </w:rPr>
+        <w:t>。</w:t>
+      </w:r>
+      <w:r>
+        <w:rPr>
+          <w:rFonts w:hint="eastAsia"/>
+          <w:lang w:eastAsia="zh-CN"/>
+        </w:rPr>
+        <w:t>但是</w:t>
+      </w:r>
+      <w:r>
+        <w:rPr>
+          <w:rFonts w:hint="eastAsia"/>
+        </w:rPr>
+        <w:t>，</w:t>
+      </w:r>
+      <w:r>
+        <w:rPr>
+          <w:rFonts w:hint="eastAsia"/>
+          <w:lang w:eastAsia="zh-CN"/>
+        </w:rPr>
+        <w:t>从另外角度来开，</w:t>
+      </w:r>
+      <w:r>
+        <w:rPr>
+          <w:rFonts w:hint="eastAsia"/>
+        </w:rPr>
+        <w:t>由于共享单车</w:t>
+      </w:r>
+      <w:r>
+        <w:rPr>
+          <w:rFonts w:hint="eastAsia"/>
+          <w:lang w:eastAsia="zh-CN"/>
+        </w:rPr>
+        <w:t>市场品牌多样，而他们的产品和服务几乎相差不多，缺乏差异性，</w:t>
+      </w:r>
+      <w:r>
+        <w:rPr>
+          <w:rFonts w:hint="eastAsia"/>
+        </w:rPr>
+        <w:t>竞争</w:t>
+      </w:r>
+      <w:r>
+        <w:rPr>
+          <w:rFonts w:hint="eastAsia"/>
+          <w:lang w:eastAsia="zh-CN"/>
+        </w:rPr>
+        <w:t>非常</w:t>
+      </w:r>
+      <w:r>
+        <w:rPr>
+          <w:rFonts w:hint="eastAsia"/>
+        </w:rPr>
+        <w:t>激烈，</w:t>
+      </w:r>
+      <w:r>
+        <w:rPr>
+          <w:rFonts w:hint="eastAsia"/>
+          <w:lang w:eastAsia="zh-CN"/>
+        </w:rPr>
+        <w:t>这些因素</w:t>
+      </w:r>
+      <w:r>
+        <w:rPr>
+          <w:rFonts w:hint="eastAsia"/>
+        </w:rPr>
+        <w:t>让购买者有更多的选择</w:t>
+      </w:r>
+      <w:r>
+        <w:rPr>
+          <w:rFonts w:hint="eastAsia"/>
+          <w:lang w:eastAsia="zh-CN"/>
+        </w:rPr>
+        <w:t>权利</w:t>
+      </w:r>
+      <w:r>
+        <w:rPr>
+          <w:rFonts w:hint="eastAsia"/>
+        </w:rPr>
+        <w:t>，这</w:t>
+      </w:r>
+      <w:r>
+        <w:rPr>
+          <w:rFonts w:hint="eastAsia"/>
+          <w:lang w:eastAsia="zh-CN"/>
+        </w:rPr>
         <w:t>方面</w:t>
       </w:r>
       <w:r>
         <w:rPr>
           <w:rFonts w:hint="eastAsia"/>
         </w:rPr>
-        <w:t>能力不足。</w:t>
-      </w:r>
-      <w:r>
-        <w:rPr>
-          <w:rFonts w:hint="eastAsia"/>
-          <w:lang w:eastAsia="zh-CN"/>
-        </w:rPr>
-        <w:t>但是</w:t>
-      </w:r>
-      <w:r>
-        <w:rPr>
-          <w:rFonts w:hint="eastAsia"/>
-        </w:rPr>
-        <w:t>，</w:t>
-      </w:r>
-      <w:r>
-        <w:rPr>
-          <w:rFonts w:hint="eastAsia"/>
-          <w:lang w:eastAsia="zh-CN"/>
-        </w:rPr>
-        <w:t>从另外角度来开，</w:t>
-      </w:r>
-      <w:r>
-        <w:rPr>
-          <w:rFonts w:hint="eastAsia"/>
-        </w:rPr>
-        <w:t>由于共享单车</w:t>
-      </w:r>
-      <w:r>
-        <w:rPr>
-          <w:rFonts w:hint="eastAsia"/>
-          <w:lang w:eastAsia="zh-CN"/>
-        </w:rPr>
-        <w:t>市场</w:t>
-      </w:r>
-      <w:r>
-        <w:rPr>
-          <w:rFonts w:hint="eastAsia"/>
-        </w:rPr>
-        <w:t>竞争</w:t>
-      </w:r>
-      <w:r>
-        <w:rPr>
-          <w:rFonts w:hint="eastAsia"/>
-          <w:lang w:eastAsia="zh-CN"/>
-        </w:rPr>
-        <w:t>非常</w:t>
-      </w:r>
-      <w:r>
-        <w:rPr>
-          <w:rFonts w:hint="eastAsia"/>
-        </w:rPr>
-        <w:t>激烈，而</w:t>
-      </w:r>
-      <w:r>
-        <w:rPr>
-          <w:rFonts w:hint="eastAsia"/>
-          <w:lang w:eastAsia="zh-CN"/>
-        </w:rPr>
-        <w:t>各个单车</w:t>
-      </w:r>
-      <w:r>
-        <w:rPr>
-          <w:rFonts w:hint="eastAsia"/>
-        </w:rPr>
-        <w:t>品牌之间</w:t>
-      </w:r>
-      <w:r>
-        <w:rPr>
-          <w:rFonts w:hint="eastAsia"/>
-          <w:lang w:eastAsia="zh-CN"/>
-        </w:rPr>
-        <w:t>的产品和服务</w:t>
-      </w:r>
-      <w:r>
-        <w:rPr>
-          <w:rFonts w:hint="eastAsia"/>
-        </w:rPr>
-        <w:t>缺乏差异性，这让购买者有更多的选择空间，这</w:t>
-      </w:r>
-      <w:r>
-        <w:rPr>
-          <w:rFonts w:hint="eastAsia"/>
-          <w:lang w:eastAsia="zh-CN"/>
-        </w:rPr>
-        <w:t>方面</w:t>
-      </w:r>
-      <w:r>
-        <w:rPr>
-          <w:rFonts w:hint="eastAsia"/>
-        </w:rPr>
-        <w:t>也对购买者的议价能力产生了较大的影响。</w:t>
+        <w:t>对</w:t>
+      </w:r>
+      <w:r>
+        <w:rPr>
+          <w:rFonts w:hint="eastAsia"/>
+          <w:lang w:eastAsia="zh-CN"/>
+        </w:rPr>
+        <w:t>买方</w:t>
+      </w:r>
+      <w:r>
+        <w:rPr>
+          <w:rFonts w:hint="eastAsia"/>
+        </w:rPr>
+        <w:t>的议价能力</w:t>
+      </w:r>
+      <w:r>
+        <w:rPr>
+          <w:rFonts w:hint="eastAsia"/>
+          <w:lang w:eastAsia="zh-CN"/>
+        </w:rPr>
+        <w:t>是一种优势</w:t>
+      </w:r>
+      <w:r>
+        <w:rPr>
+          <w:rFonts w:hint="eastAsia"/>
+        </w:rPr>
+        <w:t>。</w:t>
       </w:r>
     </w:p>
     <w:p>
@@ -18972,9 +19167,9 @@
         <w:pStyle w:val="4"/>
         <w:spacing w:before="163" w:after="163"/>
       </w:pPr>
-      <w:bookmarkStart w:id="147" w:name="_Toc495511759"/>
+      <w:bookmarkStart w:id="147" w:name="_Toc495565957"/>
       <w:bookmarkStart w:id="148" w:name="_Toc495512748"/>
-      <w:bookmarkStart w:id="149" w:name="_Toc495565957"/>
+      <w:bookmarkStart w:id="149" w:name="_Toc495511759"/>
       <w:r>
         <w:t>替代品产生的替代能力</w:t>
       </w:r>
@@ -19017,7 +19212,20 @@
         <w:rPr>
           <w:rFonts w:hint="eastAsia"/>
         </w:rPr>
-        <w:t>的其他产品。现在共享单车的盈利模式</w:t>
+        <w:t>的</w:t>
+      </w:r>
+      <w:r>
+        <w:rPr>
+          <w:rFonts w:hint="eastAsia"/>
+          <w:lang w:eastAsia="zh-CN"/>
+        </w:rPr>
+        <w:t>同类型</w:t>
+      </w:r>
+      <w:r>
+        <w:rPr>
+          <w:rFonts w:hint="eastAsia"/>
+        </w:rPr>
+        <w:t>产品。现在共享单车的盈利模式</w:t>
       </w:r>
       <w:r>
         <w:rPr>
@@ -19030,7 +19238,20 @@
         <w:rPr>
           <w:rFonts w:hint="eastAsia"/>
         </w:rPr>
-        <w:t>，各品牌都是通过</w:t>
+        <w:t>，</w:t>
+      </w:r>
+      <w:r>
+        <w:rPr>
+          <w:rFonts w:hint="eastAsia"/>
+          <w:lang w:eastAsia="zh-CN"/>
+        </w:rPr>
+        <w:t>缺乏合理有效的盈利方式，大部分单车</w:t>
+      </w:r>
+      <w:r>
+        <w:rPr>
+          <w:rFonts w:hint="eastAsia"/>
+        </w:rPr>
+        <w:t>品牌都是通过</w:t>
       </w:r>
       <w:r>
         <w:rPr>
@@ -19043,40 +19264,53 @@
         <w:rPr>
           <w:rFonts w:hint="eastAsia"/>
         </w:rPr>
-        <w:t>融资砸钱来</w:t>
-      </w:r>
-      <w:r>
-        <w:rPr>
-          <w:rFonts w:hint="eastAsia"/>
-          <w:lang w:eastAsia="zh-CN"/>
-        </w:rPr>
-        <w:t>快速占领</w:t>
-      </w:r>
-      <w:r>
-        <w:rPr>
-          <w:rFonts w:hint="eastAsia"/>
-        </w:rPr>
-        <w:t>市场份额，即使</w:t>
-      </w:r>
-      <w:r>
-        <w:rPr>
-          <w:rFonts w:hint="eastAsia"/>
-          <w:lang w:eastAsia="zh-CN"/>
-        </w:rPr>
-        <w:t>投放到市场的</w:t>
-      </w:r>
-      <w:r>
-        <w:rPr>
-          <w:rFonts w:hint="eastAsia"/>
-        </w:rPr>
-        <w:t>车辆</w:t>
-      </w:r>
-      <w:r>
-        <w:rPr>
-          <w:rFonts w:hint="eastAsia"/>
-          <w:lang w:eastAsia="zh-CN"/>
-        </w:rPr>
-        <w:t>数量仍在不停的</w:t>
+        <w:t>融资砸钱</w:t>
+      </w:r>
+      <w:r>
+        <w:rPr>
+          <w:rFonts w:hint="eastAsia"/>
+          <w:lang w:eastAsia="zh-CN"/>
+        </w:rPr>
+        <w:t>，</w:t>
+      </w:r>
+      <w:r>
+        <w:rPr>
+          <w:rFonts w:hint="eastAsia"/>
+        </w:rPr>
+        <w:t>来</w:t>
+      </w:r>
+      <w:r>
+        <w:rPr>
+          <w:rFonts w:hint="eastAsia"/>
+          <w:lang w:eastAsia="zh-CN"/>
+        </w:rPr>
+        <w:t>达到快速占领</w:t>
+      </w:r>
+      <w:r>
+        <w:rPr>
+          <w:rFonts w:hint="eastAsia"/>
+        </w:rPr>
+        <w:t>市场份额</w:t>
+      </w:r>
+      <w:r>
+        <w:rPr>
+          <w:rFonts w:hint="eastAsia"/>
+          <w:lang w:eastAsia="zh-CN"/>
+        </w:rPr>
+        <w:t>的目的</w:t>
+      </w:r>
+      <w:r>
+        <w:rPr>
+          <w:rFonts w:hint="eastAsia"/>
+        </w:rPr>
+        <w:t>，即使</w:t>
+      </w:r>
+      <w:r>
+        <w:rPr>
+          <w:rFonts w:hint="eastAsia"/>
+          <w:lang w:eastAsia="zh-CN"/>
+        </w:rPr>
+        <w:t>投放到市场的单车数量仍在</w:t>
       </w:r>
       <w:r>
         <w:rPr>
@@ -19095,66 +19329,79 @@
         <w:rPr>
           <w:rFonts w:hint="eastAsia"/>
         </w:rPr>
-        <w:t>，但如果硬件设施</w:t>
-      </w:r>
-      <w:r>
-        <w:rPr>
-          <w:rFonts w:hint="eastAsia"/>
-          <w:lang w:eastAsia="zh-CN"/>
-        </w:rPr>
-        <w:t>不能持续的投入</w:t>
-      </w:r>
-      <w:r>
-        <w:rPr>
-          <w:rFonts w:hint="eastAsia"/>
-        </w:rPr>
-        <w:t>，就很难像滴滴出行那样</w:t>
-      </w:r>
-      <w:r>
-        <w:rPr>
-          <w:rFonts w:hint="eastAsia"/>
-          <w:lang w:eastAsia="zh-CN"/>
-        </w:rPr>
-        <w:t>坚持到最后，并且</w:t>
-      </w:r>
-      <w:r>
-        <w:rPr>
-          <w:rFonts w:hint="eastAsia"/>
-        </w:rPr>
-        <w:t>一家独占</w:t>
-      </w:r>
-      <w:r>
-        <w:rPr>
-          <w:rFonts w:hint="eastAsia"/>
-          <w:lang w:eastAsia="zh-CN"/>
-        </w:rPr>
-        <w:t>出租车</w:t>
-      </w:r>
-      <w:r>
-        <w:rPr>
-          <w:rFonts w:hint="eastAsia"/>
-        </w:rPr>
-        <w:t>市场。共享单车企业</w:t>
-      </w:r>
-      <w:r>
-        <w:rPr>
-          <w:rFonts w:hint="eastAsia"/>
-          <w:lang w:eastAsia="zh-CN"/>
-        </w:rPr>
-        <w:t>的持续运营，不但</w:t>
-      </w:r>
-      <w:r>
-        <w:rPr>
-          <w:rFonts w:hint="eastAsia"/>
-        </w:rPr>
-        <w:t>需要不断比拼</w:t>
-      </w:r>
-      <w:r>
-        <w:rPr>
-          <w:rFonts w:hint="eastAsia"/>
-          <w:lang w:eastAsia="zh-CN"/>
-        </w:rPr>
-        <w:t>单车的</w:t>
+        <w:t>，但如果</w:t>
+      </w:r>
+      <w:r>
+        <w:rPr>
+          <w:rFonts w:hint="eastAsia"/>
+          <w:lang w:eastAsia="zh-CN"/>
+        </w:rPr>
+        <w:t>不能持续不断的投入</w:t>
+      </w:r>
+      <w:r>
+        <w:rPr>
+          <w:rFonts w:hint="eastAsia"/>
+        </w:rPr>
+        <w:t>，就很难像</w:t>
+      </w:r>
+      <w:r>
+        <w:rPr>
+          <w:rFonts w:hint="eastAsia"/>
+          <w:lang w:eastAsia="zh-CN"/>
+        </w:rPr>
+        <w:t>“</w:t>
+      </w:r>
+      <w:r>
+        <w:rPr>
+          <w:rFonts w:hint="eastAsia"/>
+        </w:rPr>
+        <w:t>滴滴出行</w:t>
+      </w:r>
+      <w:r>
+        <w:rPr>
+          <w:rFonts w:hint="eastAsia"/>
+          <w:lang w:eastAsia="zh-CN"/>
+        </w:rPr>
+        <w:t>”</w:t>
+      </w:r>
+      <w:r>
+        <w:rPr>
+          <w:rFonts w:hint="eastAsia"/>
+        </w:rPr>
+        <w:t>那样</w:t>
+      </w:r>
+      <w:r>
+        <w:rPr>
+          <w:rFonts w:hint="eastAsia"/>
+          <w:lang w:eastAsia="zh-CN"/>
+        </w:rPr>
+        <w:t>坚持到最后，并且占领</w:t>
+      </w:r>
+      <w:r>
+        <w:rPr>
+          <w:rFonts w:hint="eastAsia"/>
+        </w:rPr>
+        <w:t>市场</w:t>
+      </w:r>
+      <w:r>
+        <w:rPr>
+          <w:rFonts w:hint="eastAsia"/>
+          <w:lang w:eastAsia="zh-CN"/>
+        </w:rPr>
+        <w:t>最大份额，对市场有绝对的话语权</w:t>
+      </w:r>
+      <w:r>
+        <w:rPr>
+          <w:rFonts w:hint="eastAsia"/>
+        </w:rPr>
+        <w:t>。共享单车企业</w:t>
+      </w:r>
+      <w:r>
+        <w:rPr>
+          <w:rFonts w:hint="eastAsia"/>
+          <w:lang w:eastAsia="zh-CN"/>
+        </w:rPr>
+        <w:t>之间的竞争，不但体现在单车的</w:t>
       </w:r>
       <w:r>
         <w:rPr>
@@ -19173,33 +19420,72 @@
         <w:rPr>
           <w:rFonts w:hint="eastAsia"/>
         </w:rPr>
-        <w:t>密度，</w:t>
-      </w:r>
-      <w:r>
-        <w:rPr>
-          <w:rFonts w:hint="eastAsia"/>
-          <w:lang w:eastAsia="zh-CN"/>
-        </w:rPr>
-        <w:t>还需要不断的</w:t>
-      </w:r>
-      <w:r>
-        <w:rPr>
-          <w:rFonts w:hint="eastAsia"/>
-        </w:rPr>
-        <w:t>提升产品质量和顾客体验，来</w:t>
-      </w:r>
-      <w:r>
-        <w:rPr>
-          <w:rFonts w:hint="eastAsia"/>
-          <w:lang w:eastAsia="zh-CN"/>
-        </w:rPr>
-        <w:t>抢夺</w:t>
-      </w:r>
-      <w:r>
-        <w:rPr>
-          <w:rFonts w:hint="eastAsia"/>
-        </w:rPr>
-        <w:t>市场。由此可见共享单车这场激烈的</w:t>
+        <w:t>密度</w:t>
+      </w:r>
+      <w:r>
+        <w:rPr>
+          <w:rFonts w:hint="eastAsia"/>
+          <w:lang w:eastAsia="zh-CN"/>
+        </w:rPr>
+        <w:t>方面</w:t>
+      </w:r>
+      <w:r>
+        <w:rPr>
+          <w:rFonts w:hint="eastAsia"/>
+        </w:rPr>
+        <w:t>，</w:t>
+      </w:r>
+      <w:r>
+        <w:rPr>
+          <w:rFonts w:hint="eastAsia"/>
+          <w:lang w:eastAsia="zh-CN"/>
+        </w:rPr>
+        <w:t>还体现在持续不断的</w:t>
+      </w:r>
+      <w:r>
+        <w:rPr>
+          <w:rFonts w:hint="eastAsia"/>
+        </w:rPr>
+        <w:t>提升产品质量和顾客体验，</w:t>
+      </w:r>
+      <w:r>
+        <w:rPr>
+          <w:rFonts w:hint="eastAsia"/>
+          <w:lang w:eastAsia="zh-CN"/>
+        </w:rPr>
+        <w:t>以达到抢夺</w:t>
+      </w:r>
+      <w:r>
+        <w:rPr>
+          <w:rFonts w:hint="eastAsia"/>
+        </w:rPr>
+        <w:t>市场</w:t>
+      </w:r>
+      <w:r>
+        <w:rPr>
+          <w:rFonts w:hint="eastAsia"/>
+          <w:lang w:eastAsia="zh-CN"/>
+        </w:rPr>
+        <w:t>的目的</w:t>
+      </w:r>
+      <w:r>
+        <w:rPr>
+          <w:rFonts w:hint="eastAsia"/>
+        </w:rPr>
+        <w:t>。</w:t>
+      </w:r>
+      <w:r>
+        <w:rPr>
+          <w:rFonts w:hint="eastAsia"/>
+          <w:lang w:eastAsia="zh-CN"/>
+        </w:rPr>
+        <w:t>因此可以看出</w:t>
+      </w:r>
+      <w:r>
+        <w:rPr>
+          <w:rFonts w:hint="eastAsia"/>
+        </w:rPr>
+        <w:t>共享单车这场激烈的</w:t>
       </w:r>
       <w:r>
         <w:rPr>
@@ -19219,26 +19505,26 @@
           <w:rFonts w:hint="eastAsia"/>
           <w:lang w:eastAsia="zh-CN"/>
         </w:rPr>
-        <w:t>像当初的滴滴一样，走向优胜劣汰，最后出现“一家独大，多家并存”的局面</w:t>
-      </w:r>
-      <w:r>
-        <w:rPr>
-          <w:rFonts w:hint="eastAsia"/>
-        </w:rPr>
-        <w:t>。与此同时，巨大的</w:t>
-      </w:r>
-      <w:r>
-        <w:rPr>
-          <w:rFonts w:hint="eastAsia"/>
-          <w:lang w:eastAsia="zh-CN"/>
-        </w:rPr>
-        <w:t>短距离出行</w:t>
-      </w:r>
-      <w:r>
-        <w:rPr>
-          <w:rFonts w:hint="eastAsia"/>
-        </w:rPr>
-        <w:t>市场也催生</w:t>
+        <w:t>像当初的滴滴一样，走向优胜劣汰，最后出现“一家独大”的局面</w:t>
+      </w:r>
+      <w:r>
+        <w:rPr>
+          <w:rFonts w:hint="eastAsia"/>
+        </w:rPr>
+        <w:t>。同时，</w:t>
+      </w:r>
+      <w:r>
+        <w:rPr>
+          <w:rFonts w:hint="eastAsia"/>
+          <w:lang w:eastAsia="zh-CN"/>
+        </w:rPr>
+        <w:t>短距离出行的</w:t>
+      </w:r>
+      <w:r>
+        <w:rPr>
+          <w:rFonts w:hint="eastAsia"/>
+        </w:rPr>
+        <w:t>巨大市场也催生</w:t>
       </w:r>
       <w:r>
         <w:rPr>
@@ -19251,7 +19537,20 @@
         <w:rPr>
           <w:rFonts w:hint="eastAsia"/>
         </w:rPr>
-        <w:t>了其他的替代品，</w:t>
+        <w:t>了其他的</w:t>
+      </w:r>
+      <w:r>
+        <w:rPr>
+          <w:rFonts w:hint="eastAsia"/>
+          <w:lang w:eastAsia="zh-CN"/>
+        </w:rPr>
+        <w:t>类似出行产</w:t>
+      </w:r>
+      <w:r>
+        <w:rPr>
+          <w:rFonts w:hint="eastAsia"/>
+        </w:rPr>
+        <w:t>品，</w:t>
       </w:r>
       <w:r>
         <w:rPr>
@@ -19264,7 +19563,7 @@
         <w:rPr>
           <w:rFonts w:hint="eastAsia"/>
         </w:rPr>
-        <w:t>共享化运营交通工具</w:t>
+        <w:t>共享运营交通工具</w:t>
       </w:r>
       <w:r>
         <w:rPr>
@@ -19277,7 +19576,33 @@
         <w:rPr>
           <w:rFonts w:hint="eastAsia"/>
         </w:rPr>
-        <w:t>，例如共享电动自行车、共享汽车等。在运营</w:t>
+        <w:t>，</w:t>
+      </w:r>
+      <w:r>
+        <w:rPr>
+          <w:rFonts w:hint="eastAsia"/>
+          <w:lang w:eastAsia="zh-CN"/>
+        </w:rPr>
+        <w:t>比</w:t>
+      </w:r>
+      <w:r>
+        <w:rPr>
+          <w:rFonts w:hint="eastAsia"/>
+        </w:rPr>
+        <w:t>如共享电动车、共享汽车等。</w:t>
+      </w:r>
+      <w:r>
+        <w:rPr>
+          <w:rFonts w:hint="eastAsia"/>
+          <w:lang w:eastAsia="zh-CN"/>
+        </w:rPr>
+        <w:t>这些出行工具</w:t>
+      </w:r>
+      <w:r>
+        <w:rPr>
+          <w:rFonts w:hint="eastAsia"/>
+        </w:rPr>
+        <w:t>在运营</w:t>
       </w:r>
       <w:r>
         <w:rPr>
@@ -19290,46 +19615,33 @@
         <w:rPr>
           <w:rFonts w:hint="eastAsia"/>
         </w:rPr>
-        <w:t>方面，</w:t>
-      </w:r>
-      <w:r>
-        <w:rPr>
-          <w:rFonts w:hint="eastAsia"/>
-          <w:lang w:eastAsia="zh-CN"/>
-        </w:rPr>
-        <w:t>这些出行工具</w:t>
-      </w:r>
-      <w:r>
-        <w:rPr>
-          <w:rFonts w:hint="eastAsia"/>
-        </w:rPr>
-        <w:t>与共享</w:t>
-      </w:r>
-      <w:r>
-        <w:rPr>
-          <w:rFonts w:hint="eastAsia"/>
-          <w:lang w:eastAsia="zh-CN"/>
-        </w:rPr>
-        <w:t>单车</w:t>
-      </w:r>
-      <w:r>
-        <w:rPr>
-          <w:rFonts w:hint="eastAsia"/>
-        </w:rPr>
-        <w:t>非常类似，都</w:t>
-      </w:r>
-      <w:r>
-        <w:rPr>
-          <w:rFonts w:hint="eastAsia"/>
-          <w:lang w:eastAsia="zh-CN"/>
-        </w:rPr>
-        <w:t>是</w:t>
-      </w:r>
-      <w:r>
-        <w:rPr>
-          <w:rFonts w:hint="eastAsia"/>
-        </w:rPr>
-        <w:t>采用了智能锁</w:t>
+        <w:t>方面与共享</w:t>
+      </w:r>
+      <w:r>
+        <w:rPr>
+          <w:rFonts w:hint="eastAsia"/>
+          <w:lang w:eastAsia="zh-CN"/>
+        </w:rPr>
+        <w:t>单车几乎相同</w:t>
+      </w:r>
+      <w:r>
+        <w:rPr>
+          <w:rFonts w:hint="eastAsia"/>
+        </w:rPr>
+        <w:t>，都</w:t>
+      </w:r>
+      <w:r>
+        <w:rPr>
+          <w:rFonts w:hint="eastAsia"/>
+          <w:lang w:eastAsia="zh-CN"/>
+        </w:rPr>
+        <w:t>是使</w:t>
+      </w:r>
+      <w:r>
+        <w:rPr>
+          <w:rFonts w:hint="eastAsia"/>
+        </w:rPr>
+        <w:t>用了智能锁</w:t>
       </w:r>
       <w:r>
         <w:t>+APP</w:t>
@@ -19338,7 +19650,20 @@
         <w:rPr>
           <w:rFonts w:hint="eastAsia"/>
         </w:rPr>
-        <w:t>的模式。每一辆车内都</w:t>
+        <w:t>的</w:t>
+      </w:r>
+      <w:r>
+        <w:rPr>
+          <w:rFonts w:hint="eastAsia"/>
+          <w:lang w:eastAsia="zh-CN"/>
+        </w:rPr>
+        <w:t>经营理念</w:t>
+      </w:r>
+      <w:r>
+        <w:rPr>
+          <w:rFonts w:hint="eastAsia"/>
+        </w:rPr>
+        <w:t>。车内都</w:t>
       </w:r>
       <w:r>
         <w:rPr>
@@ -19361,13 +19686,13 @@
           <w:rFonts w:hint="eastAsia"/>
           <w:lang w:eastAsia="zh-CN"/>
         </w:rPr>
-        <w:t>定位</w:t>
-      </w:r>
-      <w:r>
-        <w:rPr>
-          <w:rFonts w:hint="eastAsia"/>
-        </w:rPr>
-        <w:t>以及智能锁，用户能够在</w:t>
+        <w:t>定位和</w:t>
+      </w:r>
+      <w:r>
+        <w:rPr>
+          <w:rFonts w:hint="eastAsia"/>
+        </w:rPr>
+        <w:t>智能锁，用户能够在</w:t>
       </w:r>
       <w:r>
         <w:t>APP</w:t>
@@ -19376,20 +19701,33 @@
         <w:rPr>
           <w:rFonts w:hint="eastAsia"/>
         </w:rPr>
-        <w:t>上实时查看车辆</w:t>
-      </w:r>
-      <w:r>
-        <w:rPr>
-          <w:rFonts w:hint="eastAsia"/>
-          <w:lang w:eastAsia="zh-CN"/>
-        </w:rPr>
-        <w:t>所处</w:t>
-      </w:r>
-      <w:r>
-        <w:rPr>
-          <w:rFonts w:hint="eastAsia"/>
-        </w:rPr>
-        <w:t>的位置、通过</w:t>
+        <w:t>上实时查看</w:t>
+      </w:r>
+      <w:r>
+        <w:rPr>
+          <w:rFonts w:hint="eastAsia"/>
+          <w:lang w:eastAsia="zh-CN"/>
+        </w:rPr>
+        <w:t>附近</w:t>
+      </w:r>
+      <w:r>
+        <w:rPr>
+          <w:rFonts w:hint="eastAsia"/>
+        </w:rPr>
+        <w:t>车辆的位置</w:t>
+      </w:r>
+      <w:r>
+        <w:rPr>
+          <w:rFonts w:hint="eastAsia"/>
+          <w:lang w:eastAsia="zh-CN"/>
+        </w:rPr>
+        <w:t>并且发起预定，</w:t>
+      </w:r>
+      <w:r>
+        <w:rPr>
+          <w:rFonts w:hint="eastAsia"/>
+        </w:rPr>
+        <w:t>通过</w:t>
       </w:r>
       <w:r>
         <w:rPr>
@@ -19402,7 +19740,20 @@
         <w:rPr>
           <w:rFonts w:hint="eastAsia"/>
         </w:rPr>
-        <w:t>解锁车辆、并在上锁后</w:t>
+        <w:t>解锁车辆</w:t>
+      </w:r>
+      <w:r>
+        <w:rPr>
+          <w:rFonts w:hint="eastAsia"/>
+          <w:lang w:eastAsia="zh-CN"/>
+        </w:rPr>
+        <w:t>，</w:t>
+      </w:r>
+      <w:r>
+        <w:rPr>
+          <w:rFonts w:hint="eastAsia"/>
+        </w:rPr>
+        <w:t>并在上锁后</w:t>
       </w:r>
       <w:r>
         <w:rPr>
@@ -19415,14 +19766,14 @@
         <w:rPr>
           <w:rFonts w:hint="eastAsia"/>
         </w:rPr>
-        <w:t>自动完成计费</w:t>
-      </w:r>
-      <w:r>
-        <w:rPr>
-          <w:rFonts w:hint="eastAsia"/>
-          <w:lang w:eastAsia="zh-CN"/>
-        </w:rPr>
-        <w:t>，结算订单</w:t>
+        <w:t>自动</w:t>
+      </w:r>
+      <w:r>
+        <w:rPr>
+          <w:rFonts w:hint="eastAsia"/>
+          <w:lang w:eastAsia="zh-CN"/>
+        </w:rPr>
+        <w:t>结算，产生订单</w:t>
       </w:r>
       <w:r>
         <w:rPr>
@@ -19450,13 +19801,13 @@
           <w:rFonts w:hint="eastAsia"/>
           <w:lang w:eastAsia="zh-CN"/>
         </w:rPr>
-        <w:t>”</w:t>
-      </w:r>
-      <w:r>
-        <w:rPr>
-          <w:rFonts w:hint="eastAsia"/>
-        </w:rPr>
-        <w:t>就在</w:t>
+        <w:t>”的使用</w:t>
+      </w:r>
+      <w:r>
+        <w:rPr>
+          <w:rFonts w:hint="eastAsia"/>
+        </w:rPr>
+        <w:t>在</w:t>
       </w:r>
       <w:r>
         <w:t>2017</w:t>
@@ -19465,14 +19816,14 @@
         <w:rPr>
           <w:rFonts w:hint="eastAsia"/>
         </w:rPr>
-        <w:t>年掀起了一阵热潮</w:t>
-      </w:r>
-      <w:r>
-        <w:rPr>
-          <w:rFonts w:hint="eastAsia"/>
-          <w:lang w:eastAsia="zh-CN"/>
-        </w:rPr>
-        <w:t>，</w:t>
+        <w:t>年</w:t>
+      </w:r>
+      <w:r>
+        <w:rPr>
+          <w:rFonts w:hint="eastAsia"/>
+          <w:lang w:eastAsia="zh-CN"/>
+        </w:rPr>
+        <w:t>非常火热，</w:t>
       </w:r>
       <w:r>
         <w:rPr>
@@ -19486,90 +19837,104 @@
           <w:sz w:val="24"/>
           <w:szCs w:val="24"/>
         </w:rPr>
-        <w:t>只需要下载“</w:t>
-      </w:r>
-      <w:bookmarkStart w:id="150" w:name="OLE_LINK8"/>
+        <w:t>只需要</w:t>
+      </w:r>
       <w:r>
         <w:rPr>
           <w:rFonts w:hint="eastAsia"/>
           <w:sz w:val="24"/>
           <w:szCs w:val="24"/>
-        </w:rPr>
-        <w:t>途歌</w:t>
-      </w:r>
-      <w:bookmarkEnd w:id="150"/>
+          <w:lang w:eastAsia="zh-CN"/>
+        </w:rPr>
+        <w:t>在手机上安装</w:t>
+      </w:r>
       <w:r>
         <w:rPr>
           <w:rFonts w:hint="eastAsia"/>
           <w:sz w:val="24"/>
           <w:szCs w:val="24"/>
         </w:rPr>
-        <w:t>”手机</w:t>
-      </w:r>
-      <w:r>
-        <w:rPr>
-          <w:rFonts w:hint="eastAsia"/>
+        <w:t>“</w:t>
+      </w:r>
+      <w:bookmarkStart w:id="150" w:name="OLE_LINK8"/>
+      <w:r>
+        <w:rPr>
+          <w:rFonts w:hint="eastAsia"/>
+          <w:sz w:val="24"/>
+          <w:szCs w:val="24"/>
+        </w:rPr>
+        <w:t>途歌</w:t>
+      </w:r>
+      <w:bookmarkEnd w:id="150"/>
+      <w:r>
+        <w:rPr>
+          <w:rFonts w:hint="eastAsia"/>
+          <w:sz w:val="24"/>
+          <w:szCs w:val="24"/>
+        </w:rPr>
+        <w:t>”</w:t>
+      </w:r>
+      <w:r>
+        <w:rPr>
+          <w:rFonts w:hint="eastAsia"/>
+          <w:sz w:val="24"/>
+          <w:szCs w:val="24"/>
           <w:lang w:val="en-US" w:eastAsia="zh-CN"/>
         </w:rPr>
-        <w:t>app</w:t>
-      </w:r>
-      <w:r>
-        <w:rPr>
-          <w:rFonts w:hint="eastAsia"/>
-        </w:rPr>
-        <w:t>客户端，打开</w:t>
-      </w:r>
-      <w:r>
-        <w:rPr>
-          <w:rFonts w:hint="eastAsia"/>
-          <w:lang w:eastAsia="zh-CN"/>
-        </w:rPr>
-        <w:t>首先</w:t>
-      </w:r>
-      <w:r>
-        <w:rPr>
-          <w:rFonts w:hint="eastAsia"/>
-        </w:rPr>
-        <w:t>进入</w:t>
-      </w:r>
-      <w:r>
-        <w:rPr>
-          <w:rFonts w:hint="eastAsia"/>
-          <w:lang w:eastAsia="zh-CN"/>
-        </w:rPr>
-        <w:t>的是</w:t>
-      </w:r>
-      <w:r>
-        <w:rPr>
-          <w:rFonts w:hint="eastAsia"/>
-        </w:rPr>
-        <w:t>用户注册界面，注册时</w:t>
-      </w:r>
-      <w:r>
-        <w:rPr>
-          <w:rFonts w:hint="eastAsia"/>
-          <w:lang w:eastAsia="zh-CN"/>
-        </w:rPr>
-        <w:t>强制</w:t>
-      </w:r>
-      <w:r>
-        <w:rPr>
-          <w:rFonts w:hint="eastAsia"/>
-        </w:rPr>
-        <w:t>先认证驾照，</w:t>
-      </w:r>
-      <w:r>
-        <w:rPr>
-          <w:rFonts w:hint="eastAsia"/>
-          <w:lang w:eastAsia="zh-CN"/>
-        </w:rPr>
-        <w:t>并且</w:t>
-      </w:r>
-      <w:r>
-        <w:rPr>
-          <w:rFonts w:hint="eastAsia"/>
-        </w:rPr>
-        <w:t>预交</w:t>
+        <w:t>a</w:t>
+      </w:r>
+      <w:r>
+        <w:rPr>
+          <w:rFonts w:hint="eastAsia"/>
+          <w:lang w:val="en-US" w:eastAsia="zh-CN"/>
+        </w:rPr>
+        <w:t>pp</w:t>
+      </w:r>
+      <w:r>
+        <w:rPr>
+          <w:rFonts w:hint="eastAsia"/>
+        </w:rPr>
+        <w:t>，</w:t>
+      </w:r>
+      <w:r>
+        <w:rPr>
+          <w:rFonts w:hint="eastAsia"/>
+          <w:lang w:eastAsia="zh-CN"/>
+        </w:rPr>
+        <w:t>身份证和</w:t>
+      </w:r>
+      <w:r>
+        <w:rPr>
+          <w:rFonts w:hint="eastAsia"/>
+        </w:rPr>
+        <w:t>驾照</w:t>
+      </w:r>
+      <w:r>
+        <w:rPr>
+          <w:rFonts w:hint="eastAsia"/>
+          <w:lang w:eastAsia="zh-CN"/>
+        </w:rPr>
+        <w:t>实名身份注册</w:t>
+      </w:r>
+      <w:r>
+        <w:rPr>
+          <w:rFonts w:hint="eastAsia"/>
+        </w:rPr>
+        <w:t>，</w:t>
+      </w:r>
+      <w:r>
+        <w:rPr>
+          <w:rFonts w:hint="eastAsia"/>
+          <w:lang w:eastAsia="zh-CN"/>
+        </w:rPr>
+        <w:t>并且在</w:t>
+      </w:r>
+      <w:r>
+        <w:rPr>
+          <w:rFonts w:hint="eastAsia"/>
+          <w:lang w:val="en-US" w:eastAsia="zh-CN"/>
+        </w:rPr>
+        <w:t>app上充值</w:t>
       </w:r>
       <w:r>
         <w:t>1500</w:t>
@@ -19585,13 +19950,26 @@
           <w:rFonts w:hint="eastAsia"/>
           <w:lang w:eastAsia="zh-CN"/>
         </w:rPr>
-        <w:t>在地图上选择距离最近的车辆，</w:t>
-      </w:r>
-      <w:r>
-        <w:rPr>
-          <w:rFonts w:hint="eastAsia"/>
-        </w:rPr>
-        <w:t>点击图标“</w:t>
+        <w:t>就可以在地图上选择距离最近的车辆，</w:t>
+      </w:r>
+      <w:r>
+        <w:rPr>
+          <w:rFonts w:hint="eastAsia"/>
+        </w:rPr>
+        <w:t>点击</w:t>
+      </w:r>
+      <w:r>
+        <w:rPr>
+          <w:rFonts w:hint="eastAsia"/>
+          <w:lang w:eastAsia="zh-CN"/>
+        </w:rPr>
+        <w:t>首页的</w:t>
+      </w:r>
+      <w:r>
+        <w:rPr>
+          <w:rFonts w:hint="eastAsia"/>
+        </w:rPr>
+        <w:t>“</w:t>
       </w:r>
       <w:r>
         <w:t>GO</w:t>
@@ -19600,7 +19978,20 @@
         <w:rPr>
           <w:rFonts w:hint="eastAsia"/>
         </w:rPr>
-        <w:t>”即可订车。“</w:t>
+        <w:t>”即可</w:t>
+      </w:r>
+      <w:r>
+        <w:rPr>
+          <w:rFonts w:hint="eastAsia"/>
+          <w:lang w:eastAsia="zh-CN"/>
+        </w:rPr>
+        <w:t>完成</w:t>
+      </w:r>
+      <w:r>
+        <w:rPr>
+          <w:rFonts w:hint="eastAsia"/>
+        </w:rPr>
+        <w:t>订车。“</w:t>
       </w:r>
       <w:r>
         <w:t>TOGO</w:t>
@@ -19609,14 +20000,53 @@
         <w:rPr>
           <w:rFonts w:hint="eastAsia"/>
         </w:rPr>
-        <w:t>”采取“分时租赁”的计费方式，即里程</w:t>
-      </w:r>
-      <w:r>
-        <w:rPr>
-          <w:rFonts w:hint="eastAsia"/>
-          <w:lang w:eastAsia="zh-CN"/>
-        </w:rPr>
-        <w:t>与</w:t>
+        <w:t>”</w:t>
+      </w:r>
+      <w:r>
+        <w:rPr>
+          <w:rFonts w:hint="eastAsia"/>
+          <w:lang w:eastAsia="zh-CN"/>
+        </w:rPr>
+        <w:t>的收费方式同样是</w:t>
+      </w:r>
+      <w:r>
+        <w:rPr>
+          <w:rFonts w:hint="eastAsia"/>
+        </w:rPr>
+        <w:t>采取</w:t>
+      </w:r>
+      <w:r>
+        <w:rPr>
+          <w:rFonts w:hint="eastAsia"/>
+          <w:lang w:eastAsia="zh-CN"/>
+        </w:rPr>
+        <w:t>的</w:t>
+      </w:r>
+      <w:r>
+        <w:rPr>
+          <w:rFonts w:hint="eastAsia"/>
+        </w:rPr>
+        <w:t>“分时租赁”，即</w:t>
+      </w:r>
+      <w:r>
+        <w:rPr>
+          <w:rFonts w:hint="eastAsia"/>
+          <w:lang w:eastAsia="zh-CN"/>
+        </w:rPr>
+        <w:t>综合考虑行车</w:t>
+      </w:r>
+      <w:r>
+        <w:rPr>
+          <w:rFonts w:hint="eastAsia"/>
+        </w:rPr>
+        <w:t>里程</w:t>
+      </w:r>
+      <w:r>
+        <w:rPr>
+          <w:rFonts w:hint="eastAsia"/>
+          <w:lang w:eastAsia="zh-CN"/>
+        </w:rPr>
+        <w:t>与使用</w:t>
       </w:r>
       <w:r>
         <w:rPr>
@@ -19629,7 +20059,7 @@
           <w:rFonts w:hint="eastAsia"/>
           <w:lang w:eastAsia="zh-CN"/>
         </w:rPr>
-        <w:t>相结合的方式</w:t>
+        <w:t>的权重来</w:t>
       </w:r>
       <w:r>
         <w:rPr>
@@ -19643,9 +20073,9 @@
         <w:pStyle w:val="4"/>
         <w:spacing w:before="163" w:after="163"/>
       </w:pPr>
-      <w:bookmarkStart w:id="151" w:name="_Toc495511760"/>
+      <w:bookmarkStart w:id="151" w:name="_Toc495512749"/>
       <w:bookmarkStart w:id="152" w:name="_Toc495565958"/>
-      <w:bookmarkStart w:id="153" w:name="_Toc495512749"/>
+      <w:bookmarkStart w:id="153" w:name="_Toc495511760"/>
       <w:r>
         <w:t>潜在竞争者的进入能力</w:t>
       </w:r>
@@ -19688,7 +20118,72 @@
         <w:rPr>
           <w:rFonts w:hint="eastAsia"/>
         </w:rPr>
-        <w:t>对企业构成威胁，但仍然具有潜在威胁的竞争对手。潜在竞争对手的可能威胁，取决于进入行业的障碍程度以及行业内部现有企业的反应程度</w:t>
+        <w:t>对企业</w:t>
+      </w:r>
+      <w:r>
+        <w:rPr>
+          <w:rFonts w:hint="eastAsia"/>
+          <w:lang w:eastAsia="zh-CN"/>
+        </w:rPr>
+        <w:t>的运营和发展造</w:t>
+      </w:r>
+      <w:r>
+        <w:rPr>
+          <w:rFonts w:hint="eastAsia"/>
+        </w:rPr>
+        <w:t>成威胁，但仍然具有潜在威胁的竞争对手。潜在竞争对手</w:t>
+      </w:r>
+      <w:r>
+        <w:rPr>
+          <w:rFonts w:hint="eastAsia"/>
+          <w:lang w:eastAsia="zh-CN"/>
+        </w:rPr>
+        <w:t>可能存在的</w:t>
+      </w:r>
+      <w:r>
+        <w:rPr>
+          <w:rFonts w:hint="eastAsia"/>
+        </w:rPr>
+        <w:t>威胁，取决于进入行业的</w:t>
+      </w:r>
+      <w:r>
+        <w:rPr>
+          <w:rFonts w:hint="eastAsia"/>
+          <w:lang w:eastAsia="zh-CN"/>
+        </w:rPr>
+        <w:t>壁垒</w:t>
+      </w:r>
+      <w:r>
+        <w:rPr>
+          <w:rFonts w:hint="eastAsia"/>
+        </w:rPr>
+        <w:t>以及行业内部</w:t>
+      </w:r>
+      <w:r>
+        <w:rPr>
+          <w:rFonts w:hint="eastAsia"/>
+          <w:lang w:eastAsia="zh-CN"/>
+        </w:rPr>
+        <w:t>的</w:t>
+      </w:r>
+      <w:r>
+        <w:rPr>
+          <w:rFonts w:hint="eastAsia"/>
+        </w:rPr>
+        <w:t>企业</w:t>
+      </w:r>
+      <w:r>
+        <w:rPr>
+          <w:rFonts w:hint="eastAsia"/>
+          <w:lang w:eastAsia="zh-CN"/>
+        </w:rPr>
+        <w:t>作出的</w:t>
+      </w:r>
+      <w:r>
+        <w:rPr>
+          <w:rFonts w:hint="eastAsia"/>
+        </w:rPr>
+        <w:t>反应程度</w:t>
       </w:r>
       <w:r>
         <w:rPr>
@@ -19701,7 +20196,33 @@
         <w:rPr>
           <w:rFonts w:hint="eastAsia"/>
         </w:rPr>
-        <w:t>。对于共享单车市场来说，目前摩拜和</w:t>
+        <w:t>。</w:t>
+      </w:r>
+      <w:r>
+        <w:rPr>
+          <w:rFonts w:hint="eastAsia"/>
+          <w:lang w:eastAsia="zh-CN"/>
+        </w:rPr>
+        <w:t>在</w:t>
+      </w:r>
+      <w:r>
+        <w:rPr>
+          <w:rFonts w:hint="eastAsia"/>
+        </w:rPr>
+        <w:t>共享单车市场</w:t>
+      </w:r>
+      <w:r>
+        <w:rPr>
+          <w:rFonts w:hint="eastAsia"/>
+          <w:lang w:eastAsia="zh-CN"/>
+        </w:rPr>
+        <w:t>方面</w:t>
+      </w:r>
+      <w:r>
+        <w:rPr>
+          <w:rFonts w:hint="eastAsia"/>
+        </w:rPr>
+        <w:t>，目前摩拜和</w:t>
       </w:r>
       <w:r>
         <w:t>OFO</w:t>
@@ -19711,13 +20232,26 @@
           <w:rFonts w:hint="eastAsia"/>
           <w:lang w:eastAsia="zh-CN"/>
         </w:rPr>
-        <w:t>占领的市场份额最大，市场占有率大概相等</w:t>
-      </w:r>
-      <w:r>
-        <w:rPr>
-          <w:rFonts w:hint="eastAsia"/>
-        </w:rPr>
-        <w:t>，但由于共享单车的市场</w:t>
+        <w:t>占领的市场份额最大，市场占有率大概相同</w:t>
+      </w:r>
+      <w:r>
+        <w:rPr>
+          <w:rFonts w:hint="eastAsia"/>
+        </w:rPr>
+        <w:t>，但由于</w:t>
+      </w:r>
+      <w:r>
+        <w:rPr>
+          <w:rFonts w:hint="eastAsia"/>
+          <w:lang w:eastAsia="zh-CN"/>
+        </w:rPr>
+        <w:t>短距离出行</w:t>
+      </w:r>
+      <w:r>
+        <w:rPr>
+          <w:rFonts w:hint="eastAsia"/>
+        </w:rPr>
+        <w:t>的市场</w:t>
       </w:r>
       <w:r>
         <w:rPr>
@@ -19730,7 +20264,7 @@
         <w:rPr>
           <w:rFonts w:hint="eastAsia"/>
         </w:rPr>
-        <w:t>庞大，共享单车的需求</w:t>
+        <w:t>大，需求</w:t>
       </w:r>
       <w:r>
         <w:rPr>
@@ -19750,13 +20284,13 @@
           <w:rFonts w:hint="eastAsia"/>
           <w:lang w:eastAsia="zh-CN"/>
         </w:rPr>
-        <w:t>彻底</w:t>
-      </w:r>
-      <w:r>
-        <w:rPr>
-          <w:rFonts w:hint="eastAsia"/>
-        </w:rPr>
-        <w:t>开发，除</w:t>
+        <w:t>彻底挖掘</w:t>
+      </w:r>
+      <w:r>
+        <w:rPr>
+          <w:rFonts w:hint="eastAsia"/>
+        </w:rPr>
+        <w:t>，除</w:t>
       </w:r>
       <w:r>
         <w:rPr>
@@ -19795,7 +20329,20 @@
         <w:rPr>
           <w:rFonts w:hint="eastAsia"/>
         </w:rPr>
-        <w:t>密度尚且不够，真正能</w:t>
+        <w:t>密度</w:t>
+      </w:r>
+      <w:r>
+        <w:rPr>
+          <w:rFonts w:hint="eastAsia"/>
+          <w:lang w:eastAsia="zh-CN"/>
+        </w:rPr>
+        <w:t>明显不足</w:t>
+      </w:r>
+      <w:r>
+        <w:rPr>
+          <w:rFonts w:hint="eastAsia"/>
+        </w:rPr>
+        <w:t>，真正能</w:t>
       </w:r>
       <w:r>
         <w:rPr>
@@ -19821,7 +20368,20 @@
         <w:rPr>
           <w:rFonts w:hint="eastAsia"/>
         </w:rPr>
-        <w:t>多。</w:t>
+        <w:t>多</w:t>
+      </w:r>
+      <w:r>
+        <w:rPr>
+          <w:rFonts w:hint="eastAsia"/>
+          <w:lang w:eastAsia="zh-CN"/>
+        </w:rPr>
+        <w:t>，而且每人的单车使用频次也很低</w:t>
+      </w:r>
+      <w:r>
+        <w:rPr>
+          <w:rFonts w:hint="eastAsia"/>
+        </w:rPr>
+        <w:t>。</w:t>
       </w:r>
       <w:r>
         <w:rPr>
@@ -19834,7 +20394,7 @@
         <w:rPr>
           <w:rFonts w:hint="eastAsia"/>
         </w:rPr>
-        <w:t>预计会吸引着其他小型规模的共享单车企业瞄准两大巨头还</w:t>
+        <w:t>预计会吸引其他小型规模的单车企业瞄准还</w:t>
       </w:r>
       <w:r>
         <w:rPr>
@@ -19847,20 +20407,33 @@
         <w:rPr>
           <w:rFonts w:hint="eastAsia"/>
         </w:rPr>
-        <w:t>的市场。</w:t>
-      </w:r>
-      <w:r>
-        <w:rPr>
-          <w:rFonts w:hint="eastAsia"/>
-          <w:lang w:eastAsia="zh-CN"/>
-        </w:rPr>
-        <w:t>但是</w:t>
-      </w:r>
-      <w:r>
-        <w:rPr>
-          <w:rFonts w:hint="eastAsia"/>
-        </w:rPr>
-        <w:t>这无限商机</w:t>
+        <w:t>的市场</w:t>
+      </w:r>
+      <w:r>
+        <w:rPr>
+          <w:rFonts w:hint="eastAsia"/>
+          <w:lang w:eastAsia="zh-CN"/>
+        </w:rPr>
+        <w:t>，比如三四线城市</w:t>
+      </w:r>
+      <w:r>
+        <w:rPr>
+          <w:rFonts w:hint="eastAsia"/>
+        </w:rPr>
+        <w:t>。</w:t>
+      </w:r>
+      <w:r>
+        <w:rPr>
+          <w:rFonts w:hint="eastAsia"/>
+          <w:lang w:eastAsia="zh-CN"/>
+        </w:rPr>
+        <w:t>但是这种</w:t>
+      </w:r>
+      <w:r>
+        <w:rPr>
+          <w:rFonts w:hint="eastAsia"/>
+        </w:rPr>
+        <w:t>商机</w:t>
       </w:r>
       <w:r>
         <w:rPr>
@@ -19873,7 +20446,20 @@
         <w:rPr>
           <w:rFonts w:hint="eastAsia"/>
         </w:rPr>
-        <w:t>背后却隐藏着</w:t>
+        <w:t>背后却</w:t>
+      </w:r>
+      <w:r>
+        <w:rPr>
+          <w:rFonts w:hint="eastAsia"/>
+          <w:lang w:eastAsia="zh-CN"/>
+        </w:rPr>
+        <w:t>存在</w:t>
+      </w:r>
+      <w:r>
+        <w:rPr>
+          <w:rFonts w:hint="eastAsia"/>
+        </w:rPr>
+        <w:t>着</w:t>
       </w:r>
       <w:r>
         <w:rPr>
@@ -19899,7 +20485,20 @@
         <w:rPr>
           <w:rFonts w:hint="eastAsia"/>
         </w:rPr>
-        <w:t>共享单车的商业模式</w:t>
+        <w:t>共享单车的</w:t>
+      </w:r>
+      <w:r>
+        <w:rPr>
+          <w:rFonts w:hint="eastAsia"/>
+          <w:lang w:eastAsia="zh-CN"/>
+        </w:rPr>
+        <w:t>盈利</w:t>
+      </w:r>
+      <w:r>
+        <w:rPr>
+          <w:rFonts w:hint="eastAsia"/>
+        </w:rPr>
+        <w:t>模式</w:t>
       </w:r>
       <w:r>
         <w:rPr>
@@ -19925,33 +20524,33 @@
         <w:rPr>
           <w:rFonts w:hint="eastAsia"/>
         </w:rPr>
-        <w:t>依靠用户押金来获得前期大量的现金流，</w:t>
-      </w:r>
-      <w:r>
-        <w:rPr>
-          <w:rFonts w:hint="eastAsia"/>
-          <w:lang w:eastAsia="zh-CN"/>
-        </w:rPr>
-        <w:t>并且依据该条件</w:t>
-      </w:r>
-      <w:r>
-        <w:rPr>
-          <w:rFonts w:hint="eastAsia"/>
-        </w:rPr>
-        <w:t>维持固定的资产投资</w:t>
-      </w:r>
-      <w:r>
-        <w:rPr>
-          <w:rFonts w:hint="eastAsia"/>
-          <w:lang w:eastAsia="zh-CN"/>
-        </w:rPr>
-        <w:t>与</w:t>
-      </w:r>
-      <w:r>
-        <w:rPr>
-          <w:rFonts w:hint="eastAsia"/>
-        </w:rPr>
-        <w:t>扩大运营区域。单纯的商业模式</w:t>
+        <w:t>依靠用户</w:t>
+      </w:r>
+      <w:r>
+        <w:rPr>
+          <w:rFonts w:hint="eastAsia"/>
+          <w:lang w:eastAsia="zh-CN"/>
+        </w:rPr>
+        <w:t>的</w:t>
+      </w:r>
+      <w:r>
+        <w:rPr>
+          <w:rFonts w:hint="eastAsia"/>
+        </w:rPr>
+        <w:t>押金来获得现金流。</w:t>
+      </w:r>
+      <w:r>
+        <w:rPr>
+          <w:rFonts w:hint="eastAsia"/>
+          <w:lang w:eastAsia="zh-CN"/>
+        </w:rPr>
+        <w:t>这种</w:t>
+      </w:r>
+      <w:r>
+        <w:rPr>
+          <w:rFonts w:hint="eastAsia"/>
+        </w:rPr>
+        <w:t>单纯的商业模式</w:t>
       </w:r>
       <w:r>
         <w:rPr>
@@ -19977,7 +20576,33 @@
         <w:rPr>
           <w:rFonts w:hint="eastAsia"/>
         </w:rPr>
-        <w:t>竞争者快速复制，</w:t>
+        <w:t>竞争</w:t>
+      </w:r>
+      <w:r>
+        <w:rPr>
+          <w:rFonts w:hint="eastAsia"/>
+          <w:lang w:eastAsia="zh-CN"/>
+        </w:rPr>
+        <w:t>对手</w:t>
+      </w:r>
+      <w:r>
+        <w:rPr>
+          <w:rFonts w:hint="eastAsia"/>
+        </w:rPr>
+        <w:t>快速</w:t>
+      </w:r>
+      <w:r>
+        <w:rPr>
+          <w:rFonts w:hint="eastAsia"/>
+          <w:lang w:eastAsia="zh-CN"/>
+        </w:rPr>
+        <w:t>学习使用</w:t>
+      </w:r>
+      <w:r>
+        <w:rPr>
+          <w:rFonts w:hint="eastAsia"/>
+        </w:rPr>
+        <w:t>，</w:t>
       </w:r>
       <w:r>
         <w:rPr>
@@ -19990,20 +20615,85 @@
         <w:rPr>
           <w:rFonts w:hint="eastAsia"/>
         </w:rPr>
-        <w:t>服务同质化严重。共享单车要得到可持续的发展</w:t>
-      </w:r>
-      <w:r>
-        <w:rPr>
-          <w:rFonts w:hint="eastAsia"/>
-          <w:lang w:eastAsia="zh-CN"/>
-        </w:rPr>
-        <w:t>，除了需要继续</w:t>
-      </w:r>
-      <w:r>
-        <w:rPr>
-          <w:rFonts w:hint="eastAsia"/>
-        </w:rPr>
-        <w:t>投放更大量的单车及提升用户的使用体验，</w:t>
+        <w:t>服务</w:t>
+      </w:r>
+      <w:r>
+        <w:rPr>
+          <w:rFonts w:hint="eastAsia"/>
+          <w:lang w:eastAsia="zh-CN"/>
+        </w:rPr>
+        <w:t>和产品的</w:t>
+      </w:r>
+      <w:r>
+        <w:rPr>
+          <w:rFonts w:hint="eastAsia"/>
+        </w:rPr>
+        <w:t>同质化严重。共享单车</w:t>
+      </w:r>
+      <w:r>
+        <w:rPr>
+          <w:rFonts w:hint="eastAsia"/>
+          <w:lang w:eastAsia="zh-CN"/>
+        </w:rPr>
+        <w:t>的</w:t>
+      </w:r>
+      <w:r>
+        <w:rPr>
+          <w:rFonts w:hint="eastAsia"/>
+        </w:rPr>
+        <w:t>可持续发展</w:t>
+      </w:r>
+      <w:r>
+        <w:rPr>
+          <w:rFonts w:hint="eastAsia"/>
+          <w:lang w:eastAsia="zh-CN"/>
+        </w:rPr>
+        <w:t>，除了需要不断向市场</w:t>
+      </w:r>
+      <w:r>
+        <w:rPr>
+          <w:rFonts w:hint="eastAsia"/>
+        </w:rPr>
+        <w:t>投放单车及</w:t>
+      </w:r>
+      <w:r>
+        <w:rPr>
+          <w:rFonts w:hint="eastAsia"/>
+          <w:lang w:eastAsia="zh-CN"/>
+        </w:rPr>
+        <w:t>提高</w:t>
+      </w:r>
+      <w:r>
+        <w:rPr>
+          <w:rFonts w:hint="eastAsia"/>
+        </w:rPr>
+        <w:t>用户的</w:t>
+      </w:r>
+      <w:r>
+        <w:rPr>
+          <w:rFonts w:hint="eastAsia"/>
+          <w:lang w:eastAsia="zh-CN"/>
+        </w:rPr>
+        <w:t>骑行</w:t>
+      </w:r>
+      <w:r>
+        <w:rPr>
+          <w:rFonts w:hint="eastAsia"/>
+        </w:rPr>
+        <w:t>体验</w:t>
+      </w:r>
+      <w:r>
+        <w:rPr>
+          <w:rFonts w:hint="eastAsia"/>
+          <w:lang w:eastAsia="zh-CN"/>
+        </w:rPr>
+        <w:t>外</w:t>
+      </w:r>
+      <w:r>
+        <w:rPr>
+          <w:rFonts w:hint="eastAsia"/>
+        </w:rPr>
+        <w:t>，</w:t>
       </w:r>
       <w:r>
         <w:rPr>
@@ -20016,7 +20706,20 @@
         <w:rPr>
           <w:rFonts w:hint="eastAsia"/>
         </w:rPr>
-        <w:t>形成自身的特色。</w:t>
+        <w:t>形成自身的</w:t>
+      </w:r>
+      <w:r>
+        <w:rPr>
+          <w:rFonts w:hint="eastAsia"/>
+          <w:lang w:eastAsia="zh-CN"/>
+        </w:rPr>
+        <w:t>企业</w:t>
+      </w:r>
+      <w:r>
+        <w:rPr>
+          <w:rFonts w:hint="eastAsia"/>
+        </w:rPr>
+        <w:t>特色。</w:t>
       </w:r>
     </w:p>
     <w:p>
@@ -20140,14 +20843,14 @@
         <w:rPr>
           <w:rFonts w:hint="eastAsia"/>
         </w:rPr>
-        <w:t>严重，如何</w:t>
-      </w:r>
-      <w:r>
-        <w:rPr>
-          <w:rFonts w:hint="eastAsia"/>
-          <w:lang w:eastAsia="zh-CN"/>
-        </w:rPr>
-        <w:t>进一步</w:t>
+        <w:t>严重，</w:t>
+      </w:r>
+      <w:r>
+        <w:rPr>
+          <w:rFonts w:hint="eastAsia"/>
+          <w:lang w:eastAsia="zh-CN"/>
+        </w:rPr>
+        <w:t>如何进一步</w:t>
       </w:r>
       <w:r>
         <w:rPr>
@@ -20160,438 +20863,555 @@
           <w:rFonts w:hint="eastAsia"/>
           <w:lang w:eastAsia="zh-CN"/>
         </w:rPr>
+        <w:t>的交通出行</w:t>
+      </w:r>
+      <w:r>
+        <w:rPr>
+          <w:rFonts w:hint="eastAsia"/>
+        </w:rPr>
+        <w:t>压力</w:t>
+      </w:r>
+      <w:r>
+        <w:rPr>
+          <w:rFonts w:hint="eastAsia"/>
+          <w:lang w:eastAsia="zh-CN"/>
+        </w:rPr>
+        <w:t>是</w:t>
+      </w:r>
+      <w:r>
+        <w:rPr>
+          <w:rFonts w:hint="eastAsia"/>
+        </w:rPr>
+        <w:t>每个城市政府部门</w:t>
+      </w:r>
+      <w:r>
+        <w:rPr>
+          <w:rFonts w:hint="eastAsia"/>
+          <w:lang w:eastAsia="zh-CN"/>
+        </w:rPr>
+        <w:t>都必须面对并且一定要解决</w:t>
+      </w:r>
+      <w:r>
+        <w:rPr>
+          <w:rFonts w:hint="eastAsia"/>
+        </w:rPr>
+        <w:t>的问题。政府</w:t>
+      </w:r>
+      <w:r>
+        <w:rPr>
+          <w:rFonts w:hint="eastAsia"/>
+          <w:lang w:eastAsia="zh-CN"/>
+        </w:rPr>
+        <w:t>部位为了解决城市出行拥堵问题，</w:t>
+      </w:r>
+      <w:r>
+        <w:rPr>
+          <w:rFonts w:hint="eastAsia"/>
+        </w:rPr>
+        <w:t>也出台过</w:t>
+      </w:r>
+      <w:r>
+        <w:rPr>
+          <w:rFonts w:hint="eastAsia"/>
+          <w:lang w:eastAsia="zh-CN"/>
+        </w:rPr>
+        <w:t>许多</w:t>
+      </w:r>
+      <w:r>
+        <w:rPr>
+          <w:rFonts w:hint="eastAsia"/>
+        </w:rPr>
+        <w:t>相关</w:t>
+      </w:r>
+      <w:r>
+        <w:rPr>
+          <w:rFonts w:hint="eastAsia"/>
+          <w:lang w:eastAsia="zh-CN"/>
+        </w:rPr>
         <w:t>的</w:t>
       </w:r>
       <w:r>
         <w:rPr>
           <w:rFonts w:hint="eastAsia"/>
         </w:rPr>
-        <w:t>交通压力</w:t>
-      </w:r>
-      <w:r>
-        <w:rPr>
-          <w:rFonts w:hint="eastAsia"/>
-          <w:lang w:eastAsia="zh-CN"/>
-        </w:rPr>
-        <w:t>是</w:t>
-      </w:r>
-      <w:r>
-        <w:rPr>
-          <w:rFonts w:hint="eastAsia"/>
-        </w:rPr>
-        <w:t>每个城市政府部门</w:t>
-      </w:r>
-      <w:r>
-        <w:rPr>
-          <w:rFonts w:hint="eastAsia"/>
-          <w:lang w:eastAsia="zh-CN"/>
-        </w:rPr>
-        <w:t>都必须面对并且一定要解决</w:t>
-      </w:r>
-      <w:r>
-        <w:rPr>
-          <w:rFonts w:hint="eastAsia"/>
-        </w:rPr>
-        <w:t>的问题。政府</w:t>
-      </w:r>
-      <w:r>
-        <w:rPr>
-          <w:rFonts w:hint="eastAsia"/>
-          <w:lang w:eastAsia="zh-CN"/>
-        </w:rPr>
-        <w:t>部位为了解决城市出行拥堵问题，</w:t>
-      </w:r>
-      <w:r>
-        <w:rPr>
-          <w:rFonts w:hint="eastAsia"/>
-        </w:rPr>
-        <w:t>也出台过</w:t>
-      </w:r>
-      <w:r>
-        <w:rPr>
-          <w:rFonts w:hint="eastAsia"/>
-          <w:lang w:eastAsia="zh-CN"/>
-        </w:rPr>
-        <w:t>许多</w:t>
-      </w:r>
-      <w:r>
-        <w:rPr>
-          <w:rFonts w:hint="eastAsia"/>
-        </w:rPr>
-        <w:t>相关</w:t>
-      </w:r>
-      <w:r>
-        <w:rPr>
-          <w:rFonts w:hint="eastAsia"/>
-          <w:lang w:eastAsia="zh-CN"/>
+        <w:t>措施，像限行单双号、限制外</w:t>
+      </w:r>
+      <w:r>
+        <w:rPr>
+          <w:rFonts w:hint="eastAsia"/>
+          <w:lang w:eastAsia="zh-CN"/>
+        </w:rPr>
+        <w:t>地</w:t>
+      </w:r>
+      <w:r>
+        <w:rPr>
+          <w:rFonts w:hint="eastAsia"/>
+        </w:rPr>
+        <w:t>牌照</w:t>
+      </w:r>
+      <w:r>
+        <w:rPr>
+          <w:rFonts w:hint="eastAsia"/>
+          <w:lang w:eastAsia="zh-CN"/>
+        </w:rPr>
+        <w:t>进京</w:t>
+      </w:r>
+      <w:r>
+        <w:rPr>
+          <w:rFonts w:hint="eastAsia"/>
+        </w:rPr>
+        <w:t>等，但效果</w:t>
+      </w:r>
+      <w:r>
+        <w:rPr>
+          <w:rFonts w:hint="eastAsia"/>
+          <w:lang w:eastAsia="zh-CN"/>
+        </w:rPr>
+        <w:t>较差</w:t>
+      </w:r>
+      <w:r>
+        <w:rPr>
+          <w:rFonts w:hint="eastAsia"/>
+        </w:rPr>
+        <w:t>，</w:t>
+      </w:r>
+      <w:r>
+        <w:rPr>
+          <w:rFonts w:hint="eastAsia"/>
+          <w:lang w:eastAsia="zh-CN"/>
+        </w:rPr>
+        <w:t>没有</w:t>
+      </w:r>
+      <w:r>
+        <w:rPr>
+          <w:rFonts w:hint="eastAsia"/>
+        </w:rPr>
+        <w:t>从根</w:t>
+      </w:r>
+      <w:r>
+        <w:rPr>
+          <w:rFonts w:hint="eastAsia"/>
+          <w:lang w:eastAsia="zh-CN"/>
+        </w:rPr>
+        <w:t>本上</w:t>
+      </w:r>
+      <w:r>
+        <w:rPr>
+          <w:rFonts w:hint="eastAsia"/>
+        </w:rPr>
+        <w:t>解决问题</w:t>
+      </w:r>
+      <w:r>
+        <w:rPr>
+          <w:rFonts w:hint="eastAsia"/>
+          <w:lang w:eastAsia="zh-CN"/>
+        </w:rPr>
+        <w:t>。</w:t>
+      </w:r>
+      <w:r>
+        <w:rPr>
+          <w:rFonts w:hint="eastAsia"/>
+        </w:rPr>
+        <w:t>同时</w:t>
+      </w:r>
+      <w:r>
+        <w:rPr>
+          <w:rFonts w:hint="eastAsia"/>
+          <w:lang w:eastAsia="zh-CN"/>
+        </w:rPr>
+        <w:t>在过去几年里，</w:t>
+      </w:r>
+      <w:r>
+        <w:rPr>
+          <w:rFonts w:hint="eastAsia"/>
+        </w:rPr>
+        <w:t>政府</w:t>
+      </w:r>
+      <w:r>
+        <w:rPr>
+          <w:rFonts w:hint="eastAsia"/>
+          <w:lang w:eastAsia="zh-CN"/>
+        </w:rPr>
+        <w:t>部门主导投放的</w:t>
+      </w:r>
+      <w:r>
+        <w:rPr>
+          <w:rFonts w:hint="eastAsia"/>
+        </w:rPr>
+        <w:t>公共自行车租赁系统，</w:t>
+      </w:r>
+      <w:r>
+        <w:rPr>
+          <w:rFonts w:hint="eastAsia"/>
+          <w:lang w:eastAsia="zh-CN"/>
+        </w:rPr>
+        <w:t>由于</w:t>
+      </w:r>
+      <w:r>
+        <w:rPr>
+          <w:rFonts w:hint="eastAsia"/>
+        </w:rPr>
+        <w:t>车辆投放少，停车桩设置不合理，取车停车不方便等因素，受益的人非常少。现在</w:t>
+      </w:r>
+      <w:r>
+        <w:rPr>
+          <w:rFonts w:hint="eastAsia"/>
+          <w:lang w:eastAsia="zh-CN"/>
+        </w:rPr>
+        <w:t>人们生活水平提高，更注重身体素质的提高，更多的人</w:t>
+      </w:r>
+      <w:r>
+        <w:rPr>
+          <w:rFonts w:hint="eastAsia"/>
+        </w:rPr>
+        <w:t>喜欢绿色健康出行，政府对这一</w:t>
+      </w:r>
+      <w:r>
+        <w:rPr>
+          <w:rFonts w:hint="eastAsia"/>
+          <w:lang w:eastAsia="zh-CN"/>
+        </w:rPr>
+        <w:t>出行方式</w:t>
+      </w:r>
+      <w:r>
+        <w:rPr>
+          <w:rFonts w:hint="eastAsia"/>
+        </w:rPr>
+        <w:t>也</w:t>
+      </w:r>
+      <w:r>
+        <w:rPr>
+          <w:rFonts w:hint="eastAsia"/>
+          <w:lang w:eastAsia="zh-CN"/>
+        </w:rPr>
+        <w:t>大力支持</w:t>
+      </w:r>
+      <w:r>
+        <w:rPr>
+          <w:rFonts w:hint="eastAsia"/>
+        </w:rPr>
+        <w:t>，也</w:t>
+      </w:r>
+      <w:r>
+        <w:rPr>
+          <w:rFonts w:hint="eastAsia"/>
+          <w:lang w:eastAsia="zh-CN"/>
+        </w:rPr>
+        <w:t>非常希望类似</w:t>
+      </w:r>
+      <w:r>
+        <w:rPr>
+          <w:rFonts w:hint="eastAsia"/>
+        </w:rPr>
+        <w:t>OFO、摩拜单车等</w:t>
+      </w:r>
+      <w:r>
+        <w:rPr>
+          <w:rFonts w:hint="eastAsia"/>
+          <w:lang w:eastAsia="zh-CN"/>
+        </w:rPr>
+        <w:t>单车</w:t>
+      </w:r>
+      <w:r>
+        <w:rPr>
+          <w:rFonts w:hint="eastAsia"/>
+        </w:rPr>
+        <w:t>企业为城市的</w:t>
+      </w:r>
+      <w:r>
+        <w:rPr>
+          <w:rFonts w:hint="eastAsia"/>
+          <w:lang w:eastAsia="zh-CN"/>
+        </w:rPr>
+        <w:t>进步</w:t>
+      </w:r>
+      <w:r>
+        <w:rPr>
+          <w:rFonts w:hint="eastAsia"/>
+        </w:rPr>
+        <w:t>贡献</w:t>
+      </w:r>
+      <w:r>
+        <w:rPr>
+          <w:rFonts w:hint="eastAsia"/>
+          <w:lang w:eastAsia="zh-CN"/>
+        </w:rPr>
+        <w:t>力量</w:t>
+      </w:r>
+      <w:r>
+        <w:rPr>
+          <w:rFonts w:hint="eastAsia"/>
+        </w:rPr>
+        <w:t>。2</w:t>
+      </w:r>
+      <w:r>
+        <w:t>017年</w:t>
+      </w:r>
+      <w:r>
+        <w:rPr>
+          <w:rFonts w:hint="eastAsia"/>
+        </w:rPr>
+        <w:t>两会</w:t>
+      </w:r>
+      <w:r>
+        <w:rPr>
+          <w:rFonts w:hint="eastAsia"/>
+          <w:lang w:eastAsia="zh-CN"/>
+        </w:rPr>
+        <w:t>中</w:t>
+      </w:r>
+      <w:r>
+        <w:rPr>
+          <w:rFonts w:hint="eastAsia"/>
+        </w:rPr>
+        <w:t>，交通运输部发言人称要鼓励支持共享单车行业的健康发展，政府部门</w:t>
+      </w:r>
+      <w:r>
+        <w:rPr>
+          <w:rFonts w:hint="eastAsia"/>
+          <w:lang w:eastAsia="zh-CN"/>
+        </w:rPr>
+        <w:t>应该更多的</w:t>
+      </w:r>
+      <w:r>
+        <w:rPr>
+          <w:rFonts w:hint="eastAsia"/>
+        </w:rPr>
+        <w:t>配合单车企业加强</w:t>
+      </w:r>
+      <w:r>
+        <w:rPr>
+          <w:rFonts w:hint="eastAsia"/>
+          <w:lang w:eastAsia="zh-CN"/>
+        </w:rPr>
+        <w:t>管理</w:t>
+      </w:r>
+      <w:r>
+        <w:rPr>
+          <w:rFonts w:hint="eastAsia"/>
+        </w:rPr>
+        <w:t>，</w:t>
+      </w:r>
+      <w:r>
+        <w:rPr>
+          <w:rFonts w:hint="eastAsia"/>
+          <w:lang w:eastAsia="zh-CN"/>
+        </w:rPr>
+        <w:t>单车</w:t>
+      </w:r>
+      <w:r>
+        <w:rPr>
+          <w:rFonts w:hint="eastAsia"/>
+        </w:rPr>
+        <w:t>企业自身</w:t>
+      </w:r>
+      <w:r>
+        <w:rPr>
+          <w:rFonts w:hint="eastAsia"/>
+          <w:lang w:eastAsia="zh-CN"/>
+        </w:rPr>
+        <w:t>不能单纯的扩展市场，应该同时</w:t>
+      </w:r>
+      <w:r>
+        <w:rPr>
+          <w:rFonts w:hint="eastAsia"/>
+        </w:rPr>
+        <w:t>承担</w:t>
+      </w:r>
+      <w:r>
+        <w:rPr>
+          <w:rFonts w:hint="eastAsia"/>
+          <w:lang w:eastAsia="zh-CN"/>
+        </w:rPr>
+        <w:t>起单车的</w:t>
+      </w:r>
+      <w:r>
+        <w:rPr>
+          <w:rFonts w:hint="eastAsia"/>
+        </w:rPr>
+        <w:t>管理责任，提升</w:t>
+      </w:r>
+      <w:r>
+        <w:rPr>
+          <w:rFonts w:hint="eastAsia"/>
+          <w:lang w:eastAsia="zh-CN"/>
+        </w:rPr>
+        <w:t>单车的</w:t>
+      </w:r>
+      <w:r>
+        <w:rPr>
+          <w:rFonts w:hint="eastAsia"/>
+        </w:rPr>
+        <w:t>服务水平</w:t>
+      </w:r>
+      <w:r>
+        <w:rPr>
+          <w:rFonts w:hint="eastAsia"/>
+          <w:lang w:eastAsia="zh-CN"/>
+        </w:rPr>
+        <w:t>；单车使用者</w:t>
+      </w:r>
+      <w:r>
+        <w:rPr>
+          <w:rFonts w:hint="eastAsia"/>
+        </w:rPr>
+        <w:t>更要</w:t>
+      </w:r>
+      <w:r>
+        <w:rPr>
+          <w:rFonts w:hint="eastAsia"/>
+          <w:lang w:eastAsia="zh-CN"/>
+        </w:rPr>
+        <w:t>文明用车</w:t>
+      </w:r>
+      <w:r>
+        <w:rPr>
+          <w:rFonts w:hint="eastAsia"/>
+        </w:rPr>
+        <w:t>，共同促进共享单车行业的</w:t>
+      </w:r>
+      <w:r>
+        <w:rPr>
+          <w:rFonts w:hint="eastAsia"/>
+          <w:lang w:eastAsia="zh-CN"/>
+        </w:rPr>
+        <w:t>健康</w:t>
+      </w:r>
+      <w:r>
+        <w:rPr>
+          <w:rFonts w:hint="eastAsia"/>
+        </w:rPr>
+        <w:t>发展</w:t>
+      </w:r>
+      <w:r>
+        <w:rPr>
+          <w:rFonts w:hint="eastAsia"/>
+          <w:lang w:eastAsia="zh-CN"/>
+        </w:rPr>
+        <w:t>，为减少城市交通拥堵做出自己的贡献</w:t>
+      </w:r>
+      <w:r>
+        <w:rPr>
+          <w:rFonts w:hint="eastAsia"/>
+        </w:rPr>
+        <w:t>。</w:t>
+      </w:r>
+      <w:r>
+        <w:rPr>
+          <w:rFonts w:hint="eastAsia"/>
+          <w:lang w:eastAsia="zh-CN"/>
+        </w:rPr>
+        <w:t>作为</w:t>
+      </w:r>
+      <w:r>
+        <w:rPr>
+          <w:rFonts w:hint="eastAsia"/>
+        </w:rPr>
+        <w:t>政府</w:t>
+      </w:r>
+      <w:r>
+        <w:rPr>
+          <w:rFonts w:hint="eastAsia"/>
+          <w:lang w:eastAsia="zh-CN"/>
+        </w:rPr>
+        <w:t>部门</w:t>
+      </w:r>
+      <w:r>
+        <w:rPr>
+          <w:rFonts w:hint="eastAsia"/>
+        </w:rPr>
+        <w:t>一方面要大力</w:t>
+      </w:r>
+      <w:r>
+        <w:rPr>
+          <w:rFonts w:hint="eastAsia"/>
+          <w:lang w:eastAsia="zh-CN"/>
+        </w:rPr>
+        <w:t>宣传绿色健康出行的理念，促进</w:t>
+      </w:r>
+      <w:r>
+        <w:rPr>
+          <w:rFonts w:hint="eastAsia"/>
+        </w:rPr>
+        <w:t>自行车硬件设施的</w:t>
+      </w:r>
+      <w:r>
+        <w:rPr>
+          <w:rFonts w:hint="eastAsia"/>
+          <w:lang w:eastAsia="zh-CN"/>
+        </w:rPr>
+        <w:t>完善</w:t>
+      </w:r>
+      <w:r>
+        <w:rPr>
+          <w:rFonts w:hint="eastAsia"/>
+        </w:rPr>
+        <w:t>，</w:t>
+      </w:r>
+      <w:r>
+        <w:rPr>
+          <w:rFonts w:hint="eastAsia"/>
+          <w:lang w:eastAsia="zh-CN"/>
+        </w:rPr>
+        <w:t>合理</w:t>
+      </w:r>
+      <w:r>
+        <w:rPr>
+          <w:rFonts w:hint="eastAsia"/>
+        </w:rPr>
+        <w:t>规划</w:t>
+      </w:r>
+      <w:r>
+        <w:rPr>
+          <w:rFonts w:hint="eastAsia"/>
+          <w:lang w:eastAsia="zh-CN"/>
+        </w:rPr>
+        <w:t>城市的</w:t>
+      </w:r>
+      <w:r>
+        <w:rPr>
+          <w:rFonts w:hint="eastAsia"/>
+        </w:rPr>
+        <w:t>停车容量；另一方面，将</w:t>
+      </w:r>
+      <w:r>
+        <w:rPr>
+          <w:rFonts w:hint="eastAsia"/>
+          <w:lang w:eastAsia="zh-CN"/>
+        </w:rPr>
+        <w:t>全国人民的</w:t>
+      </w:r>
+      <w:r>
+        <w:rPr>
+          <w:rFonts w:hint="eastAsia"/>
+        </w:rPr>
+        <w:t>信用体系纳入到共享经济中，加强信用</w:t>
+      </w:r>
+      <w:r>
+        <w:rPr>
+          <w:rFonts w:hint="eastAsia"/>
+          <w:lang w:eastAsia="zh-CN"/>
+        </w:rPr>
+        <w:t>体系</w:t>
+      </w:r>
+      <w:r>
+        <w:rPr>
+          <w:rFonts w:hint="eastAsia"/>
         </w:rPr>
         <w:t>的</w:t>
       </w:r>
       <w:r>
         <w:rPr>
           <w:rFonts w:hint="eastAsia"/>
-        </w:rPr>
-        <w:t>措施，像限行单双号、限制外来车辆牌照等，但效果并不明显，</w:t>
-      </w:r>
-      <w:r>
-        <w:rPr>
-          <w:rFonts w:hint="eastAsia"/>
-          <w:lang w:eastAsia="zh-CN"/>
-        </w:rPr>
-        <w:t>并没有</w:t>
-      </w:r>
-      <w:r>
-        <w:rPr>
-          <w:rFonts w:hint="eastAsia"/>
-        </w:rPr>
-        <w:t>从根</w:t>
-      </w:r>
-      <w:r>
-        <w:rPr>
-          <w:rFonts w:hint="eastAsia"/>
-          <w:lang w:eastAsia="zh-CN"/>
-        </w:rPr>
-        <w:t>本上</w:t>
-      </w:r>
-      <w:r>
-        <w:rPr>
-          <w:rFonts w:hint="eastAsia"/>
-        </w:rPr>
-        <w:t>解决问题</w:t>
-      </w:r>
-      <w:r>
-        <w:rPr>
-          <w:rFonts w:hint="eastAsia"/>
-          <w:lang w:eastAsia="zh-CN"/>
-        </w:rPr>
-        <w:t>。</w:t>
-      </w:r>
-      <w:r>
-        <w:rPr>
-          <w:rFonts w:hint="eastAsia"/>
-        </w:rPr>
-        <w:t>同时</w:t>
-      </w:r>
-      <w:r>
-        <w:rPr>
-          <w:rFonts w:hint="eastAsia"/>
-          <w:lang w:eastAsia="zh-CN"/>
-        </w:rPr>
-        <w:t>在过去几年里，</w:t>
-      </w:r>
-      <w:r>
-        <w:rPr>
-          <w:rFonts w:hint="eastAsia"/>
-        </w:rPr>
-        <w:t>政府</w:t>
-      </w:r>
-      <w:r>
-        <w:rPr>
-          <w:rFonts w:hint="eastAsia"/>
-          <w:lang w:eastAsia="zh-CN"/>
-        </w:rPr>
-        <w:t>部门主导投放的</w:t>
-      </w:r>
-      <w:r>
-        <w:rPr>
-          <w:rFonts w:hint="eastAsia"/>
-        </w:rPr>
-        <w:t>公共自行车租赁系统，</w:t>
-      </w:r>
-      <w:r>
-        <w:rPr>
-          <w:rFonts w:hint="eastAsia"/>
-          <w:lang w:eastAsia="zh-CN"/>
-        </w:rPr>
-        <w:t>由于</w:t>
-      </w:r>
-      <w:r>
-        <w:rPr>
-          <w:rFonts w:hint="eastAsia"/>
-        </w:rPr>
-        <w:t>车辆投放少，停车桩设置不合理，取车停车不方便等因素，受益的人非常少。现在</w:t>
-      </w:r>
-      <w:r>
-        <w:rPr>
-          <w:rFonts w:hint="eastAsia"/>
-          <w:lang w:eastAsia="zh-CN"/>
-        </w:rPr>
-        <w:t>人们生活水平提高，更注重身体素质的提高，更多的人</w:t>
-      </w:r>
-      <w:r>
-        <w:rPr>
-          <w:rFonts w:hint="eastAsia"/>
-        </w:rPr>
-        <w:t>喜欢绿色环保、健康出行，政府对这一</w:t>
-      </w:r>
-      <w:r>
-        <w:rPr>
-          <w:rFonts w:hint="eastAsia"/>
-          <w:lang w:eastAsia="zh-CN"/>
-        </w:rPr>
-        <w:t>出行方式</w:t>
-      </w:r>
-      <w:r>
-        <w:rPr>
-          <w:rFonts w:hint="eastAsia"/>
-        </w:rPr>
-        <w:t>也持支持鼓励态度，也更愿意看到</w:t>
-      </w:r>
-      <w:r>
-        <w:rPr>
-          <w:rFonts w:hint="eastAsia"/>
-          <w:lang w:eastAsia="zh-CN"/>
-        </w:rPr>
-        <w:t>类似</w:t>
-      </w:r>
-      <w:r>
-        <w:rPr>
-          <w:rFonts w:hint="eastAsia"/>
-        </w:rPr>
-        <w:t>OFO、摩拜单车等互联网</w:t>
-      </w:r>
-      <w:r>
-        <w:rPr>
-          <w:rFonts w:hint="eastAsia"/>
-          <w:lang w:eastAsia="zh-CN"/>
-        </w:rPr>
-        <w:t>单车</w:t>
-      </w:r>
-      <w:r>
-        <w:rPr>
-          <w:rFonts w:hint="eastAsia"/>
-        </w:rPr>
-        <w:t>企业为城市的发展贡献一份力量。2</w:t>
-      </w:r>
-      <w:r>
-        <w:t>017年</w:t>
-      </w:r>
-      <w:r>
-        <w:rPr>
-          <w:rFonts w:hint="eastAsia"/>
-        </w:rPr>
-        <w:t>两会期间，交通运输部发言人称要鼓励支持共享单车行业的健康发展，政府部门</w:t>
-      </w:r>
-      <w:r>
-        <w:rPr>
-          <w:rFonts w:hint="eastAsia"/>
-          <w:lang w:eastAsia="zh-CN"/>
-        </w:rPr>
-        <w:t>应该更多的</w:t>
-      </w:r>
-      <w:r>
-        <w:rPr>
-          <w:rFonts w:hint="eastAsia"/>
-        </w:rPr>
-        <w:t>配合单车企业加强</w:t>
-      </w:r>
-      <w:r>
-        <w:rPr>
-          <w:rFonts w:hint="eastAsia"/>
-          <w:lang w:eastAsia="zh-CN"/>
-        </w:rPr>
-        <w:t>管理</w:t>
-      </w:r>
-      <w:r>
-        <w:rPr>
-          <w:rFonts w:hint="eastAsia"/>
-        </w:rPr>
-        <w:t>，</w:t>
-      </w:r>
-      <w:r>
-        <w:rPr>
-          <w:rFonts w:hint="eastAsia"/>
-          <w:lang w:eastAsia="zh-CN"/>
-        </w:rPr>
-        <w:t>单车</w:t>
-      </w:r>
-      <w:r>
-        <w:rPr>
-          <w:rFonts w:hint="eastAsia"/>
-        </w:rPr>
-        <w:t>企业自身</w:t>
-      </w:r>
-      <w:r>
-        <w:rPr>
-          <w:rFonts w:hint="eastAsia"/>
-          <w:lang w:eastAsia="zh-CN"/>
-        </w:rPr>
-        <w:t>不能单纯的扩展市场，应该同时</w:t>
-      </w:r>
-      <w:r>
-        <w:rPr>
-          <w:rFonts w:hint="eastAsia"/>
-        </w:rPr>
-        <w:t>承担</w:t>
-      </w:r>
-      <w:r>
-        <w:rPr>
-          <w:rFonts w:hint="eastAsia"/>
-          <w:lang w:eastAsia="zh-CN"/>
-        </w:rPr>
-        <w:t>起单车的</w:t>
-      </w:r>
-      <w:r>
-        <w:rPr>
-          <w:rFonts w:hint="eastAsia"/>
-        </w:rPr>
-        <w:t>管理责任，提升</w:t>
-      </w:r>
-      <w:r>
-        <w:rPr>
-          <w:rFonts w:hint="eastAsia"/>
-          <w:lang w:eastAsia="zh-CN"/>
-        </w:rPr>
-        <w:t>单车的</w:t>
-      </w:r>
-      <w:r>
-        <w:rPr>
-          <w:rFonts w:hint="eastAsia"/>
-        </w:rPr>
-        <w:t>服务水平</w:t>
-      </w:r>
-      <w:r>
-        <w:rPr>
-          <w:rFonts w:hint="eastAsia"/>
-          <w:lang w:eastAsia="zh-CN"/>
-        </w:rPr>
-        <w:t>；单车使用者</w:t>
-      </w:r>
-      <w:r>
-        <w:rPr>
-          <w:rFonts w:hint="eastAsia"/>
-        </w:rPr>
-        <w:t>更要文明出行，文明用车，文明停车，共同促进共享单车行业的良性发展</w:t>
-      </w:r>
-      <w:r>
-        <w:rPr>
-          <w:rFonts w:hint="eastAsia"/>
-          <w:lang w:eastAsia="zh-CN"/>
-        </w:rPr>
-        <w:t>，为减少城市交通拥堵做出自己的贡献</w:t>
-      </w:r>
-      <w:r>
-        <w:rPr>
-          <w:rFonts w:hint="eastAsia"/>
-        </w:rPr>
-        <w:t>。</w:t>
-      </w:r>
-      <w:r>
-        <w:rPr>
-          <w:rFonts w:hint="eastAsia"/>
-          <w:lang w:eastAsia="zh-CN"/>
-        </w:rPr>
-        <w:t>单车在运营过程中</w:t>
-      </w:r>
-      <w:r>
-        <w:rPr>
-          <w:rFonts w:hint="eastAsia"/>
-        </w:rPr>
-        <w:t>出现</w:t>
-      </w:r>
-      <w:r>
-        <w:rPr>
-          <w:rFonts w:hint="eastAsia"/>
-          <w:lang w:eastAsia="zh-CN"/>
-        </w:rPr>
-        <w:t>了</w:t>
-      </w:r>
-      <w:r>
-        <w:rPr>
-          <w:rFonts w:hint="eastAsia"/>
-        </w:rPr>
-        <w:t>乱停乱放</w:t>
-      </w:r>
-      <w:r>
-        <w:rPr>
-          <w:rFonts w:hint="eastAsia"/>
-          <w:lang w:eastAsia="zh-CN"/>
-        </w:rPr>
-        <w:t>等</w:t>
-      </w:r>
-      <w:r>
-        <w:rPr>
-          <w:rFonts w:hint="eastAsia"/>
-        </w:rPr>
-        <w:t>痛点问题，北</w:t>
-      </w:r>
-      <w:r>
-        <w:rPr>
-          <w:rFonts w:hint="eastAsia"/>
-          <w:lang w:eastAsia="zh-CN"/>
-        </w:rPr>
-        <w:t>上广深</w:t>
-      </w:r>
-      <w:r>
-        <w:rPr>
-          <w:rFonts w:hint="eastAsia"/>
-        </w:rPr>
-        <w:t>等地都加紧出台治理乱象政策。</w:t>
-      </w:r>
-      <w:r>
-        <w:rPr>
-          <w:rFonts w:hint="eastAsia"/>
-          <w:lang w:eastAsia="zh-CN"/>
-        </w:rPr>
-        <w:t>作为</w:t>
-      </w:r>
-      <w:r>
-        <w:rPr>
-          <w:rFonts w:hint="eastAsia"/>
-        </w:rPr>
-        <w:t>政府</w:t>
-      </w:r>
-      <w:r>
-        <w:rPr>
-          <w:rFonts w:hint="eastAsia"/>
-          <w:lang w:eastAsia="zh-CN"/>
-        </w:rPr>
-        <w:t>部门</w:t>
-      </w:r>
-      <w:r>
-        <w:rPr>
-          <w:rFonts w:hint="eastAsia"/>
-        </w:rPr>
-        <w:t>一方面要大力推进自行车硬件设施的</w:t>
-      </w:r>
-      <w:r>
-        <w:rPr>
-          <w:rFonts w:hint="eastAsia"/>
-          <w:lang w:eastAsia="zh-CN"/>
-        </w:rPr>
-        <w:t>完善和</w:t>
-      </w:r>
-      <w:r>
-        <w:rPr>
-          <w:rFonts w:hint="eastAsia"/>
-        </w:rPr>
-        <w:t>建设，整体规划</w:t>
-      </w:r>
-      <w:r>
-        <w:rPr>
-          <w:rFonts w:hint="eastAsia"/>
-          <w:lang w:eastAsia="zh-CN"/>
-        </w:rPr>
-        <w:t>城市的</w:t>
-      </w:r>
-      <w:r>
-        <w:rPr>
-          <w:rFonts w:hint="eastAsia"/>
-        </w:rPr>
-        <w:t>停车容量；另一方面，将</w:t>
-      </w:r>
-      <w:r>
-        <w:rPr>
-          <w:rFonts w:hint="eastAsia"/>
-          <w:lang w:eastAsia="zh-CN"/>
-        </w:rPr>
-        <w:t>全国人民的</w:t>
-      </w:r>
-      <w:r>
-        <w:rPr>
-          <w:rFonts w:hint="eastAsia"/>
-        </w:rPr>
-        <w:t>信用体系纳入到共享经济中，加强信用机制的建设，将他律变成自律，处理好共享单车的管理和运营问题。</w:t>
+          <w:lang w:eastAsia="zh-CN"/>
+        </w:rPr>
+        <w:t>完善</w:t>
+      </w:r>
+      <w:r>
+        <w:rPr>
+          <w:rFonts w:hint="eastAsia"/>
+        </w:rPr>
+        <w:t>建设，将他律变成自律，处理好共享单车的管理运营问题。</w:t>
       </w:r>
     </w:p>
     <w:p>
@@ -20599,9 +21419,9 @@
         <w:pStyle w:val="4"/>
         <w:spacing w:before="163" w:after="163"/>
       </w:pPr>
-      <w:bookmarkStart w:id="163" w:name="_Toc495565962"/>
-      <w:bookmarkStart w:id="164" w:name="_Toc495512753"/>
-      <w:bookmarkStart w:id="165" w:name="_Toc495511764"/>
+      <w:bookmarkStart w:id="163" w:name="_Toc495512753"/>
+      <w:bookmarkStart w:id="164" w:name="_Toc495511764"/>
+      <w:bookmarkStart w:id="165" w:name="_Toc495565962"/>
       <w:r>
         <w:t>经济环境分析</w:t>
       </w:r>
@@ -21170,8 +21990,8 @@
         <w:pStyle w:val="4"/>
         <w:spacing w:before="163" w:after="163"/>
       </w:pPr>
-      <w:bookmarkStart w:id="166" w:name="_Toc495512754"/>
-      <w:bookmarkStart w:id="167" w:name="_Toc495565963"/>
+      <w:bookmarkStart w:id="166" w:name="_Toc495565963"/>
+      <w:bookmarkStart w:id="167" w:name="_Toc495512754"/>
       <w:bookmarkStart w:id="168" w:name="_Toc495511765"/>
       <w:r>
         <w:t>社会环境分析</w:t>
@@ -21531,13 +22351,26 @@
           <w:rFonts w:hint="eastAsia"/>
           <w:lang w:eastAsia="zh-CN"/>
         </w:rPr>
-        <w:t>由此以来可以更加</w:t>
-      </w:r>
-      <w:r>
-        <w:rPr>
-          <w:rFonts w:hint="eastAsia"/>
-        </w:rPr>
-        <w:t>规模化的实现人与物的连接，</w:t>
+        <w:t>由此以来可以</w:t>
+      </w:r>
+      <w:r>
+        <w:rPr>
+          <w:rFonts w:hint="eastAsia"/>
+        </w:rPr>
+        <w:t>实现人与物的连接</w:t>
+      </w:r>
+      <w:r>
+        <w:rPr>
+          <w:rFonts w:hint="eastAsia"/>
+          <w:lang w:eastAsia="zh-CN"/>
+        </w:rPr>
+        <w:t>的规模化</w:t>
+      </w:r>
+      <w:r>
+        <w:rPr>
+          <w:rFonts w:hint="eastAsia"/>
+        </w:rPr>
+        <w:t>，</w:t>
       </w:r>
       <w:r>
         <w:rPr>
@@ -21557,13 +22390,39 @@
           <w:rFonts w:hint="eastAsia"/>
           <w:lang w:eastAsia="zh-CN"/>
         </w:rPr>
-        <w:t>，</w:t>
-      </w:r>
-      <w:r>
-        <w:rPr>
-          <w:rFonts w:hint="eastAsia"/>
-        </w:rPr>
-        <w:t>二维码识别、防盗、定位等各方面，开创了人与物互联互通的新模式</w:t>
+        <w:t>，使得</w:t>
+      </w:r>
+      <w:r>
+        <w:rPr>
+          <w:rFonts w:hint="eastAsia"/>
+        </w:rPr>
+        <w:t>二维码识别、防盗、定位等各</w:t>
+      </w:r>
+      <w:r>
+        <w:rPr>
+          <w:rFonts w:hint="eastAsia"/>
+          <w:lang w:eastAsia="zh-CN"/>
+        </w:rPr>
+        <w:t>技术</w:t>
+      </w:r>
+      <w:r>
+        <w:rPr>
+          <w:rFonts w:hint="eastAsia"/>
+        </w:rPr>
+        <w:t>方面</w:t>
+      </w:r>
+      <w:r>
+        <w:rPr>
+          <w:rFonts w:hint="eastAsia"/>
+          <w:lang w:eastAsia="zh-CN"/>
+        </w:rPr>
+        <w:t>不断精准化</w:t>
+      </w:r>
+      <w:r>
+        <w:rPr>
+          <w:rFonts w:hint="eastAsia"/>
+        </w:rPr>
+        <w:t>，开创了人与物互联互通的新模式</w:t>
       </w:r>
       <w:r>
         <w:rPr>
@@ -21602,7 +22461,72 @@
         <w:rPr>
           <w:rFonts w:hint="eastAsia"/>
         </w:rPr>
-        <w:t>等都使得共享单车对比传统的单车骑行时更为稳定，也为用户创造出了更好的骑行体验。</w:t>
+        <w:t>等都使得共享单车</w:t>
+      </w:r>
+      <w:r>
+        <w:rPr>
+          <w:rFonts w:hint="eastAsia"/>
+          <w:lang w:eastAsia="zh-CN"/>
+        </w:rPr>
+        <w:t>的寿命更加长久，与</w:t>
+      </w:r>
+      <w:r>
+        <w:rPr>
+          <w:rFonts w:hint="eastAsia"/>
+        </w:rPr>
+        <w:t>传统的单车</w:t>
+      </w:r>
+      <w:r>
+        <w:rPr>
+          <w:rFonts w:hint="eastAsia"/>
+          <w:lang w:eastAsia="zh-CN"/>
+        </w:rPr>
+        <w:t>相比，</w:t>
+      </w:r>
+      <w:r>
+        <w:rPr>
+          <w:rFonts w:hint="eastAsia"/>
+        </w:rPr>
+        <w:t>骑行时</w:t>
+      </w:r>
+      <w:r>
+        <w:rPr>
+          <w:rFonts w:hint="eastAsia"/>
+          <w:lang w:eastAsia="zh-CN"/>
+        </w:rPr>
+        <w:t>更加</w:t>
+      </w:r>
+      <w:r>
+        <w:rPr>
+          <w:rFonts w:hint="eastAsia"/>
+        </w:rPr>
+        <w:t>稳定，也为用户</w:t>
+      </w:r>
+      <w:r>
+        <w:rPr>
+          <w:rFonts w:hint="eastAsia"/>
+          <w:lang w:eastAsia="zh-CN"/>
+        </w:rPr>
+        <w:t>的</w:t>
+      </w:r>
+      <w:r>
+        <w:rPr>
+          <w:rFonts w:hint="eastAsia"/>
+        </w:rPr>
+        <w:t>骑行创造出了更好的</w:t>
+      </w:r>
+      <w:r>
+        <w:rPr>
+          <w:rFonts w:hint="eastAsia"/>
+          <w:lang w:eastAsia="zh-CN"/>
+        </w:rPr>
+        <w:t>体验</w:t>
+      </w:r>
+      <w:r>
+        <w:rPr>
+          <w:rFonts w:hint="eastAsia"/>
+        </w:rPr>
+        <w:t>。</w:t>
       </w:r>
     </w:p>
     <w:p>
@@ -21636,20 +22560,7 @@
           <w:rFonts w:hint="eastAsia"/>
           <w:lang w:eastAsia="zh-CN"/>
         </w:rPr>
-        <w:t>诞生极大的</w:t>
-      </w:r>
-      <w:r>
-        <w:rPr>
-          <w:rFonts w:hint="eastAsia"/>
-        </w:rPr>
-        <w:t>满足</w:t>
-      </w:r>
-      <w:r>
-        <w:rPr>
-          <w:rFonts w:hint="eastAsia"/>
-          <w:lang w:eastAsia="zh-CN"/>
-        </w:rPr>
-        <w:t>了人们</w:t>
+        <w:t>诞生，不仅极大的解决了</w:t>
       </w:r>
       <w:r>
         <w:rPr>
@@ -21681,20 +22592,46 @@
         <w:rPr>
           <w:rFonts w:hint="eastAsia"/>
         </w:rPr>
-        <w:t>出行需求，</w:t>
-      </w:r>
-      <w:r>
-        <w:rPr>
-          <w:rFonts w:hint="eastAsia"/>
-          <w:lang w:eastAsia="zh-CN"/>
-        </w:rPr>
-        <w:t>同时对于</w:t>
-      </w:r>
-      <w:r>
-        <w:rPr>
-          <w:rFonts w:hint="eastAsia"/>
-        </w:rPr>
-        <w:t>健康、环保、绿色出行</w:t>
+        <w:t>出行</w:t>
+      </w:r>
+      <w:r>
+        <w:rPr>
+          <w:rFonts w:hint="eastAsia"/>
+          <w:lang w:eastAsia="zh-CN"/>
+        </w:rPr>
+        <w:t>难题</w:t>
+      </w:r>
+      <w:r>
+        <w:rPr>
+          <w:rFonts w:hint="eastAsia"/>
+        </w:rPr>
+        <w:t>，</w:t>
+      </w:r>
+      <w:r>
+        <w:rPr>
+          <w:rFonts w:hint="eastAsia"/>
+          <w:lang w:eastAsia="zh-CN"/>
+        </w:rPr>
+        <w:t>同时对于公民</w:t>
+      </w:r>
+      <w:r>
+        <w:rPr>
+          <w:rFonts w:hint="eastAsia"/>
+        </w:rPr>
+        <w:t>健康、</w:t>
+      </w:r>
+      <w:r>
+        <w:rPr>
+          <w:rFonts w:hint="eastAsia"/>
+          <w:lang w:eastAsia="zh-CN"/>
+        </w:rPr>
+        <w:t>城市</w:t>
+      </w:r>
+      <w:r>
+        <w:rPr>
+          <w:rFonts w:hint="eastAsia"/>
+        </w:rPr>
+        <w:t>环保、绿色出行</w:t>
       </w:r>
       <w:r>
         <w:rPr>
@@ -21707,7 +22644,7 @@
         <w:rPr>
           <w:rFonts w:hint="eastAsia"/>
         </w:rPr>
-        <w:t>有着</w:t>
+        <w:t>有</w:t>
       </w:r>
       <w:r>
         <w:rPr>
@@ -21727,13 +22664,13 @@
           <w:rFonts w:hint="eastAsia"/>
           <w:lang w:eastAsia="zh-CN"/>
         </w:rPr>
-        <w:t>人们</w:t>
-      </w:r>
-      <w:r>
-        <w:rPr>
-          <w:rFonts w:hint="eastAsia"/>
-        </w:rPr>
-        <w:t>崇尚低碳环保、健身</w:t>
+        <w:t>人们更加推崇的</w:t>
+      </w:r>
+      <w:r>
+        <w:rPr>
+          <w:rFonts w:hint="eastAsia"/>
+        </w:rPr>
+        <w:t>低碳环保、健身</w:t>
       </w:r>
       <w:r>
         <w:rPr>
@@ -21753,7 +22690,7 @@
           <w:rFonts w:hint="eastAsia"/>
           <w:lang w:eastAsia="zh-CN"/>
         </w:rPr>
-        <w:t>非常</w:t>
+        <w:t>相</w:t>
       </w:r>
       <w:r>
         <w:rPr>
@@ -21766,13 +22703,13 @@
           <w:rFonts w:hint="eastAsia"/>
           <w:lang w:eastAsia="zh-CN"/>
         </w:rPr>
-        <w:t>因此共享单车</w:t>
-      </w:r>
-      <w:r>
-        <w:rPr>
-          <w:rFonts w:hint="eastAsia"/>
-        </w:rPr>
-        <w:t>具有很强的发展潜力。据艾瑞监测数据</w:t>
+        <w:t>因此共享单车行业的发展</w:t>
+      </w:r>
+      <w:r>
+        <w:rPr>
+          <w:rFonts w:hint="eastAsia"/>
+        </w:rPr>
+        <w:t>具有很强的潜力。据艾瑞监测数据</w:t>
       </w:r>
       <w:r>
         <w:rPr>
@@ -21818,7 +22755,20 @@
         <w:rPr>
           <w:rFonts w:hint="eastAsia"/>
         </w:rPr>
-        <w:t>的用户数量接近一亿，如今，共享单车在</w:t>
+        <w:t>的用户数量</w:t>
+      </w:r>
+      <w:r>
+        <w:rPr>
+          <w:rFonts w:hint="eastAsia"/>
+          <w:lang w:eastAsia="zh-CN"/>
+        </w:rPr>
+        <w:t>达到</w:t>
+      </w:r>
+      <w:r>
+        <w:rPr>
+          <w:rFonts w:hint="eastAsia"/>
+        </w:rPr>
+        <w:t>一亿，如今，共享单车在</w:t>
       </w:r>
       <w:r>
         <w:rPr>
@@ -21831,7 +22781,20 @@
         <w:rPr>
           <w:rFonts w:hint="eastAsia"/>
         </w:rPr>
-        <w:t>的出行中已占据了重要地位。未来共享单车</w:t>
+        <w:t>的出行中已占据了重要</w:t>
+      </w:r>
+      <w:r>
+        <w:rPr>
+          <w:rFonts w:hint="eastAsia"/>
+          <w:lang w:eastAsia="zh-CN"/>
+        </w:rPr>
+        <w:t>位置</w:t>
+      </w:r>
+      <w:r>
+        <w:rPr>
+          <w:rFonts w:hint="eastAsia"/>
+        </w:rPr>
+        <w:t>。未来共享单车</w:t>
       </w:r>
       <w:r>
         <w:rPr>
@@ -21870,7 +22833,33 @@
         <w:rPr>
           <w:rFonts w:hint="eastAsia"/>
         </w:rPr>
-        <w:t>从两方面考虑：一方面各共享单车</w:t>
+        <w:t>从两</w:t>
+      </w:r>
+      <w:r>
+        <w:rPr>
+          <w:rFonts w:hint="eastAsia"/>
+          <w:lang w:eastAsia="zh-CN"/>
+        </w:rPr>
+        <w:t>个角度</w:t>
+      </w:r>
+      <w:r>
+        <w:rPr>
+          <w:rFonts w:hint="eastAsia"/>
+        </w:rPr>
+        <w:t>考虑：一</w:t>
+      </w:r>
+      <w:r>
+        <w:rPr>
+          <w:rFonts w:hint="eastAsia"/>
+          <w:lang w:eastAsia="zh-CN"/>
+        </w:rPr>
+        <w:t>是</w:t>
+      </w:r>
+      <w:r>
+        <w:rPr>
+          <w:rFonts w:hint="eastAsia"/>
+        </w:rPr>
+        <w:t>各共享单车</w:t>
       </w:r>
       <w:r>
         <w:rPr>
@@ -21890,39 +22879,39 @@
           <w:rFonts w:hint="eastAsia"/>
           <w:lang w:eastAsia="zh-CN"/>
         </w:rPr>
-        <w:t>互动</w:t>
-      </w:r>
-      <w:r>
-        <w:rPr>
-          <w:rFonts w:hint="eastAsia"/>
-        </w:rPr>
-        <w:t>的关系，形成</w:t>
-      </w:r>
-      <w:r>
-        <w:rPr>
-          <w:rFonts w:hint="eastAsia"/>
-          <w:lang w:eastAsia="zh-CN"/>
-        </w:rPr>
-        <w:t>合理</w:t>
-      </w:r>
-      <w:r>
-        <w:rPr>
-          <w:rFonts w:hint="eastAsia"/>
-        </w:rPr>
-        <w:t>完善的沟通机制，</w:t>
-      </w:r>
-      <w:r>
-        <w:rPr>
-          <w:rFonts w:hint="eastAsia"/>
-          <w:lang w:eastAsia="zh-CN"/>
-        </w:rPr>
-        <w:t>与政府部门一起讨论，</w:t>
-      </w:r>
-      <w:r>
-        <w:rPr>
-          <w:rFonts w:hint="eastAsia"/>
-        </w:rPr>
-        <w:t>对城市单车的投放位置以及投放数量进行合理</w:t>
+        <w:t>的互动</w:t>
+      </w:r>
+      <w:r>
+        <w:rPr>
+          <w:rFonts w:hint="eastAsia"/>
+        </w:rPr>
+        <w:t>关系，形成</w:t>
+      </w:r>
+      <w:r>
+        <w:rPr>
+          <w:rFonts w:hint="eastAsia"/>
+          <w:lang w:eastAsia="zh-CN"/>
+        </w:rPr>
+        <w:t>合理健全</w:t>
+      </w:r>
+      <w:r>
+        <w:rPr>
+          <w:rFonts w:hint="eastAsia"/>
+        </w:rPr>
+        <w:t>的沟通机制，</w:t>
+      </w:r>
+      <w:r>
+        <w:rPr>
+          <w:rFonts w:hint="eastAsia"/>
+          <w:lang w:eastAsia="zh-CN"/>
+        </w:rPr>
+        <w:t>与城市政府部门一起讨论，</w:t>
+      </w:r>
+      <w:r>
+        <w:rPr>
+          <w:rFonts w:hint="eastAsia"/>
+        </w:rPr>
+        <w:t>对单车的投放位置以及投放数量进行</w:t>
       </w:r>
       <w:r>
         <w:rPr>
@@ -21935,33 +22924,20 @@
         <w:rPr>
           <w:rFonts w:hint="eastAsia"/>
         </w:rPr>
-        <w:t>规划；另一方面，共享单车企业</w:t>
-      </w:r>
-      <w:r>
-        <w:rPr>
-          <w:rFonts w:hint="eastAsia"/>
-          <w:lang w:eastAsia="zh-CN"/>
-        </w:rPr>
-        <w:t>要想持久健康的发展运营，</w:t>
-      </w:r>
-      <w:r>
-        <w:rPr>
-          <w:rFonts w:hint="eastAsia"/>
-        </w:rPr>
-        <w:t>要</w:t>
-      </w:r>
-      <w:r>
-        <w:rPr>
-          <w:rFonts w:hint="eastAsia"/>
-          <w:lang w:eastAsia="zh-CN"/>
-        </w:rPr>
-        <w:t>严格</w:t>
-      </w:r>
-      <w:r>
-        <w:rPr>
-          <w:rFonts w:hint="eastAsia"/>
-        </w:rPr>
-        <w:t>加强对自身运营的管理要求，对不规范停车的行为进行</w:t>
+        <w:t>规划</w:t>
+      </w:r>
+      <w:r>
+        <w:rPr>
+          <w:rFonts w:hint="eastAsia"/>
+          <w:lang w:eastAsia="zh-CN"/>
+        </w:rPr>
+        <w:t>，同时制定合理政策，</w:t>
+      </w:r>
+      <w:r>
+        <w:rPr>
+          <w:rFonts w:hint="eastAsia"/>
+        </w:rPr>
+        <w:t>对不规范停车的行为进行</w:t>
       </w:r>
       <w:r>
         <w:rPr>
@@ -21974,20 +22950,33 @@
         <w:rPr>
           <w:rFonts w:hint="eastAsia"/>
         </w:rPr>
-        <w:t>有效监管</w:t>
-      </w:r>
-      <w:r>
-        <w:rPr>
-          <w:rFonts w:hint="eastAsia"/>
-          <w:lang w:eastAsia="zh-CN"/>
-        </w:rPr>
-        <w:t>，</w:t>
-      </w:r>
-      <w:r>
-        <w:rPr>
-          <w:rFonts w:hint="eastAsia"/>
-        </w:rPr>
-        <w:t>及时维修有故障的单车、回收已损坏的单车，</w:t>
+        <w:t>有效监管；另一</w:t>
+      </w:r>
+      <w:r>
+        <w:rPr>
+          <w:rFonts w:hint="eastAsia"/>
+          <w:lang w:eastAsia="zh-CN"/>
+        </w:rPr>
+        <w:t>点是</w:t>
+      </w:r>
+      <w:r>
+        <w:rPr>
+          <w:rFonts w:hint="eastAsia"/>
+        </w:rPr>
+        <w:t>共享单车企业</w:t>
+      </w:r>
+      <w:r>
+        <w:rPr>
+          <w:rFonts w:hint="eastAsia"/>
+          <w:lang w:eastAsia="zh-CN"/>
+        </w:rPr>
+        <w:t>要想持久健康的发展运营，必须严格</w:t>
+      </w:r>
+      <w:r>
+        <w:rPr>
+          <w:rFonts w:hint="eastAsia"/>
+        </w:rPr>
+        <w:t>加强对自身运营的管理要求，及时维修有故障的单车、回收已损坏的单车，</w:t>
       </w:r>
       <w:r>
         <w:rPr>
@@ -22021,9 +23010,9 @@
         <w:pStyle w:val="3"/>
         <w:spacing w:before="81" w:after="81"/>
       </w:pPr>
-      <w:bookmarkStart w:id="175" w:name="_Toc495512757"/>
+      <w:bookmarkStart w:id="175" w:name="_Toc495565966"/>
       <w:bookmarkStart w:id="176" w:name="_Toc495511768"/>
-      <w:bookmarkStart w:id="177" w:name="_Toc495565966"/>
+      <w:bookmarkStart w:id="177" w:name="_Toc495512757"/>
       <w:r>
         <w:rPr>
           <w:rFonts w:hint="eastAsia"/>
@@ -22039,9 +23028,9 @@
         <w:pStyle w:val="4"/>
         <w:spacing w:before="163" w:after="163"/>
       </w:pPr>
-      <w:bookmarkStart w:id="178" w:name="_Toc495512758"/>
+      <w:bookmarkStart w:id="178" w:name="_Toc495565967"/>
       <w:bookmarkStart w:id="179" w:name="_Toc495511769"/>
-      <w:bookmarkStart w:id="180" w:name="_Toc495565967"/>
+      <w:bookmarkStart w:id="180" w:name="_Toc495512758"/>
       <w:r>
         <w:t>优势分析</w:t>
       </w:r>
@@ -22198,7 +23187,7 @@
           <w:kern w:val="2"/>
           <w:lang w:val="zh-CN"/>
         </w:rPr>
-        <w:t>二维码解锁，非常的简便快捷，不容易破解密码，这样一来，一定程度上既满足用户的出行需求，也延长了单车的使用寿命。并且没有固定停车桩的限制，可以随时骑行，随时随地停放，与传统共享单车相比更加灵活便捷。并且单车的骑行时间不受限制，不需要担心出行时间与单车营运时间的问题。另外还不需要到指定地点办理充值退卡的流程，直接在手机</w:t>
+        <w:t>二维码解锁，非常的简便快捷，不容易破解密码，这样一来，一定程度上既满足用户的出行需求，也延长了单车的使用寿命。并且没有固定停车桩的限制，可以随时随地停放，与传统共享单车相比更加灵活方便。并且单车的骑行时间不受限制，不需要担心出行时间与单车营运时间的问题。另外还不需要到指定地点办理充值退卡，直接在手机</w:t>
       </w:r>
       <w:r>
         <w:rPr>
@@ -22298,7 +23287,7 @@
           <w:szCs w:val="24"/>
           <w:lang w:val="zh-CN"/>
         </w:rPr>
-        <w:t>摩拜单车的押金过高，相对于ofo 99元来说，摩拜的押金299元显然贵了许多；一元/半小时骑行价格与一二线城市的公交价格相比并不便宜，短程出行完全可以乘坐公交来替代，并且还不需要押金。第一代摩拜单车为了延长使用寿命而设计的实心胎，无链条轴传动等，使得单车车身非常的笨重，用户的骑行体验非常不好。。单车上安装的GPS定位也不是很准确，这些骑行问题都涉及到用户的直接体验，因此这些问题对单车企业来说是致命的，会导致客户的不满意从而流失大量用户。车辆的损坏问题也非常严重，一些素质低下的人对车辆进行恶意损坏，甚至销毁二维码，强加私锁据为己有等现象严重，导致大量的车辆投放到市场却不能骑行，增加了公司的运营成本。季节对骑行影响较大，比如夏天太热，冬天特别冷等情况，用户不会选择骑行，并且冬天低温致使单车车锁不敏感，无法开锁问题严重。</w:t>
+        <w:t>摩拜单车的押金过高，相对于ofo 99元来说，摩拜的押金299元显然贵了许多；一元/半小时骑行价格与一二线城市的公交价格相比并不便宜，短距离出行完全可以乘坐公交来替代，而且还不需要押金。第一代摩拜单车为了延长使用寿命而设计的实心胎，无链条轴传动等，使得单车车身非常的笨重，用户的骑行体验非常不好。。单车上安装的GPS定位也不是很精准，这些骑行问题给用户的直接体验感受很差，因此这些问题对单车企业来说是致命的，会导致客户的不满意从而流失大量用户。车辆的损坏问题也非常严重，一些素质低下的人对车辆进行恶意损坏，甚至销毁二维码，强加私锁据为己有等现象严重，导致大量的车辆投放到市场却不能骑行，增加了公司的运营成本。季节对骑行影响较大，比如夏天太热，冬天特别冷等情况，用户选择骑行的几率大量减少，并且冬天低温致使单车开锁不稳定，无法开锁问题严重。</w:t>
       </w:r>
     </w:p>
     <w:p>
@@ -22364,9 +23353,9 @@
         <w:pStyle w:val="4"/>
         <w:spacing w:before="163" w:after="163"/>
       </w:pPr>
-      <w:bookmarkStart w:id="184" w:name="_Toc495511771"/>
+      <w:bookmarkStart w:id="184" w:name="_Toc495565969"/>
       <w:bookmarkStart w:id="185" w:name="_Toc495512760"/>
-      <w:bookmarkStart w:id="186" w:name="_Toc495565969"/>
+      <w:bookmarkStart w:id="186" w:name="_Toc495511771"/>
       <w:r>
         <w:t>机会分析</w:t>
       </w:r>
@@ -22435,7 +23424,7 @@
           <w:rFonts w:hint="eastAsia"/>
           <w:lang w:val="en-US"/>
         </w:rPr>
-        <w:t>，骑行带给</w:t>
+        <w:t>，带给</w:t>
       </w:r>
       <w:r>
         <w:rPr>
@@ -22638,7 +23627,7 @@
           <w:rFonts w:hint="eastAsia"/>
           <w:lang w:val="en-US" w:eastAsia="zh-CN"/>
         </w:rPr>
-        <w:t>有很多的经验，并且</w:t>
+        <w:t>有丰富的经验，并且</w:t>
       </w:r>
       <w:r>
         <w:rPr>
@@ -22659,21 +23648,49 @@
           <w:rFonts w:hint="eastAsia"/>
           <w:lang w:val="en-US"/>
         </w:rPr>
-        <w:t>充足的资本，在这个自媒体传播时代</w:t>
+        <w:t>充足的资本，在这个自媒体</w:t>
       </w:r>
       <w:r>
         <w:rPr>
           <w:rFonts w:hint="eastAsia"/>
           <w:lang w:val="en-US" w:eastAsia="zh-CN"/>
         </w:rPr>
-        <w:t>，以及人们口碑相传的效应，</w:t>
+        <w:t>非常发达的</w:t>
       </w:r>
       <w:r>
         <w:rPr>
           <w:rFonts w:hint="eastAsia"/>
           <w:lang w:val="en-US"/>
         </w:rPr>
-        <w:t>让摩拜的推广速度无限加快。</w:t>
+        <w:t>时代</w:t>
+      </w:r>
+      <w:r>
+        <w:rPr>
+          <w:rFonts w:hint="eastAsia"/>
+          <w:lang w:val="en-US" w:eastAsia="zh-CN"/>
+        </w:rPr>
+        <w:t>，借助人们口碑相传的效应，</w:t>
+      </w:r>
+      <w:r>
+        <w:rPr>
+          <w:rFonts w:hint="eastAsia"/>
+          <w:lang w:val="en-US"/>
+        </w:rPr>
+        <w:t>让摩拜的推广速度</w:t>
+      </w:r>
+      <w:r>
+        <w:rPr>
+          <w:rFonts w:hint="eastAsia"/>
+          <w:lang w:val="en-US" w:eastAsia="zh-CN"/>
+        </w:rPr>
+        <w:t>非常迅速</w:t>
+      </w:r>
+      <w:r>
+        <w:rPr>
+          <w:rFonts w:hint="eastAsia"/>
+          <w:lang w:val="en-US"/>
+        </w:rPr>
+        <w:t>。</w:t>
       </w:r>
       <w:r>
         <w:rPr>
@@ -22735,9 +23752,9 @@
         <w:pStyle w:val="4"/>
         <w:spacing w:before="163" w:after="163"/>
       </w:pPr>
-      <w:bookmarkStart w:id="187" w:name="_Toc495511772"/>
+      <w:bookmarkStart w:id="187" w:name="_Toc495565970"/>
       <w:bookmarkStart w:id="188" w:name="_Toc495512761"/>
-      <w:bookmarkStart w:id="189" w:name="_Toc495565970"/>
+      <w:bookmarkStart w:id="189" w:name="_Toc495511772"/>
       <w:bookmarkStart w:id="190" w:name="OLE_LINK3"/>
       <w:r>
         <w:t>威胁分析</w:t>
@@ -22787,7 +23804,7 @@
           <w:rFonts w:hint="eastAsia"/>
           <w:lang w:val="en-US"/>
         </w:rPr>
-        <w:t>单车、小鸣、小蓝等的紧随， 多家共享单车都各有优势，也各自取得了</w:t>
+        <w:t>单车、小鸣、小蓝等的紧随，多家共享单车都各有优势，也各自取得了</w:t>
       </w:r>
       <w:r>
         <w:rPr>
@@ -22801,7 +23818,77 @@
           <w:rFonts w:hint="eastAsia"/>
           <w:lang w:val="en-US"/>
         </w:rPr>
-        <w:t>轮多方融资。该行业目前竞争十分激烈，摩拜必须继续完善产品体验，以保持持续的生命力在共享市场上维持现有的份额。要想保持单车龙头的位置，必须继续不断地开发单车市场，目前国内一线城市的单车市场已基本饱和，对于摩拜，开发新的单车市场迫在眉睫，比如开发国外市场，或者国内二三线城市的市场。同时在开拓市场的前提下，必须优化目前的运营管理方案，因为单车的运营维护需要较高的人工成本，并且时效性较高，只有合理有效的摆放自行车，才能更大限度的发挥自行车的作用，提高整个公司的盈利能力，否则一旦公司的融资能力降低，公司将很难生存。</w:t>
+        <w:t>轮多方融资。该行业目前竞争</w:t>
+      </w:r>
+      <w:r>
+        <w:rPr>
+          <w:rFonts w:hint="eastAsia"/>
+          <w:lang w:val="en-US" w:eastAsia="zh-CN"/>
+        </w:rPr>
+        <w:t>非常惨烈</w:t>
+      </w:r>
+      <w:r>
+        <w:rPr>
+          <w:rFonts w:hint="eastAsia"/>
+          <w:lang w:val="en-US"/>
+        </w:rPr>
+        <w:t>，摩拜</w:t>
+      </w:r>
+      <w:r>
+        <w:rPr>
+          <w:rFonts w:hint="eastAsia"/>
+          <w:lang w:val="en-US" w:eastAsia="zh-CN"/>
+        </w:rPr>
+        <w:t>单车</w:t>
+      </w:r>
+      <w:r>
+        <w:rPr>
+          <w:rFonts w:hint="eastAsia"/>
+          <w:lang w:val="en-US"/>
+        </w:rPr>
+        <w:t>必须</w:t>
+      </w:r>
+      <w:r>
+        <w:rPr>
+          <w:rFonts w:hint="eastAsia"/>
+          <w:lang w:val="en-US" w:eastAsia="zh-CN"/>
+        </w:rPr>
+        <w:t>不断</w:t>
+      </w:r>
+      <w:r>
+        <w:rPr>
+          <w:rFonts w:hint="eastAsia"/>
+          <w:lang w:val="en-US"/>
+        </w:rPr>
+        <w:t>完善产品体验，</w:t>
+      </w:r>
+      <w:r>
+        <w:rPr>
+          <w:rFonts w:hint="eastAsia"/>
+          <w:lang w:val="en-US" w:eastAsia="zh-CN"/>
+        </w:rPr>
+        <w:t>扩展新的市场，</w:t>
+      </w:r>
+      <w:r>
+        <w:rPr>
+          <w:rFonts w:hint="eastAsia"/>
+          <w:lang w:val="en-US"/>
+        </w:rPr>
+        <w:t>以保持</w:t>
+      </w:r>
+      <w:r>
+        <w:rPr>
+          <w:rFonts w:hint="eastAsia"/>
+          <w:lang w:val="en-US" w:eastAsia="zh-CN"/>
+        </w:rPr>
+        <w:t>长久</w:t>
+      </w:r>
+      <w:r>
+        <w:rPr>
+          <w:rFonts w:hint="eastAsia"/>
+          <w:lang w:val="en-US"/>
+        </w:rPr>
+        <w:t>的生命力在共享市场上维持现有的份额。要想保持单车龙头的位置，必须继续不断地开发单车市场，目前国内一线城市的单车市场已基本饱和，对于摩拜，开发新的单车市场迫在眉睫，比如开发国外市场，或者国内二三线城市的市场。同时在开拓市场的前提下，必须优化目前的运营管理方案，因为单车的运营维护需要较高的人工成本，并且时效性较高，只有合理有效的摆放自行车，才能更大限度的发挥自行车的作用，提高整个公司的盈利能力，否则一旦公司的融资能力降低，公司将很难生存。</w:t>
       </w:r>
     </w:p>
     <w:p>
@@ -22852,8 +23939,8 @@
         </w:rPr>
       </w:pPr>
       <w:bookmarkStart w:id="191" w:name="_Toc495512762"/>
-      <w:bookmarkStart w:id="192" w:name="_Toc495511773"/>
-      <w:bookmarkStart w:id="193" w:name="_Toc495565971"/>
+      <w:bookmarkStart w:id="192" w:name="_Toc495565971"/>
+      <w:bookmarkStart w:id="193" w:name="_Toc495511773"/>
       <w:r>
         <w:rPr>
           <w:rFonts w:hint="eastAsia"/>
@@ -22882,8 +23969,8 @@
           <w:lang w:val="en-US"/>
         </w:rPr>
       </w:pPr>
-      <w:bookmarkStart w:id="194" w:name="_Toc495512763"/>
-      <w:bookmarkStart w:id="195" w:name="_Toc495565972"/>
+      <w:bookmarkStart w:id="194" w:name="_Toc495565972"/>
+      <w:bookmarkStart w:id="195" w:name="_Toc495512763"/>
       <w:r>
         <w:t>VRIO分析法分析摩拜和ofo的内部竞争优势</w:t>
       </w:r>
@@ -23093,7 +24180,119 @@
           <w:rFonts w:hint="eastAsia"/>
           <w:lang w:val="en-US"/>
         </w:rPr>
-        <w:t>：企业的规模主要从使用者的数量来反映，摩拜和ofo都已经经过了E轮融资，融资金额都超过了10亿美金，并且熬过了2017年上半年最激烈的补助竞争，企业和市场规模已经初步稳定。从下图单车app的下载量可以看出（包括360手机助手、应用宝、百度应用平台等7家知名Android软件分发平台），摩拜单车以5719万次的累计下载量位居第一名;第二名OFO累计下载量为3303.5万次，与第一名差距较大;而之后的永安行、酷骑单车、小蓝单车、哈罗单车等，都以近似同样的差距落后于前一名，可以看出摩拜超越ofo、永安行、酷骑等行业第二名至第十名的总和。</w:t>
+        <w:t>：企业的规模主要从使用者的数量来反映，摩拜和ofo都已经经过了E轮融资，融资金额都超过了10亿美金，并且熬过了2017年上半年最激烈的补助竞争，企业和市场规模已经初步稳定。从下图单车app的下载量可以看出（包括360手机助手、应用宝、百度应用平台等7家知名Android软件分发平台），摩拜单车以</w:t>
+      </w:r>
+      <w:r>
+        <w:rPr>
+          <w:rFonts w:hint="eastAsia"/>
+          <w:lang w:val="en-US" w:eastAsia="zh-CN"/>
+        </w:rPr>
+        <w:t>超过五千</w:t>
+      </w:r>
+      <w:r>
+        <w:rPr>
+          <w:rFonts w:hint="eastAsia"/>
+          <w:lang w:val="en-US"/>
+        </w:rPr>
+        <w:t>万次的累计下载量位居第一名;OFO累计下载量为</w:t>
+      </w:r>
+      <w:r>
+        <w:rPr>
+          <w:rFonts w:hint="eastAsia"/>
+          <w:lang w:val="en-US" w:eastAsia="zh-CN"/>
+        </w:rPr>
+        <w:t>超过三千</w:t>
+      </w:r>
+      <w:r>
+        <w:rPr>
+          <w:rFonts w:hint="eastAsia"/>
+          <w:lang w:val="en-US"/>
+        </w:rPr>
+        <w:t>万次</w:t>
+      </w:r>
+      <w:r>
+        <w:rPr>
+          <w:rFonts w:hint="eastAsia"/>
+          <w:lang w:val="en-US" w:eastAsia="zh-CN"/>
+        </w:rPr>
+        <w:t>位居</w:t>
+      </w:r>
+      <w:r>
+        <w:rPr>
+          <w:rFonts w:hint="eastAsia"/>
+          <w:lang w:val="en-US"/>
+        </w:rPr>
+        <w:t>第二名，第一名</w:t>
+      </w:r>
+      <w:r>
+        <w:rPr>
+          <w:rFonts w:hint="eastAsia"/>
+          <w:lang w:val="en-US" w:eastAsia="zh-CN"/>
+        </w:rPr>
+        <w:t>与第二名的</w:t>
+      </w:r>
+      <w:r>
+        <w:rPr>
+          <w:rFonts w:hint="eastAsia"/>
+          <w:lang w:val="en-US"/>
+        </w:rPr>
+        <w:t>差距较大</w:t>
+      </w:r>
+      <w:r>
+        <w:rPr>
+          <w:rFonts w:hint="eastAsia"/>
+          <w:lang w:val="en-US" w:eastAsia="zh-CN"/>
+        </w:rPr>
+        <w:t>；</w:t>
+      </w:r>
+      <w:r>
+        <w:rPr>
+          <w:rFonts w:hint="eastAsia"/>
+          <w:lang w:val="en-US"/>
+        </w:rPr>
+        <w:t>而之后的永安行、酷骑单车、小蓝单车等，都以</w:t>
+      </w:r>
+      <w:r>
+        <w:rPr>
+          <w:rFonts w:hint="eastAsia"/>
+          <w:lang w:val="en-US" w:eastAsia="zh-CN"/>
+        </w:rPr>
+        <w:t>越来越大</w:t>
+      </w:r>
+      <w:r>
+        <w:rPr>
+          <w:rFonts w:hint="eastAsia"/>
+          <w:lang w:val="en-US"/>
+        </w:rPr>
+        <w:t>的差距落后于前一名，可以看出摩拜</w:t>
+      </w:r>
+      <w:r>
+        <w:rPr>
+          <w:rFonts w:hint="eastAsia"/>
+          <w:lang w:val="en-US" w:eastAsia="zh-CN"/>
+        </w:rPr>
+        <w:t>的下载量</w:t>
+      </w:r>
+      <w:r>
+        <w:rPr>
+          <w:rFonts w:hint="eastAsia"/>
+          <w:lang w:val="en-US"/>
+        </w:rPr>
+        <w:t>超</w:t>
+      </w:r>
+      <w:r>
+        <w:rPr>
+          <w:rFonts w:hint="eastAsia"/>
+          <w:lang w:val="en-US" w:eastAsia="zh-CN"/>
+        </w:rPr>
+        <w:t>过了</w:t>
+      </w:r>
+      <w:r>
+        <w:rPr>
+          <w:rFonts w:hint="eastAsia"/>
+          <w:lang w:val="en-US"/>
+        </w:rPr>
+        <w:t>ofo、永安行、酷骑等行业第二名至第十名的总和。</w:t>
       </w:r>
     </w:p>
     <w:p>
@@ -23684,7 +24883,46 @@
         <w:rPr>
           <w:lang w:val="en-US"/>
         </w:rPr>
-        <w:t>王晓峰是销售背景出身，10多年前从厦大管理系毕业后，他历经宝洁、谷歌、科蒂集团和腾讯等公司，并最终以Uber上海总经理的身份被人们所熟知。而且创始人胡玮炜也有创业管理经验。</w:t>
+        <w:t>王晓峰是销售背景出身，</w:t>
+      </w:r>
+      <w:r>
+        <w:rPr>
+          <w:rFonts w:hint="eastAsia"/>
+          <w:lang w:val="en-US" w:eastAsia="zh-CN"/>
+        </w:rPr>
+        <w:t>毕业于</w:t>
+      </w:r>
+      <w:r>
+        <w:rPr>
+          <w:lang w:val="en-US"/>
+        </w:rPr>
+        <w:t>厦大管理系，</w:t>
+      </w:r>
+      <w:r>
+        <w:rPr>
+          <w:rFonts w:hint="eastAsia"/>
+          <w:lang w:val="en-US" w:eastAsia="zh-CN"/>
+        </w:rPr>
+        <w:t>工作</w:t>
+      </w:r>
+      <w:r>
+        <w:rPr>
+          <w:lang w:val="en-US"/>
+        </w:rPr>
+        <w:t>历经宝洁、谷歌和腾讯等</w:t>
+      </w:r>
+      <w:r>
+        <w:rPr>
+          <w:rFonts w:hint="eastAsia"/>
+          <w:lang w:val="en-US" w:eastAsia="zh-CN"/>
+        </w:rPr>
+        <w:t>巨头科技</w:t>
+      </w:r>
+      <w:r>
+        <w:rPr>
+          <w:lang w:val="en-US"/>
+        </w:rPr>
+        <w:t>公司，并最终以Uber上海总经理的身份被人们所熟知。而且创始人胡玮炜也有创业管理经验。</w:t>
       </w:r>
     </w:p>
     <w:p>
@@ -23793,57 +25031,38 @@
           <w:rFonts w:hint="eastAsia"/>
           <w:lang w:val="en-US" w:eastAsia="zh-CN"/>
         </w:rPr>
-        <w:t xml:space="preserve">[18]。 </w:t>
+        <w:t>[18]。 从图4-9的2017年6月中国共享单车app活跃用户覆盖率top3可以看出</w:t>
       </w:r>
       <w:r>
         <w:rPr>
           <w:rFonts w:hint="eastAsia"/>
           <w:lang w:val="en-US"/>
         </w:rPr>
-        <w:t>同时，2017年6月，ofo活跃用户覆盖率为51.9%，排名第一；摩拜单车活跃用户覆盖率为45.2%，排名第二，相较于5月下跌近14%；</w:t>
-      </w:r>
-      <w:r>
-        <w:rPr>
-          <w:rFonts w:ascii="Helvetica" w:hAnsi="Helvetica" w:cs="Helvetica"/>
-          <w:color w:val="000000"/>
-          <w:shd w:val="clear" w:color="auto" w:fill="FFFFFF"/>
-        </w:rPr>
-        <w:t>摩拜单车用户</w:t>
-      </w:r>
-      <w:r>
-        <w:rPr>
-          <w:rFonts w:hint="eastAsia" w:ascii="Helvetica" w:hAnsi="Helvetica" w:cs="Helvetica"/>
-          <w:color w:val="000000"/>
-          <w:shd w:val="clear" w:color="auto" w:fill="FFFFFF"/>
-          <w:lang w:eastAsia="zh-CN"/>
-        </w:rPr>
-        <w:t>数</w:t>
-      </w:r>
-      <w:r>
-        <w:rPr>
-          <w:rFonts w:ascii="Helvetica" w:hAnsi="Helvetica" w:cs="Helvetica"/>
-          <w:color w:val="000000"/>
-          <w:shd w:val="clear" w:color="auto" w:fill="FFFFFF"/>
-        </w:rPr>
-        <w:t>量超过1亿，全球超过90个城市</w:t>
-      </w:r>
-      <w:r>
-        <w:rPr>
-          <w:rFonts w:hint="eastAsia" w:ascii="Helvetica" w:hAnsi="Helvetica" w:cs="Helvetica"/>
-          <w:color w:val="000000"/>
-          <w:shd w:val="clear" w:color="auto" w:fill="FFFFFF"/>
-          <w:lang w:eastAsia="zh-CN"/>
-        </w:rPr>
-        <w:t>投入运营</w:t>
-      </w:r>
-      <w:r>
-        <w:rPr>
-          <w:rFonts w:ascii="Helvetica" w:hAnsi="Helvetica" w:cs="Helvetica"/>
-          <w:color w:val="000000"/>
-          <w:shd w:val="clear" w:color="auto" w:fill="FFFFFF"/>
-        </w:rPr>
-        <w:t>，运营超过500万辆智能共享单车，每天提供超过2000万次出行服务，是全球第一大互联网出行平台。</w:t>
-      </w:r>
+        <w:t>，ofo活跃用户覆盖率为</w:t>
+      </w:r>
+      <w:r>
+        <w:rPr>
+          <w:rFonts w:hint="eastAsia"/>
+          <w:lang w:val="en-US" w:eastAsia="zh-CN"/>
+        </w:rPr>
+        <w:t>51.9%，超过一半份额</w:t>
+      </w:r>
+      <w:r>
+        <w:rPr>
+          <w:rFonts w:hint="eastAsia"/>
+          <w:lang w:val="en-US"/>
+        </w:rPr>
+        <w:t>，排名第一；摩拜单车活跃用户覆盖率为45.2%，排名第二</w:t>
+      </w:r>
+      <w:r>
+        <w:rPr>
+          <w:rFonts w:hint="eastAsia"/>
+          <w:lang w:val="en-US" w:eastAsia="zh-CN"/>
+        </w:rPr>
+        <w:t>。</w:t>
+      </w:r>
+      <w:bookmarkStart w:id="229" w:name="_GoBack"/>
+      <w:bookmarkEnd w:id="229"/>
     </w:p>
     <w:p>
       <w:pPr>
@@ -23855,6 +25074,7 @@
           <w:szCs w:val="21"/>
         </w:rPr>
       </w:pPr>
+      <w:bookmarkStart w:id="197" w:name="OLE_LINK13"/>
       <w:r>
         <w:rPr>
           <w:rFonts w:hint="eastAsia" w:ascii="楷体" w:hAnsi="楷体" w:eastAsia="楷体"/>
@@ -23869,7 +25089,16 @@
           <w:sz w:val="21"/>
           <w:szCs w:val="21"/>
         </w:rPr>
-        <w:t xml:space="preserve">9 </w:t>
+        <w:t>9</w:t>
+      </w:r>
+      <w:bookmarkEnd w:id="197"/>
+      <w:r>
+        <w:rPr>
+          <w:rFonts w:ascii="楷体" w:hAnsi="楷体" w:eastAsia="楷体"/>
+          <w:sz w:val="21"/>
+          <w:szCs w:val="21"/>
+        </w:rPr>
+        <w:t xml:space="preserve"> </w:t>
       </w:r>
       <w:r>
         <w:rPr>
@@ -24463,33 +25692,33 @@
         <w:pStyle w:val="2"/>
         <w:spacing w:before="163" w:after="327"/>
       </w:pPr>
-      <w:bookmarkStart w:id="197" w:name="_Toc495511775"/>
-      <w:bookmarkStart w:id="198" w:name="_Toc495565973"/>
-      <w:bookmarkStart w:id="199" w:name="_Toc495512764"/>
+      <w:bookmarkStart w:id="198" w:name="_Toc495512764"/>
+      <w:bookmarkStart w:id="199" w:name="_Toc495565973"/>
+      <w:bookmarkStart w:id="200" w:name="_Toc495511775"/>
       <w:r>
         <w:rPr>
           <w:rFonts w:hint="eastAsia"/>
         </w:rPr>
         <w:t>结论与不足</w:t>
       </w:r>
-      <w:bookmarkEnd w:id="197"/>
       <w:bookmarkEnd w:id="198"/>
       <w:bookmarkEnd w:id="199"/>
+      <w:bookmarkEnd w:id="200"/>
     </w:p>
     <w:p>
       <w:pPr>
         <w:pStyle w:val="3"/>
         <w:spacing w:before="81" w:after="81"/>
       </w:pPr>
-      <w:bookmarkStart w:id="200" w:name="_Toc495512765"/>
-      <w:bookmarkStart w:id="201" w:name="_Toc495565974"/>
-      <w:bookmarkStart w:id="202" w:name="_Toc495511776"/>
+      <w:bookmarkStart w:id="201" w:name="_Toc495511776"/>
+      <w:bookmarkStart w:id="202" w:name="_Toc495512765"/>
+      <w:bookmarkStart w:id="203" w:name="_Toc495565974"/>
       <w:r>
         <w:t>结论</w:t>
       </w:r>
-      <w:bookmarkEnd w:id="200"/>
       <w:bookmarkEnd w:id="201"/>
       <w:bookmarkEnd w:id="202"/>
+      <w:bookmarkEnd w:id="203"/>
     </w:p>
     <w:p>
       <w:pPr>
@@ -24549,15 +25778,15 @@
         <w:pStyle w:val="3"/>
         <w:spacing w:before="81" w:after="81"/>
       </w:pPr>
-      <w:bookmarkStart w:id="203" w:name="_Toc495512766"/>
-      <w:bookmarkStart w:id="204" w:name="_Toc495511777"/>
-      <w:bookmarkStart w:id="205" w:name="_Toc495565975"/>
+      <w:bookmarkStart w:id="204" w:name="_Toc495512766"/>
+      <w:bookmarkStart w:id="205" w:name="_Toc495511777"/>
+      <w:bookmarkStart w:id="206" w:name="_Toc495565975"/>
       <w:r>
         <w:t>不足</w:t>
       </w:r>
-      <w:bookmarkEnd w:id="203"/>
       <w:bookmarkEnd w:id="204"/>
       <w:bookmarkEnd w:id="205"/>
+      <w:bookmarkEnd w:id="206"/>
     </w:p>
     <w:p>
       <w:pPr>
@@ -24640,26 +25869,26 @@
         <w:pStyle w:val="74"/>
         <w:spacing w:after="327"/>
       </w:pPr>
-      <w:bookmarkStart w:id="206" w:name="_Toc495565976"/>
       <w:bookmarkStart w:id="207" w:name="_Toc495512767"/>
-      <w:bookmarkStart w:id="208" w:name="_Toc495511778"/>
-      <w:bookmarkStart w:id="209" w:name="_Toc476171245"/>
+      <w:bookmarkStart w:id="208" w:name="_Toc495565976"/>
+      <w:bookmarkStart w:id="209" w:name="_Toc495511778"/>
+      <w:bookmarkStart w:id="210" w:name="_Toc476171245"/>
       <w:r>
         <w:rPr>
           <w:rFonts w:hint="eastAsia"/>
         </w:rPr>
         <w:t>参考文献</w:t>
       </w:r>
-      <w:bookmarkEnd w:id="206"/>
       <w:bookmarkEnd w:id="207"/>
       <w:bookmarkEnd w:id="208"/>
       <w:bookmarkEnd w:id="209"/>
+      <w:bookmarkEnd w:id="210"/>
     </w:p>
     <w:p>
       <w:pPr>
         <w:pStyle w:val="53"/>
       </w:pPr>
-      <w:bookmarkStart w:id="210" w:name="_Ref356373068"/>
+      <w:bookmarkStart w:id="211" w:name="_Ref356373068"/>
       <w:r>
         <w:rPr>
           <w:rFonts w:hint="eastAsia"/>
@@ -24702,27 +25931,27 @@
         </w:rPr>
         <w:t>.</w:t>
       </w:r>
-      <w:bookmarkEnd w:id="210"/>
+      <w:bookmarkEnd w:id="211"/>
     </w:p>
     <w:p>
       <w:pPr>
         <w:pStyle w:val="53"/>
       </w:pPr>
-      <w:bookmarkStart w:id="211" w:name="_Ref348678303"/>
+      <w:bookmarkStart w:id="212" w:name="_Ref348678303"/>
       <w:r>
         <w:rPr>
           <w:rFonts w:hint="eastAsia"/>
         </w:rPr>
         <w:t>王</w:t>
       </w:r>
-      <w:bookmarkEnd w:id="211"/>
+      <w:bookmarkEnd w:id="212"/>
       <w:r>
         <w:rPr>
           <w:rFonts w:hint="eastAsia"/>
         </w:rPr>
         <w:t>东</w:t>
       </w:r>
-      <w:bookmarkStart w:id="212" w:name="_Ref348735436"/>
+      <w:bookmarkStart w:id="213" w:name="_Ref348735436"/>
       <w:r>
         <w:rPr>
           <w:rFonts w:hint="eastAsia"/>
@@ -24806,7 +26035,7 @@
       <w:pPr>
         <w:pStyle w:val="53"/>
       </w:pPr>
-      <w:bookmarkStart w:id="213" w:name="_Ref356375895"/>
+      <w:bookmarkStart w:id="214" w:name="_Ref356375895"/>
       <w:r>
         <w:t>人名</w:t>
       </w:r>
@@ -24825,13 +26054,13 @@
         </w:rPr>
         <w:t>[D]. 北京:北京交通大学, 2010.</w:t>
       </w:r>
-      <w:bookmarkEnd w:id="213"/>
+      <w:bookmarkEnd w:id="214"/>
     </w:p>
     <w:p>
       <w:pPr>
         <w:pStyle w:val="53"/>
       </w:pPr>
-      <w:bookmarkStart w:id="214" w:name="_Ref356376303"/>
+      <w:bookmarkStart w:id="215" w:name="_Ref356376303"/>
       <w:r>
         <w:t>人名</w:t>
       </w:r>
@@ -24850,13 +26079,13 @@
         </w:rPr>
         <w:t>名[D]. 杭州:浙江大学, 2010.</w:t>
       </w:r>
-      <w:bookmarkEnd w:id="214"/>
+      <w:bookmarkEnd w:id="215"/>
     </w:p>
     <w:p>
       <w:pPr>
         <w:pStyle w:val="53"/>
       </w:pPr>
-      <w:bookmarkStart w:id="215" w:name="_Ref356375900"/>
+      <w:bookmarkStart w:id="216" w:name="_Ref356375900"/>
       <w:r>
         <w:t>人名</w:t>
       </w:r>
@@ -24902,15 +26131,15 @@
         </w:rPr>
         <w:t>, 27(1):111-113.</w:t>
       </w:r>
-      <w:bookmarkEnd w:id="215"/>
-    </w:p>
-    <w:bookmarkEnd w:id="212"/>
+      <w:bookmarkEnd w:id="216"/>
+    </w:p>
+    <w:bookmarkEnd w:id="213"/>
     <w:p>
       <w:pPr>
         <w:pStyle w:val="53"/>
       </w:pPr>
-      <w:bookmarkStart w:id="216" w:name="_Ref356467086"/>
-      <w:bookmarkStart w:id="217" w:name="_Ref327907621"/>
+      <w:bookmarkStart w:id="217" w:name="_Ref356467086"/>
+      <w:bookmarkStart w:id="218" w:name="_Ref327907621"/>
       <w:r>
         <w:rPr>
           <w:lang w:val="en-US"/>
@@ -24933,31 +26162,31 @@
       <w:r>
         <w:t>New York: ACM, 2006: 748-753.</w:t>
       </w:r>
-      <w:bookmarkEnd w:id="216"/>
-    </w:p>
-    <w:bookmarkEnd w:id="217"/>
+      <w:bookmarkEnd w:id="217"/>
+    </w:p>
+    <w:bookmarkEnd w:id="218"/>
     <w:p>
       <w:pPr>
         <w:pStyle w:val="53"/>
       </w:pPr>
-      <w:bookmarkStart w:id="218" w:name="_Ref214865400"/>
-      <w:bookmarkStart w:id="219" w:name="_Ref214867523"/>
-      <w:bookmarkStart w:id="220" w:name="_Ref358393947"/>
+      <w:bookmarkStart w:id="219" w:name="_Ref214865400"/>
+      <w:bookmarkStart w:id="220" w:name="_Ref214867523"/>
+      <w:bookmarkStart w:id="221" w:name="_Ref358393947"/>
       <w:r>
         <w:rPr>
           <w:lang w:val="en-US"/>
         </w:rPr>
         <w:t>O</w:t>
       </w:r>
-      <w:bookmarkEnd w:id="218"/>
       <w:bookmarkEnd w:id="219"/>
+      <w:bookmarkEnd w:id="220"/>
       <w:r>
         <w:rPr>
           <w:lang w:val="en-US"/>
         </w:rPr>
         <w:t>n</w:t>
       </w:r>
-      <w:bookmarkStart w:id="221" w:name="_Ref353919761"/>
+      <w:bookmarkStart w:id="222" w:name="_Ref353919761"/>
       <w:r>
         <w:rPr>
           <w:lang w:val="en-US"/>
@@ -24967,27 +26196,27 @@
       <w:r>
         <w:t>Berkeley: Apress, 2012.</w:t>
       </w:r>
-      <w:bookmarkEnd w:id="220"/>
+      <w:bookmarkEnd w:id="221"/>
     </w:p>
     <w:p>
       <w:pPr>
         <w:pStyle w:val="53"/>
       </w:pPr>
     </w:p>
-    <w:bookmarkEnd w:id="221"/>
+    <w:bookmarkEnd w:id="222"/>
     <w:p>
       <w:pPr>
         <w:pStyle w:val="74"/>
         <w:spacing w:after="327"/>
       </w:pPr>
-      <w:bookmarkStart w:id="222" w:name="_Toc495565977"/>
+      <w:bookmarkStart w:id="223" w:name="_Toc495565977"/>
       <w:r>
         <w:rPr>
           <w:rFonts w:hint="eastAsia"/>
         </w:rPr>
         <w:t>附录</w:t>
       </w:r>
-      <w:bookmarkEnd w:id="222"/>
+      <w:bookmarkEnd w:id="223"/>
     </w:p>
     <w:tbl>
       <w:tblPr>
@@ -35336,14 +36565,14 @@
         <w:pStyle w:val="74"/>
         <w:spacing w:after="327"/>
       </w:pPr>
-      <w:bookmarkStart w:id="223" w:name="_Toc495565978"/>
+      <w:bookmarkStart w:id="224" w:name="_Toc495565978"/>
       <w:r>
         <w:rPr>
           <w:rFonts w:hint="eastAsia"/>
         </w:rPr>
         <w:t>攻硕期间发表的论文与研究成果</w:t>
       </w:r>
-      <w:bookmarkEnd w:id="223"/>
+      <w:bookmarkEnd w:id="224"/>
     </w:p>
     <w:p>
       <w:pPr>
@@ -35356,20 +36585,20 @@
         <w:pStyle w:val="74"/>
         <w:spacing w:after="327"/>
       </w:pPr>
-      <w:bookmarkStart w:id="224" w:name="_Toc476171247"/>
-      <w:bookmarkStart w:id="225" w:name="_Toc495512769"/>
+      <w:bookmarkStart w:id="225" w:name="_Toc495565979"/>
       <w:bookmarkStart w:id="226" w:name="_Toc495511780"/>
-      <w:bookmarkStart w:id="227" w:name="_Toc495565979"/>
+      <w:bookmarkStart w:id="227" w:name="_Toc495512769"/>
+      <w:bookmarkStart w:id="228" w:name="_Toc476171247"/>
       <w:r>
         <w:rPr>
           <w:rFonts w:hint="eastAsia"/>
         </w:rPr>
         <w:t>致谢</w:t>
       </w:r>
-      <w:bookmarkEnd w:id="224"/>
       <w:bookmarkEnd w:id="225"/>
       <w:bookmarkEnd w:id="226"/>
       <w:bookmarkEnd w:id="227"/>
+      <w:bookmarkEnd w:id="228"/>
     </w:p>
     <w:p>
       <w:pPr>
